--- a/Internal Work Product/Casi d'uso/Use_Case.docx
+++ b/Internal Work Product/Casi d'uso/Use_Case.docx
@@ -23,7 +23,7 @@
     </w:p>
     <w:p>
       <w:pPr>
-        <w:pStyle w:val="Paragrafoelenco"/>
+        <w:pStyle w:val="ListParagraph"/>
         <w:numPr>
           <w:ilvl w:val="0"/>
           <w:numId w:val="2"/>
@@ -43,7 +43,7 @@
     </w:p>
     <w:p>
       <w:pPr>
-        <w:pStyle w:val="Paragrafoelenco"/>
+        <w:pStyle w:val="ListParagraph"/>
         <w:numPr>
           <w:ilvl w:val="0"/>
           <w:numId w:val="2"/>
@@ -57,7 +57,7 @@
     </w:p>
     <w:p>
       <w:pPr>
-        <w:pStyle w:val="Paragrafoelenco"/>
+        <w:pStyle w:val="ListParagraph"/>
         <w:numPr>
           <w:ilvl w:val="0"/>
           <w:numId w:val="2"/>
@@ -85,7 +85,7 @@
     </w:p>
     <w:p>
       <w:pPr>
-        <w:pStyle w:val="Paragrafoelenco"/>
+        <w:pStyle w:val="ListParagraph"/>
         <w:numPr>
           <w:ilvl w:val="0"/>
           <w:numId w:val="2"/>
@@ -105,7 +105,7 @@
     </w:p>
     <w:p>
       <w:pPr>
-        <w:pStyle w:val="Paragrafoelenco"/>
+        <w:pStyle w:val="ListParagraph"/>
         <w:numPr>
           <w:ilvl w:val="0"/>
           <w:numId w:val="2"/>
@@ -130,7 +130,7 @@
     </w:p>
     <w:p>
       <w:pPr>
-        <w:pStyle w:val="Paragrafoelenco"/>
+        <w:pStyle w:val="ListParagraph"/>
         <w:numPr>
           <w:ilvl w:val="0"/>
           <w:numId w:val="2"/>
@@ -156,7 +156,7 @@
     </w:p>
     <w:p>
       <w:pPr>
-        <w:pStyle w:val="Paragrafoelenco"/>
+        <w:pStyle w:val="ListParagraph"/>
         <w:numPr>
           <w:ilvl w:val="0"/>
           <w:numId w:val="2"/>
@@ -178,7 +178,7 @@
     </w:p>
     <w:p>
       <w:pPr>
-        <w:pStyle w:val="Paragrafoelenco"/>
+        <w:pStyle w:val="ListParagraph"/>
         <w:numPr>
           <w:ilvl w:val="0"/>
           <w:numId w:val="2"/>
@@ -214,7 +214,7 @@
     </w:p>
     <w:p>
       <w:pPr>
-        <w:pStyle w:val="Paragrafoelenco"/>
+        <w:pStyle w:val="ListParagraph"/>
         <w:numPr>
           <w:ilvl w:val="0"/>
           <w:numId w:val="2"/>
@@ -234,7 +234,7 @@
     </w:p>
     <w:p>
       <w:pPr>
-        <w:pStyle w:val="Paragrafoelenco"/>
+        <w:pStyle w:val="ListParagraph"/>
         <w:numPr>
           <w:ilvl w:val="0"/>
           <w:numId w:val="2"/>
@@ -259,7 +259,7 @@
     </w:p>
     <w:p>
       <w:pPr>
-        <w:pStyle w:val="Paragrafoelenco"/>
+        <w:pStyle w:val="ListParagraph"/>
         <w:numPr>
           <w:ilvl w:val="0"/>
           <w:numId w:val="2"/>
@@ -284,7 +284,7 @@
     </w:p>
     <w:p>
       <w:pPr>
-        <w:pStyle w:val="Paragrafoelenco"/>
+        <w:pStyle w:val="ListParagraph"/>
       </w:pPr>
       <w:r>
         <w:t xml:space="preserve"> - </w:t>
@@ -297,7 +297,7 @@
     </w:p>
     <w:p>
       <w:pPr>
-        <w:pStyle w:val="Paragrafoelenco"/>
+        <w:pStyle w:val="ListParagraph"/>
       </w:pPr>
       <w:r>
         <w:t xml:space="preserve">- </w:t>
@@ -310,7 +310,7 @@
     </w:p>
     <w:p>
       <w:pPr>
-        <w:pStyle w:val="Paragrafoelenco"/>
+        <w:pStyle w:val="ListParagraph"/>
       </w:pPr>
       <w:r>
         <w:t xml:space="preserve">- </w:t>
@@ -323,7 +323,7 @@
     </w:p>
     <w:p>
       <w:pPr>
-        <w:pStyle w:val="Paragrafoelenco"/>
+        <w:pStyle w:val="ListParagraph"/>
         <w:numPr>
           <w:ilvl w:val="0"/>
           <w:numId w:val="2"/>
@@ -343,7 +343,7 @@
     </w:p>
     <w:p>
       <w:pPr>
-        <w:pStyle w:val="Paragrafoelenco"/>
+        <w:pStyle w:val="ListParagraph"/>
         <w:numPr>
           <w:ilvl w:val="0"/>
           <w:numId w:val="2"/>
@@ -363,7 +363,7 @@
     </w:p>
     <w:p>
       <w:pPr>
-        <w:pStyle w:val="Paragrafoelenco"/>
+        <w:pStyle w:val="ListParagraph"/>
         <w:numPr>
           <w:ilvl w:val="0"/>
           <w:numId w:val="2"/>
@@ -395,7 +395,7 @@
     </w:p>
     <w:p>
       <w:pPr>
-        <w:pStyle w:val="Paragrafoelenco"/>
+        <w:pStyle w:val="ListParagraph"/>
         <w:numPr>
           <w:ilvl w:val="0"/>
           <w:numId w:val="2"/>
@@ -857,7 +857,7 @@
           </w:tcPr>
           <w:tbl>
             <w:tblPr>
-              <w:tblStyle w:val="Grigliatabella"/>
+              <w:tblStyle w:val="TableGrid"/>
               <w:tblW w:w="0" w:type="auto"/>
               <w:tblBorders>
                 <w:top w:val="none" w:sz="0" w:space="0" w:color="auto"/>
@@ -955,23 +955,7 @@
                       <w:sz w:val="24"/>
                       <w:szCs w:val="24"/>
                     </w:rPr>
-                    <w:t xml:space="preserve">inserisce i dati nel </w:t>
-                  </w:r>
-                  <w:proofErr w:type="spellStart"/>
-                  <w:r>
-                    <w:rPr>
-                      <w:sz w:val="24"/>
-                      <w:szCs w:val="24"/>
-                    </w:rPr>
-                    <w:t>form</w:t>
-                  </w:r>
-                  <w:proofErr w:type="spellEnd"/>
-                  <w:r>
-                    <w:rPr>
-                      <w:sz w:val="24"/>
-                      <w:szCs w:val="24"/>
-                    </w:rPr>
-                    <w:t xml:space="preserve"> di login e preme il pulsante “Accedi”</w:t>
+                    <w:t>inserisce i dati nel form di login e preme il pulsante “Accedi”</w:t>
                   </w:r>
                 </w:p>
               </w:tc>
@@ -1689,7 +1673,7 @@
           </w:tcPr>
           <w:tbl>
             <w:tblPr>
-              <w:tblStyle w:val="Grigliatabella"/>
+              <w:tblStyle w:val="TableGrid"/>
               <w:tblW w:w="0" w:type="auto"/>
               <w:tblBorders>
                 <w:top w:val="none" w:sz="0" w:space="0" w:color="auto"/>
@@ -1812,23 +1796,7 @@
                       <w:sz w:val="24"/>
                       <w:szCs w:val="24"/>
                     </w:rPr>
-                    <w:t xml:space="preserve"> inserisce la mail nel </w:t>
-                  </w:r>
-                  <w:proofErr w:type="spellStart"/>
-                  <w:r>
-                    <w:rPr>
-                      <w:sz w:val="24"/>
-                      <w:szCs w:val="24"/>
-                    </w:rPr>
-                    <w:t>form</w:t>
-                  </w:r>
-                  <w:proofErr w:type="spellEnd"/>
-                  <w:r>
-                    <w:rPr>
-                      <w:sz w:val="24"/>
-                      <w:szCs w:val="24"/>
-                    </w:rPr>
-                    <w:t xml:space="preserve"> e preme il pulsante “Invia”</w:t>
+                    <w:t xml:space="preserve"> inserisce la mail nel form e preme il pulsante “Invia”</w:t>
                   </w:r>
                 </w:p>
               </w:tc>
@@ -1876,23 +1844,7 @@
                       <w:sz w:val="24"/>
                       <w:szCs w:val="24"/>
                     </w:rPr>
-                    <w:t xml:space="preserve">Il sistema mostra un </w:t>
-                  </w:r>
-                  <w:proofErr w:type="spellStart"/>
-                  <w:r>
-                    <w:rPr>
-                      <w:sz w:val="24"/>
-                      <w:szCs w:val="24"/>
-                    </w:rPr>
-                    <w:t>form</w:t>
-                  </w:r>
-                  <w:proofErr w:type="spellEnd"/>
-                  <w:r>
-                    <w:rPr>
-                      <w:sz w:val="24"/>
-                      <w:szCs w:val="24"/>
-                    </w:rPr>
-                    <w:t xml:space="preserve"> testuale con scritto “Inserisci mail” ed un testo “invia”</w:t>
+                    <w:t>Il sistema mostra un form testuale con scritto “Inserisci mail” ed un testo “invia”</w:t>
                   </w:r>
                 </w:p>
               </w:tc>
@@ -2052,23 +2004,7 @@
                       <w:sz w:val="24"/>
                       <w:szCs w:val="24"/>
                     </w:rPr>
-                    <w:t xml:space="preserve">, copia la password, torna nel sistema e ricompila il </w:t>
-                  </w:r>
-                  <w:proofErr w:type="spellStart"/>
-                  <w:r>
-                    <w:rPr>
-                      <w:sz w:val="24"/>
-                      <w:szCs w:val="24"/>
-                    </w:rPr>
-                    <w:t>form</w:t>
-                  </w:r>
-                  <w:proofErr w:type="spellEnd"/>
-                  <w:r>
-                    <w:rPr>
-                      <w:sz w:val="24"/>
-                      <w:szCs w:val="24"/>
-                    </w:rPr>
-                    <w:t xml:space="preserve"> di login con la nuova password</w:t>
+                    <w:t>, copia la password, torna nel sistema e ricompila il form di login con la nuova password</w:t>
                   </w:r>
                 </w:p>
                 <w:p>
@@ -2635,7 +2571,7 @@
           </w:tcPr>
           <w:tbl>
             <w:tblPr>
-              <w:tblStyle w:val="Grigliatabella"/>
+              <w:tblStyle w:val="TableGrid"/>
               <w:tblW w:w="0" w:type="auto"/>
               <w:tblBorders>
                 <w:top w:val="none" w:sz="0" w:space="0" w:color="auto"/>
@@ -2752,23 +2688,21 @@
                       <w:sz w:val="24"/>
                       <w:szCs w:val="24"/>
                     </w:rPr>
-                    <w:t xml:space="preserve"> compila i campi presenti nel </w:t>
-                  </w:r>
-                  <w:proofErr w:type="spellStart"/>
-                  <w:r>
-                    <w:rPr>
-                      <w:sz w:val="24"/>
-                      <w:szCs w:val="24"/>
-                    </w:rPr>
-                    <w:t>form</w:t>
-                  </w:r>
-                  <w:proofErr w:type="spellEnd"/>
-                  <w:r>
-                    <w:rPr>
-                      <w:sz w:val="24"/>
-                      <w:szCs w:val="24"/>
-                    </w:rPr>
-                    <w:t xml:space="preserve"> di registrazione e preme il pulsante “Conferma Registrazione”</w:t>
+                    <w:t xml:space="preserve"> compila i campi presenti nel form di registrazione e preme il pulsante “</w:t>
+                  </w:r>
+                  <w:r>
+                    <w:rPr>
+                      <w:sz w:val="24"/>
+                      <w:szCs w:val="24"/>
+                    </w:rPr>
+                    <w:t>Registrati</w:t>
+                  </w:r>
+                  <w:r>
+                    <w:rPr>
+                      <w:sz w:val="24"/>
+                      <w:szCs w:val="24"/>
+                    </w:rPr>
+                    <w:t>”</w:t>
                   </w:r>
                 </w:p>
               </w:tc>
@@ -2807,30 +2741,28 @@
                       <w:sz w:val="24"/>
                       <w:szCs w:val="24"/>
                     </w:rPr>
-                    <w:t xml:space="preserve">Il Sistema mostra una pagina contenente sulla sinistra un </w:t>
-                  </w:r>
-                  <w:proofErr w:type="spellStart"/>
-                  <w:r>
-                    <w:rPr>
-                      <w:sz w:val="24"/>
-                      <w:szCs w:val="24"/>
-                    </w:rPr>
-                    <w:t>form</w:t>
-                  </w:r>
-                  <w:proofErr w:type="spellEnd"/>
-                  <w:r>
-                    <w:rPr>
-                      <w:sz w:val="24"/>
-                      <w:szCs w:val="24"/>
-                    </w:rPr>
-                    <w:t xml:space="preserve"> per la registrazione contenent</w:t>
-                  </w:r>
-                  <w:r>
-                    <w:rPr>
-                      <w:sz w:val="24"/>
-                      <w:szCs w:val="24"/>
-                    </w:rPr>
-                    <w:t>e campi da compilare e un pulsante “Conferma Registrazione”</w:t>
+                    <w:t>Il Sistema mostra una pagina contenente sulla sinistra un form per la registrazione contenent</w:t>
+                  </w:r>
+                  <w:r>
+                    <w:rPr>
+                      <w:sz w:val="24"/>
+                      <w:szCs w:val="24"/>
+                    </w:rPr>
+                    <w:t>e campi da compilare e un pulsante “</w:t>
+                  </w:r>
+                  <w:r>
+                    <w:rPr>
+                      <w:sz w:val="24"/>
+                      <w:szCs w:val="24"/>
+                    </w:rPr>
+                    <w:t>Registrati</w:t>
+                  </w:r>
+                  <w:r>
+                    <w:rPr>
+                      <w:sz w:val="24"/>
+                      <w:szCs w:val="24"/>
+                    </w:rPr>
+                    <w:t>”</w:t>
                   </w:r>
                 </w:p>
               </w:tc>
@@ -3017,13 +2949,8 @@
               <w:t xml:space="preserve"> Registrazione</w:t>
             </w:r>
             <w:r>
-              <w:t xml:space="preserve">” e i dati inseriti non sono conformi al </w:t>
-            </w:r>
-            <w:proofErr w:type="spellStart"/>
-            <w:r>
-              <w:t>form</w:t>
-            </w:r>
-            <w:proofErr w:type="spellEnd"/>
+              <w:t>” e i dati inseriti non sono conformi al form</w:t>
+            </w:r>
             <w:r>
               <w:t xml:space="preserve"> di registrazione</w:t>
             </w:r>
@@ -3454,7 +3381,7 @@
           </w:tcPr>
           <w:tbl>
             <w:tblPr>
-              <w:tblStyle w:val="Grigliatabella"/>
+              <w:tblStyle w:val="TableGrid"/>
               <w:tblW w:w="0" w:type="auto"/>
               <w:tblBorders>
                 <w:top w:val="none" w:sz="0" w:space="0" w:color="auto"/>
@@ -3792,15 +3719,7 @@
               <w:t>l tasto</w:t>
             </w:r>
             <w:r>
-              <w:t xml:space="preserve"> “Conferma” e i dati inseriti non sono conformi al </w:t>
-            </w:r>
-            <w:proofErr w:type="spellStart"/>
-            <w:r>
-              <w:t>form</w:t>
-            </w:r>
-            <w:proofErr w:type="spellEnd"/>
-            <w:r>
-              <w:t>, il Sistema risponde con un messaggio di errore</w:t>
+              <w:t xml:space="preserve"> “Conferma” e i dati inseriti non sono conformi al form, il Sistema risponde con un messaggio di errore</w:t>
             </w:r>
             <w:r>
               <w:t xml:space="preserve"> e colora di rosso l’</w:t>
@@ -4176,7 +4095,7 @@
           </w:tcPr>
           <w:tbl>
             <w:tblPr>
-              <w:tblStyle w:val="Grigliatabella"/>
+              <w:tblStyle w:val="TableGrid"/>
               <w:tblW w:w="0" w:type="auto"/>
               <w:tblBorders>
                 <w:top w:val="none" w:sz="0" w:space="0" w:color="auto"/>
@@ -4506,15 +4425,7 @@
               <w:spacing w:after="0" w:line="240" w:lineRule="auto"/>
             </w:pPr>
             <w:r>
-              <w:t xml:space="preserve">Quando l’Utente clicca sul tasto “Conferma” e i dati inseriti non sono conformi al </w:t>
-            </w:r>
-            <w:proofErr w:type="spellStart"/>
-            <w:r>
-              <w:t>form</w:t>
-            </w:r>
-            <w:proofErr w:type="spellEnd"/>
-            <w:r>
-              <w:t>, il Sistema risponde con un messaggio di errore: “Le password non coincidono.” e colora di rosso l’</w:t>
+              <w:t>Quando l’Utente clicca sul tasto “Conferma” e i dati inseriti non sono conformi al form, il Sistema risponde con un messaggio di errore: “Le password non coincidono.” e colora di rosso l’</w:t>
             </w:r>
             <w:proofErr w:type="spellStart"/>
             <w:r>
@@ -4955,7 +4866,7 @@
           </w:tcPr>
           <w:tbl>
             <w:tblPr>
-              <w:tblStyle w:val="Grigliatabella"/>
+              <w:tblStyle w:val="TableGrid"/>
               <w:tblW w:w="0" w:type="auto"/>
               <w:tblBorders>
                 <w:top w:val="none" w:sz="0" w:space="0" w:color="auto"/>
@@ -5145,13 +5056,20 @@
                     </w:rPr>
                     <w:t xml:space="preserve">risponde </w:t>
                   </w:r>
+                  <w:r>
+                    <w:rPr>
+                      <w:sz w:val="24"/>
+                      <w:szCs w:val="24"/>
+                    </w:rPr>
+                    <w:t xml:space="preserve">effettuando il </w:t>
+                  </w:r>
                   <w:proofErr w:type="spellStart"/>
                   <w:r>
                     <w:rPr>
                       <w:sz w:val="24"/>
                       <w:szCs w:val="24"/>
                     </w:rPr>
-                    <w:t>sloggando</w:t>
+                    <w:t>logout</w:t>
                   </w:r>
                   <w:proofErr w:type="spellEnd"/>
                   <w:r>
@@ -5159,7 +5077,14 @@
                       <w:sz w:val="24"/>
                       <w:szCs w:val="24"/>
                     </w:rPr>
-                    <w:t xml:space="preserve"> l’utente dal sistema</w:t>
+                    <w:t xml:space="preserve"> dell</w:t>
+                  </w:r>
+                  <w:r>
+                    <w:rPr>
+                      <w:sz w:val="24"/>
+                      <w:szCs w:val="24"/>
+                    </w:rPr>
+                    <w:t>’utente dal sistema</w:t>
                   </w:r>
                 </w:p>
               </w:tc>
@@ -5182,23 +5107,21 @@
                       <w:sz w:val="24"/>
                       <w:szCs w:val="24"/>
                     </w:rPr>
-                    <w:t xml:space="preserve">L’Utente è </w:t>
-                  </w:r>
-                  <w:proofErr w:type="spellStart"/>
-                  <w:r>
-                    <w:rPr>
-                      <w:sz w:val="24"/>
-                      <w:szCs w:val="24"/>
-                    </w:rPr>
-                    <w:t>sloggato</w:t>
-                  </w:r>
-                  <w:proofErr w:type="spellEnd"/>
-                  <w:r>
-                    <w:rPr>
-                      <w:sz w:val="24"/>
-                      <w:szCs w:val="24"/>
-                    </w:rPr>
-                    <w:t xml:space="preserve"> dal sistema </w:t>
+                    <w:t xml:space="preserve">L’Utente </w:t>
+                  </w:r>
+                  <w:r>
+                    <w:rPr>
+                      <w:sz w:val="24"/>
+                      <w:szCs w:val="24"/>
+                    </w:rPr>
+                    <w:t xml:space="preserve">non è più loggato </w:t>
+                  </w:r>
+                  <w:r>
+                    <w:rPr>
+                      <w:sz w:val="24"/>
+                      <w:szCs w:val="24"/>
+                    </w:rPr>
+                    <w:t xml:space="preserve">al sistema </w:t>
                   </w:r>
                 </w:p>
               </w:tc>
@@ -5637,7 +5560,7 @@
           </w:tcPr>
           <w:tbl>
             <w:tblPr>
-              <w:tblStyle w:val="Grigliatabella"/>
+              <w:tblStyle w:val="TableGrid"/>
               <w:tblW w:w="0" w:type="auto"/>
               <w:tblBorders>
                 <w:top w:val="none" w:sz="0" w:space="0" w:color="auto"/>
@@ -5763,23 +5686,7 @@
                       <w:sz w:val="24"/>
                       <w:szCs w:val="24"/>
                     </w:rPr>
-                    <w:t xml:space="preserve">risponde mostrando un </w:t>
-                  </w:r>
-                  <w:proofErr w:type="spellStart"/>
-                  <w:r>
-                    <w:rPr>
-                      <w:sz w:val="24"/>
-                      <w:szCs w:val="24"/>
-                    </w:rPr>
-                    <w:t>form</w:t>
-                  </w:r>
-                  <w:proofErr w:type="spellEnd"/>
-                  <w:r>
-                    <w:rPr>
-                      <w:sz w:val="24"/>
-                      <w:szCs w:val="24"/>
-                    </w:rPr>
-                    <w:t xml:space="preserve"> per la creazione del corso</w:t>
+                    <w:t>risponde mostrando un form per la creazione del corso</w:t>
                   </w:r>
                   <w:r>
                     <w:rPr>
@@ -5990,13 +5897,8 @@
               <w:spacing w:after="0" w:line="240" w:lineRule="auto"/>
             </w:pPr>
             <w:r>
-              <w:t xml:space="preserve">Quando il Docente clicca sul tasto “Conferma” e i dati inseriti non sono conformi al </w:t>
-            </w:r>
-            <w:proofErr w:type="spellStart"/>
-            <w:r>
-              <w:t>form</w:t>
-            </w:r>
-            <w:proofErr w:type="spellEnd"/>
+              <w:t>Quando il Docente clicca sul tasto “Conferma” e i dati inseriti non sono conformi al form</w:t>
+            </w:r>
             <w:r>
               <w:t xml:space="preserve"> o una lezione non è caricata completamente</w:t>
             </w:r>
@@ -6437,7 +6339,7 @@
           </w:tcPr>
           <w:tbl>
             <w:tblPr>
-              <w:tblStyle w:val="Grigliatabella"/>
+              <w:tblStyle w:val="TableGrid"/>
               <w:tblW w:w="0" w:type="auto"/>
               <w:tblBorders>
                 <w:top w:val="none" w:sz="0" w:space="0" w:color="auto"/>
@@ -6765,15 +6667,7 @@
               <w:spacing w:after="0" w:line="240" w:lineRule="auto"/>
             </w:pPr>
             <w:r>
-              <w:t xml:space="preserve">Se il Docente preme il pulsante “Annulla” si ritorna alla finestra del </w:t>
-            </w:r>
-            <w:proofErr w:type="spellStart"/>
-            <w:r>
-              <w:t>form</w:t>
-            </w:r>
-            <w:proofErr w:type="spellEnd"/>
-            <w:r>
-              <w:t xml:space="preserve"> di creazione corso.</w:t>
+              <w:t>Se il Docente preme il pulsante “Annulla” si ritorna alla finestra del form di creazione corso.</w:t>
             </w:r>
           </w:p>
         </w:tc>
@@ -7137,7 +7031,7 @@
           </w:tcPr>
           <w:tbl>
             <w:tblPr>
-              <w:tblStyle w:val="Grigliatabella"/>
+              <w:tblStyle w:val="TableGrid"/>
               <w:tblW w:w="0" w:type="auto"/>
               <w:tblBorders>
                 <w:top w:val="none" w:sz="0" w:space="0" w:color="auto"/>
@@ -7489,15 +7383,7 @@
             </w:r>
             <w:proofErr w:type="spellEnd"/>
             <w:r>
-              <w:t xml:space="preserve"> si ritorna alla finestra del </w:t>
-            </w:r>
-            <w:proofErr w:type="spellStart"/>
-            <w:r>
-              <w:t>form</w:t>
-            </w:r>
-            <w:proofErr w:type="spellEnd"/>
-            <w:r>
-              <w:t xml:space="preserve"> di creazione corso.</w:t>
+              <w:t xml:space="preserve"> si ritorna alla finestra del form di creazione corso.</w:t>
             </w:r>
           </w:p>
         </w:tc>
@@ -7873,7 +7759,7 @@
           </w:tcPr>
           <w:tbl>
             <w:tblPr>
-              <w:tblStyle w:val="Grigliatabella"/>
+              <w:tblStyle w:val="TableGrid"/>
               <w:tblW w:w="0" w:type="auto"/>
               <w:tblBorders>
                 <w:top w:val="none" w:sz="0" w:space="0" w:color="auto"/>
@@ -8603,7 +8489,7 @@
           </w:tcPr>
           <w:tbl>
             <w:tblPr>
-              <w:tblStyle w:val="Grigliatabella"/>
+              <w:tblStyle w:val="TableGrid"/>
               <w:tblW w:w="0" w:type="auto"/>
               <w:tblBorders>
                 <w:top w:val="none" w:sz="0" w:space="0" w:color="auto"/>
@@ -8813,7 +8699,35 @@
             <w:pPr>
               <w:suppressLineNumbers/>
               <w:spacing w:after="0" w:line="240" w:lineRule="auto"/>
-            </w:pPr>
+              <w:rPr>
+                <w:sz w:val="24"/>
+                <w:szCs w:val="24"/>
+              </w:rPr>
+            </w:pPr>
+            <w:r>
+              <w:rPr>
+                <w:sz w:val="24"/>
+                <w:szCs w:val="24"/>
+              </w:rPr>
+              <w:t xml:space="preserve">Il Docente visualizza il commento </w:t>
+            </w:r>
+          </w:p>
+          <w:p>
+            <w:pPr>
+              <w:suppressLineNumbers/>
+              <w:spacing w:after="0" w:line="240" w:lineRule="auto"/>
+              <w:rPr>
+                <w:sz w:val="24"/>
+                <w:szCs w:val="24"/>
+              </w:rPr>
+            </w:pPr>
+            <w:r>
+              <w:rPr>
+                <w:sz w:val="24"/>
+                <w:szCs w:val="24"/>
+              </w:rPr>
+              <w:t>appena creato</w:t>
+            </w:r>
           </w:p>
         </w:tc>
       </w:tr>
@@ -9217,7 +9131,7 @@
           </w:tcPr>
           <w:tbl>
             <w:tblPr>
-              <w:tblStyle w:val="Grigliatabella"/>
+              <w:tblStyle w:val="TableGrid"/>
               <w:tblW w:w="0" w:type="auto"/>
               <w:tblBorders>
                 <w:top w:val="none" w:sz="0" w:space="0" w:color="auto"/>
@@ -9367,6 +9281,33 @@
                       <w:szCs w:val="24"/>
                     </w:rPr>
                   </w:pPr>
+                </w:p>
+                <w:p>
+                  <w:pPr>
+                    <w:suppressLineNumbers/>
+                    <w:rPr>
+                      <w:sz w:val="24"/>
+                      <w:szCs w:val="24"/>
+                    </w:rPr>
+                  </w:pPr>
+                </w:p>
+                <w:p>
+                  <w:pPr>
+                    <w:suppressLineNumbers/>
+                    <w:rPr>
+                      <w:sz w:val="24"/>
+                      <w:szCs w:val="24"/>
+                    </w:rPr>
+                  </w:pPr>
+                </w:p>
+                <w:p>
+                  <w:pPr>
+                    <w:suppressLineNumbers/>
+                    <w:rPr>
+                      <w:sz w:val="24"/>
+                      <w:szCs w:val="24"/>
+                    </w:rPr>
+                  </w:pPr>
                   <w:r>
                     <w:rPr>
                       <w:sz w:val="24"/>
@@ -9374,15 +9315,6 @@
                     </w:rPr>
                     <w:t>Il Docente risponde di “Si”</w:t>
                   </w:r>
-                </w:p>
-                <w:p>
-                  <w:pPr>
-                    <w:suppressLineNumbers/>
-                    <w:rPr>
-                      <w:sz w:val="24"/>
-                      <w:szCs w:val="24"/>
-                    </w:rPr>
-                  </w:pPr>
                 </w:p>
                 <w:p>
                   <w:pPr>
@@ -9411,6 +9343,7 @@
                       <w:sz w:val="24"/>
                       <w:szCs w:val="24"/>
                     </w:rPr>
+                    <w:lastRenderedPageBreak/>
                     <w:t xml:space="preserve">Il Sistema risponde mostrando un messaggio di avvertimento: </w:t>
                   </w:r>
                   <w:r>
@@ -9450,6 +9383,7 @@
                       <w:sz w:val="24"/>
                       <w:szCs w:val="24"/>
                     </w:rPr>
+                    <w:lastRenderedPageBreak/>
                     <w:t>Il Sistema risponde eliminando il commento</w:t>
                   </w:r>
                 </w:p>
@@ -9909,7 +9843,7 @@
           </w:tcPr>
           <w:tbl>
             <w:tblPr>
-              <w:tblStyle w:val="Grigliatabella"/>
+              <w:tblStyle w:val="TableGrid"/>
               <w:tblW w:w="0" w:type="auto"/>
               <w:tblBorders>
                 <w:top w:val="none" w:sz="0" w:space="0" w:color="auto"/>
@@ -10187,23 +10121,7 @@
                       <w:sz w:val="24"/>
                       <w:szCs w:val="24"/>
                     </w:rPr>
-                    <w:t xml:space="preserve">Il Sistema risponde mostrando un </w:t>
-                  </w:r>
-                  <w:proofErr w:type="spellStart"/>
-                  <w:r>
-                    <w:rPr>
-                      <w:sz w:val="24"/>
-                      <w:szCs w:val="24"/>
-                    </w:rPr>
-                    <w:t>form</w:t>
-                  </w:r>
-                  <w:proofErr w:type="spellEnd"/>
-                  <w:r>
-                    <w:rPr>
-                      <w:sz w:val="24"/>
-                      <w:szCs w:val="24"/>
-                    </w:rPr>
-                    <w:t xml:space="preserve"> per il pagamento dove mostra tutti i dati della carta </w:t>
+                    <w:t xml:space="preserve">Il Sistema risponde mostrando un form per il pagamento dove mostra tutti i dati della carta </w:t>
                   </w:r>
                   <w:r>
                     <w:rPr>
@@ -10388,55 +10306,48 @@
               <w:spacing w:after="0" w:line="240" w:lineRule="auto"/>
             </w:pPr>
             <w:r>
-              <w:t xml:space="preserve">Se lo Studente preme il pulsante “Annulla” nel </w:t>
+              <w:t>Se lo Studente preme il pulsante “Annulla” nel form di pagamento si ritorna nella pagina di presentazione del corso</w:t>
+            </w:r>
+          </w:p>
+          <w:p>
+            <w:pPr>
+              <w:suppressLineNumbers/>
+              <w:spacing w:after="0" w:line="240" w:lineRule="auto"/>
+            </w:pPr>
+          </w:p>
+          <w:p>
+            <w:pPr>
+              <w:suppressLineNumbers/>
+              <w:spacing w:after="0" w:line="240" w:lineRule="auto"/>
+            </w:pPr>
+            <w:r>
+              <w:t xml:space="preserve">Se lo Studente inserisce dei dati </w:t>
+            </w:r>
+            <w:r>
+              <w:t>non validi, Il Sistema mostra un messaggio di errore: “Dati non validi!” e colora i campi errati di rosso.</w:t>
+            </w:r>
+          </w:p>
+          <w:p>
+            <w:pPr>
+              <w:suppressLineNumbers/>
+              <w:spacing w:after="0" w:line="240" w:lineRule="auto"/>
+            </w:pPr>
+          </w:p>
+          <w:p>
+            <w:pPr>
+              <w:suppressLineNumbers/>
+              <w:spacing w:after="0" w:line="240" w:lineRule="auto"/>
+            </w:pPr>
+            <w:r>
+              <w:lastRenderedPageBreak/>
+              <w:t xml:space="preserve">Se il sistema non riesce a comunicare con il </w:t>
             </w:r>
             <w:proofErr w:type="spellStart"/>
             <w:r>
-              <w:t>form</w:t>
+              <w:t>SistemaDeiPagamentiEsterno</w:t>
             </w:r>
             <w:proofErr w:type="spellEnd"/>
             <w:r>
-              <w:t xml:space="preserve"> di pagamento si ritorna nella pagina di presentazione del corso</w:t>
-            </w:r>
-          </w:p>
-          <w:p>
-            <w:pPr>
-              <w:suppressLineNumbers/>
-              <w:spacing w:after="0" w:line="240" w:lineRule="auto"/>
-            </w:pPr>
-          </w:p>
-          <w:p>
-            <w:pPr>
-              <w:suppressLineNumbers/>
-              <w:spacing w:after="0" w:line="240" w:lineRule="auto"/>
-            </w:pPr>
-            <w:r>
-              <w:t xml:space="preserve">Se lo Studente inserisce dei dati </w:t>
-            </w:r>
-            <w:r>
-              <w:t>non validi, Il Sistema mostra un messaggio di errore: “Dati non validi!” e colora i campi errati di rosso.</w:t>
-            </w:r>
-          </w:p>
-          <w:p>
-            <w:pPr>
-              <w:suppressLineNumbers/>
-              <w:spacing w:after="0" w:line="240" w:lineRule="auto"/>
-            </w:pPr>
-          </w:p>
-          <w:p>
-            <w:pPr>
-              <w:suppressLineNumbers/>
-              <w:spacing w:after="0" w:line="240" w:lineRule="auto"/>
-            </w:pPr>
-            <w:r>
-              <w:t xml:space="preserve">Se il sistema non riesce a comunicare con il </w:t>
-            </w:r>
-            <w:proofErr w:type="spellStart"/>
-            <w:r>
-              <w:t>SistemaDeiPagamentiEsterno</w:t>
-            </w:r>
-            <w:proofErr w:type="spellEnd"/>
-            <w:r>
               <w:t>, mostra un messaggio di errore: “Comunicazione con il sistema di pagamento non disponibile!”</w:t>
             </w:r>
           </w:p>
@@ -10452,7 +10363,6 @@
               <w:spacing w:after="0" w:line="240" w:lineRule="auto"/>
             </w:pPr>
             <w:r>
-              <w:lastRenderedPageBreak/>
               <w:t>Se il docente del corso non ha una carta di credito valida</w:t>
             </w:r>
             <w:r>
@@ -10831,7 +10741,7 @@
           </w:tcPr>
           <w:tbl>
             <w:tblPr>
-              <w:tblStyle w:val="Grigliatabella"/>
+              <w:tblStyle w:val="TableGrid"/>
               <w:tblW w:w="0" w:type="auto"/>
               <w:tblBorders>
                 <w:top w:val="none" w:sz="0" w:space="0" w:color="auto"/>
@@ -11494,9 +11404,10 @@
             </w:tcBorders>
             <w:shd w:val="clear" w:color="auto" w:fill="auto"/>
           </w:tcPr>
+          <w:p/>
           <w:tbl>
             <w:tblPr>
-              <w:tblStyle w:val="Grigliatabella"/>
+              <w:tblStyle w:val="TableGrid"/>
               <w:tblW w:w="0" w:type="auto"/>
               <w:tblBorders>
                 <w:top w:val="none" w:sz="0" w:space="0" w:color="auto"/>
@@ -11531,6 +11442,7 @@
                       <w:sz w:val="24"/>
                       <w:szCs w:val="24"/>
                     </w:rPr>
+                    <w:lastRenderedPageBreak/>
                     <w:t>Studente</w:t>
                   </w:r>
                 </w:p>
@@ -11547,22 +11459,7 @@
                       <w:sz w:val="24"/>
                       <w:szCs w:val="24"/>
                     </w:rPr>
-                    <w:t xml:space="preserve">Lo Studente </w:t>
-                  </w:r>
-                  <w:r>
-                    <w:rPr>
-                      <w:sz w:val="24"/>
-                      <w:szCs w:val="24"/>
-                    </w:rPr>
-                    <w:t xml:space="preserve">scrive il nome del corso nella barra di ricerca presente nella </w:t>
-                  </w:r>
-                  <w:r>
-                    <w:rPr>
-                      <w:sz w:val="24"/>
-                      <w:szCs w:val="24"/>
-                    </w:rPr>
-                    <w:lastRenderedPageBreak/>
-                    <w:t>parte superiore del sito e preme “Invio”</w:t>
+                    <w:t>Lo Studente scrive il nome del corso nella barra di ricerca presente nella parte superiore del sito e preme “Invio”</w:t>
                   </w:r>
                 </w:p>
               </w:tc>
@@ -11584,7 +11481,6 @@
                       <w:sz w:val="24"/>
                       <w:szCs w:val="24"/>
                     </w:rPr>
-                    <w:lastRenderedPageBreak/>
                     <w:t>Sistema</w:t>
                   </w:r>
                 </w:p>
@@ -12178,7 +12074,7 @@
           </w:tcPr>
           <w:tbl>
             <w:tblPr>
-              <w:tblStyle w:val="Grigliatabella"/>
+              <w:tblStyle w:val="TableGrid"/>
               <w:tblW w:w="0" w:type="auto"/>
               <w:tblBorders>
                 <w:top w:val="none" w:sz="0" w:space="0" w:color="auto"/>
@@ -12238,14 +12134,7 @@
                       <w:sz w:val="24"/>
                       <w:szCs w:val="24"/>
                     </w:rPr>
-                    <w:t xml:space="preserve">Lo Studente </w:t>
-                  </w:r>
-                  <w:r>
-                    <w:rPr>
-                      <w:sz w:val="24"/>
-                      <w:szCs w:val="24"/>
-                    </w:rPr>
-                    <w:t xml:space="preserve">scrive un commento nella </w:t>
+                    <w:t xml:space="preserve">Lo Studente scrive un commento nella </w:t>
                   </w:r>
                   <w:proofErr w:type="spellStart"/>
                   <w:r>
@@ -12328,21 +12217,7 @@
                       <w:sz w:val="24"/>
                       <w:szCs w:val="24"/>
                     </w:rPr>
-                    <w:t xml:space="preserve">Il </w:t>
-                  </w:r>
-                  <w:r>
-                    <w:rPr>
-                      <w:sz w:val="24"/>
-                      <w:szCs w:val="24"/>
-                    </w:rPr>
-                    <w:t>S</w:t>
-                  </w:r>
-                  <w:r>
-                    <w:rPr>
-                      <w:sz w:val="24"/>
-                      <w:szCs w:val="24"/>
-                    </w:rPr>
-                    <w:t>istema risponde inserendo il commento</w:t>
+                    <w:t>Il Sistema risponde inserendo il commento</w:t>
                   </w:r>
                 </w:p>
               </w:tc>
@@ -12751,6 +12626,7 @@
                 <w:sz w:val="24"/>
                 <w:szCs w:val="24"/>
               </w:rPr>
+              <w:lastRenderedPageBreak/>
               <w:t>Flusso di eventi:</w:t>
             </w:r>
           </w:p>
@@ -12766,9 +12642,10 @@
             </w:tcBorders>
             <w:shd w:val="clear" w:color="auto" w:fill="auto"/>
           </w:tcPr>
+          <w:p/>
           <w:tbl>
             <w:tblPr>
-              <w:tblStyle w:val="Grigliatabella"/>
+              <w:tblStyle w:val="TableGrid"/>
               <w:tblW w:w="0" w:type="auto"/>
               <w:tblBorders>
                 <w:top w:val="none" w:sz="0" w:space="0" w:color="auto"/>
@@ -12849,15 +12726,7 @@
                       <w:sz w:val="24"/>
                       <w:szCs w:val="24"/>
                     </w:rPr>
-                    <w:t xml:space="preserve"> nella lista dei </w:t>
-                  </w:r>
-                  <w:r>
-                    <w:rPr>
-                      <w:sz w:val="24"/>
-                      <w:szCs w:val="24"/>
-                    </w:rPr>
-                    <w:lastRenderedPageBreak/>
-                    <w:t>commenti degli studenti premendo</w:t>
+                    <w:t xml:space="preserve"> nella lista dei commenti degli studenti premendo</w:t>
                   </w:r>
                   <w:r>
                     <w:rPr>
@@ -12893,7 +12762,6 @@
                       <w:sz w:val="24"/>
                       <w:szCs w:val="24"/>
                     </w:rPr>
-                    <w:lastRenderedPageBreak/>
                     <w:t>Sistema</w:t>
                   </w:r>
                 </w:p>
@@ -13078,7 +12946,6 @@
                 <w:bCs/>
                 <w:color w:val="FFFFFF" w:themeColor="background1"/>
               </w:rPr>
-              <w:lastRenderedPageBreak/>
               <w:t>Eccezioni:</w:t>
             </w:r>
           </w:p>
@@ -13308,14 +13175,7 @@
                 <w:sz w:val="24"/>
                 <w:szCs w:val="24"/>
               </w:rPr>
-              <w:t xml:space="preserve">Iniziato da </w:t>
-            </w:r>
-            <w:r>
-              <w:rPr>
-                <w:sz w:val="24"/>
-                <w:szCs w:val="24"/>
-              </w:rPr>
-              <w:t>Supervisore</w:t>
+              <w:t>Iniziato da Supervisore</w:t>
             </w:r>
           </w:p>
         </w:tc>
@@ -13441,14 +13301,7 @@
                 <w:sz w:val="24"/>
                 <w:szCs w:val="24"/>
               </w:rPr>
-              <w:t xml:space="preserve"> </w:t>
-            </w:r>
-            <w:r>
-              <w:rPr>
-                <w:sz w:val="24"/>
-                <w:szCs w:val="24"/>
-              </w:rPr>
-              <w:t xml:space="preserve">supervisiona il corso e lo </w:t>
+              <w:t xml:space="preserve"> supervisiona il corso e lo </w:t>
             </w:r>
             <w:r>
               <w:rPr>
@@ -13503,7 +13356,7 @@
           </w:tcPr>
           <w:tbl>
             <w:tblPr>
-              <w:tblStyle w:val="Grigliatabella"/>
+              <w:tblStyle w:val="TableGrid"/>
               <w:tblW w:w="0" w:type="auto"/>
               <w:tblBorders>
                 <w:top w:val="none" w:sz="0" w:space="0" w:color="auto"/>
@@ -13570,21 +13423,7 @@
                       <w:sz w:val="24"/>
                       <w:szCs w:val="24"/>
                     </w:rPr>
-                    <w:t xml:space="preserve">che contiene i corsi e tre pulsanti “Conferma”, </w:t>
-                  </w:r>
-                  <w:r>
-                    <w:rPr>
-                      <w:sz w:val="24"/>
-                      <w:szCs w:val="24"/>
-                    </w:rPr>
-                    <w:t>“Rifiuta”</w:t>
-                  </w:r>
-                  <w:r>
-                    <w:rPr>
-                      <w:sz w:val="24"/>
-                      <w:szCs w:val="24"/>
-                    </w:rPr>
-                    <w:t xml:space="preserve"> e “Vai al corso”,</w:t>
+                    <w:t>che contiene i corsi e tre pulsanti “Conferma”, “Rifiuta” e “Vai al corso”,</w:t>
                   </w:r>
                   <w:r>
                     <w:rPr>
@@ -13741,6 +13580,7 @@
                       <w:sz w:val="24"/>
                       <w:szCs w:val="24"/>
                     </w:rPr>
+                    <w:lastRenderedPageBreak/>
                     <w:t>Il Supervisore ritorna nella pagina che mostra i corsi in attesa, seleziona il corso appena supervisionato e preme il pulsante “Conferma”</w:t>
                   </w:r>
                 </w:p>
@@ -13952,9 +13792,17 @@
                       <w:sz w:val="24"/>
                       <w:szCs w:val="24"/>
                     </w:rPr>
-                    <w:lastRenderedPageBreak/>
                     <w:t>Il Sistema risponde mostrando un messaggio di avvertimento: “Sei sicuro?” e due pulsanti “Si” e “No”</w:t>
                   </w:r>
+                </w:p>
+                <w:p>
+                  <w:pPr>
+                    <w:suppressLineNumbers/>
+                    <w:rPr>
+                      <w:sz w:val="24"/>
+                      <w:szCs w:val="24"/>
+                    </w:rPr>
+                  </w:pPr>
                 </w:p>
                 <w:p>
                   <w:pPr>
@@ -14149,8 +13997,6 @@
             <w:r>
               <w:t>US17</w:t>
             </w:r>
-            <w:bookmarkStart w:id="0" w:name="_GoBack"/>
-            <w:bookmarkEnd w:id="0"/>
           </w:p>
         </w:tc>
       </w:tr>
@@ -14202,10 +14048,7 @@
             </w:pPr>
             <w:proofErr w:type="spellStart"/>
             <w:r>
-              <w:t>Rifiuta</w:t>
-            </w:r>
-            <w:r>
-              <w:t>CorsoSupervisionato</w:t>
+              <w:t>RifiutaCorsoSupervisionato</w:t>
             </w:r>
             <w:proofErr w:type="spellEnd"/>
           </w:p>
@@ -14422,7 +14265,7 @@
           </w:tcPr>
           <w:tbl>
             <w:tblPr>
-              <w:tblStyle w:val="Grigliatabella"/>
+              <w:tblStyle w:val="TableGrid"/>
               <w:tblW w:w="0" w:type="auto"/>
               <w:tblBorders>
                 <w:top w:val="none" w:sz="0" w:space="0" w:color="auto"/>
@@ -14684,101 +14527,50 @@
                       <w:sz w:val="24"/>
                       <w:szCs w:val="24"/>
                     </w:rPr>
-                    <w:t xml:space="preserve">Il Sistema mostra un </w:t>
-                  </w:r>
-                  <w:proofErr w:type="spellStart"/>
-                  <w:r>
-                    <w:rPr>
-                      <w:sz w:val="24"/>
-                      <w:szCs w:val="24"/>
-                    </w:rPr>
-                    <w:t>form</w:t>
-                  </w:r>
-                  <w:proofErr w:type="spellEnd"/>
-                  <w:r>
-                    <w:rPr>
-                      <w:sz w:val="24"/>
-                      <w:szCs w:val="24"/>
-                    </w:rPr>
-                    <w:t xml:space="preserve"> da compilare con la motivazione del rifiuto e un tasto “Invia”</w:t>
-                  </w:r>
-                </w:p>
-                <w:p>
-                  <w:pPr>
-                    <w:suppressLineNumbers/>
-                    <w:rPr>
-                      <w:sz w:val="24"/>
-                      <w:szCs w:val="24"/>
-                    </w:rPr>
-                  </w:pPr>
-                </w:p>
-                <w:p>
-                  <w:pPr>
-                    <w:suppressLineNumbers/>
-                    <w:rPr>
-                      <w:sz w:val="24"/>
-                      <w:szCs w:val="24"/>
-                    </w:rPr>
-                  </w:pPr>
-                </w:p>
-                <w:p>
-                  <w:pPr>
-                    <w:suppressLineNumbers/>
-                    <w:rPr>
-                      <w:sz w:val="24"/>
-                      <w:szCs w:val="24"/>
-                    </w:rPr>
-                  </w:pPr>
-                </w:p>
-                <w:p>
-                  <w:pPr>
-                    <w:suppressLineNumbers/>
-                    <w:rPr>
-                      <w:sz w:val="24"/>
-                      <w:szCs w:val="24"/>
-                    </w:rPr>
-                  </w:pPr>
-                  <w:r>
-                    <w:rPr>
-                      <w:sz w:val="24"/>
-                      <w:szCs w:val="24"/>
-                    </w:rPr>
-                    <w:t>Il Sistema manda un</w:t>
-                  </w:r>
-                  <w:r>
-                    <w:rPr>
-                      <w:sz w:val="24"/>
-                      <w:szCs w:val="24"/>
-                    </w:rPr>
-                    <w:t>a</w:t>
-                  </w:r>
-                  <w:r>
-                    <w:rPr>
-                      <w:sz w:val="24"/>
-                      <w:szCs w:val="24"/>
-                    </w:rPr>
-                    <w:t xml:space="preserve"> E-mail</w:t>
-                  </w:r>
-                  <w:r>
-                    <w:rPr>
-                      <w:sz w:val="24"/>
-                      <w:szCs w:val="24"/>
-                    </w:rPr>
-                    <w:t xml:space="preserve"> contenente anche il messaggio del Supervisore</w:t>
-                  </w:r>
-                  <w:r>
-                    <w:rPr>
-                      <w:sz w:val="24"/>
-                      <w:szCs w:val="24"/>
-                    </w:rPr>
-                    <w:t xml:space="preserve"> per notificare il docente e </w:t>
-                  </w:r>
-                  <w:r>
-                    <w:rPr>
-                      <w:sz w:val="24"/>
-                      <w:szCs w:val="24"/>
-                    </w:rPr>
-                    <w:t>rimuove il corso dalla lista</w:t>
+                    <w:t>Il Sistema mostra un form da compilare con la motivazione del rifiuto e un tasto “Invia”</w:t>
+                  </w:r>
+                </w:p>
+                <w:p>
+                  <w:pPr>
+                    <w:suppressLineNumbers/>
+                    <w:rPr>
+                      <w:sz w:val="24"/>
+                      <w:szCs w:val="24"/>
+                    </w:rPr>
+                  </w:pPr>
+                </w:p>
+                <w:p>
+                  <w:pPr>
+                    <w:suppressLineNumbers/>
+                    <w:rPr>
+                      <w:sz w:val="24"/>
+                      <w:szCs w:val="24"/>
+                    </w:rPr>
+                  </w:pPr>
+                </w:p>
+                <w:p>
+                  <w:pPr>
+                    <w:suppressLineNumbers/>
+                    <w:rPr>
+                      <w:sz w:val="24"/>
+                      <w:szCs w:val="24"/>
+                    </w:rPr>
+                  </w:pPr>
+                </w:p>
+                <w:p>
+                  <w:pPr>
+                    <w:suppressLineNumbers/>
+                    <w:rPr>
+                      <w:sz w:val="24"/>
+                      <w:szCs w:val="24"/>
+                    </w:rPr>
+                  </w:pPr>
+                  <w:r>
+                    <w:rPr>
+                      <w:sz w:val="24"/>
+                      <w:szCs w:val="24"/>
+                    </w:rPr>
+                    <w:t>Il Sistema manda una E-mail contenente anche il messaggio del Supervisore per notificare il docente e rimuove il corso dalla lista</w:t>
                   </w:r>
                 </w:p>
               </w:tc>
@@ -14789,6 +14581,8 @@
               <w:suppressLineNumbers/>
               <w:spacing w:after="0" w:line="240" w:lineRule="auto"/>
             </w:pPr>
+            <w:bookmarkStart w:id="0" w:name="_GoBack"/>
+            <w:bookmarkEnd w:id="0"/>
           </w:p>
         </w:tc>
       </w:tr>
@@ -14821,6 +14615,7 @@
                 <w:bCs/>
                 <w:color w:val="FFFFFF" w:themeColor="background1"/>
               </w:rPr>
+              <w:lastRenderedPageBreak/>
               <w:t>Eccezioni:</w:t>
             </w:r>
           </w:p>
@@ -15782,18 +15577,18 @@
     <w:lsdException w:name="Hashtag" w:semiHidden="1" w:unhideWhenUsed="1"/>
     <w:lsdException w:name="Unresolved Mention" w:semiHidden="1" w:unhideWhenUsed="1"/>
   </w:latentStyles>
-  <w:style w:type="paragraph" w:default="1" w:styleId="Normale">
+  <w:style w:type="paragraph" w:default="1" w:styleId="Normal">
     <w:name w:val="Normal"/>
     <w:qFormat/>
     <w:rsid w:val="00C34767"/>
   </w:style>
-  <w:style w:type="character" w:default="1" w:styleId="Carpredefinitoparagrafo">
+  <w:style w:type="character" w:default="1" w:styleId="DefaultParagraphFont">
     <w:name w:val="Default Paragraph Font"/>
     <w:uiPriority w:val="1"/>
     <w:semiHidden/>
     <w:unhideWhenUsed/>
   </w:style>
-  <w:style w:type="table" w:default="1" w:styleId="Tabellanormale">
+  <w:style w:type="table" w:default="1" w:styleId="TableNormal">
     <w:name w:val="Normal Table"/>
     <w:uiPriority w:val="99"/>
     <w:semiHidden/>
@@ -15808,15 +15603,15 @@
       </w:tblCellMar>
     </w:tblPr>
   </w:style>
-  <w:style w:type="numbering" w:default="1" w:styleId="Nessunelenco">
+  <w:style w:type="numbering" w:default="1" w:styleId="NoList">
     <w:name w:val="No List"/>
     <w:uiPriority w:val="99"/>
     <w:semiHidden/>
     <w:unhideWhenUsed/>
   </w:style>
-  <w:style w:type="paragraph" w:styleId="Paragrafoelenco">
+  <w:style w:type="paragraph" w:styleId="ListParagraph">
     <w:name w:val="List Paragraph"/>
-    <w:basedOn w:val="Normale"/>
+    <w:basedOn w:val="Normal"/>
     <w:uiPriority w:val="34"/>
     <w:qFormat/>
     <w:rsid w:val="00C34767"/>
@@ -15825,9 +15620,9 @@
       <w:contextualSpacing/>
     </w:pPr>
   </w:style>
-  <w:style w:type="table" w:styleId="Grigliatabella">
+  <w:style w:type="table" w:styleId="TableGrid">
     <w:name w:val="Table Grid"/>
-    <w:basedOn w:val="Tabellanormale"/>
+    <w:basedOn w:val="TableNormal"/>
     <w:uiPriority w:val="39"/>
     <w:rsid w:val="00C34767"/>
     <w:pPr>
@@ -15844,10 +15639,10 @@
       </w:tblBorders>
     </w:tblPr>
   </w:style>
-  <w:style w:type="paragraph" w:styleId="Intestazione">
+  <w:style w:type="paragraph" w:styleId="Header">
     <w:name w:val="header"/>
-    <w:basedOn w:val="Normale"/>
-    <w:link w:val="IntestazioneCarattere"/>
+    <w:basedOn w:val="Normal"/>
+    <w:link w:val="HeaderChar"/>
     <w:uiPriority w:val="99"/>
     <w:unhideWhenUsed/>
     <w:rsid w:val="00C34767"/>
@@ -15859,17 +15654,17 @@
       <w:spacing w:after="0" w:line="240" w:lineRule="auto"/>
     </w:pPr>
   </w:style>
-  <w:style w:type="character" w:customStyle="1" w:styleId="IntestazioneCarattere">
-    <w:name w:val="Intestazione Carattere"/>
-    <w:basedOn w:val="Carpredefinitoparagrafo"/>
-    <w:link w:val="Intestazione"/>
+  <w:style w:type="character" w:customStyle="1" w:styleId="HeaderChar">
+    <w:name w:val="Header Char"/>
+    <w:basedOn w:val="DefaultParagraphFont"/>
+    <w:link w:val="Header"/>
     <w:uiPriority w:val="99"/>
     <w:rsid w:val="00C34767"/>
   </w:style>
-  <w:style w:type="paragraph" w:styleId="Pidipagina">
+  <w:style w:type="paragraph" w:styleId="Footer">
     <w:name w:val="footer"/>
-    <w:basedOn w:val="Normale"/>
-    <w:link w:val="PidipaginaCarattere"/>
+    <w:basedOn w:val="Normal"/>
+    <w:link w:val="FooterChar"/>
     <w:uiPriority w:val="99"/>
     <w:unhideWhenUsed/>
     <w:rsid w:val="00C34767"/>
@@ -15881,10 +15676,10 @@
       <w:spacing w:after="0" w:line="240" w:lineRule="auto"/>
     </w:pPr>
   </w:style>
-  <w:style w:type="character" w:customStyle="1" w:styleId="PidipaginaCarattere">
-    <w:name w:val="Piè di pagina Carattere"/>
-    <w:basedOn w:val="Carpredefinitoparagrafo"/>
-    <w:link w:val="Pidipagina"/>
+  <w:style w:type="character" w:customStyle="1" w:styleId="FooterChar">
+    <w:name w:val="Footer Char"/>
+    <w:basedOn w:val="DefaultParagraphFont"/>
+    <w:link w:val="Footer"/>
     <w:uiPriority w:val="99"/>
     <w:rsid w:val="00C34767"/>
   </w:style>

--- a/Internal Work Product/Casi d'uso/Use_Case.docx
+++ b/Internal Work Product/Casi d'uso/Use_Case.docx
@@ -40,6 +40,9 @@
         <w:t>PasswordDimenticata</w:t>
       </w:r>
       <w:proofErr w:type="spellEnd"/>
+      <w:r>
+        <w:t xml:space="preserve"> Corretto</w:t>
+      </w:r>
     </w:p>
     <w:p>
       <w:pPr>
@@ -1068,7 +1071,37 @@
                       <w:sz w:val="24"/>
                       <w:szCs w:val="24"/>
                     </w:rPr>
-                    <w:t>convalidando i dati e facendo accedere l’Utente al sito</w:t>
+                    <w:t xml:space="preserve">convalidando i dati e facendo accedere </w:t>
+                  </w:r>
+                  <w:r>
+                    <w:rPr>
+                      <w:sz w:val="24"/>
+                      <w:szCs w:val="24"/>
+                    </w:rPr>
+                    <w:t xml:space="preserve">il </w:t>
+                  </w:r>
+                  <w:proofErr w:type="spellStart"/>
+                  <w:r>
+                    <w:rPr>
+                      <w:sz w:val="24"/>
+                      <w:szCs w:val="24"/>
+                    </w:rPr>
+                    <w:t>Super</w:t>
+                  </w:r>
+                  <w:r>
+                    <w:rPr>
+                      <w:sz w:val="24"/>
+                      <w:szCs w:val="24"/>
+                    </w:rPr>
+                    <w:t>Utente</w:t>
+                  </w:r>
+                  <w:proofErr w:type="spellEnd"/>
+                  <w:r>
+                    <w:rPr>
+                      <w:sz w:val="24"/>
+                      <w:szCs w:val="24"/>
+                    </w:rPr>
+                    <w:t xml:space="preserve"> al sito</w:t>
                   </w:r>
                 </w:p>
               </w:tc>
@@ -1252,7 +1285,19 @@
             </w:r>
             <w:proofErr w:type="spellEnd"/>
             <w:r>
-              <w:t xml:space="preserve"> quando clicca su Accedi e i dati inseriti sono sbagliati il Sistema risponde con un messaggio di errore “Email o password errati”</w:t>
+              <w:rPr>
+                <w:szCs w:val="24"/>
+              </w:rPr>
+              <w:t>,</w:t>
+            </w:r>
+            <w:r>
+              <w:t xml:space="preserve"> quando clicca su Accedi e i dati inseriti sono sbagliati</w:t>
+            </w:r>
+            <w:r>
+              <w:t>,</w:t>
+            </w:r>
+            <w:r>
+              <w:t xml:space="preserve"> il Sistema risponde con un messaggio di errore “Email o password errati”</w:t>
             </w:r>
             <w:r>
               <w:t xml:space="preserve"> e colora il contorno degli </w:t>
@@ -1263,7 +1308,13 @@
             </w:r>
             <w:proofErr w:type="spellEnd"/>
             <w:r>
-              <w:t xml:space="preserve"> di E-mail e Password di rosso</w:t>
+              <w:t xml:space="preserve"> di E-</w:t>
+            </w:r>
+            <w:r>
+              <w:t>M</w:t>
+            </w:r>
+            <w:r>
+              <w:t>ail e Password di rosso</w:t>
             </w:r>
             <w:r>
               <w:t>.</w:t>
@@ -1532,20 +1583,13 @@
               </w:rPr>
               <w:t xml:space="preserve">Si entra in questo caso d’uso quando </w:t>
             </w:r>
-            <w:r>
-              <w:rPr>
-                <w:sz w:val="24"/>
-                <w:szCs w:val="24"/>
-              </w:rPr>
-              <w:t xml:space="preserve">il </w:t>
-            </w:r>
             <w:proofErr w:type="spellStart"/>
             <w:r>
               <w:rPr>
                 <w:sz w:val="24"/>
                 <w:szCs w:val="24"/>
               </w:rPr>
-              <w:t>SuperUtente</w:t>
+              <w:t>il SuperUtente</w:t>
             </w:r>
             <w:proofErr w:type="spellEnd"/>
             <w:r>
@@ -1844,7 +1888,60 @@
                       <w:sz w:val="24"/>
                       <w:szCs w:val="24"/>
                     </w:rPr>
-                    <w:t>Il sistema mostra un form testuale con scritto “Inserisci mail” ed un testo “invia”</w:t>
+                    <w:t>Il sistema mostra un form testuale con scritto “</w:t>
+                  </w:r>
+                  <w:r>
+                    <w:rPr>
+                      <w:sz w:val="24"/>
+                      <w:szCs w:val="24"/>
+                    </w:rPr>
+                    <w:t>E-M</w:t>
+                  </w:r>
+                  <w:r>
+                    <w:rPr>
+                      <w:sz w:val="24"/>
+                      <w:szCs w:val="24"/>
+                    </w:rPr>
+                    <w:t xml:space="preserve">ail” ed un </w:t>
+                  </w:r>
+                  <w:proofErr w:type="spellStart"/>
+                  <w:proofErr w:type="gramStart"/>
+                  <w:r>
+                    <w:rPr>
+                      <w:sz w:val="24"/>
+                      <w:szCs w:val="24"/>
+                    </w:rPr>
+                    <w:t>bottone</w:t>
+                  </w:r>
+                  <w:r>
+                    <w:rPr>
+                      <w:sz w:val="24"/>
+                      <w:szCs w:val="24"/>
+                    </w:rPr>
+                    <w:t>“</w:t>
+                  </w:r>
+                  <w:proofErr w:type="gramEnd"/>
+                  <w:r>
+                    <w:rPr>
+                      <w:sz w:val="24"/>
+                      <w:szCs w:val="24"/>
+                    </w:rPr>
+                    <w:t>I</w:t>
+                  </w:r>
+                  <w:r>
+                    <w:rPr>
+                      <w:sz w:val="24"/>
+                      <w:szCs w:val="24"/>
+                    </w:rPr>
+                    <w:t>nvia</w:t>
+                  </w:r>
+                  <w:proofErr w:type="spellEnd"/>
+                  <w:r>
+                    <w:rPr>
+                      <w:sz w:val="24"/>
+                      <w:szCs w:val="24"/>
+                    </w:rPr>
+                    <w:t>”</w:t>
                   </w:r>
                 </w:p>
               </w:tc>
@@ -1948,7 +2045,28 @@
                       <w:sz w:val="24"/>
                       <w:szCs w:val="24"/>
                     </w:rPr>
-                    <w:t xml:space="preserve"> e invia la mail</w:t>
+                    <w:t xml:space="preserve"> </w:t>
+                  </w:r>
+                  <w:r>
+                    <w:rPr>
+                      <w:sz w:val="24"/>
+                      <w:szCs w:val="24"/>
+                    </w:rPr>
+                    <w:t xml:space="preserve">in cima la pagina </w:t>
+                  </w:r>
+                  <w:r>
+                    <w:rPr>
+                      <w:sz w:val="24"/>
+                      <w:szCs w:val="24"/>
+                    </w:rPr>
+                    <w:t xml:space="preserve">e invia </w:t>
+                  </w:r>
+                  <w:r>
+                    <w:rPr>
+                      <w:sz w:val="24"/>
+                      <w:szCs w:val="24"/>
+                    </w:rPr>
+                    <w:t>un messaggio all’indirizzo e-mail specificato.</w:t>
                   </w:r>
                 </w:p>
               </w:tc>
@@ -1990,22 +2108,40 @@
                       <w:sz w:val="24"/>
                       <w:szCs w:val="24"/>
                     </w:rPr>
-                    <w:t xml:space="preserve"> entra nel suo client </w:t>
-                  </w:r>
-                  <w:r>
-                    <w:rPr>
-                      <w:sz w:val="24"/>
-                      <w:szCs w:val="24"/>
-                    </w:rPr>
-                    <w:t>e-mail</w:t>
-                  </w:r>
-                  <w:r>
-                    <w:rPr>
-                      <w:sz w:val="24"/>
-                      <w:szCs w:val="24"/>
-                    </w:rPr>
-                    <w:t>, copia la password, torna nel sistema e ricompila il form di login con la nuova password</w:t>
-                  </w:r>
+                    <w:t xml:space="preserve">, dopo aver copiato la password nella sua posta elettronica, </w:t>
+                  </w:r>
+                  <w:r>
+                    <w:rPr>
+                      <w:sz w:val="24"/>
+                      <w:szCs w:val="24"/>
+                    </w:rPr>
+                    <w:t>torna nel sistema e ricompila il form di login con la nuova password</w:t>
+                  </w:r>
+                  <w:r>
+                    <w:rPr>
+                      <w:sz w:val="24"/>
+                      <w:szCs w:val="24"/>
+                    </w:rPr>
+                    <w:t>.</w:t>
+                  </w:r>
+                </w:p>
+                <w:p>
+                  <w:pPr>
+                    <w:suppressLineNumbers/>
+                    <w:rPr>
+                      <w:sz w:val="24"/>
+                      <w:szCs w:val="24"/>
+                    </w:rPr>
+                  </w:pPr>
+                </w:p>
+                <w:p>
+                  <w:pPr>
+                    <w:suppressLineNumbers/>
+                    <w:rPr>
+                      <w:sz w:val="24"/>
+                      <w:szCs w:val="24"/>
+                    </w:rPr>
+                  </w:pPr>
                 </w:p>
                 <w:p>
                   <w:pPr>
@@ -2043,7 +2179,14 @@
                       <w:sz w:val="24"/>
                       <w:szCs w:val="24"/>
                     </w:rPr>
-                    <w:t xml:space="preserve"> viene loggato nel sito</w:t>
+                    <w:t xml:space="preserve"> </w:t>
+                  </w:r>
+                  <w:r>
+                    <w:rPr>
+                      <w:sz w:val="24"/>
+                      <w:szCs w:val="24"/>
+                    </w:rPr>
+                    <w:t>accetta al sistema andando a visualizzare la homepage.</w:t>
                   </w:r>
                 </w:p>
               </w:tc>
@@ -2095,12 +2238,28 @@
                       <w:szCs w:val="24"/>
                     </w:rPr>
                   </w:pPr>
-                  <w:r>
-                    <w:rPr>
-                      <w:sz w:val="24"/>
-                      <w:szCs w:val="24"/>
-                    </w:rPr>
-                    <w:t>Il sistema logga l’utente nel sistema</w:t>
+                </w:p>
+                <w:p>
+                  <w:pPr>
+                    <w:suppressLineNumbers/>
+                    <w:rPr>
+                      <w:sz w:val="24"/>
+                      <w:szCs w:val="24"/>
+                    </w:rPr>
+                  </w:pPr>
+                  <w:r>
+                    <w:rPr>
+                      <w:sz w:val="24"/>
+                      <w:szCs w:val="24"/>
+                    </w:rPr>
+                    <w:t xml:space="preserve">Il sistema </w:t>
+                  </w:r>
+                  <w:r>
+                    <w:rPr>
+                      <w:sz w:val="24"/>
+                      <w:szCs w:val="24"/>
+                    </w:rPr>
+                    <w:t>fa visualizzare la homepage del sistema.</w:t>
                   </w:r>
                 </w:p>
               </w:tc>
@@ -2143,6 +2302,7 @@
                 <w:bCs/>
                 <w:color w:val="FFFFFF" w:themeColor="background1"/>
               </w:rPr>
+              <w:lastRenderedPageBreak/>
               <w:t>Eccezioni:</w:t>
             </w:r>
           </w:p>
@@ -2178,8 +2338,31 @@
               <w:spacing w:after="0" w:line="240" w:lineRule="auto"/>
             </w:pPr>
             <w:r>
-              <w:lastRenderedPageBreak/>
-              <w:t xml:space="preserve">Se l’Utente quando clicca su Accedi e i dati inseriti sono sbagliati il Sistema risponde con un messaggio di errore “Email o password errati” e colora il contorno degli </w:t>
+              <w:t>Se l’Utente</w:t>
+            </w:r>
+            <w:r>
+              <w:t>,</w:t>
+            </w:r>
+            <w:r>
+              <w:t xml:space="preserve"> quando clicca su Accedi e i dati inseriti sono sbagliati</w:t>
+            </w:r>
+            <w:r>
+              <w:t>,</w:t>
+            </w:r>
+            <w:r>
+              <w:t xml:space="preserve"> il Sistema risponde con un messaggio di errore “Email o </w:t>
+            </w:r>
+            <w:r>
+              <w:t>P</w:t>
+            </w:r>
+            <w:r>
+              <w:t xml:space="preserve">assword </w:t>
+            </w:r>
+            <w:r>
+              <w:t>E</w:t>
+            </w:r>
+            <w:r>
+              <w:t xml:space="preserve">rrati” e colora il contorno degli </w:t>
             </w:r>
             <w:proofErr w:type="spellStart"/>
             <w:r>
@@ -2187,7 +2370,13 @@
             </w:r>
             <w:proofErr w:type="spellEnd"/>
             <w:r>
-              <w:t xml:space="preserve"> di E-mail e Password di rosso.</w:t>
+              <w:t xml:space="preserve"> di E-</w:t>
+            </w:r>
+            <w:r>
+              <w:t>M</w:t>
+            </w:r>
+            <w:r>
+              <w:t>ail e Password di rosso.</w:t>
             </w:r>
           </w:p>
         </w:tc>
@@ -2704,6 +2893,13 @@
                     </w:rPr>
                     <w:t>”</w:t>
                   </w:r>
+                  <w:r>
+                    <w:rPr>
+                      <w:sz w:val="24"/>
+                      <w:szCs w:val="24"/>
+                    </w:rPr>
+                    <w:t>.</w:t>
+                  </w:r>
                 </w:p>
               </w:tc>
               <w:tc>
@@ -2815,7 +3011,28 @@
                       <w:sz w:val="24"/>
                       <w:szCs w:val="24"/>
                     </w:rPr>
-                    <w:t>risponde convalidando i dati inseriti dall’Utente, creando il nuovo account e facendo accedere l’Utente al sito</w:t>
+                    <w:t>rispond</w:t>
+                  </w:r>
+                  <w:r>
+                    <w:rPr>
+                      <w:sz w:val="24"/>
+                      <w:szCs w:val="24"/>
+                    </w:rPr>
+                    <w:t xml:space="preserve">e </w:t>
+                  </w:r>
+                  <w:r>
+                    <w:rPr>
+                      <w:sz w:val="24"/>
+                      <w:szCs w:val="24"/>
+                    </w:rPr>
+                    <w:t xml:space="preserve">creando il nuovo account e facendo accedere l’Utente al </w:t>
+                  </w:r>
+                  <w:r>
+                    <w:rPr>
+                      <w:sz w:val="24"/>
+                      <w:szCs w:val="24"/>
+                    </w:rPr>
+                    <w:t>sistema.</w:t>
                   </w:r>
                 </w:p>
               </w:tc>
@@ -2854,7 +3071,14 @@
                       <w:sz w:val="24"/>
                       <w:szCs w:val="24"/>
                     </w:rPr>
-                    <w:t xml:space="preserve"> viene loggato nel sito</w:t>
+                    <w:t xml:space="preserve"> </w:t>
+                  </w:r>
+                  <w:r>
+                    <w:rPr>
+                      <w:sz w:val="24"/>
+                      <w:szCs w:val="24"/>
+                    </w:rPr>
+                    <w:t>accede al sistema.</w:t>
                   </w:r>
                 </w:p>
               </w:tc>
@@ -2958,7 +3182,7 @@
               <w:t>, il Sistema risponde con un messaggio di errore</w:t>
             </w:r>
             <w:r>
-              <w:t xml:space="preserve"> e colorando di rosso i </w:t>
+              <w:t xml:space="preserve"> e colora di rosso i </w:t>
             </w:r>
             <w:r>
               <w:t>contorni</w:t>
@@ -2985,6 +3209,11 @@
       </w:tr>
     </w:tbl>
     <w:p/>
+    <w:p>
+      <w:r>
+        <w:br w:type="page"/>
+      </w:r>
+    </w:p>
     <w:p/>
     <w:tbl>
       <w:tblPr>
@@ -3434,7 +3663,6 @@
                       <w:sz w:val="24"/>
                       <w:szCs w:val="24"/>
                     </w:rPr>
-                    <w:lastRenderedPageBreak/>
                     <w:t>L’Utente accede al</w:t>
                   </w:r>
                   <w:r>
@@ -3456,7 +3684,35 @@
                       <w:sz w:val="24"/>
                       <w:szCs w:val="24"/>
                     </w:rPr>
-                    <w:t xml:space="preserve"> del corso, nella sezione relativa ai suoi dati preme il pulsante “Modifica Email”</w:t>
+                    <w:t xml:space="preserve"> del corso</w:t>
+                  </w:r>
+                  <w:r>
+                    <w:rPr>
+                      <w:sz w:val="24"/>
+                      <w:szCs w:val="24"/>
+                    </w:rPr>
+                    <w:t xml:space="preserve"> e,</w:t>
+                  </w:r>
+                  <w:r>
+                    <w:rPr>
+                      <w:sz w:val="24"/>
+                      <w:szCs w:val="24"/>
+                    </w:rPr>
+                    <w:t xml:space="preserve"> nella sezione relativa ai suoi dati</w:t>
+                  </w:r>
+                  <w:r>
+                    <w:rPr>
+                      <w:sz w:val="24"/>
+                      <w:szCs w:val="24"/>
+                    </w:rPr>
+                    <w:t>,</w:t>
+                  </w:r>
+                  <w:r>
+                    <w:rPr>
+                      <w:sz w:val="24"/>
+                      <w:szCs w:val="24"/>
+                    </w:rPr>
+                    <w:t xml:space="preserve"> preme il pulsante “Modifica Email”</w:t>
                   </w:r>
                 </w:p>
               </w:tc>
@@ -3478,7 +3734,6 @@
                       <w:sz w:val="24"/>
                       <w:szCs w:val="24"/>
                     </w:rPr>
-                    <w:lastRenderedPageBreak/>
                     <w:t>Sistema</w:t>
                   </w:r>
                 </w:p>
@@ -3539,7 +3794,21 @@
                       <w:sz w:val="24"/>
                       <w:szCs w:val="24"/>
                     </w:rPr>
-                    <w:t xml:space="preserve"> mostrando un input Text dove inserire la nuova mail e un tasto “Conferma”</w:t>
+                    <w:t xml:space="preserve"> mostrando un input Text dove inserire la nuova mail</w:t>
+                  </w:r>
+                  <w:r>
+                    <w:rPr>
+                      <w:sz w:val="24"/>
+                      <w:szCs w:val="24"/>
+                    </w:rPr>
+                    <w:t>,</w:t>
+                  </w:r>
+                  <w:r>
+                    <w:rPr>
+                      <w:sz w:val="24"/>
+                      <w:szCs w:val="24"/>
+                    </w:rPr>
+                    <w:t xml:space="preserve"> un tasto “Conferma”</w:t>
                   </w:r>
                   <w:r>
                     <w:rPr>
@@ -3547,6 +3816,13 @@
                       <w:szCs w:val="24"/>
                     </w:rPr>
                     <w:t xml:space="preserve"> e “Annulla”</w:t>
+                  </w:r>
+                  <w:r>
+                    <w:rPr>
+                      <w:sz w:val="24"/>
+                      <w:szCs w:val="24"/>
+                    </w:rPr>
+                    <w:t xml:space="preserve"> all’interno di un form al di sotto del pulsante.</w:t>
                   </w:r>
                 </w:p>
               </w:tc>
@@ -3578,7 +3854,21 @@
                       <w:sz w:val="24"/>
                       <w:szCs w:val="24"/>
                     </w:rPr>
-                    <w:t xml:space="preserve">L’Utente inserisce la nuova mail e preme il tasto “Conferma” </w:t>
+                    <w:t xml:space="preserve">L’Utente inserisce la nuova </w:t>
+                  </w:r>
+                  <w:r>
+                    <w:rPr>
+                      <w:sz w:val="24"/>
+                      <w:szCs w:val="24"/>
+                    </w:rPr>
+                    <w:t>e-</w:t>
+                  </w:r>
+                  <w:r>
+                    <w:rPr>
+                      <w:sz w:val="24"/>
+                      <w:szCs w:val="24"/>
+                    </w:rPr>
+                    <w:t xml:space="preserve">mail e preme il tasto “Conferma” </w:t>
                   </w:r>
                 </w:p>
               </w:tc>
@@ -3683,7 +3973,6 @@
                 <w:bCs/>
                 <w:color w:val="FFFFFF" w:themeColor="background1"/>
               </w:rPr>
-              <w:lastRenderedPageBreak/>
               <w:t>Eccezioni:</w:t>
             </w:r>
           </w:p>
@@ -4146,7 +4435,35 @@
                       <w:sz w:val="24"/>
                       <w:szCs w:val="24"/>
                     </w:rPr>
-                    <w:t>L’Utente accede alla Homepage del corso, nella sezione relativa ai suoi dati preme il pulsante “Modifica Password”</w:t>
+                    <w:t>L’Utente accede alla Homepage del corso</w:t>
+                  </w:r>
+                  <w:r>
+                    <w:rPr>
+                      <w:sz w:val="24"/>
+                      <w:szCs w:val="24"/>
+                    </w:rPr>
+                    <w:t xml:space="preserve"> e</w:t>
+                  </w:r>
+                  <w:r>
+                    <w:rPr>
+                      <w:sz w:val="24"/>
+                      <w:szCs w:val="24"/>
+                    </w:rPr>
+                    <w:t>, nella sezione relativa ai suoi dati</w:t>
+                  </w:r>
+                  <w:r>
+                    <w:rPr>
+                      <w:sz w:val="24"/>
+                      <w:szCs w:val="24"/>
+                    </w:rPr>
+                    <w:t>,</w:t>
+                  </w:r>
+                  <w:r>
+                    <w:rPr>
+                      <w:sz w:val="24"/>
+                      <w:szCs w:val="24"/>
+                    </w:rPr>
+                    <w:t xml:space="preserve"> preme il pulsante “Modifica Password”</w:t>
                   </w:r>
                 </w:p>
               </w:tc>
@@ -4237,14 +4554,35 @@
                       <w:sz w:val="24"/>
                       <w:szCs w:val="24"/>
                     </w:rPr>
-                    <w:t xml:space="preserve"> “Nuova Password” Input Text “Conferma Password” dove inserire la nuova password e </w:t>
-                  </w:r>
-                  <w:r>
-                    <w:rPr>
-                      <w:sz w:val="24"/>
-                      <w:szCs w:val="24"/>
-                    </w:rPr>
-                    <w:t>due</w:t>
+                    <w:t xml:space="preserve"> “Nuova Password”</w:t>
+                  </w:r>
+                  <w:r>
+                    <w:rPr>
+                      <w:sz w:val="24"/>
+                      <w:szCs w:val="24"/>
+                    </w:rPr>
+                    <w:t xml:space="preserve">, </w:t>
+                  </w:r>
+                  <w:r>
+                    <w:rPr>
+                      <w:sz w:val="24"/>
+                      <w:szCs w:val="24"/>
+                    </w:rPr>
+                    <w:t>“Conferma Password”</w:t>
+                  </w:r>
+                  <w:r>
+                    <w:rPr>
+                      <w:sz w:val="24"/>
+                      <w:szCs w:val="24"/>
+                    </w:rPr>
+                    <w:t xml:space="preserve">, </w:t>
+                  </w:r>
+                  <w:r>
+                    <w:rPr>
+                      <w:sz w:val="24"/>
+                      <w:szCs w:val="24"/>
+                    </w:rPr>
+                    <w:t>un</w:t>
                   </w:r>
                   <w:r>
                     <w:rPr>
@@ -4258,21 +4596,28 @@
                       <w:sz w:val="24"/>
                       <w:szCs w:val="24"/>
                     </w:rPr>
-                    <w:t>i</w:t>
-                  </w:r>
-                  <w:r>
-                    <w:rPr>
-                      <w:sz w:val="24"/>
-                      <w:szCs w:val="24"/>
-                    </w:rPr>
-                    <w:t xml:space="preserve"> “Conferma”</w:t>
-                  </w:r>
-                  <w:r>
-                    <w:rPr>
-                      <w:sz w:val="24"/>
-                      <w:szCs w:val="24"/>
-                    </w:rPr>
-                    <w:t xml:space="preserve"> e “Annulla”</w:t>
+                    <w:t xml:space="preserve">o </w:t>
+                  </w:r>
+                  <w:r>
+                    <w:rPr>
+                      <w:sz w:val="24"/>
+                      <w:szCs w:val="24"/>
+                    </w:rPr>
+                    <w:t>“Conferma</w:t>
+                  </w:r>
+                  <w:r>
+                    <w:rPr>
+                      <w:sz w:val="24"/>
+                      <w:szCs w:val="24"/>
+                    </w:rPr>
+                    <w:t>”</w:t>
+                  </w:r>
+                  <w:r>
+                    <w:rPr>
+                      <w:sz w:val="24"/>
+                      <w:szCs w:val="24"/>
+                    </w:rPr>
+                    <w:t xml:space="preserve"> e un tasto “Annulla”</w:t>
                   </w:r>
                 </w:p>
               </w:tc>
@@ -4304,7 +4649,44 @@
                       <w:sz w:val="24"/>
                       <w:szCs w:val="24"/>
                     </w:rPr>
-                    <w:t xml:space="preserve">L’Utente compila i due campi con la nuova password e preme il pulsante “Conferma” </w:t>
+                    <w:t xml:space="preserve">L’Utente compila i due campi </w:t>
+                  </w:r>
+                  <w:r>
+                    <w:rPr>
+                      <w:sz w:val="24"/>
+                      <w:szCs w:val="24"/>
+                    </w:rPr>
+                    <w:t xml:space="preserve">scrivendo la nuova password in entrambi gli </w:t>
+                  </w:r>
+                  <w:proofErr w:type="spellStart"/>
+                  <w:r>
+                    <w:rPr>
+                      <w:sz w:val="24"/>
+                      <w:szCs w:val="24"/>
+                    </w:rPr>
+                    <w:t>InputText</w:t>
+                  </w:r>
+                  <w:proofErr w:type="spellEnd"/>
+                  <w:r>
+                    <w:rPr>
+                      <w:sz w:val="24"/>
+                      <w:szCs w:val="24"/>
+                    </w:rPr>
+                    <w:t xml:space="preserve"> </w:t>
+                  </w:r>
+                  <w:r>
+                    <w:rPr>
+                      <w:sz w:val="24"/>
+                      <w:szCs w:val="24"/>
+                    </w:rPr>
+                    <w:t>e preme il pulsante “Conferma”</w:t>
+                  </w:r>
+                  <w:r>
+                    <w:rPr>
+                      <w:sz w:val="24"/>
+                      <w:szCs w:val="24"/>
+                    </w:rPr>
+                    <w:t>.</w:t>
                   </w:r>
                 </w:p>
               </w:tc>
@@ -4356,6 +4738,15 @@
                       <w:szCs w:val="24"/>
                     </w:rPr>
                   </w:pPr>
+                </w:p>
+                <w:p>
+                  <w:pPr>
+                    <w:suppressLineNumbers/>
+                    <w:rPr>
+                      <w:sz w:val="24"/>
+                      <w:szCs w:val="24"/>
+                    </w:rPr>
+                  </w:pPr>
                   <w:r>
                     <w:rPr>
                       <w:sz w:val="24"/>
@@ -4425,7 +4816,10 @@
               <w:spacing w:after="0" w:line="240" w:lineRule="auto"/>
             </w:pPr>
             <w:r>
-              <w:t>Quando l’Utente clicca sul tasto “Conferma” e i dati inseriti non sono conformi al form, il Sistema risponde con un messaggio di errore: “Le password non coincidono.” e colora di rosso l’</w:t>
+              <w:t xml:space="preserve">Quando l’Utente clicca sul tasto “Conferma” e i dati inseriti non sono conformi al form, il Sistema risponde con un messaggio di errore: “Le password non coincidono.” e colora di rosso </w:t>
+            </w:r>
+            <w:r>
+              <w:t xml:space="preserve">gli </w:t>
             </w:r>
             <w:proofErr w:type="spellStart"/>
             <w:r>
@@ -4448,7 +4842,16 @@
               <w:spacing w:after="0" w:line="240" w:lineRule="auto"/>
             </w:pPr>
             <w:r>
-              <w:t>Se il Docente preme il pulsante “Annulla” si ritorna alla Homepage del corso.</w:t>
+              <w:t xml:space="preserve">Se il Docente preme </w:t>
+            </w:r>
+            <w:r>
+              <w:t>su “Annulla”,</w:t>
+            </w:r>
+            <w:r>
+              <w:t xml:space="preserve"> </w:t>
+            </w:r>
+            <w:r>
+              <w:t>il form di modifica scompare.</w:t>
             </w:r>
           </w:p>
         </w:tc>
@@ -5487,6 +5890,7 @@
                 <w:sz w:val="24"/>
                 <w:szCs w:val="24"/>
               </w:rPr>
+              <w:lastRenderedPageBreak/>
               <w:t>Condizione di uscita:</w:t>
             </w:r>
           </w:p>
@@ -5611,7 +6015,14 @@
                       <w:sz w:val="24"/>
                       <w:szCs w:val="24"/>
                     </w:rPr>
-                    <w:t xml:space="preserve">Il Docente preme il pulsante “Crea Corso” nella parte inferiore della Homepage del sito </w:t>
+                    <w:t>Il Docente preme il pulsante “Crea Corso” nella parte inferiore della Homepage del si</w:t>
+                  </w:r>
+                  <w:r>
+                    <w:rPr>
+                      <w:sz w:val="24"/>
+                      <w:szCs w:val="24"/>
+                    </w:rPr>
+                    <w:t>stema</w:t>
                   </w:r>
                 </w:p>
               </w:tc>
@@ -5716,16 +6127,84 @@
                       <w:sz w:val="24"/>
                       <w:szCs w:val="24"/>
                     </w:rPr>
-                    <w:t xml:space="preserve">Il Docente inserisce tutte le informazioni utile per il corso, </w:t>
-                  </w:r>
-                  <w:r>
-                    <w:rPr>
-                      <w:sz w:val="24"/>
-                      <w:szCs w:val="24"/>
-                    </w:rPr>
-                    <w:lastRenderedPageBreak/>
-                    <w:t xml:space="preserve">inserisci le lezioni e preme il tasto “Conferma” </w:t>
-                  </w:r>
+                    <w:t xml:space="preserve">Il Docente inserisce tutte le informazioni utile per il corso, inserisci le lezioni </w:t>
+                  </w:r>
+                  <w:r>
+                    <w:rPr>
+                      <w:sz w:val="24"/>
+                      <w:szCs w:val="24"/>
+                    </w:rPr>
+                    <w:t>tramite il caso d’uso “</w:t>
+                  </w:r>
+                  <w:proofErr w:type="spellStart"/>
+                  <w:r>
+                    <w:rPr>
+                      <w:sz w:val="24"/>
+                      <w:szCs w:val="24"/>
+                    </w:rPr>
+                    <w:t>InserimentoLezione</w:t>
+                  </w:r>
+                  <w:proofErr w:type="spellEnd"/>
+                  <w:r>
+                    <w:rPr>
+                      <w:sz w:val="24"/>
+                      <w:szCs w:val="24"/>
+                    </w:rPr>
+                    <w:t>”</w:t>
+                  </w:r>
+                  <w:r>
+                    <w:rPr>
+                      <w:sz w:val="24"/>
+                      <w:szCs w:val="24"/>
+                    </w:rPr>
+                    <w:t xml:space="preserve"> ogni volta che clicca su “Inserimento Lezione”</w:t>
+                  </w:r>
+                  <w:r>
+                    <w:rPr>
+                      <w:sz w:val="24"/>
+                      <w:szCs w:val="24"/>
+                    </w:rPr>
+                    <w:t xml:space="preserve"> </w:t>
+                  </w:r>
+                  <w:r>
+                    <w:rPr>
+                      <w:sz w:val="24"/>
+                      <w:szCs w:val="24"/>
+                    </w:rPr>
+                    <w:t>e preme</w:t>
+                  </w:r>
+                  <w:r>
+                    <w:rPr>
+                      <w:sz w:val="24"/>
+                      <w:szCs w:val="24"/>
+                    </w:rPr>
+                    <w:t>, infine,</w:t>
+                  </w:r>
+                  <w:r>
+                    <w:rPr>
+                      <w:sz w:val="24"/>
+                      <w:szCs w:val="24"/>
+                    </w:rPr>
+                    <w:t xml:space="preserve"> il tasto “Conferma” </w:t>
+                  </w:r>
+                </w:p>
+                <w:p>
+                  <w:pPr>
+                    <w:suppressLineNumbers/>
+                    <w:rPr>
+                      <w:sz w:val="24"/>
+                      <w:szCs w:val="24"/>
+                    </w:rPr>
+                  </w:pPr>
+                </w:p>
+                <w:p>
+                  <w:pPr>
+                    <w:suppressLineNumbers/>
+                    <w:rPr>
+                      <w:sz w:val="24"/>
+                      <w:szCs w:val="24"/>
+                    </w:rPr>
+                  </w:pPr>
                 </w:p>
                 <w:p>
                   <w:pPr>
@@ -5828,12 +6307,81 @@
                       <w:szCs w:val="24"/>
                     </w:rPr>
                   </w:pPr>
-                  <w:r>
-                    <w:rPr>
-                      <w:sz w:val="24"/>
-                      <w:szCs w:val="24"/>
-                    </w:rPr>
-                    <w:t>Il Sistema convalida tutti i dati, i file inseriti dal Docente e crea il nuovo corso</w:t>
+                </w:p>
+                <w:p>
+                  <w:pPr>
+                    <w:suppressLineNumbers/>
+                    <w:rPr>
+                      <w:sz w:val="24"/>
+                      <w:szCs w:val="24"/>
+                    </w:rPr>
+                  </w:pPr>
+                </w:p>
+                <w:p>
+                  <w:pPr>
+                    <w:suppressLineNumbers/>
+                    <w:rPr>
+                      <w:sz w:val="24"/>
+                      <w:szCs w:val="24"/>
+                    </w:rPr>
+                  </w:pPr>
+                </w:p>
+                <w:p>
+                  <w:pPr>
+                    <w:suppressLineNumbers/>
+                    <w:rPr>
+                      <w:sz w:val="24"/>
+                      <w:szCs w:val="24"/>
+                    </w:rPr>
+                  </w:pPr>
+                  <w:r>
+                    <w:rPr>
+                      <w:sz w:val="24"/>
+                      <w:szCs w:val="24"/>
+                    </w:rPr>
+                    <w:t>Il Sistema convalida tutti i dati</w:t>
+                  </w:r>
+                  <w:r>
+                    <w:rPr>
+                      <w:sz w:val="24"/>
+                      <w:szCs w:val="24"/>
+                    </w:rPr>
+                    <w:t xml:space="preserve"> e</w:t>
+                  </w:r>
+                  <w:r>
+                    <w:rPr>
+                      <w:sz w:val="24"/>
+                      <w:szCs w:val="24"/>
+                    </w:rPr>
+                    <w:t xml:space="preserve"> i file inseriti dal Docente </w:t>
+                  </w:r>
+                  <w:r>
+                    <w:rPr>
+                      <w:sz w:val="24"/>
+                      <w:szCs w:val="24"/>
+                    </w:rPr>
+                    <w:t>per poi</w:t>
+                  </w:r>
+                  <w:r>
+                    <w:rPr>
+                      <w:sz w:val="24"/>
+                      <w:szCs w:val="24"/>
+                    </w:rPr>
+                    <w:t xml:space="preserve"> crea</w:t>
+                  </w:r>
+                  <w:r>
+                    <w:rPr>
+                      <w:sz w:val="24"/>
+                      <w:szCs w:val="24"/>
+                    </w:rPr>
+                    <w:t>re</w:t>
+                  </w:r>
+                  <w:r>
+                    <w:rPr>
+                      <w:sz w:val="24"/>
+                      <w:szCs w:val="24"/>
+                    </w:rPr>
+                    <w:t xml:space="preserve"> il nuovo corso</w:t>
                   </w:r>
                 </w:p>
               </w:tc>
@@ -5876,7 +6424,6 @@
                 <w:bCs/>
                 <w:color w:val="FFFFFF" w:themeColor="background1"/>
               </w:rPr>
-              <w:lastRenderedPageBreak/>
               <w:t>Eccezioni:</w:t>
             </w:r>
           </w:p>
@@ -6270,7 +6817,21 @@
                 <w:sz w:val="24"/>
                 <w:szCs w:val="24"/>
               </w:rPr>
-              <w:t>Si esce da questo caso d’uso quando il Docente inserisce l</w:t>
+              <w:t>Si esce da questo caso d’uso quando il Docente</w:t>
+            </w:r>
+            <w:r>
+              <w:rPr>
+                <w:sz w:val="24"/>
+                <w:szCs w:val="24"/>
+              </w:rPr>
+              <w:t xml:space="preserve"> ha inserito</w:t>
+            </w:r>
+            <w:r>
+              <w:rPr>
+                <w:sz w:val="24"/>
+                <w:szCs w:val="24"/>
+              </w:rPr>
+              <w:t xml:space="preserve"> l</w:t>
             </w:r>
             <w:r>
               <w:rPr>
@@ -6614,6 +7175,7 @@
                 <w:bCs/>
                 <w:color w:val="FFFFFF" w:themeColor="background1"/>
               </w:rPr>
+              <w:lastRenderedPageBreak/>
               <w:t>Eccezioni:</w:t>
             </w:r>
           </w:p>
@@ -6643,16 +7205,19 @@
               <w:t xml:space="preserve"> il Docente </w:t>
             </w:r>
             <w:r>
-              <w:t xml:space="preserve">nota che è una lezione errata </w:t>
+              <w:t>nota che è una lezione errata</w:t>
+            </w:r>
+            <w:r>
+              <w:t xml:space="preserve">, </w:t>
             </w:r>
             <w:r>
               <w:t>preme il pulsante “Rimuovi” a forma di X</w:t>
             </w:r>
             <w:r>
-              <w:t xml:space="preserve"> e </w:t>
-            </w:r>
-            <w:r>
-              <w:t>si va al caso d’uso EC2</w:t>
+              <w:t xml:space="preserve"> e</w:t>
+            </w:r>
+            <w:r>
+              <w:t xml:space="preserve"> va al caso d’uso EC2</w:t>
             </w:r>
           </w:p>
           <w:p>
@@ -6901,7 +7466,6 @@
                 <w:sz w:val="24"/>
                 <w:szCs w:val="24"/>
               </w:rPr>
-              <w:lastRenderedPageBreak/>
               <w:t>Condizione di ingresso:</w:t>
             </w:r>
           </w:p>
@@ -6928,6 +7492,13 @@
                 <w:szCs w:val="24"/>
               </w:rPr>
               <w:t>Si entra in questo caso d’uso quando nel caso d’uso US7 il docente preme il pulsante “Rimuovi” a forma di X</w:t>
+            </w:r>
+            <w:r>
+              <w:rPr>
+                <w:sz w:val="24"/>
+                <w:szCs w:val="24"/>
+              </w:rPr>
+              <w:t xml:space="preserve"> in una riga di una lezione in fase di caricamento, già caricata o una riga senza nessun file video correlato.</w:t>
             </w:r>
           </w:p>
         </w:tc>
@@ -6977,13 +7548,17 @@
             <w:pPr>
               <w:suppressLineNumbers/>
               <w:spacing w:after="0" w:line="240" w:lineRule="auto"/>
-            </w:pPr>
-            <w:r>
-              <w:rPr>
-                <w:sz w:val="24"/>
-                <w:szCs w:val="24"/>
-              </w:rPr>
-              <w:t>Si esce da questo caso d’uso quando il Docente inserisce la lezione</w:t>
+              <w:rPr>
+                <w:sz w:val="24"/>
+                <w:szCs w:val="24"/>
+              </w:rPr>
+            </w:pPr>
+            <w:r>
+              <w:rPr>
+                <w:sz w:val="24"/>
+                <w:szCs w:val="24"/>
+              </w:rPr>
+              <w:t>Il Docente visualizza la tabella delle lezioni senza la riga eliminata.</w:t>
             </w:r>
           </w:p>
         </w:tc>
@@ -7147,51 +7722,8 @@
                       <w:sz w:val="24"/>
                       <w:szCs w:val="24"/>
                     </w:rPr>
-                    <w:t>Il Docente preme il pulsante “Inserisci Lezione”</w:t>
-                  </w:r>
-                </w:p>
-                <w:p>
-                  <w:pPr>
-                    <w:suppressLineNumbers/>
-                    <w:rPr>
-                      <w:sz w:val="24"/>
-                      <w:szCs w:val="24"/>
-                    </w:rPr>
-                  </w:pPr>
-                </w:p>
-                <w:p>
-                  <w:pPr>
-                    <w:suppressLineNumbers/>
-                    <w:rPr>
-                      <w:sz w:val="24"/>
-                      <w:szCs w:val="24"/>
-                    </w:rPr>
-                  </w:pPr>
-                </w:p>
-                <w:p>
-                  <w:pPr>
-                    <w:suppressLineNumbers/>
-                    <w:rPr>
-                      <w:sz w:val="24"/>
-                      <w:szCs w:val="24"/>
-                    </w:rPr>
-                  </w:pPr>
-                  <w:r>
-                    <w:rPr>
-                      <w:sz w:val="24"/>
-                      <w:szCs w:val="24"/>
-                    </w:rPr>
-                    <w:t>Il Docente inserisce il percorso e selezione il video da caricare e preme il tasto “Apri”</w:t>
-                  </w:r>
-                </w:p>
-                <w:p>
-                  <w:pPr>
-                    <w:suppressLineNumbers/>
-                    <w:rPr>
-                      <w:sz w:val="24"/>
-                      <w:szCs w:val="24"/>
-                    </w:rPr>
-                  </w:pPr>
+                    <w:t>Il Docente vede la lista della lezione senza la riga eliminata.</w:t>
+                  </w:r>
                 </w:p>
               </w:tc>
               <w:tc>
@@ -7218,7 +7750,14 @@
                       <w:sz w:val="24"/>
                       <w:szCs w:val="24"/>
                     </w:rPr>
-                    <w:t xml:space="preserve">errata </w:t>
+                    <w:t>selezionata</w:t>
+                  </w:r>
+                  <w:r>
+                    <w:rPr>
+                      <w:sz w:val="24"/>
+                      <w:szCs w:val="24"/>
+                    </w:rPr>
+                    <w:t xml:space="preserve"> </w:t>
                   </w:r>
                   <w:r>
                     <w:rPr>
@@ -7245,829 +7784,19 @@
                       <w:szCs w:val="24"/>
                     </w:rPr>
                   </w:pPr>
-                  <w:r>
-                    <w:rPr>
-                      <w:sz w:val="24"/>
-                      <w:szCs w:val="24"/>
-                    </w:rPr>
-                    <w:t>Il Sistema risponde andando a visualizzare una finestra sul File System da cui estrapolare i dati</w:t>
-                  </w:r>
-                </w:p>
-                <w:p>
-                  <w:pPr>
-                    <w:suppressLineNumbers/>
-                    <w:rPr>
-                      <w:sz w:val="24"/>
-                      <w:szCs w:val="24"/>
-                    </w:rPr>
-                  </w:pPr>
-                </w:p>
-                <w:p>
-                  <w:pPr>
-                    <w:suppressLineNumbers/>
-                    <w:rPr>
-                      <w:sz w:val="24"/>
-                      <w:szCs w:val="24"/>
-                    </w:rPr>
-                  </w:pPr>
-                </w:p>
-                <w:p>
-                  <w:pPr>
-                    <w:suppressLineNumbers/>
-                    <w:rPr>
-                      <w:sz w:val="24"/>
-                      <w:szCs w:val="24"/>
-                    </w:rPr>
-                  </w:pPr>
-                </w:p>
-                <w:p>
-                  <w:pPr>
-                    <w:suppressLineNumbers/>
-                    <w:rPr>
-                      <w:sz w:val="24"/>
-                      <w:szCs w:val="24"/>
-                    </w:rPr>
-                  </w:pPr>
-                  <w:r>
-                    <w:rPr>
-                      <w:sz w:val="24"/>
-                      <w:szCs w:val="24"/>
-                    </w:rPr>
-                    <w:t xml:space="preserve">Il </w:t>
-                  </w:r>
-                  <w:r>
-                    <w:rPr>
-                      <w:i/>
-                      <w:iCs/>
-                      <w:sz w:val="24"/>
-                      <w:szCs w:val="24"/>
-                    </w:rPr>
-                    <w:t xml:space="preserve">Sistema </w:t>
-                  </w:r>
-                  <w:r>
-                    <w:rPr>
-                      <w:sz w:val="24"/>
-                      <w:szCs w:val="24"/>
-                    </w:rPr>
-                    <w:t>carica sulla piattaforma il video</w:t>
-                  </w:r>
+                </w:p>
+                <w:p>
+                  <w:pPr>
+                    <w:suppressLineNumbers/>
+                    <w:rPr>
+                      <w:sz w:val="24"/>
+                      <w:szCs w:val="24"/>
+                    </w:rPr>
+                  </w:pPr>
                 </w:p>
               </w:tc>
             </w:tr>
           </w:tbl>
-          <w:p>
-            <w:pPr>
-              <w:suppressLineNumbers/>
-              <w:spacing w:after="0" w:line="240" w:lineRule="auto"/>
-            </w:pPr>
-          </w:p>
-        </w:tc>
-      </w:tr>
-      <w:tr>
-        <w:trPr>
-          <w:trHeight w:val="308"/>
-        </w:trPr>
-        <w:tc>
-          <w:tcPr>
-            <w:tcW w:w="1970" w:type="dxa"/>
-            <w:tcBorders>
-              <w:left w:val="single" w:sz="2" w:space="0" w:color="000000"/>
-              <w:bottom w:val="single" w:sz="2" w:space="0" w:color="000000"/>
-            </w:tcBorders>
-            <w:shd w:val="clear" w:color="auto" w:fill="4472C4" w:themeFill="accent1"/>
-          </w:tcPr>
-          <w:p>
-            <w:pPr>
-              <w:suppressLineNumbers/>
-              <w:spacing w:after="0" w:line="240" w:lineRule="auto"/>
-              <w:rPr>
-                <w:b/>
-                <w:bCs/>
-                <w:color w:val="FFFFFF" w:themeColor="background1"/>
-              </w:rPr>
-            </w:pPr>
-            <w:r>
-              <w:rPr>
-                <w:b/>
-                <w:bCs/>
-                <w:color w:val="FFFFFF" w:themeColor="background1"/>
-              </w:rPr>
-              <w:t>Eccezioni:</w:t>
-            </w:r>
-          </w:p>
-        </w:tc>
-        <w:tc>
-          <w:tcPr>
-            <w:tcW w:w="7668" w:type="dxa"/>
-            <w:tcBorders>
-              <w:left w:val="single" w:sz="2" w:space="0" w:color="000000"/>
-              <w:bottom w:val="single" w:sz="2" w:space="0" w:color="000000"/>
-              <w:right w:val="single" w:sz="2" w:space="0" w:color="000000"/>
-            </w:tcBorders>
-            <w:shd w:val="clear" w:color="auto" w:fill="auto"/>
-          </w:tcPr>
-          <w:p>
-            <w:pPr>
-              <w:suppressLineNumbers/>
-              <w:spacing w:after="0" w:line="240" w:lineRule="auto"/>
-            </w:pPr>
-            <w:r>
-              <w:t>Se il Docente preme il pulsante “Annulla”</w:t>
-            </w:r>
-            <w:r>
-              <w:t xml:space="preserve"> nella finestra sul </w:t>
-            </w:r>
-            <w:proofErr w:type="spellStart"/>
-            <w:r>
-              <w:t>FileSystem</w:t>
-            </w:r>
-            <w:proofErr w:type="spellEnd"/>
-            <w:r>
-              <w:t xml:space="preserve"> si ritorna alla finestra del form di creazione corso.</w:t>
-            </w:r>
-          </w:p>
-        </w:tc>
-      </w:tr>
-    </w:tbl>
-    <w:p>
-      <w:pPr>
-        <w:rPr>
-          <w:b/>
-          <w:sz w:val="32"/>
-        </w:rPr>
-      </w:pPr>
-    </w:p>
-    <w:tbl>
-      <w:tblPr>
-        <w:tblW w:w="9638" w:type="dxa"/>
-        <w:tblBorders>
-          <w:top w:val="single" w:sz="2" w:space="0" w:color="000000"/>
-          <w:left w:val="single" w:sz="2" w:space="0" w:color="000000"/>
-          <w:bottom w:val="single" w:sz="2" w:space="0" w:color="000000"/>
-          <w:insideH w:val="single" w:sz="2" w:space="0" w:color="000000"/>
-        </w:tblBorders>
-        <w:tblCellMar>
-          <w:top w:w="55" w:type="dxa"/>
-          <w:left w:w="49" w:type="dxa"/>
-          <w:bottom w:w="55" w:type="dxa"/>
-          <w:right w:w="55" w:type="dxa"/>
-        </w:tblCellMar>
-        <w:tblLook w:val="04A0" w:firstRow="1" w:lastRow="0" w:firstColumn="1" w:lastColumn="0" w:noHBand="0" w:noVBand="1"/>
-      </w:tblPr>
-      <w:tblGrid>
-        <w:gridCol w:w="1970"/>
-        <w:gridCol w:w="7668"/>
-      </w:tblGrid>
-      <w:tr>
-        <w:tc>
-          <w:tcPr>
-            <w:tcW w:w="1970" w:type="dxa"/>
-            <w:tcBorders>
-              <w:top w:val="single" w:sz="2" w:space="0" w:color="000000"/>
-              <w:left w:val="single" w:sz="2" w:space="0" w:color="000000"/>
-              <w:bottom w:val="single" w:sz="2" w:space="0" w:color="000000"/>
-            </w:tcBorders>
-            <w:shd w:val="clear" w:color="auto" w:fill="4472C4" w:themeFill="accent1"/>
-          </w:tcPr>
-          <w:p>
-            <w:pPr>
-              <w:suppressLineNumbers/>
-              <w:spacing w:after="0" w:line="240" w:lineRule="auto"/>
-              <w:rPr>
-                <w:color w:val="FFFFFF" w:themeColor="background1"/>
-              </w:rPr>
-            </w:pPr>
-            <w:r>
-              <w:rPr>
-                <w:b/>
-                <w:bCs/>
-                <w:color w:val="FFFFFF" w:themeColor="background1"/>
-              </w:rPr>
-              <w:t>ID:</w:t>
-            </w:r>
-          </w:p>
-        </w:tc>
-        <w:tc>
-          <w:tcPr>
-            <w:tcW w:w="7668" w:type="dxa"/>
-            <w:tcBorders>
-              <w:top w:val="single" w:sz="2" w:space="0" w:color="000000"/>
-              <w:left w:val="single" w:sz="2" w:space="0" w:color="000000"/>
-              <w:bottom w:val="single" w:sz="2" w:space="0" w:color="000000"/>
-              <w:right w:val="single" w:sz="2" w:space="0" w:color="000000"/>
-            </w:tcBorders>
-            <w:shd w:val="clear" w:color="auto" w:fill="auto"/>
-          </w:tcPr>
-          <w:p>
-            <w:pPr>
-              <w:suppressLineNumbers/>
-              <w:spacing w:after="0" w:line="240" w:lineRule="auto"/>
-            </w:pPr>
-            <w:r>
-              <w:t>US8</w:t>
-            </w:r>
-          </w:p>
-        </w:tc>
-      </w:tr>
-      <w:tr>
-        <w:tc>
-          <w:tcPr>
-            <w:tcW w:w="1970" w:type="dxa"/>
-            <w:tcBorders>
-              <w:top w:val="single" w:sz="2" w:space="0" w:color="000000"/>
-              <w:left w:val="single" w:sz="2" w:space="0" w:color="000000"/>
-              <w:bottom w:val="single" w:sz="2" w:space="0" w:color="000000"/>
-            </w:tcBorders>
-            <w:shd w:val="clear" w:color="auto" w:fill="4472C4" w:themeFill="accent1"/>
-          </w:tcPr>
-          <w:p>
-            <w:pPr>
-              <w:suppressLineNumbers/>
-              <w:spacing w:after="0" w:line="240" w:lineRule="auto"/>
-              <w:rPr>
-                <w:color w:val="FFFFFF" w:themeColor="background1"/>
-              </w:rPr>
-            </w:pPr>
-            <w:r>
-              <w:rPr>
-                <w:b/>
-                <w:color w:val="FFFFFF" w:themeColor="background1"/>
-                <w:sz w:val="24"/>
-                <w:szCs w:val="24"/>
-              </w:rPr>
-              <w:t>Nome:</w:t>
-            </w:r>
-          </w:p>
-        </w:tc>
-        <w:tc>
-          <w:tcPr>
-            <w:tcW w:w="7668" w:type="dxa"/>
-            <w:tcBorders>
-              <w:top w:val="single" w:sz="2" w:space="0" w:color="000000"/>
-              <w:left w:val="single" w:sz="2" w:space="0" w:color="000000"/>
-              <w:bottom w:val="single" w:sz="2" w:space="0" w:color="000000"/>
-              <w:right w:val="single" w:sz="2" w:space="0" w:color="000000"/>
-            </w:tcBorders>
-            <w:shd w:val="clear" w:color="auto" w:fill="auto"/>
-          </w:tcPr>
-          <w:p>
-            <w:pPr>
-              <w:suppressLineNumbers/>
-              <w:spacing w:after="0" w:line="240" w:lineRule="auto"/>
-              <w:rPr>
-                <w:sz w:val="24"/>
-              </w:rPr>
-            </w:pPr>
-            <w:proofErr w:type="spellStart"/>
-            <w:r>
-              <w:rPr>
-                <w:sz w:val="24"/>
-              </w:rPr>
-              <w:t>Visualizza</w:t>
-            </w:r>
-            <w:r>
-              <w:rPr>
-                <w:sz w:val="24"/>
-              </w:rPr>
-              <w:t>Lezione</w:t>
-            </w:r>
-            <w:r>
-              <w:rPr>
-                <w:sz w:val="24"/>
-              </w:rPr>
-              <w:t>Docente</w:t>
-            </w:r>
-            <w:proofErr w:type="spellEnd"/>
-          </w:p>
-        </w:tc>
-      </w:tr>
-      <w:tr>
-        <w:tc>
-          <w:tcPr>
-            <w:tcW w:w="1970" w:type="dxa"/>
-            <w:tcBorders>
-              <w:top w:val="single" w:sz="2" w:space="0" w:color="000000"/>
-              <w:left w:val="single" w:sz="2" w:space="0" w:color="000000"/>
-              <w:bottom w:val="single" w:sz="2" w:space="0" w:color="000000"/>
-            </w:tcBorders>
-            <w:shd w:val="clear" w:color="auto" w:fill="4472C4" w:themeFill="accent1"/>
-          </w:tcPr>
-          <w:p>
-            <w:pPr>
-              <w:suppressLineNumbers/>
-              <w:spacing w:after="0" w:line="240" w:lineRule="auto"/>
-              <w:rPr>
-                <w:color w:val="FFFFFF" w:themeColor="background1"/>
-              </w:rPr>
-            </w:pPr>
-            <w:r>
-              <w:rPr>
-                <w:b/>
-                <w:color w:val="FFFFFF" w:themeColor="background1"/>
-                <w:sz w:val="24"/>
-                <w:szCs w:val="24"/>
-              </w:rPr>
-              <w:t>Attori:</w:t>
-            </w:r>
-          </w:p>
-        </w:tc>
-        <w:tc>
-          <w:tcPr>
-            <w:tcW w:w="7668" w:type="dxa"/>
-            <w:tcBorders>
-              <w:top w:val="single" w:sz="2" w:space="0" w:color="000000"/>
-              <w:left w:val="single" w:sz="2" w:space="0" w:color="000000"/>
-              <w:bottom w:val="single" w:sz="2" w:space="0" w:color="000000"/>
-              <w:right w:val="single" w:sz="2" w:space="0" w:color="000000"/>
-            </w:tcBorders>
-            <w:shd w:val="clear" w:color="auto" w:fill="auto"/>
-          </w:tcPr>
-          <w:p>
-            <w:pPr>
-              <w:suppressLineNumbers/>
-              <w:spacing w:after="0" w:line="240" w:lineRule="auto"/>
-            </w:pPr>
-            <w:r>
-              <w:rPr>
-                <w:sz w:val="24"/>
-                <w:szCs w:val="24"/>
-              </w:rPr>
-              <w:t>Iniziato da Docente</w:t>
-            </w:r>
-          </w:p>
-        </w:tc>
-      </w:tr>
-      <w:tr>
-        <w:tc>
-          <w:tcPr>
-            <w:tcW w:w="1970" w:type="dxa"/>
-            <w:tcBorders>
-              <w:top w:val="single" w:sz="2" w:space="0" w:color="000000"/>
-              <w:left w:val="single" w:sz="2" w:space="0" w:color="000000"/>
-              <w:bottom w:val="single" w:sz="2" w:space="0" w:color="000000"/>
-            </w:tcBorders>
-            <w:shd w:val="clear" w:color="auto" w:fill="4472C4" w:themeFill="accent1"/>
-          </w:tcPr>
-          <w:p>
-            <w:pPr>
-              <w:suppressLineNumbers/>
-              <w:spacing w:after="0" w:line="240" w:lineRule="auto"/>
-              <w:rPr>
-                <w:color w:val="FFFFFF" w:themeColor="background1"/>
-              </w:rPr>
-            </w:pPr>
-            <w:r>
-              <w:rPr>
-                <w:b/>
-                <w:color w:val="FFFFFF" w:themeColor="background1"/>
-                <w:sz w:val="24"/>
-                <w:szCs w:val="24"/>
-              </w:rPr>
-              <w:t>Condizione di ingresso:</w:t>
-            </w:r>
-          </w:p>
-        </w:tc>
-        <w:tc>
-          <w:tcPr>
-            <w:tcW w:w="7668" w:type="dxa"/>
-            <w:tcBorders>
-              <w:top w:val="single" w:sz="2" w:space="0" w:color="000000"/>
-              <w:left w:val="single" w:sz="2" w:space="0" w:color="000000"/>
-              <w:bottom w:val="single" w:sz="2" w:space="0" w:color="000000"/>
-              <w:right w:val="single" w:sz="2" w:space="0" w:color="000000"/>
-            </w:tcBorders>
-            <w:shd w:val="clear" w:color="auto" w:fill="auto"/>
-          </w:tcPr>
-          <w:p>
-            <w:pPr>
-              <w:suppressLineNumbers/>
-              <w:spacing w:after="0" w:line="240" w:lineRule="auto"/>
-            </w:pPr>
-            <w:r>
-              <w:rPr>
-                <w:sz w:val="24"/>
-                <w:szCs w:val="24"/>
-              </w:rPr>
-              <w:t>Il Docente è loggato al sistema</w:t>
-            </w:r>
-            <w:r>
-              <w:rPr>
-                <w:sz w:val="24"/>
-                <w:szCs w:val="24"/>
-              </w:rPr>
-              <w:t xml:space="preserve"> e ha un corso attivo</w:t>
-            </w:r>
-          </w:p>
-        </w:tc>
-      </w:tr>
-      <w:tr>
-        <w:tc>
-          <w:tcPr>
-            <w:tcW w:w="1970" w:type="dxa"/>
-            <w:tcBorders>
-              <w:top w:val="single" w:sz="2" w:space="0" w:color="000000"/>
-              <w:left w:val="single" w:sz="2" w:space="0" w:color="000000"/>
-              <w:bottom w:val="single" w:sz="2" w:space="0" w:color="000000"/>
-            </w:tcBorders>
-            <w:shd w:val="clear" w:color="auto" w:fill="4472C4" w:themeFill="accent1"/>
-          </w:tcPr>
-          <w:p>
-            <w:pPr>
-              <w:suppressLineNumbers/>
-              <w:spacing w:after="0" w:line="240" w:lineRule="auto"/>
-              <w:rPr>
-                <w:color w:val="FFFFFF" w:themeColor="background1"/>
-              </w:rPr>
-            </w:pPr>
-            <w:r>
-              <w:rPr>
-                <w:b/>
-                <w:color w:val="FFFFFF" w:themeColor="background1"/>
-                <w:sz w:val="24"/>
-                <w:szCs w:val="24"/>
-              </w:rPr>
-              <w:t>Condizione di uscita:</w:t>
-            </w:r>
-          </w:p>
-        </w:tc>
-        <w:tc>
-          <w:tcPr>
-            <w:tcW w:w="7668" w:type="dxa"/>
-            <w:tcBorders>
-              <w:top w:val="single" w:sz="2" w:space="0" w:color="000000"/>
-              <w:left w:val="single" w:sz="2" w:space="0" w:color="000000"/>
-              <w:bottom w:val="single" w:sz="2" w:space="0" w:color="000000"/>
-              <w:right w:val="single" w:sz="2" w:space="0" w:color="000000"/>
-            </w:tcBorders>
-            <w:shd w:val="clear" w:color="auto" w:fill="auto"/>
-          </w:tcPr>
-          <w:p>
-            <w:pPr>
-              <w:suppressLineNumbers/>
-              <w:spacing w:after="0" w:line="240" w:lineRule="auto"/>
-            </w:pPr>
-            <w:r>
-              <w:rPr>
-                <w:sz w:val="24"/>
-                <w:szCs w:val="24"/>
-              </w:rPr>
-              <w:t>Il Docente visualizza la lezione</w:t>
-            </w:r>
-          </w:p>
-        </w:tc>
-      </w:tr>
-      <w:tr>
-        <w:tc>
-          <w:tcPr>
-            <w:tcW w:w="1970" w:type="dxa"/>
-            <w:tcBorders>
-              <w:top w:val="single" w:sz="2" w:space="0" w:color="000000"/>
-              <w:left w:val="single" w:sz="2" w:space="0" w:color="000000"/>
-              <w:bottom w:val="single" w:sz="2" w:space="0" w:color="000000"/>
-            </w:tcBorders>
-            <w:shd w:val="clear" w:color="auto" w:fill="4472C4" w:themeFill="accent1"/>
-          </w:tcPr>
-          <w:p>
-            <w:pPr>
-              <w:suppressLineNumbers/>
-              <w:spacing w:after="0" w:line="240" w:lineRule="auto"/>
-              <w:rPr>
-                <w:color w:val="FFFFFF" w:themeColor="background1"/>
-              </w:rPr>
-            </w:pPr>
-            <w:r>
-              <w:rPr>
-                <w:b/>
-                <w:color w:val="FFFFFF" w:themeColor="background1"/>
-                <w:sz w:val="24"/>
-                <w:szCs w:val="24"/>
-              </w:rPr>
-              <w:t>Flusso di eventi:</w:t>
-            </w:r>
-          </w:p>
-        </w:tc>
-        <w:tc>
-          <w:tcPr>
-            <w:tcW w:w="7668" w:type="dxa"/>
-            <w:tcBorders>
-              <w:top w:val="single" w:sz="2" w:space="0" w:color="000000"/>
-              <w:left w:val="single" w:sz="2" w:space="0" w:color="000000"/>
-              <w:bottom w:val="single" w:sz="2" w:space="0" w:color="000000"/>
-              <w:right w:val="single" w:sz="2" w:space="0" w:color="000000"/>
-            </w:tcBorders>
-            <w:shd w:val="clear" w:color="auto" w:fill="auto"/>
-          </w:tcPr>
-          <w:tbl>
-            <w:tblPr>
-              <w:tblStyle w:val="TableGrid"/>
-              <w:tblW w:w="0" w:type="auto"/>
-              <w:tblBorders>
-                <w:top w:val="none" w:sz="0" w:space="0" w:color="auto"/>
-                <w:left w:val="none" w:sz="0" w:space="0" w:color="auto"/>
-                <w:bottom w:val="none" w:sz="0" w:space="0" w:color="auto"/>
-                <w:right w:val="none" w:sz="0" w:space="0" w:color="auto"/>
-                <w:insideH w:val="none" w:sz="0" w:space="0" w:color="auto"/>
-                <w:insideV w:val="none" w:sz="0" w:space="0" w:color="auto"/>
-              </w:tblBorders>
-              <w:tblLook w:val="04A0" w:firstRow="1" w:lastRow="0" w:firstColumn="1" w:lastColumn="0" w:noHBand="0" w:noVBand="1"/>
-            </w:tblPr>
-            <w:tblGrid>
-              <w:gridCol w:w="3777"/>
-              <w:gridCol w:w="3777"/>
-            </w:tblGrid>
-            <w:tr>
-              <w:tc>
-                <w:tcPr>
-                  <w:tcW w:w="3777" w:type="dxa"/>
-                </w:tcPr>
-                <w:p>
-                  <w:pPr>
-                    <w:suppressLineNumbers/>
-                    <w:jc w:val="center"/>
-                    <w:rPr>
-                      <w:sz w:val="24"/>
-                      <w:szCs w:val="24"/>
-                    </w:rPr>
-                  </w:pPr>
-                  <w:r>
-                    <w:rPr>
-                      <w:sz w:val="24"/>
-                      <w:szCs w:val="24"/>
-                    </w:rPr>
-                    <w:t>Docente</w:t>
-                  </w:r>
-                </w:p>
-                <w:p>
-                  <w:pPr>
-                    <w:suppressLineNumbers/>
-                    <w:rPr>
-                      <w:sz w:val="24"/>
-                      <w:szCs w:val="24"/>
-                    </w:rPr>
-                  </w:pPr>
-                  <w:r>
-                    <w:rPr>
-                      <w:sz w:val="24"/>
-                      <w:szCs w:val="24"/>
-                    </w:rPr>
-                    <w:t>Il Docente clicca sul</w:t>
-                  </w:r>
-                  <w:r>
-                    <w:rPr>
-                      <w:sz w:val="24"/>
-                      <w:szCs w:val="24"/>
-                    </w:rPr>
-                    <w:t xml:space="preserve"> corso</w:t>
-                  </w:r>
-                  <w:r>
-                    <w:rPr>
-                      <w:sz w:val="24"/>
-                      <w:szCs w:val="24"/>
-                    </w:rPr>
-                    <w:t xml:space="preserve"> che intende visionare dalla lista dei corsi presenti nella Homepage</w:t>
-                  </w:r>
-                </w:p>
-              </w:tc>
-              <w:tc>
-                <w:tcPr>
-                  <w:tcW w:w="3777" w:type="dxa"/>
-                </w:tcPr>
-                <w:p>
-                  <w:pPr>
-                    <w:suppressLineNumbers/>
-                    <w:jc w:val="center"/>
-                    <w:rPr>
-                      <w:sz w:val="24"/>
-                      <w:szCs w:val="24"/>
-                    </w:rPr>
-                  </w:pPr>
-                  <w:r>
-                    <w:rPr>
-                      <w:sz w:val="24"/>
-                      <w:szCs w:val="24"/>
-                    </w:rPr>
-                    <w:t>Sistema</w:t>
-                  </w:r>
-                </w:p>
-                <w:p>
-                  <w:pPr>
-                    <w:suppressLineNumbers/>
-                    <w:rPr>
-                      <w:sz w:val="24"/>
-                      <w:szCs w:val="24"/>
-                    </w:rPr>
-                  </w:pPr>
-                </w:p>
-              </w:tc>
-            </w:tr>
-            <w:tr>
-              <w:tc>
-                <w:tcPr>
-                  <w:tcW w:w="3777" w:type="dxa"/>
-                </w:tcPr>
-                <w:p>
-                  <w:pPr>
-                    <w:suppressLineNumbers/>
-                    <w:rPr>
-                      <w:sz w:val="24"/>
-                      <w:szCs w:val="24"/>
-                    </w:rPr>
-                  </w:pPr>
-                </w:p>
-                <w:p>
-                  <w:pPr>
-                    <w:suppressLineNumbers/>
-                    <w:rPr>
-                      <w:sz w:val="24"/>
-                      <w:szCs w:val="24"/>
-                    </w:rPr>
-                  </w:pPr>
-                </w:p>
-                <w:p>
-                  <w:pPr>
-                    <w:suppressLineNumbers/>
-                    <w:rPr>
-                      <w:sz w:val="24"/>
-                      <w:szCs w:val="24"/>
-                    </w:rPr>
-                  </w:pPr>
-                </w:p>
-                <w:p>
-                  <w:pPr>
-                    <w:suppressLineNumbers/>
-                    <w:rPr>
-                      <w:sz w:val="24"/>
-                      <w:szCs w:val="24"/>
-                    </w:rPr>
-                  </w:pPr>
-                </w:p>
-                <w:p>
-                  <w:pPr>
-                    <w:suppressLineNumbers/>
-                    <w:rPr>
-                      <w:sz w:val="24"/>
-                      <w:szCs w:val="24"/>
-                    </w:rPr>
-                  </w:pPr>
-                  <w:r>
-                    <w:rPr>
-                      <w:sz w:val="24"/>
-                      <w:szCs w:val="24"/>
-                    </w:rPr>
-                    <w:t>Il Docente sceglie dalla lista la lezione che intende visionare e ci clicca sopra</w:t>
-                  </w:r>
-                </w:p>
-                <w:p>
-                  <w:pPr>
-                    <w:suppressLineNumbers/>
-                    <w:rPr>
-                      <w:sz w:val="24"/>
-                      <w:szCs w:val="24"/>
-                    </w:rPr>
-                  </w:pPr>
-                </w:p>
-                <w:p>
-                  <w:pPr>
-                    <w:suppressLineNumbers/>
-                    <w:rPr>
-                      <w:sz w:val="24"/>
-                      <w:szCs w:val="24"/>
-                    </w:rPr>
-                  </w:pPr>
-                </w:p>
-              </w:tc>
-              <w:tc>
-                <w:tcPr>
-                  <w:tcW w:w="3777" w:type="dxa"/>
-                </w:tcPr>
-                <w:p>
-                  <w:pPr>
-                    <w:suppressLineNumbers/>
-                    <w:rPr>
-                      <w:sz w:val="24"/>
-                      <w:szCs w:val="24"/>
-                    </w:rPr>
-                  </w:pPr>
-                  <w:r>
-                    <w:rPr>
-                      <w:sz w:val="24"/>
-                      <w:szCs w:val="24"/>
-                    </w:rPr>
-                    <w:t xml:space="preserve">Il Sistema risponde mostrando la pagina del corso che </w:t>
-                  </w:r>
-                  <w:r>
-                    <w:rPr>
-                      <w:sz w:val="24"/>
-                      <w:szCs w:val="24"/>
-                    </w:rPr>
-                    <w:t>contiene</w:t>
-                  </w:r>
-                  <w:r>
-                    <w:rPr>
-                      <w:sz w:val="24"/>
-                      <w:szCs w:val="24"/>
-                    </w:rPr>
-                    <w:t xml:space="preserve"> le informazioni del corso e una lista delle lezioni</w:t>
-                  </w:r>
-                </w:p>
-                <w:p>
-                  <w:pPr>
-                    <w:suppressLineNumbers/>
-                    <w:rPr>
-                      <w:sz w:val="24"/>
-                      <w:szCs w:val="24"/>
-                    </w:rPr>
-                  </w:pPr>
-                </w:p>
-                <w:p>
-                  <w:pPr>
-                    <w:suppressLineNumbers/>
-                    <w:rPr>
-                      <w:sz w:val="24"/>
-                      <w:szCs w:val="24"/>
-                    </w:rPr>
-                  </w:pPr>
-                </w:p>
-                <w:p>
-                  <w:pPr>
-                    <w:suppressLineNumbers/>
-                    <w:rPr>
-                      <w:sz w:val="24"/>
-                      <w:szCs w:val="24"/>
-                    </w:rPr>
-                  </w:pPr>
-                </w:p>
-                <w:p>
-                  <w:pPr>
-                    <w:suppressLineNumbers/>
-                    <w:rPr>
-                      <w:sz w:val="24"/>
-                      <w:szCs w:val="24"/>
-                    </w:rPr>
-                  </w:pPr>
-                  <w:r>
-                    <w:rPr>
-                      <w:sz w:val="24"/>
-                      <w:szCs w:val="24"/>
-                    </w:rPr>
-                    <w:t>Il Sistema risponde mostrando la pagina della lezione contenente il Player Video, le informazioni della lezione e i commenti degli Studenti e del docente</w:t>
-                  </w:r>
-                </w:p>
-              </w:tc>
-            </w:tr>
-          </w:tbl>
-          <w:p>
-            <w:pPr>
-              <w:suppressLineNumbers/>
-              <w:spacing w:after="0" w:line="240" w:lineRule="auto"/>
-            </w:pPr>
-          </w:p>
-        </w:tc>
-      </w:tr>
-      <w:tr>
-        <w:trPr>
-          <w:trHeight w:val="308"/>
-        </w:trPr>
-        <w:tc>
-          <w:tcPr>
-            <w:tcW w:w="1970" w:type="dxa"/>
-            <w:tcBorders>
-              <w:left w:val="single" w:sz="2" w:space="0" w:color="000000"/>
-              <w:bottom w:val="single" w:sz="2" w:space="0" w:color="000000"/>
-            </w:tcBorders>
-            <w:shd w:val="clear" w:color="auto" w:fill="4472C4" w:themeFill="accent1"/>
-          </w:tcPr>
-          <w:p>
-            <w:pPr>
-              <w:suppressLineNumbers/>
-              <w:spacing w:after="0" w:line="240" w:lineRule="auto"/>
-              <w:rPr>
-                <w:b/>
-                <w:bCs/>
-                <w:color w:val="FFFFFF" w:themeColor="background1"/>
-              </w:rPr>
-            </w:pPr>
-            <w:r>
-              <w:rPr>
-                <w:b/>
-                <w:bCs/>
-                <w:color w:val="FFFFFF" w:themeColor="background1"/>
-              </w:rPr>
-              <w:lastRenderedPageBreak/>
-              <w:t>Eccezioni:</w:t>
-            </w:r>
-          </w:p>
-        </w:tc>
-        <w:tc>
-          <w:tcPr>
-            <w:tcW w:w="7668" w:type="dxa"/>
-            <w:tcBorders>
-              <w:left w:val="single" w:sz="2" w:space="0" w:color="000000"/>
-              <w:bottom w:val="single" w:sz="2" w:space="0" w:color="000000"/>
-              <w:right w:val="single" w:sz="2" w:space="0" w:color="000000"/>
-            </w:tcBorders>
-            <w:shd w:val="clear" w:color="auto" w:fill="auto"/>
-          </w:tcPr>
           <w:p>
             <w:pPr>
               <w:suppressLineNumbers/>
@@ -8160,6 +7889,744 @@
               <w:spacing w:after="0" w:line="240" w:lineRule="auto"/>
             </w:pPr>
             <w:r>
+              <w:t>US8</w:t>
+            </w:r>
+          </w:p>
+        </w:tc>
+      </w:tr>
+      <w:tr>
+        <w:tc>
+          <w:tcPr>
+            <w:tcW w:w="1970" w:type="dxa"/>
+            <w:tcBorders>
+              <w:top w:val="single" w:sz="2" w:space="0" w:color="000000"/>
+              <w:left w:val="single" w:sz="2" w:space="0" w:color="000000"/>
+              <w:bottom w:val="single" w:sz="2" w:space="0" w:color="000000"/>
+            </w:tcBorders>
+            <w:shd w:val="clear" w:color="auto" w:fill="4472C4" w:themeFill="accent1"/>
+          </w:tcPr>
+          <w:p>
+            <w:pPr>
+              <w:suppressLineNumbers/>
+              <w:spacing w:after="0" w:line="240" w:lineRule="auto"/>
+              <w:rPr>
+                <w:color w:val="FFFFFF" w:themeColor="background1"/>
+              </w:rPr>
+            </w:pPr>
+            <w:r>
+              <w:rPr>
+                <w:b/>
+                <w:color w:val="FFFFFF" w:themeColor="background1"/>
+                <w:sz w:val="24"/>
+                <w:szCs w:val="24"/>
+              </w:rPr>
+              <w:t>Nome:</w:t>
+            </w:r>
+          </w:p>
+        </w:tc>
+        <w:tc>
+          <w:tcPr>
+            <w:tcW w:w="7668" w:type="dxa"/>
+            <w:tcBorders>
+              <w:top w:val="single" w:sz="2" w:space="0" w:color="000000"/>
+              <w:left w:val="single" w:sz="2" w:space="0" w:color="000000"/>
+              <w:bottom w:val="single" w:sz="2" w:space="0" w:color="000000"/>
+              <w:right w:val="single" w:sz="2" w:space="0" w:color="000000"/>
+            </w:tcBorders>
+            <w:shd w:val="clear" w:color="auto" w:fill="auto"/>
+          </w:tcPr>
+          <w:p>
+            <w:pPr>
+              <w:suppressLineNumbers/>
+              <w:spacing w:after="0" w:line="240" w:lineRule="auto"/>
+              <w:rPr>
+                <w:sz w:val="24"/>
+              </w:rPr>
+            </w:pPr>
+            <w:proofErr w:type="spellStart"/>
+            <w:r>
+              <w:rPr>
+                <w:sz w:val="24"/>
+              </w:rPr>
+              <w:t>Visualizza</w:t>
+            </w:r>
+            <w:r>
+              <w:rPr>
+                <w:sz w:val="24"/>
+              </w:rPr>
+              <w:t>Lezione</w:t>
+            </w:r>
+            <w:r>
+              <w:rPr>
+                <w:sz w:val="24"/>
+              </w:rPr>
+              <w:t>Docente</w:t>
+            </w:r>
+            <w:proofErr w:type="spellEnd"/>
+          </w:p>
+        </w:tc>
+      </w:tr>
+      <w:tr>
+        <w:tc>
+          <w:tcPr>
+            <w:tcW w:w="1970" w:type="dxa"/>
+            <w:tcBorders>
+              <w:top w:val="single" w:sz="2" w:space="0" w:color="000000"/>
+              <w:left w:val="single" w:sz="2" w:space="0" w:color="000000"/>
+              <w:bottom w:val="single" w:sz="2" w:space="0" w:color="000000"/>
+            </w:tcBorders>
+            <w:shd w:val="clear" w:color="auto" w:fill="4472C4" w:themeFill="accent1"/>
+          </w:tcPr>
+          <w:p>
+            <w:pPr>
+              <w:suppressLineNumbers/>
+              <w:spacing w:after="0" w:line="240" w:lineRule="auto"/>
+              <w:rPr>
+                <w:color w:val="FFFFFF" w:themeColor="background1"/>
+              </w:rPr>
+            </w:pPr>
+            <w:r>
+              <w:rPr>
+                <w:b/>
+                <w:color w:val="FFFFFF" w:themeColor="background1"/>
+                <w:sz w:val="24"/>
+                <w:szCs w:val="24"/>
+              </w:rPr>
+              <w:t>Attori:</w:t>
+            </w:r>
+          </w:p>
+        </w:tc>
+        <w:tc>
+          <w:tcPr>
+            <w:tcW w:w="7668" w:type="dxa"/>
+            <w:tcBorders>
+              <w:top w:val="single" w:sz="2" w:space="0" w:color="000000"/>
+              <w:left w:val="single" w:sz="2" w:space="0" w:color="000000"/>
+              <w:bottom w:val="single" w:sz="2" w:space="0" w:color="000000"/>
+              <w:right w:val="single" w:sz="2" w:space="0" w:color="000000"/>
+            </w:tcBorders>
+            <w:shd w:val="clear" w:color="auto" w:fill="auto"/>
+          </w:tcPr>
+          <w:p>
+            <w:pPr>
+              <w:suppressLineNumbers/>
+              <w:spacing w:after="0" w:line="240" w:lineRule="auto"/>
+            </w:pPr>
+            <w:r>
+              <w:rPr>
+                <w:sz w:val="24"/>
+                <w:szCs w:val="24"/>
+              </w:rPr>
+              <w:t>Iniziato da Docente</w:t>
+            </w:r>
+          </w:p>
+        </w:tc>
+      </w:tr>
+      <w:tr>
+        <w:tc>
+          <w:tcPr>
+            <w:tcW w:w="1970" w:type="dxa"/>
+            <w:tcBorders>
+              <w:top w:val="single" w:sz="2" w:space="0" w:color="000000"/>
+              <w:left w:val="single" w:sz="2" w:space="0" w:color="000000"/>
+              <w:bottom w:val="single" w:sz="2" w:space="0" w:color="000000"/>
+            </w:tcBorders>
+            <w:shd w:val="clear" w:color="auto" w:fill="4472C4" w:themeFill="accent1"/>
+          </w:tcPr>
+          <w:p>
+            <w:pPr>
+              <w:suppressLineNumbers/>
+              <w:spacing w:after="0" w:line="240" w:lineRule="auto"/>
+              <w:rPr>
+                <w:color w:val="FFFFFF" w:themeColor="background1"/>
+              </w:rPr>
+            </w:pPr>
+            <w:r>
+              <w:rPr>
+                <w:b/>
+                <w:color w:val="FFFFFF" w:themeColor="background1"/>
+                <w:sz w:val="24"/>
+                <w:szCs w:val="24"/>
+              </w:rPr>
+              <w:t>Condizione di ingresso:</w:t>
+            </w:r>
+          </w:p>
+        </w:tc>
+        <w:tc>
+          <w:tcPr>
+            <w:tcW w:w="7668" w:type="dxa"/>
+            <w:tcBorders>
+              <w:top w:val="single" w:sz="2" w:space="0" w:color="000000"/>
+              <w:left w:val="single" w:sz="2" w:space="0" w:color="000000"/>
+              <w:bottom w:val="single" w:sz="2" w:space="0" w:color="000000"/>
+              <w:right w:val="single" w:sz="2" w:space="0" w:color="000000"/>
+            </w:tcBorders>
+            <w:shd w:val="clear" w:color="auto" w:fill="auto"/>
+          </w:tcPr>
+          <w:p>
+            <w:pPr>
+              <w:suppressLineNumbers/>
+              <w:spacing w:after="0" w:line="240" w:lineRule="auto"/>
+            </w:pPr>
+            <w:r>
+              <w:rPr>
+                <w:sz w:val="24"/>
+                <w:szCs w:val="24"/>
+              </w:rPr>
+              <w:t>Il Docente è loggato al sistema</w:t>
+            </w:r>
+            <w:r>
+              <w:rPr>
+                <w:sz w:val="24"/>
+                <w:szCs w:val="24"/>
+              </w:rPr>
+              <w:t xml:space="preserve"> e ha un corso attivo</w:t>
+            </w:r>
+          </w:p>
+        </w:tc>
+      </w:tr>
+      <w:tr>
+        <w:tc>
+          <w:tcPr>
+            <w:tcW w:w="1970" w:type="dxa"/>
+            <w:tcBorders>
+              <w:top w:val="single" w:sz="2" w:space="0" w:color="000000"/>
+              <w:left w:val="single" w:sz="2" w:space="0" w:color="000000"/>
+              <w:bottom w:val="single" w:sz="2" w:space="0" w:color="000000"/>
+            </w:tcBorders>
+            <w:shd w:val="clear" w:color="auto" w:fill="4472C4" w:themeFill="accent1"/>
+          </w:tcPr>
+          <w:p>
+            <w:pPr>
+              <w:suppressLineNumbers/>
+              <w:spacing w:after="0" w:line="240" w:lineRule="auto"/>
+              <w:rPr>
+                <w:color w:val="FFFFFF" w:themeColor="background1"/>
+              </w:rPr>
+            </w:pPr>
+            <w:r>
+              <w:rPr>
+                <w:b/>
+                <w:color w:val="FFFFFF" w:themeColor="background1"/>
+                <w:sz w:val="24"/>
+                <w:szCs w:val="24"/>
+              </w:rPr>
+              <w:t>Condizione di uscita:</w:t>
+            </w:r>
+          </w:p>
+        </w:tc>
+        <w:tc>
+          <w:tcPr>
+            <w:tcW w:w="7668" w:type="dxa"/>
+            <w:tcBorders>
+              <w:top w:val="single" w:sz="2" w:space="0" w:color="000000"/>
+              <w:left w:val="single" w:sz="2" w:space="0" w:color="000000"/>
+              <w:bottom w:val="single" w:sz="2" w:space="0" w:color="000000"/>
+              <w:right w:val="single" w:sz="2" w:space="0" w:color="000000"/>
+            </w:tcBorders>
+            <w:shd w:val="clear" w:color="auto" w:fill="auto"/>
+          </w:tcPr>
+          <w:p>
+            <w:pPr>
+              <w:suppressLineNumbers/>
+              <w:spacing w:after="0" w:line="240" w:lineRule="auto"/>
+            </w:pPr>
+            <w:r>
+              <w:rPr>
+                <w:sz w:val="24"/>
+                <w:szCs w:val="24"/>
+              </w:rPr>
+              <w:t>Il Docente visualizza la lezione</w:t>
+            </w:r>
+          </w:p>
+        </w:tc>
+      </w:tr>
+      <w:tr>
+        <w:tc>
+          <w:tcPr>
+            <w:tcW w:w="1970" w:type="dxa"/>
+            <w:tcBorders>
+              <w:top w:val="single" w:sz="2" w:space="0" w:color="000000"/>
+              <w:left w:val="single" w:sz="2" w:space="0" w:color="000000"/>
+              <w:bottom w:val="single" w:sz="2" w:space="0" w:color="000000"/>
+            </w:tcBorders>
+            <w:shd w:val="clear" w:color="auto" w:fill="4472C4" w:themeFill="accent1"/>
+          </w:tcPr>
+          <w:p>
+            <w:pPr>
+              <w:suppressLineNumbers/>
+              <w:spacing w:after="0" w:line="240" w:lineRule="auto"/>
+              <w:rPr>
+                <w:color w:val="FFFFFF" w:themeColor="background1"/>
+              </w:rPr>
+            </w:pPr>
+            <w:r>
+              <w:rPr>
+                <w:b/>
+                <w:color w:val="FFFFFF" w:themeColor="background1"/>
+                <w:sz w:val="24"/>
+                <w:szCs w:val="24"/>
+              </w:rPr>
+              <w:lastRenderedPageBreak/>
+              <w:t>Flusso di eventi:</w:t>
+            </w:r>
+          </w:p>
+        </w:tc>
+        <w:tc>
+          <w:tcPr>
+            <w:tcW w:w="7668" w:type="dxa"/>
+            <w:tcBorders>
+              <w:top w:val="single" w:sz="2" w:space="0" w:color="000000"/>
+              <w:left w:val="single" w:sz="2" w:space="0" w:color="000000"/>
+              <w:bottom w:val="single" w:sz="2" w:space="0" w:color="000000"/>
+              <w:right w:val="single" w:sz="2" w:space="0" w:color="000000"/>
+            </w:tcBorders>
+            <w:shd w:val="clear" w:color="auto" w:fill="auto"/>
+          </w:tcPr>
+          <w:tbl>
+            <w:tblPr>
+              <w:tblStyle w:val="TableGrid"/>
+              <w:tblW w:w="0" w:type="auto"/>
+              <w:tblBorders>
+                <w:top w:val="none" w:sz="0" w:space="0" w:color="auto"/>
+                <w:left w:val="none" w:sz="0" w:space="0" w:color="auto"/>
+                <w:bottom w:val="none" w:sz="0" w:space="0" w:color="auto"/>
+                <w:right w:val="none" w:sz="0" w:space="0" w:color="auto"/>
+                <w:insideH w:val="none" w:sz="0" w:space="0" w:color="auto"/>
+                <w:insideV w:val="none" w:sz="0" w:space="0" w:color="auto"/>
+              </w:tblBorders>
+              <w:tblLook w:val="04A0" w:firstRow="1" w:lastRow="0" w:firstColumn="1" w:lastColumn="0" w:noHBand="0" w:noVBand="1"/>
+            </w:tblPr>
+            <w:tblGrid>
+              <w:gridCol w:w="3777"/>
+              <w:gridCol w:w="3777"/>
+            </w:tblGrid>
+            <w:tr>
+              <w:tc>
+                <w:tcPr>
+                  <w:tcW w:w="3777" w:type="dxa"/>
+                </w:tcPr>
+                <w:p>
+                  <w:pPr>
+                    <w:suppressLineNumbers/>
+                    <w:jc w:val="center"/>
+                    <w:rPr>
+                      <w:sz w:val="24"/>
+                      <w:szCs w:val="24"/>
+                    </w:rPr>
+                  </w:pPr>
+                  <w:r>
+                    <w:rPr>
+                      <w:sz w:val="24"/>
+                      <w:szCs w:val="24"/>
+                    </w:rPr>
+                    <w:t>Docente</w:t>
+                  </w:r>
+                </w:p>
+                <w:p>
+                  <w:pPr>
+                    <w:suppressLineNumbers/>
+                    <w:rPr>
+                      <w:sz w:val="24"/>
+                      <w:szCs w:val="24"/>
+                    </w:rPr>
+                  </w:pPr>
+                  <w:r>
+                    <w:rPr>
+                      <w:sz w:val="24"/>
+                      <w:szCs w:val="24"/>
+                    </w:rPr>
+                    <w:t>Il Docente clicca sul</w:t>
+                  </w:r>
+                  <w:r>
+                    <w:rPr>
+                      <w:sz w:val="24"/>
+                      <w:szCs w:val="24"/>
+                    </w:rPr>
+                    <w:t xml:space="preserve"> </w:t>
+                  </w:r>
+                  <w:r>
+                    <w:rPr>
+                      <w:sz w:val="24"/>
+                      <w:szCs w:val="24"/>
+                    </w:rPr>
+                    <w:t xml:space="preserve">nome del </w:t>
+                  </w:r>
+                  <w:r>
+                    <w:rPr>
+                      <w:sz w:val="24"/>
+                      <w:szCs w:val="24"/>
+                    </w:rPr>
+                    <w:t>corso</w:t>
+                  </w:r>
+                  <w:r>
+                    <w:rPr>
+                      <w:sz w:val="24"/>
+                      <w:szCs w:val="24"/>
+                    </w:rPr>
+                    <w:t xml:space="preserve"> che intende visionare dalla lista dei corsi presenti nella Homepage</w:t>
+                  </w:r>
+                </w:p>
+              </w:tc>
+              <w:tc>
+                <w:tcPr>
+                  <w:tcW w:w="3777" w:type="dxa"/>
+                </w:tcPr>
+                <w:p>
+                  <w:pPr>
+                    <w:suppressLineNumbers/>
+                    <w:jc w:val="center"/>
+                    <w:rPr>
+                      <w:sz w:val="24"/>
+                      <w:szCs w:val="24"/>
+                    </w:rPr>
+                  </w:pPr>
+                  <w:r>
+                    <w:rPr>
+                      <w:sz w:val="24"/>
+                      <w:szCs w:val="24"/>
+                    </w:rPr>
+                    <w:t>Sistema</w:t>
+                  </w:r>
+                </w:p>
+                <w:p>
+                  <w:pPr>
+                    <w:suppressLineNumbers/>
+                    <w:rPr>
+                      <w:sz w:val="24"/>
+                      <w:szCs w:val="24"/>
+                    </w:rPr>
+                  </w:pPr>
+                </w:p>
+              </w:tc>
+            </w:tr>
+            <w:tr>
+              <w:tc>
+                <w:tcPr>
+                  <w:tcW w:w="3777" w:type="dxa"/>
+                </w:tcPr>
+                <w:p>
+                  <w:pPr>
+                    <w:suppressLineNumbers/>
+                    <w:rPr>
+                      <w:sz w:val="24"/>
+                      <w:szCs w:val="24"/>
+                    </w:rPr>
+                  </w:pPr>
+                </w:p>
+                <w:p>
+                  <w:pPr>
+                    <w:suppressLineNumbers/>
+                    <w:rPr>
+                      <w:sz w:val="24"/>
+                      <w:szCs w:val="24"/>
+                    </w:rPr>
+                  </w:pPr>
+                </w:p>
+                <w:p>
+                  <w:pPr>
+                    <w:suppressLineNumbers/>
+                    <w:rPr>
+                      <w:sz w:val="24"/>
+                      <w:szCs w:val="24"/>
+                    </w:rPr>
+                  </w:pPr>
+                </w:p>
+                <w:p>
+                  <w:pPr>
+                    <w:suppressLineNumbers/>
+                    <w:rPr>
+                      <w:sz w:val="24"/>
+                      <w:szCs w:val="24"/>
+                    </w:rPr>
+                  </w:pPr>
+                </w:p>
+                <w:p>
+                  <w:pPr>
+                    <w:suppressLineNumbers/>
+                    <w:rPr>
+                      <w:sz w:val="24"/>
+                      <w:szCs w:val="24"/>
+                    </w:rPr>
+                  </w:pPr>
+                  <w:r>
+                    <w:rPr>
+                      <w:sz w:val="24"/>
+                      <w:szCs w:val="24"/>
+                    </w:rPr>
+                    <w:t>Il Docente sceglie dalla lista</w:t>
+                  </w:r>
+                  <w:r>
+                    <w:rPr>
+                      <w:sz w:val="24"/>
+                      <w:szCs w:val="24"/>
+                    </w:rPr>
+                    <w:t xml:space="preserve"> delle lezioni quella</w:t>
+                  </w:r>
+                  <w:r>
+                    <w:rPr>
+                      <w:sz w:val="24"/>
+                      <w:szCs w:val="24"/>
+                    </w:rPr>
+                    <w:t xml:space="preserve"> che intende visionare </w:t>
+                  </w:r>
+                  <w:r>
+                    <w:rPr>
+                      <w:sz w:val="24"/>
+                      <w:szCs w:val="24"/>
+                    </w:rPr>
+                    <w:t>cliccandoci sopra.</w:t>
+                  </w:r>
+                </w:p>
+                <w:p>
+                  <w:pPr>
+                    <w:suppressLineNumbers/>
+                    <w:rPr>
+                      <w:sz w:val="24"/>
+                      <w:szCs w:val="24"/>
+                    </w:rPr>
+                  </w:pPr>
+                </w:p>
+                <w:p>
+                  <w:pPr>
+                    <w:suppressLineNumbers/>
+                    <w:rPr>
+                      <w:sz w:val="24"/>
+                      <w:szCs w:val="24"/>
+                    </w:rPr>
+                  </w:pPr>
+                </w:p>
+              </w:tc>
+              <w:tc>
+                <w:tcPr>
+                  <w:tcW w:w="3777" w:type="dxa"/>
+                </w:tcPr>
+                <w:p>
+                  <w:pPr>
+                    <w:suppressLineNumbers/>
+                    <w:rPr>
+                      <w:sz w:val="24"/>
+                      <w:szCs w:val="24"/>
+                    </w:rPr>
+                  </w:pPr>
+                  <w:r>
+                    <w:rPr>
+                      <w:sz w:val="24"/>
+                      <w:szCs w:val="24"/>
+                    </w:rPr>
+                    <w:t xml:space="preserve">Il Sistema risponde mostrando la pagina del corso che </w:t>
+                  </w:r>
+                  <w:r>
+                    <w:rPr>
+                      <w:sz w:val="24"/>
+                      <w:szCs w:val="24"/>
+                    </w:rPr>
+                    <w:t>contiene</w:t>
+                  </w:r>
+                  <w:r>
+                    <w:rPr>
+                      <w:sz w:val="24"/>
+                      <w:szCs w:val="24"/>
+                    </w:rPr>
+                    <w:t xml:space="preserve"> le informazioni del corso e una lista delle lezioni</w:t>
+                  </w:r>
+                </w:p>
+                <w:p>
+                  <w:pPr>
+                    <w:suppressLineNumbers/>
+                    <w:rPr>
+                      <w:sz w:val="24"/>
+                      <w:szCs w:val="24"/>
+                    </w:rPr>
+                  </w:pPr>
+                </w:p>
+                <w:p>
+                  <w:pPr>
+                    <w:suppressLineNumbers/>
+                    <w:rPr>
+                      <w:sz w:val="24"/>
+                      <w:szCs w:val="24"/>
+                    </w:rPr>
+                  </w:pPr>
+                </w:p>
+                <w:p>
+                  <w:pPr>
+                    <w:suppressLineNumbers/>
+                    <w:rPr>
+                      <w:sz w:val="24"/>
+                      <w:szCs w:val="24"/>
+                    </w:rPr>
+                  </w:pPr>
+                </w:p>
+                <w:p>
+                  <w:pPr>
+                    <w:suppressLineNumbers/>
+                    <w:rPr>
+                      <w:sz w:val="24"/>
+                      <w:szCs w:val="24"/>
+                    </w:rPr>
+                  </w:pPr>
+                  <w:r>
+                    <w:rPr>
+                      <w:sz w:val="24"/>
+                      <w:szCs w:val="24"/>
+                    </w:rPr>
+                    <w:t>Il Sistema risponde mostrando la pagina della lezione contenente il Player Video, le informazioni della lezione e i commenti d</w:t>
+                  </w:r>
+                  <w:r>
+                    <w:rPr>
+                      <w:sz w:val="24"/>
+                      <w:szCs w:val="24"/>
+                    </w:rPr>
+                    <w:t>el Docente e degli Studenti iscritti.</w:t>
+                  </w:r>
+                </w:p>
+              </w:tc>
+            </w:tr>
+          </w:tbl>
+          <w:p>
+            <w:pPr>
+              <w:suppressLineNumbers/>
+              <w:spacing w:after="0" w:line="240" w:lineRule="auto"/>
+            </w:pPr>
+          </w:p>
+        </w:tc>
+      </w:tr>
+      <w:tr>
+        <w:trPr>
+          <w:trHeight w:val="308"/>
+        </w:trPr>
+        <w:tc>
+          <w:tcPr>
+            <w:tcW w:w="1970" w:type="dxa"/>
+            <w:tcBorders>
+              <w:left w:val="single" w:sz="2" w:space="0" w:color="000000"/>
+              <w:bottom w:val="single" w:sz="2" w:space="0" w:color="000000"/>
+            </w:tcBorders>
+            <w:shd w:val="clear" w:color="auto" w:fill="4472C4" w:themeFill="accent1"/>
+          </w:tcPr>
+          <w:p>
+            <w:pPr>
+              <w:suppressLineNumbers/>
+              <w:spacing w:after="0" w:line="240" w:lineRule="auto"/>
+              <w:rPr>
+                <w:b/>
+                <w:bCs/>
+                <w:color w:val="FFFFFF" w:themeColor="background1"/>
+              </w:rPr>
+            </w:pPr>
+            <w:r>
+              <w:rPr>
+                <w:b/>
+                <w:bCs/>
+                <w:color w:val="FFFFFF" w:themeColor="background1"/>
+              </w:rPr>
+              <w:t>Eccezioni:</w:t>
+            </w:r>
+          </w:p>
+        </w:tc>
+        <w:tc>
+          <w:tcPr>
+            <w:tcW w:w="7668" w:type="dxa"/>
+            <w:tcBorders>
+              <w:left w:val="single" w:sz="2" w:space="0" w:color="000000"/>
+              <w:bottom w:val="single" w:sz="2" w:space="0" w:color="000000"/>
+              <w:right w:val="single" w:sz="2" w:space="0" w:color="000000"/>
+            </w:tcBorders>
+            <w:shd w:val="clear" w:color="auto" w:fill="auto"/>
+          </w:tcPr>
+          <w:p>
+            <w:pPr>
+              <w:suppressLineNumbers/>
+              <w:spacing w:after="0" w:line="240" w:lineRule="auto"/>
+            </w:pPr>
+          </w:p>
+        </w:tc>
+      </w:tr>
+    </w:tbl>
+    <w:p>
+      <w:pPr>
+        <w:rPr>
+          <w:b/>
+          <w:sz w:val="32"/>
+        </w:rPr>
+      </w:pPr>
+    </w:p>
+    <w:p>
+      <w:pPr>
+        <w:rPr>
+          <w:b/>
+          <w:sz w:val="32"/>
+        </w:rPr>
+      </w:pPr>
+    </w:p>
+    <w:tbl>
+      <w:tblPr>
+        <w:tblW w:w="9638" w:type="dxa"/>
+        <w:tblBorders>
+          <w:top w:val="single" w:sz="2" w:space="0" w:color="000000"/>
+          <w:left w:val="single" w:sz="2" w:space="0" w:color="000000"/>
+          <w:bottom w:val="single" w:sz="2" w:space="0" w:color="000000"/>
+          <w:insideH w:val="single" w:sz="2" w:space="0" w:color="000000"/>
+        </w:tblBorders>
+        <w:tblCellMar>
+          <w:top w:w="55" w:type="dxa"/>
+          <w:left w:w="49" w:type="dxa"/>
+          <w:bottom w:w="55" w:type="dxa"/>
+          <w:right w:w="55" w:type="dxa"/>
+        </w:tblCellMar>
+        <w:tblLook w:val="04A0" w:firstRow="1" w:lastRow="0" w:firstColumn="1" w:lastColumn="0" w:noHBand="0" w:noVBand="1"/>
+      </w:tblPr>
+      <w:tblGrid>
+        <w:gridCol w:w="1970"/>
+        <w:gridCol w:w="7668"/>
+      </w:tblGrid>
+      <w:tr>
+        <w:tc>
+          <w:tcPr>
+            <w:tcW w:w="1970" w:type="dxa"/>
+            <w:tcBorders>
+              <w:top w:val="single" w:sz="2" w:space="0" w:color="000000"/>
+              <w:left w:val="single" w:sz="2" w:space="0" w:color="000000"/>
+              <w:bottom w:val="single" w:sz="2" w:space="0" w:color="000000"/>
+            </w:tcBorders>
+            <w:shd w:val="clear" w:color="auto" w:fill="4472C4" w:themeFill="accent1"/>
+          </w:tcPr>
+          <w:p>
+            <w:pPr>
+              <w:suppressLineNumbers/>
+              <w:spacing w:after="0" w:line="240" w:lineRule="auto"/>
+              <w:rPr>
+                <w:color w:val="FFFFFF" w:themeColor="background1"/>
+              </w:rPr>
+            </w:pPr>
+            <w:r>
+              <w:rPr>
+                <w:b/>
+                <w:bCs/>
+                <w:color w:val="FFFFFF" w:themeColor="background1"/>
+              </w:rPr>
+              <w:t>ID:</w:t>
+            </w:r>
+          </w:p>
+        </w:tc>
+        <w:tc>
+          <w:tcPr>
+            <w:tcW w:w="7668" w:type="dxa"/>
+            <w:tcBorders>
+              <w:top w:val="single" w:sz="2" w:space="0" w:color="000000"/>
+              <w:left w:val="single" w:sz="2" w:space="0" w:color="000000"/>
+              <w:bottom w:val="single" w:sz="2" w:space="0" w:color="000000"/>
+              <w:right w:val="single" w:sz="2" w:space="0" w:color="000000"/>
+            </w:tcBorders>
+            <w:shd w:val="clear" w:color="auto" w:fill="auto"/>
+          </w:tcPr>
+          <w:p>
+            <w:pPr>
+              <w:suppressLineNumbers/>
+              <w:spacing w:after="0" w:line="240" w:lineRule="auto"/>
+            </w:pPr>
+            <w:r>
               <w:t>US9</w:t>
             </w:r>
           </w:p>
@@ -9002,6 +9469,7 @@
                 <w:sz w:val="24"/>
                 <w:szCs w:val="24"/>
               </w:rPr>
+              <w:lastRenderedPageBreak/>
               <w:t>Condizione di ingresso:</w:t>
             </w:r>
           </w:p>
@@ -9084,6 +9552,13 @@
                 <w:szCs w:val="24"/>
               </w:rPr>
               <w:t>Il Docente elimina il commento</w:t>
+            </w:r>
+            <w:r>
+              <w:rPr>
+                <w:sz w:val="24"/>
+                <w:szCs w:val="24"/>
+              </w:rPr>
+              <w:t xml:space="preserve"> e visualizza la lista dei commenti senza il messaggio eliminato.</w:t>
             </w:r>
           </w:p>
         </w:tc>
@@ -9191,7 +9666,21 @@
                       <w:sz w:val="24"/>
                       <w:szCs w:val="24"/>
                     </w:rPr>
-                    <w:t xml:space="preserve">Il Docente elimina un commento premendo il pulsante “Elimina” </w:t>
+                    <w:t>Il Docente elimina un commento premendo il pulsante “</w:t>
+                  </w:r>
+                  <w:r>
+                    <w:rPr>
+                      <w:sz w:val="24"/>
+                      <w:szCs w:val="24"/>
+                    </w:rPr>
+                    <w:t>X</w:t>
+                  </w:r>
+                  <w:r>
+                    <w:rPr>
+                      <w:sz w:val="24"/>
+                      <w:szCs w:val="24"/>
+                    </w:rPr>
+                    <w:t xml:space="preserve">” </w:t>
                   </w:r>
                   <w:r>
                     <w:rPr>
@@ -9205,7 +9694,14 @@
                       <w:sz w:val="24"/>
                       <w:szCs w:val="24"/>
                     </w:rPr>
-                    <w:t xml:space="preserve"> sotto il commento</w:t>
+                    <w:t xml:space="preserve"> </w:t>
+                  </w:r>
+                  <w:r>
+                    <w:rPr>
+                      <w:sz w:val="24"/>
+                      <w:szCs w:val="24"/>
+                    </w:rPr>
+                    <w:t>nel campo del commento da eliminare.</w:t>
                   </w:r>
                 </w:p>
               </w:tc>
@@ -9325,6 +9821,31 @@
                     </w:rPr>
                   </w:pPr>
                 </w:p>
+                <w:p>
+                  <w:pPr>
+                    <w:suppressLineNumbers/>
+                    <w:rPr>
+                      <w:sz w:val="24"/>
+                      <w:szCs w:val="24"/>
+                    </w:rPr>
+                  </w:pPr>
+                </w:p>
+                <w:p>
+                  <w:pPr>
+                    <w:suppressLineNumbers/>
+                    <w:rPr>
+                      <w:sz w:val="24"/>
+                      <w:szCs w:val="24"/>
+                    </w:rPr>
+                  </w:pPr>
+                  <w:r>
+                    <w:rPr>
+                      <w:sz w:val="24"/>
+                      <w:szCs w:val="24"/>
+                    </w:rPr>
+                    <w:t>Il Docente visualizza la lista dei commenti senza il commento eliminato.</w:t>
+                  </w:r>
+                </w:p>
               </w:tc>
               <w:tc>
                 <w:tcPr>
@@ -9343,7 +9864,6 @@
                       <w:sz w:val="24"/>
                       <w:szCs w:val="24"/>
                     </w:rPr>
-                    <w:lastRenderedPageBreak/>
                     <w:t xml:space="preserve">Il Sistema risponde mostrando un messaggio di avvertimento: </w:t>
                   </w:r>
                   <w:r>
@@ -9378,14 +9898,31 @@
                       <w:szCs w:val="24"/>
                     </w:rPr>
                   </w:pPr>
-                  <w:r>
-                    <w:rPr>
-                      <w:sz w:val="24"/>
-                      <w:szCs w:val="24"/>
-                    </w:rPr>
-                    <w:lastRenderedPageBreak/>
+                </w:p>
+                <w:p>
+                  <w:pPr>
+                    <w:suppressLineNumbers/>
+                    <w:rPr>
+                      <w:sz w:val="24"/>
+                      <w:szCs w:val="24"/>
+                    </w:rPr>
+                  </w:pPr>
+                  <w:r>
+                    <w:rPr>
+                      <w:sz w:val="24"/>
+                      <w:szCs w:val="24"/>
+                    </w:rPr>
                     <w:t>Il Sistema risponde eliminando il commento</w:t>
                   </w:r>
+                </w:p>
+                <w:p>
+                  <w:pPr>
+                    <w:suppressLineNumbers/>
+                    <w:rPr>
+                      <w:sz w:val="24"/>
+                      <w:szCs w:val="24"/>
+                    </w:rPr>
+                  </w:pPr>
                 </w:p>
               </w:tc>
             </w:tr>
@@ -9427,7 +9964,6 @@
                 <w:bCs/>
                 <w:color w:val="FFFFFF" w:themeColor="background1"/>
               </w:rPr>
-              <w:lastRenderedPageBreak/>
               <w:t>Eccezioni:</w:t>
             </w:r>
           </w:p>
@@ -9903,14 +10439,30 @@
                       <w:sz w:val="24"/>
                       <w:szCs w:val="24"/>
                     </w:rPr>
-                    <w:t>Lo Studente ricerca il corso a cui intente iscriversi e preme il pulsante “Iscriviti”</w:t>
-                  </w:r>
-                  <w:r>
-                    <w:rPr>
-                      <w:sz w:val="24"/>
-                      <w:szCs w:val="24"/>
-                    </w:rPr>
-                    <w:t xml:space="preserve"> </w:t>
+                    <w:t>Lo Studente ricerca il corso</w:t>
+                  </w:r>
+                  <w:r>
+                    <w:rPr>
+                      <w:sz w:val="24"/>
+                      <w:szCs w:val="24"/>
+                    </w:rPr>
+                    <w:t xml:space="preserve"> nella barra di ricerca, presenti nelle pagine, andando ad inserire delle </w:t>
+                  </w:r>
+                  <w:proofErr w:type="spellStart"/>
+                  <w:r>
+                    <w:rPr>
+                      <w:sz w:val="24"/>
+                      <w:szCs w:val="24"/>
+                    </w:rPr>
+                    <w:t>keywords</w:t>
+                  </w:r>
+                  <w:proofErr w:type="spellEnd"/>
+                  <w:r>
+                    <w:rPr>
+                      <w:sz w:val="24"/>
+                      <w:szCs w:val="24"/>
+                    </w:rPr>
+                    <w:t>.</w:t>
                   </w:r>
                 </w:p>
               </w:tc>
@@ -10013,6 +10565,170 @@
                       <w:szCs w:val="24"/>
                     </w:rPr>
                   </w:pPr>
+                </w:p>
+                <w:p>
+                  <w:pPr>
+                    <w:suppressLineNumbers/>
+                    <w:rPr>
+                      <w:sz w:val="24"/>
+                      <w:szCs w:val="24"/>
+                    </w:rPr>
+                  </w:pPr>
+                  <w:r>
+                    <w:rPr>
+                      <w:sz w:val="24"/>
+                      <w:szCs w:val="24"/>
+                    </w:rPr>
+                    <w:t>Lo Studente seleziona un nome di un corso presente nella lista dei risultati.</w:t>
+                  </w:r>
+                </w:p>
+                <w:p>
+                  <w:pPr>
+                    <w:suppressLineNumbers/>
+                    <w:rPr>
+                      <w:sz w:val="24"/>
+                      <w:szCs w:val="24"/>
+                    </w:rPr>
+                  </w:pPr>
+                </w:p>
+                <w:p>
+                  <w:pPr>
+                    <w:suppressLineNumbers/>
+                    <w:rPr>
+                      <w:sz w:val="24"/>
+                      <w:szCs w:val="24"/>
+                    </w:rPr>
+                  </w:pPr>
+                </w:p>
+                <w:p>
+                  <w:pPr>
+                    <w:suppressLineNumbers/>
+                    <w:rPr>
+                      <w:sz w:val="24"/>
+                      <w:szCs w:val="24"/>
+                    </w:rPr>
+                  </w:pPr>
+                </w:p>
+                <w:p>
+                  <w:pPr>
+                    <w:suppressLineNumbers/>
+                    <w:rPr>
+                      <w:sz w:val="24"/>
+                      <w:szCs w:val="24"/>
+                    </w:rPr>
+                  </w:pPr>
+                </w:p>
+                <w:p>
+                  <w:pPr>
+                    <w:suppressLineNumbers/>
+                    <w:rPr>
+                      <w:sz w:val="24"/>
+                      <w:szCs w:val="24"/>
+                    </w:rPr>
+                  </w:pPr>
+                </w:p>
+                <w:p>
+                  <w:pPr>
+                    <w:suppressLineNumbers/>
+                    <w:rPr>
+                      <w:sz w:val="24"/>
+                      <w:szCs w:val="24"/>
+                    </w:rPr>
+                  </w:pPr>
+                  <w:r>
+                    <w:rPr>
+                      <w:sz w:val="24"/>
+                      <w:szCs w:val="24"/>
+                    </w:rPr>
+                    <w:t xml:space="preserve">Lo Studente clicca su “Acquista il corso per: </w:t>
+                  </w:r>
+                  <w:r>
+                    <w:rPr>
+                      <w:i/>
+                      <w:sz w:val="24"/>
+                      <w:szCs w:val="24"/>
+                    </w:rPr>
+                    <w:t>Prezzo” con “</w:t>
+                  </w:r>
+                  <w:r>
+                    <w:rPr>
+                      <w:sz w:val="24"/>
+                      <w:szCs w:val="24"/>
+                    </w:rPr>
+                    <w:t>Prezzo” il valore del corso.</w:t>
+                  </w:r>
+                </w:p>
+                <w:p>
+                  <w:pPr>
+                    <w:suppressLineNumbers/>
+                    <w:rPr>
+                      <w:sz w:val="24"/>
+                      <w:szCs w:val="24"/>
+                    </w:rPr>
+                  </w:pPr>
+                </w:p>
+                <w:p>
+                  <w:pPr>
+                    <w:suppressLineNumbers/>
+                    <w:rPr>
+                      <w:sz w:val="24"/>
+                      <w:szCs w:val="24"/>
+                    </w:rPr>
+                  </w:pPr>
+                </w:p>
+                <w:p>
+                  <w:pPr>
+                    <w:suppressLineNumbers/>
+                    <w:rPr>
+                      <w:sz w:val="24"/>
+                      <w:szCs w:val="24"/>
+                    </w:rPr>
+                  </w:pPr>
+                </w:p>
+                <w:p>
+                  <w:pPr>
+                    <w:suppressLineNumbers/>
+                    <w:rPr>
+                      <w:sz w:val="24"/>
+                      <w:szCs w:val="24"/>
+                    </w:rPr>
+                  </w:pPr>
+                </w:p>
+                <w:p>
+                  <w:pPr>
+                    <w:suppressLineNumbers/>
+                    <w:rPr>
+                      <w:sz w:val="24"/>
+                      <w:szCs w:val="24"/>
+                    </w:rPr>
+                  </w:pPr>
+                </w:p>
+                <w:p>
+                  <w:pPr>
+                    <w:suppressLineNumbers/>
+                    <w:rPr>
+                      <w:sz w:val="24"/>
+                      <w:szCs w:val="24"/>
+                    </w:rPr>
+                  </w:pPr>
+                </w:p>
+                <w:p>
+                  <w:pPr>
+                    <w:suppressLineNumbers/>
+                    <w:rPr>
+                      <w:sz w:val="24"/>
+                      <w:szCs w:val="24"/>
+                    </w:rPr>
+                  </w:pPr>
+                </w:p>
+                <w:p>
+                  <w:pPr>
+                    <w:suppressLineNumbers/>
+                    <w:rPr>
+                      <w:sz w:val="24"/>
+                      <w:szCs w:val="24"/>
+                    </w:rPr>
+                  </w:pPr>
                   <w:r>
                     <w:rPr>
                       <w:sz w:val="24"/>
@@ -10088,6 +10804,24 @@
                       <w:szCs w:val="24"/>
                     </w:rPr>
                   </w:pPr>
+                </w:p>
+                <w:p>
+                  <w:pPr>
+                    <w:suppressLineNumbers/>
+                    <w:rPr>
+                      <w:sz w:val="24"/>
+                      <w:szCs w:val="24"/>
+                    </w:rPr>
+                  </w:pPr>
+                </w:p>
+                <w:p>
+                  <w:pPr>
+                    <w:suppressLineNumbers/>
+                    <w:rPr>
+                      <w:sz w:val="24"/>
+                      <w:szCs w:val="24"/>
+                    </w:rPr>
+                  </w:pPr>
                   <w:r>
                     <w:rPr>
                       <w:sz w:val="24"/>
@@ -10101,6 +10835,13 @@
                       <w:szCs w:val="24"/>
                     </w:rPr>
                     <w:t>viene reindirizzato alla pagina del corso a cui si è appena iscritto</w:t>
+                  </w:r>
+                  <w:r>
+                    <w:rPr>
+                      <w:sz w:val="24"/>
+                      <w:szCs w:val="24"/>
+                    </w:rPr>
+                    <w:t xml:space="preserve"> visualizzando la vista di uno Studente Iscritto.</w:t>
                   </w:r>
                 </w:p>
               </w:tc>
@@ -10116,6 +10857,136 @@
                       <w:szCs w:val="24"/>
                     </w:rPr>
                   </w:pPr>
+                </w:p>
+                <w:p>
+                  <w:pPr>
+                    <w:suppressLineNumbers/>
+                    <w:rPr>
+                      <w:sz w:val="24"/>
+                      <w:szCs w:val="24"/>
+                    </w:rPr>
+                  </w:pPr>
+                  <w:r>
+                    <w:rPr>
+                      <w:sz w:val="24"/>
+                      <w:szCs w:val="24"/>
+                    </w:rPr>
+                    <w:lastRenderedPageBreak/>
+                    <w:t xml:space="preserve">Il Sistema risponde andando a visualizzare una pagina con tutti i risultati inerenti alle </w:t>
+                  </w:r>
+                  <w:proofErr w:type="spellStart"/>
+                  <w:r>
+                    <w:rPr>
+                      <w:sz w:val="24"/>
+                      <w:szCs w:val="24"/>
+                    </w:rPr>
+                    <w:t>keywords</w:t>
+                  </w:r>
+                  <w:proofErr w:type="spellEnd"/>
+                  <w:r>
+                    <w:rPr>
+                      <w:sz w:val="24"/>
+                      <w:szCs w:val="24"/>
+                    </w:rPr>
+                    <w:t xml:space="preserve"> inserite dallo Studente nella barra di ricerca.</w:t>
+                  </w:r>
+                </w:p>
+                <w:p>
+                  <w:pPr>
+                    <w:suppressLineNumbers/>
+                    <w:rPr>
+                      <w:sz w:val="24"/>
+                      <w:szCs w:val="24"/>
+                    </w:rPr>
+                  </w:pPr>
+                </w:p>
+                <w:p>
+                  <w:pPr>
+                    <w:suppressLineNumbers/>
+                    <w:rPr>
+                      <w:sz w:val="24"/>
+                      <w:szCs w:val="24"/>
+                    </w:rPr>
+                  </w:pPr>
+                </w:p>
+                <w:p>
+                  <w:pPr>
+                    <w:suppressLineNumbers/>
+                    <w:rPr>
+                      <w:sz w:val="24"/>
+                      <w:szCs w:val="24"/>
+                    </w:rPr>
+                  </w:pPr>
+                </w:p>
+                <w:p>
+                  <w:pPr>
+                    <w:suppressLineNumbers/>
+                    <w:rPr>
+                      <w:sz w:val="24"/>
+                      <w:szCs w:val="24"/>
+                    </w:rPr>
+                  </w:pPr>
+                </w:p>
+                <w:p>
+                  <w:pPr>
+                    <w:suppressLineNumbers/>
+                    <w:rPr>
+                      <w:sz w:val="24"/>
+                      <w:szCs w:val="24"/>
+                    </w:rPr>
+                  </w:pPr>
+                  <w:r>
+                    <w:rPr>
+                      <w:sz w:val="24"/>
+                      <w:szCs w:val="24"/>
+                    </w:rPr>
+                    <w:t>Il Sistema risponde andando a visualizzare la pagina del corso correlata al nome selezionato dallo Studente</w:t>
+                  </w:r>
+                </w:p>
+                <w:p>
+                  <w:pPr>
+                    <w:suppressLineNumbers/>
+                    <w:rPr>
+                      <w:sz w:val="24"/>
+                      <w:szCs w:val="24"/>
+                    </w:rPr>
+                  </w:pPr>
+                </w:p>
+                <w:p>
+                  <w:pPr>
+                    <w:suppressLineNumbers/>
+                    <w:rPr>
+                      <w:sz w:val="24"/>
+                      <w:szCs w:val="24"/>
+                    </w:rPr>
+                  </w:pPr>
+                </w:p>
+                <w:p>
+                  <w:pPr>
+                    <w:suppressLineNumbers/>
+                    <w:rPr>
+                      <w:sz w:val="24"/>
+                      <w:szCs w:val="24"/>
+                    </w:rPr>
+                  </w:pPr>
+                </w:p>
+                <w:p>
+                  <w:pPr>
+                    <w:suppressLineNumbers/>
+                    <w:rPr>
+                      <w:sz w:val="24"/>
+                      <w:szCs w:val="24"/>
+                    </w:rPr>
+                  </w:pPr>
+                </w:p>
+                <w:p>
+                  <w:pPr>
+                    <w:suppressLineNumbers/>
+                    <w:rPr>
+                      <w:sz w:val="24"/>
+                      <w:szCs w:val="24"/>
+                    </w:rPr>
+                  </w:pPr>
                   <w:r>
                     <w:rPr>
                       <w:sz w:val="24"/>
@@ -10201,6 +11072,24 @@
                       <w:szCs w:val="24"/>
                     </w:rPr>
                   </w:pPr>
+                </w:p>
+                <w:p>
+                  <w:pPr>
+                    <w:suppressLineNumbers/>
+                    <w:rPr>
+                      <w:sz w:val="24"/>
+                      <w:szCs w:val="24"/>
+                    </w:rPr>
+                  </w:pPr>
+                </w:p>
+                <w:p>
+                  <w:pPr>
+                    <w:suppressLineNumbers/>
+                    <w:rPr>
+                      <w:sz w:val="24"/>
+                      <w:szCs w:val="24"/>
+                    </w:rPr>
+                  </w:pPr>
                   <w:r>
                     <w:rPr>
                       <w:sz w:val="24"/>
@@ -10213,14 +11102,7 @@
                       <w:sz w:val="24"/>
                       <w:szCs w:val="24"/>
                     </w:rPr>
-                    <w:t>risponde</w:t>
-                  </w:r>
-                  <w:r>
-                    <w:rPr>
-                      <w:sz w:val="24"/>
-                      <w:szCs w:val="24"/>
-                    </w:rPr>
-                    <w:t xml:space="preserve"> comunicando con il </w:t>
+                    <w:t xml:space="preserve">comunica con il </w:t>
                   </w:r>
                   <w:proofErr w:type="spellStart"/>
                   <w:r>
@@ -10237,6 +11119,13 @@
                       <w:szCs w:val="24"/>
                     </w:rPr>
                     <w:t xml:space="preserve"> convalidando il pagamento, </w:t>
+                  </w:r>
+                  <w:r>
+                    <w:rPr>
+                      <w:sz w:val="24"/>
+                      <w:szCs w:val="24"/>
+                    </w:rPr>
+                    <w:t xml:space="preserve">completando la transazione e </w:t>
                   </w:r>
                   <w:r>
                     <w:rPr>
@@ -10286,6 +11175,7 @@
                 <w:bCs/>
                 <w:color w:val="FFFFFF" w:themeColor="background1"/>
               </w:rPr>
+              <w:lastRenderedPageBreak/>
               <w:t>Eccezioni:</w:t>
             </w:r>
           </w:p>
@@ -10339,45 +11229,48 @@
               <w:spacing w:after="0" w:line="240" w:lineRule="auto"/>
             </w:pPr>
             <w:r>
+              <w:t xml:space="preserve">Se il sistema non riesce a comunicare con il </w:t>
+            </w:r>
+            <w:proofErr w:type="spellStart"/>
+            <w:r>
+              <w:t>SistemaDeiPagamentiEsterno</w:t>
+            </w:r>
+            <w:proofErr w:type="spellEnd"/>
+            <w:r>
+              <w:t>, mostra un messaggio di errore: “Comunicazione con il sistema di pagamento non disponibile!”</w:t>
+            </w:r>
+          </w:p>
+          <w:p>
+            <w:pPr>
+              <w:suppressLineNumbers/>
+              <w:spacing w:after="0" w:line="240" w:lineRule="auto"/>
+            </w:pPr>
+          </w:p>
+          <w:p>
+            <w:pPr>
+              <w:suppressLineNumbers/>
+              <w:spacing w:after="0" w:line="240" w:lineRule="auto"/>
+            </w:pPr>
+            <w:r>
               <w:lastRenderedPageBreak/>
-              <w:t xml:space="preserve">Se il sistema non riesce a comunicare con il </w:t>
+              <w:t>Se il docente del corso non ha una carta di credito valida</w:t>
+            </w:r>
+            <w:r>
+              <w:t>, il sistema mostra un messaggio di errore: “</w:t>
             </w:r>
             <w:proofErr w:type="spellStart"/>
             <w:r>
-              <w:t>SistemaDeiPagamentiEsterno</w:t>
+              <w:t>Ops</w:t>
             </w:r>
             <w:proofErr w:type="spellEnd"/>
             <w:r>
-              <w:t>, mostra un messaggio di errore: “Comunicazione con il sistema di pagamento non disponibile!”</w:t>
-            </w:r>
-          </w:p>
-          <w:p>
-            <w:pPr>
-              <w:suppressLineNumbers/>
-              <w:spacing w:after="0" w:line="240" w:lineRule="auto"/>
-            </w:pPr>
-          </w:p>
-          <w:p>
-            <w:pPr>
-              <w:suppressLineNumbers/>
-              <w:spacing w:after="0" w:line="240" w:lineRule="auto"/>
-            </w:pPr>
-            <w:r>
-              <w:t>Se il docente del corso non ha una carta di credito valida</w:t>
-            </w:r>
-            <w:r>
-              <w:t>, il sistema mostra un messaggio di errore: “</w:t>
-            </w:r>
-            <w:proofErr w:type="spellStart"/>
-            <w:r>
-              <w:t>Ops</w:t>
-            </w:r>
-            <w:proofErr w:type="spellEnd"/>
-            <w:r>
               <w:t>! Abbiamo avuto un problema con l'acquisto di questo corso, riprova più tardi</w:t>
             </w:r>
             <w:r>
               <w:t>”</w:t>
+            </w:r>
+            <w:r>
+              <w:t xml:space="preserve"> ed invia una e-mail automatica al Docente.</w:t>
             </w:r>
           </w:p>
           <w:p>
@@ -11038,6 +11931,62 @@
         </w:rPr>
       </w:pPr>
     </w:p>
+    <w:p>
+      <w:pPr>
+        <w:rPr>
+          <w:b/>
+          <w:sz w:val="32"/>
+        </w:rPr>
+      </w:pPr>
+    </w:p>
+    <w:p>
+      <w:pPr>
+        <w:rPr>
+          <w:b/>
+          <w:sz w:val="32"/>
+        </w:rPr>
+      </w:pPr>
+    </w:p>
+    <w:p>
+      <w:pPr>
+        <w:rPr>
+          <w:b/>
+          <w:sz w:val="32"/>
+        </w:rPr>
+      </w:pPr>
+    </w:p>
+    <w:p>
+      <w:pPr>
+        <w:rPr>
+          <w:b/>
+          <w:sz w:val="32"/>
+        </w:rPr>
+      </w:pPr>
+    </w:p>
+    <w:p>
+      <w:pPr>
+        <w:rPr>
+          <w:b/>
+          <w:sz w:val="32"/>
+        </w:rPr>
+      </w:pPr>
+    </w:p>
+    <w:p>
+      <w:pPr>
+        <w:rPr>
+          <w:b/>
+          <w:sz w:val="32"/>
+        </w:rPr>
+      </w:pPr>
+    </w:p>
+    <w:p>
+      <w:pPr>
+        <w:rPr>
+          <w:b/>
+          <w:sz w:val="32"/>
+        </w:rPr>
+      </w:pPr>
+    </w:p>
     <w:tbl>
       <w:tblPr>
         <w:tblW w:w="9638" w:type="dxa"/>
@@ -11084,6 +12033,7 @@
                 <w:bCs/>
                 <w:color w:val="FFFFFF" w:themeColor="background1"/>
               </w:rPr>
+              <w:lastRenderedPageBreak/>
               <w:t>ID:</w:t>
             </w:r>
           </w:p>
@@ -11346,19 +12296,7 @@
               <w:rPr>
                 <w:sz w:val="24"/>
               </w:rPr>
-              <w:t xml:space="preserve"> </w:t>
-            </w:r>
-            <w:r>
-              <w:rPr>
-                <w:sz w:val="24"/>
-              </w:rPr>
-              <w:t>la</w:t>
-            </w:r>
-            <w:r>
-              <w:rPr>
-                <w:sz w:val="24"/>
-              </w:rPr>
-              <w:t xml:space="preserve"> lezione</w:t>
+              <w:t xml:space="preserve"> il corso</w:t>
             </w:r>
           </w:p>
         </w:tc>
@@ -11404,7 +12342,26 @@
             </w:tcBorders>
             <w:shd w:val="clear" w:color="auto" w:fill="auto"/>
           </w:tcPr>
-          <w:p/>
+          <w:p>
+            <w:pPr>
+              <w:suppressLineNumbers/>
+              <w:jc w:val="center"/>
+              <w:rPr>
+                <w:sz w:val="24"/>
+                <w:szCs w:val="24"/>
+              </w:rPr>
+            </w:pPr>
+            <w:r>
+              <w:t xml:space="preserve">Studente                                                                       </w:t>
+            </w:r>
+            <w:r>
+              <w:rPr>
+                <w:sz w:val="24"/>
+                <w:szCs w:val="24"/>
+              </w:rPr>
+              <w:t>Sistema</w:t>
+            </w:r>
+          </w:p>
           <w:tbl>
             <w:tblPr>
               <w:tblStyle w:val="TableGrid"/>
@@ -11431,35 +12388,70 @@
                 <w:p>
                   <w:pPr>
                     <w:suppressLineNumbers/>
-                    <w:jc w:val="center"/>
-                    <w:rPr>
-                      <w:sz w:val="24"/>
-                      <w:szCs w:val="24"/>
-                    </w:rPr>
-                  </w:pPr>
-                  <w:r>
-                    <w:rPr>
-                      <w:sz w:val="24"/>
-                      <w:szCs w:val="24"/>
-                    </w:rPr>
-                    <w:lastRenderedPageBreak/>
-                    <w:t>Studente</w:t>
-                  </w:r>
-                </w:p>
-                <w:p>
-                  <w:pPr>
-                    <w:suppressLineNumbers/>
-                    <w:rPr>
-                      <w:sz w:val="24"/>
-                      <w:szCs w:val="24"/>
-                    </w:rPr>
-                  </w:pPr>
-                  <w:r>
-                    <w:rPr>
-                      <w:sz w:val="24"/>
-                      <w:szCs w:val="24"/>
-                    </w:rPr>
-                    <w:t>Lo Studente scrive il nome del corso nella barra di ricerca presente nella parte superiore del sito e preme “Invio”</w:t>
+                    <w:rPr>
+                      <w:sz w:val="24"/>
+                      <w:szCs w:val="24"/>
+                    </w:rPr>
+                  </w:pPr>
+                </w:p>
+                <w:p>
+                  <w:pPr>
+                    <w:suppressLineNumbers/>
+                    <w:rPr>
+                      <w:sz w:val="24"/>
+                      <w:szCs w:val="24"/>
+                    </w:rPr>
+                  </w:pPr>
+                  <w:r>
+                    <w:rPr>
+                      <w:sz w:val="24"/>
+                      <w:szCs w:val="24"/>
+                    </w:rPr>
+                    <w:t xml:space="preserve">Lo Studente scrive il </w:t>
+                  </w:r>
+                  <w:r>
+                    <w:rPr>
+                      <w:sz w:val="24"/>
+                      <w:szCs w:val="24"/>
+                    </w:rPr>
+                    <w:t xml:space="preserve">delle </w:t>
+                  </w:r>
+                  <w:proofErr w:type="spellStart"/>
+                  <w:r>
+                    <w:rPr>
+                      <w:sz w:val="24"/>
+                      <w:szCs w:val="24"/>
+                    </w:rPr>
+                    <w:t>keywords</w:t>
+                  </w:r>
+                  <w:proofErr w:type="spellEnd"/>
+                  <w:r>
+                    <w:rPr>
+                      <w:sz w:val="24"/>
+                      <w:szCs w:val="24"/>
+                    </w:rPr>
+                    <w:t xml:space="preserve"> nella barra di ricerca presente nella parte superiore del sito e preme</w:t>
+                  </w:r>
+                  <w:r>
+                    <w:rPr>
+                      <w:sz w:val="24"/>
+                      <w:szCs w:val="24"/>
+                    </w:rPr>
+                    <w:t xml:space="preserve"> </w:t>
+                  </w:r>
+                  <w:r>
+                    <w:rPr>
+                      <w:sz w:val="24"/>
+                      <w:szCs w:val="24"/>
+                    </w:rPr>
+                    <w:t>“</w:t>
+                  </w:r>
+                  <w:r>
+                    <w:rPr>
+                      <w:sz w:val="24"/>
+                      <w:szCs w:val="24"/>
+                    </w:rPr>
+                    <w:t>Cerca”</w:t>
                   </w:r>
                 </w:p>
               </w:tc>
@@ -11471,22 +12463,6 @@
                   <w:pPr>
                     <w:suppressLineNumbers/>
                     <w:jc w:val="center"/>
-                    <w:rPr>
-                      <w:sz w:val="24"/>
-                      <w:szCs w:val="24"/>
-                    </w:rPr>
-                  </w:pPr>
-                  <w:r>
-                    <w:rPr>
-                      <w:sz w:val="24"/>
-                      <w:szCs w:val="24"/>
-                    </w:rPr>
-                    <w:t>Sistema</w:t>
-                  </w:r>
-                </w:p>
-                <w:p>
-                  <w:pPr>
-                    <w:suppressLineNumbers/>
                     <w:rPr>
                       <w:sz w:val="24"/>
                       <w:szCs w:val="24"/>
@@ -11547,7 +12523,14 @@
                       <w:sz w:val="24"/>
                       <w:szCs w:val="24"/>
                     </w:rPr>
-                    <w:t xml:space="preserve"> clicca sul corso</w:t>
+                    <w:t xml:space="preserve"> </w:t>
+                  </w:r>
+                  <w:r>
+                    <w:rPr>
+                      <w:sz w:val="24"/>
+                      <w:szCs w:val="24"/>
+                    </w:rPr>
+                    <w:t>visualizza la pagina dei risultati e seleziona un nome del corso.</w:t>
                   </w:r>
                 </w:p>
                 <w:p>
@@ -11586,7 +12569,37 @@
                       <w:sz w:val="24"/>
                       <w:szCs w:val="24"/>
                     </w:rPr>
-                    <w:t xml:space="preserve">Il Sistema risponde mostrando il corso ricercato </w:t>
+                    <w:t xml:space="preserve">Il Sistema risponde mostrando </w:t>
+                  </w:r>
+                  <w:r>
+                    <w:rPr>
+                      <w:sz w:val="24"/>
+                      <w:szCs w:val="24"/>
+                    </w:rPr>
+                    <w:t xml:space="preserve">la pagina con tutti i risultati correlati alle </w:t>
+                  </w:r>
+                  <w:proofErr w:type="spellStart"/>
+                  <w:r>
+                    <w:rPr>
+                      <w:sz w:val="24"/>
+                      <w:szCs w:val="24"/>
+                    </w:rPr>
+                    <w:t>keywords</w:t>
+                  </w:r>
+                  <w:proofErr w:type="spellEnd"/>
+                  <w:r>
+                    <w:rPr>
+                      <w:sz w:val="24"/>
+                      <w:szCs w:val="24"/>
+                    </w:rPr>
+                    <w:t xml:space="preserve"> inserite.</w:t>
+                  </w:r>
+                  <w:r>
+                    <w:rPr>
+                      <w:sz w:val="24"/>
+                      <w:szCs w:val="24"/>
+                    </w:rPr>
+                    <w:t xml:space="preserve"> </w:t>
                   </w:r>
                 </w:p>
                 <w:p>
@@ -11630,6 +12643,13 @@
                       <w:szCs w:val="24"/>
                     </w:rPr>
                     <w:t>Il Sistema risponde mostrando la pagina del corso</w:t>
+                  </w:r>
+                  <w:r>
+                    <w:rPr>
+                      <w:sz w:val="24"/>
+                      <w:szCs w:val="24"/>
+                    </w:rPr>
+                    <w:t xml:space="preserve"> corrispondente al nome del corso selezionato.</w:t>
                   </w:r>
                 </w:p>
               </w:tc>
@@ -11672,7 +12692,6 @@
                 <w:bCs/>
                 <w:color w:val="FFFFFF" w:themeColor="background1"/>
               </w:rPr>
-              <w:lastRenderedPageBreak/>
               <w:t>Eccezioni:</w:t>
             </w:r>
           </w:p>
@@ -11970,7 +12989,7 @@
                 <w:sz w:val="24"/>
                 <w:szCs w:val="24"/>
               </w:rPr>
-              <w:t>Lo Studente accede a questo caso d’uso quando si trova nella pagina della lezione</w:t>
+              <w:t>Lo Studente si trova nella pagina della lezione</w:t>
             </w:r>
           </w:p>
         </w:tc>
@@ -12026,7 +13045,21 @@
                 <w:sz w:val="24"/>
                 <w:szCs w:val="24"/>
               </w:rPr>
-              <w:t>Lo Studente crea al commento</w:t>
+              <w:t xml:space="preserve">Lo Studente crea </w:t>
+            </w:r>
+            <w:r>
+              <w:rPr>
+                <w:sz w:val="24"/>
+                <w:szCs w:val="24"/>
+              </w:rPr>
+              <w:t>il</w:t>
+            </w:r>
+            <w:r>
+              <w:rPr>
+                <w:sz w:val="24"/>
+                <w:szCs w:val="24"/>
+              </w:rPr>
+              <w:t xml:space="preserve"> commento</w:t>
             </w:r>
           </w:p>
         </w:tc>
@@ -12219,6 +13252,13 @@
                     </w:rPr>
                     <w:t>Il Sistema risponde inserendo il commento</w:t>
                   </w:r>
+                  <w:r>
+                    <w:rPr>
+                      <w:sz w:val="24"/>
+                      <w:szCs w:val="24"/>
+                    </w:rPr>
+                    <w:t xml:space="preserve"> nella lista dei commenti del corso.</w:t>
+                  </w:r>
                 </w:p>
               </w:tc>
             </w:tr>
@@ -12260,6 +13300,7 @@
                 <w:bCs/>
                 <w:color w:val="FFFFFF" w:themeColor="background1"/>
               </w:rPr>
+              <w:lastRenderedPageBreak/>
               <w:t>Eccezioni:</w:t>
             </w:r>
           </w:p>
@@ -12278,9 +13319,33 @@
             <w:pPr>
               <w:suppressLineNumbers/>
               <w:spacing w:after="0" w:line="240" w:lineRule="auto"/>
+              <w:rPr>
+                <w:sz w:val="24"/>
+                <w:szCs w:val="24"/>
+              </w:rPr>
             </w:pPr>
             <w:r>
               <w:t xml:space="preserve"> </w:t>
+            </w:r>
+            <w:r>
+              <w:rPr>
+                <w:sz w:val="24"/>
+                <w:szCs w:val="24"/>
+              </w:rPr>
+              <w:t xml:space="preserve">Lo Studente visualizza il commento </w:t>
+            </w:r>
+          </w:p>
+          <w:p>
+            <w:pPr>
+              <w:suppressLineNumbers/>
+              <w:spacing w:after="0" w:line="240" w:lineRule="auto"/>
+            </w:pPr>
+            <w:r>
+              <w:rPr>
+                <w:sz w:val="24"/>
+                <w:szCs w:val="24"/>
+              </w:rPr>
+              <w:t>nella lista dei commenti</w:t>
             </w:r>
           </w:p>
         </w:tc>
@@ -12626,7 +13691,6 @@
                 <w:sz w:val="24"/>
                 <w:szCs w:val="24"/>
               </w:rPr>
-              <w:lastRenderedPageBreak/>
               <w:t>Flusso di eventi:</w:t>
             </w:r>
           </w:p>
@@ -12642,7 +13706,43 @@
             </w:tcBorders>
             <w:shd w:val="clear" w:color="auto" w:fill="auto"/>
           </w:tcPr>
-          <w:p/>
+          <w:p>
+            <w:pPr>
+              <w:suppressLineNumbers/>
+              <w:rPr>
+                <w:sz w:val="24"/>
+                <w:szCs w:val="24"/>
+              </w:rPr>
+            </w:pPr>
+            <w:r>
+              <w:rPr>
+                <w:sz w:val="24"/>
+                <w:szCs w:val="24"/>
+              </w:rPr>
+              <w:t xml:space="preserve">                           </w:t>
+            </w:r>
+            <w:r>
+              <w:rPr>
+                <w:sz w:val="24"/>
+                <w:szCs w:val="24"/>
+              </w:rPr>
+              <w:t>Studente</w:t>
+            </w:r>
+            <w:r>
+              <w:rPr>
+                <w:sz w:val="24"/>
+                <w:szCs w:val="24"/>
+              </w:rPr>
+              <w:t xml:space="preserve">                                                      </w:t>
+            </w:r>
+            <w:r>
+              <w:rPr>
+                <w:sz w:val="24"/>
+                <w:szCs w:val="24"/>
+              </w:rPr>
+              <w:t>Sistema</w:t>
+            </w:r>
+          </w:p>
           <w:tbl>
             <w:tblPr>
               <w:tblStyle w:val="TableGrid"/>
@@ -12669,23 +13769,6 @@
                 <w:p>
                   <w:pPr>
                     <w:suppressLineNumbers/>
-                    <w:jc w:val="center"/>
-                    <w:rPr>
-                      <w:sz w:val="24"/>
-                      <w:szCs w:val="24"/>
-                    </w:rPr>
-                  </w:pPr>
-                  <w:r>
-                    <w:rPr>
-                      <w:sz w:val="24"/>
-                      <w:szCs w:val="24"/>
-                    </w:rPr>
-                    <w:t>Studente</w:t>
-                  </w:r>
-                </w:p>
-                <w:p>
-                  <w:pPr>
-                    <w:suppressLineNumbers/>
                     <w:rPr>
                       <w:sz w:val="24"/>
                       <w:szCs w:val="24"/>
@@ -12733,7 +13816,21 @@
                       <w:sz w:val="24"/>
                       <w:szCs w:val="24"/>
                     </w:rPr>
-                    <w:t xml:space="preserve"> il pulsante “Elimina” presente sotto il commento</w:t>
+                    <w:t xml:space="preserve"> il pulsante “</w:t>
+                  </w:r>
+                  <w:r>
+                    <w:rPr>
+                      <w:sz w:val="24"/>
+                      <w:szCs w:val="24"/>
+                    </w:rPr>
+                    <w:t>X</w:t>
+                  </w:r>
+                  <w:r>
+                    <w:rPr>
+                      <w:sz w:val="24"/>
+                      <w:szCs w:val="24"/>
+                    </w:rPr>
+                    <w:t>” presente sotto il commento</w:t>
                   </w:r>
                   <w:r>
                     <w:rPr>
@@ -12752,22 +13849,6 @@
                   <w:pPr>
                     <w:suppressLineNumbers/>
                     <w:jc w:val="center"/>
-                    <w:rPr>
-                      <w:sz w:val="24"/>
-                      <w:szCs w:val="24"/>
-                    </w:rPr>
-                  </w:pPr>
-                  <w:r>
-                    <w:rPr>
-                      <w:sz w:val="24"/>
-                      <w:szCs w:val="24"/>
-                    </w:rPr>
-                    <w:t>Sistema</w:t>
-                  </w:r>
-                </w:p>
-                <w:p>
-                  <w:pPr>
-                    <w:suppressLineNumbers/>
                     <w:rPr>
                       <w:sz w:val="24"/>
                       <w:szCs w:val="24"/>
@@ -13416,7 +14497,15 @@
                       <w:sz w:val="24"/>
                       <w:szCs w:val="24"/>
                     </w:rPr>
-                    <w:t xml:space="preserve">Il Supervisore seleziona il corso da supervisionare dalla lista “Corsi in attesa” </w:t>
+                    <w:t xml:space="preserve">Il Supervisore seleziona il corso da supervisionare dalla lista “Corsi in </w:t>
+                  </w:r>
+                  <w:r>
+                    <w:rPr>
+                      <w:sz w:val="24"/>
+                      <w:szCs w:val="24"/>
+                    </w:rPr>
+                    <w:lastRenderedPageBreak/>
+                    <w:t xml:space="preserve">attesa” </w:t>
                   </w:r>
                   <w:r>
                     <w:rPr>
@@ -13430,7 +14519,21 @@
                       <w:sz w:val="24"/>
                       <w:szCs w:val="24"/>
                     </w:rPr>
-                    <w:t xml:space="preserve"> clicca s</w:t>
+                    <w:t xml:space="preserve"> clicca</w:t>
+                  </w:r>
+                  <w:r>
+                    <w:rPr>
+                      <w:sz w:val="24"/>
+                      <w:szCs w:val="24"/>
+                    </w:rPr>
+                    <w:t>ndo poi</w:t>
+                  </w:r>
+                  <w:r>
+                    <w:rPr>
+                      <w:sz w:val="24"/>
+                      <w:szCs w:val="24"/>
+                    </w:rPr>
+                    <w:t xml:space="preserve"> s</w:t>
                   </w:r>
                   <w:r>
                     <w:rPr>
@@ -13459,6 +14562,7 @@
                       <w:sz w:val="24"/>
                       <w:szCs w:val="24"/>
                     </w:rPr>
+                    <w:lastRenderedPageBreak/>
                     <w:t>Sistema</w:t>
                   </w:r>
                 </w:p>
@@ -13580,7 +14684,6 @@
                       <w:sz w:val="24"/>
                       <w:szCs w:val="24"/>
                     </w:rPr>
-                    <w:lastRenderedPageBreak/>
                     <w:t>Il Supervisore ritorna nella pagina che mostra i corsi in attesa, seleziona il corso appena supervisionato e preme il pulsante “Conferma”</w:t>
                   </w:r>
                 </w:p>
@@ -13904,7 +15007,13 @@
               <w:spacing w:after="0" w:line="240" w:lineRule="auto"/>
             </w:pPr>
             <w:r>
-              <w:t>Se il docente preme il pulsante “Rimuovi” nella lista dei corsi in attesa si va al caso d’uso EC3</w:t>
+              <w:t>Se il docente preme il pulsante “</w:t>
+            </w:r>
+            <w:r>
+              <w:t>Rifiuta</w:t>
+            </w:r>
+            <w:r>
+              <w:t>” nella lista dei corsi in attesa si va al caso d’uso EC3</w:t>
             </w:r>
           </w:p>
           <w:p>
@@ -13914,7 +15023,13 @@
             </w:pPr>
             <w:r>
               <w:br/>
-              <w:t>Se Il Supervisore alla finestra di avvertimento preme “No”, si torna alla lista dei corsi in attesa</w:t>
+              <w:t>Se Il Supervisore preme “No”</w:t>
+            </w:r>
+            <w:r>
+              <w:t xml:space="preserve"> nella finestra di avvertimento</w:t>
+            </w:r>
+            <w:r>
+              <w:t>, si torna alla lista dei corsi in attesa</w:t>
             </w:r>
           </w:p>
         </w:tc>
@@ -13927,6 +15042,72 @@
           <w:sz w:val="32"/>
         </w:rPr>
       </w:pPr>
+    </w:p>
+    <w:p>
+      <w:pPr>
+        <w:rPr>
+          <w:b/>
+          <w:sz w:val="32"/>
+        </w:rPr>
+      </w:pPr>
+    </w:p>
+    <w:p>
+      <w:pPr>
+        <w:rPr>
+          <w:b/>
+          <w:sz w:val="32"/>
+        </w:rPr>
+      </w:pPr>
+    </w:p>
+    <w:p>
+      <w:pPr>
+        <w:rPr>
+          <w:b/>
+          <w:sz w:val="32"/>
+        </w:rPr>
+      </w:pPr>
+    </w:p>
+    <w:p>
+      <w:pPr>
+        <w:rPr>
+          <w:b/>
+          <w:sz w:val="32"/>
+        </w:rPr>
+      </w:pPr>
+    </w:p>
+    <w:p>
+      <w:pPr>
+        <w:rPr>
+          <w:b/>
+          <w:sz w:val="32"/>
+        </w:rPr>
+      </w:pPr>
+    </w:p>
+    <w:p>
+      <w:pPr>
+        <w:rPr>
+          <w:b/>
+          <w:sz w:val="32"/>
+        </w:rPr>
+      </w:pPr>
+    </w:p>
+    <w:p>
+      <w:pPr>
+        <w:rPr>
+          <w:b/>
+          <w:sz w:val="32"/>
+        </w:rPr>
+      </w:pPr>
+    </w:p>
+    <w:p>
+      <w:pPr>
+        <w:rPr>
+          <w:b/>
+          <w:sz w:val="32"/>
+        </w:rPr>
+      </w:pPr>
+      <w:bookmarkStart w:id="0" w:name="_GoBack"/>
+      <w:bookmarkEnd w:id="0"/>
     </w:p>
     <w:tbl>
       <w:tblPr>
@@ -13974,6 +15155,7 @@
                 <w:bCs/>
                 <w:color w:val="FFFFFF" w:themeColor="background1"/>
               </w:rPr>
+              <w:lastRenderedPageBreak/>
               <w:t>ID:</w:t>
             </w:r>
           </w:p>
@@ -14463,7 +15645,14 @@
                       <w:sz w:val="24"/>
                       <w:szCs w:val="24"/>
                     </w:rPr>
-                    <w:t>Il Supervisore compila il campo e preme il tasto invia</w:t>
+                    <w:t xml:space="preserve">Il Supervisore compila il campo e preme il tasto </w:t>
+                  </w:r>
+                  <w:r>
+                    <w:rPr>
+                      <w:sz w:val="24"/>
+                      <w:szCs w:val="24"/>
+                    </w:rPr>
+                    <w:t>“Invia”</w:t>
                   </w:r>
                 </w:p>
               </w:tc>
@@ -14581,8 +15770,6 @@
               <w:suppressLineNumbers/>
               <w:spacing w:after="0" w:line="240" w:lineRule="auto"/>
             </w:pPr>
-            <w:bookmarkStart w:id="0" w:name="_GoBack"/>
-            <w:bookmarkEnd w:id="0"/>
           </w:p>
         </w:tc>
       </w:tr>
@@ -14615,7 +15802,6 @@
                 <w:bCs/>
                 <w:color w:val="FFFFFF" w:themeColor="background1"/>
               </w:rPr>
-              <w:lastRenderedPageBreak/>
               <w:t>Eccezioni:</w:t>
             </w:r>
           </w:p>
@@ -14634,8 +15820,16 @@
             <w:pPr>
               <w:suppressLineNumbers/>
               <w:spacing w:after="0" w:line="240" w:lineRule="auto"/>
-            </w:pPr>
-            <w:r>
+              <w:rPr>
+                <w:sz w:val="24"/>
+                <w:szCs w:val="24"/>
+              </w:rPr>
+            </w:pPr>
+            <w:r>
+              <w:rPr>
+                <w:sz w:val="24"/>
+                <w:szCs w:val="24"/>
+              </w:rPr>
               <w:t>Se Il Supervisore alla finestra di avvertimento preme “No”, si torna alla lista dei corsi in attesa</w:t>
             </w:r>
           </w:p>

--- a/Internal Work Product/Casi d'uso/Use_Case.docx
+++ b/Internal Work Product/Casi d'uso/Use_Case.docx
@@ -195,25 +195,6 @@
       <w:r>
         <w:t xml:space="preserve"> </w:t>
       </w:r>
-      <w:r>
-        <w:t>(</w:t>
-      </w:r>
-      <w:proofErr w:type="spellStart"/>
-      <w:r>
-        <w:t>InserimentoLezione</w:t>
-      </w:r>
-      <w:proofErr w:type="spellEnd"/>
-      <w:r>
-        <w:t xml:space="preserve"> Include Creazione Corso ed Eccezione </w:t>
-      </w:r>
-      <w:proofErr w:type="spellStart"/>
-      <w:r>
-        <w:t>Rimoz</w:t>
-      </w:r>
-      <w:proofErr w:type="spellEnd"/>
-      <w:r>
-        <w:t>)</w:t>
-      </w:r>
     </w:p>
     <w:p>
       <w:pPr>
@@ -224,34 +205,24 @@
         </w:numPr>
       </w:pPr>
       <w:proofErr w:type="spellStart"/>
-      <w:proofErr w:type="gramStart"/>
       <w:r>
         <w:t>ModificaCorso</w:t>
       </w:r>
       <w:proofErr w:type="spellEnd"/>
-      <w:r>
-        <w:t>(</w:t>
-      </w:r>
+    </w:p>
+    <w:p>
+      <w:pPr>
+        <w:pStyle w:val="Paragrafoelenco"/>
+        <w:numPr>
+          <w:ilvl w:val="0"/>
+          <w:numId w:val="2"/>
+        </w:numPr>
+      </w:pPr>
       <w:proofErr w:type="spellStart"/>
-      <w:proofErr w:type="gramEnd"/>
       <w:r>
         <w:t>InserimentoLezione</w:t>
       </w:r>
       <w:proofErr w:type="spellEnd"/>
-      <w:r>
-        <w:t xml:space="preserve"> Include Creazione Corso ed Eccezione </w:t>
-      </w:r>
-      <w:proofErr w:type="spellStart"/>
-      <w:r>
-        <w:t>Rimoz</w:t>
-      </w:r>
-      <w:proofErr w:type="spellEnd"/>
-      <w:r>
-        <w:t>) (DA FARE)</w:t>
-      </w:r>
-      <w:r>
-        <w:t xml:space="preserve"> OK</w:t>
-      </w:r>
     </w:p>
     <w:p>
       <w:pPr>
@@ -836,6 +807,7 @@
                 <w:sz w:val="24"/>
                 <w:szCs w:val="24"/>
               </w:rPr>
+              <w:lastRenderedPageBreak/>
               <w:t>Condizione di uscita:</w:t>
             </w:r>
           </w:p>
@@ -915,7 +887,6 @@
                 <w:sz w:val="24"/>
                 <w:szCs w:val="24"/>
               </w:rPr>
-              <w:lastRenderedPageBreak/>
               <w:t>Flusso di eventi:</w:t>
             </w:r>
           </w:p>
@@ -1966,7 +1937,21 @@
                       <w:sz w:val="24"/>
                       <w:szCs w:val="24"/>
                     </w:rPr>
-                    <w:t xml:space="preserve"> inserisce la mail nel form e preme il pulsante “Invia”</w:t>
+                    <w:t xml:space="preserve"> inserisce la </w:t>
+                  </w:r>
+                  <w:r>
+                    <w:rPr>
+                      <w:sz w:val="24"/>
+                      <w:szCs w:val="24"/>
+                    </w:rPr>
+                    <w:t>e-</w:t>
+                  </w:r>
+                  <w:r>
+                    <w:rPr>
+                      <w:sz w:val="24"/>
+                      <w:szCs w:val="24"/>
+                    </w:rPr>
+                    <w:t>mail nel form e preme il pulsante “Invia”</w:t>
                   </w:r>
                 </w:p>
               </w:tc>
@@ -2190,7 +2175,21 @@
                       <w:sz w:val="24"/>
                       <w:szCs w:val="24"/>
                     </w:rPr>
-                    <w:t xml:space="preserve"> la tua casella di posta per la nuova password”</w:t>
+                    <w:t xml:space="preserve"> la tua casella di posta per</w:t>
+                  </w:r>
+                  <w:r>
+                    <w:rPr>
+                      <w:sz w:val="24"/>
+                      <w:szCs w:val="24"/>
+                    </w:rPr>
+                    <w:t xml:space="preserve"> settare la</w:t>
+                  </w:r>
+                  <w:r>
+                    <w:rPr>
+                      <w:sz w:val="24"/>
+                      <w:szCs w:val="24"/>
+                    </w:rPr>
+                    <w:t xml:space="preserve"> nuova password”</w:t>
                   </w:r>
                   <w:r>
                     <w:rPr>
@@ -2204,7 +2203,21 @@
                       <w:sz w:val="24"/>
                       <w:szCs w:val="24"/>
                     </w:rPr>
-                    <w:t xml:space="preserve">in cima la pagina </w:t>
+                    <w:t xml:space="preserve">in cima </w:t>
+                  </w:r>
+                  <w:r>
+                    <w:rPr>
+                      <w:sz w:val="24"/>
+                      <w:szCs w:val="24"/>
+                    </w:rPr>
+                    <w:t>al</w:t>
+                  </w:r>
+                  <w:r>
+                    <w:rPr>
+                      <w:sz w:val="24"/>
+                      <w:szCs w:val="24"/>
+                    </w:rPr>
+                    <w:t xml:space="preserve">la pagina </w:t>
                   </w:r>
                   <w:r>
                     <w:rPr>
@@ -2261,72 +2274,162 @@
                       <w:sz w:val="24"/>
                       <w:szCs w:val="24"/>
                     </w:rPr>
-                    <w:t xml:space="preserve">, dopo aver copiato la password nella sua posta elettronica, </w:t>
-                  </w:r>
-                  <w:r>
-                    <w:rPr>
-                      <w:sz w:val="24"/>
-                      <w:szCs w:val="24"/>
-                    </w:rPr>
-                    <w:t>torna nel sistema e ricompila il form di login con la nuova password</w:t>
-                  </w:r>
-                  <w:r>
-                    <w:rPr>
-                      <w:sz w:val="24"/>
-                      <w:szCs w:val="24"/>
-                    </w:rPr>
-                    <w:t>.</w:t>
-                  </w:r>
-                </w:p>
-                <w:p>
-                  <w:pPr>
-                    <w:suppressLineNumbers/>
-                    <w:rPr>
-                      <w:sz w:val="24"/>
-                      <w:szCs w:val="24"/>
-                    </w:rPr>
-                  </w:pPr>
-                </w:p>
-                <w:p>
-                  <w:pPr>
-                    <w:suppressLineNumbers/>
-                    <w:rPr>
-                      <w:sz w:val="24"/>
-                      <w:szCs w:val="24"/>
-                    </w:rPr>
-                  </w:pPr>
-                </w:p>
-                <w:p>
-                  <w:pPr>
-                    <w:suppressLineNumbers/>
-                    <w:rPr>
-                      <w:sz w:val="24"/>
-                      <w:szCs w:val="24"/>
-                    </w:rPr>
-                  </w:pPr>
-                </w:p>
-                <w:p>
-                  <w:pPr>
-                    <w:suppressLineNumbers/>
-                    <w:rPr>
-                      <w:sz w:val="24"/>
-                      <w:szCs w:val="24"/>
-                    </w:rPr>
-                  </w:pPr>
-                  <w:r>
-                    <w:rPr>
-                      <w:sz w:val="24"/>
-                      <w:szCs w:val="24"/>
-                    </w:rPr>
-                    <w:t>L</w:t>
-                  </w:r>
-                  <w:r>
-                    <w:rPr>
-                      <w:sz w:val="24"/>
-                      <w:szCs w:val="24"/>
-                    </w:rPr>
-                    <w:t>’Utente</w:t>
-                  </w:r>
+                    <w:t xml:space="preserve">, </w:t>
+                  </w:r>
+                  <w:r>
+                    <w:rPr>
+                      <w:sz w:val="24"/>
+                      <w:szCs w:val="24"/>
+                    </w:rPr>
+                    <w:t>accede alla sua casella di posta elettronica, seleziona l’e-mail inviata dal Sistema e clicca sul link per la compilazione della nuova password</w:t>
+                  </w:r>
+                </w:p>
+                <w:p>
+                  <w:pPr>
+                    <w:suppressLineNumbers/>
+                    <w:rPr>
+                      <w:sz w:val="24"/>
+                      <w:szCs w:val="24"/>
+                    </w:rPr>
+                  </w:pPr>
+                </w:p>
+                <w:p>
+                  <w:pPr>
+                    <w:suppressLineNumbers/>
+                    <w:rPr>
+                      <w:sz w:val="24"/>
+                      <w:szCs w:val="24"/>
+                    </w:rPr>
+                  </w:pPr>
+                </w:p>
+                <w:p>
+                  <w:pPr>
+                    <w:suppressLineNumbers/>
+                    <w:rPr>
+                      <w:sz w:val="24"/>
+                      <w:szCs w:val="24"/>
+                    </w:rPr>
+                  </w:pPr>
+                </w:p>
+                <w:p>
+                  <w:pPr>
+                    <w:suppressLineNumbers/>
+                    <w:rPr>
+                      <w:sz w:val="24"/>
+                      <w:szCs w:val="24"/>
+                    </w:rPr>
+                  </w:pPr>
+                </w:p>
+                <w:p>
+                  <w:pPr>
+                    <w:suppressLineNumbers/>
+                    <w:rPr>
+                      <w:sz w:val="24"/>
+                      <w:szCs w:val="24"/>
+                    </w:rPr>
+                  </w:pPr>
+                </w:p>
+                <w:p>
+                  <w:pPr>
+                    <w:suppressLineNumbers/>
+                    <w:rPr>
+                      <w:sz w:val="24"/>
+                      <w:szCs w:val="24"/>
+                    </w:rPr>
+                  </w:pPr>
+                </w:p>
+                <w:p>
+                  <w:pPr>
+                    <w:suppressLineNumbers/>
+                    <w:rPr>
+                      <w:sz w:val="24"/>
+                      <w:szCs w:val="24"/>
+                    </w:rPr>
+                  </w:pPr>
+                  <w:r>
+                    <w:rPr>
+                      <w:sz w:val="24"/>
+                      <w:szCs w:val="24"/>
+                    </w:rPr>
+                    <w:t xml:space="preserve">Il </w:t>
+                  </w:r>
+                  <w:proofErr w:type="spellStart"/>
+                  <w:r>
+                    <w:rPr>
+                      <w:sz w:val="24"/>
+                      <w:szCs w:val="24"/>
+                    </w:rPr>
+                    <w:t>SuperUtente</w:t>
+                  </w:r>
+                  <w:proofErr w:type="spellEnd"/>
+                  <w:r>
+                    <w:rPr>
+                      <w:sz w:val="24"/>
+                      <w:szCs w:val="24"/>
+                    </w:rPr>
+                    <w:t xml:space="preserve"> compila i campi e preme il pulsante “Conferma”</w:t>
+                  </w:r>
+                </w:p>
+                <w:p>
+                  <w:pPr>
+                    <w:suppressLineNumbers/>
+                    <w:rPr>
+                      <w:sz w:val="24"/>
+                      <w:szCs w:val="24"/>
+                    </w:rPr>
+                  </w:pPr>
+                </w:p>
+                <w:p>
+                  <w:pPr>
+                    <w:suppressLineNumbers/>
+                    <w:rPr>
+                      <w:sz w:val="24"/>
+                      <w:szCs w:val="24"/>
+                    </w:rPr>
+                  </w:pPr>
+                </w:p>
+                <w:p>
+                  <w:pPr>
+                    <w:suppressLineNumbers/>
+                    <w:rPr>
+                      <w:sz w:val="24"/>
+                      <w:szCs w:val="24"/>
+                    </w:rPr>
+                  </w:pPr>
+                </w:p>
+                <w:p>
+                  <w:pPr>
+                    <w:suppressLineNumbers/>
+                    <w:rPr>
+                      <w:sz w:val="24"/>
+                      <w:szCs w:val="24"/>
+                    </w:rPr>
+                  </w:pPr>
+                </w:p>
+                <w:p>
+                  <w:pPr>
+                    <w:suppressLineNumbers/>
+                    <w:rPr>
+                      <w:sz w:val="24"/>
+                      <w:szCs w:val="24"/>
+                    </w:rPr>
+                  </w:pPr>
+                  <w:r>
+                    <w:rPr>
+                      <w:sz w:val="24"/>
+                      <w:szCs w:val="24"/>
+                    </w:rPr>
+                    <w:t xml:space="preserve">Il </w:t>
+                  </w:r>
+                  <w:proofErr w:type="spellStart"/>
+                  <w:r>
+                    <w:rPr>
+                      <w:sz w:val="24"/>
+                      <w:szCs w:val="24"/>
+                    </w:rPr>
+                    <w:t>SuperUtente</w:t>
+                  </w:r>
+                  <w:proofErr w:type="spellEnd"/>
                   <w:r>
                     <w:rPr>
                       <w:sz w:val="24"/>
@@ -2339,7 +2442,21 @@
                       <w:sz w:val="24"/>
                       <w:szCs w:val="24"/>
                     </w:rPr>
-                    <w:t>accetta al sistema andando a visualizzare la homepage.</w:t>
+                    <w:t>inserisce la e-mail, la nuova password e</w:t>
+                  </w:r>
+                  <w:r>
+                    <w:rPr>
+                      <w:sz w:val="24"/>
+                      <w:szCs w:val="24"/>
+                    </w:rPr>
+                    <w:t xml:space="preserve"> </w:t>
+                  </w:r>
+                  <w:r>
+                    <w:rPr>
+                      <w:sz w:val="24"/>
+                      <w:szCs w:val="24"/>
+                    </w:rPr>
+                    <w:t xml:space="preserve">preme il pulsante “Accedi” </w:t>
                   </w:r>
                 </w:p>
               </w:tc>
@@ -2405,6 +2522,56 @@
                       <w:sz w:val="24"/>
                       <w:szCs w:val="24"/>
                     </w:rPr>
+                    <w:t xml:space="preserve">Il Sistema mostra una pagina dedicata al settaggio della nuova password, mostrando due </w:t>
+                  </w:r>
+                  <w:proofErr w:type="spellStart"/>
+                  <w:r>
+                    <w:rPr>
+                      <w:sz w:val="24"/>
+                      <w:szCs w:val="24"/>
+                    </w:rPr>
+                    <w:t>InputText</w:t>
+                  </w:r>
+                  <w:proofErr w:type="spellEnd"/>
+                  <w:r>
+                    <w:rPr>
+                      <w:sz w:val="24"/>
+                      <w:szCs w:val="24"/>
+                    </w:rPr>
+                    <w:t xml:space="preserve"> “Nuova Password” e “Conferma Password” e un pulsante “Conferma”</w:t>
+                  </w:r>
+                </w:p>
+                <w:p>
+                  <w:pPr>
+                    <w:suppressLineNumbers/>
+                    <w:rPr>
+                      <w:sz w:val="24"/>
+                      <w:szCs w:val="24"/>
+                    </w:rPr>
+                  </w:pPr>
+                </w:p>
+                <w:p>
+                  <w:pPr>
+                    <w:suppressLineNumbers/>
+                    <w:rPr>
+                      <w:sz w:val="24"/>
+                      <w:szCs w:val="24"/>
+                    </w:rPr>
+                  </w:pPr>
+                </w:p>
+                <w:p>
+                  <w:pPr>
+                    <w:suppressLineNumbers/>
+                    <w:rPr>
+                      <w:sz w:val="24"/>
+                      <w:szCs w:val="24"/>
+                    </w:rPr>
+                  </w:pPr>
+                  <w:r>
+                    <w:rPr>
+                      <w:sz w:val="24"/>
+                      <w:szCs w:val="24"/>
+                    </w:rPr>
                     <w:t xml:space="preserve">Il </w:t>
                   </w:r>
                   <w:r>
@@ -2426,7 +2593,103 @@
                       <w:sz w:val="24"/>
                       <w:szCs w:val="24"/>
                     </w:rPr>
-                    <w:t>fa visualizzare la homepage del sistema.</w:t>
+                    <w:t xml:space="preserve">apporta le modifiche alla password e </w:t>
+                  </w:r>
+                  <w:r>
+                    <w:rPr>
+                      <w:sz w:val="24"/>
+                      <w:szCs w:val="24"/>
+                    </w:rPr>
+                    <w:t>reindirizza</w:t>
+                  </w:r>
+                  <w:r>
+                    <w:rPr>
+                      <w:sz w:val="24"/>
+                      <w:szCs w:val="24"/>
+                    </w:rPr>
+                    <w:t xml:space="preserve"> il </w:t>
+                  </w:r>
+                  <w:proofErr w:type="spellStart"/>
+                  <w:r>
+                    <w:rPr>
+                      <w:sz w:val="24"/>
+                      <w:szCs w:val="24"/>
+                    </w:rPr>
+                    <w:t>SuperUtente</w:t>
+                  </w:r>
+                  <w:proofErr w:type="spellEnd"/>
+                  <w:r>
+                    <w:rPr>
+                      <w:sz w:val="24"/>
+                      <w:szCs w:val="24"/>
+                    </w:rPr>
+                    <w:t xml:space="preserve"> alla pagina di login del Sistema</w:t>
+                  </w:r>
+                  <w:r>
+                    <w:rPr>
+                      <w:sz w:val="24"/>
+                      <w:szCs w:val="24"/>
+                    </w:rPr>
+                    <w:t>.</w:t>
+                  </w:r>
+                </w:p>
+                <w:p>
+                  <w:pPr>
+                    <w:suppressLineNumbers/>
+                    <w:rPr>
+                      <w:sz w:val="24"/>
+                      <w:szCs w:val="24"/>
+                    </w:rPr>
+                  </w:pPr>
+                </w:p>
+                <w:p>
+                  <w:pPr>
+                    <w:suppressLineNumbers/>
+                    <w:rPr>
+                      <w:sz w:val="24"/>
+                      <w:szCs w:val="24"/>
+                    </w:rPr>
+                  </w:pPr>
+                </w:p>
+                <w:p>
+                  <w:pPr>
+                    <w:suppressLineNumbers/>
+                    <w:rPr>
+                      <w:sz w:val="24"/>
+                      <w:szCs w:val="24"/>
+                    </w:rPr>
+                  </w:pPr>
+                </w:p>
+                <w:p>
+                  <w:pPr>
+                    <w:suppressLineNumbers/>
+                    <w:rPr>
+                      <w:sz w:val="24"/>
+                      <w:szCs w:val="24"/>
+                    </w:rPr>
+                  </w:pPr>
+                  <w:r>
+                    <w:rPr>
+                      <w:sz w:val="24"/>
+                      <w:szCs w:val="24"/>
+                    </w:rPr>
+                    <w:t xml:space="preserve">Il Sistema risponde loggando il </w:t>
+                  </w:r>
+                  <w:proofErr w:type="spellStart"/>
+                  <w:r>
+                    <w:rPr>
+                      <w:sz w:val="24"/>
+                      <w:szCs w:val="24"/>
+                    </w:rPr>
+                    <w:t>SuperUtente</w:t>
+                  </w:r>
+                  <w:proofErr w:type="spellEnd"/>
+                  <w:r>
+                    <w:rPr>
+                      <w:sz w:val="24"/>
+                      <w:szCs w:val="24"/>
+                    </w:rPr>
+                    <w:t xml:space="preserve"> al sistema e mostra la Homepage del sito</w:t>
                   </w:r>
                 </w:p>
               </w:tc>
@@ -3069,7 +3332,15 @@
                       <w:sz w:val="24"/>
                       <w:szCs w:val="24"/>
                     </w:rPr>
-                    <w:t xml:space="preserve"> compila i campi presenti nel form di registrazione e preme il pulsante “</w:t>
+                    <w:t xml:space="preserve"> compila i </w:t>
+                  </w:r>
+                  <w:r>
+                    <w:rPr>
+                      <w:sz w:val="24"/>
+                      <w:szCs w:val="24"/>
+                    </w:rPr>
+                    <w:lastRenderedPageBreak/>
+                    <w:t>campi presenti nel form di registrazione e preme il pulsante “</w:t>
                   </w:r>
                   <w:r>
                     <w:rPr>
@@ -3112,6 +3383,7 @@
                       <w:sz w:val="24"/>
                       <w:szCs w:val="24"/>
                     </w:rPr>
+                    <w:lastRenderedPageBreak/>
                     <w:t>Sistema</w:t>
                   </w:r>
                 </w:p>
@@ -3370,6 +3642,7 @@
                 <w:bCs/>
                 <w:color w:val="FFFFFF" w:themeColor="background1"/>
               </w:rPr>
+              <w:lastRenderedPageBreak/>
               <w:t>Eccezioni:</w:t>
             </w:r>
           </w:p>
@@ -4512,6 +4785,7 @@
                 <w:sz w:val="24"/>
                 <w:szCs w:val="24"/>
               </w:rPr>
+              <w:lastRenderedPageBreak/>
               <w:t>Condizione di ingresso:</w:t>
             </w:r>
           </w:p>
@@ -4871,15 +5145,7 @@
                       <w:sz w:val="24"/>
                       <w:szCs w:val="24"/>
                     </w:rPr>
-                    <w:t xml:space="preserve"> mostrando un input Text dove inserire la nuova </w:t>
-                  </w:r>
-                  <w:r>
-                    <w:rPr>
-                      <w:sz w:val="24"/>
-                      <w:szCs w:val="24"/>
-                    </w:rPr>
-                    <w:lastRenderedPageBreak/>
-                    <w:t>mail</w:t>
+                    <w:t xml:space="preserve"> mostrando un input Text dove inserire la nuova mail</w:t>
                   </w:r>
                   <w:r>
                     <w:rPr>
@@ -5060,7 +5326,6 @@
                 <w:bCs/>
                 <w:color w:val="FFFFFF" w:themeColor="background1"/>
               </w:rPr>
-              <w:lastRenderedPageBreak/>
               <w:t>Eccezioni:</w:t>
             </w:r>
           </w:p>
@@ -5647,21 +5912,7 @@
                       <w:sz w:val="24"/>
                       <w:szCs w:val="24"/>
                     </w:rPr>
-                    <w:t>, nella sezione relativa ai suoi dati</w:t>
-                  </w:r>
-                  <w:r>
-                    <w:rPr>
-                      <w:sz w:val="24"/>
-                      <w:szCs w:val="24"/>
-                    </w:rPr>
-                    <w:t>,</w:t>
-                  </w:r>
-                  <w:r>
-                    <w:rPr>
-                      <w:sz w:val="24"/>
-                      <w:szCs w:val="24"/>
-                    </w:rPr>
-                    <w:t xml:space="preserve"> preme il pulsante “Modifica Password”</w:t>
+                    <w:t xml:space="preserve"> nella sezione relativa ai suoi dati preme il pulsante “Modifica Password”</w:t>
                   </w:r>
                 </w:p>
               </w:tc>
@@ -5877,7 +6128,15 @@
                       <w:sz w:val="24"/>
                       <w:szCs w:val="24"/>
                     </w:rPr>
-                    <w:t xml:space="preserve">scrivendo la nuova password in entrambi gli </w:t>
+                    <w:t xml:space="preserve">scrivendo la nuova password in </w:t>
+                  </w:r>
+                  <w:r>
+                    <w:rPr>
+                      <w:sz w:val="24"/>
+                      <w:szCs w:val="24"/>
+                    </w:rPr>
+                    <w:lastRenderedPageBreak/>
+                    <w:t xml:space="preserve">entrambi gli </w:t>
                   </w:r>
                   <w:proofErr w:type="spellStart"/>
                   <w:r>
@@ -6016,6 +6275,7 @@
                 <w:bCs/>
                 <w:color w:val="FFFFFF" w:themeColor="background1"/>
               </w:rPr>
+              <w:lastRenderedPageBreak/>
               <w:t>Eccezioni:</w:t>
             </w:r>
           </w:p>
@@ -6147,7 +6407,6 @@
                 <w:bCs/>
                 <w:color w:val="FFFFFF" w:themeColor="background1"/>
               </w:rPr>
-              <w:lastRenderedPageBreak/>
               <w:t>ID:</w:t>
             </w:r>
           </w:p>
@@ -6866,6 +7125,7 @@
                 <w:bCs/>
                 <w:color w:val="FFFFFF" w:themeColor="background1"/>
               </w:rPr>
+              <w:lastRenderedPageBreak/>
               <w:t>ID:</w:t>
             </w:r>
           </w:p>
@@ -7546,7 +7806,6 @@
                 <w:bCs/>
                 <w:color w:val="FFFFFF" w:themeColor="background1"/>
               </w:rPr>
-              <w:lastRenderedPageBreak/>
               <w:t>Eccezioni:</w:t>
             </w:r>
           </w:p>
@@ -8096,126 +8355,80 @@
                       <w:sz w:val="24"/>
                       <w:szCs w:val="24"/>
                     </w:rPr>
-                    <w:t xml:space="preserve">Il Docente inserisce tutte le informazioni utile per il corso, inserisci le lezioni </w:t>
-                  </w:r>
-                  <w:r>
-                    <w:rPr>
-                      <w:sz w:val="24"/>
-                      <w:szCs w:val="24"/>
-                    </w:rPr>
-                    <w:t>tramite il caso d’uso “</w:t>
-                  </w:r>
-                  <w:proofErr w:type="spellStart"/>
-                  <w:r>
-                    <w:rPr>
-                      <w:sz w:val="24"/>
-                      <w:szCs w:val="24"/>
-                    </w:rPr>
-                    <w:t>InserimentoLezione</w:t>
-                  </w:r>
-                  <w:proofErr w:type="spellEnd"/>
-                  <w:r>
-                    <w:rPr>
-                      <w:sz w:val="24"/>
-                      <w:szCs w:val="24"/>
-                    </w:rPr>
-                    <w:t>”</w:t>
-                  </w:r>
-                  <w:r>
-                    <w:rPr>
-                      <w:sz w:val="24"/>
-                      <w:szCs w:val="24"/>
-                    </w:rPr>
-                    <w:t xml:space="preserve"> ogni volta che clicca su “Inserimento Lezione”</w:t>
-                  </w:r>
-                  <w:r>
-                    <w:rPr>
-                      <w:sz w:val="24"/>
-                      <w:szCs w:val="24"/>
-                    </w:rPr>
-                    <w:t xml:space="preserve"> </w:t>
-                  </w:r>
-                  <w:r>
-                    <w:rPr>
-                      <w:sz w:val="24"/>
-                      <w:szCs w:val="24"/>
-                    </w:rPr>
-                    <w:t>e preme</w:t>
-                  </w:r>
-                  <w:r>
-                    <w:rPr>
-                      <w:sz w:val="24"/>
-                      <w:szCs w:val="24"/>
-                    </w:rPr>
-                    <w:t>, infine,</w:t>
-                  </w:r>
-                  <w:r>
-                    <w:rPr>
-                      <w:sz w:val="24"/>
-                      <w:szCs w:val="24"/>
-                    </w:rPr>
-                    <w:t xml:space="preserve"> il tasto “Conferma” </w:t>
-                  </w:r>
-                </w:p>
-                <w:p>
-                  <w:pPr>
-                    <w:suppressLineNumbers/>
-                    <w:rPr>
-                      <w:sz w:val="24"/>
-                      <w:szCs w:val="24"/>
-                    </w:rPr>
-                  </w:pPr>
-                </w:p>
-                <w:p>
-                  <w:pPr>
-                    <w:suppressLineNumbers/>
-                    <w:rPr>
-                      <w:sz w:val="24"/>
-                      <w:szCs w:val="24"/>
-                    </w:rPr>
-                  </w:pPr>
-                </w:p>
-                <w:p>
-                  <w:pPr>
-                    <w:suppressLineNumbers/>
-                    <w:rPr>
-                      <w:sz w:val="24"/>
-                      <w:szCs w:val="24"/>
-                    </w:rPr>
-                  </w:pPr>
-                </w:p>
-                <w:p>
-                  <w:pPr>
-                    <w:suppressLineNumbers/>
-                    <w:rPr>
-                      <w:sz w:val="24"/>
-                      <w:szCs w:val="24"/>
-                    </w:rPr>
-                  </w:pPr>
-                </w:p>
-                <w:p>
-                  <w:pPr>
-                    <w:suppressLineNumbers/>
-                    <w:rPr>
-                      <w:sz w:val="24"/>
-                      <w:szCs w:val="24"/>
-                    </w:rPr>
-                  </w:pPr>
-                </w:p>
-                <w:p>
-                  <w:pPr>
-                    <w:suppressLineNumbers/>
-                    <w:rPr>
-                      <w:sz w:val="24"/>
-                      <w:szCs w:val="24"/>
-                    </w:rPr>
-                  </w:pPr>
-                  <w:r>
-                    <w:rPr>
-                      <w:sz w:val="24"/>
-                      <w:szCs w:val="24"/>
-                    </w:rPr>
-                    <w:t>Il Docente viene reindirizzato alla pagina del corso appena creato</w:t>
+                    <w:t xml:space="preserve">Il Docente inserisce tutte le informazioni utile per </w:t>
+                  </w:r>
+                  <w:r>
+                    <w:rPr>
+                      <w:sz w:val="24"/>
+                      <w:szCs w:val="24"/>
+                    </w:rPr>
+                    <w:t>la creazione del</w:t>
+                  </w:r>
+                  <w:r>
+                    <w:rPr>
+                      <w:sz w:val="24"/>
+                      <w:szCs w:val="24"/>
+                    </w:rPr>
+                    <w:t xml:space="preserve"> corso, preme il tasto Conferma” </w:t>
+                  </w:r>
+                </w:p>
+                <w:p>
+                  <w:pPr>
+                    <w:suppressLineNumbers/>
+                    <w:rPr>
+                      <w:sz w:val="24"/>
+                      <w:szCs w:val="24"/>
+                    </w:rPr>
+                  </w:pPr>
+                </w:p>
+                <w:p>
+                  <w:pPr>
+                    <w:suppressLineNumbers/>
+                    <w:rPr>
+                      <w:sz w:val="24"/>
+                      <w:szCs w:val="24"/>
+                    </w:rPr>
+                  </w:pPr>
+                </w:p>
+                <w:p>
+                  <w:pPr>
+                    <w:suppressLineNumbers/>
+                    <w:rPr>
+                      <w:sz w:val="24"/>
+                      <w:szCs w:val="24"/>
+                    </w:rPr>
+                  </w:pPr>
+                </w:p>
+                <w:p>
+                  <w:pPr>
+                    <w:suppressLineNumbers/>
+                    <w:rPr>
+                      <w:sz w:val="24"/>
+                      <w:szCs w:val="24"/>
+                    </w:rPr>
+                  </w:pPr>
+                </w:p>
+                <w:p>
+                  <w:pPr>
+                    <w:suppressLineNumbers/>
+                    <w:rPr>
+                      <w:sz w:val="24"/>
+                      <w:szCs w:val="24"/>
+                    </w:rPr>
+                  </w:pPr>
+                  <w:r>
+                    <w:rPr>
+                      <w:sz w:val="24"/>
+                      <w:szCs w:val="24"/>
+                    </w:rPr>
+                    <w:t xml:space="preserve">Il Docente viene reindirizzato </w:t>
+                  </w:r>
+                  <w:r>
+                    <w:rPr>
+                      <w:sz w:val="24"/>
+                      <w:szCs w:val="24"/>
+                    </w:rPr>
+                    <w:t>alla Homepage del sito</w:t>
                   </w:r>
                 </w:p>
               </w:tc>
@@ -8258,51 +8471,6 @@
                       <w:szCs w:val="24"/>
                     </w:rPr>
                   </w:pPr>
-                </w:p>
-                <w:p>
-                  <w:pPr>
-                    <w:suppressLineNumbers/>
-                    <w:rPr>
-                      <w:sz w:val="24"/>
-                      <w:szCs w:val="24"/>
-                    </w:rPr>
-                  </w:pPr>
-                </w:p>
-                <w:p>
-                  <w:pPr>
-                    <w:suppressLineNumbers/>
-                    <w:rPr>
-                      <w:sz w:val="24"/>
-                      <w:szCs w:val="24"/>
-                    </w:rPr>
-                  </w:pPr>
-                </w:p>
-                <w:p>
-                  <w:pPr>
-                    <w:suppressLineNumbers/>
-                    <w:rPr>
-                      <w:sz w:val="24"/>
-                      <w:szCs w:val="24"/>
-                    </w:rPr>
-                  </w:pPr>
-                </w:p>
-                <w:p>
-                  <w:pPr>
-                    <w:suppressLineNumbers/>
-                    <w:rPr>
-                      <w:sz w:val="24"/>
-                      <w:szCs w:val="24"/>
-                    </w:rPr>
-                  </w:pPr>
-                </w:p>
-                <w:p>
-                  <w:pPr>
-                    <w:suppressLineNumbers/>
-                    <w:rPr>
-                      <w:sz w:val="24"/>
-                      <w:szCs w:val="24"/>
-                    </w:rPr>
-                  </w:pPr>
                   <w:r>
                     <w:rPr>
                       <w:sz w:val="24"/>
@@ -8315,14 +8483,14 @@
                       <w:sz w:val="24"/>
                       <w:szCs w:val="24"/>
                     </w:rPr>
-                    <w:t xml:space="preserve"> e</w:t>
-                  </w:r>
-                  <w:r>
-                    <w:rPr>
-                      <w:sz w:val="24"/>
-                      <w:szCs w:val="24"/>
-                    </w:rPr>
-                    <w:t xml:space="preserve"> i file inseriti dal Docente </w:t>
+                    <w:t xml:space="preserve"> </w:t>
+                  </w:r>
+                  <w:r>
+                    <w:rPr>
+                      <w:sz w:val="24"/>
+                      <w:szCs w:val="24"/>
+                    </w:rPr>
+                    <w:t xml:space="preserve">inseriti dal Docente </w:t>
                   </w:r>
                   <w:r>
                     <w:rPr>
@@ -8400,6 +8568,7 @@
                 <w:bCs/>
                 <w:color w:val="FFFFFF" w:themeColor="background1"/>
               </w:rPr>
+              <w:lastRenderedPageBreak/>
               <w:t>Eccezioni:</w:t>
             </w:r>
           </w:p>
@@ -8420,19 +8589,15 @@
               <w:spacing w:after="0" w:line="240" w:lineRule="auto"/>
             </w:pPr>
             <w:r>
-              <w:t>Quando il Docente clicca sul tasto “Conferma” e i dati inseriti non sono conformi al form</w:t>
-            </w:r>
-            <w:r>
-              <w:t xml:space="preserve"> o una lezione non è caricata completamente</w:t>
-            </w:r>
-            <w:r>
-              <w:t>, il Sistema risponde con un messaggio di errore: “I dati non sono stati inseriti correttamente</w:t>
-            </w:r>
-            <w:r>
-              <w:t xml:space="preserve"> o le lezione non sono state caricate in maniera corretta</w:t>
-            </w:r>
-            <w:r>
-              <w:t>.” e colora di rosso</w:t>
+              <w:t xml:space="preserve">Quando il Docente clicca sul tasto “Conferma” e i dati inseriti non sono conformi al </w:t>
+            </w:r>
+            <w:proofErr w:type="spellStart"/>
+            <w:r>
+              <w:t>form</w:t>
+            </w:r>
+            <w:proofErr w:type="spellEnd"/>
+            <w:r>
+              <w:t>, il Sistema risponde con un messaggio di errore: “I dati non sono stati inseriti correttamente.” e colora di rosso</w:t>
             </w:r>
             <w:r>
               <w:t xml:space="preserve"> i campi </w:t>
@@ -9053,84 +9218,71 @@
                       <w:sz w:val="24"/>
                       <w:szCs w:val="24"/>
                     </w:rPr>
-                    <w:t xml:space="preserve"> il corso, inserisci le lezioni tramite il caso d’uso “</w:t>
-                  </w:r>
-                  <w:proofErr w:type="spellStart"/>
-                  <w:r>
-                    <w:rPr>
-                      <w:sz w:val="24"/>
-                      <w:szCs w:val="24"/>
-                    </w:rPr>
-                    <w:t>InserimentoLezione</w:t>
-                  </w:r>
-                  <w:proofErr w:type="spellEnd"/>
-                  <w:r>
-                    <w:rPr>
-                      <w:sz w:val="24"/>
-                      <w:szCs w:val="24"/>
-                    </w:rPr>
-                    <w:t xml:space="preserve">” ogni volta che clicca su “Inserimento Lezione” e preme, infine, il tasto “Conferma” </w:t>
-                  </w:r>
-                </w:p>
-                <w:p>
-                  <w:pPr>
-                    <w:suppressLineNumbers/>
-                    <w:rPr>
-                      <w:sz w:val="24"/>
-                      <w:szCs w:val="24"/>
-                    </w:rPr>
-                  </w:pPr>
-                </w:p>
-                <w:p>
-                  <w:pPr>
-                    <w:suppressLineNumbers/>
-                    <w:rPr>
-                      <w:sz w:val="24"/>
-                      <w:szCs w:val="24"/>
-                    </w:rPr>
-                  </w:pPr>
-                </w:p>
-                <w:p>
-                  <w:pPr>
-                    <w:suppressLineNumbers/>
-                    <w:rPr>
-                      <w:sz w:val="24"/>
-                      <w:szCs w:val="24"/>
-                    </w:rPr>
-                  </w:pPr>
-                </w:p>
-                <w:p>
-                  <w:pPr>
-                    <w:suppressLineNumbers/>
-                    <w:rPr>
-                      <w:sz w:val="24"/>
-                      <w:szCs w:val="24"/>
-                    </w:rPr>
-                  </w:pPr>
-                </w:p>
-                <w:p>
-                  <w:pPr>
-                    <w:suppressLineNumbers/>
-                    <w:rPr>
-                      <w:sz w:val="24"/>
-                      <w:szCs w:val="24"/>
-                    </w:rPr>
-                  </w:pPr>
-                </w:p>
-                <w:p>
-                  <w:pPr>
-                    <w:suppressLineNumbers/>
-                    <w:rPr>
-                      <w:sz w:val="24"/>
-                      <w:szCs w:val="24"/>
-                    </w:rPr>
-                  </w:pPr>
-                  <w:r>
-                    <w:rPr>
-                      <w:sz w:val="24"/>
-                      <w:szCs w:val="24"/>
-                    </w:rPr>
-                    <w:t>Il Docente viene reindirizzato alla</w:t>
+                    <w:t xml:space="preserve"> il corso</w:t>
+                  </w:r>
+                  <w:r>
+                    <w:rPr>
+                      <w:sz w:val="24"/>
+                      <w:szCs w:val="24"/>
+                    </w:rPr>
+                    <w:t xml:space="preserve"> </w:t>
+                  </w:r>
+                  <w:r>
+                    <w:rPr>
+                      <w:sz w:val="24"/>
+                      <w:szCs w:val="24"/>
+                    </w:rPr>
+                    <w:t xml:space="preserve">e preme il tasto “Conferma” </w:t>
+                  </w:r>
+                </w:p>
+                <w:p>
+                  <w:pPr>
+                    <w:suppressLineNumbers/>
+                    <w:rPr>
+                      <w:sz w:val="24"/>
+                      <w:szCs w:val="24"/>
+                    </w:rPr>
+                  </w:pPr>
+                </w:p>
+                <w:p>
+                  <w:pPr>
+                    <w:suppressLineNumbers/>
+                    <w:rPr>
+                      <w:sz w:val="24"/>
+                      <w:szCs w:val="24"/>
+                    </w:rPr>
+                  </w:pPr>
+                </w:p>
+                <w:p>
+                  <w:pPr>
+                    <w:suppressLineNumbers/>
+                    <w:rPr>
+                      <w:sz w:val="24"/>
+                      <w:szCs w:val="24"/>
+                    </w:rPr>
+                  </w:pPr>
+                </w:p>
+                <w:p>
+                  <w:pPr>
+                    <w:suppressLineNumbers/>
+                    <w:rPr>
+                      <w:sz w:val="24"/>
+                      <w:szCs w:val="24"/>
+                    </w:rPr>
+                  </w:pPr>
+                  <w:r>
+                    <w:rPr>
+                      <w:sz w:val="24"/>
+                      <w:szCs w:val="24"/>
+                    </w:rPr>
+                    <w:t>I</w:t>
+                  </w:r>
+                  <w:r>
+                    <w:rPr>
+                      <w:sz w:val="24"/>
+                      <w:szCs w:val="24"/>
+                    </w:rPr>
+                    <w:t>l Docente viene reindirizzato alla</w:t>
                   </w:r>
                   <w:r>
                     <w:rPr>
@@ -9138,6 +9290,13 @@
                       <w:szCs w:val="24"/>
                     </w:rPr>
                     <w:t xml:space="preserve"> Homepage </w:t>
+                  </w:r>
+                  <w:r>
+                    <w:rPr>
+                      <w:sz w:val="24"/>
+                      <w:szCs w:val="24"/>
+                    </w:rPr>
+                    <w:t>del sito</w:t>
                   </w:r>
                 </w:p>
               </w:tc>
@@ -9180,51 +9339,6 @@
                       <w:szCs w:val="24"/>
                     </w:rPr>
                   </w:pPr>
-                </w:p>
-                <w:p>
-                  <w:pPr>
-                    <w:suppressLineNumbers/>
-                    <w:rPr>
-                      <w:sz w:val="24"/>
-                      <w:szCs w:val="24"/>
-                    </w:rPr>
-                  </w:pPr>
-                </w:p>
-                <w:p>
-                  <w:pPr>
-                    <w:suppressLineNumbers/>
-                    <w:rPr>
-                      <w:sz w:val="24"/>
-                      <w:szCs w:val="24"/>
-                    </w:rPr>
-                  </w:pPr>
-                </w:p>
-                <w:p>
-                  <w:pPr>
-                    <w:suppressLineNumbers/>
-                    <w:rPr>
-                      <w:sz w:val="24"/>
-                      <w:szCs w:val="24"/>
-                    </w:rPr>
-                  </w:pPr>
-                </w:p>
-                <w:p>
-                  <w:pPr>
-                    <w:suppressLineNumbers/>
-                    <w:rPr>
-                      <w:sz w:val="24"/>
-                      <w:szCs w:val="24"/>
-                    </w:rPr>
-                  </w:pPr>
-                </w:p>
-                <w:p>
-                  <w:pPr>
-                    <w:suppressLineNumbers/>
-                    <w:rPr>
-                      <w:sz w:val="24"/>
-                      <w:szCs w:val="24"/>
-                    </w:rPr>
-                  </w:pPr>
                   <w:r>
                     <w:rPr>
                       <w:sz w:val="24"/>
@@ -9350,7 +9464,13 @@
             </w:r>
             <w:proofErr w:type="spellEnd"/>
             <w:r>
-              <w:t xml:space="preserve"> o una lezione non è caricata completamente, il Sistema risponde con un messaggio di errore: “I dati non sono stati inseriti correttamente o le lezione non sono state caricate in maniera corretta.” e colora di rosso i campi contenenti gli errori.</w:t>
+              <w:t xml:space="preserve">, il Sistema risponde con un messaggio di errore: “I dati non sono stati inseriti </w:t>
+            </w:r>
+            <w:r>
+              <w:t>correttamente” e colora</w:t>
+            </w:r>
+            <w:r>
+              <w:t xml:space="preserve"> di rosso i campi contenenti gli errori.</w:t>
             </w:r>
           </w:p>
           <w:p>
@@ -9367,6 +9487,2934 @@
             <w:r>
               <w:t>Se il Docente preme il pulsante “Annulla” si ritorna alla Homepage del sito.</w:t>
             </w:r>
+          </w:p>
+        </w:tc>
+      </w:tr>
+    </w:tbl>
+    <w:p>
+      <w:pPr>
+        <w:rPr>
+          <w:b/>
+          <w:sz w:val="32"/>
+        </w:rPr>
+      </w:pPr>
+    </w:p>
+    <w:p>
+      <w:pPr>
+        <w:rPr>
+          <w:b/>
+          <w:sz w:val="32"/>
+        </w:rPr>
+      </w:pPr>
+      <w:r>
+        <w:rPr>
+          <w:b/>
+          <w:sz w:val="32"/>
+        </w:rPr>
+        <w:t xml:space="preserve">Mostra una nuova pagina che contiene il nome un pulsante aggiungi lezione, una lista con tutte e lezioni che si stanno caricando </w:t>
+      </w:r>
+    </w:p>
+    <w:tbl>
+      <w:tblPr>
+        <w:tblW w:w="9638" w:type="dxa"/>
+        <w:tblBorders>
+          <w:top w:val="single" w:sz="2" w:space="0" w:color="000000"/>
+          <w:left w:val="single" w:sz="2" w:space="0" w:color="000000"/>
+          <w:bottom w:val="single" w:sz="2" w:space="0" w:color="000000"/>
+          <w:insideH w:val="single" w:sz="2" w:space="0" w:color="000000"/>
+        </w:tblBorders>
+        <w:tblCellMar>
+          <w:top w:w="55" w:type="dxa"/>
+          <w:left w:w="49" w:type="dxa"/>
+          <w:bottom w:w="55" w:type="dxa"/>
+          <w:right w:w="55" w:type="dxa"/>
+        </w:tblCellMar>
+        <w:tblLook w:val="04A0" w:firstRow="1" w:lastRow="0" w:firstColumn="1" w:lastColumn="0" w:noHBand="0" w:noVBand="1"/>
+      </w:tblPr>
+      <w:tblGrid>
+        <w:gridCol w:w="1970"/>
+        <w:gridCol w:w="7668"/>
+      </w:tblGrid>
+      <w:tr>
+        <w:tc>
+          <w:tcPr>
+            <w:tcW w:w="1970" w:type="dxa"/>
+            <w:tcBorders>
+              <w:top w:val="single" w:sz="2" w:space="0" w:color="000000"/>
+              <w:left w:val="single" w:sz="2" w:space="0" w:color="000000"/>
+              <w:bottom w:val="single" w:sz="2" w:space="0" w:color="000000"/>
+            </w:tcBorders>
+            <w:shd w:val="clear" w:color="auto" w:fill="4472C4" w:themeFill="accent1"/>
+          </w:tcPr>
+          <w:p>
+            <w:pPr>
+              <w:suppressLineNumbers/>
+              <w:spacing w:after="0" w:line="240" w:lineRule="auto"/>
+              <w:rPr>
+                <w:color w:val="FFFFFF" w:themeColor="background1"/>
+              </w:rPr>
+            </w:pPr>
+            <w:r>
+              <w:rPr>
+                <w:b/>
+                <w:bCs/>
+                <w:color w:val="FFFFFF" w:themeColor="background1"/>
+              </w:rPr>
+              <w:t>ID:</w:t>
+            </w:r>
+          </w:p>
+        </w:tc>
+        <w:tc>
+          <w:tcPr>
+            <w:tcW w:w="7668" w:type="dxa"/>
+            <w:tcBorders>
+              <w:top w:val="single" w:sz="2" w:space="0" w:color="000000"/>
+              <w:left w:val="single" w:sz="2" w:space="0" w:color="000000"/>
+              <w:bottom w:val="single" w:sz="2" w:space="0" w:color="000000"/>
+              <w:right w:val="single" w:sz="2" w:space="0" w:color="000000"/>
+            </w:tcBorders>
+            <w:shd w:val="clear" w:color="auto" w:fill="auto"/>
+          </w:tcPr>
+          <w:p>
+            <w:pPr>
+              <w:suppressLineNumbers/>
+              <w:spacing w:after="0" w:line="240" w:lineRule="auto"/>
+            </w:pPr>
+            <w:r>
+              <w:t>US</w:t>
+            </w:r>
+            <w:r>
+              <w:t>10</w:t>
+            </w:r>
+          </w:p>
+        </w:tc>
+      </w:tr>
+      <w:tr>
+        <w:tc>
+          <w:tcPr>
+            <w:tcW w:w="1970" w:type="dxa"/>
+            <w:tcBorders>
+              <w:top w:val="single" w:sz="2" w:space="0" w:color="000000"/>
+              <w:left w:val="single" w:sz="2" w:space="0" w:color="000000"/>
+              <w:bottom w:val="single" w:sz="2" w:space="0" w:color="000000"/>
+            </w:tcBorders>
+            <w:shd w:val="clear" w:color="auto" w:fill="4472C4" w:themeFill="accent1"/>
+          </w:tcPr>
+          <w:p>
+            <w:pPr>
+              <w:suppressLineNumbers/>
+              <w:spacing w:after="0" w:line="240" w:lineRule="auto"/>
+              <w:rPr>
+                <w:color w:val="FFFFFF" w:themeColor="background1"/>
+              </w:rPr>
+            </w:pPr>
+            <w:r>
+              <w:rPr>
+                <w:b/>
+                <w:color w:val="FFFFFF" w:themeColor="background1"/>
+                <w:sz w:val="24"/>
+                <w:szCs w:val="24"/>
+              </w:rPr>
+              <w:t>Nome:</w:t>
+            </w:r>
+          </w:p>
+        </w:tc>
+        <w:tc>
+          <w:tcPr>
+            <w:tcW w:w="7668" w:type="dxa"/>
+            <w:tcBorders>
+              <w:top w:val="single" w:sz="2" w:space="0" w:color="000000"/>
+              <w:left w:val="single" w:sz="2" w:space="0" w:color="000000"/>
+              <w:bottom w:val="single" w:sz="2" w:space="0" w:color="000000"/>
+              <w:right w:val="single" w:sz="2" w:space="0" w:color="000000"/>
+            </w:tcBorders>
+            <w:shd w:val="clear" w:color="auto" w:fill="auto"/>
+          </w:tcPr>
+          <w:p>
+            <w:pPr>
+              <w:suppressLineNumbers/>
+              <w:spacing w:after="0" w:line="240" w:lineRule="auto"/>
+            </w:pPr>
+            <w:proofErr w:type="spellStart"/>
+            <w:r>
+              <w:rPr>
+                <w:sz w:val="24"/>
+              </w:rPr>
+              <w:t>InserimentoLezione</w:t>
+            </w:r>
+            <w:proofErr w:type="spellEnd"/>
+          </w:p>
+        </w:tc>
+      </w:tr>
+      <w:tr>
+        <w:tc>
+          <w:tcPr>
+            <w:tcW w:w="1970" w:type="dxa"/>
+            <w:tcBorders>
+              <w:top w:val="single" w:sz="2" w:space="0" w:color="000000"/>
+              <w:left w:val="single" w:sz="2" w:space="0" w:color="000000"/>
+              <w:bottom w:val="single" w:sz="2" w:space="0" w:color="000000"/>
+            </w:tcBorders>
+            <w:shd w:val="clear" w:color="auto" w:fill="4472C4" w:themeFill="accent1"/>
+          </w:tcPr>
+          <w:p>
+            <w:pPr>
+              <w:suppressLineNumbers/>
+              <w:spacing w:after="0" w:line="240" w:lineRule="auto"/>
+              <w:rPr>
+                <w:color w:val="FFFFFF" w:themeColor="background1"/>
+              </w:rPr>
+            </w:pPr>
+            <w:r>
+              <w:rPr>
+                <w:b/>
+                <w:color w:val="FFFFFF" w:themeColor="background1"/>
+                <w:sz w:val="24"/>
+                <w:szCs w:val="24"/>
+              </w:rPr>
+              <w:t>Attori:</w:t>
+            </w:r>
+          </w:p>
+        </w:tc>
+        <w:tc>
+          <w:tcPr>
+            <w:tcW w:w="7668" w:type="dxa"/>
+            <w:tcBorders>
+              <w:top w:val="single" w:sz="2" w:space="0" w:color="000000"/>
+              <w:left w:val="single" w:sz="2" w:space="0" w:color="000000"/>
+              <w:bottom w:val="single" w:sz="2" w:space="0" w:color="000000"/>
+              <w:right w:val="single" w:sz="2" w:space="0" w:color="000000"/>
+            </w:tcBorders>
+            <w:shd w:val="clear" w:color="auto" w:fill="auto"/>
+          </w:tcPr>
+          <w:p>
+            <w:pPr>
+              <w:suppressLineNumbers/>
+              <w:spacing w:after="0" w:line="240" w:lineRule="auto"/>
+            </w:pPr>
+            <w:r>
+              <w:rPr>
+                <w:sz w:val="24"/>
+                <w:szCs w:val="24"/>
+              </w:rPr>
+              <w:t>Iniziato da Docente</w:t>
+            </w:r>
+          </w:p>
+        </w:tc>
+      </w:tr>
+      <w:tr>
+        <w:tc>
+          <w:tcPr>
+            <w:tcW w:w="1970" w:type="dxa"/>
+            <w:tcBorders>
+              <w:top w:val="single" w:sz="2" w:space="0" w:color="000000"/>
+              <w:left w:val="single" w:sz="2" w:space="0" w:color="000000"/>
+              <w:bottom w:val="single" w:sz="2" w:space="0" w:color="000000"/>
+            </w:tcBorders>
+            <w:shd w:val="clear" w:color="auto" w:fill="4472C4" w:themeFill="accent1"/>
+          </w:tcPr>
+          <w:p>
+            <w:pPr>
+              <w:suppressLineNumbers/>
+              <w:spacing w:after="0" w:line="240" w:lineRule="auto"/>
+              <w:rPr>
+                <w:color w:val="FFFFFF" w:themeColor="background1"/>
+              </w:rPr>
+            </w:pPr>
+            <w:r>
+              <w:rPr>
+                <w:b/>
+                <w:color w:val="FFFFFF" w:themeColor="background1"/>
+                <w:sz w:val="24"/>
+                <w:szCs w:val="24"/>
+              </w:rPr>
+              <w:lastRenderedPageBreak/>
+              <w:t>Condizione di ingresso:</w:t>
+            </w:r>
+          </w:p>
+        </w:tc>
+        <w:tc>
+          <w:tcPr>
+            <w:tcW w:w="7668" w:type="dxa"/>
+            <w:tcBorders>
+              <w:top w:val="single" w:sz="2" w:space="0" w:color="000000"/>
+              <w:left w:val="single" w:sz="2" w:space="0" w:color="000000"/>
+              <w:bottom w:val="single" w:sz="2" w:space="0" w:color="000000"/>
+              <w:right w:val="single" w:sz="2" w:space="0" w:color="000000"/>
+            </w:tcBorders>
+            <w:shd w:val="clear" w:color="auto" w:fill="auto"/>
+          </w:tcPr>
+          <w:p>
+            <w:pPr>
+              <w:suppressLineNumbers/>
+              <w:spacing w:after="0" w:line="240" w:lineRule="auto"/>
+            </w:pPr>
+            <w:r>
+              <w:rPr>
+                <w:sz w:val="24"/>
+                <w:szCs w:val="24"/>
+              </w:rPr>
+              <w:t>Il Docente è loggato al sito</w:t>
+            </w:r>
+          </w:p>
+        </w:tc>
+      </w:tr>
+      <w:tr>
+        <w:tc>
+          <w:tcPr>
+            <w:tcW w:w="1970" w:type="dxa"/>
+            <w:tcBorders>
+              <w:top w:val="single" w:sz="2" w:space="0" w:color="000000"/>
+              <w:left w:val="single" w:sz="2" w:space="0" w:color="000000"/>
+              <w:bottom w:val="single" w:sz="2" w:space="0" w:color="000000"/>
+            </w:tcBorders>
+            <w:shd w:val="clear" w:color="auto" w:fill="4472C4" w:themeFill="accent1"/>
+          </w:tcPr>
+          <w:p>
+            <w:pPr>
+              <w:suppressLineNumbers/>
+              <w:spacing w:after="0" w:line="240" w:lineRule="auto"/>
+              <w:rPr>
+                <w:color w:val="FFFFFF" w:themeColor="background1"/>
+              </w:rPr>
+            </w:pPr>
+            <w:r>
+              <w:rPr>
+                <w:b/>
+                <w:color w:val="FFFFFF" w:themeColor="background1"/>
+                <w:sz w:val="24"/>
+                <w:szCs w:val="24"/>
+              </w:rPr>
+              <w:t>Condizione di uscita:</w:t>
+            </w:r>
+          </w:p>
+        </w:tc>
+        <w:tc>
+          <w:tcPr>
+            <w:tcW w:w="7668" w:type="dxa"/>
+            <w:tcBorders>
+              <w:top w:val="single" w:sz="2" w:space="0" w:color="000000"/>
+              <w:left w:val="single" w:sz="2" w:space="0" w:color="000000"/>
+              <w:bottom w:val="single" w:sz="2" w:space="0" w:color="000000"/>
+              <w:right w:val="single" w:sz="2" w:space="0" w:color="000000"/>
+            </w:tcBorders>
+            <w:shd w:val="clear" w:color="auto" w:fill="auto"/>
+          </w:tcPr>
+          <w:p>
+            <w:pPr>
+              <w:suppressLineNumbers/>
+              <w:spacing w:after="0" w:line="240" w:lineRule="auto"/>
+            </w:pPr>
+            <w:r>
+              <w:rPr>
+                <w:sz w:val="24"/>
+                <w:szCs w:val="24"/>
+              </w:rPr>
+              <w:t>Si esce da questo caso d’uso quando il Docente</w:t>
+            </w:r>
+            <w:r>
+              <w:rPr>
+                <w:sz w:val="24"/>
+                <w:szCs w:val="24"/>
+              </w:rPr>
+              <w:t xml:space="preserve"> ha inserito</w:t>
+            </w:r>
+            <w:r>
+              <w:rPr>
+                <w:sz w:val="24"/>
+                <w:szCs w:val="24"/>
+              </w:rPr>
+              <w:t xml:space="preserve"> l</w:t>
+            </w:r>
+            <w:r>
+              <w:rPr>
+                <w:sz w:val="24"/>
+                <w:szCs w:val="24"/>
+              </w:rPr>
+              <w:t xml:space="preserve">a </w:t>
+            </w:r>
+            <w:r>
+              <w:rPr>
+                <w:sz w:val="24"/>
+                <w:szCs w:val="24"/>
+              </w:rPr>
+              <w:t>lezion</w:t>
+            </w:r>
+            <w:r>
+              <w:rPr>
+                <w:sz w:val="24"/>
+                <w:szCs w:val="24"/>
+              </w:rPr>
+              <w:t>e</w:t>
+            </w:r>
+          </w:p>
+        </w:tc>
+      </w:tr>
+      <w:tr>
+        <w:tc>
+          <w:tcPr>
+            <w:tcW w:w="1970" w:type="dxa"/>
+            <w:tcBorders>
+              <w:top w:val="single" w:sz="2" w:space="0" w:color="000000"/>
+              <w:left w:val="single" w:sz="2" w:space="0" w:color="000000"/>
+              <w:bottom w:val="single" w:sz="2" w:space="0" w:color="000000"/>
+            </w:tcBorders>
+            <w:shd w:val="clear" w:color="auto" w:fill="4472C4" w:themeFill="accent1"/>
+          </w:tcPr>
+          <w:p>
+            <w:pPr>
+              <w:suppressLineNumbers/>
+              <w:spacing w:after="0" w:line="240" w:lineRule="auto"/>
+              <w:rPr>
+                <w:color w:val="FFFFFF" w:themeColor="background1"/>
+              </w:rPr>
+            </w:pPr>
+            <w:r>
+              <w:rPr>
+                <w:b/>
+                <w:color w:val="FFFFFF" w:themeColor="background1"/>
+                <w:sz w:val="24"/>
+                <w:szCs w:val="24"/>
+              </w:rPr>
+              <w:t>Flusso di eventi:</w:t>
+            </w:r>
+          </w:p>
+        </w:tc>
+        <w:tc>
+          <w:tcPr>
+            <w:tcW w:w="7668" w:type="dxa"/>
+            <w:tcBorders>
+              <w:top w:val="single" w:sz="2" w:space="0" w:color="000000"/>
+              <w:left w:val="single" w:sz="2" w:space="0" w:color="000000"/>
+              <w:bottom w:val="single" w:sz="2" w:space="0" w:color="000000"/>
+              <w:right w:val="single" w:sz="2" w:space="0" w:color="000000"/>
+            </w:tcBorders>
+            <w:shd w:val="clear" w:color="auto" w:fill="auto"/>
+          </w:tcPr>
+          <w:tbl>
+            <w:tblPr>
+              <w:tblStyle w:val="Grigliatabella"/>
+              <w:tblW w:w="0" w:type="auto"/>
+              <w:tblBorders>
+                <w:top w:val="none" w:sz="0" w:space="0" w:color="auto"/>
+                <w:left w:val="none" w:sz="0" w:space="0" w:color="auto"/>
+                <w:bottom w:val="none" w:sz="0" w:space="0" w:color="auto"/>
+                <w:right w:val="none" w:sz="0" w:space="0" w:color="auto"/>
+                <w:insideH w:val="none" w:sz="0" w:space="0" w:color="auto"/>
+                <w:insideV w:val="none" w:sz="0" w:space="0" w:color="auto"/>
+              </w:tblBorders>
+              <w:tblLook w:val="04A0" w:firstRow="1" w:lastRow="0" w:firstColumn="1" w:lastColumn="0" w:noHBand="0" w:noVBand="1"/>
+            </w:tblPr>
+            <w:tblGrid>
+              <w:gridCol w:w="3777"/>
+              <w:gridCol w:w="3777"/>
+            </w:tblGrid>
+            <w:tr>
+              <w:tc>
+                <w:tcPr>
+                  <w:tcW w:w="3777" w:type="dxa"/>
+                </w:tcPr>
+                <w:p>
+                  <w:pPr>
+                    <w:suppressLineNumbers/>
+                    <w:jc w:val="center"/>
+                    <w:rPr>
+                      <w:sz w:val="24"/>
+                      <w:szCs w:val="24"/>
+                    </w:rPr>
+                  </w:pPr>
+                  <w:r>
+                    <w:rPr>
+                      <w:sz w:val="24"/>
+                      <w:szCs w:val="24"/>
+                    </w:rPr>
+                    <w:t>Docente</w:t>
+                  </w:r>
+                </w:p>
+              </w:tc>
+              <w:tc>
+                <w:tcPr>
+                  <w:tcW w:w="3777" w:type="dxa"/>
+                </w:tcPr>
+                <w:p>
+                  <w:pPr>
+                    <w:suppressLineNumbers/>
+                    <w:jc w:val="center"/>
+                    <w:rPr>
+                      <w:sz w:val="24"/>
+                      <w:szCs w:val="24"/>
+                    </w:rPr>
+                  </w:pPr>
+                  <w:r>
+                    <w:rPr>
+                      <w:sz w:val="24"/>
+                      <w:szCs w:val="24"/>
+                    </w:rPr>
+                    <w:t>Sistema</w:t>
+                  </w:r>
+                </w:p>
+                <w:p>
+                  <w:pPr>
+                    <w:suppressLineNumbers/>
+                    <w:rPr>
+                      <w:sz w:val="24"/>
+                      <w:szCs w:val="24"/>
+                    </w:rPr>
+                  </w:pPr>
+                </w:p>
+              </w:tc>
+            </w:tr>
+            <w:tr>
+              <w:tc>
+                <w:tcPr>
+                  <w:tcW w:w="3777" w:type="dxa"/>
+                </w:tcPr>
+                <w:p>
+                  <w:pPr>
+                    <w:suppressLineNumbers/>
+                    <w:rPr>
+                      <w:sz w:val="24"/>
+                      <w:szCs w:val="24"/>
+                    </w:rPr>
+                  </w:pPr>
+                  <w:r>
+                    <w:rPr>
+                      <w:sz w:val="24"/>
+                      <w:szCs w:val="24"/>
+                    </w:rPr>
+                    <w:t>Il Docente preme il pulsante “Gestione Lezioni” presente sotto il corso caricato nella lista dei corsi tenuti</w:t>
+                  </w:r>
+                </w:p>
+                <w:p>
+                  <w:pPr>
+                    <w:suppressLineNumbers/>
+                    <w:rPr>
+                      <w:sz w:val="24"/>
+                      <w:szCs w:val="24"/>
+                    </w:rPr>
+                  </w:pPr>
+                </w:p>
+                <w:p>
+                  <w:pPr>
+                    <w:suppressLineNumbers/>
+                    <w:rPr>
+                      <w:sz w:val="24"/>
+                      <w:szCs w:val="24"/>
+                    </w:rPr>
+                  </w:pPr>
+                </w:p>
+                <w:p>
+                  <w:pPr>
+                    <w:suppressLineNumbers/>
+                    <w:rPr>
+                      <w:sz w:val="24"/>
+                      <w:szCs w:val="24"/>
+                    </w:rPr>
+                  </w:pPr>
+                </w:p>
+                <w:p>
+                  <w:pPr>
+                    <w:suppressLineNumbers/>
+                    <w:rPr>
+                      <w:sz w:val="24"/>
+                      <w:szCs w:val="24"/>
+                    </w:rPr>
+                  </w:pPr>
+                </w:p>
+                <w:p>
+                  <w:pPr>
+                    <w:suppressLineNumbers/>
+                    <w:rPr>
+                      <w:sz w:val="24"/>
+                      <w:szCs w:val="24"/>
+                    </w:rPr>
+                  </w:pPr>
+                </w:p>
+                <w:p>
+                  <w:pPr>
+                    <w:suppressLineNumbers/>
+                    <w:rPr>
+                      <w:sz w:val="24"/>
+                      <w:szCs w:val="24"/>
+                    </w:rPr>
+                  </w:pPr>
+                  <w:r>
+                    <w:rPr>
+                      <w:sz w:val="24"/>
+                      <w:szCs w:val="24"/>
+                    </w:rPr>
+                    <w:t>Il Docente preme il pulsante “Aggiungi Lezione”</w:t>
+                  </w:r>
+                </w:p>
+                <w:p>
+                  <w:pPr>
+                    <w:suppressLineNumbers/>
+                    <w:rPr>
+                      <w:sz w:val="24"/>
+                      <w:szCs w:val="24"/>
+                    </w:rPr>
+                  </w:pPr>
+                </w:p>
+                <w:p>
+                  <w:pPr>
+                    <w:suppressLineNumbers/>
+                    <w:rPr>
+                      <w:sz w:val="24"/>
+                      <w:szCs w:val="24"/>
+                    </w:rPr>
+                  </w:pPr>
+                </w:p>
+                <w:p>
+                  <w:pPr>
+                    <w:suppressLineNumbers/>
+                    <w:rPr>
+                      <w:sz w:val="24"/>
+                      <w:szCs w:val="24"/>
+                    </w:rPr>
+                  </w:pPr>
+                </w:p>
+                <w:p>
+                  <w:pPr>
+                    <w:suppressLineNumbers/>
+                    <w:rPr>
+                      <w:sz w:val="24"/>
+                      <w:szCs w:val="24"/>
+                    </w:rPr>
+                  </w:pPr>
+                  <w:r>
+                    <w:rPr>
+                      <w:sz w:val="24"/>
+                      <w:szCs w:val="24"/>
+                    </w:rPr>
+                    <w:t>Il Docente inserisce il percorso e selezione il video da caricare e preme il tasto “Apri”</w:t>
+                  </w:r>
+                </w:p>
+                <w:p>
+                  <w:pPr>
+                    <w:suppressLineNumbers/>
+                    <w:rPr>
+                      <w:sz w:val="24"/>
+                      <w:szCs w:val="24"/>
+                    </w:rPr>
+                  </w:pPr>
+                </w:p>
+                <w:p>
+                  <w:pPr>
+                    <w:suppressLineNumbers/>
+                    <w:rPr>
+                      <w:sz w:val="24"/>
+                      <w:szCs w:val="24"/>
+                    </w:rPr>
+                  </w:pPr>
+                </w:p>
+                <w:p>
+                  <w:pPr>
+                    <w:suppressLineNumbers/>
+                    <w:rPr>
+                      <w:sz w:val="24"/>
+                      <w:szCs w:val="24"/>
+                    </w:rPr>
+                  </w:pPr>
+                </w:p>
+                <w:p>
+                  <w:pPr>
+                    <w:suppressLineNumbers/>
+                    <w:rPr>
+                      <w:sz w:val="24"/>
+                      <w:szCs w:val="24"/>
+                    </w:rPr>
+                  </w:pPr>
+                </w:p>
+                <w:p>
+                  <w:pPr>
+                    <w:suppressLineNumbers/>
+                    <w:rPr>
+                      <w:sz w:val="24"/>
+                      <w:szCs w:val="24"/>
+                    </w:rPr>
+                  </w:pPr>
+                </w:p>
+                <w:p>
+                  <w:pPr>
+                    <w:suppressLineNumbers/>
+                    <w:rPr>
+                      <w:sz w:val="24"/>
+                      <w:szCs w:val="24"/>
+                    </w:rPr>
+                  </w:pPr>
+                </w:p>
+                <w:p>
+                  <w:pPr>
+                    <w:suppressLineNumbers/>
+                    <w:rPr>
+                      <w:sz w:val="24"/>
+                      <w:szCs w:val="24"/>
+                    </w:rPr>
+                  </w:pPr>
+                  <w:r>
+                    <w:rPr>
+                      <w:sz w:val="24"/>
+                      <w:szCs w:val="24"/>
+                    </w:rPr>
+                    <w:t>Il Docente inserisce il nome alla lezione e attende il caricamento</w:t>
+                  </w:r>
+                </w:p>
+                <w:p>
+                  <w:pPr>
+                    <w:suppressLineNumbers/>
+                    <w:rPr>
+                      <w:sz w:val="24"/>
+                      <w:szCs w:val="24"/>
+                    </w:rPr>
+                  </w:pPr>
+                </w:p>
+                <w:p>
+                  <w:pPr>
+                    <w:suppressLineNumbers/>
+                    <w:rPr>
+                      <w:sz w:val="24"/>
+                      <w:szCs w:val="24"/>
+                    </w:rPr>
+                  </w:pPr>
+                </w:p>
+                <w:p>
+                  <w:pPr>
+                    <w:suppressLineNumbers/>
+                    <w:rPr>
+                      <w:sz w:val="24"/>
+                      <w:szCs w:val="24"/>
+                    </w:rPr>
+                  </w:pPr>
+                  <w:r>
+                    <w:rPr>
+                      <w:sz w:val="24"/>
+                      <w:szCs w:val="24"/>
+                    </w:rPr>
+                    <w:t>Il Docente preme il pulsante “Conferma”</w:t>
+                  </w:r>
+                </w:p>
+                <w:p>
+                  <w:pPr>
+                    <w:suppressLineNumbers/>
+                    <w:rPr>
+                      <w:sz w:val="24"/>
+                      <w:szCs w:val="24"/>
+                    </w:rPr>
+                  </w:pPr>
+                </w:p>
+                <w:p>
+                  <w:pPr>
+                    <w:suppressLineNumbers/>
+                    <w:rPr>
+                      <w:sz w:val="24"/>
+                      <w:szCs w:val="24"/>
+                    </w:rPr>
+                  </w:pPr>
+                </w:p>
+                <w:p>
+                  <w:pPr>
+                    <w:suppressLineNumbers/>
+                    <w:rPr>
+                      <w:sz w:val="24"/>
+                      <w:szCs w:val="24"/>
+                    </w:rPr>
+                  </w:pPr>
+                </w:p>
+                <w:p>
+                  <w:pPr>
+                    <w:suppressLineNumbers/>
+                    <w:rPr>
+                      <w:sz w:val="24"/>
+                      <w:szCs w:val="24"/>
+                    </w:rPr>
+                  </w:pPr>
+                  <w:r>
+                    <w:rPr>
+                      <w:sz w:val="24"/>
+                      <w:szCs w:val="24"/>
+                    </w:rPr>
+                    <w:t>Il Docente viene reindirizzato alla Homepage del sito</w:t>
+                  </w:r>
+                </w:p>
+              </w:tc>
+              <w:tc>
+                <w:tcPr>
+                  <w:tcW w:w="3777" w:type="dxa"/>
+                </w:tcPr>
+                <w:p>
+                  <w:pPr>
+                    <w:suppressLineNumbers/>
+                    <w:rPr>
+                      <w:sz w:val="24"/>
+                      <w:szCs w:val="24"/>
+                    </w:rPr>
+                  </w:pPr>
+                </w:p>
+                <w:p>
+                  <w:pPr>
+                    <w:suppressLineNumbers/>
+                    <w:rPr>
+                      <w:sz w:val="24"/>
+                      <w:szCs w:val="24"/>
+                    </w:rPr>
+                  </w:pPr>
+                </w:p>
+                <w:p>
+                  <w:pPr>
+                    <w:suppressLineNumbers/>
+                    <w:rPr>
+                      <w:sz w:val="24"/>
+                      <w:szCs w:val="24"/>
+                    </w:rPr>
+                  </w:pPr>
+                </w:p>
+                <w:p>
+                  <w:pPr>
+                    <w:suppressLineNumbers/>
+                    <w:rPr>
+                      <w:sz w:val="24"/>
+                      <w:szCs w:val="24"/>
+                    </w:rPr>
+                  </w:pPr>
+                </w:p>
+                <w:p>
+                  <w:pPr>
+                    <w:suppressLineNumbers/>
+                    <w:rPr>
+                      <w:sz w:val="24"/>
+                      <w:szCs w:val="24"/>
+                    </w:rPr>
+                  </w:pPr>
+                  <w:r>
+                    <w:rPr>
+                      <w:sz w:val="24"/>
+                      <w:szCs w:val="24"/>
+                    </w:rPr>
+                    <w:t xml:space="preserve">Il Sistema risponde mostrando una pagina </w:t>
+                  </w:r>
+                  <w:r>
+                    <w:rPr>
+                      <w:sz w:val="24"/>
+                      <w:szCs w:val="24"/>
+                    </w:rPr>
+                    <w:t>che presenta una lista con tutte le lezioni caricate, un pulsante “Conferma” e un pulsante “Aggiungi Lezione”</w:t>
+                  </w:r>
+                </w:p>
+                <w:p>
+                  <w:pPr>
+                    <w:suppressLineNumbers/>
+                    <w:rPr>
+                      <w:sz w:val="24"/>
+                      <w:szCs w:val="24"/>
+                    </w:rPr>
+                  </w:pPr>
+                </w:p>
+                <w:p>
+                  <w:pPr>
+                    <w:suppressLineNumbers/>
+                    <w:rPr>
+                      <w:sz w:val="24"/>
+                      <w:szCs w:val="24"/>
+                    </w:rPr>
+                  </w:pPr>
+                </w:p>
+                <w:p>
+                  <w:pPr>
+                    <w:suppressLineNumbers/>
+                    <w:rPr>
+                      <w:sz w:val="24"/>
+                      <w:szCs w:val="24"/>
+                    </w:rPr>
+                  </w:pPr>
+                  <w:r>
+                    <w:rPr>
+                      <w:sz w:val="24"/>
+                      <w:szCs w:val="24"/>
+                    </w:rPr>
+                    <w:t>Il Sistema risponde andando a visualizzare una finestra sul File System da cui estrapolare i dati</w:t>
+                  </w:r>
+                </w:p>
+                <w:p>
+                  <w:pPr>
+                    <w:suppressLineNumbers/>
+                    <w:rPr>
+                      <w:sz w:val="24"/>
+                      <w:szCs w:val="24"/>
+                    </w:rPr>
+                  </w:pPr>
+                </w:p>
+                <w:p>
+                  <w:pPr>
+                    <w:suppressLineNumbers/>
+                    <w:rPr>
+                      <w:sz w:val="24"/>
+                      <w:szCs w:val="24"/>
+                    </w:rPr>
+                  </w:pPr>
+                </w:p>
+                <w:p>
+                  <w:pPr>
+                    <w:suppressLineNumbers/>
+                    <w:rPr>
+                      <w:sz w:val="24"/>
+                      <w:szCs w:val="24"/>
+                    </w:rPr>
+                  </w:pPr>
+                </w:p>
+                <w:p>
+                  <w:pPr>
+                    <w:suppressLineNumbers/>
+                    <w:rPr>
+                      <w:sz w:val="24"/>
+                      <w:szCs w:val="24"/>
+                    </w:rPr>
+                  </w:pPr>
+                  <w:r>
+                    <w:rPr>
+                      <w:sz w:val="24"/>
+                      <w:szCs w:val="24"/>
+                    </w:rPr>
+                    <w:t xml:space="preserve">Il Sistema crea una nuova riga nella lista delle lezioni, con un </w:t>
+                  </w:r>
+                  <w:proofErr w:type="spellStart"/>
+                  <w:r>
+                    <w:rPr>
+                      <w:sz w:val="24"/>
+                      <w:szCs w:val="24"/>
+                    </w:rPr>
+                    <w:t>InputText</w:t>
+                  </w:r>
+                  <w:proofErr w:type="spellEnd"/>
+                  <w:r>
+                    <w:rPr>
+                      <w:sz w:val="24"/>
+                      <w:szCs w:val="24"/>
+                    </w:rPr>
+                    <w:t xml:space="preserve"> per il nome della lezione, una barra di caricamento della lezione e un pulsante per rimuovere la stessa lezione.</w:t>
+                  </w:r>
+                </w:p>
+                <w:p>
+                  <w:pPr>
+                    <w:suppressLineNumbers/>
+                    <w:rPr>
+                      <w:sz w:val="24"/>
+                      <w:szCs w:val="24"/>
+                    </w:rPr>
+                  </w:pPr>
+                </w:p>
+                <w:p>
+                  <w:pPr>
+                    <w:suppressLineNumbers/>
+                    <w:rPr>
+                      <w:sz w:val="24"/>
+                      <w:szCs w:val="24"/>
+                    </w:rPr>
+                  </w:pPr>
+                </w:p>
+                <w:p>
+                  <w:pPr>
+                    <w:suppressLineNumbers/>
+                    <w:rPr>
+                      <w:sz w:val="24"/>
+                      <w:szCs w:val="24"/>
+                    </w:rPr>
+                  </w:pPr>
+                  <w:r>
+                    <w:rPr>
+                      <w:sz w:val="24"/>
+                      <w:szCs w:val="24"/>
+                    </w:rPr>
+                    <w:t xml:space="preserve">Il </w:t>
+                  </w:r>
+                  <w:r>
+                    <w:rPr>
+                      <w:i/>
+                      <w:iCs/>
+                      <w:sz w:val="24"/>
+                      <w:szCs w:val="24"/>
+                    </w:rPr>
+                    <w:t xml:space="preserve">Sistema </w:t>
+                  </w:r>
+                  <w:r>
+                    <w:rPr>
+                      <w:sz w:val="24"/>
+                      <w:szCs w:val="24"/>
+                    </w:rPr>
+                    <w:t xml:space="preserve">carica </w:t>
+                  </w:r>
+                  <w:r>
+                    <w:rPr>
+                      <w:sz w:val="24"/>
+                      <w:szCs w:val="24"/>
+                    </w:rPr>
+                    <w:t xml:space="preserve">completamente </w:t>
+                  </w:r>
+                  <w:r>
+                    <w:rPr>
+                      <w:sz w:val="24"/>
+                      <w:szCs w:val="24"/>
+                    </w:rPr>
+                    <w:t>il video</w:t>
+                  </w:r>
+                  <w:r>
+                    <w:rPr>
+                      <w:sz w:val="24"/>
+                      <w:szCs w:val="24"/>
+                    </w:rPr>
+                    <w:t xml:space="preserve"> </w:t>
+                  </w:r>
+                  <w:r>
+                    <w:rPr>
+                      <w:sz w:val="24"/>
+                      <w:szCs w:val="24"/>
+                    </w:rPr>
+                    <w:t xml:space="preserve">sulla piattaforma </w:t>
+                  </w:r>
+                </w:p>
+                <w:p>
+                  <w:pPr>
+                    <w:suppressLineNumbers/>
+                    <w:rPr>
+                      <w:sz w:val="24"/>
+                      <w:szCs w:val="24"/>
+                    </w:rPr>
+                  </w:pPr>
+                </w:p>
+                <w:p>
+                  <w:pPr>
+                    <w:suppressLineNumbers/>
+                    <w:rPr>
+                      <w:sz w:val="24"/>
+                      <w:szCs w:val="24"/>
+                    </w:rPr>
+                  </w:pPr>
+                </w:p>
+                <w:p>
+                  <w:pPr>
+                    <w:suppressLineNumbers/>
+                    <w:rPr>
+                      <w:sz w:val="24"/>
+                      <w:szCs w:val="24"/>
+                    </w:rPr>
+                  </w:pPr>
+                  <w:r>
+                    <w:rPr>
+                      <w:sz w:val="24"/>
+                      <w:szCs w:val="24"/>
+                    </w:rPr>
+                    <w:t>Il Sistema apporta le nuove modifiche e inserisce la lezione nel corso</w:t>
+                  </w:r>
+                </w:p>
+              </w:tc>
+            </w:tr>
+          </w:tbl>
+          <w:p>
+            <w:pPr>
+              <w:suppressLineNumbers/>
+              <w:spacing w:after="0" w:line="240" w:lineRule="auto"/>
+            </w:pPr>
+          </w:p>
+        </w:tc>
+      </w:tr>
+      <w:tr>
+        <w:trPr>
+          <w:trHeight w:val="308"/>
+        </w:trPr>
+        <w:tc>
+          <w:tcPr>
+            <w:tcW w:w="1970" w:type="dxa"/>
+            <w:tcBorders>
+              <w:left w:val="single" w:sz="2" w:space="0" w:color="000000"/>
+              <w:bottom w:val="single" w:sz="2" w:space="0" w:color="000000"/>
+            </w:tcBorders>
+            <w:shd w:val="clear" w:color="auto" w:fill="4472C4" w:themeFill="accent1"/>
+          </w:tcPr>
+          <w:p>
+            <w:pPr>
+              <w:suppressLineNumbers/>
+              <w:spacing w:after="0" w:line="240" w:lineRule="auto"/>
+              <w:rPr>
+                <w:b/>
+                <w:bCs/>
+                <w:color w:val="FFFFFF" w:themeColor="background1"/>
+              </w:rPr>
+            </w:pPr>
+            <w:r>
+              <w:rPr>
+                <w:b/>
+                <w:bCs/>
+                <w:color w:val="FFFFFF" w:themeColor="background1"/>
+              </w:rPr>
+              <w:t>Eccezioni:</w:t>
+            </w:r>
+          </w:p>
+        </w:tc>
+        <w:tc>
+          <w:tcPr>
+            <w:tcW w:w="7668" w:type="dxa"/>
+            <w:tcBorders>
+              <w:left w:val="single" w:sz="2" w:space="0" w:color="000000"/>
+              <w:bottom w:val="single" w:sz="2" w:space="0" w:color="000000"/>
+              <w:right w:val="single" w:sz="2" w:space="0" w:color="000000"/>
+            </w:tcBorders>
+            <w:shd w:val="clear" w:color="auto" w:fill="auto"/>
+          </w:tcPr>
+          <w:p>
+            <w:pPr>
+              <w:suppressLineNumbers/>
+              <w:spacing w:after="0" w:line="240" w:lineRule="auto"/>
+            </w:pPr>
+            <w:r>
+              <w:t>Se mentre il Sistema carica il video sulla piattaforma</w:t>
+            </w:r>
+            <w:r>
+              <w:t>,</w:t>
+            </w:r>
+            <w:r>
+              <w:t xml:space="preserve"> il Docente </w:t>
+            </w:r>
+            <w:r>
+              <w:t>nota che è una lezione errata</w:t>
+            </w:r>
+            <w:r>
+              <w:t xml:space="preserve">, </w:t>
+            </w:r>
+            <w:r>
+              <w:t>preme il pulsante “Rimuovi” a forma di X</w:t>
+            </w:r>
+            <w:r>
+              <w:t xml:space="preserve"> e</w:t>
+            </w:r>
+            <w:r>
+              <w:t xml:space="preserve"> va al caso d’uso EC2</w:t>
+            </w:r>
+          </w:p>
+          <w:p>
+            <w:pPr>
+              <w:suppressLineNumbers/>
+              <w:spacing w:after="0" w:line="240" w:lineRule="auto"/>
+            </w:pPr>
+          </w:p>
+          <w:p>
+            <w:pPr>
+              <w:suppressLineNumbers/>
+              <w:spacing w:after="0" w:line="240" w:lineRule="auto"/>
+            </w:pPr>
+            <w:r>
+              <w:t>Se il Docente preme il pulsante “Annulla” si ritorna alla finestra del form di creazione corso.</w:t>
+            </w:r>
+          </w:p>
+        </w:tc>
+      </w:tr>
+    </w:tbl>
+    <w:p>
+      <w:pPr>
+        <w:rPr>
+          <w:b/>
+          <w:sz w:val="32"/>
+        </w:rPr>
+      </w:pPr>
+    </w:p>
+    <w:tbl>
+      <w:tblPr>
+        <w:tblW w:w="9638" w:type="dxa"/>
+        <w:tblBorders>
+          <w:top w:val="single" w:sz="2" w:space="0" w:color="000000"/>
+          <w:left w:val="single" w:sz="2" w:space="0" w:color="000000"/>
+          <w:bottom w:val="single" w:sz="2" w:space="0" w:color="000000"/>
+          <w:insideH w:val="single" w:sz="2" w:space="0" w:color="000000"/>
+        </w:tblBorders>
+        <w:tblCellMar>
+          <w:top w:w="55" w:type="dxa"/>
+          <w:left w:w="49" w:type="dxa"/>
+          <w:bottom w:w="55" w:type="dxa"/>
+          <w:right w:w="55" w:type="dxa"/>
+        </w:tblCellMar>
+        <w:tblLook w:val="04A0" w:firstRow="1" w:lastRow="0" w:firstColumn="1" w:lastColumn="0" w:noHBand="0" w:noVBand="1"/>
+      </w:tblPr>
+      <w:tblGrid>
+        <w:gridCol w:w="1970"/>
+        <w:gridCol w:w="7668"/>
+      </w:tblGrid>
+      <w:tr>
+        <w:tc>
+          <w:tcPr>
+            <w:tcW w:w="1970" w:type="dxa"/>
+            <w:tcBorders>
+              <w:top w:val="single" w:sz="2" w:space="0" w:color="000000"/>
+              <w:left w:val="single" w:sz="2" w:space="0" w:color="000000"/>
+              <w:bottom w:val="single" w:sz="2" w:space="0" w:color="000000"/>
+            </w:tcBorders>
+            <w:shd w:val="clear" w:color="auto" w:fill="4472C4" w:themeFill="accent1"/>
+          </w:tcPr>
+          <w:p>
+            <w:pPr>
+              <w:suppressLineNumbers/>
+              <w:spacing w:after="0" w:line="240" w:lineRule="auto"/>
+              <w:rPr>
+                <w:color w:val="FFFFFF" w:themeColor="background1"/>
+              </w:rPr>
+            </w:pPr>
+            <w:r>
+              <w:rPr>
+                <w:b/>
+                <w:bCs/>
+                <w:color w:val="FFFFFF" w:themeColor="background1"/>
+              </w:rPr>
+              <w:lastRenderedPageBreak/>
+              <w:t>ID:</w:t>
+            </w:r>
+          </w:p>
+        </w:tc>
+        <w:tc>
+          <w:tcPr>
+            <w:tcW w:w="7668" w:type="dxa"/>
+            <w:tcBorders>
+              <w:top w:val="single" w:sz="2" w:space="0" w:color="000000"/>
+              <w:left w:val="single" w:sz="2" w:space="0" w:color="000000"/>
+              <w:bottom w:val="single" w:sz="2" w:space="0" w:color="000000"/>
+              <w:right w:val="single" w:sz="2" w:space="0" w:color="000000"/>
+            </w:tcBorders>
+            <w:shd w:val="clear" w:color="auto" w:fill="auto"/>
+          </w:tcPr>
+          <w:p>
+            <w:pPr>
+              <w:suppressLineNumbers/>
+              <w:spacing w:after="0" w:line="240" w:lineRule="auto"/>
+            </w:pPr>
+            <w:r>
+              <w:t>EC2</w:t>
+            </w:r>
+          </w:p>
+        </w:tc>
+      </w:tr>
+      <w:tr>
+        <w:tc>
+          <w:tcPr>
+            <w:tcW w:w="1970" w:type="dxa"/>
+            <w:tcBorders>
+              <w:top w:val="single" w:sz="2" w:space="0" w:color="000000"/>
+              <w:left w:val="single" w:sz="2" w:space="0" w:color="000000"/>
+              <w:bottom w:val="single" w:sz="2" w:space="0" w:color="000000"/>
+            </w:tcBorders>
+            <w:shd w:val="clear" w:color="auto" w:fill="4472C4" w:themeFill="accent1"/>
+          </w:tcPr>
+          <w:p>
+            <w:pPr>
+              <w:suppressLineNumbers/>
+              <w:spacing w:after="0" w:line="240" w:lineRule="auto"/>
+              <w:rPr>
+                <w:color w:val="FFFFFF" w:themeColor="background1"/>
+              </w:rPr>
+            </w:pPr>
+            <w:r>
+              <w:rPr>
+                <w:b/>
+                <w:color w:val="FFFFFF" w:themeColor="background1"/>
+                <w:sz w:val="24"/>
+                <w:szCs w:val="24"/>
+              </w:rPr>
+              <w:t>Nome:</w:t>
+            </w:r>
+          </w:p>
+        </w:tc>
+        <w:tc>
+          <w:tcPr>
+            <w:tcW w:w="7668" w:type="dxa"/>
+            <w:tcBorders>
+              <w:top w:val="single" w:sz="2" w:space="0" w:color="000000"/>
+              <w:left w:val="single" w:sz="2" w:space="0" w:color="000000"/>
+              <w:bottom w:val="single" w:sz="2" w:space="0" w:color="000000"/>
+              <w:right w:val="single" w:sz="2" w:space="0" w:color="000000"/>
+            </w:tcBorders>
+            <w:shd w:val="clear" w:color="auto" w:fill="auto"/>
+          </w:tcPr>
+          <w:p>
+            <w:pPr>
+              <w:suppressLineNumbers/>
+              <w:spacing w:after="0" w:line="240" w:lineRule="auto"/>
+              <w:rPr>
+                <w:sz w:val="24"/>
+              </w:rPr>
+            </w:pPr>
+            <w:proofErr w:type="spellStart"/>
+            <w:r>
+              <w:rPr>
+                <w:sz w:val="24"/>
+              </w:rPr>
+              <w:t>RimozioneLezione</w:t>
+            </w:r>
+            <w:r>
+              <w:rPr>
+                <w:sz w:val="24"/>
+              </w:rPr>
+              <w:t>Errata</w:t>
+            </w:r>
+            <w:proofErr w:type="spellEnd"/>
+          </w:p>
+        </w:tc>
+      </w:tr>
+      <w:tr>
+        <w:tc>
+          <w:tcPr>
+            <w:tcW w:w="1970" w:type="dxa"/>
+            <w:tcBorders>
+              <w:top w:val="single" w:sz="2" w:space="0" w:color="000000"/>
+              <w:left w:val="single" w:sz="2" w:space="0" w:color="000000"/>
+              <w:bottom w:val="single" w:sz="2" w:space="0" w:color="000000"/>
+            </w:tcBorders>
+            <w:shd w:val="clear" w:color="auto" w:fill="4472C4" w:themeFill="accent1"/>
+          </w:tcPr>
+          <w:p>
+            <w:pPr>
+              <w:suppressLineNumbers/>
+              <w:spacing w:after="0" w:line="240" w:lineRule="auto"/>
+              <w:rPr>
+                <w:color w:val="FFFFFF" w:themeColor="background1"/>
+              </w:rPr>
+            </w:pPr>
+            <w:r>
+              <w:rPr>
+                <w:b/>
+                <w:color w:val="FFFFFF" w:themeColor="background1"/>
+                <w:sz w:val="24"/>
+                <w:szCs w:val="24"/>
+              </w:rPr>
+              <w:t>Attori:</w:t>
+            </w:r>
+          </w:p>
+        </w:tc>
+        <w:tc>
+          <w:tcPr>
+            <w:tcW w:w="7668" w:type="dxa"/>
+            <w:tcBorders>
+              <w:top w:val="single" w:sz="2" w:space="0" w:color="000000"/>
+              <w:left w:val="single" w:sz="2" w:space="0" w:color="000000"/>
+              <w:bottom w:val="single" w:sz="2" w:space="0" w:color="000000"/>
+              <w:right w:val="single" w:sz="2" w:space="0" w:color="000000"/>
+            </w:tcBorders>
+            <w:shd w:val="clear" w:color="auto" w:fill="auto"/>
+          </w:tcPr>
+          <w:p>
+            <w:pPr>
+              <w:suppressLineNumbers/>
+              <w:spacing w:after="0" w:line="240" w:lineRule="auto"/>
+            </w:pPr>
+            <w:r>
+              <w:rPr>
+                <w:sz w:val="24"/>
+                <w:szCs w:val="24"/>
+              </w:rPr>
+              <w:t>Iniziato da Docente</w:t>
+            </w:r>
+          </w:p>
+        </w:tc>
+      </w:tr>
+      <w:tr>
+        <w:tc>
+          <w:tcPr>
+            <w:tcW w:w="1970" w:type="dxa"/>
+            <w:tcBorders>
+              <w:top w:val="single" w:sz="2" w:space="0" w:color="000000"/>
+              <w:left w:val="single" w:sz="2" w:space="0" w:color="000000"/>
+              <w:bottom w:val="single" w:sz="2" w:space="0" w:color="000000"/>
+            </w:tcBorders>
+            <w:shd w:val="clear" w:color="auto" w:fill="4472C4" w:themeFill="accent1"/>
+          </w:tcPr>
+          <w:p>
+            <w:pPr>
+              <w:suppressLineNumbers/>
+              <w:spacing w:after="0" w:line="240" w:lineRule="auto"/>
+              <w:rPr>
+                <w:color w:val="FFFFFF" w:themeColor="background1"/>
+              </w:rPr>
+            </w:pPr>
+            <w:r>
+              <w:rPr>
+                <w:b/>
+                <w:color w:val="FFFFFF" w:themeColor="background1"/>
+                <w:sz w:val="24"/>
+                <w:szCs w:val="24"/>
+              </w:rPr>
+              <w:t>Condizione di ingresso:</w:t>
+            </w:r>
+          </w:p>
+        </w:tc>
+        <w:tc>
+          <w:tcPr>
+            <w:tcW w:w="7668" w:type="dxa"/>
+            <w:tcBorders>
+              <w:top w:val="single" w:sz="2" w:space="0" w:color="000000"/>
+              <w:left w:val="single" w:sz="2" w:space="0" w:color="000000"/>
+              <w:bottom w:val="single" w:sz="2" w:space="0" w:color="000000"/>
+              <w:right w:val="single" w:sz="2" w:space="0" w:color="000000"/>
+            </w:tcBorders>
+            <w:shd w:val="clear" w:color="auto" w:fill="auto"/>
+          </w:tcPr>
+          <w:p>
+            <w:pPr>
+              <w:suppressLineNumbers/>
+              <w:spacing w:after="0" w:line="240" w:lineRule="auto"/>
+            </w:pPr>
+            <w:r>
+              <w:rPr>
+                <w:sz w:val="24"/>
+                <w:szCs w:val="24"/>
+              </w:rPr>
+              <w:t>Si entra in questo caso d’uso quando nel caso d’uso US7 il docente preme il pulsante “Rimuovi” a forma di X</w:t>
+            </w:r>
+            <w:r>
+              <w:rPr>
+                <w:sz w:val="24"/>
+                <w:szCs w:val="24"/>
+              </w:rPr>
+              <w:t xml:space="preserve"> in una riga di una lezione in fase di caricamento, già caricata o una riga senza nessun file video correlato.</w:t>
+            </w:r>
+          </w:p>
+        </w:tc>
+      </w:tr>
+      <w:tr>
+        <w:tc>
+          <w:tcPr>
+            <w:tcW w:w="1970" w:type="dxa"/>
+            <w:tcBorders>
+              <w:top w:val="single" w:sz="2" w:space="0" w:color="000000"/>
+              <w:left w:val="single" w:sz="2" w:space="0" w:color="000000"/>
+              <w:bottom w:val="single" w:sz="2" w:space="0" w:color="000000"/>
+            </w:tcBorders>
+            <w:shd w:val="clear" w:color="auto" w:fill="4472C4" w:themeFill="accent1"/>
+          </w:tcPr>
+          <w:p>
+            <w:pPr>
+              <w:suppressLineNumbers/>
+              <w:spacing w:after="0" w:line="240" w:lineRule="auto"/>
+              <w:rPr>
+                <w:color w:val="FFFFFF" w:themeColor="background1"/>
+              </w:rPr>
+            </w:pPr>
+            <w:r>
+              <w:rPr>
+                <w:b/>
+                <w:color w:val="FFFFFF" w:themeColor="background1"/>
+                <w:sz w:val="24"/>
+                <w:szCs w:val="24"/>
+              </w:rPr>
+              <w:t>Condizione di uscita:</w:t>
+            </w:r>
+          </w:p>
+        </w:tc>
+        <w:tc>
+          <w:tcPr>
+            <w:tcW w:w="7668" w:type="dxa"/>
+            <w:tcBorders>
+              <w:top w:val="single" w:sz="2" w:space="0" w:color="000000"/>
+              <w:left w:val="single" w:sz="2" w:space="0" w:color="000000"/>
+              <w:bottom w:val="single" w:sz="2" w:space="0" w:color="000000"/>
+              <w:right w:val="single" w:sz="2" w:space="0" w:color="000000"/>
+            </w:tcBorders>
+            <w:shd w:val="clear" w:color="auto" w:fill="auto"/>
+          </w:tcPr>
+          <w:p>
+            <w:pPr>
+              <w:suppressLineNumbers/>
+              <w:spacing w:after="0" w:line="240" w:lineRule="auto"/>
+              <w:rPr>
+                <w:sz w:val="24"/>
+                <w:szCs w:val="24"/>
+              </w:rPr>
+            </w:pPr>
+            <w:r>
+              <w:rPr>
+                <w:sz w:val="24"/>
+                <w:szCs w:val="24"/>
+              </w:rPr>
+              <w:t>Il Docente visualizza la tabella delle lezioni senza la riga eliminata.</w:t>
+            </w:r>
+          </w:p>
+        </w:tc>
+      </w:tr>
+      <w:tr>
+        <w:tc>
+          <w:tcPr>
+            <w:tcW w:w="1970" w:type="dxa"/>
+            <w:tcBorders>
+              <w:top w:val="single" w:sz="2" w:space="0" w:color="000000"/>
+              <w:left w:val="single" w:sz="2" w:space="0" w:color="000000"/>
+              <w:bottom w:val="single" w:sz="2" w:space="0" w:color="000000"/>
+            </w:tcBorders>
+            <w:shd w:val="clear" w:color="auto" w:fill="4472C4" w:themeFill="accent1"/>
+          </w:tcPr>
+          <w:p>
+            <w:pPr>
+              <w:suppressLineNumbers/>
+              <w:spacing w:after="0" w:line="240" w:lineRule="auto"/>
+              <w:rPr>
+                <w:color w:val="FFFFFF" w:themeColor="background1"/>
+              </w:rPr>
+            </w:pPr>
+            <w:r>
+              <w:rPr>
+                <w:b/>
+                <w:color w:val="FFFFFF" w:themeColor="background1"/>
+                <w:sz w:val="24"/>
+                <w:szCs w:val="24"/>
+              </w:rPr>
+              <w:t>Flusso di eventi:</w:t>
+            </w:r>
+          </w:p>
+        </w:tc>
+        <w:tc>
+          <w:tcPr>
+            <w:tcW w:w="7668" w:type="dxa"/>
+            <w:tcBorders>
+              <w:top w:val="single" w:sz="2" w:space="0" w:color="000000"/>
+              <w:left w:val="single" w:sz="2" w:space="0" w:color="000000"/>
+              <w:bottom w:val="single" w:sz="2" w:space="0" w:color="000000"/>
+              <w:right w:val="single" w:sz="2" w:space="0" w:color="000000"/>
+            </w:tcBorders>
+            <w:shd w:val="clear" w:color="auto" w:fill="auto"/>
+          </w:tcPr>
+          <w:tbl>
+            <w:tblPr>
+              <w:tblStyle w:val="Grigliatabella"/>
+              <w:tblW w:w="0" w:type="auto"/>
+              <w:tblBorders>
+                <w:top w:val="none" w:sz="0" w:space="0" w:color="auto"/>
+                <w:left w:val="none" w:sz="0" w:space="0" w:color="auto"/>
+                <w:bottom w:val="none" w:sz="0" w:space="0" w:color="auto"/>
+                <w:right w:val="none" w:sz="0" w:space="0" w:color="auto"/>
+                <w:insideH w:val="none" w:sz="0" w:space="0" w:color="auto"/>
+                <w:insideV w:val="none" w:sz="0" w:space="0" w:color="auto"/>
+              </w:tblBorders>
+              <w:tblLook w:val="04A0" w:firstRow="1" w:lastRow="0" w:firstColumn="1" w:lastColumn="0" w:noHBand="0" w:noVBand="1"/>
+            </w:tblPr>
+            <w:tblGrid>
+              <w:gridCol w:w="3777"/>
+              <w:gridCol w:w="3777"/>
+            </w:tblGrid>
+            <w:tr>
+              <w:tc>
+                <w:tcPr>
+                  <w:tcW w:w="3777" w:type="dxa"/>
+                </w:tcPr>
+                <w:p>
+                  <w:pPr>
+                    <w:suppressLineNumbers/>
+                    <w:jc w:val="center"/>
+                    <w:rPr>
+                      <w:sz w:val="24"/>
+                      <w:szCs w:val="24"/>
+                    </w:rPr>
+                  </w:pPr>
+                  <w:r>
+                    <w:rPr>
+                      <w:sz w:val="24"/>
+                      <w:szCs w:val="24"/>
+                    </w:rPr>
+                    <w:t>Docente</w:t>
+                  </w:r>
+                </w:p>
+              </w:tc>
+              <w:tc>
+                <w:tcPr>
+                  <w:tcW w:w="3777" w:type="dxa"/>
+                </w:tcPr>
+                <w:p>
+                  <w:pPr>
+                    <w:suppressLineNumbers/>
+                    <w:jc w:val="center"/>
+                    <w:rPr>
+                      <w:sz w:val="24"/>
+                      <w:szCs w:val="24"/>
+                    </w:rPr>
+                  </w:pPr>
+                  <w:r>
+                    <w:rPr>
+                      <w:sz w:val="24"/>
+                      <w:szCs w:val="24"/>
+                    </w:rPr>
+                    <w:t>Sistema</w:t>
+                  </w:r>
+                </w:p>
+                <w:p>
+                  <w:pPr>
+                    <w:suppressLineNumbers/>
+                    <w:rPr>
+                      <w:sz w:val="24"/>
+                      <w:szCs w:val="24"/>
+                    </w:rPr>
+                  </w:pPr>
+                  <w:bookmarkStart w:id="3" w:name="_GoBack"/>
+                  <w:bookmarkEnd w:id="3"/>
+                </w:p>
+              </w:tc>
+            </w:tr>
+            <w:tr>
+              <w:tc>
+                <w:tcPr>
+                  <w:tcW w:w="3777" w:type="dxa"/>
+                </w:tcPr>
+                <w:p>
+                  <w:pPr>
+                    <w:suppressLineNumbers/>
+                    <w:rPr>
+                      <w:sz w:val="24"/>
+                      <w:szCs w:val="24"/>
+                    </w:rPr>
+                  </w:pPr>
+                </w:p>
+                <w:p>
+                  <w:pPr>
+                    <w:suppressLineNumbers/>
+                    <w:rPr>
+                      <w:sz w:val="24"/>
+                      <w:szCs w:val="24"/>
+                    </w:rPr>
+                  </w:pPr>
+                </w:p>
+                <w:p>
+                  <w:pPr>
+                    <w:suppressLineNumbers/>
+                    <w:rPr>
+                      <w:sz w:val="24"/>
+                      <w:szCs w:val="24"/>
+                    </w:rPr>
+                  </w:pPr>
+                </w:p>
+                <w:p>
+                  <w:pPr>
+                    <w:suppressLineNumbers/>
+                    <w:rPr>
+                      <w:sz w:val="24"/>
+                      <w:szCs w:val="24"/>
+                    </w:rPr>
+                  </w:pPr>
+                  <w:r>
+                    <w:rPr>
+                      <w:sz w:val="24"/>
+                      <w:szCs w:val="24"/>
+                    </w:rPr>
+                    <w:t>Il Docente vede la lista della lezione senza la riga eliminata.</w:t>
+                  </w:r>
+                </w:p>
+              </w:tc>
+              <w:tc>
+                <w:tcPr>
+                  <w:tcW w:w="3777" w:type="dxa"/>
+                </w:tcPr>
+                <w:p>
+                  <w:pPr>
+                    <w:suppressLineNumbers/>
+                    <w:rPr>
+                      <w:sz w:val="24"/>
+                      <w:szCs w:val="24"/>
+                    </w:rPr>
+                  </w:pPr>
+                  <w:r>
+                    <w:rPr>
+                      <w:sz w:val="24"/>
+                      <w:szCs w:val="24"/>
+                    </w:rPr>
+                    <w:t xml:space="preserve">Il Sistema risponde eliminando la lezione </w:t>
+                  </w:r>
+                  <w:r>
+                    <w:rPr>
+                      <w:sz w:val="24"/>
+                      <w:szCs w:val="24"/>
+                    </w:rPr>
+                    <w:t>selezionata</w:t>
+                  </w:r>
+                  <w:r>
+                    <w:rPr>
+                      <w:sz w:val="24"/>
+                      <w:szCs w:val="24"/>
+                    </w:rPr>
+                    <w:t xml:space="preserve"> </w:t>
+                  </w:r>
+                  <w:r>
+                    <w:rPr>
+                      <w:sz w:val="24"/>
+                      <w:szCs w:val="24"/>
+                    </w:rPr>
+                    <w:t>dalla lista delle lezioni in caricamento</w:t>
+                  </w:r>
+                </w:p>
+                <w:p>
+                  <w:pPr>
+                    <w:suppressLineNumbers/>
+                    <w:rPr>
+                      <w:sz w:val="24"/>
+                      <w:szCs w:val="24"/>
+                    </w:rPr>
+                  </w:pPr>
+                </w:p>
+                <w:p>
+                  <w:pPr>
+                    <w:suppressLineNumbers/>
+                    <w:rPr>
+                      <w:sz w:val="24"/>
+                      <w:szCs w:val="24"/>
+                    </w:rPr>
+                  </w:pPr>
+                </w:p>
+                <w:p>
+                  <w:pPr>
+                    <w:suppressLineNumbers/>
+                    <w:rPr>
+                      <w:sz w:val="24"/>
+                      <w:szCs w:val="24"/>
+                    </w:rPr>
+                  </w:pPr>
+                </w:p>
+              </w:tc>
+            </w:tr>
+          </w:tbl>
+          <w:p>
+            <w:pPr>
+              <w:suppressLineNumbers/>
+              <w:spacing w:after="0" w:line="240" w:lineRule="auto"/>
+            </w:pPr>
+          </w:p>
+        </w:tc>
+      </w:tr>
+    </w:tbl>
+    <w:p>
+      <w:pPr>
+        <w:rPr>
+          <w:b/>
+          <w:sz w:val="32"/>
+        </w:rPr>
+      </w:pPr>
+    </w:p>
+    <w:tbl>
+      <w:tblPr>
+        <w:tblW w:w="9638" w:type="dxa"/>
+        <w:tblBorders>
+          <w:top w:val="single" w:sz="2" w:space="0" w:color="000000"/>
+          <w:left w:val="single" w:sz="2" w:space="0" w:color="000000"/>
+          <w:bottom w:val="single" w:sz="2" w:space="0" w:color="000000"/>
+          <w:insideH w:val="single" w:sz="2" w:space="0" w:color="000000"/>
+        </w:tblBorders>
+        <w:tblCellMar>
+          <w:top w:w="55" w:type="dxa"/>
+          <w:left w:w="49" w:type="dxa"/>
+          <w:bottom w:w="55" w:type="dxa"/>
+          <w:right w:w="55" w:type="dxa"/>
+        </w:tblCellMar>
+        <w:tblLook w:val="04A0" w:firstRow="1" w:lastRow="0" w:firstColumn="1" w:lastColumn="0" w:noHBand="0" w:noVBand="1"/>
+      </w:tblPr>
+      <w:tblGrid>
+        <w:gridCol w:w="1970"/>
+        <w:gridCol w:w="7668"/>
+      </w:tblGrid>
+      <w:tr>
+        <w:tc>
+          <w:tcPr>
+            <w:tcW w:w="1970" w:type="dxa"/>
+            <w:tcBorders>
+              <w:top w:val="single" w:sz="2" w:space="0" w:color="000000"/>
+              <w:left w:val="single" w:sz="2" w:space="0" w:color="000000"/>
+              <w:bottom w:val="single" w:sz="2" w:space="0" w:color="000000"/>
+            </w:tcBorders>
+            <w:shd w:val="clear" w:color="auto" w:fill="4472C4" w:themeFill="accent1"/>
+          </w:tcPr>
+          <w:p>
+            <w:pPr>
+              <w:suppressLineNumbers/>
+              <w:spacing w:after="0" w:line="240" w:lineRule="auto"/>
+              <w:rPr>
+                <w:color w:val="FFFFFF" w:themeColor="background1"/>
+              </w:rPr>
+            </w:pPr>
+            <w:r>
+              <w:rPr>
+                <w:b/>
+                <w:bCs/>
+                <w:color w:val="FFFFFF" w:themeColor="background1"/>
+              </w:rPr>
+              <w:t>ID:</w:t>
+            </w:r>
+          </w:p>
+        </w:tc>
+        <w:tc>
+          <w:tcPr>
+            <w:tcW w:w="7668" w:type="dxa"/>
+            <w:tcBorders>
+              <w:top w:val="single" w:sz="2" w:space="0" w:color="000000"/>
+              <w:left w:val="single" w:sz="2" w:space="0" w:color="000000"/>
+              <w:bottom w:val="single" w:sz="2" w:space="0" w:color="000000"/>
+              <w:right w:val="single" w:sz="2" w:space="0" w:color="000000"/>
+            </w:tcBorders>
+            <w:shd w:val="clear" w:color="auto" w:fill="auto"/>
+          </w:tcPr>
+          <w:p>
+            <w:pPr>
+              <w:suppressLineNumbers/>
+              <w:spacing w:after="0" w:line="240" w:lineRule="auto"/>
+            </w:pPr>
+            <w:r>
+              <w:t>US</w:t>
+            </w:r>
+            <w:r>
+              <w:t>1</w:t>
+            </w:r>
+            <w:r>
+              <w:t>1</w:t>
+            </w:r>
+          </w:p>
+        </w:tc>
+      </w:tr>
+      <w:tr>
+        <w:tc>
+          <w:tcPr>
+            <w:tcW w:w="1970" w:type="dxa"/>
+            <w:tcBorders>
+              <w:top w:val="single" w:sz="2" w:space="0" w:color="000000"/>
+              <w:left w:val="single" w:sz="2" w:space="0" w:color="000000"/>
+              <w:bottom w:val="single" w:sz="2" w:space="0" w:color="000000"/>
+            </w:tcBorders>
+            <w:shd w:val="clear" w:color="auto" w:fill="4472C4" w:themeFill="accent1"/>
+          </w:tcPr>
+          <w:p>
+            <w:pPr>
+              <w:suppressLineNumbers/>
+              <w:spacing w:after="0" w:line="240" w:lineRule="auto"/>
+              <w:rPr>
+                <w:color w:val="FFFFFF" w:themeColor="background1"/>
+              </w:rPr>
+            </w:pPr>
+            <w:r>
+              <w:rPr>
+                <w:b/>
+                <w:color w:val="FFFFFF" w:themeColor="background1"/>
+                <w:sz w:val="24"/>
+                <w:szCs w:val="24"/>
+              </w:rPr>
+              <w:t>Nome:</w:t>
+            </w:r>
+          </w:p>
+        </w:tc>
+        <w:tc>
+          <w:tcPr>
+            <w:tcW w:w="7668" w:type="dxa"/>
+            <w:tcBorders>
+              <w:top w:val="single" w:sz="2" w:space="0" w:color="000000"/>
+              <w:left w:val="single" w:sz="2" w:space="0" w:color="000000"/>
+              <w:bottom w:val="single" w:sz="2" w:space="0" w:color="000000"/>
+              <w:right w:val="single" w:sz="2" w:space="0" w:color="000000"/>
+            </w:tcBorders>
+            <w:shd w:val="clear" w:color="auto" w:fill="auto"/>
+          </w:tcPr>
+          <w:p>
+            <w:pPr>
+              <w:suppressLineNumbers/>
+              <w:spacing w:after="0" w:line="240" w:lineRule="auto"/>
+              <w:rPr>
+                <w:sz w:val="24"/>
+              </w:rPr>
+            </w:pPr>
+            <w:proofErr w:type="spellStart"/>
+            <w:r>
+              <w:rPr>
+                <w:sz w:val="24"/>
+              </w:rPr>
+              <w:t>ConfermaCreazioneCorso</w:t>
+            </w:r>
+            <w:proofErr w:type="spellEnd"/>
+          </w:p>
+        </w:tc>
+      </w:tr>
+      <w:tr>
+        <w:tc>
+          <w:tcPr>
+            <w:tcW w:w="1970" w:type="dxa"/>
+            <w:tcBorders>
+              <w:top w:val="single" w:sz="2" w:space="0" w:color="000000"/>
+              <w:left w:val="single" w:sz="2" w:space="0" w:color="000000"/>
+              <w:bottom w:val="single" w:sz="2" w:space="0" w:color="000000"/>
+            </w:tcBorders>
+            <w:shd w:val="clear" w:color="auto" w:fill="4472C4" w:themeFill="accent1"/>
+          </w:tcPr>
+          <w:p>
+            <w:pPr>
+              <w:suppressLineNumbers/>
+              <w:spacing w:after="0" w:line="240" w:lineRule="auto"/>
+              <w:rPr>
+                <w:color w:val="FFFFFF" w:themeColor="background1"/>
+              </w:rPr>
+            </w:pPr>
+            <w:r>
+              <w:rPr>
+                <w:b/>
+                <w:color w:val="FFFFFF" w:themeColor="background1"/>
+                <w:sz w:val="24"/>
+                <w:szCs w:val="24"/>
+              </w:rPr>
+              <w:t>Attori:</w:t>
+            </w:r>
+          </w:p>
+        </w:tc>
+        <w:tc>
+          <w:tcPr>
+            <w:tcW w:w="7668" w:type="dxa"/>
+            <w:tcBorders>
+              <w:top w:val="single" w:sz="2" w:space="0" w:color="000000"/>
+              <w:left w:val="single" w:sz="2" w:space="0" w:color="000000"/>
+              <w:bottom w:val="single" w:sz="2" w:space="0" w:color="000000"/>
+              <w:right w:val="single" w:sz="2" w:space="0" w:color="000000"/>
+            </w:tcBorders>
+            <w:shd w:val="clear" w:color="auto" w:fill="auto"/>
+          </w:tcPr>
+          <w:p>
+            <w:pPr>
+              <w:suppressLineNumbers/>
+              <w:spacing w:after="0" w:line="240" w:lineRule="auto"/>
+            </w:pPr>
+            <w:r>
+              <w:rPr>
+                <w:sz w:val="24"/>
+                <w:szCs w:val="24"/>
+              </w:rPr>
+              <w:t>Iniziato da Docente</w:t>
+            </w:r>
+          </w:p>
+        </w:tc>
+      </w:tr>
+      <w:tr>
+        <w:tc>
+          <w:tcPr>
+            <w:tcW w:w="1970" w:type="dxa"/>
+            <w:tcBorders>
+              <w:top w:val="single" w:sz="2" w:space="0" w:color="000000"/>
+              <w:left w:val="single" w:sz="2" w:space="0" w:color="000000"/>
+              <w:bottom w:val="single" w:sz="2" w:space="0" w:color="000000"/>
+            </w:tcBorders>
+            <w:shd w:val="clear" w:color="auto" w:fill="4472C4" w:themeFill="accent1"/>
+          </w:tcPr>
+          <w:p>
+            <w:pPr>
+              <w:suppressLineNumbers/>
+              <w:spacing w:after="0" w:line="240" w:lineRule="auto"/>
+              <w:rPr>
+                <w:color w:val="FFFFFF" w:themeColor="background1"/>
+              </w:rPr>
+            </w:pPr>
+            <w:r>
+              <w:rPr>
+                <w:b/>
+                <w:color w:val="FFFFFF" w:themeColor="background1"/>
+                <w:sz w:val="24"/>
+                <w:szCs w:val="24"/>
+              </w:rPr>
+              <w:t>Condizione di ingresso:</w:t>
+            </w:r>
+          </w:p>
+        </w:tc>
+        <w:tc>
+          <w:tcPr>
+            <w:tcW w:w="7668" w:type="dxa"/>
+            <w:tcBorders>
+              <w:top w:val="single" w:sz="2" w:space="0" w:color="000000"/>
+              <w:left w:val="single" w:sz="2" w:space="0" w:color="000000"/>
+              <w:bottom w:val="single" w:sz="2" w:space="0" w:color="000000"/>
+              <w:right w:val="single" w:sz="2" w:space="0" w:color="000000"/>
+            </w:tcBorders>
+            <w:shd w:val="clear" w:color="auto" w:fill="auto"/>
+          </w:tcPr>
+          <w:p>
+            <w:pPr>
+              <w:suppressLineNumbers/>
+              <w:spacing w:after="0" w:line="240" w:lineRule="auto"/>
+            </w:pPr>
+            <w:r>
+              <w:rPr>
+                <w:sz w:val="24"/>
+                <w:szCs w:val="24"/>
+              </w:rPr>
+              <w:t>Il Docente è loggato nel sistema</w:t>
+            </w:r>
+          </w:p>
+        </w:tc>
+      </w:tr>
+      <w:tr>
+        <w:tc>
+          <w:tcPr>
+            <w:tcW w:w="1970" w:type="dxa"/>
+            <w:tcBorders>
+              <w:top w:val="single" w:sz="2" w:space="0" w:color="000000"/>
+              <w:left w:val="single" w:sz="2" w:space="0" w:color="000000"/>
+              <w:bottom w:val="single" w:sz="2" w:space="0" w:color="000000"/>
+            </w:tcBorders>
+            <w:shd w:val="clear" w:color="auto" w:fill="4472C4" w:themeFill="accent1"/>
+          </w:tcPr>
+          <w:p>
+            <w:pPr>
+              <w:suppressLineNumbers/>
+              <w:spacing w:after="0" w:line="240" w:lineRule="auto"/>
+              <w:rPr>
+                <w:color w:val="FFFFFF" w:themeColor="background1"/>
+              </w:rPr>
+            </w:pPr>
+            <w:r>
+              <w:rPr>
+                <w:b/>
+                <w:color w:val="FFFFFF" w:themeColor="background1"/>
+                <w:sz w:val="24"/>
+                <w:szCs w:val="24"/>
+              </w:rPr>
+              <w:t>Condizione di uscita:</w:t>
+            </w:r>
+          </w:p>
+        </w:tc>
+        <w:tc>
+          <w:tcPr>
+            <w:tcW w:w="7668" w:type="dxa"/>
+            <w:tcBorders>
+              <w:top w:val="single" w:sz="2" w:space="0" w:color="000000"/>
+              <w:left w:val="single" w:sz="2" w:space="0" w:color="000000"/>
+              <w:bottom w:val="single" w:sz="2" w:space="0" w:color="000000"/>
+              <w:right w:val="single" w:sz="2" w:space="0" w:color="000000"/>
+            </w:tcBorders>
+            <w:shd w:val="clear" w:color="auto" w:fill="auto"/>
+          </w:tcPr>
+          <w:p>
+            <w:pPr>
+              <w:suppressLineNumbers/>
+              <w:spacing w:after="0" w:line="240" w:lineRule="auto"/>
+            </w:pPr>
+            <w:r>
+              <w:rPr>
+                <w:sz w:val="24"/>
+                <w:szCs w:val="24"/>
+              </w:rPr>
+              <w:t xml:space="preserve">Il Docente </w:t>
+            </w:r>
+            <w:r>
+              <w:rPr>
+                <w:sz w:val="24"/>
+                <w:szCs w:val="24"/>
+              </w:rPr>
+              <w:t>conferma l’effettiva creazione del corso</w:t>
+            </w:r>
+          </w:p>
+        </w:tc>
+      </w:tr>
+      <w:tr>
+        <w:tc>
+          <w:tcPr>
+            <w:tcW w:w="1970" w:type="dxa"/>
+            <w:tcBorders>
+              <w:top w:val="single" w:sz="2" w:space="0" w:color="000000"/>
+              <w:left w:val="single" w:sz="2" w:space="0" w:color="000000"/>
+              <w:bottom w:val="single" w:sz="2" w:space="0" w:color="000000"/>
+            </w:tcBorders>
+            <w:shd w:val="clear" w:color="auto" w:fill="4472C4" w:themeFill="accent1"/>
+          </w:tcPr>
+          <w:p>
+            <w:pPr>
+              <w:suppressLineNumbers/>
+              <w:spacing w:after="0" w:line="240" w:lineRule="auto"/>
+              <w:rPr>
+                <w:color w:val="FFFFFF" w:themeColor="background1"/>
+              </w:rPr>
+            </w:pPr>
+            <w:r>
+              <w:rPr>
+                <w:b/>
+                <w:color w:val="FFFFFF" w:themeColor="background1"/>
+                <w:sz w:val="24"/>
+                <w:szCs w:val="24"/>
+              </w:rPr>
+              <w:t>Flusso di eventi:</w:t>
+            </w:r>
+          </w:p>
+        </w:tc>
+        <w:tc>
+          <w:tcPr>
+            <w:tcW w:w="7668" w:type="dxa"/>
+            <w:tcBorders>
+              <w:top w:val="single" w:sz="2" w:space="0" w:color="000000"/>
+              <w:left w:val="single" w:sz="2" w:space="0" w:color="000000"/>
+              <w:bottom w:val="single" w:sz="2" w:space="0" w:color="000000"/>
+              <w:right w:val="single" w:sz="2" w:space="0" w:color="000000"/>
+            </w:tcBorders>
+            <w:shd w:val="clear" w:color="auto" w:fill="auto"/>
+          </w:tcPr>
+          <w:tbl>
+            <w:tblPr>
+              <w:tblStyle w:val="Grigliatabella"/>
+              <w:tblW w:w="0" w:type="auto"/>
+              <w:tblBorders>
+                <w:top w:val="none" w:sz="0" w:space="0" w:color="auto"/>
+                <w:left w:val="none" w:sz="0" w:space="0" w:color="auto"/>
+                <w:bottom w:val="none" w:sz="0" w:space="0" w:color="auto"/>
+                <w:right w:val="none" w:sz="0" w:space="0" w:color="auto"/>
+                <w:insideH w:val="none" w:sz="0" w:space="0" w:color="auto"/>
+                <w:insideV w:val="none" w:sz="0" w:space="0" w:color="auto"/>
+              </w:tblBorders>
+              <w:tblLook w:val="04A0" w:firstRow="1" w:lastRow="0" w:firstColumn="1" w:lastColumn="0" w:noHBand="0" w:noVBand="1"/>
+            </w:tblPr>
+            <w:tblGrid>
+              <w:gridCol w:w="3777"/>
+              <w:gridCol w:w="3777"/>
+            </w:tblGrid>
+            <w:tr>
+              <w:tc>
+                <w:tcPr>
+                  <w:tcW w:w="3777" w:type="dxa"/>
+                </w:tcPr>
+                <w:p>
+                  <w:pPr>
+                    <w:suppressLineNumbers/>
+                    <w:jc w:val="center"/>
+                    <w:rPr>
+                      <w:sz w:val="24"/>
+                      <w:szCs w:val="24"/>
+                    </w:rPr>
+                  </w:pPr>
+                  <w:r>
+                    <w:rPr>
+                      <w:sz w:val="24"/>
+                      <w:szCs w:val="24"/>
+                    </w:rPr>
+                    <w:t>Docente</w:t>
+                  </w:r>
+                </w:p>
+                <w:p>
+                  <w:pPr>
+                    <w:suppressLineNumbers/>
+                    <w:rPr>
+                      <w:sz w:val="24"/>
+                      <w:szCs w:val="24"/>
+                    </w:rPr>
+                  </w:pPr>
+                  <w:r>
+                    <w:rPr>
+                      <w:sz w:val="24"/>
+                      <w:szCs w:val="24"/>
+                    </w:rPr>
+                    <w:t>Il Docente preme il pulsante “Conforma Creazione” presente sotto il corso caricato nella lista dei corsi tenuti</w:t>
+                  </w:r>
+                </w:p>
+              </w:tc>
+              <w:tc>
+                <w:tcPr>
+                  <w:tcW w:w="3777" w:type="dxa"/>
+                </w:tcPr>
+                <w:p>
+                  <w:pPr>
+                    <w:suppressLineNumbers/>
+                    <w:jc w:val="center"/>
+                    <w:rPr>
+                      <w:sz w:val="24"/>
+                      <w:szCs w:val="24"/>
+                    </w:rPr>
+                  </w:pPr>
+                  <w:r>
+                    <w:rPr>
+                      <w:sz w:val="24"/>
+                      <w:szCs w:val="24"/>
+                    </w:rPr>
+                    <w:t>Sistema</w:t>
+                  </w:r>
+                </w:p>
+              </w:tc>
+            </w:tr>
+            <w:tr>
+              <w:tc>
+                <w:tcPr>
+                  <w:tcW w:w="3777" w:type="dxa"/>
+                </w:tcPr>
+                <w:p>
+                  <w:pPr>
+                    <w:suppressLineNumbers/>
+                    <w:rPr>
+                      <w:sz w:val="24"/>
+                      <w:szCs w:val="24"/>
+                    </w:rPr>
+                  </w:pPr>
+                </w:p>
+              </w:tc>
+              <w:tc>
+                <w:tcPr>
+                  <w:tcW w:w="3777" w:type="dxa"/>
+                </w:tcPr>
+                <w:p>
+                  <w:pPr>
+                    <w:suppressLineNumbers/>
+                    <w:rPr>
+                      <w:sz w:val="24"/>
+                      <w:szCs w:val="24"/>
+                    </w:rPr>
+                  </w:pPr>
+                  <w:r>
+                    <w:rPr>
+                      <w:sz w:val="24"/>
+                      <w:szCs w:val="24"/>
+                    </w:rPr>
+                    <w:t xml:space="preserve">Il </w:t>
+                  </w:r>
+                  <w:r>
+                    <w:rPr>
+                      <w:i/>
+                      <w:iCs/>
+                      <w:sz w:val="24"/>
+                      <w:szCs w:val="24"/>
+                    </w:rPr>
+                    <w:t xml:space="preserve">Sistema </w:t>
+                  </w:r>
+                  <w:r>
+                    <w:rPr>
+                      <w:sz w:val="24"/>
+                      <w:szCs w:val="24"/>
+                    </w:rPr>
+                    <w:t>risponde modificando lo stato del corso in “In Validazione”</w:t>
+                  </w:r>
+                </w:p>
+              </w:tc>
+            </w:tr>
+            <w:tr>
+              <w:tc>
+                <w:tcPr>
+                  <w:tcW w:w="3777" w:type="dxa"/>
+                </w:tcPr>
+                <w:p>
+                  <w:pPr>
+                    <w:suppressLineNumbers/>
+                    <w:rPr>
+                      <w:sz w:val="24"/>
+                      <w:szCs w:val="24"/>
+                    </w:rPr>
+                  </w:pPr>
+                </w:p>
+              </w:tc>
+              <w:tc>
+                <w:tcPr>
+                  <w:tcW w:w="3777" w:type="dxa"/>
+                </w:tcPr>
+                <w:p>
+                  <w:pPr>
+                    <w:suppressLineNumbers/>
+                    <w:rPr>
+                      <w:sz w:val="24"/>
+                      <w:szCs w:val="24"/>
+                    </w:rPr>
+                  </w:pPr>
+                </w:p>
+              </w:tc>
+            </w:tr>
+          </w:tbl>
+          <w:p>
+            <w:pPr>
+              <w:suppressLineNumbers/>
+              <w:spacing w:after="0" w:line="240" w:lineRule="auto"/>
+            </w:pPr>
+          </w:p>
+        </w:tc>
+      </w:tr>
+      <w:tr>
+        <w:trPr>
+          <w:trHeight w:val="308"/>
+        </w:trPr>
+        <w:tc>
+          <w:tcPr>
+            <w:tcW w:w="1970" w:type="dxa"/>
+            <w:tcBorders>
+              <w:left w:val="single" w:sz="2" w:space="0" w:color="000000"/>
+              <w:bottom w:val="single" w:sz="2" w:space="0" w:color="000000"/>
+            </w:tcBorders>
+            <w:shd w:val="clear" w:color="auto" w:fill="4472C4" w:themeFill="accent1"/>
+          </w:tcPr>
+          <w:p>
+            <w:pPr>
+              <w:suppressLineNumbers/>
+              <w:spacing w:after="0" w:line="240" w:lineRule="auto"/>
+              <w:rPr>
+                <w:b/>
+                <w:bCs/>
+                <w:color w:val="FFFFFF" w:themeColor="background1"/>
+              </w:rPr>
+            </w:pPr>
+            <w:r>
+              <w:rPr>
+                <w:b/>
+                <w:bCs/>
+                <w:color w:val="FFFFFF" w:themeColor="background1"/>
+              </w:rPr>
+              <w:t>Eccezioni:</w:t>
+            </w:r>
+          </w:p>
+        </w:tc>
+        <w:tc>
+          <w:tcPr>
+            <w:tcW w:w="7668" w:type="dxa"/>
+            <w:tcBorders>
+              <w:left w:val="single" w:sz="2" w:space="0" w:color="000000"/>
+              <w:bottom w:val="single" w:sz="2" w:space="0" w:color="000000"/>
+              <w:right w:val="single" w:sz="2" w:space="0" w:color="000000"/>
+            </w:tcBorders>
+            <w:shd w:val="clear" w:color="auto" w:fill="auto"/>
+          </w:tcPr>
+          <w:p>
+            <w:pPr>
+              <w:suppressLineNumbers/>
+              <w:spacing w:after="0" w:line="240" w:lineRule="auto"/>
+            </w:pPr>
+          </w:p>
+        </w:tc>
+      </w:tr>
+    </w:tbl>
+    <w:p>
+      <w:pPr>
+        <w:rPr>
+          <w:b/>
+          <w:sz w:val="32"/>
+        </w:rPr>
+      </w:pPr>
+    </w:p>
+    <w:tbl>
+      <w:tblPr>
+        <w:tblW w:w="9638" w:type="dxa"/>
+        <w:tblBorders>
+          <w:top w:val="single" w:sz="2" w:space="0" w:color="000000"/>
+          <w:left w:val="single" w:sz="2" w:space="0" w:color="000000"/>
+          <w:bottom w:val="single" w:sz="2" w:space="0" w:color="000000"/>
+          <w:insideH w:val="single" w:sz="2" w:space="0" w:color="000000"/>
+        </w:tblBorders>
+        <w:tblCellMar>
+          <w:top w:w="55" w:type="dxa"/>
+          <w:left w:w="49" w:type="dxa"/>
+          <w:bottom w:w="55" w:type="dxa"/>
+          <w:right w:w="55" w:type="dxa"/>
+        </w:tblCellMar>
+        <w:tblLook w:val="04A0" w:firstRow="1" w:lastRow="0" w:firstColumn="1" w:lastColumn="0" w:noHBand="0" w:noVBand="1"/>
+      </w:tblPr>
+      <w:tblGrid>
+        <w:gridCol w:w="1970"/>
+        <w:gridCol w:w="7668"/>
+      </w:tblGrid>
+      <w:tr>
+        <w:tc>
+          <w:tcPr>
+            <w:tcW w:w="1970" w:type="dxa"/>
+            <w:tcBorders>
+              <w:top w:val="single" w:sz="2" w:space="0" w:color="000000"/>
+              <w:left w:val="single" w:sz="2" w:space="0" w:color="000000"/>
+              <w:bottom w:val="single" w:sz="2" w:space="0" w:color="000000"/>
+            </w:tcBorders>
+            <w:shd w:val="clear" w:color="auto" w:fill="4472C4" w:themeFill="accent1"/>
+          </w:tcPr>
+          <w:p>
+            <w:pPr>
+              <w:suppressLineNumbers/>
+              <w:spacing w:after="0" w:line="240" w:lineRule="auto"/>
+              <w:rPr>
+                <w:color w:val="FFFFFF" w:themeColor="background1"/>
+              </w:rPr>
+            </w:pPr>
+            <w:r>
+              <w:rPr>
+                <w:b/>
+                <w:bCs/>
+                <w:color w:val="FFFFFF" w:themeColor="background1"/>
+              </w:rPr>
+              <w:t>ID:</w:t>
+            </w:r>
+          </w:p>
+        </w:tc>
+        <w:tc>
+          <w:tcPr>
+            <w:tcW w:w="7668" w:type="dxa"/>
+            <w:tcBorders>
+              <w:top w:val="single" w:sz="2" w:space="0" w:color="000000"/>
+              <w:left w:val="single" w:sz="2" w:space="0" w:color="000000"/>
+              <w:bottom w:val="single" w:sz="2" w:space="0" w:color="000000"/>
+              <w:right w:val="single" w:sz="2" w:space="0" w:color="000000"/>
+            </w:tcBorders>
+            <w:shd w:val="clear" w:color="auto" w:fill="auto"/>
+          </w:tcPr>
+          <w:p>
+            <w:pPr>
+              <w:suppressLineNumbers/>
+              <w:spacing w:after="0" w:line="240" w:lineRule="auto"/>
+            </w:pPr>
+            <w:r>
+              <w:t>US</w:t>
+            </w:r>
+            <w:r>
+              <w:t>1</w:t>
+            </w:r>
+            <w:r>
+              <w:t>2</w:t>
+            </w:r>
+          </w:p>
+        </w:tc>
+      </w:tr>
+      <w:tr>
+        <w:tc>
+          <w:tcPr>
+            <w:tcW w:w="1970" w:type="dxa"/>
+            <w:tcBorders>
+              <w:top w:val="single" w:sz="2" w:space="0" w:color="000000"/>
+              <w:left w:val="single" w:sz="2" w:space="0" w:color="000000"/>
+              <w:bottom w:val="single" w:sz="2" w:space="0" w:color="000000"/>
+            </w:tcBorders>
+            <w:shd w:val="clear" w:color="auto" w:fill="4472C4" w:themeFill="accent1"/>
+          </w:tcPr>
+          <w:p>
+            <w:pPr>
+              <w:suppressLineNumbers/>
+              <w:spacing w:after="0" w:line="240" w:lineRule="auto"/>
+              <w:rPr>
+                <w:color w:val="FFFFFF" w:themeColor="background1"/>
+              </w:rPr>
+            </w:pPr>
+            <w:r>
+              <w:rPr>
+                <w:b/>
+                <w:color w:val="FFFFFF" w:themeColor="background1"/>
+                <w:sz w:val="24"/>
+                <w:szCs w:val="24"/>
+              </w:rPr>
+              <w:t>Nome:</w:t>
+            </w:r>
+          </w:p>
+        </w:tc>
+        <w:tc>
+          <w:tcPr>
+            <w:tcW w:w="7668" w:type="dxa"/>
+            <w:tcBorders>
+              <w:top w:val="single" w:sz="2" w:space="0" w:color="000000"/>
+              <w:left w:val="single" w:sz="2" w:space="0" w:color="000000"/>
+              <w:bottom w:val="single" w:sz="2" w:space="0" w:color="000000"/>
+              <w:right w:val="single" w:sz="2" w:space="0" w:color="000000"/>
+            </w:tcBorders>
+            <w:shd w:val="clear" w:color="auto" w:fill="auto"/>
+          </w:tcPr>
+          <w:p>
+            <w:pPr>
+              <w:suppressLineNumbers/>
+              <w:spacing w:after="0" w:line="240" w:lineRule="auto"/>
+              <w:rPr>
+                <w:sz w:val="24"/>
+              </w:rPr>
+            </w:pPr>
+            <w:proofErr w:type="spellStart"/>
+            <w:r>
+              <w:rPr>
+                <w:sz w:val="24"/>
+              </w:rPr>
+              <w:t>EliminaCorso</w:t>
+            </w:r>
+            <w:proofErr w:type="spellEnd"/>
+          </w:p>
+        </w:tc>
+      </w:tr>
+      <w:tr>
+        <w:tc>
+          <w:tcPr>
+            <w:tcW w:w="1970" w:type="dxa"/>
+            <w:tcBorders>
+              <w:top w:val="single" w:sz="2" w:space="0" w:color="000000"/>
+              <w:left w:val="single" w:sz="2" w:space="0" w:color="000000"/>
+              <w:bottom w:val="single" w:sz="2" w:space="0" w:color="000000"/>
+            </w:tcBorders>
+            <w:shd w:val="clear" w:color="auto" w:fill="4472C4" w:themeFill="accent1"/>
+          </w:tcPr>
+          <w:p>
+            <w:pPr>
+              <w:suppressLineNumbers/>
+              <w:spacing w:after="0" w:line="240" w:lineRule="auto"/>
+              <w:rPr>
+                <w:color w:val="FFFFFF" w:themeColor="background1"/>
+              </w:rPr>
+            </w:pPr>
+            <w:r>
+              <w:rPr>
+                <w:b/>
+                <w:color w:val="FFFFFF" w:themeColor="background1"/>
+                <w:sz w:val="24"/>
+                <w:szCs w:val="24"/>
+              </w:rPr>
+              <w:t>Attori:</w:t>
+            </w:r>
+          </w:p>
+        </w:tc>
+        <w:tc>
+          <w:tcPr>
+            <w:tcW w:w="7668" w:type="dxa"/>
+            <w:tcBorders>
+              <w:top w:val="single" w:sz="2" w:space="0" w:color="000000"/>
+              <w:left w:val="single" w:sz="2" w:space="0" w:color="000000"/>
+              <w:bottom w:val="single" w:sz="2" w:space="0" w:color="000000"/>
+              <w:right w:val="single" w:sz="2" w:space="0" w:color="000000"/>
+            </w:tcBorders>
+            <w:shd w:val="clear" w:color="auto" w:fill="auto"/>
+          </w:tcPr>
+          <w:p>
+            <w:pPr>
+              <w:suppressLineNumbers/>
+              <w:spacing w:after="0" w:line="240" w:lineRule="auto"/>
+            </w:pPr>
+            <w:r>
+              <w:rPr>
+                <w:sz w:val="24"/>
+                <w:szCs w:val="24"/>
+              </w:rPr>
+              <w:t>Iniziato da Docente</w:t>
+            </w:r>
+          </w:p>
+        </w:tc>
+      </w:tr>
+      <w:tr>
+        <w:tc>
+          <w:tcPr>
+            <w:tcW w:w="1970" w:type="dxa"/>
+            <w:tcBorders>
+              <w:top w:val="single" w:sz="2" w:space="0" w:color="000000"/>
+              <w:left w:val="single" w:sz="2" w:space="0" w:color="000000"/>
+              <w:bottom w:val="single" w:sz="2" w:space="0" w:color="000000"/>
+            </w:tcBorders>
+            <w:shd w:val="clear" w:color="auto" w:fill="4472C4" w:themeFill="accent1"/>
+          </w:tcPr>
+          <w:p>
+            <w:pPr>
+              <w:suppressLineNumbers/>
+              <w:spacing w:after="0" w:line="240" w:lineRule="auto"/>
+              <w:rPr>
+                <w:color w:val="FFFFFF" w:themeColor="background1"/>
+              </w:rPr>
+            </w:pPr>
+            <w:r>
+              <w:rPr>
+                <w:b/>
+                <w:color w:val="FFFFFF" w:themeColor="background1"/>
+                <w:sz w:val="24"/>
+                <w:szCs w:val="24"/>
+              </w:rPr>
+              <w:t>Condizione di ingresso:</w:t>
+            </w:r>
+          </w:p>
+        </w:tc>
+        <w:tc>
+          <w:tcPr>
+            <w:tcW w:w="7668" w:type="dxa"/>
+            <w:tcBorders>
+              <w:top w:val="single" w:sz="2" w:space="0" w:color="000000"/>
+              <w:left w:val="single" w:sz="2" w:space="0" w:color="000000"/>
+              <w:bottom w:val="single" w:sz="2" w:space="0" w:color="000000"/>
+              <w:right w:val="single" w:sz="2" w:space="0" w:color="000000"/>
+            </w:tcBorders>
+            <w:shd w:val="clear" w:color="auto" w:fill="auto"/>
+          </w:tcPr>
+          <w:p>
+            <w:pPr>
+              <w:suppressLineNumbers/>
+              <w:spacing w:after="0" w:line="240" w:lineRule="auto"/>
+            </w:pPr>
+            <w:r>
+              <w:rPr>
+                <w:sz w:val="24"/>
+                <w:szCs w:val="24"/>
+              </w:rPr>
+              <w:t>Il Docente è loggato nel sistema</w:t>
+            </w:r>
+          </w:p>
+        </w:tc>
+      </w:tr>
+      <w:tr>
+        <w:tc>
+          <w:tcPr>
+            <w:tcW w:w="1970" w:type="dxa"/>
+            <w:tcBorders>
+              <w:top w:val="single" w:sz="2" w:space="0" w:color="000000"/>
+              <w:left w:val="single" w:sz="2" w:space="0" w:color="000000"/>
+              <w:bottom w:val="single" w:sz="2" w:space="0" w:color="000000"/>
+            </w:tcBorders>
+            <w:shd w:val="clear" w:color="auto" w:fill="4472C4" w:themeFill="accent1"/>
+          </w:tcPr>
+          <w:p>
+            <w:pPr>
+              <w:suppressLineNumbers/>
+              <w:spacing w:after="0" w:line="240" w:lineRule="auto"/>
+              <w:rPr>
+                <w:color w:val="FFFFFF" w:themeColor="background1"/>
+              </w:rPr>
+            </w:pPr>
+            <w:r>
+              <w:rPr>
+                <w:b/>
+                <w:color w:val="FFFFFF" w:themeColor="background1"/>
+                <w:sz w:val="24"/>
+                <w:szCs w:val="24"/>
+              </w:rPr>
+              <w:lastRenderedPageBreak/>
+              <w:t>Condizione di uscita:</w:t>
+            </w:r>
+          </w:p>
+        </w:tc>
+        <w:tc>
+          <w:tcPr>
+            <w:tcW w:w="7668" w:type="dxa"/>
+            <w:tcBorders>
+              <w:top w:val="single" w:sz="2" w:space="0" w:color="000000"/>
+              <w:left w:val="single" w:sz="2" w:space="0" w:color="000000"/>
+              <w:bottom w:val="single" w:sz="2" w:space="0" w:color="000000"/>
+              <w:right w:val="single" w:sz="2" w:space="0" w:color="000000"/>
+            </w:tcBorders>
+            <w:shd w:val="clear" w:color="auto" w:fill="auto"/>
+          </w:tcPr>
+          <w:p>
+            <w:pPr>
+              <w:suppressLineNumbers/>
+              <w:spacing w:after="0" w:line="240" w:lineRule="auto"/>
+            </w:pPr>
+            <w:r>
+              <w:rPr>
+                <w:sz w:val="24"/>
+                <w:szCs w:val="24"/>
+              </w:rPr>
+              <w:t>Il Docente elimina il corso creato</w:t>
+            </w:r>
+          </w:p>
+        </w:tc>
+      </w:tr>
+      <w:tr>
+        <w:tc>
+          <w:tcPr>
+            <w:tcW w:w="1970" w:type="dxa"/>
+            <w:tcBorders>
+              <w:top w:val="single" w:sz="2" w:space="0" w:color="000000"/>
+              <w:left w:val="single" w:sz="2" w:space="0" w:color="000000"/>
+              <w:bottom w:val="single" w:sz="2" w:space="0" w:color="000000"/>
+            </w:tcBorders>
+            <w:shd w:val="clear" w:color="auto" w:fill="4472C4" w:themeFill="accent1"/>
+          </w:tcPr>
+          <w:p>
+            <w:pPr>
+              <w:suppressLineNumbers/>
+              <w:spacing w:after="0" w:line="240" w:lineRule="auto"/>
+              <w:rPr>
+                <w:color w:val="FFFFFF" w:themeColor="background1"/>
+              </w:rPr>
+            </w:pPr>
+            <w:r>
+              <w:rPr>
+                <w:b/>
+                <w:color w:val="FFFFFF" w:themeColor="background1"/>
+                <w:sz w:val="24"/>
+                <w:szCs w:val="24"/>
+              </w:rPr>
+              <w:t>Flusso di eventi:</w:t>
+            </w:r>
+          </w:p>
+        </w:tc>
+        <w:tc>
+          <w:tcPr>
+            <w:tcW w:w="7668" w:type="dxa"/>
+            <w:tcBorders>
+              <w:top w:val="single" w:sz="2" w:space="0" w:color="000000"/>
+              <w:left w:val="single" w:sz="2" w:space="0" w:color="000000"/>
+              <w:bottom w:val="single" w:sz="2" w:space="0" w:color="000000"/>
+              <w:right w:val="single" w:sz="2" w:space="0" w:color="000000"/>
+            </w:tcBorders>
+            <w:shd w:val="clear" w:color="auto" w:fill="auto"/>
+          </w:tcPr>
+          <w:tbl>
+            <w:tblPr>
+              <w:tblStyle w:val="Grigliatabella"/>
+              <w:tblW w:w="0" w:type="auto"/>
+              <w:tblBorders>
+                <w:top w:val="none" w:sz="0" w:space="0" w:color="auto"/>
+                <w:left w:val="none" w:sz="0" w:space="0" w:color="auto"/>
+                <w:bottom w:val="none" w:sz="0" w:space="0" w:color="auto"/>
+                <w:right w:val="none" w:sz="0" w:space="0" w:color="auto"/>
+                <w:insideH w:val="none" w:sz="0" w:space="0" w:color="auto"/>
+                <w:insideV w:val="none" w:sz="0" w:space="0" w:color="auto"/>
+              </w:tblBorders>
+              <w:tblLook w:val="04A0" w:firstRow="1" w:lastRow="0" w:firstColumn="1" w:lastColumn="0" w:noHBand="0" w:noVBand="1"/>
+            </w:tblPr>
+            <w:tblGrid>
+              <w:gridCol w:w="3777"/>
+              <w:gridCol w:w="3777"/>
+            </w:tblGrid>
+            <w:tr>
+              <w:tc>
+                <w:tcPr>
+                  <w:tcW w:w="3777" w:type="dxa"/>
+                </w:tcPr>
+                <w:p>
+                  <w:pPr>
+                    <w:suppressLineNumbers/>
+                    <w:jc w:val="center"/>
+                    <w:rPr>
+                      <w:sz w:val="24"/>
+                      <w:szCs w:val="24"/>
+                    </w:rPr>
+                  </w:pPr>
+                  <w:r>
+                    <w:rPr>
+                      <w:sz w:val="24"/>
+                      <w:szCs w:val="24"/>
+                    </w:rPr>
+                    <w:t>Docente</w:t>
+                  </w:r>
+                </w:p>
+                <w:p>
+                  <w:pPr>
+                    <w:suppressLineNumbers/>
+                    <w:rPr>
+                      <w:sz w:val="24"/>
+                      <w:szCs w:val="24"/>
+                    </w:rPr>
+                  </w:pPr>
+                  <w:r>
+                    <w:rPr>
+                      <w:sz w:val="24"/>
+                      <w:szCs w:val="24"/>
+                    </w:rPr>
+                    <w:t>Il Docente preme il pulsante “Elimina” presente sotto il corso caricato nella lista dei corsi tenuti</w:t>
+                  </w:r>
+                </w:p>
+              </w:tc>
+              <w:tc>
+                <w:tcPr>
+                  <w:tcW w:w="3777" w:type="dxa"/>
+                </w:tcPr>
+                <w:p>
+                  <w:pPr>
+                    <w:suppressLineNumbers/>
+                    <w:jc w:val="center"/>
+                    <w:rPr>
+                      <w:sz w:val="24"/>
+                      <w:szCs w:val="24"/>
+                    </w:rPr>
+                  </w:pPr>
+                  <w:r>
+                    <w:rPr>
+                      <w:sz w:val="24"/>
+                      <w:szCs w:val="24"/>
+                    </w:rPr>
+                    <w:t>Sistema</w:t>
+                  </w:r>
+                </w:p>
+              </w:tc>
+            </w:tr>
+            <w:tr>
+              <w:tc>
+                <w:tcPr>
+                  <w:tcW w:w="3777" w:type="dxa"/>
+                </w:tcPr>
+                <w:p>
+                  <w:pPr>
+                    <w:suppressLineNumbers/>
+                    <w:rPr>
+                      <w:sz w:val="24"/>
+                      <w:szCs w:val="24"/>
+                    </w:rPr>
+                  </w:pPr>
+                </w:p>
+                <w:p>
+                  <w:pPr>
+                    <w:suppressLineNumbers/>
+                    <w:rPr>
+                      <w:sz w:val="24"/>
+                      <w:szCs w:val="24"/>
+                    </w:rPr>
+                  </w:pPr>
+                </w:p>
+                <w:p>
+                  <w:pPr>
+                    <w:suppressLineNumbers/>
+                    <w:rPr>
+                      <w:sz w:val="24"/>
+                      <w:szCs w:val="24"/>
+                    </w:rPr>
+                  </w:pPr>
+                </w:p>
+                <w:p>
+                  <w:pPr>
+                    <w:suppressLineNumbers/>
+                    <w:rPr>
+                      <w:sz w:val="24"/>
+                      <w:szCs w:val="24"/>
+                    </w:rPr>
+                  </w:pPr>
+                </w:p>
+                <w:p>
+                  <w:pPr>
+                    <w:suppressLineNumbers/>
+                    <w:rPr>
+                      <w:sz w:val="24"/>
+                      <w:szCs w:val="24"/>
+                    </w:rPr>
+                  </w:pPr>
+                  <w:r>
+                    <w:rPr>
+                      <w:sz w:val="24"/>
+                      <w:szCs w:val="24"/>
+                    </w:rPr>
+                    <w:t>Il Docente preme il pulsante “Si”</w:t>
+                  </w:r>
+                </w:p>
+              </w:tc>
+              <w:tc>
+                <w:tcPr>
+                  <w:tcW w:w="3777" w:type="dxa"/>
+                </w:tcPr>
+                <w:p>
+                  <w:pPr>
+                    <w:suppressLineNumbers/>
+                    <w:rPr>
+                      <w:sz w:val="24"/>
+                      <w:szCs w:val="24"/>
+                    </w:rPr>
+                  </w:pPr>
+                  <w:r>
+                    <w:rPr>
+                      <w:sz w:val="24"/>
+                      <w:szCs w:val="24"/>
+                    </w:rPr>
+                    <w:t>Il Sistema risponde mostrando un messaggio di avvertimento “Sei sicuro di voler eliminare questo corso?” e due pulsanti “Si” e “No”</w:t>
+                  </w:r>
+                </w:p>
+                <w:p>
+                  <w:pPr>
+                    <w:suppressLineNumbers/>
+                    <w:rPr>
+                      <w:sz w:val="24"/>
+                      <w:szCs w:val="24"/>
+                    </w:rPr>
+                  </w:pPr>
+                </w:p>
+                <w:p>
+                  <w:pPr>
+                    <w:suppressLineNumbers/>
+                    <w:rPr>
+                      <w:sz w:val="24"/>
+                      <w:szCs w:val="24"/>
+                    </w:rPr>
+                  </w:pPr>
+                  <w:r>
+                    <w:rPr>
+                      <w:sz w:val="24"/>
+                      <w:szCs w:val="24"/>
+                    </w:rPr>
+                    <w:t xml:space="preserve">Il </w:t>
+                  </w:r>
+                  <w:r>
+                    <w:rPr>
+                      <w:i/>
+                      <w:iCs/>
+                      <w:sz w:val="24"/>
+                      <w:szCs w:val="24"/>
+                    </w:rPr>
+                    <w:t xml:space="preserve">Sistema </w:t>
+                  </w:r>
+                  <w:r>
+                    <w:rPr>
+                      <w:sz w:val="24"/>
+                      <w:szCs w:val="24"/>
+                    </w:rPr>
+                    <w:t>risponde rimuovendo il corso dalla lista dei corsi tenuti</w:t>
+                  </w:r>
+                </w:p>
+              </w:tc>
+            </w:tr>
+            <w:tr>
+              <w:tc>
+                <w:tcPr>
+                  <w:tcW w:w="3777" w:type="dxa"/>
+                </w:tcPr>
+                <w:p>
+                  <w:pPr>
+                    <w:suppressLineNumbers/>
+                    <w:rPr>
+                      <w:sz w:val="24"/>
+                      <w:szCs w:val="24"/>
+                    </w:rPr>
+                  </w:pPr>
+                  <w:r>
+                    <w:rPr>
+                      <w:sz w:val="24"/>
+                      <w:szCs w:val="24"/>
+                    </w:rPr>
+                    <w:t xml:space="preserve"> </w:t>
+                  </w:r>
+                </w:p>
+              </w:tc>
+              <w:tc>
+                <w:tcPr>
+                  <w:tcW w:w="3777" w:type="dxa"/>
+                </w:tcPr>
+                <w:p>
+                  <w:pPr>
+                    <w:suppressLineNumbers/>
+                    <w:rPr>
+                      <w:sz w:val="24"/>
+                      <w:szCs w:val="24"/>
+                    </w:rPr>
+                  </w:pPr>
+                </w:p>
+              </w:tc>
+            </w:tr>
+          </w:tbl>
+          <w:p>
+            <w:pPr>
+              <w:suppressLineNumbers/>
+              <w:spacing w:after="0" w:line="240" w:lineRule="auto"/>
+            </w:pPr>
+          </w:p>
+        </w:tc>
+      </w:tr>
+      <w:tr>
+        <w:trPr>
+          <w:trHeight w:val="308"/>
+        </w:trPr>
+        <w:tc>
+          <w:tcPr>
+            <w:tcW w:w="1970" w:type="dxa"/>
+            <w:tcBorders>
+              <w:left w:val="single" w:sz="2" w:space="0" w:color="000000"/>
+              <w:bottom w:val="single" w:sz="2" w:space="0" w:color="000000"/>
+            </w:tcBorders>
+            <w:shd w:val="clear" w:color="auto" w:fill="4472C4" w:themeFill="accent1"/>
+          </w:tcPr>
+          <w:p>
+            <w:pPr>
+              <w:suppressLineNumbers/>
+              <w:spacing w:after="0" w:line="240" w:lineRule="auto"/>
+              <w:rPr>
+                <w:b/>
+                <w:bCs/>
+                <w:color w:val="FFFFFF" w:themeColor="background1"/>
+              </w:rPr>
+            </w:pPr>
+            <w:r>
+              <w:rPr>
+                <w:b/>
+                <w:bCs/>
+                <w:color w:val="FFFFFF" w:themeColor="background1"/>
+              </w:rPr>
+              <w:t>Eccezioni:</w:t>
+            </w:r>
+          </w:p>
+        </w:tc>
+        <w:tc>
+          <w:tcPr>
+            <w:tcW w:w="7668" w:type="dxa"/>
+            <w:tcBorders>
+              <w:left w:val="single" w:sz="2" w:space="0" w:color="000000"/>
+              <w:bottom w:val="single" w:sz="2" w:space="0" w:color="000000"/>
+              <w:right w:val="single" w:sz="2" w:space="0" w:color="000000"/>
+            </w:tcBorders>
+            <w:shd w:val="clear" w:color="auto" w:fill="auto"/>
+          </w:tcPr>
+          <w:p>
+            <w:pPr>
+              <w:suppressLineNumbers/>
+              <w:spacing w:after="0" w:line="240" w:lineRule="auto"/>
+            </w:pPr>
           </w:p>
         </w:tc>
       </w:tr>
@@ -9457,7 +12505,10 @@
               <w:t>US</w:t>
             </w:r>
             <w:r>
-              <w:t>10</w:t>
+              <w:t>1</w:t>
+            </w:r>
+            <w:r>
+              <w:t>3</w:t>
             </w:r>
           </w:p>
         </w:tc>
@@ -9507,13 +12558,28 @@
             <w:pPr>
               <w:suppressLineNumbers/>
               <w:spacing w:after="0" w:line="240" w:lineRule="auto"/>
+              <w:rPr>
+                <w:sz w:val="24"/>
+              </w:rPr>
             </w:pPr>
             <w:proofErr w:type="spellStart"/>
             <w:r>
               <w:rPr>
                 <w:sz w:val="24"/>
               </w:rPr>
-              <w:t>InserimentoLezione</w:t>
+              <w:t>Visualizza</w:t>
+            </w:r>
+            <w:r>
+              <w:rPr>
+                <w:sz w:val="24"/>
+              </w:rPr>
+              <w:t>Lezione</w:t>
+            </w:r>
+            <w:r>
+              <w:rPr>
+                <w:sz w:val="24"/>
+              </w:rPr>
+              <w:t>Docente</w:t>
             </w:r>
             <w:proofErr w:type="spellEnd"/>
           </w:p>
@@ -9545,7 +12611,6 @@
                 <w:sz w:val="24"/>
                 <w:szCs w:val="24"/>
               </w:rPr>
-              <w:lastRenderedPageBreak/>
               <w:t>Attori:</w:t>
             </w:r>
           </w:p>
@@ -9627,49 +12692,14 @@
                 <w:sz w:val="24"/>
                 <w:szCs w:val="24"/>
               </w:rPr>
-              <w:t>Si accede a questo caso d’uso quando nel caso d’uso US</w:t>
-            </w:r>
-            <w:r>
-              <w:rPr>
-                <w:sz w:val="24"/>
-                <w:szCs w:val="24"/>
-              </w:rPr>
-              <w:t>7 o US8</w:t>
-            </w:r>
-            <w:r>
-              <w:rPr>
-                <w:sz w:val="24"/>
-                <w:szCs w:val="24"/>
-              </w:rPr>
-              <w:t xml:space="preserve"> il Docente inserisce l</w:t>
-            </w:r>
-            <w:r>
-              <w:rPr>
-                <w:sz w:val="24"/>
-                <w:szCs w:val="24"/>
-              </w:rPr>
-              <w:t>a</w:t>
-            </w:r>
-            <w:r>
-              <w:rPr>
-                <w:sz w:val="24"/>
-                <w:szCs w:val="24"/>
-              </w:rPr>
-              <w:t xml:space="preserve"> lezion</w:t>
-            </w:r>
-            <w:r>
-              <w:rPr>
-                <w:sz w:val="24"/>
-                <w:szCs w:val="24"/>
-              </w:rPr>
-              <w:t>e</w:t>
-            </w:r>
-            <w:r>
-              <w:rPr>
-                <w:sz w:val="24"/>
-                <w:szCs w:val="24"/>
-              </w:rPr>
-              <w:t xml:space="preserve"> tramite il pulsante “Inserisci Lezione”</w:t>
+              <w:t>Il Docente è loggato al sistema</w:t>
+            </w:r>
+            <w:r>
+              <w:rPr>
+                <w:sz w:val="24"/>
+                <w:szCs w:val="24"/>
+              </w:rPr>
+              <w:t xml:space="preserve"> e ha un corso attivo</w:t>
             </w:r>
           </w:p>
         </w:tc>
@@ -9725,42 +12755,7 @@
                 <w:sz w:val="24"/>
                 <w:szCs w:val="24"/>
               </w:rPr>
-              <w:t>Si esce da questo caso d’uso quando il Docente</w:t>
-            </w:r>
-            <w:r>
-              <w:rPr>
-                <w:sz w:val="24"/>
-                <w:szCs w:val="24"/>
-              </w:rPr>
-              <w:t xml:space="preserve"> ha inserito</w:t>
-            </w:r>
-            <w:r>
-              <w:rPr>
-                <w:sz w:val="24"/>
-                <w:szCs w:val="24"/>
-              </w:rPr>
-              <w:t xml:space="preserve"> l</w:t>
-            </w:r>
-            <w:r>
-              <w:rPr>
-                <w:sz w:val="24"/>
-                <w:szCs w:val="24"/>
-              </w:rPr>
-              <w:t xml:space="preserve">a </w:t>
-            </w:r>
-            <w:r>
-              <w:rPr>
-                <w:sz w:val="24"/>
-                <w:szCs w:val="24"/>
-              </w:rPr>
-              <w:t>lezion</w:t>
-            </w:r>
-            <w:r>
-              <w:rPr>
-                <w:sz w:val="24"/>
-                <w:szCs w:val="24"/>
-              </w:rPr>
-              <w:t>e</w:t>
+              <w:t>Il Docente visualizza la lezione</w:t>
             </w:r>
           </w:p>
         </w:tc>
@@ -9846,6 +12841,50 @@
                     <w:t>Docente</w:t>
                   </w:r>
                 </w:p>
+                <w:p>
+                  <w:pPr>
+                    <w:suppressLineNumbers/>
+                    <w:rPr>
+                      <w:sz w:val="24"/>
+                      <w:szCs w:val="24"/>
+                    </w:rPr>
+                  </w:pPr>
+                  <w:r>
+                    <w:rPr>
+                      <w:sz w:val="24"/>
+                      <w:szCs w:val="24"/>
+                    </w:rPr>
+                    <w:t>Il Docente clicca sul</w:t>
+                  </w:r>
+                  <w:r>
+                    <w:rPr>
+                      <w:sz w:val="24"/>
+                      <w:szCs w:val="24"/>
+                    </w:rPr>
+                    <w:t xml:space="preserve"> </w:t>
+                  </w:r>
+                  <w:r>
+                    <w:rPr>
+                      <w:sz w:val="24"/>
+                      <w:szCs w:val="24"/>
+                    </w:rPr>
+                    <w:t xml:space="preserve">nome del </w:t>
+                  </w:r>
+                  <w:r>
+                    <w:rPr>
+                      <w:sz w:val="24"/>
+                      <w:szCs w:val="24"/>
+                    </w:rPr>
+                    <w:t>corso</w:t>
+                  </w:r>
+                  <w:r>
+                    <w:rPr>
+                      <w:sz w:val="24"/>
+                      <w:szCs w:val="24"/>
+                    </w:rPr>
+                    <w:t xml:space="preserve"> che intende visionare dalla lista dei corsi presenti nella Homepage</w:t>
+                  </w:r>
+                </w:p>
               </w:tc>
               <w:tc>
                 <w:tcPr>
@@ -9933,7 +12972,28 @@
                       <w:sz w:val="24"/>
                       <w:szCs w:val="24"/>
                     </w:rPr>
-                    <w:t>Il Docente inserisce il percorso e selezione il video da caricare e preme il tasto “Apri”</w:t>
+                    <w:t>Il Docente sceglie dalla lista</w:t>
+                  </w:r>
+                  <w:r>
+                    <w:rPr>
+                      <w:sz w:val="24"/>
+                      <w:szCs w:val="24"/>
+                    </w:rPr>
+                    <w:t xml:space="preserve"> delle lezioni quella</w:t>
+                  </w:r>
+                  <w:r>
+                    <w:rPr>
+                      <w:sz w:val="24"/>
+                      <w:szCs w:val="24"/>
+                    </w:rPr>
+                    <w:t xml:space="preserve"> che intende visionare </w:t>
+                  </w:r>
+                  <w:r>
+                    <w:rPr>
+                      <w:sz w:val="24"/>
+                      <w:szCs w:val="24"/>
+                    </w:rPr>
+                    <w:t>cliccandoci sopra.</w:t>
                   </w:r>
                 </w:p>
                 <w:p>
@@ -9972,1924 +13032,72 @@
                       <w:sz w:val="24"/>
                       <w:szCs w:val="24"/>
                     </w:rPr>
-                    <w:t>Il Sistema risponde andando a visualizzare una finestra sul File System da cui estrapolare i dati</w:t>
-                  </w:r>
-                </w:p>
-                <w:p>
-                  <w:pPr>
-                    <w:suppressLineNumbers/>
-                    <w:rPr>
-                      <w:sz w:val="24"/>
-                      <w:szCs w:val="24"/>
-                    </w:rPr>
-                  </w:pPr>
-                </w:p>
-                <w:p>
-                  <w:pPr>
-                    <w:suppressLineNumbers/>
-                    <w:rPr>
-                      <w:sz w:val="24"/>
-                      <w:szCs w:val="24"/>
-                    </w:rPr>
-                  </w:pPr>
-                </w:p>
-                <w:p>
-                  <w:pPr>
-                    <w:suppressLineNumbers/>
-                    <w:rPr>
-                      <w:sz w:val="24"/>
-                      <w:szCs w:val="24"/>
-                    </w:rPr>
-                  </w:pPr>
-                </w:p>
-                <w:p>
-                  <w:pPr>
-                    <w:suppressLineNumbers/>
-                    <w:rPr>
-                      <w:sz w:val="24"/>
-                      <w:szCs w:val="24"/>
-                    </w:rPr>
-                  </w:pPr>
-                </w:p>
-                <w:p>
-                  <w:pPr>
-                    <w:suppressLineNumbers/>
-                    <w:rPr>
-                      <w:sz w:val="24"/>
-                      <w:szCs w:val="24"/>
-                    </w:rPr>
-                  </w:pPr>
-                  <w:r>
-                    <w:rPr>
-                      <w:sz w:val="24"/>
-                      <w:szCs w:val="24"/>
-                    </w:rPr>
-                    <w:t xml:space="preserve">Il </w:t>
-                  </w:r>
-                  <w:r>
-                    <w:rPr>
-                      <w:i/>
-                      <w:iCs/>
-                      <w:sz w:val="24"/>
-                      <w:szCs w:val="24"/>
-                    </w:rPr>
-                    <w:t xml:space="preserve">Sistema </w:t>
-                  </w:r>
-                  <w:r>
-                    <w:rPr>
-                      <w:sz w:val="24"/>
-                      <w:szCs w:val="24"/>
-                    </w:rPr>
-                    <w:t>carica sulla piattaforma il video</w:t>
-                  </w:r>
-                </w:p>
-              </w:tc>
-            </w:tr>
-          </w:tbl>
-          <w:p>
-            <w:pPr>
-              <w:suppressLineNumbers/>
-              <w:spacing w:after="0" w:line="240" w:lineRule="auto"/>
-            </w:pPr>
-          </w:p>
-        </w:tc>
-      </w:tr>
-      <w:tr>
-        <w:trPr>
-          <w:trHeight w:val="308"/>
-        </w:trPr>
-        <w:tc>
-          <w:tcPr>
-            <w:tcW w:w="1970" w:type="dxa"/>
-            <w:tcBorders>
-              <w:left w:val="single" w:sz="2" w:space="0" w:color="000000"/>
-              <w:bottom w:val="single" w:sz="2" w:space="0" w:color="000000"/>
-            </w:tcBorders>
-            <w:shd w:val="clear" w:color="auto" w:fill="4472C4" w:themeFill="accent1"/>
-          </w:tcPr>
-          <w:p>
-            <w:pPr>
-              <w:suppressLineNumbers/>
-              <w:spacing w:after="0" w:line="240" w:lineRule="auto"/>
-              <w:rPr>
-                <w:b/>
-                <w:bCs/>
-                <w:color w:val="FFFFFF" w:themeColor="background1"/>
-              </w:rPr>
-            </w:pPr>
-            <w:r>
-              <w:rPr>
-                <w:b/>
-                <w:bCs/>
-                <w:color w:val="FFFFFF" w:themeColor="background1"/>
-              </w:rPr>
-              <w:t>Eccezioni:</w:t>
-            </w:r>
-          </w:p>
-        </w:tc>
-        <w:tc>
-          <w:tcPr>
-            <w:tcW w:w="7668" w:type="dxa"/>
-            <w:tcBorders>
-              <w:left w:val="single" w:sz="2" w:space="0" w:color="000000"/>
-              <w:bottom w:val="single" w:sz="2" w:space="0" w:color="000000"/>
-              <w:right w:val="single" w:sz="2" w:space="0" w:color="000000"/>
-            </w:tcBorders>
-            <w:shd w:val="clear" w:color="auto" w:fill="auto"/>
-          </w:tcPr>
-          <w:p>
-            <w:pPr>
-              <w:suppressLineNumbers/>
-              <w:spacing w:after="0" w:line="240" w:lineRule="auto"/>
-            </w:pPr>
-            <w:r>
-              <w:t>Se mentre il Sistema carica il video sulla piattaforma</w:t>
-            </w:r>
-            <w:r>
-              <w:t>,</w:t>
-            </w:r>
-            <w:r>
-              <w:t xml:space="preserve"> il Docente </w:t>
-            </w:r>
-            <w:r>
-              <w:t>nota che è una lezione errata</w:t>
-            </w:r>
-            <w:r>
-              <w:t xml:space="preserve">, </w:t>
-            </w:r>
-            <w:r>
-              <w:t>preme il pulsante “Rimuovi” a forma di X</w:t>
-            </w:r>
-            <w:r>
-              <w:t xml:space="preserve"> e</w:t>
-            </w:r>
-            <w:r>
-              <w:t xml:space="preserve"> va al caso d’uso EC2</w:t>
-            </w:r>
-          </w:p>
-          <w:p>
-            <w:pPr>
-              <w:suppressLineNumbers/>
-              <w:spacing w:after="0" w:line="240" w:lineRule="auto"/>
-            </w:pPr>
-          </w:p>
-          <w:p>
-            <w:pPr>
-              <w:suppressLineNumbers/>
-              <w:spacing w:after="0" w:line="240" w:lineRule="auto"/>
-            </w:pPr>
-            <w:r>
-              <w:t>Se il Docente preme il pulsante “Annulla” si ritorna alla finestra del form di creazione corso.</w:t>
-            </w:r>
-          </w:p>
-        </w:tc>
-      </w:tr>
-    </w:tbl>
-    <w:p>
-      <w:pPr>
-        <w:rPr>
-          <w:b/>
-          <w:sz w:val="32"/>
-        </w:rPr>
-      </w:pPr>
-    </w:p>
-    <w:tbl>
-      <w:tblPr>
-        <w:tblW w:w="9638" w:type="dxa"/>
-        <w:tblBorders>
-          <w:top w:val="single" w:sz="2" w:space="0" w:color="000000"/>
-          <w:left w:val="single" w:sz="2" w:space="0" w:color="000000"/>
-          <w:bottom w:val="single" w:sz="2" w:space="0" w:color="000000"/>
-          <w:insideH w:val="single" w:sz="2" w:space="0" w:color="000000"/>
-        </w:tblBorders>
-        <w:tblCellMar>
-          <w:top w:w="55" w:type="dxa"/>
-          <w:left w:w="49" w:type="dxa"/>
-          <w:bottom w:w="55" w:type="dxa"/>
-          <w:right w:w="55" w:type="dxa"/>
-        </w:tblCellMar>
-        <w:tblLook w:val="04A0" w:firstRow="1" w:lastRow="0" w:firstColumn="1" w:lastColumn="0" w:noHBand="0" w:noVBand="1"/>
-      </w:tblPr>
-      <w:tblGrid>
-        <w:gridCol w:w="1970"/>
-        <w:gridCol w:w="7668"/>
-      </w:tblGrid>
-      <w:tr>
-        <w:tc>
-          <w:tcPr>
-            <w:tcW w:w="1970" w:type="dxa"/>
-            <w:tcBorders>
-              <w:top w:val="single" w:sz="2" w:space="0" w:color="000000"/>
-              <w:left w:val="single" w:sz="2" w:space="0" w:color="000000"/>
-              <w:bottom w:val="single" w:sz="2" w:space="0" w:color="000000"/>
-            </w:tcBorders>
-            <w:shd w:val="clear" w:color="auto" w:fill="4472C4" w:themeFill="accent1"/>
-          </w:tcPr>
-          <w:p>
-            <w:pPr>
-              <w:suppressLineNumbers/>
-              <w:spacing w:after="0" w:line="240" w:lineRule="auto"/>
-              <w:rPr>
-                <w:color w:val="FFFFFF" w:themeColor="background1"/>
-              </w:rPr>
-            </w:pPr>
-            <w:r>
-              <w:rPr>
-                <w:b/>
-                <w:bCs/>
-                <w:color w:val="FFFFFF" w:themeColor="background1"/>
-              </w:rPr>
-              <w:t>ID:</w:t>
-            </w:r>
-          </w:p>
-        </w:tc>
-        <w:tc>
-          <w:tcPr>
-            <w:tcW w:w="7668" w:type="dxa"/>
-            <w:tcBorders>
-              <w:top w:val="single" w:sz="2" w:space="0" w:color="000000"/>
-              <w:left w:val="single" w:sz="2" w:space="0" w:color="000000"/>
-              <w:bottom w:val="single" w:sz="2" w:space="0" w:color="000000"/>
-              <w:right w:val="single" w:sz="2" w:space="0" w:color="000000"/>
-            </w:tcBorders>
-            <w:shd w:val="clear" w:color="auto" w:fill="auto"/>
-          </w:tcPr>
-          <w:p>
-            <w:pPr>
-              <w:suppressLineNumbers/>
-              <w:spacing w:after="0" w:line="240" w:lineRule="auto"/>
-            </w:pPr>
-            <w:r>
-              <w:t>EC2</w:t>
-            </w:r>
-          </w:p>
-        </w:tc>
-      </w:tr>
-      <w:tr>
-        <w:tc>
-          <w:tcPr>
-            <w:tcW w:w="1970" w:type="dxa"/>
-            <w:tcBorders>
-              <w:top w:val="single" w:sz="2" w:space="0" w:color="000000"/>
-              <w:left w:val="single" w:sz="2" w:space="0" w:color="000000"/>
-              <w:bottom w:val="single" w:sz="2" w:space="0" w:color="000000"/>
-            </w:tcBorders>
-            <w:shd w:val="clear" w:color="auto" w:fill="4472C4" w:themeFill="accent1"/>
-          </w:tcPr>
-          <w:p>
-            <w:pPr>
-              <w:suppressLineNumbers/>
-              <w:spacing w:after="0" w:line="240" w:lineRule="auto"/>
-              <w:rPr>
-                <w:color w:val="FFFFFF" w:themeColor="background1"/>
-              </w:rPr>
-            </w:pPr>
-            <w:r>
-              <w:rPr>
-                <w:b/>
-                <w:color w:val="FFFFFF" w:themeColor="background1"/>
-                <w:sz w:val="24"/>
-                <w:szCs w:val="24"/>
-              </w:rPr>
-              <w:t>Nome:</w:t>
-            </w:r>
-          </w:p>
-        </w:tc>
-        <w:tc>
-          <w:tcPr>
-            <w:tcW w:w="7668" w:type="dxa"/>
-            <w:tcBorders>
-              <w:top w:val="single" w:sz="2" w:space="0" w:color="000000"/>
-              <w:left w:val="single" w:sz="2" w:space="0" w:color="000000"/>
-              <w:bottom w:val="single" w:sz="2" w:space="0" w:color="000000"/>
-              <w:right w:val="single" w:sz="2" w:space="0" w:color="000000"/>
-            </w:tcBorders>
-            <w:shd w:val="clear" w:color="auto" w:fill="auto"/>
-          </w:tcPr>
-          <w:p>
-            <w:pPr>
-              <w:suppressLineNumbers/>
-              <w:spacing w:after="0" w:line="240" w:lineRule="auto"/>
-              <w:rPr>
-                <w:sz w:val="24"/>
-              </w:rPr>
-            </w:pPr>
-            <w:proofErr w:type="spellStart"/>
-            <w:r>
-              <w:rPr>
-                <w:sz w:val="24"/>
-              </w:rPr>
-              <w:t>RimozioneLezione</w:t>
-            </w:r>
-            <w:r>
-              <w:rPr>
-                <w:sz w:val="24"/>
-              </w:rPr>
-              <w:t>Errata</w:t>
-            </w:r>
-            <w:proofErr w:type="spellEnd"/>
-          </w:p>
-        </w:tc>
-      </w:tr>
-      <w:tr>
-        <w:tc>
-          <w:tcPr>
-            <w:tcW w:w="1970" w:type="dxa"/>
-            <w:tcBorders>
-              <w:top w:val="single" w:sz="2" w:space="0" w:color="000000"/>
-              <w:left w:val="single" w:sz="2" w:space="0" w:color="000000"/>
-              <w:bottom w:val="single" w:sz="2" w:space="0" w:color="000000"/>
-            </w:tcBorders>
-            <w:shd w:val="clear" w:color="auto" w:fill="4472C4" w:themeFill="accent1"/>
-          </w:tcPr>
-          <w:p>
-            <w:pPr>
-              <w:suppressLineNumbers/>
-              <w:spacing w:after="0" w:line="240" w:lineRule="auto"/>
-              <w:rPr>
-                <w:color w:val="FFFFFF" w:themeColor="background1"/>
-              </w:rPr>
-            </w:pPr>
-            <w:r>
-              <w:rPr>
-                <w:b/>
-                <w:color w:val="FFFFFF" w:themeColor="background1"/>
-                <w:sz w:val="24"/>
-                <w:szCs w:val="24"/>
-              </w:rPr>
-              <w:t>Attori:</w:t>
-            </w:r>
-          </w:p>
-        </w:tc>
-        <w:tc>
-          <w:tcPr>
-            <w:tcW w:w="7668" w:type="dxa"/>
-            <w:tcBorders>
-              <w:top w:val="single" w:sz="2" w:space="0" w:color="000000"/>
-              <w:left w:val="single" w:sz="2" w:space="0" w:color="000000"/>
-              <w:bottom w:val="single" w:sz="2" w:space="0" w:color="000000"/>
-              <w:right w:val="single" w:sz="2" w:space="0" w:color="000000"/>
-            </w:tcBorders>
-            <w:shd w:val="clear" w:color="auto" w:fill="auto"/>
-          </w:tcPr>
-          <w:p>
-            <w:pPr>
-              <w:suppressLineNumbers/>
-              <w:spacing w:after="0" w:line="240" w:lineRule="auto"/>
-            </w:pPr>
-            <w:r>
-              <w:rPr>
-                <w:sz w:val="24"/>
-                <w:szCs w:val="24"/>
-              </w:rPr>
-              <w:t>Iniziato da Docente</w:t>
-            </w:r>
-          </w:p>
-        </w:tc>
-      </w:tr>
-      <w:tr>
-        <w:tc>
-          <w:tcPr>
-            <w:tcW w:w="1970" w:type="dxa"/>
-            <w:tcBorders>
-              <w:top w:val="single" w:sz="2" w:space="0" w:color="000000"/>
-              <w:left w:val="single" w:sz="2" w:space="0" w:color="000000"/>
-              <w:bottom w:val="single" w:sz="2" w:space="0" w:color="000000"/>
-            </w:tcBorders>
-            <w:shd w:val="clear" w:color="auto" w:fill="4472C4" w:themeFill="accent1"/>
-          </w:tcPr>
-          <w:p>
-            <w:pPr>
-              <w:suppressLineNumbers/>
-              <w:spacing w:after="0" w:line="240" w:lineRule="auto"/>
-              <w:rPr>
-                <w:color w:val="FFFFFF" w:themeColor="background1"/>
-              </w:rPr>
-            </w:pPr>
-            <w:r>
-              <w:rPr>
-                <w:b/>
-                <w:color w:val="FFFFFF" w:themeColor="background1"/>
-                <w:sz w:val="24"/>
-                <w:szCs w:val="24"/>
-              </w:rPr>
-              <w:t>Condizione di ingresso:</w:t>
-            </w:r>
-          </w:p>
-        </w:tc>
-        <w:tc>
-          <w:tcPr>
-            <w:tcW w:w="7668" w:type="dxa"/>
-            <w:tcBorders>
-              <w:top w:val="single" w:sz="2" w:space="0" w:color="000000"/>
-              <w:left w:val="single" w:sz="2" w:space="0" w:color="000000"/>
-              <w:bottom w:val="single" w:sz="2" w:space="0" w:color="000000"/>
-              <w:right w:val="single" w:sz="2" w:space="0" w:color="000000"/>
-            </w:tcBorders>
-            <w:shd w:val="clear" w:color="auto" w:fill="auto"/>
-          </w:tcPr>
-          <w:p>
-            <w:pPr>
-              <w:suppressLineNumbers/>
-              <w:spacing w:after="0" w:line="240" w:lineRule="auto"/>
-            </w:pPr>
-            <w:r>
-              <w:rPr>
-                <w:sz w:val="24"/>
-                <w:szCs w:val="24"/>
-              </w:rPr>
-              <w:t>Si entra in questo caso d’uso quando nel caso d’uso US7 il docente preme il pulsante “Rimuovi” a forma di X</w:t>
-            </w:r>
-            <w:r>
-              <w:rPr>
-                <w:sz w:val="24"/>
-                <w:szCs w:val="24"/>
-              </w:rPr>
-              <w:t xml:space="preserve"> in una riga di una lezione in fase di caricamento, già caricata o una riga senza nessun file video correlato.</w:t>
-            </w:r>
-          </w:p>
-        </w:tc>
-      </w:tr>
-      <w:tr>
-        <w:tc>
-          <w:tcPr>
-            <w:tcW w:w="1970" w:type="dxa"/>
-            <w:tcBorders>
-              <w:top w:val="single" w:sz="2" w:space="0" w:color="000000"/>
-              <w:left w:val="single" w:sz="2" w:space="0" w:color="000000"/>
-              <w:bottom w:val="single" w:sz="2" w:space="0" w:color="000000"/>
-            </w:tcBorders>
-            <w:shd w:val="clear" w:color="auto" w:fill="4472C4" w:themeFill="accent1"/>
-          </w:tcPr>
-          <w:p>
-            <w:pPr>
-              <w:suppressLineNumbers/>
-              <w:spacing w:after="0" w:line="240" w:lineRule="auto"/>
-              <w:rPr>
-                <w:color w:val="FFFFFF" w:themeColor="background1"/>
-              </w:rPr>
-            </w:pPr>
-            <w:r>
-              <w:rPr>
-                <w:b/>
-                <w:color w:val="FFFFFF" w:themeColor="background1"/>
-                <w:sz w:val="24"/>
-                <w:szCs w:val="24"/>
-              </w:rPr>
-              <w:t>Condizione di uscita:</w:t>
-            </w:r>
-          </w:p>
-        </w:tc>
-        <w:tc>
-          <w:tcPr>
-            <w:tcW w:w="7668" w:type="dxa"/>
-            <w:tcBorders>
-              <w:top w:val="single" w:sz="2" w:space="0" w:color="000000"/>
-              <w:left w:val="single" w:sz="2" w:space="0" w:color="000000"/>
-              <w:bottom w:val="single" w:sz="2" w:space="0" w:color="000000"/>
-              <w:right w:val="single" w:sz="2" w:space="0" w:color="000000"/>
-            </w:tcBorders>
-            <w:shd w:val="clear" w:color="auto" w:fill="auto"/>
-          </w:tcPr>
-          <w:p>
-            <w:pPr>
-              <w:suppressLineNumbers/>
-              <w:spacing w:after="0" w:line="240" w:lineRule="auto"/>
-              <w:rPr>
-                <w:sz w:val="24"/>
-                <w:szCs w:val="24"/>
-              </w:rPr>
-            </w:pPr>
-            <w:r>
-              <w:rPr>
-                <w:sz w:val="24"/>
-                <w:szCs w:val="24"/>
-              </w:rPr>
-              <w:t>Il Docente visualizza la tabella delle lezioni senza la riga eliminata.</w:t>
-            </w:r>
-          </w:p>
-        </w:tc>
-      </w:tr>
-      <w:tr>
-        <w:tc>
-          <w:tcPr>
-            <w:tcW w:w="1970" w:type="dxa"/>
-            <w:tcBorders>
-              <w:top w:val="single" w:sz="2" w:space="0" w:color="000000"/>
-              <w:left w:val="single" w:sz="2" w:space="0" w:color="000000"/>
-              <w:bottom w:val="single" w:sz="2" w:space="0" w:color="000000"/>
-            </w:tcBorders>
-            <w:shd w:val="clear" w:color="auto" w:fill="4472C4" w:themeFill="accent1"/>
-          </w:tcPr>
-          <w:p>
-            <w:pPr>
-              <w:suppressLineNumbers/>
-              <w:spacing w:after="0" w:line="240" w:lineRule="auto"/>
-              <w:rPr>
-                <w:color w:val="FFFFFF" w:themeColor="background1"/>
-              </w:rPr>
-            </w:pPr>
-            <w:r>
-              <w:rPr>
-                <w:b/>
-                <w:color w:val="FFFFFF" w:themeColor="background1"/>
-                <w:sz w:val="24"/>
-                <w:szCs w:val="24"/>
-              </w:rPr>
-              <w:t>Flusso di eventi:</w:t>
-            </w:r>
-          </w:p>
-        </w:tc>
-        <w:tc>
-          <w:tcPr>
-            <w:tcW w:w="7668" w:type="dxa"/>
-            <w:tcBorders>
-              <w:top w:val="single" w:sz="2" w:space="0" w:color="000000"/>
-              <w:left w:val="single" w:sz="2" w:space="0" w:color="000000"/>
-              <w:bottom w:val="single" w:sz="2" w:space="0" w:color="000000"/>
-              <w:right w:val="single" w:sz="2" w:space="0" w:color="000000"/>
-            </w:tcBorders>
-            <w:shd w:val="clear" w:color="auto" w:fill="auto"/>
-          </w:tcPr>
-          <w:tbl>
-            <w:tblPr>
-              <w:tblStyle w:val="Grigliatabella"/>
-              <w:tblW w:w="0" w:type="auto"/>
-              <w:tblBorders>
-                <w:top w:val="none" w:sz="0" w:space="0" w:color="auto"/>
-                <w:left w:val="none" w:sz="0" w:space="0" w:color="auto"/>
-                <w:bottom w:val="none" w:sz="0" w:space="0" w:color="auto"/>
-                <w:right w:val="none" w:sz="0" w:space="0" w:color="auto"/>
-                <w:insideH w:val="none" w:sz="0" w:space="0" w:color="auto"/>
-                <w:insideV w:val="none" w:sz="0" w:space="0" w:color="auto"/>
-              </w:tblBorders>
-              <w:tblLook w:val="04A0" w:firstRow="1" w:lastRow="0" w:firstColumn="1" w:lastColumn="0" w:noHBand="0" w:noVBand="1"/>
-            </w:tblPr>
-            <w:tblGrid>
-              <w:gridCol w:w="3777"/>
-              <w:gridCol w:w="3777"/>
-            </w:tblGrid>
-            <w:tr>
-              <w:tc>
-                <w:tcPr>
-                  <w:tcW w:w="3777" w:type="dxa"/>
-                </w:tcPr>
-                <w:p>
-                  <w:pPr>
-                    <w:suppressLineNumbers/>
-                    <w:jc w:val="center"/>
-                    <w:rPr>
-                      <w:sz w:val="24"/>
-                      <w:szCs w:val="24"/>
-                    </w:rPr>
-                  </w:pPr>
-                  <w:r>
-                    <w:rPr>
-                      <w:sz w:val="24"/>
-                      <w:szCs w:val="24"/>
-                    </w:rPr>
-                    <w:t>Docente</w:t>
-                  </w:r>
-                </w:p>
-              </w:tc>
-              <w:tc>
-                <w:tcPr>
-                  <w:tcW w:w="3777" w:type="dxa"/>
-                </w:tcPr>
-                <w:p>
-                  <w:pPr>
-                    <w:suppressLineNumbers/>
-                    <w:jc w:val="center"/>
-                    <w:rPr>
-                      <w:sz w:val="24"/>
-                      <w:szCs w:val="24"/>
-                    </w:rPr>
-                  </w:pPr>
-                  <w:r>
-                    <w:rPr>
-                      <w:sz w:val="24"/>
-                      <w:szCs w:val="24"/>
-                    </w:rPr>
-                    <w:t>Sistema</w:t>
-                  </w:r>
-                </w:p>
-                <w:p>
-                  <w:pPr>
-                    <w:suppressLineNumbers/>
-                    <w:rPr>
-                      <w:sz w:val="24"/>
-                      <w:szCs w:val="24"/>
-                    </w:rPr>
-                  </w:pPr>
-                </w:p>
-              </w:tc>
-            </w:tr>
-            <w:tr>
-              <w:tc>
-                <w:tcPr>
-                  <w:tcW w:w="3777" w:type="dxa"/>
-                </w:tcPr>
-                <w:p>
-                  <w:pPr>
-                    <w:suppressLineNumbers/>
-                    <w:rPr>
-                      <w:sz w:val="24"/>
-                      <w:szCs w:val="24"/>
-                    </w:rPr>
-                  </w:pPr>
-                </w:p>
-                <w:p>
-                  <w:pPr>
-                    <w:suppressLineNumbers/>
-                    <w:rPr>
-                      <w:sz w:val="24"/>
-                      <w:szCs w:val="24"/>
-                    </w:rPr>
-                  </w:pPr>
-                </w:p>
-                <w:p>
-                  <w:pPr>
-                    <w:suppressLineNumbers/>
-                    <w:rPr>
-                      <w:sz w:val="24"/>
-                      <w:szCs w:val="24"/>
-                    </w:rPr>
-                  </w:pPr>
-                </w:p>
-                <w:p>
-                  <w:pPr>
-                    <w:suppressLineNumbers/>
-                    <w:rPr>
-                      <w:sz w:val="24"/>
-                      <w:szCs w:val="24"/>
-                    </w:rPr>
-                  </w:pPr>
-                  <w:r>
-                    <w:rPr>
-                      <w:sz w:val="24"/>
-                      <w:szCs w:val="24"/>
-                    </w:rPr>
-                    <w:t>Il Docente vede la lista della lezione senza la riga eliminata.</w:t>
-                  </w:r>
-                </w:p>
-              </w:tc>
-              <w:tc>
-                <w:tcPr>
-                  <w:tcW w:w="3777" w:type="dxa"/>
-                </w:tcPr>
-                <w:p>
-                  <w:pPr>
-                    <w:suppressLineNumbers/>
-                    <w:rPr>
-                      <w:sz w:val="24"/>
-                      <w:szCs w:val="24"/>
-                    </w:rPr>
-                  </w:pPr>
-                  <w:r>
-                    <w:rPr>
-                      <w:sz w:val="24"/>
-                      <w:szCs w:val="24"/>
-                    </w:rPr>
-                    <w:t xml:space="preserve">Il Sistema risponde eliminando la lezione </w:t>
-                  </w:r>
-                  <w:r>
-                    <w:rPr>
-                      <w:sz w:val="24"/>
-                      <w:szCs w:val="24"/>
-                    </w:rPr>
-                    <w:t>selezionata</w:t>
-                  </w:r>
-                  <w:r>
-                    <w:rPr>
-                      <w:sz w:val="24"/>
-                      <w:szCs w:val="24"/>
-                    </w:rPr>
-                    <w:t xml:space="preserve"> </w:t>
-                  </w:r>
-                  <w:r>
-                    <w:rPr>
-                      <w:sz w:val="24"/>
-                      <w:szCs w:val="24"/>
-                    </w:rPr>
-                    <w:t>dalla lista delle lezioni in caricamento</w:t>
-                  </w:r>
-                </w:p>
-                <w:p>
-                  <w:pPr>
-                    <w:suppressLineNumbers/>
-                    <w:rPr>
-                      <w:sz w:val="24"/>
-                      <w:szCs w:val="24"/>
-                    </w:rPr>
-                  </w:pPr>
-                </w:p>
-                <w:p>
-                  <w:pPr>
-                    <w:suppressLineNumbers/>
-                    <w:rPr>
-                      <w:sz w:val="24"/>
-                      <w:szCs w:val="24"/>
-                    </w:rPr>
-                  </w:pPr>
-                </w:p>
-                <w:p>
-                  <w:pPr>
-                    <w:suppressLineNumbers/>
-                    <w:rPr>
-                      <w:sz w:val="24"/>
-                      <w:szCs w:val="24"/>
-                    </w:rPr>
-                  </w:pPr>
-                </w:p>
-              </w:tc>
-            </w:tr>
-          </w:tbl>
-          <w:p>
-            <w:pPr>
-              <w:suppressLineNumbers/>
-              <w:spacing w:after="0" w:line="240" w:lineRule="auto"/>
-            </w:pPr>
-          </w:p>
-        </w:tc>
-      </w:tr>
-    </w:tbl>
-    <w:p>
-      <w:pPr>
-        <w:rPr>
-          <w:b/>
-          <w:sz w:val="32"/>
-        </w:rPr>
-      </w:pPr>
-    </w:p>
-    <w:tbl>
-      <w:tblPr>
-        <w:tblW w:w="9638" w:type="dxa"/>
-        <w:tblBorders>
-          <w:top w:val="single" w:sz="2" w:space="0" w:color="000000"/>
-          <w:left w:val="single" w:sz="2" w:space="0" w:color="000000"/>
-          <w:bottom w:val="single" w:sz="2" w:space="0" w:color="000000"/>
-          <w:insideH w:val="single" w:sz="2" w:space="0" w:color="000000"/>
-        </w:tblBorders>
-        <w:tblCellMar>
-          <w:top w:w="55" w:type="dxa"/>
-          <w:left w:w="49" w:type="dxa"/>
-          <w:bottom w:w="55" w:type="dxa"/>
-          <w:right w:w="55" w:type="dxa"/>
-        </w:tblCellMar>
-        <w:tblLook w:val="04A0" w:firstRow="1" w:lastRow="0" w:firstColumn="1" w:lastColumn="0" w:noHBand="0" w:noVBand="1"/>
-      </w:tblPr>
-      <w:tblGrid>
-        <w:gridCol w:w="1970"/>
-        <w:gridCol w:w="7668"/>
-      </w:tblGrid>
-      <w:tr>
-        <w:tc>
-          <w:tcPr>
-            <w:tcW w:w="1970" w:type="dxa"/>
-            <w:tcBorders>
-              <w:top w:val="single" w:sz="2" w:space="0" w:color="000000"/>
-              <w:left w:val="single" w:sz="2" w:space="0" w:color="000000"/>
-              <w:bottom w:val="single" w:sz="2" w:space="0" w:color="000000"/>
-            </w:tcBorders>
-            <w:shd w:val="clear" w:color="auto" w:fill="4472C4" w:themeFill="accent1"/>
-          </w:tcPr>
-          <w:p>
-            <w:pPr>
-              <w:suppressLineNumbers/>
-              <w:spacing w:after="0" w:line="240" w:lineRule="auto"/>
-              <w:rPr>
-                <w:color w:val="FFFFFF" w:themeColor="background1"/>
-              </w:rPr>
-            </w:pPr>
-            <w:r>
-              <w:rPr>
-                <w:b/>
-                <w:bCs/>
-                <w:color w:val="FFFFFF" w:themeColor="background1"/>
-              </w:rPr>
-              <w:t>ID:</w:t>
-            </w:r>
-          </w:p>
-        </w:tc>
-        <w:tc>
-          <w:tcPr>
-            <w:tcW w:w="7668" w:type="dxa"/>
-            <w:tcBorders>
-              <w:top w:val="single" w:sz="2" w:space="0" w:color="000000"/>
-              <w:left w:val="single" w:sz="2" w:space="0" w:color="000000"/>
-              <w:bottom w:val="single" w:sz="2" w:space="0" w:color="000000"/>
-              <w:right w:val="single" w:sz="2" w:space="0" w:color="000000"/>
-            </w:tcBorders>
-            <w:shd w:val="clear" w:color="auto" w:fill="auto"/>
-          </w:tcPr>
-          <w:p>
-            <w:pPr>
-              <w:suppressLineNumbers/>
-              <w:spacing w:after="0" w:line="240" w:lineRule="auto"/>
-            </w:pPr>
-            <w:r>
-              <w:t>US</w:t>
-            </w:r>
-            <w:r>
-              <w:t>1</w:t>
-            </w:r>
-            <w:r>
-              <w:t>1</w:t>
-            </w:r>
-          </w:p>
-        </w:tc>
-      </w:tr>
-      <w:tr>
-        <w:tc>
-          <w:tcPr>
-            <w:tcW w:w="1970" w:type="dxa"/>
-            <w:tcBorders>
-              <w:top w:val="single" w:sz="2" w:space="0" w:color="000000"/>
-              <w:left w:val="single" w:sz="2" w:space="0" w:color="000000"/>
-              <w:bottom w:val="single" w:sz="2" w:space="0" w:color="000000"/>
-            </w:tcBorders>
-            <w:shd w:val="clear" w:color="auto" w:fill="4472C4" w:themeFill="accent1"/>
-          </w:tcPr>
-          <w:p>
-            <w:pPr>
-              <w:suppressLineNumbers/>
-              <w:spacing w:after="0" w:line="240" w:lineRule="auto"/>
-              <w:rPr>
-                <w:color w:val="FFFFFF" w:themeColor="background1"/>
-              </w:rPr>
-            </w:pPr>
-            <w:r>
-              <w:rPr>
-                <w:b/>
-                <w:color w:val="FFFFFF" w:themeColor="background1"/>
-                <w:sz w:val="24"/>
-                <w:szCs w:val="24"/>
-              </w:rPr>
-              <w:t>Nome:</w:t>
-            </w:r>
-          </w:p>
-        </w:tc>
-        <w:tc>
-          <w:tcPr>
-            <w:tcW w:w="7668" w:type="dxa"/>
-            <w:tcBorders>
-              <w:top w:val="single" w:sz="2" w:space="0" w:color="000000"/>
-              <w:left w:val="single" w:sz="2" w:space="0" w:color="000000"/>
-              <w:bottom w:val="single" w:sz="2" w:space="0" w:color="000000"/>
-              <w:right w:val="single" w:sz="2" w:space="0" w:color="000000"/>
-            </w:tcBorders>
-            <w:shd w:val="clear" w:color="auto" w:fill="auto"/>
-          </w:tcPr>
-          <w:p>
-            <w:pPr>
-              <w:suppressLineNumbers/>
-              <w:spacing w:after="0" w:line="240" w:lineRule="auto"/>
-              <w:rPr>
-                <w:sz w:val="24"/>
-              </w:rPr>
-            </w:pPr>
-            <w:proofErr w:type="spellStart"/>
-            <w:r>
-              <w:rPr>
-                <w:sz w:val="24"/>
-              </w:rPr>
-              <w:t>ConfermaCreazioneCorso</w:t>
-            </w:r>
-            <w:proofErr w:type="spellEnd"/>
-          </w:p>
-        </w:tc>
-      </w:tr>
-      <w:tr>
-        <w:tc>
-          <w:tcPr>
-            <w:tcW w:w="1970" w:type="dxa"/>
-            <w:tcBorders>
-              <w:top w:val="single" w:sz="2" w:space="0" w:color="000000"/>
-              <w:left w:val="single" w:sz="2" w:space="0" w:color="000000"/>
-              <w:bottom w:val="single" w:sz="2" w:space="0" w:color="000000"/>
-            </w:tcBorders>
-            <w:shd w:val="clear" w:color="auto" w:fill="4472C4" w:themeFill="accent1"/>
-          </w:tcPr>
-          <w:p>
-            <w:pPr>
-              <w:suppressLineNumbers/>
-              <w:spacing w:after="0" w:line="240" w:lineRule="auto"/>
-              <w:rPr>
-                <w:color w:val="FFFFFF" w:themeColor="background1"/>
-              </w:rPr>
-            </w:pPr>
-            <w:r>
-              <w:rPr>
-                <w:b/>
-                <w:color w:val="FFFFFF" w:themeColor="background1"/>
-                <w:sz w:val="24"/>
-                <w:szCs w:val="24"/>
-              </w:rPr>
-              <w:lastRenderedPageBreak/>
-              <w:t>Attori:</w:t>
-            </w:r>
-          </w:p>
-        </w:tc>
-        <w:tc>
-          <w:tcPr>
-            <w:tcW w:w="7668" w:type="dxa"/>
-            <w:tcBorders>
-              <w:top w:val="single" w:sz="2" w:space="0" w:color="000000"/>
-              <w:left w:val="single" w:sz="2" w:space="0" w:color="000000"/>
-              <w:bottom w:val="single" w:sz="2" w:space="0" w:color="000000"/>
-              <w:right w:val="single" w:sz="2" w:space="0" w:color="000000"/>
-            </w:tcBorders>
-            <w:shd w:val="clear" w:color="auto" w:fill="auto"/>
-          </w:tcPr>
-          <w:p>
-            <w:pPr>
-              <w:suppressLineNumbers/>
-              <w:spacing w:after="0" w:line="240" w:lineRule="auto"/>
-            </w:pPr>
-            <w:r>
-              <w:rPr>
-                <w:sz w:val="24"/>
-                <w:szCs w:val="24"/>
-              </w:rPr>
-              <w:t>Iniziato da Docente</w:t>
-            </w:r>
-          </w:p>
-        </w:tc>
-      </w:tr>
-      <w:tr>
-        <w:tc>
-          <w:tcPr>
-            <w:tcW w:w="1970" w:type="dxa"/>
-            <w:tcBorders>
-              <w:top w:val="single" w:sz="2" w:space="0" w:color="000000"/>
-              <w:left w:val="single" w:sz="2" w:space="0" w:color="000000"/>
-              <w:bottom w:val="single" w:sz="2" w:space="0" w:color="000000"/>
-            </w:tcBorders>
-            <w:shd w:val="clear" w:color="auto" w:fill="4472C4" w:themeFill="accent1"/>
-          </w:tcPr>
-          <w:p>
-            <w:pPr>
-              <w:suppressLineNumbers/>
-              <w:spacing w:after="0" w:line="240" w:lineRule="auto"/>
-              <w:rPr>
-                <w:color w:val="FFFFFF" w:themeColor="background1"/>
-              </w:rPr>
-            </w:pPr>
-            <w:r>
-              <w:rPr>
-                <w:b/>
-                <w:color w:val="FFFFFF" w:themeColor="background1"/>
-                <w:sz w:val="24"/>
-                <w:szCs w:val="24"/>
-              </w:rPr>
-              <w:t>Condizione di ingresso:</w:t>
-            </w:r>
-          </w:p>
-        </w:tc>
-        <w:tc>
-          <w:tcPr>
-            <w:tcW w:w="7668" w:type="dxa"/>
-            <w:tcBorders>
-              <w:top w:val="single" w:sz="2" w:space="0" w:color="000000"/>
-              <w:left w:val="single" w:sz="2" w:space="0" w:color="000000"/>
-              <w:bottom w:val="single" w:sz="2" w:space="0" w:color="000000"/>
-              <w:right w:val="single" w:sz="2" w:space="0" w:color="000000"/>
-            </w:tcBorders>
-            <w:shd w:val="clear" w:color="auto" w:fill="auto"/>
-          </w:tcPr>
-          <w:p>
-            <w:pPr>
-              <w:suppressLineNumbers/>
-              <w:spacing w:after="0" w:line="240" w:lineRule="auto"/>
-            </w:pPr>
-            <w:r>
-              <w:rPr>
-                <w:sz w:val="24"/>
-                <w:szCs w:val="24"/>
-              </w:rPr>
-              <w:t>Il Docente è loggato nel sistema</w:t>
-            </w:r>
-          </w:p>
-        </w:tc>
-      </w:tr>
-      <w:tr>
-        <w:tc>
-          <w:tcPr>
-            <w:tcW w:w="1970" w:type="dxa"/>
-            <w:tcBorders>
-              <w:top w:val="single" w:sz="2" w:space="0" w:color="000000"/>
-              <w:left w:val="single" w:sz="2" w:space="0" w:color="000000"/>
-              <w:bottom w:val="single" w:sz="2" w:space="0" w:color="000000"/>
-            </w:tcBorders>
-            <w:shd w:val="clear" w:color="auto" w:fill="4472C4" w:themeFill="accent1"/>
-          </w:tcPr>
-          <w:p>
-            <w:pPr>
-              <w:suppressLineNumbers/>
-              <w:spacing w:after="0" w:line="240" w:lineRule="auto"/>
-              <w:rPr>
-                <w:color w:val="FFFFFF" w:themeColor="background1"/>
-              </w:rPr>
-            </w:pPr>
-            <w:r>
-              <w:rPr>
-                <w:b/>
-                <w:color w:val="FFFFFF" w:themeColor="background1"/>
-                <w:sz w:val="24"/>
-                <w:szCs w:val="24"/>
-              </w:rPr>
-              <w:t>Condizione di uscita:</w:t>
-            </w:r>
-          </w:p>
-        </w:tc>
-        <w:tc>
-          <w:tcPr>
-            <w:tcW w:w="7668" w:type="dxa"/>
-            <w:tcBorders>
-              <w:top w:val="single" w:sz="2" w:space="0" w:color="000000"/>
-              <w:left w:val="single" w:sz="2" w:space="0" w:color="000000"/>
-              <w:bottom w:val="single" w:sz="2" w:space="0" w:color="000000"/>
-              <w:right w:val="single" w:sz="2" w:space="0" w:color="000000"/>
-            </w:tcBorders>
-            <w:shd w:val="clear" w:color="auto" w:fill="auto"/>
-          </w:tcPr>
-          <w:p>
-            <w:pPr>
-              <w:suppressLineNumbers/>
-              <w:spacing w:after="0" w:line="240" w:lineRule="auto"/>
-            </w:pPr>
-            <w:r>
-              <w:rPr>
-                <w:sz w:val="24"/>
-                <w:szCs w:val="24"/>
-              </w:rPr>
-              <w:t xml:space="preserve">Il Docente </w:t>
-            </w:r>
-            <w:r>
-              <w:rPr>
-                <w:sz w:val="24"/>
-                <w:szCs w:val="24"/>
-              </w:rPr>
-              <w:t>conferma l’effettiva creazione del corso</w:t>
-            </w:r>
-          </w:p>
-        </w:tc>
-      </w:tr>
-      <w:tr>
-        <w:tc>
-          <w:tcPr>
-            <w:tcW w:w="1970" w:type="dxa"/>
-            <w:tcBorders>
-              <w:top w:val="single" w:sz="2" w:space="0" w:color="000000"/>
-              <w:left w:val="single" w:sz="2" w:space="0" w:color="000000"/>
-              <w:bottom w:val="single" w:sz="2" w:space="0" w:color="000000"/>
-            </w:tcBorders>
-            <w:shd w:val="clear" w:color="auto" w:fill="4472C4" w:themeFill="accent1"/>
-          </w:tcPr>
-          <w:p>
-            <w:pPr>
-              <w:suppressLineNumbers/>
-              <w:spacing w:after="0" w:line="240" w:lineRule="auto"/>
-              <w:rPr>
-                <w:color w:val="FFFFFF" w:themeColor="background1"/>
-              </w:rPr>
-            </w:pPr>
-            <w:r>
-              <w:rPr>
-                <w:b/>
-                <w:color w:val="FFFFFF" w:themeColor="background1"/>
-                <w:sz w:val="24"/>
-                <w:szCs w:val="24"/>
-              </w:rPr>
-              <w:t>Flusso di eventi:</w:t>
-            </w:r>
-          </w:p>
-        </w:tc>
-        <w:tc>
-          <w:tcPr>
-            <w:tcW w:w="7668" w:type="dxa"/>
-            <w:tcBorders>
-              <w:top w:val="single" w:sz="2" w:space="0" w:color="000000"/>
-              <w:left w:val="single" w:sz="2" w:space="0" w:color="000000"/>
-              <w:bottom w:val="single" w:sz="2" w:space="0" w:color="000000"/>
-              <w:right w:val="single" w:sz="2" w:space="0" w:color="000000"/>
-            </w:tcBorders>
-            <w:shd w:val="clear" w:color="auto" w:fill="auto"/>
-          </w:tcPr>
-          <w:tbl>
-            <w:tblPr>
-              <w:tblStyle w:val="Grigliatabella"/>
-              <w:tblW w:w="0" w:type="auto"/>
-              <w:tblBorders>
-                <w:top w:val="none" w:sz="0" w:space="0" w:color="auto"/>
-                <w:left w:val="none" w:sz="0" w:space="0" w:color="auto"/>
-                <w:bottom w:val="none" w:sz="0" w:space="0" w:color="auto"/>
-                <w:right w:val="none" w:sz="0" w:space="0" w:color="auto"/>
-                <w:insideH w:val="none" w:sz="0" w:space="0" w:color="auto"/>
-                <w:insideV w:val="none" w:sz="0" w:space="0" w:color="auto"/>
-              </w:tblBorders>
-              <w:tblLook w:val="04A0" w:firstRow="1" w:lastRow="0" w:firstColumn="1" w:lastColumn="0" w:noHBand="0" w:noVBand="1"/>
-            </w:tblPr>
-            <w:tblGrid>
-              <w:gridCol w:w="3777"/>
-              <w:gridCol w:w="3777"/>
-            </w:tblGrid>
-            <w:tr>
-              <w:tc>
-                <w:tcPr>
-                  <w:tcW w:w="3777" w:type="dxa"/>
-                </w:tcPr>
-                <w:p>
-                  <w:pPr>
-                    <w:suppressLineNumbers/>
-                    <w:jc w:val="center"/>
-                    <w:rPr>
-                      <w:sz w:val="24"/>
-                      <w:szCs w:val="24"/>
-                    </w:rPr>
-                  </w:pPr>
-                  <w:r>
-                    <w:rPr>
-                      <w:sz w:val="24"/>
-                      <w:szCs w:val="24"/>
-                    </w:rPr>
-                    <w:t>Docente</w:t>
-                  </w:r>
-                </w:p>
-                <w:p>
-                  <w:pPr>
-                    <w:suppressLineNumbers/>
-                    <w:rPr>
-                      <w:sz w:val="24"/>
-                      <w:szCs w:val="24"/>
-                    </w:rPr>
-                  </w:pPr>
-                  <w:r>
-                    <w:rPr>
-                      <w:sz w:val="24"/>
-                      <w:szCs w:val="24"/>
-                    </w:rPr>
-                    <w:t>Il Docente preme il pulsante “Conforma Creazione” presente sotto il corso caricato nella lista dei corsi tenuti</w:t>
-                  </w:r>
-                </w:p>
-              </w:tc>
-              <w:tc>
-                <w:tcPr>
-                  <w:tcW w:w="3777" w:type="dxa"/>
-                </w:tcPr>
-                <w:p>
-                  <w:pPr>
-                    <w:suppressLineNumbers/>
-                    <w:jc w:val="center"/>
-                    <w:rPr>
-                      <w:sz w:val="24"/>
-                      <w:szCs w:val="24"/>
-                    </w:rPr>
-                  </w:pPr>
-                  <w:r>
-                    <w:rPr>
-                      <w:sz w:val="24"/>
-                      <w:szCs w:val="24"/>
-                    </w:rPr>
-                    <w:t>Sistema</w:t>
-                  </w:r>
-                </w:p>
-              </w:tc>
-            </w:tr>
-            <w:tr>
-              <w:tc>
-                <w:tcPr>
-                  <w:tcW w:w="3777" w:type="dxa"/>
-                </w:tcPr>
-                <w:p>
-                  <w:pPr>
-                    <w:suppressLineNumbers/>
-                    <w:rPr>
-                      <w:sz w:val="24"/>
-                      <w:szCs w:val="24"/>
-                    </w:rPr>
-                  </w:pPr>
-                </w:p>
-              </w:tc>
-              <w:tc>
-                <w:tcPr>
-                  <w:tcW w:w="3777" w:type="dxa"/>
-                </w:tcPr>
-                <w:p>
-                  <w:pPr>
-                    <w:suppressLineNumbers/>
-                    <w:rPr>
-                      <w:sz w:val="24"/>
-                      <w:szCs w:val="24"/>
-                    </w:rPr>
-                  </w:pPr>
-                  <w:r>
-                    <w:rPr>
-                      <w:sz w:val="24"/>
-                      <w:szCs w:val="24"/>
-                    </w:rPr>
-                    <w:t xml:space="preserve">Il </w:t>
-                  </w:r>
-                  <w:r>
-                    <w:rPr>
-                      <w:i/>
-                      <w:iCs/>
-                      <w:sz w:val="24"/>
-                      <w:szCs w:val="24"/>
-                    </w:rPr>
-                    <w:t xml:space="preserve">Sistema </w:t>
-                  </w:r>
-                  <w:r>
-                    <w:rPr>
-                      <w:sz w:val="24"/>
-                      <w:szCs w:val="24"/>
-                    </w:rPr>
-                    <w:t>risponde modificando lo stato del corso in “In Validazione”</w:t>
-                  </w:r>
-                </w:p>
-              </w:tc>
-            </w:tr>
-            <w:tr>
-              <w:tc>
-                <w:tcPr>
-                  <w:tcW w:w="3777" w:type="dxa"/>
-                </w:tcPr>
-                <w:p>
-                  <w:pPr>
-                    <w:suppressLineNumbers/>
-                    <w:rPr>
-                      <w:sz w:val="24"/>
-                      <w:szCs w:val="24"/>
-                    </w:rPr>
-                  </w:pPr>
-                </w:p>
-              </w:tc>
-              <w:tc>
-                <w:tcPr>
-                  <w:tcW w:w="3777" w:type="dxa"/>
-                </w:tcPr>
-                <w:p>
-                  <w:pPr>
-                    <w:suppressLineNumbers/>
-                    <w:rPr>
-                      <w:sz w:val="24"/>
-                      <w:szCs w:val="24"/>
-                    </w:rPr>
-                  </w:pPr>
-                </w:p>
-              </w:tc>
-            </w:tr>
-          </w:tbl>
-          <w:p>
-            <w:pPr>
-              <w:suppressLineNumbers/>
-              <w:spacing w:after="0" w:line="240" w:lineRule="auto"/>
-            </w:pPr>
-          </w:p>
-        </w:tc>
-      </w:tr>
-      <w:tr>
-        <w:trPr>
-          <w:trHeight w:val="308"/>
-        </w:trPr>
-        <w:tc>
-          <w:tcPr>
-            <w:tcW w:w="1970" w:type="dxa"/>
-            <w:tcBorders>
-              <w:left w:val="single" w:sz="2" w:space="0" w:color="000000"/>
-              <w:bottom w:val="single" w:sz="2" w:space="0" w:color="000000"/>
-            </w:tcBorders>
-            <w:shd w:val="clear" w:color="auto" w:fill="4472C4" w:themeFill="accent1"/>
-          </w:tcPr>
-          <w:p>
-            <w:pPr>
-              <w:suppressLineNumbers/>
-              <w:spacing w:after="0" w:line="240" w:lineRule="auto"/>
-              <w:rPr>
-                <w:b/>
-                <w:bCs/>
-                <w:color w:val="FFFFFF" w:themeColor="background1"/>
-              </w:rPr>
-            </w:pPr>
-            <w:r>
-              <w:rPr>
-                <w:b/>
-                <w:bCs/>
-                <w:color w:val="FFFFFF" w:themeColor="background1"/>
-              </w:rPr>
-              <w:t>Eccezioni:</w:t>
-            </w:r>
-          </w:p>
-        </w:tc>
-        <w:tc>
-          <w:tcPr>
-            <w:tcW w:w="7668" w:type="dxa"/>
-            <w:tcBorders>
-              <w:left w:val="single" w:sz="2" w:space="0" w:color="000000"/>
-              <w:bottom w:val="single" w:sz="2" w:space="0" w:color="000000"/>
-              <w:right w:val="single" w:sz="2" w:space="0" w:color="000000"/>
-            </w:tcBorders>
-            <w:shd w:val="clear" w:color="auto" w:fill="auto"/>
-          </w:tcPr>
-          <w:p>
-            <w:pPr>
-              <w:suppressLineNumbers/>
-              <w:spacing w:after="0" w:line="240" w:lineRule="auto"/>
-            </w:pPr>
-          </w:p>
-        </w:tc>
-      </w:tr>
-    </w:tbl>
-    <w:p>
-      <w:pPr>
-        <w:rPr>
-          <w:b/>
-          <w:sz w:val="32"/>
-        </w:rPr>
-      </w:pPr>
-    </w:p>
-    <w:tbl>
-      <w:tblPr>
-        <w:tblW w:w="9638" w:type="dxa"/>
-        <w:tblBorders>
-          <w:top w:val="single" w:sz="2" w:space="0" w:color="000000"/>
-          <w:left w:val="single" w:sz="2" w:space="0" w:color="000000"/>
-          <w:bottom w:val="single" w:sz="2" w:space="0" w:color="000000"/>
-          <w:insideH w:val="single" w:sz="2" w:space="0" w:color="000000"/>
-        </w:tblBorders>
-        <w:tblCellMar>
-          <w:top w:w="55" w:type="dxa"/>
-          <w:left w:w="49" w:type="dxa"/>
-          <w:bottom w:w="55" w:type="dxa"/>
-          <w:right w:w="55" w:type="dxa"/>
-        </w:tblCellMar>
-        <w:tblLook w:val="04A0" w:firstRow="1" w:lastRow="0" w:firstColumn="1" w:lastColumn="0" w:noHBand="0" w:noVBand="1"/>
-      </w:tblPr>
-      <w:tblGrid>
-        <w:gridCol w:w="1970"/>
-        <w:gridCol w:w="7668"/>
-      </w:tblGrid>
-      <w:tr>
-        <w:tc>
-          <w:tcPr>
-            <w:tcW w:w="1970" w:type="dxa"/>
-            <w:tcBorders>
-              <w:top w:val="single" w:sz="2" w:space="0" w:color="000000"/>
-              <w:left w:val="single" w:sz="2" w:space="0" w:color="000000"/>
-              <w:bottom w:val="single" w:sz="2" w:space="0" w:color="000000"/>
-            </w:tcBorders>
-            <w:shd w:val="clear" w:color="auto" w:fill="4472C4" w:themeFill="accent1"/>
-          </w:tcPr>
-          <w:p>
-            <w:pPr>
-              <w:suppressLineNumbers/>
-              <w:spacing w:after="0" w:line="240" w:lineRule="auto"/>
-              <w:rPr>
-                <w:color w:val="FFFFFF" w:themeColor="background1"/>
-              </w:rPr>
-            </w:pPr>
-            <w:r>
-              <w:rPr>
-                <w:b/>
-                <w:bCs/>
-                <w:color w:val="FFFFFF" w:themeColor="background1"/>
-              </w:rPr>
-              <w:t>ID:</w:t>
-            </w:r>
-          </w:p>
-        </w:tc>
-        <w:tc>
-          <w:tcPr>
-            <w:tcW w:w="7668" w:type="dxa"/>
-            <w:tcBorders>
-              <w:top w:val="single" w:sz="2" w:space="0" w:color="000000"/>
-              <w:left w:val="single" w:sz="2" w:space="0" w:color="000000"/>
-              <w:bottom w:val="single" w:sz="2" w:space="0" w:color="000000"/>
-              <w:right w:val="single" w:sz="2" w:space="0" w:color="000000"/>
-            </w:tcBorders>
-            <w:shd w:val="clear" w:color="auto" w:fill="auto"/>
-          </w:tcPr>
-          <w:p>
-            <w:pPr>
-              <w:suppressLineNumbers/>
-              <w:spacing w:after="0" w:line="240" w:lineRule="auto"/>
-            </w:pPr>
-            <w:r>
-              <w:t>US</w:t>
-            </w:r>
-            <w:r>
-              <w:t>1</w:t>
-            </w:r>
-            <w:r>
-              <w:t>2</w:t>
-            </w:r>
-          </w:p>
-        </w:tc>
-      </w:tr>
-      <w:tr>
-        <w:tc>
-          <w:tcPr>
-            <w:tcW w:w="1970" w:type="dxa"/>
-            <w:tcBorders>
-              <w:top w:val="single" w:sz="2" w:space="0" w:color="000000"/>
-              <w:left w:val="single" w:sz="2" w:space="0" w:color="000000"/>
-              <w:bottom w:val="single" w:sz="2" w:space="0" w:color="000000"/>
-            </w:tcBorders>
-            <w:shd w:val="clear" w:color="auto" w:fill="4472C4" w:themeFill="accent1"/>
-          </w:tcPr>
-          <w:p>
-            <w:pPr>
-              <w:suppressLineNumbers/>
-              <w:spacing w:after="0" w:line="240" w:lineRule="auto"/>
-              <w:rPr>
-                <w:color w:val="FFFFFF" w:themeColor="background1"/>
-              </w:rPr>
-            </w:pPr>
-            <w:r>
-              <w:rPr>
-                <w:b/>
-                <w:color w:val="FFFFFF" w:themeColor="background1"/>
-                <w:sz w:val="24"/>
-                <w:szCs w:val="24"/>
-              </w:rPr>
-              <w:t>Nome:</w:t>
-            </w:r>
-          </w:p>
-        </w:tc>
-        <w:tc>
-          <w:tcPr>
-            <w:tcW w:w="7668" w:type="dxa"/>
-            <w:tcBorders>
-              <w:top w:val="single" w:sz="2" w:space="0" w:color="000000"/>
-              <w:left w:val="single" w:sz="2" w:space="0" w:color="000000"/>
-              <w:bottom w:val="single" w:sz="2" w:space="0" w:color="000000"/>
-              <w:right w:val="single" w:sz="2" w:space="0" w:color="000000"/>
-            </w:tcBorders>
-            <w:shd w:val="clear" w:color="auto" w:fill="auto"/>
-          </w:tcPr>
-          <w:p>
-            <w:pPr>
-              <w:suppressLineNumbers/>
-              <w:spacing w:after="0" w:line="240" w:lineRule="auto"/>
-              <w:rPr>
-                <w:sz w:val="24"/>
-              </w:rPr>
-            </w:pPr>
-            <w:proofErr w:type="spellStart"/>
-            <w:r>
-              <w:rPr>
-                <w:sz w:val="24"/>
-              </w:rPr>
-              <w:t>EliminaCorso</w:t>
-            </w:r>
-            <w:proofErr w:type="spellEnd"/>
-          </w:p>
-        </w:tc>
-      </w:tr>
-      <w:tr>
-        <w:tc>
-          <w:tcPr>
-            <w:tcW w:w="1970" w:type="dxa"/>
-            <w:tcBorders>
-              <w:top w:val="single" w:sz="2" w:space="0" w:color="000000"/>
-              <w:left w:val="single" w:sz="2" w:space="0" w:color="000000"/>
-              <w:bottom w:val="single" w:sz="2" w:space="0" w:color="000000"/>
-            </w:tcBorders>
-            <w:shd w:val="clear" w:color="auto" w:fill="4472C4" w:themeFill="accent1"/>
-          </w:tcPr>
-          <w:p>
-            <w:pPr>
-              <w:suppressLineNumbers/>
-              <w:spacing w:after="0" w:line="240" w:lineRule="auto"/>
-              <w:rPr>
-                <w:color w:val="FFFFFF" w:themeColor="background1"/>
-              </w:rPr>
-            </w:pPr>
-            <w:r>
-              <w:rPr>
-                <w:b/>
-                <w:color w:val="FFFFFF" w:themeColor="background1"/>
-                <w:sz w:val="24"/>
-                <w:szCs w:val="24"/>
-              </w:rPr>
-              <w:t>Attori:</w:t>
-            </w:r>
-          </w:p>
-        </w:tc>
-        <w:tc>
-          <w:tcPr>
-            <w:tcW w:w="7668" w:type="dxa"/>
-            <w:tcBorders>
-              <w:top w:val="single" w:sz="2" w:space="0" w:color="000000"/>
-              <w:left w:val="single" w:sz="2" w:space="0" w:color="000000"/>
-              <w:bottom w:val="single" w:sz="2" w:space="0" w:color="000000"/>
-              <w:right w:val="single" w:sz="2" w:space="0" w:color="000000"/>
-            </w:tcBorders>
-            <w:shd w:val="clear" w:color="auto" w:fill="auto"/>
-          </w:tcPr>
-          <w:p>
-            <w:pPr>
-              <w:suppressLineNumbers/>
-              <w:spacing w:after="0" w:line="240" w:lineRule="auto"/>
-            </w:pPr>
-            <w:r>
-              <w:rPr>
-                <w:sz w:val="24"/>
-                <w:szCs w:val="24"/>
-              </w:rPr>
-              <w:t>Iniziato da Docente</w:t>
-            </w:r>
-          </w:p>
-        </w:tc>
-      </w:tr>
-      <w:tr>
-        <w:tc>
-          <w:tcPr>
-            <w:tcW w:w="1970" w:type="dxa"/>
-            <w:tcBorders>
-              <w:top w:val="single" w:sz="2" w:space="0" w:color="000000"/>
-              <w:left w:val="single" w:sz="2" w:space="0" w:color="000000"/>
-              <w:bottom w:val="single" w:sz="2" w:space="0" w:color="000000"/>
-            </w:tcBorders>
-            <w:shd w:val="clear" w:color="auto" w:fill="4472C4" w:themeFill="accent1"/>
-          </w:tcPr>
-          <w:p>
-            <w:pPr>
-              <w:suppressLineNumbers/>
-              <w:spacing w:after="0" w:line="240" w:lineRule="auto"/>
-              <w:rPr>
-                <w:color w:val="FFFFFF" w:themeColor="background1"/>
-              </w:rPr>
-            </w:pPr>
-            <w:r>
-              <w:rPr>
-                <w:b/>
-                <w:color w:val="FFFFFF" w:themeColor="background1"/>
-                <w:sz w:val="24"/>
-                <w:szCs w:val="24"/>
-              </w:rPr>
-              <w:t>Condizione di ingresso:</w:t>
-            </w:r>
-          </w:p>
-        </w:tc>
-        <w:tc>
-          <w:tcPr>
-            <w:tcW w:w="7668" w:type="dxa"/>
-            <w:tcBorders>
-              <w:top w:val="single" w:sz="2" w:space="0" w:color="000000"/>
-              <w:left w:val="single" w:sz="2" w:space="0" w:color="000000"/>
-              <w:bottom w:val="single" w:sz="2" w:space="0" w:color="000000"/>
-              <w:right w:val="single" w:sz="2" w:space="0" w:color="000000"/>
-            </w:tcBorders>
-            <w:shd w:val="clear" w:color="auto" w:fill="auto"/>
-          </w:tcPr>
-          <w:p>
-            <w:pPr>
-              <w:suppressLineNumbers/>
-              <w:spacing w:after="0" w:line="240" w:lineRule="auto"/>
-            </w:pPr>
-            <w:r>
-              <w:rPr>
-                <w:sz w:val="24"/>
-                <w:szCs w:val="24"/>
-              </w:rPr>
-              <w:t>Il Docente è loggato nel sistema</w:t>
-            </w:r>
-          </w:p>
-        </w:tc>
-      </w:tr>
-      <w:tr>
-        <w:tc>
-          <w:tcPr>
-            <w:tcW w:w="1970" w:type="dxa"/>
-            <w:tcBorders>
-              <w:top w:val="single" w:sz="2" w:space="0" w:color="000000"/>
-              <w:left w:val="single" w:sz="2" w:space="0" w:color="000000"/>
-              <w:bottom w:val="single" w:sz="2" w:space="0" w:color="000000"/>
-            </w:tcBorders>
-            <w:shd w:val="clear" w:color="auto" w:fill="4472C4" w:themeFill="accent1"/>
-          </w:tcPr>
-          <w:p>
-            <w:pPr>
-              <w:suppressLineNumbers/>
-              <w:spacing w:after="0" w:line="240" w:lineRule="auto"/>
-              <w:rPr>
-                <w:color w:val="FFFFFF" w:themeColor="background1"/>
-              </w:rPr>
-            </w:pPr>
-            <w:r>
-              <w:rPr>
-                <w:b/>
-                <w:color w:val="FFFFFF" w:themeColor="background1"/>
-                <w:sz w:val="24"/>
-                <w:szCs w:val="24"/>
-              </w:rPr>
-              <w:t>Condizione di uscita:</w:t>
-            </w:r>
-          </w:p>
-        </w:tc>
-        <w:tc>
-          <w:tcPr>
-            <w:tcW w:w="7668" w:type="dxa"/>
-            <w:tcBorders>
-              <w:top w:val="single" w:sz="2" w:space="0" w:color="000000"/>
-              <w:left w:val="single" w:sz="2" w:space="0" w:color="000000"/>
-              <w:bottom w:val="single" w:sz="2" w:space="0" w:color="000000"/>
-              <w:right w:val="single" w:sz="2" w:space="0" w:color="000000"/>
-            </w:tcBorders>
-            <w:shd w:val="clear" w:color="auto" w:fill="auto"/>
-          </w:tcPr>
-          <w:p>
-            <w:pPr>
-              <w:suppressLineNumbers/>
-              <w:spacing w:after="0" w:line="240" w:lineRule="auto"/>
-            </w:pPr>
-            <w:r>
-              <w:rPr>
-                <w:sz w:val="24"/>
-                <w:szCs w:val="24"/>
-              </w:rPr>
-              <w:t>Il Docente elimina il corso creato</w:t>
-            </w:r>
-          </w:p>
-        </w:tc>
-      </w:tr>
-      <w:tr>
-        <w:tc>
-          <w:tcPr>
-            <w:tcW w:w="1970" w:type="dxa"/>
-            <w:tcBorders>
-              <w:top w:val="single" w:sz="2" w:space="0" w:color="000000"/>
-              <w:left w:val="single" w:sz="2" w:space="0" w:color="000000"/>
-              <w:bottom w:val="single" w:sz="2" w:space="0" w:color="000000"/>
-            </w:tcBorders>
-            <w:shd w:val="clear" w:color="auto" w:fill="4472C4" w:themeFill="accent1"/>
-          </w:tcPr>
-          <w:p>
-            <w:pPr>
-              <w:suppressLineNumbers/>
-              <w:spacing w:after="0" w:line="240" w:lineRule="auto"/>
-              <w:rPr>
-                <w:color w:val="FFFFFF" w:themeColor="background1"/>
-              </w:rPr>
-            </w:pPr>
-            <w:r>
-              <w:rPr>
-                <w:b/>
-                <w:color w:val="FFFFFF" w:themeColor="background1"/>
-                <w:sz w:val="24"/>
-                <w:szCs w:val="24"/>
-              </w:rPr>
-              <w:t>Flusso di eventi:</w:t>
-            </w:r>
-          </w:p>
-        </w:tc>
-        <w:tc>
-          <w:tcPr>
-            <w:tcW w:w="7668" w:type="dxa"/>
-            <w:tcBorders>
-              <w:top w:val="single" w:sz="2" w:space="0" w:color="000000"/>
-              <w:left w:val="single" w:sz="2" w:space="0" w:color="000000"/>
-              <w:bottom w:val="single" w:sz="2" w:space="0" w:color="000000"/>
-              <w:right w:val="single" w:sz="2" w:space="0" w:color="000000"/>
-            </w:tcBorders>
-            <w:shd w:val="clear" w:color="auto" w:fill="auto"/>
-          </w:tcPr>
-          <w:tbl>
-            <w:tblPr>
-              <w:tblStyle w:val="Grigliatabella"/>
-              <w:tblW w:w="0" w:type="auto"/>
-              <w:tblBorders>
-                <w:top w:val="none" w:sz="0" w:space="0" w:color="auto"/>
-                <w:left w:val="none" w:sz="0" w:space="0" w:color="auto"/>
-                <w:bottom w:val="none" w:sz="0" w:space="0" w:color="auto"/>
-                <w:right w:val="none" w:sz="0" w:space="0" w:color="auto"/>
-                <w:insideH w:val="none" w:sz="0" w:space="0" w:color="auto"/>
-                <w:insideV w:val="none" w:sz="0" w:space="0" w:color="auto"/>
-              </w:tblBorders>
-              <w:tblLook w:val="04A0" w:firstRow="1" w:lastRow="0" w:firstColumn="1" w:lastColumn="0" w:noHBand="0" w:noVBand="1"/>
-            </w:tblPr>
-            <w:tblGrid>
-              <w:gridCol w:w="3777"/>
-              <w:gridCol w:w="3777"/>
-            </w:tblGrid>
-            <w:tr>
-              <w:tc>
-                <w:tcPr>
-                  <w:tcW w:w="3777" w:type="dxa"/>
-                </w:tcPr>
-                <w:p>
-                  <w:pPr>
-                    <w:suppressLineNumbers/>
-                    <w:jc w:val="center"/>
-                    <w:rPr>
-                      <w:sz w:val="24"/>
-                      <w:szCs w:val="24"/>
-                    </w:rPr>
-                  </w:pPr>
-                  <w:r>
-                    <w:rPr>
-                      <w:sz w:val="24"/>
-                      <w:szCs w:val="24"/>
-                    </w:rPr>
-                    <w:t>Docente</w:t>
-                  </w:r>
-                </w:p>
-                <w:p>
-                  <w:pPr>
-                    <w:suppressLineNumbers/>
-                    <w:rPr>
-                      <w:sz w:val="24"/>
-                      <w:szCs w:val="24"/>
-                    </w:rPr>
-                  </w:pPr>
-                  <w:r>
-                    <w:rPr>
-                      <w:sz w:val="24"/>
-                      <w:szCs w:val="24"/>
-                    </w:rPr>
-                    <w:t>Il Docente preme il pulsante “Elimina” presente sotto il corso caricato nella lista dei corsi tenuti</w:t>
-                  </w:r>
-                </w:p>
-              </w:tc>
-              <w:tc>
-                <w:tcPr>
-                  <w:tcW w:w="3777" w:type="dxa"/>
-                </w:tcPr>
-                <w:p>
-                  <w:pPr>
-                    <w:suppressLineNumbers/>
-                    <w:jc w:val="center"/>
-                    <w:rPr>
-                      <w:sz w:val="24"/>
-                      <w:szCs w:val="24"/>
-                    </w:rPr>
-                  </w:pPr>
-                  <w:r>
-                    <w:rPr>
-                      <w:sz w:val="24"/>
-                      <w:szCs w:val="24"/>
-                    </w:rPr>
-                    <w:t>Sistema</w:t>
-                  </w:r>
-                </w:p>
-              </w:tc>
-            </w:tr>
-            <w:tr>
-              <w:tc>
-                <w:tcPr>
-                  <w:tcW w:w="3777" w:type="dxa"/>
-                </w:tcPr>
-                <w:p>
-                  <w:pPr>
-                    <w:suppressLineNumbers/>
-                    <w:rPr>
-                      <w:sz w:val="24"/>
-                      <w:szCs w:val="24"/>
-                    </w:rPr>
-                  </w:pPr>
-                </w:p>
-                <w:p>
-                  <w:pPr>
-                    <w:suppressLineNumbers/>
-                    <w:rPr>
-                      <w:sz w:val="24"/>
-                      <w:szCs w:val="24"/>
-                    </w:rPr>
-                  </w:pPr>
-                </w:p>
-                <w:p>
-                  <w:pPr>
-                    <w:suppressLineNumbers/>
-                    <w:rPr>
-                      <w:sz w:val="24"/>
-                      <w:szCs w:val="24"/>
-                    </w:rPr>
-                  </w:pPr>
-                </w:p>
-                <w:p>
-                  <w:pPr>
-                    <w:suppressLineNumbers/>
-                    <w:rPr>
-                      <w:sz w:val="24"/>
-                      <w:szCs w:val="24"/>
-                    </w:rPr>
-                  </w:pPr>
-                </w:p>
-                <w:p>
-                  <w:pPr>
-                    <w:suppressLineNumbers/>
-                    <w:rPr>
-                      <w:sz w:val="24"/>
-                      <w:szCs w:val="24"/>
-                    </w:rPr>
-                  </w:pPr>
-                  <w:r>
-                    <w:rPr>
-                      <w:sz w:val="24"/>
-                      <w:szCs w:val="24"/>
-                    </w:rPr>
-                    <w:t>Il Docente preme il pulsante “Si”</w:t>
-                  </w:r>
-                </w:p>
-              </w:tc>
-              <w:tc>
-                <w:tcPr>
-                  <w:tcW w:w="3777" w:type="dxa"/>
-                </w:tcPr>
-                <w:p>
-                  <w:pPr>
-                    <w:suppressLineNumbers/>
-                    <w:rPr>
-                      <w:sz w:val="24"/>
-                      <w:szCs w:val="24"/>
-                    </w:rPr>
-                  </w:pPr>
-                  <w:r>
-                    <w:rPr>
-                      <w:sz w:val="24"/>
-                      <w:szCs w:val="24"/>
-                    </w:rPr>
-                    <w:t>Il Sistema risponde mostrando un messaggio di avvertimento “Sei sicuro di voler eliminare questo corso?” e due pulsanti “Si” e “No”</w:t>
-                  </w:r>
-                </w:p>
-                <w:p>
-                  <w:pPr>
-                    <w:suppressLineNumbers/>
-                    <w:rPr>
-                      <w:sz w:val="24"/>
-                      <w:szCs w:val="24"/>
-                    </w:rPr>
-                  </w:pPr>
-                </w:p>
-                <w:p>
-                  <w:pPr>
-                    <w:suppressLineNumbers/>
-                    <w:rPr>
-                      <w:sz w:val="24"/>
-                      <w:szCs w:val="24"/>
-                    </w:rPr>
-                  </w:pPr>
-                  <w:r>
-                    <w:rPr>
-                      <w:sz w:val="24"/>
-                      <w:szCs w:val="24"/>
-                    </w:rPr>
-                    <w:t xml:space="preserve">Il </w:t>
-                  </w:r>
-                  <w:r>
-                    <w:rPr>
-                      <w:i/>
-                      <w:iCs/>
-                      <w:sz w:val="24"/>
-                      <w:szCs w:val="24"/>
-                    </w:rPr>
-                    <w:t xml:space="preserve">Sistema </w:t>
-                  </w:r>
-                  <w:r>
-                    <w:rPr>
-                      <w:sz w:val="24"/>
-                      <w:szCs w:val="24"/>
-                    </w:rPr>
-                    <w:t>risponde rimuovendo il corso dalla lista dei corsi tenuti</w:t>
-                  </w:r>
-                </w:p>
-              </w:tc>
-            </w:tr>
-            <w:tr>
-              <w:tc>
-                <w:tcPr>
-                  <w:tcW w:w="3777" w:type="dxa"/>
-                </w:tcPr>
-                <w:p>
-                  <w:pPr>
-                    <w:suppressLineNumbers/>
-                    <w:rPr>
-                      <w:sz w:val="24"/>
-                      <w:szCs w:val="24"/>
-                    </w:rPr>
-                  </w:pPr>
-                  <w:r>
-                    <w:rPr>
-                      <w:sz w:val="24"/>
-                      <w:szCs w:val="24"/>
-                    </w:rPr>
-                    <w:t xml:space="preserve"> </w:t>
-                  </w:r>
-                </w:p>
-              </w:tc>
-              <w:tc>
-                <w:tcPr>
-                  <w:tcW w:w="3777" w:type="dxa"/>
-                </w:tcPr>
-                <w:p>
-                  <w:pPr>
-                    <w:suppressLineNumbers/>
-                    <w:rPr>
-                      <w:sz w:val="24"/>
-                      <w:szCs w:val="24"/>
-                    </w:rPr>
-                  </w:pPr>
+                    <w:t xml:space="preserve">Il Sistema risponde mostrando la pagina del corso che </w:t>
+                  </w:r>
+                  <w:r>
+                    <w:rPr>
+                      <w:sz w:val="24"/>
+                      <w:szCs w:val="24"/>
+                    </w:rPr>
+                    <w:t>contiene</w:t>
+                  </w:r>
+                  <w:r>
+                    <w:rPr>
+                      <w:sz w:val="24"/>
+                      <w:szCs w:val="24"/>
+                    </w:rPr>
+                    <w:t xml:space="preserve"> le informazioni del corso e una lista delle lezioni</w:t>
+                  </w:r>
+                </w:p>
+                <w:p>
+                  <w:pPr>
+                    <w:suppressLineNumbers/>
+                    <w:rPr>
+                      <w:sz w:val="24"/>
+                      <w:szCs w:val="24"/>
+                    </w:rPr>
+                  </w:pPr>
+                </w:p>
+                <w:p>
+                  <w:pPr>
+                    <w:suppressLineNumbers/>
+                    <w:rPr>
+                      <w:sz w:val="24"/>
+                      <w:szCs w:val="24"/>
+                    </w:rPr>
+                  </w:pPr>
+                </w:p>
+                <w:p>
+                  <w:pPr>
+                    <w:suppressLineNumbers/>
+                    <w:rPr>
+                      <w:sz w:val="24"/>
+                      <w:szCs w:val="24"/>
+                    </w:rPr>
+                  </w:pPr>
+                </w:p>
+                <w:p>
+                  <w:pPr>
+                    <w:suppressLineNumbers/>
+                    <w:rPr>
+                      <w:sz w:val="24"/>
+                      <w:szCs w:val="24"/>
+                    </w:rPr>
+                  </w:pPr>
+                  <w:r>
+                    <w:rPr>
+                      <w:sz w:val="24"/>
+                      <w:szCs w:val="24"/>
+                    </w:rPr>
+                    <w:t>Il Sistema risponde mostrando la pagina della lezione contenente il Player Video, le informazioni della lezione e i commenti d</w:t>
+                  </w:r>
+                  <w:r>
+                    <w:rPr>
+                      <w:sz w:val="24"/>
+                      <w:szCs w:val="24"/>
+                    </w:rPr>
+                    <w:t>el Docente e degli Studenti iscritti.</w:t>
+                  </w:r>
                 </w:p>
               </w:tc>
             </w:tr>
@@ -12043,750 +13251,6 @@
               <w:t>1</w:t>
             </w:r>
             <w:r>
-              <w:t>3</w:t>
-            </w:r>
-          </w:p>
-        </w:tc>
-      </w:tr>
-      <w:tr>
-        <w:tc>
-          <w:tcPr>
-            <w:tcW w:w="1970" w:type="dxa"/>
-            <w:tcBorders>
-              <w:top w:val="single" w:sz="2" w:space="0" w:color="000000"/>
-              <w:left w:val="single" w:sz="2" w:space="0" w:color="000000"/>
-              <w:bottom w:val="single" w:sz="2" w:space="0" w:color="000000"/>
-            </w:tcBorders>
-            <w:shd w:val="clear" w:color="auto" w:fill="4472C4" w:themeFill="accent1"/>
-          </w:tcPr>
-          <w:p>
-            <w:pPr>
-              <w:suppressLineNumbers/>
-              <w:spacing w:after="0" w:line="240" w:lineRule="auto"/>
-              <w:rPr>
-                <w:color w:val="FFFFFF" w:themeColor="background1"/>
-              </w:rPr>
-            </w:pPr>
-            <w:r>
-              <w:rPr>
-                <w:b/>
-                <w:color w:val="FFFFFF" w:themeColor="background1"/>
-                <w:sz w:val="24"/>
-                <w:szCs w:val="24"/>
-              </w:rPr>
-              <w:t>Nome:</w:t>
-            </w:r>
-          </w:p>
-        </w:tc>
-        <w:tc>
-          <w:tcPr>
-            <w:tcW w:w="7668" w:type="dxa"/>
-            <w:tcBorders>
-              <w:top w:val="single" w:sz="2" w:space="0" w:color="000000"/>
-              <w:left w:val="single" w:sz="2" w:space="0" w:color="000000"/>
-              <w:bottom w:val="single" w:sz="2" w:space="0" w:color="000000"/>
-              <w:right w:val="single" w:sz="2" w:space="0" w:color="000000"/>
-            </w:tcBorders>
-            <w:shd w:val="clear" w:color="auto" w:fill="auto"/>
-          </w:tcPr>
-          <w:p>
-            <w:pPr>
-              <w:suppressLineNumbers/>
-              <w:spacing w:after="0" w:line="240" w:lineRule="auto"/>
-              <w:rPr>
-                <w:sz w:val="24"/>
-              </w:rPr>
-            </w:pPr>
-            <w:proofErr w:type="spellStart"/>
-            <w:r>
-              <w:rPr>
-                <w:sz w:val="24"/>
-              </w:rPr>
-              <w:t>Visualizza</w:t>
-            </w:r>
-            <w:r>
-              <w:rPr>
-                <w:sz w:val="24"/>
-              </w:rPr>
-              <w:t>Lezione</w:t>
-            </w:r>
-            <w:r>
-              <w:rPr>
-                <w:sz w:val="24"/>
-              </w:rPr>
-              <w:t>Docente</w:t>
-            </w:r>
-            <w:proofErr w:type="spellEnd"/>
-          </w:p>
-        </w:tc>
-      </w:tr>
-      <w:tr>
-        <w:tc>
-          <w:tcPr>
-            <w:tcW w:w="1970" w:type="dxa"/>
-            <w:tcBorders>
-              <w:top w:val="single" w:sz="2" w:space="0" w:color="000000"/>
-              <w:left w:val="single" w:sz="2" w:space="0" w:color="000000"/>
-              <w:bottom w:val="single" w:sz="2" w:space="0" w:color="000000"/>
-            </w:tcBorders>
-            <w:shd w:val="clear" w:color="auto" w:fill="4472C4" w:themeFill="accent1"/>
-          </w:tcPr>
-          <w:p>
-            <w:pPr>
-              <w:suppressLineNumbers/>
-              <w:spacing w:after="0" w:line="240" w:lineRule="auto"/>
-              <w:rPr>
-                <w:color w:val="FFFFFF" w:themeColor="background1"/>
-              </w:rPr>
-            </w:pPr>
-            <w:r>
-              <w:rPr>
-                <w:b/>
-                <w:color w:val="FFFFFF" w:themeColor="background1"/>
-                <w:sz w:val="24"/>
-                <w:szCs w:val="24"/>
-              </w:rPr>
-              <w:lastRenderedPageBreak/>
-              <w:t>Attori:</w:t>
-            </w:r>
-          </w:p>
-        </w:tc>
-        <w:tc>
-          <w:tcPr>
-            <w:tcW w:w="7668" w:type="dxa"/>
-            <w:tcBorders>
-              <w:top w:val="single" w:sz="2" w:space="0" w:color="000000"/>
-              <w:left w:val="single" w:sz="2" w:space="0" w:color="000000"/>
-              <w:bottom w:val="single" w:sz="2" w:space="0" w:color="000000"/>
-              <w:right w:val="single" w:sz="2" w:space="0" w:color="000000"/>
-            </w:tcBorders>
-            <w:shd w:val="clear" w:color="auto" w:fill="auto"/>
-          </w:tcPr>
-          <w:p>
-            <w:pPr>
-              <w:suppressLineNumbers/>
-              <w:spacing w:after="0" w:line="240" w:lineRule="auto"/>
-            </w:pPr>
-            <w:r>
-              <w:rPr>
-                <w:sz w:val="24"/>
-                <w:szCs w:val="24"/>
-              </w:rPr>
-              <w:t>Iniziato da Docente</w:t>
-            </w:r>
-          </w:p>
-        </w:tc>
-      </w:tr>
-      <w:tr>
-        <w:tc>
-          <w:tcPr>
-            <w:tcW w:w="1970" w:type="dxa"/>
-            <w:tcBorders>
-              <w:top w:val="single" w:sz="2" w:space="0" w:color="000000"/>
-              <w:left w:val="single" w:sz="2" w:space="0" w:color="000000"/>
-              <w:bottom w:val="single" w:sz="2" w:space="0" w:color="000000"/>
-            </w:tcBorders>
-            <w:shd w:val="clear" w:color="auto" w:fill="4472C4" w:themeFill="accent1"/>
-          </w:tcPr>
-          <w:p>
-            <w:pPr>
-              <w:suppressLineNumbers/>
-              <w:spacing w:after="0" w:line="240" w:lineRule="auto"/>
-              <w:rPr>
-                <w:color w:val="FFFFFF" w:themeColor="background1"/>
-              </w:rPr>
-            </w:pPr>
-            <w:r>
-              <w:rPr>
-                <w:b/>
-                <w:color w:val="FFFFFF" w:themeColor="background1"/>
-                <w:sz w:val="24"/>
-                <w:szCs w:val="24"/>
-              </w:rPr>
-              <w:t>Condizione di ingresso:</w:t>
-            </w:r>
-          </w:p>
-        </w:tc>
-        <w:tc>
-          <w:tcPr>
-            <w:tcW w:w="7668" w:type="dxa"/>
-            <w:tcBorders>
-              <w:top w:val="single" w:sz="2" w:space="0" w:color="000000"/>
-              <w:left w:val="single" w:sz="2" w:space="0" w:color="000000"/>
-              <w:bottom w:val="single" w:sz="2" w:space="0" w:color="000000"/>
-              <w:right w:val="single" w:sz="2" w:space="0" w:color="000000"/>
-            </w:tcBorders>
-            <w:shd w:val="clear" w:color="auto" w:fill="auto"/>
-          </w:tcPr>
-          <w:p>
-            <w:pPr>
-              <w:suppressLineNumbers/>
-              <w:spacing w:after="0" w:line="240" w:lineRule="auto"/>
-            </w:pPr>
-            <w:r>
-              <w:rPr>
-                <w:sz w:val="24"/>
-                <w:szCs w:val="24"/>
-              </w:rPr>
-              <w:t>Il Docente è loggato al sistema</w:t>
-            </w:r>
-            <w:r>
-              <w:rPr>
-                <w:sz w:val="24"/>
-                <w:szCs w:val="24"/>
-              </w:rPr>
-              <w:t xml:space="preserve"> e ha un corso attivo</w:t>
-            </w:r>
-          </w:p>
-        </w:tc>
-      </w:tr>
-      <w:tr>
-        <w:tc>
-          <w:tcPr>
-            <w:tcW w:w="1970" w:type="dxa"/>
-            <w:tcBorders>
-              <w:top w:val="single" w:sz="2" w:space="0" w:color="000000"/>
-              <w:left w:val="single" w:sz="2" w:space="0" w:color="000000"/>
-              <w:bottom w:val="single" w:sz="2" w:space="0" w:color="000000"/>
-            </w:tcBorders>
-            <w:shd w:val="clear" w:color="auto" w:fill="4472C4" w:themeFill="accent1"/>
-          </w:tcPr>
-          <w:p>
-            <w:pPr>
-              <w:suppressLineNumbers/>
-              <w:spacing w:after="0" w:line="240" w:lineRule="auto"/>
-              <w:rPr>
-                <w:color w:val="FFFFFF" w:themeColor="background1"/>
-              </w:rPr>
-            </w:pPr>
-            <w:r>
-              <w:rPr>
-                <w:b/>
-                <w:color w:val="FFFFFF" w:themeColor="background1"/>
-                <w:sz w:val="24"/>
-                <w:szCs w:val="24"/>
-              </w:rPr>
-              <w:t>Condizione di uscita:</w:t>
-            </w:r>
-          </w:p>
-        </w:tc>
-        <w:tc>
-          <w:tcPr>
-            <w:tcW w:w="7668" w:type="dxa"/>
-            <w:tcBorders>
-              <w:top w:val="single" w:sz="2" w:space="0" w:color="000000"/>
-              <w:left w:val="single" w:sz="2" w:space="0" w:color="000000"/>
-              <w:bottom w:val="single" w:sz="2" w:space="0" w:color="000000"/>
-              <w:right w:val="single" w:sz="2" w:space="0" w:color="000000"/>
-            </w:tcBorders>
-            <w:shd w:val="clear" w:color="auto" w:fill="auto"/>
-          </w:tcPr>
-          <w:p>
-            <w:pPr>
-              <w:suppressLineNumbers/>
-              <w:spacing w:after="0" w:line="240" w:lineRule="auto"/>
-            </w:pPr>
-            <w:r>
-              <w:rPr>
-                <w:sz w:val="24"/>
-                <w:szCs w:val="24"/>
-              </w:rPr>
-              <w:t>Il Docente visualizza la lezione</w:t>
-            </w:r>
-          </w:p>
-        </w:tc>
-      </w:tr>
-      <w:tr>
-        <w:tc>
-          <w:tcPr>
-            <w:tcW w:w="1970" w:type="dxa"/>
-            <w:tcBorders>
-              <w:top w:val="single" w:sz="2" w:space="0" w:color="000000"/>
-              <w:left w:val="single" w:sz="2" w:space="0" w:color="000000"/>
-              <w:bottom w:val="single" w:sz="2" w:space="0" w:color="000000"/>
-            </w:tcBorders>
-            <w:shd w:val="clear" w:color="auto" w:fill="4472C4" w:themeFill="accent1"/>
-          </w:tcPr>
-          <w:p>
-            <w:pPr>
-              <w:suppressLineNumbers/>
-              <w:spacing w:after="0" w:line="240" w:lineRule="auto"/>
-              <w:rPr>
-                <w:color w:val="FFFFFF" w:themeColor="background1"/>
-              </w:rPr>
-            </w:pPr>
-            <w:r>
-              <w:rPr>
-                <w:b/>
-                <w:color w:val="FFFFFF" w:themeColor="background1"/>
-                <w:sz w:val="24"/>
-                <w:szCs w:val="24"/>
-              </w:rPr>
-              <w:t>Flusso di eventi:</w:t>
-            </w:r>
-          </w:p>
-        </w:tc>
-        <w:tc>
-          <w:tcPr>
-            <w:tcW w:w="7668" w:type="dxa"/>
-            <w:tcBorders>
-              <w:top w:val="single" w:sz="2" w:space="0" w:color="000000"/>
-              <w:left w:val="single" w:sz="2" w:space="0" w:color="000000"/>
-              <w:bottom w:val="single" w:sz="2" w:space="0" w:color="000000"/>
-              <w:right w:val="single" w:sz="2" w:space="0" w:color="000000"/>
-            </w:tcBorders>
-            <w:shd w:val="clear" w:color="auto" w:fill="auto"/>
-          </w:tcPr>
-          <w:tbl>
-            <w:tblPr>
-              <w:tblStyle w:val="Grigliatabella"/>
-              <w:tblW w:w="0" w:type="auto"/>
-              <w:tblBorders>
-                <w:top w:val="none" w:sz="0" w:space="0" w:color="auto"/>
-                <w:left w:val="none" w:sz="0" w:space="0" w:color="auto"/>
-                <w:bottom w:val="none" w:sz="0" w:space="0" w:color="auto"/>
-                <w:right w:val="none" w:sz="0" w:space="0" w:color="auto"/>
-                <w:insideH w:val="none" w:sz="0" w:space="0" w:color="auto"/>
-                <w:insideV w:val="none" w:sz="0" w:space="0" w:color="auto"/>
-              </w:tblBorders>
-              <w:tblLook w:val="04A0" w:firstRow="1" w:lastRow="0" w:firstColumn="1" w:lastColumn="0" w:noHBand="0" w:noVBand="1"/>
-            </w:tblPr>
-            <w:tblGrid>
-              <w:gridCol w:w="3777"/>
-              <w:gridCol w:w="3777"/>
-            </w:tblGrid>
-            <w:tr>
-              <w:tc>
-                <w:tcPr>
-                  <w:tcW w:w="3777" w:type="dxa"/>
-                </w:tcPr>
-                <w:p>
-                  <w:pPr>
-                    <w:suppressLineNumbers/>
-                    <w:jc w:val="center"/>
-                    <w:rPr>
-                      <w:sz w:val="24"/>
-                      <w:szCs w:val="24"/>
-                    </w:rPr>
-                  </w:pPr>
-                  <w:r>
-                    <w:rPr>
-                      <w:sz w:val="24"/>
-                      <w:szCs w:val="24"/>
-                    </w:rPr>
-                    <w:t>Docente</w:t>
-                  </w:r>
-                </w:p>
-                <w:p>
-                  <w:pPr>
-                    <w:suppressLineNumbers/>
-                    <w:rPr>
-                      <w:sz w:val="24"/>
-                      <w:szCs w:val="24"/>
-                    </w:rPr>
-                  </w:pPr>
-                  <w:r>
-                    <w:rPr>
-                      <w:sz w:val="24"/>
-                      <w:szCs w:val="24"/>
-                    </w:rPr>
-                    <w:t>Il Docente clicca sul</w:t>
-                  </w:r>
-                  <w:r>
-                    <w:rPr>
-                      <w:sz w:val="24"/>
-                      <w:szCs w:val="24"/>
-                    </w:rPr>
-                    <w:t xml:space="preserve"> </w:t>
-                  </w:r>
-                  <w:r>
-                    <w:rPr>
-                      <w:sz w:val="24"/>
-                      <w:szCs w:val="24"/>
-                    </w:rPr>
-                    <w:t xml:space="preserve">nome del </w:t>
-                  </w:r>
-                  <w:r>
-                    <w:rPr>
-                      <w:sz w:val="24"/>
-                      <w:szCs w:val="24"/>
-                    </w:rPr>
-                    <w:t>corso</w:t>
-                  </w:r>
-                  <w:r>
-                    <w:rPr>
-                      <w:sz w:val="24"/>
-                      <w:szCs w:val="24"/>
-                    </w:rPr>
-                    <w:t xml:space="preserve"> che intende visionare dalla lista dei corsi presenti nella Homepage</w:t>
-                  </w:r>
-                </w:p>
-              </w:tc>
-              <w:tc>
-                <w:tcPr>
-                  <w:tcW w:w="3777" w:type="dxa"/>
-                </w:tcPr>
-                <w:p>
-                  <w:pPr>
-                    <w:suppressLineNumbers/>
-                    <w:jc w:val="center"/>
-                    <w:rPr>
-                      <w:sz w:val="24"/>
-                      <w:szCs w:val="24"/>
-                    </w:rPr>
-                  </w:pPr>
-                  <w:r>
-                    <w:rPr>
-                      <w:sz w:val="24"/>
-                      <w:szCs w:val="24"/>
-                    </w:rPr>
-                    <w:t>Sistema</w:t>
-                  </w:r>
-                </w:p>
-                <w:p>
-                  <w:pPr>
-                    <w:suppressLineNumbers/>
-                    <w:rPr>
-                      <w:sz w:val="24"/>
-                      <w:szCs w:val="24"/>
-                    </w:rPr>
-                  </w:pPr>
-                </w:p>
-              </w:tc>
-            </w:tr>
-            <w:tr>
-              <w:tc>
-                <w:tcPr>
-                  <w:tcW w:w="3777" w:type="dxa"/>
-                </w:tcPr>
-                <w:p>
-                  <w:pPr>
-                    <w:suppressLineNumbers/>
-                    <w:rPr>
-                      <w:sz w:val="24"/>
-                      <w:szCs w:val="24"/>
-                    </w:rPr>
-                  </w:pPr>
-                </w:p>
-                <w:p>
-                  <w:pPr>
-                    <w:suppressLineNumbers/>
-                    <w:rPr>
-                      <w:sz w:val="24"/>
-                      <w:szCs w:val="24"/>
-                    </w:rPr>
-                  </w:pPr>
-                </w:p>
-                <w:p>
-                  <w:pPr>
-                    <w:suppressLineNumbers/>
-                    <w:rPr>
-                      <w:sz w:val="24"/>
-                      <w:szCs w:val="24"/>
-                    </w:rPr>
-                  </w:pPr>
-                </w:p>
-                <w:p>
-                  <w:pPr>
-                    <w:suppressLineNumbers/>
-                    <w:rPr>
-                      <w:sz w:val="24"/>
-                      <w:szCs w:val="24"/>
-                    </w:rPr>
-                  </w:pPr>
-                </w:p>
-                <w:p>
-                  <w:pPr>
-                    <w:suppressLineNumbers/>
-                    <w:rPr>
-                      <w:sz w:val="24"/>
-                      <w:szCs w:val="24"/>
-                    </w:rPr>
-                  </w:pPr>
-                  <w:r>
-                    <w:rPr>
-                      <w:sz w:val="24"/>
-                      <w:szCs w:val="24"/>
-                    </w:rPr>
-                    <w:t>Il Docente sceglie dalla lista</w:t>
-                  </w:r>
-                  <w:r>
-                    <w:rPr>
-                      <w:sz w:val="24"/>
-                      <w:szCs w:val="24"/>
-                    </w:rPr>
-                    <w:t xml:space="preserve"> delle lezioni quella</w:t>
-                  </w:r>
-                  <w:r>
-                    <w:rPr>
-                      <w:sz w:val="24"/>
-                      <w:szCs w:val="24"/>
-                    </w:rPr>
-                    <w:t xml:space="preserve"> che intende visionare </w:t>
-                  </w:r>
-                  <w:r>
-                    <w:rPr>
-                      <w:sz w:val="24"/>
-                      <w:szCs w:val="24"/>
-                    </w:rPr>
-                    <w:t>cliccandoci sopra.</w:t>
-                  </w:r>
-                </w:p>
-                <w:p>
-                  <w:pPr>
-                    <w:suppressLineNumbers/>
-                    <w:rPr>
-                      <w:sz w:val="24"/>
-                      <w:szCs w:val="24"/>
-                    </w:rPr>
-                  </w:pPr>
-                </w:p>
-                <w:p>
-                  <w:pPr>
-                    <w:suppressLineNumbers/>
-                    <w:rPr>
-                      <w:sz w:val="24"/>
-                      <w:szCs w:val="24"/>
-                    </w:rPr>
-                  </w:pPr>
-                </w:p>
-              </w:tc>
-              <w:tc>
-                <w:tcPr>
-                  <w:tcW w:w="3777" w:type="dxa"/>
-                </w:tcPr>
-                <w:p>
-                  <w:pPr>
-                    <w:suppressLineNumbers/>
-                    <w:rPr>
-                      <w:sz w:val="24"/>
-                      <w:szCs w:val="24"/>
-                    </w:rPr>
-                  </w:pPr>
-                  <w:r>
-                    <w:rPr>
-                      <w:sz w:val="24"/>
-                      <w:szCs w:val="24"/>
-                    </w:rPr>
-                    <w:t xml:space="preserve">Il Sistema risponde mostrando la pagina del corso che </w:t>
-                  </w:r>
-                  <w:r>
-                    <w:rPr>
-                      <w:sz w:val="24"/>
-                      <w:szCs w:val="24"/>
-                    </w:rPr>
-                    <w:t>contiene</w:t>
-                  </w:r>
-                  <w:r>
-                    <w:rPr>
-                      <w:sz w:val="24"/>
-                      <w:szCs w:val="24"/>
-                    </w:rPr>
-                    <w:t xml:space="preserve"> le informazioni del corso e una lista delle lezioni</w:t>
-                  </w:r>
-                </w:p>
-                <w:p>
-                  <w:pPr>
-                    <w:suppressLineNumbers/>
-                    <w:rPr>
-                      <w:sz w:val="24"/>
-                      <w:szCs w:val="24"/>
-                    </w:rPr>
-                  </w:pPr>
-                </w:p>
-                <w:p>
-                  <w:pPr>
-                    <w:suppressLineNumbers/>
-                    <w:rPr>
-                      <w:sz w:val="24"/>
-                      <w:szCs w:val="24"/>
-                    </w:rPr>
-                  </w:pPr>
-                </w:p>
-                <w:p>
-                  <w:pPr>
-                    <w:suppressLineNumbers/>
-                    <w:rPr>
-                      <w:sz w:val="24"/>
-                      <w:szCs w:val="24"/>
-                    </w:rPr>
-                  </w:pPr>
-                </w:p>
-                <w:p>
-                  <w:pPr>
-                    <w:suppressLineNumbers/>
-                    <w:rPr>
-                      <w:sz w:val="24"/>
-                      <w:szCs w:val="24"/>
-                    </w:rPr>
-                  </w:pPr>
-                  <w:r>
-                    <w:rPr>
-                      <w:sz w:val="24"/>
-                      <w:szCs w:val="24"/>
-                    </w:rPr>
-                    <w:t>Il Sistema risponde mostrando la pagina della lezione contenente il Player Video, le informazioni della lezione e i commenti d</w:t>
-                  </w:r>
-                  <w:r>
-                    <w:rPr>
-                      <w:sz w:val="24"/>
-                      <w:szCs w:val="24"/>
-                    </w:rPr>
-                    <w:t>el Docente e degli Studenti iscritti.</w:t>
-                  </w:r>
-                </w:p>
-              </w:tc>
-            </w:tr>
-          </w:tbl>
-          <w:p>
-            <w:pPr>
-              <w:suppressLineNumbers/>
-              <w:spacing w:after="0" w:line="240" w:lineRule="auto"/>
-            </w:pPr>
-          </w:p>
-        </w:tc>
-      </w:tr>
-      <w:tr>
-        <w:trPr>
-          <w:trHeight w:val="308"/>
-        </w:trPr>
-        <w:tc>
-          <w:tcPr>
-            <w:tcW w:w="1970" w:type="dxa"/>
-            <w:tcBorders>
-              <w:left w:val="single" w:sz="2" w:space="0" w:color="000000"/>
-              <w:bottom w:val="single" w:sz="2" w:space="0" w:color="000000"/>
-            </w:tcBorders>
-            <w:shd w:val="clear" w:color="auto" w:fill="4472C4" w:themeFill="accent1"/>
-          </w:tcPr>
-          <w:p>
-            <w:pPr>
-              <w:suppressLineNumbers/>
-              <w:spacing w:after="0" w:line="240" w:lineRule="auto"/>
-              <w:rPr>
-                <w:b/>
-                <w:bCs/>
-                <w:color w:val="FFFFFF" w:themeColor="background1"/>
-              </w:rPr>
-            </w:pPr>
-            <w:r>
-              <w:rPr>
-                <w:b/>
-                <w:bCs/>
-                <w:color w:val="FFFFFF" w:themeColor="background1"/>
-              </w:rPr>
-              <w:t>Eccezioni:</w:t>
-            </w:r>
-          </w:p>
-        </w:tc>
-        <w:tc>
-          <w:tcPr>
-            <w:tcW w:w="7668" w:type="dxa"/>
-            <w:tcBorders>
-              <w:left w:val="single" w:sz="2" w:space="0" w:color="000000"/>
-              <w:bottom w:val="single" w:sz="2" w:space="0" w:color="000000"/>
-              <w:right w:val="single" w:sz="2" w:space="0" w:color="000000"/>
-            </w:tcBorders>
-            <w:shd w:val="clear" w:color="auto" w:fill="auto"/>
-          </w:tcPr>
-          <w:p>
-            <w:pPr>
-              <w:suppressLineNumbers/>
-              <w:spacing w:after="0" w:line="240" w:lineRule="auto"/>
-            </w:pPr>
-          </w:p>
-        </w:tc>
-      </w:tr>
-    </w:tbl>
-    <w:p>
-      <w:pPr>
-        <w:rPr>
-          <w:b/>
-          <w:sz w:val="32"/>
-        </w:rPr>
-      </w:pPr>
-    </w:p>
-    <w:p>
-      <w:pPr>
-        <w:rPr>
-          <w:b/>
-          <w:sz w:val="32"/>
-        </w:rPr>
-      </w:pPr>
-    </w:p>
-    <w:tbl>
-      <w:tblPr>
-        <w:tblW w:w="9638" w:type="dxa"/>
-        <w:tblBorders>
-          <w:top w:val="single" w:sz="2" w:space="0" w:color="000000"/>
-          <w:left w:val="single" w:sz="2" w:space="0" w:color="000000"/>
-          <w:bottom w:val="single" w:sz="2" w:space="0" w:color="000000"/>
-          <w:insideH w:val="single" w:sz="2" w:space="0" w:color="000000"/>
-        </w:tblBorders>
-        <w:tblCellMar>
-          <w:top w:w="55" w:type="dxa"/>
-          <w:left w:w="49" w:type="dxa"/>
-          <w:bottom w:w="55" w:type="dxa"/>
-          <w:right w:w="55" w:type="dxa"/>
-        </w:tblCellMar>
-        <w:tblLook w:val="04A0" w:firstRow="1" w:lastRow="0" w:firstColumn="1" w:lastColumn="0" w:noHBand="0" w:noVBand="1"/>
-      </w:tblPr>
-      <w:tblGrid>
-        <w:gridCol w:w="1970"/>
-        <w:gridCol w:w="7668"/>
-      </w:tblGrid>
-      <w:tr>
-        <w:tc>
-          <w:tcPr>
-            <w:tcW w:w="1970" w:type="dxa"/>
-            <w:tcBorders>
-              <w:top w:val="single" w:sz="2" w:space="0" w:color="000000"/>
-              <w:left w:val="single" w:sz="2" w:space="0" w:color="000000"/>
-              <w:bottom w:val="single" w:sz="2" w:space="0" w:color="000000"/>
-            </w:tcBorders>
-            <w:shd w:val="clear" w:color="auto" w:fill="4472C4" w:themeFill="accent1"/>
-          </w:tcPr>
-          <w:p>
-            <w:pPr>
-              <w:suppressLineNumbers/>
-              <w:spacing w:after="0" w:line="240" w:lineRule="auto"/>
-              <w:rPr>
-                <w:color w:val="FFFFFF" w:themeColor="background1"/>
-              </w:rPr>
-            </w:pPr>
-            <w:r>
-              <w:rPr>
-                <w:b/>
-                <w:bCs/>
-                <w:color w:val="FFFFFF" w:themeColor="background1"/>
-              </w:rPr>
-              <w:t>ID:</w:t>
-            </w:r>
-          </w:p>
-        </w:tc>
-        <w:tc>
-          <w:tcPr>
-            <w:tcW w:w="7668" w:type="dxa"/>
-            <w:tcBorders>
-              <w:top w:val="single" w:sz="2" w:space="0" w:color="000000"/>
-              <w:left w:val="single" w:sz="2" w:space="0" w:color="000000"/>
-              <w:bottom w:val="single" w:sz="2" w:space="0" w:color="000000"/>
-              <w:right w:val="single" w:sz="2" w:space="0" w:color="000000"/>
-            </w:tcBorders>
-            <w:shd w:val="clear" w:color="auto" w:fill="auto"/>
-          </w:tcPr>
-          <w:p>
-            <w:pPr>
-              <w:suppressLineNumbers/>
-              <w:spacing w:after="0" w:line="240" w:lineRule="auto"/>
-            </w:pPr>
-            <w:r>
-              <w:t>US</w:t>
-            </w:r>
-            <w:r>
-              <w:t>1</w:t>
-            </w:r>
-            <w:r>
               <w:t>4</w:t>
             </w:r>
           </w:p>
@@ -14005,6 +14469,7 @@
                       <w:sz w:val="24"/>
                       <w:szCs w:val="24"/>
                     </w:rPr>
+                    <w:lastRenderedPageBreak/>
                     <w:t>Il Docente visualizza la lista dei commenti senza il commento eliminato.</w:t>
                   </w:r>
                 </w:p>
@@ -14026,6 +14491,7 @@
                       <w:sz w:val="24"/>
                       <w:szCs w:val="24"/>
                     </w:rPr>
+                    <w:lastRenderedPageBreak/>
                     <w:t xml:space="preserve">Il Sistema risponde mostrando un messaggio di avvertimento: </w:t>
                   </w:r>
                   <w:r>
@@ -14126,6 +14592,7 @@
                 <w:bCs/>
                 <w:color w:val="FFFFFF" w:themeColor="background1"/>
               </w:rPr>
+              <w:lastRenderedPageBreak/>
               <w:t>Eccezioni:</w:t>
             </w:r>
           </w:p>
@@ -14634,7 +15101,6 @@
                       <w:sz w:val="24"/>
                       <w:szCs w:val="24"/>
                     </w:rPr>
-                    <w:lastRenderedPageBreak/>
                     <w:t>Sistema</w:t>
                   </w:r>
                 </w:p>
@@ -15154,7 +15620,15 @@
                       <w:sz w:val="24"/>
                       <w:szCs w:val="24"/>
                     </w:rPr>
-                    <w:t>llo Studente</w:t>
+                    <w:t xml:space="preserve">llo </w:t>
+                  </w:r>
+                  <w:r>
+                    <w:rPr>
+                      <w:sz w:val="24"/>
+                      <w:szCs w:val="24"/>
+                    </w:rPr>
+                    <w:lastRenderedPageBreak/>
+                    <w:t>Studente</w:t>
                   </w:r>
                   <w:r>
                     <w:rPr>
@@ -15345,7 +15819,6 @@
               <w:spacing w:after="0" w:line="240" w:lineRule="auto"/>
             </w:pPr>
             <w:r>
-              <w:lastRenderedPageBreak/>
               <w:t xml:space="preserve">Se lo Studente inserisce dei dati </w:t>
             </w:r>
             <w:r>
@@ -15951,7 +16424,16 @@
                       <w:sz w:val="24"/>
                       <w:szCs w:val="24"/>
                     </w:rPr>
-                    <w:t>Il Sistema risponde mostrando la pagina del corso che contiene le informazioni del corso e una lista delle lezioni</w:t>
+                    <w:lastRenderedPageBreak/>
+                    <w:t xml:space="preserve">Il Sistema risponde mostrando la pagina del corso che contiene le </w:t>
+                  </w:r>
+                  <w:r>
+                    <w:rPr>
+                      <w:sz w:val="24"/>
+                      <w:szCs w:val="24"/>
+                    </w:rPr>
+                    <w:lastRenderedPageBreak/>
+                    <w:t>informazioni del corso e una lista delle lezioni</w:t>
                   </w:r>
                 </w:p>
                 <w:p>
@@ -16037,6 +16519,7 @@
                 <w:bCs/>
                 <w:color w:val="FFFFFF" w:themeColor="background1"/>
               </w:rPr>
+              <w:lastRenderedPageBreak/>
               <w:t>Eccezioni:</w:t>
             </w:r>
           </w:p>
@@ -16340,7 +16823,6 @@
                 <w:sz w:val="24"/>
                 <w:szCs w:val="24"/>
               </w:rPr>
-              <w:lastRenderedPageBreak/>
               <w:t>Condizione di uscita:</w:t>
             </w:r>
           </w:p>
@@ -16842,7 +17324,7 @@
                 <w:color w:val="FFFFFF" w:themeColor="background1"/>
               </w:rPr>
             </w:pPr>
-            <w:bookmarkStart w:id="3" w:name="_Hlk531280673"/>
+            <w:bookmarkStart w:id="4" w:name="_Hlk531280673"/>
             <w:r>
               <w:rPr>
                 <w:b/>
@@ -16970,6 +17452,7 @@
                 <w:sz w:val="24"/>
                 <w:szCs w:val="24"/>
               </w:rPr>
+              <w:lastRenderedPageBreak/>
               <w:t>Attori:</w:t>
             </w:r>
           </w:p>
@@ -17292,8 +17775,6 @@
                       <w:szCs w:val="24"/>
                     </w:rPr>
                   </w:pPr>
-                  <w:bookmarkStart w:id="4" w:name="_GoBack"/>
-                  <w:bookmarkEnd w:id="4"/>
                 </w:p>
                 <w:p>
                   <w:pPr>
@@ -17499,7 +17980,6 @@
                 <w:bCs/>
                 <w:color w:val="FFFFFF" w:themeColor="background1"/>
               </w:rPr>
-              <w:lastRenderedPageBreak/>
               <w:t>ID:</w:t>
             </w:r>
           </w:p>
@@ -18153,7 +18633,7 @@
           </w:p>
         </w:tc>
       </w:tr>
-      <w:bookmarkEnd w:id="3"/>
+      <w:bookmarkEnd w:id="4"/>
     </w:tbl>
     <w:p>
       <w:pPr>
@@ -18175,6 +18655,7 @@
           <w:b/>
           <w:sz w:val="32"/>
         </w:rPr>
+        <w:lastRenderedPageBreak/>
         <w:t>SUPERVISORE:</w:t>
       </w:r>
     </w:p>
@@ -18869,7 +19350,6 @@
                       <w:sz w:val="24"/>
                       <w:szCs w:val="24"/>
                     </w:rPr>
-                    <w:lastRenderedPageBreak/>
                     <w:t xml:space="preserve">Il </w:t>
                   </w:r>
                   <w:r>
@@ -19081,7 +19561,6 @@
                 <w:bCs/>
                 <w:color w:val="FFFFFF" w:themeColor="background1"/>
               </w:rPr>
-              <w:lastRenderedPageBreak/>
               <w:t>Eccezioni:</w:t>
             </w:r>
           </w:p>
@@ -19248,6 +19727,7 @@
                 <w:sz w:val="24"/>
                 <w:szCs w:val="24"/>
               </w:rPr>
+              <w:lastRenderedPageBreak/>
               <w:t>Nome:</w:t>
             </w:r>
           </w:p>
@@ -19685,7 +20165,6 @@
                       <w:sz w:val="24"/>
                       <w:szCs w:val="24"/>
                     </w:rPr>
-                    <w:lastRenderedPageBreak/>
                     <w:t xml:space="preserve">Il Supervisore compila il campo e preme il tasto </w:t>
                   </w:r>
                   <w:r>
@@ -19887,7 +20366,6 @@
                 <w:bCs/>
                 <w:color w:val="FFFFFF" w:themeColor="background1"/>
               </w:rPr>
-              <w:lastRenderedPageBreak/>
               <w:t>Eccezioni:</w:t>
             </w:r>
           </w:p>
@@ -21266,7 +21744,7 @@
 </file>
 
 <file path=customXml/itemProps1.xml><?xml version="1.0" encoding="utf-8"?>
-<ds:datastoreItem xmlns:ds="http://schemas.openxmlformats.org/officeDocument/2006/customXml" ds:itemID="{C6EE17D1-3525-499B-ABAE-42666AC685C7}">
+<ds:datastoreItem xmlns:ds="http://schemas.openxmlformats.org/officeDocument/2006/customXml" ds:itemID="{08610DB7-29FE-4BAF-83B3-59EEB58EE2FA}">
   <ds:schemaRefs>
     <ds:schemaRef ds:uri="http://schemas.openxmlformats.org/officeDocument/2006/bibliography"/>
   </ds:schemaRefs>

--- a/Internal Work Product/Casi d'uso/Use_Case.docx
+++ b/Internal Work Product/Casi d'uso/Use_Case.docx
@@ -23,7 +23,7 @@
     </w:p>
     <w:p>
       <w:pPr>
-        <w:pStyle w:val="Paragrafoelenco"/>
+        <w:pStyle w:val="ListParagraph"/>
         <w:numPr>
           <w:ilvl w:val="0"/>
           <w:numId w:val="2"/>
@@ -46,7 +46,7 @@
     </w:p>
     <w:p>
       <w:pPr>
-        <w:pStyle w:val="Paragrafoelenco"/>
+        <w:pStyle w:val="ListParagraph"/>
         <w:numPr>
           <w:ilvl w:val="0"/>
           <w:numId w:val="2"/>
@@ -60,7 +60,7 @@
     </w:p>
     <w:p>
       <w:pPr>
-        <w:pStyle w:val="Paragrafoelenco"/>
+        <w:pStyle w:val="ListParagraph"/>
         <w:numPr>
           <w:ilvl w:val="0"/>
           <w:numId w:val="2"/>
@@ -88,7 +88,7 @@
     </w:p>
     <w:p>
       <w:pPr>
-        <w:pStyle w:val="Paragrafoelenco"/>
+        <w:pStyle w:val="ListParagraph"/>
         <w:numPr>
           <w:ilvl w:val="0"/>
           <w:numId w:val="2"/>
@@ -108,7 +108,7 @@
     </w:p>
     <w:p>
       <w:pPr>
-        <w:pStyle w:val="Paragrafoelenco"/>
+        <w:pStyle w:val="ListParagraph"/>
         <w:numPr>
           <w:ilvl w:val="0"/>
           <w:numId w:val="2"/>
@@ -133,7 +133,7 @@
     </w:p>
     <w:p>
       <w:pPr>
-        <w:pStyle w:val="Paragrafoelenco"/>
+        <w:pStyle w:val="ListParagraph"/>
         <w:numPr>
           <w:ilvl w:val="0"/>
           <w:numId w:val="2"/>
@@ -159,7 +159,7 @@
     </w:p>
     <w:p>
       <w:pPr>
-        <w:pStyle w:val="Paragrafoelenco"/>
+        <w:pStyle w:val="ListParagraph"/>
         <w:numPr>
           <w:ilvl w:val="0"/>
           <w:numId w:val="2"/>
@@ -181,7 +181,7 @@
     </w:p>
     <w:p>
       <w:pPr>
-        <w:pStyle w:val="Paragrafoelenco"/>
+        <w:pStyle w:val="ListParagraph"/>
         <w:numPr>
           <w:ilvl w:val="0"/>
           <w:numId w:val="2"/>
@@ -195,38 +195,67 @@
       <w:r>
         <w:t xml:space="preserve"> </w:t>
       </w:r>
+      <w:r>
+        <w:t>(</w:t>
+      </w:r>
+      <w:proofErr w:type="spellStart"/>
+      <w:r>
+        <w:t>InserimentoLezione</w:t>
+      </w:r>
+      <w:proofErr w:type="spellEnd"/>
+      <w:r>
+        <w:t xml:space="preserve"> Include Creazione Corso ed Eccezione </w:t>
+      </w:r>
+      <w:proofErr w:type="spellStart"/>
+      <w:r>
+        <w:t>Rimoz</w:t>
+      </w:r>
+      <w:proofErr w:type="spellEnd"/>
+      <w:r>
+        <w:t>)</w:t>
+      </w:r>
     </w:p>
     <w:p>
       <w:pPr>
-        <w:pStyle w:val="Paragrafoelenco"/>
+        <w:pStyle w:val="ListParagraph"/>
         <w:numPr>
           <w:ilvl w:val="0"/>
           <w:numId w:val="2"/>
         </w:numPr>
       </w:pPr>
       <w:proofErr w:type="spellStart"/>
+      <w:proofErr w:type="gramStart"/>
       <w:r>
         <w:t>ModificaCorso</w:t>
       </w:r>
       <w:proofErr w:type="spellEnd"/>
-    </w:p>
-    <w:p>
-      <w:pPr>
-        <w:pStyle w:val="Paragrafoelenco"/>
-        <w:numPr>
-          <w:ilvl w:val="0"/>
-          <w:numId w:val="2"/>
-        </w:numPr>
-      </w:pPr>
+      <w:r>
+        <w:t>(</w:t>
+      </w:r>
       <w:proofErr w:type="spellStart"/>
+      <w:proofErr w:type="gramEnd"/>
       <w:r>
         <w:t>InserimentoLezione</w:t>
       </w:r>
       <w:proofErr w:type="spellEnd"/>
+      <w:r>
+        <w:t xml:space="preserve"> Include Creazione Corso ed Eccezione </w:t>
+      </w:r>
+      <w:proofErr w:type="spellStart"/>
+      <w:r>
+        <w:t>Rimoz</w:t>
+      </w:r>
+      <w:proofErr w:type="spellEnd"/>
+      <w:r>
+        <w:t>) (DA FARE)</w:t>
+      </w:r>
+      <w:r>
+        <w:t xml:space="preserve"> OK</w:t>
+      </w:r>
     </w:p>
     <w:p>
       <w:pPr>
-        <w:pStyle w:val="Paragrafoelenco"/>
+        <w:pStyle w:val="ListParagraph"/>
         <w:numPr>
           <w:ilvl w:val="0"/>
           <w:numId w:val="2"/>
@@ -243,7 +272,7 @@
     </w:p>
     <w:p>
       <w:pPr>
-        <w:pStyle w:val="Paragrafoelenco"/>
+        <w:pStyle w:val="ListParagraph"/>
         <w:numPr>
           <w:ilvl w:val="0"/>
           <w:numId w:val="2"/>
@@ -260,7 +289,7 @@
     </w:p>
     <w:p>
       <w:pPr>
-        <w:pStyle w:val="Paragrafoelenco"/>
+        <w:pStyle w:val="ListParagraph"/>
         <w:numPr>
           <w:ilvl w:val="0"/>
           <w:numId w:val="2"/>
@@ -280,7 +309,7 @@
     </w:p>
     <w:p>
       <w:pPr>
-        <w:pStyle w:val="Paragrafoelenco"/>
+        <w:pStyle w:val="ListParagraph"/>
         <w:numPr>
           <w:ilvl w:val="0"/>
           <w:numId w:val="2"/>
@@ -305,7 +334,7 @@
     </w:p>
     <w:p>
       <w:pPr>
-        <w:pStyle w:val="Paragrafoelenco"/>
+        <w:pStyle w:val="ListParagraph"/>
         <w:numPr>
           <w:ilvl w:val="0"/>
           <w:numId w:val="2"/>
@@ -330,7 +359,7 @@
     </w:p>
     <w:p>
       <w:pPr>
-        <w:pStyle w:val="Paragrafoelenco"/>
+        <w:pStyle w:val="ListParagraph"/>
       </w:pPr>
       <w:r>
         <w:t xml:space="preserve"> - </w:t>
@@ -343,7 +372,7 @@
     </w:p>
     <w:p>
       <w:pPr>
-        <w:pStyle w:val="Paragrafoelenco"/>
+        <w:pStyle w:val="ListParagraph"/>
       </w:pPr>
       <w:r>
         <w:t xml:space="preserve">- </w:t>
@@ -356,7 +385,7 @@
     </w:p>
     <w:p>
       <w:pPr>
-        <w:pStyle w:val="Paragrafoelenco"/>
+        <w:pStyle w:val="ListParagraph"/>
       </w:pPr>
       <w:r>
         <w:t xml:space="preserve">- </w:t>
@@ -369,7 +398,7 @@
     </w:p>
     <w:p>
       <w:pPr>
-        <w:pStyle w:val="Paragrafoelenco"/>
+        <w:pStyle w:val="ListParagraph"/>
         <w:numPr>
           <w:ilvl w:val="0"/>
           <w:numId w:val="2"/>
@@ -389,7 +418,7 @@
     </w:p>
     <w:p>
       <w:pPr>
-        <w:pStyle w:val="Paragrafoelenco"/>
+        <w:pStyle w:val="ListParagraph"/>
         <w:numPr>
           <w:ilvl w:val="0"/>
           <w:numId w:val="2"/>
@@ -409,7 +438,7 @@
     </w:p>
     <w:p>
       <w:pPr>
-        <w:pStyle w:val="Paragrafoelenco"/>
+        <w:pStyle w:val="ListParagraph"/>
         <w:numPr>
           <w:ilvl w:val="0"/>
           <w:numId w:val="2"/>
@@ -441,7 +470,7 @@
     </w:p>
     <w:p>
       <w:pPr>
-        <w:pStyle w:val="Paragrafoelenco"/>
+        <w:pStyle w:val="ListParagraph"/>
         <w:numPr>
           <w:ilvl w:val="0"/>
           <w:numId w:val="2"/>
@@ -807,7 +836,6 @@
                 <w:sz w:val="24"/>
                 <w:szCs w:val="24"/>
               </w:rPr>
-              <w:lastRenderedPageBreak/>
               <w:t>Condizione di uscita:</w:t>
             </w:r>
           </w:p>
@@ -887,6 +915,7 @@
                 <w:sz w:val="24"/>
                 <w:szCs w:val="24"/>
               </w:rPr>
+              <w:lastRenderedPageBreak/>
               <w:t>Flusso di eventi:</w:t>
             </w:r>
           </w:p>
@@ -904,7 +933,7 @@
           </w:tcPr>
           <w:tbl>
             <w:tblPr>
-              <w:tblStyle w:val="Grigliatabella"/>
+              <w:tblStyle w:val="TableGrid"/>
               <w:tblW w:w="0" w:type="auto"/>
               <w:tblBorders>
                 <w:top w:val="none" w:sz="0" w:space="0" w:color="auto"/>
@@ -1814,7 +1843,7 @@
           </w:tcPr>
           <w:tbl>
             <w:tblPr>
-              <w:tblStyle w:val="Grigliatabella"/>
+              <w:tblStyle w:val="TableGrid"/>
               <w:tblW w:w="0" w:type="auto"/>
               <w:tblBorders>
                 <w:top w:val="none" w:sz="0" w:space="0" w:color="auto"/>
@@ -1937,21 +1966,7 @@
                       <w:sz w:val="24"/>
                       <w:szCs w:val="24"/>
                     </w:rPr>
-                    <w:t xml:space="preserve"> inserisce la </w:t>
-                  </w:r>
-                  <w:r>
-                    <w:rPr>
-                      <w:sz w:val="24"/>
-                      <w:szCs w:val="24"/>
-                    </w:rPr>
-                    <w:t>e-</w:t>
-                  </w:r>
-                  <w:r>
-                    <w:rPr>
-                      <w:sz w:val="24"/>
-                      <w:szCs w:val="24"/>
-                    </w:rPr>
-                    <w:t>mail nel form e preme il pulsante “Invia”</w:t>
+                    <w:t xml:space="preserve"> inserisce la mail nel form e preme il pulsante “Invia”</w:t>
                   </w:r>
                 </w:p>
               </w:tc>
@@ -2013,23 +2028,7 @@
                       <w:sz w:val="24"/>
                       <w:szCs w:val="24"/>
                     </w:rPr>
-                    <w:t xml:space="preserve">istema mostra un </w:t>
-                  </w:r>
-                  <w:proofErr w:type="spellStart"/>
-                  <w:r>
-                    <w:rPr>
-                      <w:sz w:val="24"/>
-                      <w:szCs w:val="24"/>
-                    </w:rPr>
-                    <w:t>form</w:t>
-                  </w:r>
-                  <w:proofErr w:type="spellEnd"/>
-                  <w:r>
-                    <w:rPr>
-                      <w:sz w:val="24"/>
-                      <w:szCs w:val="24"/>
-                    </w:rPr>
-                    <w:t xml:space="preserve"> testuale con scritto “</w:t>
+                    <w:t>istema mostra un form testuale con scritto “</w:t>
                   </w:r>
                   <w:r>
                     <w:rPr>
@@ -2175,21 +2174,7 @@
                       <w:sz w:val="24"/>
                       <w:szCs w:val="24"/>
                     </w:rPr>
-                    <w:t xml:space="preserve"> la tua casella di posta per</w:t>
-                  </w:r>
-                  <w:r>
-                    <w:rPr>
-                      <w:sz w:val="24"/>
-                      <w:szCs w:val="24"/>
-                    </w:rPr>
-                    <w:t xml:space="preserve"> settare la</w:t>
-                  </w:r>
-                  <w:r>
-                    <w:rPr>
-                      <w:sz w:val="24"/>
-                      <w:szCs w:val="24"/>
-                    </w:rPr>
-                    <w:t xml:space="preserve"> nuova password”</w:t>
+                    <w:t xml:space="preserve"> la tua casella di posta per la nuova password”</w:t>
                   </w:r>
                   <w:r>
                     <w:rPr>
@@ -2203,21 +2188,7 @@
                       <w:sz w:val="24"/>
                       <w:szCs w:val="24"/>
                     </w:rPr>
-                    <w:t xml:space="preserve">in cima </w:t>
-                  </w:r>
-                  <w:r>
-                    <w:rPr>
-                      <w:sz w:val="24"/>
-                      <w:szCs w:val="24"/>
-                    </w:rPr>
-                    <w:t>al</w:t>
-                  </w:r>
-                  <w:r>
-                    <w:rPr>
-                      <w:sz w:val="24"/>
-                      <w:szCs w:val="24"/>
-                    </w:rPr>
-                    <w:t xml:space="preserve">la pagina </w:t>
+                    <w:t xml:space="preserve">in cima la pagina </w:t>
                   </w:r>
                   <w:r>
                     <w:rPr>
@@ -2274,162 +2245,72 @@
                       <w:sz w:val="24"/>
                       <w:szCs w:val="24"/>
                     </w:rPr>
-                    <w:t xml:space="preserve">, </w:t>
-                  </w:r>
-                  <w:r>
-                    <w:rPr>
-                      <w:sz w:val="24"/>
-                      <w:szCs w:val="24"/>
-                    </w:rPr>
-                    <w:t>accede alla sua casella di posta elettronica, seleziona l’e-mail inviata dal Sistema e clicca sul link per la compilazione della nuova password</w:t>
-                  </w:r>
-                </w:p>
-                <w:p>
-                  <w:pPr>
-                    <w:suppressLineNumbers/>
-                    <w:rPr>
-                      <w:sz w:val="24"/>
-                      <w:szCs w:val="24"/>
-                    </w:rPr>
-                  </w:pPr>
-                </w:p>
-                <w:p>
-                  <w:pPr>
-                    <w:suppressLineNumbers/>
-                    <w:rPr>
-                      <w:sz w:val="24"/>
-                      <w:szCs w:val="24"/>
-                    </w:rPr>
-                  </w:pPr>
-                </w:p>
-                <w:p>
-                  <w:pPr>
-                    <w:suppressLineNumbers/>
-                    <w:rPr>
-                      <w:sz w:val="24"/>
-                      <w:szCs w:val="24"/>
-                    </w:rPr>
-                  </w:pPr>
-                </w:p>
-                <w:p>
-                  <w:pPr>
-                    <w:suppressLineNumbers/>
-                    <w:rPr>
-                      <w:sz w:val="24"/>
-                      <w:szCs w:val="24"/>
-                    </w:rPr>
-                  </w:pPr>
-                </w:p>
-                <w:p>
-                  <w:pPr>
-                    <w:suppressLineNumbers/>
-                    <w:rPr>
-                      <w:sz w:val="24"/>
-                      <w:szCs w:val="24"/>
-                    </w:rPr>
-                  </w:pPr>
-                </w:p>
-                <w:p>
-                  <w:pPr>
-                    <w:suppressLineNumbers/>
-                    <w:rPr>
-                      <w:sz w:val="24"/>
-                      <w:szCs w:val="24"/>
-                    </w:rPr>
-                  </w:pPr>
-                </w:p>
-                <w:p>
-                  <w:pPr>
-                    <w:suppressLineNumbers/>
-                    <w:rPr>
-                      <w:sz w:val="24"/>
-                      <w:szCs w:val="24"/>
-                    </w:rPr>
-                  </w:pPr>
-                  <w:r>
-                    <w:rPr>
-                      <w:sz w:val="24"/>
-                      <w:szCs w:val="24"/>
-                    </w:rPr>
-                    <w:t xml:space="preserve">Il </w:t>
-                  </w:r>
-                  <w:proofErr w:type="spellStart"/>
-                  <w:r>
-                    <w:rPr>
-                      <w:sz w:val="24"/>
-                      <w:szCs w:val="24"/>
-                    </w:rPr>
-                    <w:t>SuperUtente</w:t>
-                  </w:r>
-                  <w:proofErr w:type="spellEnd"/>
-                  <w:r>
-                    <w:rPr>
-                      <w:sz w:val="24"/>
-                      <w:szCs w:val="24"/>
-                    </w:rPr>
-                    <w:t xml:space="preserve"> compila i campi e preme il pulsante “Conferma”</w:t>
-                  </w:r>
-                </w:p>
-                <w:p>
-                  <w:pPr>
-                    <w:suppressLineNumbers/>
-                    <w:rPr>
-                      <w:sz w:val="24"/>
-                      <w:szCs w:val="24"/>
-                    </w:rPr>
-                  </w:pPr>
-                </w:p>
-                <w:p>
-                  <w:pPr>
-                    <w:suppressLineNumbers/>
-                    <w:rPr>
-                      <w:sz w:val="24"/>
-                      <w:szCs w:val="24"/>
-                    </w:rPr>
-                  </w:pPr>
-                </w:p>
-                <w:p>
-                  <w:pPr>
-                    <w:suppressLineNumbers/>
-                    <w:rPr>
-                      <w:sz w:val="24"/>
-                      <w:szCs w:val="24"/>
-                    </w:rPr>
-                  </w:pPr>
-                </w:p>
-                <w:p>
-                  <w:pPr>
-                    <w:suppressLineNumbers/>
-                    <w:rPr>
-                      <w:sz w:val="24"/>
-                      <w:szCs w:val="24"/>
-                    </w:rPr>
-                  </w:pPr>
-                </w:p>
-                <w:p>
-                  <w:pPr>
-                    <w:suppressLineNumbers/>
-                    <w:rPr>
-                      <w:sz w:val="24"/>
-                      <w:szCs w:val="24"/>
-                    </w:rPr>
-                  </w:pPr>
-                  <w:r>
-                    <w:rPr>
-                      <w:sz w:val="24"/>
-                      <w:szCs w:val="24"/>
-                    </w:rPr>
-                    <w:t xml:space="preserve">Il </w:t>
-                  </w:r>
-                  <w:proofErr w:type="spellStart"/>
-                  <w:r>
-                    <w:rPr>
-                      <w:sz w:val="24"/>
-                      <w:szCs w:val="24"/>
-                    </w:rPr>
-                    <w:t>SuperUtente</w:t>
-                  </w:r>
-                  <w:proofErr w:type="spellEnd"/>
+                    <w:t xml:space="preserve">, dopo aver copiato la password nella sua posta elettronica, </w:t>
+                  </w:r>
+                  <w:r>
+                    <w:rPr>
+                      <w:sz w:val="24"/>
+                      <w:szCs w:val="24"/>
+                    </w:rPr>
+                    <w:t>torna nel sistema e ricompila il form di login con la nuova password</w:t>
+                  </w:r>
+                  <w:r>
+                    <w:rPr>
+                      <w:sz w:val="24"/>
+                      <w:szCs w:val="24"/>
+                    </w:rPr>
+                    <w:t>.</w:t>
+                  </w:r>
+                </w:p>
+                <w:p>
+                  <w:pPr>
+                    <w:suppressLineNumbers/>
+                    <w:rPr>
+                      <w:sz w:val="24"/>
+                      <w:szCs w:val="24"/>
+                    </w:rPr>
+                  </w:pPr>
+                </w:p>
+                <w:p>
+                  <w:pPr>
+                    <w:suppressLineNumbers/>
+                    <w:rPr>
+                      <w:sz w:val="24"/>
+                      <w:szCs w:val="24"/>
+                    </w:rPr>
+                  </w:pPr>
+                </w:p>
+                <w:p>
+                  <w:pPr>
+                    <w:suppressLineNumbers/>
+                    <w:rPr>
+                      <w:sz w:val="24"/>
+                      <w:szCs w:val="24"/>
+                    </w:rPr>
+                  </w:pPr>
+                </w:p>
+                <w:p>
+                  <w:pPr>
+                    <w:suppressLineNumbers/>
+                    <w:rPr>
+                      <w:sz w:val="24"/>
+                      <w:szCs w:val="24"/>
+                    </w:rPr>
+                  </w:pPr>
+                  <w:r>
+                    <w:rPr>
+                      <w:sz w:val="24"/>
+                      <w:szCs w:val="24"/>
+                    </w:rPr>
+                    <w:t>L</w:t>
+                  </w:r>
+                  <w:r>
+                    <w:rPr>
+                      <w:sz w:val="24"/>
+                      <w:szCs w:val="24"/>
+                    </w:rPr>
+                    <w:t>’Utente</w:t>
+                  </w:r>
                   <w:r>
                     <w:rPr>
                       <w:sz w:val="24"/>
@@ -2442,21 +2323,7 @@
                       <w:sz w:val="24"/>
                       <w:szCs w:val="24"/>
                     </w:rPr>
-                    <w:t>inserisce la e-mail, la nuova password e</w:t>
-                  </w:r>
-                  <w:r>
-                    <w:rPr>
-                      <w:sz w:val="24"/>
-                      <w:szCs w:val="24"/>
-                    </w:rPr>
-                    <w:t xml:space="preserve"> </w:t>
-                  </w:r>
-                  <w:r>
-                    <w:rPr>
-                      <w:sz w:val="24"/>
-                      <w:szCs w:val="24"/>
-                    </w:rPr>
-                    <w:t xml:space="preserve">preme il pulsante “Accedi” </w:t>
+                    <w:t>accetta al sistema andando a visualizzare la homepage.</w:t>
                   </w:r>
                 </w:p>
               </w:tc>
@@ -2522,56 +2389,6 @@
                       <w:sz w:val="24"/>
                       <w:szCs w:val="24"/>
                     </w:rPr>
-                    <w:t xml:space="preserve">Il Sistema mostra una pagina dedicata al settaggio della nuova password, mostrando due </w:t>
-                  </w:r>
-                  <w:proofErr w:type="spellStart"/>
-                  <w:r>
-                    <w:rPr>
-                      <w:sz w:val="24"/>
-                      <w:szCs w:val="24"/>
-                    </w:rPr>
-                    <w:t>InputText</w:t>
-                  </w:r>
-                  <w:proofErr w:type="spellEnd"/>
-                  <w:r>
-                    <w:rPr>
-                      <w:sz w:val="24"/>
-                      <w:szCs w:val="24"/>
-                    </w:rPr>
-                    <w:t xml:space="preserve"> “Nuova Password” e “Conferma Password” e un pulsante “Conferma”</w:t>
-                  </w:r>
-                </w:p>
-                <w:p>
-                  <w:pPr>
-                    <w:suppressLineNumbers/>
-                    <w:rPr>
-                      <w:sz w:val="24"/>
-                      <w:szCs w:val="24"/>
-                    </w:rPr>
-                  </w:pPr>
-                </w:p>
-                <w:p>
-                  <w:pPr>
-                    <w:suppressLineNumbers/>
-                    <w:rPr>
-                      <w:sz w:val="24"/>
-                      <w:szCs w:val="24"/>
-                    </w:rPr>
-                  </w:pPr>
-                </w:p>
-                <w:p>
-                  <w:pPr>
-                    <w:suppressLineNumbers/>
-                    <w:rPr>
-                      <w:sz w:val="24"/>
-                      <w:szCs w:val="24"/>
-                    </w:rPr>
-                  </w:pPr>
-                  <w:r>
-                    <w:rPr>
-                      <w:sz w:val="24"/>
-                      <w:szCs w:val="24"/>
-                    </w:rPr>
                     <w:t xml:space="preserve">Il </w:t>
                   </w:r>
                   <w:r>
@@ -2593,103 +2410,7 @@
                       <w:sz w:val="24"/>
                       <w:szCs w:val="24"/>
                     </w:rPr>
-                    <w:t xml:space="preserve">apporta le modifiche alla password e </w:t>
-                  </w:r>
-                  <w:r>
-                    <w:rPr>
-                      <w:sz w:val="24"/>
-                      <w:szCs w:val="24"/>
-                    </w:rPr>
-                    <w:t>reindirizza</w:t>
-                  </w:r>
-                  <w:r>
-                    <w:rPr>
-                      <w:sz w:val="24"/>
-                      <w:szCs w:val="24"/>
-                    </w:rPr>
-                    <w:t xml:space="preserve"> il </w:t>
-                  </w:r>
-                  <w:proofErr w:type="spellStart"/>
-                  <w:r>
-                    <w:rPr>
-                      <w:sz w:val="24"/>
-                      <w:szCs w:val="24"/>
-                    </w:rPr>
-                    <w:t>SuperUtente</w:t>
-                  </w:r>
-                  <w:proofErr w:type="spellEnd"/>
-                  <w:r>
-                    <w:rPr>
-                      <w:sz w:val="24"/>
-                      <w:szCs w:val="24"/>
-                    </w:rPr>
-                    <w:t xml:space="preserve"> alla pagina di login del Sistema</w:t>
-                  </w:r>
-                  <w:r>
-                    <w:rPr>
-                      <w:sz w:val="24"/>
-                      <w:szCs w:val="24"/>
-                    </w:rPr>
-                    <w:t>.</w:t>
-                  </w:r>
-                </w:p>
-                <w:p>
-                  <w:pPr>
-                    <w:suppressLineNumbers/>
-                    <w:rPr>
-                      <w:sz w:val="24"/>
-                      <w:szCs w:val="24"/>
-                    </w:rPr>
-                  </w:pPr>
-                </w:p>
-                <w:p>
-                  <w:pPr>
-                    <w:suppressLineNumbers/>
-                    <w:rPr>
-                      <w:sz w:val="24"/>
-                      <w:szCs w:val="24"/>
-                    </w:rPr>
-                  </w:pPr>
-                </w:p>
-                <w:p>
-                  <w:pPr>
-                    <w:suppressLineNumbers/>
-                    <w:rPr>
-                      <w:sz w:val="24"/>
-                      <w:szCs w:val="24"/>
-                    </w:rPr>
-                  </w:pPr>
-                </w:p>
-                <w:p>
-                  <w:pPr>
-                    <w:suppressLineNumbers/>
-                    <w:rPr>
-                      <w:sz w:val="24"/>
-                      <w:szCs w:val="24"/>
-                    </w:rPr>
-                  </w:pPr>
-                  <w:r>
-                    <w:rPr>
-                      <w:sz w:val="24"/>
-                      <w:szCs w:val="24"/>
-                    </w:rPr>
-                    <w:t xml:space="preserve">Il Sistema risponde loggando il </w:t>
-                  </w:r>
-                  <w:proofErr w:type="spellStart"/>
-                  <w:r>
-                    <w:rPr>
-                      <w:sz w:val="24"/>
-                      <w:szCs w:val="24"/>
-                    </w:rPr>
-                    <w:t>SuperUtente</w:t>
-                  </w:r>
-                  <w:proofErr w:type="spellEnd"/>
-                  <w:r>
-                    <w:rPr>
-                      <w:sz w:val="24"/>
-                      <w:szCs w:val="24"/>
-                    </w:rPr>
-                    <w:t xml:space="preserve"> al sistema e mostra la Homepage del sito</w:t>
+                    <w:t>fa visualizzare la homepage del sistema.</w:t>
                   </w:r>
                 </w:p>
               </w:tc>
@@ -3215,7 +2936,7 @@
           </w:tcPr>
           <w:tbl>
             <w:tblPr>
-              <w:tblStyle w:val="Grigliatabella"/>
+              <w:tblStyle w:val="TableGrid"/>
               <w:tblW w:w="0" w:type="auto"/>
               <w:tblBorders>
                 <w:top w:val="none" w:sz="0" w:space="0" w:color="auto"/>
@@ -3332,15 +3053,7 @@
                       <w:sz w:val="24"/>
                       <w:szCs w:val="24"/>
                     </w:rPr>
-                    <w:t xml:space="preserve"> compila i </w:t>
-                  </w:r>
-                  <w:r>
-                    <w:rPr>
-                      <w:sz w:val="24"/>
-                      <w:szCs w:val="24"/>
-                    </w:rPr>
-                    <w:lastRenderedPageBreak/>
-                    <w:t>campi presenti nel form di registrazione e preme il pulsante “</w:t>
+                    <w:t xml:space="preserve"> compila i campi presenti nel form di registrazione e preme il pulsante “</w:t>
                   </w:r>
                   <w:r>
                     <w:rPr>
@@ -3383,7 +3096,6 @@
                       <w:sz w:val="24"/>
                       <w:szCs w:val="24"/>
                     </w:rPr>
-                    <w:lastRenderedPageBreak/>
                     <w:t>Sistema</w:t>
                   </w:r>
                 </w:p>
@@ -3415,23 +3127,7 @@
                       <w:sz w:val="24"/>
                       <w:szCs w:val="24"/>
                     </w:rPr>
-                    <w:t xml:space="preserve"> un </w:t>
-                  </w:r>
-                  <w:proofErr w:type="spellStart"/>
-                  <w:r>
-                    <w:rPr>
-                      <w:sz w:val="24"/>
-                      <w:szCs w:val="24"/>
-                    </w:rPr>
-                    <w:t>form</w:t>
-                  </w:r>
-                  <w:proofErr w:type="spellEnd"/>
-                  <w:r>
-                    <w:rPr>
-                      <w:sz w:val="24"/>
-                      <w:szCs w:val="24"/>
-                    </w:rPr>
-                    <w:t xml:space="preserve"> per la registrazione contenent</w:t>
+                    <w:t xml:space="preserve"> un form per la registrazione contenent</w:t>
                   </w:r>
                   <w:r>
                     <w:rPr>
@@ -3642,7 +3338,6 @@
                 <w:bCs/>
                 <w:color w:val="FFFFFF" w:themeColor="background1"/>
               </w:rPr>
-              <w:lastRenderedPageBreak/>
               <w:t>Eccezioni:</w:t>
             </w:r>
           </w:p>
@@ -4199,7 +3894,7 @@
           </w:tcPr>
           <w:tbl>
             <w:tblPr>
-              <w:tblStyle w:val="Grigliatabella"/>
+              <w:tblStyle w:val="TableGrid"/>
               <w:tblW w:w="0" w:type="auto"/>
               <w:tblBorders>
                 <w:top w:val="none" w:sz="0" w:space="0" w:color="auto"/>
@@ -4785,7 +4480,6 @@
                 <w:sz w:val="24"/>
                 <w:szCs w:val="24"/>
               </w:rPr>
-              <w:lastRenderedPageBreak/>
               <w:t>Condizione di ingresso:</w:t>
             </w:r>
           </w:p>
@@ -4961,7 +4655,7 @@
           </w:tcPr>
           <w:tbl>
             <w:tblPr>
-              <w:tblStyle w:val="Grigliatabella"/>
+              <w:tblStyle w:val="TableGrid"/>
               <w:tblW w:w="0" w:type="auto"/>
               <w:tblBorders>
                 <w:top w:val="none" w:sz="0" w:space="0" w:color="auto"/>
@@ -5145,7 +4839,15 @@
                       <w:sz w:val="24"/>
                       <w:szCs w:val="24"/>
                     </w:rPr>
-                    <w:t xml:space="preserve"> mostrando un input Text dove inserire la nuova mail</w:t>
+                    <w:t xml:space="preserve"> mostrando un input Text dove inserire la nuova </w:t>
+                  </w:r>
+                  <w:r>
+                    <w:rPr>
+                      <w:sz w:val="24"/>
+                      <w:szCs w:val="24"/>
+                    </w:rPr>
+                    <w:lastRenderedPageBreak/>
+                    <w:t>mail</w:t>
                   </w:r>
                   <w:r>
                     <w:rPr>
@@ -5326,6 +5028,7 @@
                 <w:bCs/>
                 <w:color w:val="FFFFFF" w:themeColor="background1"/>
               </w:rPr>
+              <w:lastRenderedPageBreak/>
               <w:t>Eccezioni:</w:t>
             </w:r>
           </w:p>
@@ -5822,7 +5525,7 @@
           </w:tcPr>
           <w:tbl>
             <w:tblPr>
-              <w:tblStyle w:val="Grigliatabella"/>
+              <w:tblStyle w:val="TableGrid"/>
               <w:tblW w:w="0" w:type="auto"/>
               <w:tblBorders>
                 <w:top w:val="none" w:sz="0" w:space="0" w:color="auto"/>
@@ -5912,7 +5615,21 @@
                       <w:sz w:val="24"/>
                       <w:szCs w:val="24"/>
                     </w:rPr>
-                    <w:t xml:space="preserve"> nella sezione relativa ai suoi dati preme il pulsante “Modifica Password”</w:t>
+                    <w:t>, nella sezione relativa ai suoi dati</w:t>
+                  </w:r>
+                  <w:r>
+                    <w:rPr>
+                      <w:sz w:val="24"/>
+                      <w:szCs w:val="24"/>
+                    </w:rPr>
+                    <w:t>,</w:t>
+                  </w:r>
+                  <w:r>
+                    <w:rPr>
+                      <w:sz w:val="24"/>
+                      <w:szCs w:val="24"/>
+                    </w:rPr>
+                    <w:t xml:space="preserve"> preme il pulsante “Modifica Password”</w:t>
                   </w:r>
                 </w:p>
               </w:tc>
@@ -6128,15 +5845,7 @@
                       <w:sz w:val="24"/>
                       <w:szCs w:val="24"/>
                     </w:rPr>
-                    <w:t xml:space="preserve">scrivendo la nuova password in </w:t>
-                  </w:r>
-                  <w:r>
-                    <w:rPr>
-                      <w:sz w:val="24"/>
-                      <w:szCs w:val="24"/>
-                    </w:rPr>
-                    <w:lastRenderedPageBreak/>
-                    <w:t xml:space="preserve">entrambi gli </w:t>
+                    <w:t xml:space="preserve">scrivendo la nuova password in entrambi gli </w:t>
                   </w:r>
                   <w:proofErr w:type="spellStart"/>
                   <w:r>
@@ -6275,7 +5984,6 @@
                 <w:bCs/>
                 <w:color w:val="FFFFFF" w:themeColor="background1"/>
               </w:rPr>
-              <w:lastRenderedPageBreak/>
               <w:t>Eccezioni:</w:t>
             </w:r>
           </w:p>
@@ -6407,6 +6115,7 @@
                 <w:bCs/>
                 <w:color w:val="FFFFFF" w:themeColor="background1"/>
               </w:rPr>
+              <w:lastRenderedPageBreak/>
               <w:t>ID:</w:t>
             </w:r>
           </w:p>
@@ -6710,7 +6419,7 @@
           </w:tcPr>
           <w:tbl>
             <w:tblPr>
-              <w:tblStyle w:val="Grigliatabella"/>
+              <w:tblStyle w:val="TableGrid"/>
               <w:tblW w:w="0" w:type="auto"/>
               <w:tblBorders>
                 <w:top w:val="none" w:sz="0" w:space="0" w:color="auto"/>
@@ -7031,22 +6740,14 @@
               <w:spacing w:after="0" w:line="240" w:lineRule="auto"/>
             </w:pPr>
             <w:r>
-              <w:t xml:space="preserve">Quando l’Utente clicca sul tasto “Conferma” e i dati inseriti non sono conformi al </w:t>
+              <w:t xml:space="preserve">Quando l’Utente clicca sul tasto “Conferma” e i dati inseriti non sono conformi al form, il Sistema risponde con un messaggio di errore: “I dati inseriti non sono validi.” e colora di rosso gli </w:t>
             </w:r>
             <w:proofErr w:type="spellStart"/>
             <w:r>
-              <w:t>form</w:t>
+              <w:t>InputText</w:t>
             </w:r>
             <w:proofErr w:type="spellEnd"/>
             <w:r>
-              <w:t xml:space="preserve">, il Sistema risponde con un messaggio di errore: “I dati inseriti non sono validi.” e colora di rosso gli </w:t>
-            </w:r>
-            <w:proofErr w:type="spellStart"/>
-            <w:r>
-              <w:t>InputText</w:t>
-            </w:r>
-            <w:proofErr w:type="spellEnd"/>
-            <w:r>
               <w:t xml:space="preserve"> contenente l’errore. </w:t>
             </w:r>
           </w:p>
@@ -7062,15 +6763,7 @@
               <w:spacing w:after="0" w:line="240" w:lineRule="auto"/>
             </w:pPr>
             <w:r>
-              <w:t xml:space="preserve">Se l’Utente preme su “Annulla”, il </w:t>
-            </w:r>
-            <w:proofErr w:type="spellStart"/>
-            <w:r>
-              <w:t>form</w:t>
-            </w:r>
-            <w:proofErr w:type="spellEnd"/>
-            <w:r>
-              <w:t xml:space="preserve"> di modifica scompare.</w:t>
+              <w:t>Se l’Utente preme su “Annulla”, il form di modifica scompare.</w:t>
             </w:r>
           </w:p>
         </w:tc>
@@ -7125,7 +6818,6 @@
                 <w:bCs/>
                 <w:color w:val="FFFFFF" w:themeColor="background1"/>
               </w:rPr>
-              <w:lastRenderedPageBreak/>
               <w:t>ID:</w:t>
             </w:r>
           </w:p>
@@ -7494,7 +7186,7 @@
           </w:tcPr>
           <w:tbl>
             <w:tblPr>
-              <w:tblStyle w:val="Grigliatabella"/>
+              <w:tblStyle w:val="TableGrid"/>
               <w:tblW w:w="0" w:type="auto"/>
               <w:tblBorders>
                 <w:top w:val="none" w:sz="0" w:space="0" w:color="auto"/>
@@ -7806,6 +7498,7 @@
                 <w:bCs/>
                 <w:color w:val="FFFFFF" w:themeColor="background1"/>
               </w:rPr>
+              <w:lastRenderedPageBreak/>
               <w:t>Eccezioni:</w:t>
             </w:r>
           </w:p>
@@ -8192,7 +7885,7 @@
           </w:tcPr>
           <w:tbl>
             <w:tblPr>
-              <w:tblStyle w:val="Grigliatabella"/>
+              <w:tblStyle w:val="TableGrid"/>
               <w:tblW w:w="0" w:type="auto"/>
               <w:tblBorders>
                 <w:top w:val="none" w:sz="0" w:space="0" w:color="auto"/>
@@ -8355,80 +8048,126 @@
                       <w:sz w:val="24"/>
                       <w:szCs w:val="24"/>
                     </w:rPr>
-                    <w:t xml:space="preserve">Il Docente inserisce tutte le informazioni utile per </w:t>
-                  </w:r>
-                  <w:r>
-                    <w:rPr>
-                      <w:sz w:val="24"/>
-                      <w:szCs w:val="24"/>
-                    </w:rPr>
-                    <w:t>la creazione del</w:t>
-                  </w:r>
-                  <w:r>
-                    <w:rPr>
-                      <w:sz w:val="24"/>
-                      <w:szCs w:val="24"/>
-                    </w:rPr>
-                    <w:t xml:space="preserve"> corso, preme il tasto Conferma” </w:t>
-                  </w:r>
-                </w:p>
-                <w:p>
-                  <w:pPr>
-                    <w:suppressLineNumbers/>
-                    <w:rPr>
-                      <w:sz w:val="24"/>
-                      <w:szCs w:val="24"/>
-                    </w:rPr>
-                  </w:pPr>
-                </w:p>
-                <w:p>
-                  <w:pPr>
-                    <w:suppressLineNumbers/>
-                    <w:rPr>
-                      <w:sz w:val="24"/>
-                      <w:szCs w:val="24"/>
-                    </w:rPr>
-                  </w:pPr>
-                </w:p>
-                <w:p>
-                  <w:pPr>
-                    <w:suppressLineNumbers/>
-                    <w:rPr>
-                      <w:sz w:val="24"/>
-                      <w:szCs w:val="24"/>
-                    </w:rPr>
-                  </w:pPr>
-                </w:p>
-                <w:p>
-                  <w:pPr>
-                    <w:suppressLineNumbers/>
-                    <w:rPr>
-                      <w:sz w:val="24"/>
-                      <w:szCs w:val="24"/>
-                    </w:rPr>
-                  </w:pPr>
-                </w:p>
-                <w:p>
-                  <w:pPr>
-                    <w:suppressLineNumbers/>
-                    <w:rPr>
-                      <w:sz w:val="24"/>
-                      <w:szCs w:val="24"/>
-                    </w:rPr>
-                  </w:pPr>
-                  <w:r>
-                    <w:rPr>
-                      <w:sz w:val="24"/>
-                      <w:szCs w:val="24"/>
-                    </w:rPr>
-                    <w:t xml:space="preserve">Il Docente viene reindirizzato </w:t>
-                  </w:r>
-                  <w:r>
-                    <w:rPr>
-                      <w:sz w:val="24"/>
-                      <w:szCs w:val="24"/>
-                    </w:rPr>
-                    <w:t>alla Homepage del sito</w:t>
+                    <w:t xml:space="preserve">Il Docente inserisce tutte le informazioni utile per il corso, inserisci le lezioni </w:t>
+                  </w:r>
+                  <w:r>
+                    <w:rPr>
+                      <w:sz w:val="24"/>
+                      <w:szCs w:val="24"/>
+                    </w:rPr>
+                    <w:t>tramite il caso d’uso “</w:t>
+                  </w:r>
+                  <w:proofErr w:type="spellStart"/>
+                  <w:r>
+                    <w:rPr>
+                      <w:sz w:val="24"/>
+                      <w:szCs w:val="24"/>
+                    </w:rPr>
+                    <w:t>InserimentoLezione</w:t>
+                  </w:r>
+                  <w:proofErr w:type="spellEnd"/>
+                  <w:r>
+                    <w:rPr>
+                      <w:sz w:val="24"/>
+                      <w:szCs w:val="24"/>
+                    </w:rPr>
+                    <w:t>”</w:t>
+                  </w:r>
+                  <w:r>
+                    <w:rPr>
+                      <w:sz w:val="24"/>
+                      <w:szCs w:val="24"/>
+                    </w:rPr>
+                    <w:t xml:space="preserve"> ogni volta che clicca su “Inserimento Lezione”</w:t>
+                  </w:r>
+                  <w:r>
+                    <w:rPr>
+                      <w:sz w:val="24"/>
+                      <w:szCs w:val="24"/>
+                    </w:rPr>
+                    <w:t xml:space="preserve"> </w:t>
+                  </w:r>
+                  <w:r>
+                    <w:rPr>
+                      <w:sz w:val="24"/>
+                      <w:szCs w:val="24"/>
+                    </w:rPr>
+                    <w:t>e preme</w:t>
+                  </w:r>
+                  <w:r>
+                    <w:rPr>
+                      <w:sz w:val="24"/>
+                      <w:szCs w:val="24"/>
+                    </w:rPr>
+                    <w:t>, infine,</w:t>
+                  </w:r>
+                  <w:r>
+                    <w:rPr>
+                      <w:sz w:val="24"/>
+                      <w:szCs w:val="24"/>
+                    </w:rPr>
+                    <w:t xml:space="preserve"> il tasto “Conferma” </w:t>
+                  </w:r>
+                </w:p>
+                <w:p>
+                  <w:pPr>
+                    <w:suppressLineNumbers/>
+                    <w:rPr>
+                      <w:sz w:val="24"/>
+                      <w:szCs w:val="24"/>
+                    </w:rPr>
+                  </w:pPr>
+                </w:p>
+                <w:p>
+                  <w:pPr>
+                    <w:suppressLineNumbers/>
+                    <w:rPr>
+                      <w:sz w:val="24"/>
+                      <w:szCs w:val="24"/>
+                    </w:rPr>
+                  </w:pPr>
+                </w:p>
+                <w:p>
+                  <w:pPr>
+                    <w:suppressLineNumbers/>
+                    <w:rPr>
+                      <w:sz w:val="24"/>
+                      <w:szCs w:val="24"/>
+                    </w:rPr>
+                  </w:pPr>
+                </w:p>
+                <w:p>
+                  <w:pPr>
+                    <w:suppressLineNumbers/>
+                    <w:rPr>
+                      <w:sz w:val="24"/>
+                      <w:szCs w:val="24"/>
+                    </w:rPr>
+                  </w:pPr>
+                </w:p>
+                <w:p>
+                  <w:pPr>
+                    <w:suppressLineNumbers/>
+                    <w:rPr>
+                      <w:sz w:val="24"/>
+                      <w:szCs w:val="24"/>
+                    </w:rPr>
+                  </w:pPr>
+                </w:p>
+                <w:p>
+                  <w:pPr>
+                    <w:suppressLineNumbers/>
+                    <w:rPr>
+                      <w:sz w:val="24"/>
+                      <w:szCs w:val="24"/>
+                    </w:rPr>
+                  </w:pPr>
+                  <w:r>
+                    <w:rPr>
+                      <w:sz w:val="24"/>
+                      <w:szCs w:val="24"/>
+                    </w:rPr>
+                    <w:t>Il Docente viene reindirizzato alla pagina del corso appena creato</w:t>
                   </w:r>
                 </w:p>
               </w:tc>
@@ -8471,6 +8210,51 @@
                       <w:szCs w:val="24"/>
                     </w:rPr>
                   </w:pPr>
+                </w:p>
+                <w:p>
+                  <w:pPr>
+                    <w:suppressLineNumbers/>
+                    <w:rPr>
+                      <w:sz w:val="24"/>
+                      <w:szCs w:val="24"/>
+                    </w:rPr>
+                  </w:pPr>
+                </w:p>
+                <w:p>
+                  <w:pPr>
+                    <w:suppressLineNumbers/>
+                    <w:rPr>
+                      <w:sz w:val="24"/>
+                      <w:szCs w:val="24"/>
+                    </w:rPr>
+                  </w:pPr>
+                </w:p>
+                <w:p>
+                  <w:pPr>
+                    <w:suppressLineNumbers/>
+                    <w:rPr>
+                      <w:sz w:val="24"/>
+                      <w:szCs w:val="24"/>
+                    </w:rPr>
+                  </w:pPr>
+                </w:p>
+                <w:p>
+                  <w:pPr>
+                    <w:suppressLineNumbers/>
+                    <w:rPr>
+                      <w:sz w:val="24"/>
+                      <w:szCs w:val="24"/>
+                    </w:rPr>
+                  </w:pPr>
+                </w:p>
+                <w:p>
+                  <w:pPr>
+                    <w:suppressLineNumbers/>
+                    <w:rPr>
+                      <w:sz w:val="24"/>
+                      <w:szCs w:val="24"/>
+                    </w:rPr>
+                  </w:pPr>
                   <w:r>
                     <w:rPr>
                       <w:sz w:val="24"/>
@@ -8483,14 +8267,14 @@
                       <w:sz w:val="24"/>
                       <w:szCs w:val="24"/>
                     </w:rPr>
-                    <w:t xml:space="preserve"> </w:t>
-                  </w:r>
-                  <w:r>
-                    <w:rPr>
-                      <w:sz w:val="24"/>
-                      <w:szCs w:val="24"/>
-                    </w:rPr>
-                    <w:t xml:space="preserve">inseriti dal Docente </w:t>
+                    <w:t xml:space="preserve"> e</w:t>
+                  </w:r>
+                  <w:r>
+                    <w:rPr>
+                      <w:sz w:val="24"/>
+                      <w:szCs w:val="24"/>
+                    </w:rPr>
+                    <w:t xml:space="preserve"> i file inseriti dal Docente </w:t>
                   </w:r>
                   <w:r>
                     <w:rPr>
@@ -8568,7 +8352,6 @@
                 <w:bCs/>
                 <w:color w:val="FFFFFF" w:themeColor="background1"/>
               </w:rPr>
-              <w:lastRenderedPageBreak/>
               <w:t>Eccezioni:</w:t>
             </w:r>
           </w:p>
@@ -8589,15 +8372,19 @@
               <w:spacing w:after="0" w:line="240" w:lineRule="auto"/>
             </w:pPr>
             <w:r>
-              <w:t xml:space="preserve">Quando il Docente clicca sul tasto “Conferma” e i dati inseriti non sono conformi al </w:t>
-            </w:r>
-            <w:proofErr w:type="spellStart"/>
-            <w:r>
-              <w:t>form</w:t>
-            </w:r>
-            <w:proofErr w:type="spellEnd"/>
-            <w:r>
-              <w:t>, il Sistema risponde con un messaggio di errore: “I dati non sono stati inseriti correttamente.” e colora di rosso</w:t>
+              <w:t>Quando il Docente clicca sul tasto “Conferma” e i dati inseriti non sono conformi al form</w:t>
+            </w:r>
+            <w:r>
+              <w:t xml:space="preserve"> o una lezione non è caricata completamente</w:t>
+            </w:r>
+            <w:r>
+              <w:t>, il Sistema risponde con un messaggio di errore: “I dati non sono stati inseriti correttamente</w:t>
+            </w:r>
+            <w:r>
+              <w:t xml:space="preserve"> o le lezione non sono state caricate in maniera corretta</w:t>
+            </w:r>
+            <w:r>
+              <w:t>.” e colora di rosso</w:t>
             </w:r>
             <w:r>
               <w:t xml:space="preserve"> i campi </w:t>
@@ -8990,7 +8777,7 @@
           </w:tcPr>
           <w:tbl>
             <w:tblPr>
-              <w:tblStyle w:val="Grigliatabella"/>
+              <w:tblStyle w:val="TableGrid"/>
               <w:tblW w:w="0" w:type="auto"/>
               <w:tblBorders>
                 <w:top w:val="none" w:sz="0" w:space="0" w:color="auto"/>
@@ -9137,23 +8924,7 @@
                       <w:sz w:val="24"/>
                       <w:szCs w:val="24"/>
                     </w:rPr>
-                    <w:t xml:space="preserve">risponde mostrando un </w:t>
-                  </w:r>
-                  <w:proofErr w:type="spellStart"/>
-                  <w:r>
-                    <w:rPr>
-                      <w:sz w:val="24"/>
-                      <w:szCs w:val="24"/>
-                    </w:rPr>
-                    <w:t>form</w:t>
-                  </w:r>
-                  <w:proofErr w:type="spellEnd"/>
-                  <w:r>
-                    <w:rPr>
-                      <w:sz w:val="24"/>
-                      <w:szCs w:val="24"/>
-                    </w:rPr>
-                    <w:t xml:space="preserve"> per la </w:t>
+                    <w:t xml:space="preserve">risponde mostrando un form per la </w:t>
                   </w:r>
                   <w:r>
                     <w:rPr>
@@ -9218,71 +8989,84 @@
                       <w:sz w:val="24"/>
                       <w:szCs w:val="24"/>
                     </w:rPr>
-                    <w:t xml:space="preserve"> il corso</w:t>
-                  </w:r>
-                  <w:r>
-                    <w:rPr>
-                      <w:sz w:val="24"/>
-                      <w:szCs w:val="24"/>
-                    </w:rPr>
-                    <w:t xml:space="preserve"> </w:t>
-                  </w:r>
-                  <w:r>
-                    <w:rPr>
-                      <w:sz w:val="24"/>
-                      <w:szCs w:val="24"/>
-                    </w:rPr>
-                    <w:t xml:space="preserve">e preme il tasto “Conferma” </w:t>
-                  </w:r>
-                </w:p>
-                <w:p>
-                  <w:pPr>
-                    <w:suppressLineNumbers/>
-                    <w:rPr>
-                      <w:sz w:val="24"/>
-                      <w:szCs w:val="24"/>
-                    </w:rPr>
-                  </w:pPr>
-                </w:p>
-                <w:p>
-                  <w:pPr>
-                    <w:suppressLineNumbers/>
-                    <w:rPr>
-                      <w:sz w:val="24"/>
-                      <w:szCs w:val="24"/>
-                    </w:rPr>
-                  </w:pPr>
-                </w:p>
-                <w:p>
-                  <w:pPr>
-                    <w:suppressLineNumbers/>
-                    <w:rPr>
-                      <w:sz w:val="24"/>
-                      <w:szCs w:val="24"/>
-                    </w:rPr>
-                  </w:pPr>
-                </w:p>
-                <w:p>
-                  <w:pPr>
-                    <w:suppressLineNumbers/>
-                    <w:rPr>
-                      <w:sz w:val="24"/>
-                      <w:szCs w:val="24"/>
-                    </w:rPr>
-                  </w:pPr>
-                  <w:r>
-                    <w:rPr>
-                      <w:sz w:val="24"/>
-                      <w:szCs w:val="24"/>
-                    </w:rPr>
-                    <w:t>I</w:t>
-                  </w:r>
-                  <w:r>
-                    <w:rPr>
-                      <w:sz w:val="24"/>
-                      <w:szCs w:val="24"/>
-                    </w:rPr>
-                    <w:t>l Docente viene reindirizzato alla</w:t>
+                    <w:t xml:space="preserve"> il corso, inserisci le lezioni tramite il caso d’uso “</w:t>
+                  </w:r>
+                  <w:proofErr w:type="spellStart"/>
+                  <w:r>
+                    <w:rPr>
+                      <w:sz w:val="24"/>
+                      <w:szCs w:val="24"/>
+                    </w:rPr>
+                    <w:t>InserimentoLezione</w:t>
+                  </w:r>
+                  <w:proofErr w:type="spellEnd"/>
+                  <w:r>
+                    <w:rPr>
+                      <w:sz w:val="24"/>
+                      <w:szCs w:val="24"/>
+                    </w:rPr>
+                    <w:t xml:space="preserve">” ogni volta che clicca su “Inserimento Lezione” e preme, infine, il tasto “Conferma” </w:t>
+                  </w:r>
+                </w:p>
+                <w:p>
+                  <w:pPr>
+                    <w:suppressLineNumbers/>
+                    <w:rPr>
+                      <w:sz w:val="24"/>
+                      <w:szCs w:val="24"/>
+                    </w:rPr>
+                  </w:pPr>
+                </w:p>
+                <w:p>
+                  <w:pPr>
+                    <w:suppressLineNumbers/>
+                    <w:rPr>
+                      <w:sz w:val="24"/>
+                      <w:szCs w:val="24"/>
+                    </w:rPr>
+                  </w:pPr>
+                </w:p>
+                <w:p>
+                  <w:pPr>
+                    <w:suppressLineNumbers/>
+                    <w:rPr>
+                      <w:sz w:val="24"/>
+                      <w:szCs w:val="24"/>
+                    </w:rPr>
+                  </w:pPr>
+                </w:p>
+                <w:p>
+                  <w:pPr>
+                    <w:suppressLineNumbers/>
+                    <w:rPr>
+                      <w:sz w:val="24"/>
+                      <w:szCs w:val="24"/>
+                    </w:rPr>
+                  </w:pPr>
+                </w:p>
+                <w:p>
+                  <w:pPr>
+                    <w:suppressLineNumbers/>
+                    <w:rPr>
+                      <w:sz w:val="24"/>
+                      <w:szCs w:val="24"/>
+                    </w:rPr>
+                  </w:pPr>
+                </w:p>
+                <w:p>
+                  <w:pPr>
+                    <w:suppressLineNumbers/>
+                    <w:rPr>
+                      <w:sz w:val="24"/>
+                      <w:szCs w:val="24"/>
+                    </w:rPr>
+                  </w:pPr>
+                  <w:r>
+                    <w:rPr>
+                      <w:sz w:val="24"/>
+                      <w:szCs w:val="24"/>
+                    </w:rPr>
+                    <w:t>Il Docente viene reindirizzato alla</w:t>
                   </w:r>
                   <w:r>
                     <w:rPr>
@@ -9290,13 +9074,6 @@
                       <w:szCs w:val="24"/>
                     </w:rPr>
                     <w:t xml:space="preserve"> Homepage </w:t>
-                  </w:r>
-                  <w:r>
-                    <w:rPr>
-                      <w:sz w:val="24"/>
-                      <w:szCs w:val="24"/>
-                    </w:rPr>
-                    <w:t>del sito</w:t>
                   </w:r>
                 </w:p>
               </w:tc>
@@ -9339,6 +9116,51 @@
                       <w:szCs w:val="24"/>
                     </w:rPr>
                   </w:pPr>
+                </w:p>
+                <w:p>
+                  <w:pPr>
+                    <w:suppressLineNumbers/>
+                    <w:rPr>
+                      <w:sz w:val="24"/>
+                      <w:szCs w:val="24"/>
+                    </w:rPr>
+                  </w:pPr>
+                </w:p>
+                <w:p>
+                  <w:pPr>
+                    <w:suppressLineNumbers/>
+                    <w:rPr>
+                      <w:sz w:val="24"/>
+                      <w:szCs w:val="24"/>
+                    </w:rPr>
+                  </w:pPr>
+                </w:p>
+                <w:p>
+                  <w:pPr>
+                    <w:suppressLineNumbers/>
+                    <w:rPr>
+                      <w:sz w:val="24"/>
+                      <w:szCs w:val="24"/>
+                    </w:rPr>
+                  </w:pPr>
+                </w:p>
+                <w:p>
+                  <w:pPr>
+                    <w:suppressLineNumbers/>
+                    <w:rPr>
+                      <w:sz w:val="24"/>
+                      <w:szCs w:val="24"/>
+                    </w:rPr>
+                  </w:pPr>
+                </w:p>
+                <w:p>
+                  <w:pPr>
+                    <w:suppressLineNumbers/>
+                    <w:rPr>
+                      <w:sz w:val="24"/>
+                      <w:szCs w:val="24"/>
+                    </w:rPr>
+                  </w:pPr>
                   <w:r>
                     <w:rPr>
                       <w:sz w:val="24"/>
@@ -9456,21 +9278,7 @@
               <w:spacing w:after="0" w:line="240" w:lineRule="auto"/>
             </w:pPr>
             <w:r>
-              <w:t xml:space="preserve">Quando il Docente clicca sul tasto “Conferma” e i dati inseriti non sono conformi al </w:t>
-            </w:r>
-            <w:proofErr w:type="spellStart"/>
-            <w:r>
-              <w:t>form</w:t>
-            </w:r>
-            <w:proofErr w:type="spellEnd"/>
-            <w:r>
-              <w:t xml:space="preserve">, il Sistema risponde con un messaggio di errore: “I dati non sono stati inseriti </w:t>
-            </w:r>
-            <w:r>
-              <w:t>correttamente” e colora</w:t>
-            </w:r>
-            <w:r>
-              <w:t xml:space="preserve"> di rosso i campi contenenti gli errori.</w:t>
+              <w:t>Quando il Docente clicca sul tasto “Conferma” e i dati inseriti non sono conformi al form o una lezione non è caricata completamente, il Sistema risponde con un messaggio di errore: “I dati non sono stati inseriti correttamente o le lezione non sono state caricate in maniera corretta.” e colora di rosso i campi contenenti gli errori.</w:t>
             </w:r>
           </w:p>
           <w:p>
@@ -9487,2934 +9295,6 @@
             <w:r>
               <w:t>Se il Docente preme il pulsante “Annulla” si ritorna alla Homepage del sito.</w:t>
             </w:r>
-          </w:p>
-        </w:tc>
-      </w:tr>
-    </w:tbl>
-    <w:p>
-      <w:pPr>
-        <w:rPr>
-          <w:b/>
-          <w:sz w:val="32"/>
-        </w:rPr>
-      </w:pPr>
-    </w:p>
-    <w:p>
-      <w:pPr>
-        <w:rPr>
-          <w:b/>
-          <w:sz w:val="32"/>
-        </w:rPr>
-      </w:pPr>
-      <w:r>
-        <w:rPr>
-          <w:b/>
-          <w:sz w:val="32"/>
-        </w:rPr>
-        <w:t xml:space="preserve">Mostra una nuova pagina che contiene il nome un pulsante aggiungi lezione, una lista con tutte e lezioni che si stanno caricando </w:t>
-      </w:r>
-    </w:p>
-    <w:tbl>
-      <w:tblPr>
-        <w:tblW w:w="9638" w:type="dxa"/>
-        <w:tblBorders>
-          <w:top w:val="single" w:sz="2" w:space="0" w:color="000000"/>
-          <w:left w:val="single" w:sz="2" w:space="0" w:color="000000"/>
-          <w:bottom w:val="single" w:sz="2" w:space="0" w:color="000000"/>
-          <w:insideH w:val="single" w:sz="2" w:space="0" w:color="000000"/>
-        </w:tblBorders>
-        <w:tblCellMar>
-          <w:top w:w="55" w:type="dxa"/>
-          <w:left w:w="49" w:type="dxa"/>
-          <w:bottom w:w="55" w:type="dxa"/>
-          <w:right w:w="55" w:type="dxa"/>
-        </w:tblCellMar>
-        <w:tblLook w:val="04A0" w:firstRow="1" w:lastRow="0" w:firstColumn="1" w:lastColumn="0" w:noHBand="0" w:noVBand="1"/>
-      </w:tblPr>
-      <w:tblGrid>
-        <w:gridCol w:w="1970"/>
-        <w:gridCol w:w="7668"/>
-      </w:tblGrid>
-      <w:tr>
-        <w:tc>
-          <w:tcPr>
-            <w:tcW w:w="1970" w:type="dxa"/>
-            <w:tcBorders>
-              <w:top w:val="single" w:sz="2" w:space="0" w:color="000000"/>
-              <w:left w:val="single" w:sz="2" w:space="0" w:color="000000"/>
-              <w:bottom w:val="single" w:sz="2" w:space="0" w:color="000000"/>
-            </w:tcBorders>
-            <w:shd w:val="clear" w:color="auto" w:fill="4472C4" w:themeFill="accent1"/>
-          </w:tcPr>
-          <w:p>
-            <w:pPr>
-              <w:suppressLineNumbers/>
-              <w:spacing w:after="0" w:line="240" w:lineRule="auto"/>
-              <w:rPr>
-                <w:color w:val="FFFFFF" w:themeColor="background1"/>
-              </w:rPr>
-            </w:pPr>
-            <w:r>
-              <w:rPr>
-                <w:b/>
-                <w:bCs/>
-                <w:color w:val="FFFFFF" w:themeColor="background1"/>
-              </w:rPr>
-              <w:t>ID:</w:t>
-            </w:r>
-          </w:p>
-        </w:tc>
-        <w:tc>
-          <w:tcPr>
-            <w:tcW w:w="7668" w:type="dxa"/>
-            <w:tcBorders>
-              <w:top w:val="single" w:sz="2" w:space="0" w:color="000000"/>
-              <w:left w:val="single" w:sz="2" w:space="0" w:color="000000"/>
-              <w:bottom w:val="single" w:sz="2" w:space="0" w:color="000000"/>
-              <w:right w:val="single" w:sz="2" w:space="0" w:color="000000"/>
-            </w:tcBorders>
-            <w:shd w:val="clear" w:color="auto" w:fill="auto"/>
-          </w:tcPr>
-          <w:p>
-            <w:pPr>
-              <w:suppressLineNumbers/>
-              <w:spacing w:after="0" w:line="240" w:lineRule="auto"/>
-            </w:pPr>
-            <w:r>
-              <w:t>US</w:t>
-            </w:r>
-            <w:r>
-              <w:t>10</w:t>
-            </w:r>
-          </w:p>
-        </w:tc>
-      </w:tr>
-      <w:tr>
-        <w:tc>
-          <w:tcPr>
-            <w:tcW w:w="1970" w:type="dxa"/>
-            <w:tcBorders>
-              <w:top w:val="single" w:sz="2" w:space="0" w:color="000000"/>
-              <w:left w:val="single" w:sz="2" w:space="0" w:color="000000"/>
-              <w:bottom w:val="single" w:sz="2" w:space="0" w:color="000000"/>
-            </w:tcBorders>
-            <w:shd w:val="clear" w:color="auto" w:fill="4472C4" w:themeFill="accent1"/>
-          </w:tcPr>
-          <w:p>
-            <w:pPr>
-              <w:suppressLineNumbers/>
-              <w:spacing w:after="0" w:line="240" w:lineRule="auto"/>
-              <w:rPr>
-                <w:color w:val="FFFFFF" w:themeColor="background1"/>
-              </w:rPr>
-            </w:pPr>
-            <w:r>
-              <w:rPr>
-                <w:b/>
-                <w:color w:val="FFFFFF" w:themeColor="background1"/>
-                <w:sz w:val="24"/>
-                <w:szCs w:val="24"/>
-              </w:rPr>
-              <w:t>Nome:</w:t>
-            </w:r>
-          </w:p>
-        </w:tc>
-        <w:tc>
-          <w:tcPr>
-            <w:tcW w:w="7668" w:type="dxa"/>
-            <w:tcBorders>
-              <w:top w:val="single" w:sz="2" w:space="0" w:color="000000"/>
-              <w:left w:val="single" w:sz="2" w:space="0" w:color="000000"/>
-              <w:bottom w:val="single" w:sz="2" w:space="0" w:color="000000"/>
-              <w:right w:val="single" w:sz="2" w:space="0" w:color="000000"/>
-            </w:tcBorders>
-            <w:shd w:val="clear" w:color="auto" w:fill="auto"/>
-          </w:tcPr>
-          <w:p>
-            <w:pPr>
-              <w:suppressLineNumbers/>
-              <w:spacing w:after="0" w:line="240" w:lineRule="auto"/>
-            </w:pPr>
-            <w:proofErr w:type="spellStart"/>
-            <w:r>
-              <w:rPr>
-                <w:sz w:val="24"/>
-              </w:rPr>
-              <w:t>InserimentoLezione</w:t>
-            </w:r>
-            <w:proofErr w:type="spellEnd"/>
-          </w:p>
-        </w:tc>
-      </w:tr>
-      <w:tr>
-        <w:tc>
-          <w:tcPr>
-            <w:tcW w:w="1970" w:type="dxa"/>
-            <w:tcBorders>
-              <w:top w:val="single" w:sz="2" w:space="0" w:color="000000"/>
-              <w:left w:val="single" w:sz="2" w:space="0" w:color="000000"/>
-              <w:bottom w:val="single" w:sz="2" w:space="0" w:color="000000"/>
-            </w:tcBorders>
-            <w:shd w:val="clear" w:color="auto" w:fill="4472C4" w:themeFill="accent1"/>
-          </w:tcPr>
-          <w:p>
-            <w:pPr>
-              <w:suppressLineNumbers/>
-              <w:spacing w:after="0" w:line="240" w:lineRule="auto"/>
-              <w:rPr>
-                <w:color w:val="FFFFFF" w:themeColor="background1"/>
-              </w:rPr>
-            </w:pPr>
-            <w:r>
-              <w:rPr>
-                <w:b/>
-                <w:color w:val="FFFFFF" w:themeColor="background1"/>
-                <w:sz w:val="24"/>
-                <w:szCs w:val="24"/>
-              </w:rPr>
-              <w:t>Attori:</w:t>
-            </w:r>
-          </w:p>
-        </w:tc>
-        <w:tc>
-          <w:tcPr>
-            <w:tcW w:w="7668" w:type="dxa"/>
-            <w:tcBorders>
-              <w:top w:val="single" w:sz="2" w:space="0" w:color="000000"/>
-              <w:left w:val="single" w:sz="2" w:space="0" w:color="000000"/>
-              <w:bottom w:val="single" w:sz="2" w:space="0" w:color="000000"/>
-              <w:right w:val="single" w:sz="2" w:space="0" w:color="000000"/>
-            </w:tcBorders>
-            <w:shd w:val="clear" w:color="auto" w:fill="auto"/>
-          </w:tcPr>
-          <w:p>
-            <w:pPr>
-              <w:suppressLineNumbers/>
-              <w:spacing w:after="0" w:line="240" w:lineRule="auto"/>
-            </w:pPr>
-            <w:r>
-              <w:rPr>
-                <w:sz w:val="24"/>
-                <w:szCs w:val="24"/>
-              </w:rPr>
-              <w:t>Iniziato da Docente</w:t>
-            </w:r>
-          </w:p>
-        </w:tc>
-      </w:tr>
-      <w:tr>
-        <w:tc>
-          <w:tcPr>
-            <w:tcW w:w="1970" w:type="dxa"/>
-            <w:tcBorders>
-              <w:top w:val="single" w:sz="2" w:space="0" w:color="000000"/>
-              <w:left w:val="single" w:sz="2" w:space="0" w:color="000000"/>
-              <w:bottom w:val="single" w:sz="2" w:space="0" w:color="000000"/>
-            </w:tcBorders>
-            <w:shd w:val="clear" w:color="auto" w:fill="4472C4" w:themeFill="accent1"/>
-          </w:tcPr>
-          <w:p>
-            <w:pPr>
-              <w:suppressLineNumbers/>
-              <w:spacing w:after="0" w:line="240" w:lineRule="auto"/>
-              <w:rPr>
-                <w:color w:val="FFFFFF" w:themeColor="background1"/>
-              </w:rPr>
-            </w:pPr>
-            <w:r>
-              <w:rPr>
-                <w:b/>
-                <w:color w:val="FFFFFF" w:themeColor="background1"/>
-                <w:sz w:val="24"/>
-                <w:szCs w:val="24"/>
-              </w:rPr>
-              <w:lastRenderedPageBreak/>
-              <w:t>Condizione di ingresso:</w:t>
-            </w:r>
-          </w:p>
-        </w:tc>
-        <w:tc>
-          <w:tcPr>
-            <w:tcW w:w="7668" w:type="dxa"/>
-            <w:tcBorders>
-              <w:top w:val="single" w:sz="2" w:space="0" w:color="000000"/>
-              <w:left w:val="single" w:sz="2" w:space="0" w:color="000000"/>
-              <w:bottom w:val="single" w:sz="2" w:space="0" w:color="000000"/>
-              <w:right w:val="single" w:sz="2" w:space="0" w:color="000000"/>
-            </w:tcBorders>
-            <w:shd w:val="clear" w:color="auto" w:fill="auto"/>
-          </w:tcPr>
-          <w:p>
-            <w:pPr>
-              <w:suppressLineNumbers/>
-              <w:spacing w:after="0" w:line="240" w:lineRule="auto"/>
-            </w:pPr>
-            <w:r>
-              <w:rPr>
-                <w:sz w:val="24"/>
-                <w:szCs w:val="24"/>
-              </w:rPr>
-              <w:t>Il Docente è loggato al sito</w:t>
-            </w:r>
-          </w:p>
-        </w:tc>
-      </w:tr>
-      <w:tr>
-        <w:tc>
-          <w:tcPr>
-            <w:tcW w:w="1970" w:type="dxa"/>
-            <w:tcBorders>
-              <w:top w:val="single" w:sz="2" w:space="0" w:color="000000"/>
-              <w:left w:val="single" w:sz="2" w:space="0" w:color="000000"/>
-              <w:bottom w:val="single" w:sz="2" w:space="0" w:color="000000"/>
-            </w:tcBorders>
-            <w:shd w:val="clear" w:color="auto" w:fill="4472C4" w:themeFill="accent1"/>
-          </w:tcPr>
-          <w:p>
-            <w:pPr>
-              <w:suppressLineNumbers/>
-              <w:spacing w:after="0" w:line="240" w:lineRule="auto"/>
-              <w:rPr>
-                <w:color w:val="FFFFFF" w:themeColor="background1"/>
-              </w:rPr>
-            </w:pPr>
-            <w:r>
-              <w:rPr>
-                <w:b/>
-                <w:color w:val="FFFFFF" w:themeColor="background1"/>
-                <w:sz w:val="24"/>
-                <w:szCs w:val="24"/>
-              </w:rPr>
-              <w:t>Condizione di uscita:</w:t>
-            </w:r>
-          </w:p>
-        </w:tc>
-        <w:tc>
-          <w:tcPr>
-            <w:tcW w:w="7668" w:type="dxa"/>
-            <w:tcBorders>
-              <w:top w:val="single" w:sz="2" w:space="0" w:color="000000"/>
-              <w:left w:val="single" w:sz="2" w:space="0" w:color="000000"/>
-              <w:bottom w:val="single" w:sz="2" w:space="0" w:color="000000"/>
-              <w:right w:val="single" w:sz="2" w:space="0" w:color="000000"/>
-            </w:tcBorders>
-            <w:shd w:val="clear" w:color="auto" w:fill="auto"/>
-          </w:tcPr>
-          <w:p>
-            <w:pPr>
-              <w:suppressLineNumbers/>
-              <w:spacing w:after="0" w:line="240" w:lineRule="auto"/>
-            </w:pPr>
-            <w:r>
-              <w:rPr>
-                <w:sz w:val="24"/>
-                <w:szCs w:val="24"/>
-              </w:rPr>
-              <w:t>Si esce da questo caso d’uso quando il Docente</w:t>
-            </w:r>
-            <w:r>
-              <w:rPr>
-                <w:sz w:val="24"/>
-                <w:szCs w:val="24"/>
-              </w:rPr>
-              <w:t xml:space="preserve"> ha inserito</w:t>
-            </w:r>
-            <w:r>
-              <w:rPr>
-                <w:sz w:val="24"/>
-                <w:szCs w:val="24"/>
-              </w:rPr>
-              <w:t xml:space="preserve"> l</w:t>
-            </w:r>
-            <w:r>
-              <w:rPr>
-                <w:sz w:val="24"/>
-                <w:szCs w:val="24"/>
-              </w:rPr>
-              <w:t xml:space="preserve">a </w:t>
-            </w:r>
-            <w:r>
-              <w:rPr>
-                <w:sz w:val="24"/>
-                <w:szCs w:val="24"/>
-              </w:rPr>
-              <w:t>lezion</w:t>
-            </w:r>
-            <w:r>
-              <w:rPr>
-                <w:sz w:val="24"/>
-                <w:szCs w:val="24"/>
-              </w:rPr>
-              <w:t>e</w:t>
-            </w:r>
-          </w:p>
-        </w:tc>
-      </w:tr>
-      <w:tr>
-        <w:tc>
-          <w:tcPr>
-            <w:tcW w:w="1970" w:type="dxa"/>
-            <w:tcBorders>
-              <w:top w:val="single" w:sz="2" w:space="0" w:color="000000"/>
-              <w:left w:val="single" w:sz="2" w:space="0" w:color="000000"/>
-              <w:bottom w:val="single" w:sz="2" w:space="0" w:color="000000"/>
-            </w:tcBorders>
-            <w:shd w:val="clear" w:color="auto" w:fill="4472C4" w:themeFill="accent1"/>
-          </w:tcPr>
-          <w:p>
-            <w:pPr>
-              <w:suppressLineNumbers/>
-              <w:spacing w:after="0" w:line="240" w:lineRule="auto"/>
-              <w:rPr>
-                <w:color w:val="FFFFFF" w:themeColor="background1"/>
-              </w:rPr>
-            </w:pPr>
-            <w:r>
-              <w:rPr>
-                <w:b/>
-                <w:color w:val="FFFFFF" w:themeColor="background1"/>
-                <w:sz w:val="24"/>
-                <w:szCs w:val="24"/>
-              </w:rPr>
-              <w:t>Flusso di eventi:</w:t>
-            </w:r>
-          </w:p>
-        </w:tc>
-        <w:tc>
-          <w:tcPr>
-            <w:tcW w:w="7668" w:type="dxa"/>
-            <w:tcBorders>
-              <w:top w:val="single" w:sz="2" w:space="0" w:color="000000"/>
-              <w:left w:val="single" w:sz="2" w:space="0" w:color="000000"/>
-              <w:bottom w:val="single" w:sz="2" w:space="0" w:color="000000"/>
-              <w:right w:val="single" w:sz="2" w:space="0" w:color="000000"/>
-            </w:tcBorders>
-            <w:shd w:val="clear" w:color="auto" w:fill="auto"/>
-          </w:tcPr>
-          <w:tbl>
-            <w:tblPr>
-              <w:tblStyle w:val="Grigliatabella"/>
-              <w:tblW w:w="0" w:type="auto"/>
-              <w:tblBorders>
-                <w:top w:val="none" w:sz="0" w:space="0" w:color="auto"/>
-                <w:left w:val="none" w:sz="0" w:space="0" w:color="auto"/>
-                <w:bottom w:val="none" w:sz="0" w:space="0" w:color="auto"/>
-                <w:right w:val="none" w:sz="0" w:space="0" w:color="auto"/>
-                <w:insideH w:val="none" w:sz="0" w:space="0" w:color="auto"/>
-                <w:insideV w:val="none" w:sz="0" w:space="0" w:color="auto"/>
-              </w:tblBorders>
-              <w:tblLook w:val="04A0" w:firstRow="1" w:lastRow="0" w:firstColumn="1" w:lastColumn="0" w:noHBand="0" w:noVBand="1"/>
-            </w:tblPr>
-            <w:tblGrid>
-              <w:gridCol w:w="3777"/>
-              <w:gridCol w:w="3777"/>
-            </w:tblGrid>
-            <w:tr>
-              <w:tc>
-                <w:tcPr>
-                  <w:tcW w:w="3777" w:type="dxa"/>
-                </w:tcPr>
-                <w:p>
-                  <w:pPr>
-                    <w:suppressLineNumbers/>
-                    <w:jc w:val="center"/>
-                    <w:rPr>
-                      <w:sz w:val="24"/>
-                      <w:szCs w:val="24"/>
-                    </w:rPr>
-                  </w:pPr>
-                  <w:r>
-                    <w:rPr>
-                      <w:sz w:val="24"/>
-                      <w:szCs w:val="24"/>
-                    </w:rPr>
-                    <w:t>Docente</w:t>
-                  </w:r>
-                </w:p>
-              </w:tc>
-              <w:tc>
-                <w:tcPr>
-                  <w:tcW w:w="3777" w:type="dxa"/>
-                </w:tcPr>
-                <w:p>
-                  <w:pPr>
-                    <w:suppressLineNumbers/>
-                    <w:jc w:val="center"/>
-                    <w:rPr>
-                      <w:sz w:val="24"/>
-                      <w:szCs w:val="24"/>
-                    </w:rPr>
-                  </w:pPr>
-                  <w:r>
-                    <w:rPr>
-                      <w:sz w:val="24"/>
-                      <w:szCs w:val="24"/>
-                    </w:rPr>
-                    <w:t>Sistema</w:t>
-                  </w:r>
-                </w:p>
-                <w:p>
-                  <w:pPr>
-                    <w:suppressLineNumbers/>
-                    <w:rPr>
-                      <w:sz w:val="24"/>
-                      <w:szCs w:val="24"/>
-                    </w:rPr>
-                  </w:pPr>
-                </w:p>
-              </w:tc>
-            </w:tr>
-            <w:tr>
-              <w:tc>
-                <w:tcPr>
-                  <w:tcW w:w="3777" w:type="dxa"/>
-                </w:tcPr>
-                <w:p>
-                  <w:pPr>
-                    <w:suppressLineNumbers/>
-                    <w:rPr>
-                      <w:sz w:val="24"/>
-                      <w:szCs w:val="24"/>
-                    </w:rPr>
-                  </w:pPr>
-                  <w:r>
-                    <w:rPr>
-                      <w:sz w:val="24"/>
-                      <w:szCs w:val="24"/>
-                    </w:rPr>
-                    <w:t>Il Docente preme il pulsante “Gestione Lezioni” presente sotto il corso caricato nella lista dei corsi tenuti</w:t>
-                  </w:r>
-                </w:p>
-                <w:p>
-                  <w:pPr>
-                    <w:suppressLineNumbers/>
-                    <w:rPr>
-                      <w:sz w:val="24"/>
-                      <w:szCs w:val="24"/>
-                    </w:rPr>
-                  </w:pPr>
-                </w:p>
-                <w:p>
-                  <w:pPr>
-                    <w:suppressLineNumbers/>
-                    <w:rPr>
-                      <w:sz w:val="24"/>
-                      <w:szCs w:val="24"/>
-                    </w:rPr>
-                  </w:pPr>
-                </w:p>
-                <w:p>
-                  <w:pPr>
-                    <w:suppressLineNumbers/>
-                    <w:rPr>
-                      <w:sz w:val="24"/>
-                      <w:szCs w:val="24"/>
-                    </w:rPr>
-                  </w:pPr>
-                </w:p>
-                <w:p>
-                  <w:pPr>
-                    <w:suppressLineNumbers/>
-                    <w:rPr>
-                      <w:sz w:val="24"/>
-                      <w:szCs w:val="24"/>
-                    </w:rPr>
-                  </w:pPr>
-                </w:p>
-                <w:p>
-                  <w:pPr>
-                    <w:suppressLineNumbers/>
-                    <w:rPr>
-                      <w:sz w:val="24"/>
-                      <w:szCs w:val="24"/>
-                    </w:rPr>
-                  </w:pPr>
-                </w:p>
-                <w:p>
-                  <w:pPr>
-                    <w:suppressLineNumbers/>
-                    <w:rPr>
-                      <w:sz w:val="24"/>
-                      <w:szCs w:val="24"/>
-                    </w:rPr>
-                  </w:pPr>
-                  <w:r>
-                    <w:rPr>
-                      <w:sz w:val="24"/>
-                      <w:szCs w:val="24"/>
-                    </w:rPr>
-                    <w:t>Il Docente preme il pulsante “Aggiungi Lezione”</w:t>
-                  </w:r>
-                </w:p>
-                <w:p>
-                  <w:pPr>
-                    <w:suppressLineNumbers/>
-                    <w:rPr>
-                      <w:sz w:val="24"/>
-                      <w:szCs w:val="24"/>
-                    </w:rPr>
-                  </w:pPr>
-                </w:p>
-                <w:p>
-                  <w:pPr>
-                    <w:suppressLineNumbers/>
-                    <w:rPr>
-                      <w:sz w:val="24"/>
-                      <w:szCs w:val="24"/>
-                    </w:rPr>
-                  </w:pPr>
-                </w:p>
-                <w:p>
-                  <w:pPr>
-                    <w:suppressLineNumbers/>
-                    <w:rPr>
-                      <w:sz w:val="24"/>
-                      <w:szCs w:val="24"/>
-                    </w:rPr>
-                  </w:pPr>
-                </w:p>
-                <w:p>
-                  <w:pPr>
-                    <w:suppressLineNumbers/>
-                    <w:rPr>
-                      <w:sz w:val="24"/>
-                      <w:szCs w:val="24"/>
-                    </w:rPr>
-                  </w:pPr>
-                  <w:r>
-                    <w:rPr>
-                      <w:sz w:val="24"/>
-                      <w:szCs w:val="24"/>
-                    </w:rPr>
-                    <w:t>Il Docente inserisce il percorso e selezione il video da caricare e preme il tasto “Apri”</w:t>
-                  </w:r>
-                </w:p>
-                <w:p>
-                  <w:pPr>
-                    <w:suppressLineNumbers/>
-                    <w:rPr>
-                      <w:sz w:val="24"/>
-                      <w:szCs w:val="24"/>
-                    </w:rPr>
-                  </w:pPr>
-                </w:p>
-                <w:p>
-                  <w:pPr>
-                    <w:suppressLineNumbers/>
-                    <w:rPr>
-                      <w:sz w:val="24"/>
-                      <w:szCs w:val="24"/>
-                    </w:rPr>
-                  </w:pPr>
-                </w:p>
-                <w:p>
-                  <w:pPr>
-                    <w:suppressLineNumbers/>
-                    <w:rPr>
-                      <w:sz w:val="24"/>
-                      <w:szCs w:val="24"/>
-                    </w:rPr>
-                  </w:pPr>
-                </w:p>
-                <w:p>
-                  <w:pPr>
-                    <w:suppressLineNumbers/>
-                    <w:rPr>
-                      <w:sz w:val="24"/>
-                      <w:szCs w:val="24"/>
-                    </w:rPr>
-                  </w:pPr>
-                </w:p>
-                <w:p>
-                  <w:pPr>
-                    <w:suppressLineNumbers/>
-                    <w:rPr>
-                      <w:sz w:val="24"/>
-                      <w:szCs w:val="24"/>
-                    </w:rPr>
-                  </w:pPr>
-                </w:p>
-                <w:p>
-                  <w:pPr>
-                    <w:suppressLineNumbers/>
-                    <w:rPr>
-                      <w:sz w:val="24"/>
-                      <w:szCs w:val="24"/>
-                    </w:rPr>
-                  </w:pPr>
-                </w:p>
-                <w:p>
-                  <w:pPr>
-                    <w:suppressLineNumbers/>
-                    <w:rPr>
-                      <w:sz w:val="24"/>
-                      <w:szCs w:val="24"/>
-                    </w:rPr>
-                  </w:pPr>
-                  <w:r>
-                    <w:rPr>
-                      <w:sz w:val="24"/>
-                      <w:szCs w:val="24"/>
-                    </w:rPr>
-                    <w:t>Il Docente inserisce il nome alla lezione e attende il caricamento</w:t>
-                  </w:r>
-                </w:p>
-                <w:p>
-                  <w:pPr>
-                    <w:suppressLineNumbers/>
-                    <w:rPr>
-                      <w:sz w:val="24"/>
-                      <w:szCs w:val="24"/>
-                    </w:rPr>
-                  </w:pPr>
-                </w:p>
-                <w:p>
-                  <w:pPr>
-                    <w:suppressLineNumbers/>
-                    <w:rPr>
-                      <w:sz w:val="24"/>
-                      <w:szCs w:val="24"/>
-                    </w:rPr>
-                  </w:pPr>
-                </w:p>
-                <w:p>
-                  <w:pPr>
-                    <w:suppressLineNumbers/>
-                    <w:rPr>
-                      <w:sz w:val="24"/>
-                      <w:szCs w:val="24"/>
-                    </w:rPr>
-                  </w:pPr>
-                  <w:r>
-                    <w:rPr>
-                      <w:sz w:val="24"/>
-                      <w:szCs w:val="24"/>
-                    </w:rPr>
-                    <w:t>Il Docente preme il pulsante “Conferma”</w:t>
-                  </w:r>
-                </w:p>
-                <w:p>
-                  <w:pPr>
-                    <w:suppressLineNumbers/>
-                    <w:rPr>
-                      <w:sz w:val="24"/>
-                      <w:szCs w:val="24"/>
-                    </w:rPr>
-                  </w:pPr>
-                </w:p>
-                <w:p>
-                  <w:pPr>
-                    <w:suppressLineNumbers/>
-                    <w:rPr>
-                      <w:sz w:val="24"/>
-                      <w:szCs w:val="24"/>
-                    </w:rPr>
-                  </w:pPr>
-                </w:p>
-                <w:p>
-                  <w:pPr>
-                    <w:suppressLineNumbers/>
-                    <w:rPr>
-                      <w:sz w:val="24"/>
-                      <w:szCs w:val="24"/>
-                    </w:rPr>
-                  </w:pPr>
-                </w:p>
-                <w:p>
-                  <w:pPr>
-                    <w:suppressLineNumbers/>
-                    <w:rPr>
-                      <w:sz w:val="24"/>
-                      <w:szCs w:val="24"/>
-                    </w:rPr>
-                  </w:pPr>
-                  <w:r>
-                    <w:rPr>
-                      <w:sz w:val="24"/>
-                      <w:szCs w:val="24"/>
-                    </w:rPr>
-                    <w:t>Il Docente viene reindirizzato alla Homepage del sito</w:t>
-                  </w:r>
-                </w:p>
-              </w:tc>
-              <w:tc>
-                <w:tcPr>
-                  <w:tcW w:w="3777" w:type="dxa"/>
-                </w:tcPr>
-                <w:p>
-                  <w:pPr>
-                    <w:suppressLineNumbers/>
-                    <w:rPr>
-                      <w:sz w:val="24"/>
-                      <w:szCs w:val="24"/>
-                    </w:rPr>
-                  </w:pPr>
-                </w:p>
-                <w:p>
-                  <w:pPr>
-                    <w:suppressLineNumbers/>
-                    <w:rPr>
-                      <w:sz w:val="24"/>
-                      <w:szCs w:val="24"/>
-                    </w:rPr>
-                  </w:pPr>
-                </w:p>
-                <w:p>
-                  <w:pPr>
-                    <w:suppressLineNumbers/>
-                    <w:rPr>
-                      <w:sz w:val="24"/>
-                      <w:szCs w:val="24"/>
-                    </w:rPr>
-                  </w:pPr>
-                </w:p>
-                <w:p>
-                  <w:pPr>
-                    <w:suppressLineNumbers/>
-                    <w:rPr>
-                      <w:sz w:val="24"/>
-                      <w:szCs w:val="24"/>
-                    </w:rPr>
-                  </w:pPr>
-                </w:p>
-                <w:p>
-                  <w:pPr>
-                    <w:suppressLineNumbers/>
-                    <w:rPr>
-                      <w:sz w:val="24"/>
-                      <w:szCs w:val="24"/>
-                    </w:rPr>
-                  </w:pPr>
-                  <w:r>
-                    <w:rPr>
-                      <w:sz w:val="24"/>
-                      <w:szCs w:val="24"/>
-                    </w:rPr>
-                    <w:t xml:space="preserve">Il Sistema risponde mostrando una pagina </w:t>
-                  </w:r>
-                  <w:r>
-                    <w:rPr>
-                      <w:sz w:val="24"/>
-                      <w:szCs w:val="24"/>
-                    </w:rPr>
-                    <w:t>che presenta una lista con tutte le lezioni caricate, un pulsante “Conferma” e un pulsante “Aggiungi Lezione”</w:t>
-                  </w:r>
-                </w:p>
-                <w:p>
-                  <w:pPr>
-                    <w:suppressLineNumbers/>
-                    <w:rPr>
-                      <w:sz w:val="24"/>
-                      <w:szCs w:val="24"/>
-                    </w:rPr>
-                  </w:pPr>
-                </w:p>
-                <w:p>
-                  <w:pPr>
-                    <w:suppressLineNumbers/>
-                    <w:rPr>
-                      <w:sz w:val="24"/>
-                      <w:szCs w:val="24"/>
-                    </w:rPr>
-                  </w:pPr>
-                </w:p>
-                <w:p>
-                  <w:pPr>
-                    <w:suppressLineNumbers/>
-                    <w:rPr>
-                      <w:sz w:val="24"/>
-                      <w:szCs w:val="24"/>
-                    </w:rPr>
-                  </w:pPr>
-                  <w:r>
-                    <w:rPr>
-                      <w:sz w:val="24"/>
-                      <w:szCs w:val="24"/>
-                    </w:rPr>
-                    <w:t>Il Sistema risponde andando a visualizzare una finestra sul File System da cui estrapolare i dati</w:t>
-                  </w:r>
-                </w:p>
-                <w:p>
-                  <w:pPr>
-                    <w:suppressLineNumbers/>
-                    <w:rPr>
-                      <w:sz w:val="24"/>
-                      <w:szCs w:val="24"/>
-                    </w:rPr>
-                  </w:pPr>
-                </w:p>
-                <w:p>
-                  <w:pPr>
-                    <w:suppressLineNumbers/>
-                    <w:rPr>
-                      <w:sz w:val="24"/>
-                      <w:szCs w:val="24"/>
-                    </w:rPr>
-                  </w:pPr>
-                </w:p>
-                <w:p>
-                  <w:pPr>
-                    <w:suppressLineNumbers/>
-                    <w:rPr>
-                      <w:sz w:val="24"/>
-                      <w:szCs w:val="24"/>
-                    </w:rPr>
-                  </w:pPr>
-                </w:p>
-                <w:p>
-                  <w:pPr>
-                    <w:suppressLineNumbers/>
-                    <w:rPr>
-                      <w:sz w:val="24"/>
-                      <w:szCs w:val="24"/>
-                    </w:rPr>
-                  </w:pPr>
-                  <w:r>
-                    <w:rPr>
-                      <w:sz w:val="24"/>
-                      <w:szCs w:val="24"/>
-                    </w:rPr>
-                    <w:t xml:space="preserve">Il Sistema crea una nuova riga nella lista delle lezioni, con un </w:t>
-                  </w:r>
-                  <w:proofErr w:type="spellStart"/>
-                  <w:r>
-                    <w:rPr>
-                      <w:sz w:val="24"/>
-                      <w:szCs w:val="24"/>
-                    </w:rPr>
-                    <w:t>InputText</w:t>
-                  </w:r>
-                  <w:proofErr w:type="spellEnd"/>
-                  <w:r>
-                    <w:rPr>
-                      <w:sz w:val="24"/>
-                      <w:szCs w:val="24"/>
-                    </w:rPr>
-                    <w:t xml:space="preserve"> per il nome della lezione, una barra di caricamento della lezione e un pulsante per rimuovere la stessa lezione.</w:t>
-                  </w:r>
-                </w:p>
-                <w:p>
-                  <w:pPr>
-                    <w:suppressLineNumbers/>
-                    <w:rPr>
-                      <w:sz w:val="24"/>
-                      <w:szCs w:val="24"/>
-                    </w:rPr>
-                  </w:pPr>
-                </w:p>
-                <w:p>
-                  <w:pPr>
-                    <w:suppressLineNumbers/>
-                    <w:rPr>
-                      <w:sz w:val="24"/>
-                      <w:szCs w:val="24"/>
-                    </w:rPr>
-                  </w:pPr>
-                </w:p>
-                <w:p>
-                  <w:pPr>
-                    <w:suppressLineNumbers/>
-                    <w:rPr>
-                      <w:sz w:val="24"/>
-                      <w:szCs w:val="24"/>
-                    </w:rPr>
-                  </w:pPr>
-                  <w:r>
-                    <w:rPr>
-                      <w:sz w:val="24"/>
-                      <w:szCs w:val="24"/>
-                    </w:rPr>
-                    <w:t xml:space="preserve">Il </w:t>
-                  </w:r>
-                  <w:r>
-                    <w:rPr>
-                      <w:i/>
-                      <w:iCs/>
-                      <w:sz w:val="24"/>
-                      <w:szCs w:val="24"/>
-                    </w:rPr>
-                    <w:t xml:space="preserve">Sistema </w:t>
-                  </w:r>
-                  <w:r>
-                    <w:rPr>
-                      <w:sz w:val="24"/>
-                      <w:szCs w:val="24"/>
-                    </w:rPr>
-                    <w:t xml:space="preserve">carica </w:t>
-                  </w:r>
-                  <w:r>
-                    <w:rPr>
-                      <w:sz w:val="24"/>
-                      <w:szCs w:val="24"/>
-                    </w:rPr>
-                    <w:t xml:space="preserve">completamente </w:t>
-                  </w:r>
-                  <w:r>
-                    <w:rPr>
-                      <w:sz w:val="24"/>
-                      <w:szCs w:val="24"/>
-                    </w:rPr>
-                    <w:t>il video</w:t>
-                  </w:r>
-                  <w:r>
-                    <w:rPr>
-                      <w:sz w:val="24"/>
-                      <w:szCs w:val="24"/>
-                    </w:rPr>
-                    <w:t xml:space="preserve"> </w:t>
-                  </w:r>
-                  <w:r>
-                    <w:rPr>
-                      <w:sz w:val="24"/>
-                      <w:szCs w:val="24"/>
-                    </w:rPr>
-                    <w:t xml:space="preserve">sulla piattaforma </w:t>
-                  </w:r>
-                </w:p>
-                <w:p>
-                  <w:pPr>
-                    <w:suppressLineNumbers/>
-                    <w:rPr>
-                      <w:sz w:val="24"/>
-                      <w:szCs w:val="24"/>
-                    </w:rPr>
-                  </w:pPr>
-                </w:p>
-                <w:p>
-                  <w:pPr>
-                    <w:suppressLineNumbers/>
-                    <w:rPr>
-                      <w:sz w:val="24"/>
-                      <w:szCs w:val="24"/>
-                    </w:rPr>
-                  </w:pPr>
-                </w:p>
-                <w:p>
-                  <w:pPr>
-                    <w:suppressLineNumbers/>
-                    <w:rPr>
-                      <w:sz w:val="24"/>
-                      <w:szCs w:val="24"/>
-                    </w:rPr>
-                  </w:pPr>
-                  <w:r>
-                    <w:rPr>
-                      <w:sz w:val="24"/>
-                      <w:szCs w:val="24"/>
-                    </w:rPr>
-                    <w:t>Il Sistema apporta le nuove modifiche e inserisce la lezione nel corso</w:t>
-                  </w:r>
-                </w:p>
-              </w:tc>
-            </w:tr>
-          </w:tbl>
-          <w:p>
-            <w:pPr>
-              <w:suppressLineNumbers/>
-              <w:spacing w:after="0" w:line="240" w:lineRule="auto"/>
-            </w:pPr>
-          </w:p>
-        </w:tc>
-      </w:tr>
-      <w:tr>
-        <w:trPr>
-          <w:trHeight w:val="308"/>
-        </w:trPr>
-        <w:tc>
-          <w:tcPr>
-            <w:tcW w:w="1970" w:type="dxa"/>
-            <w:tcBorders>
-              <w:left w:val="single" w:sz="2" w:space="0" w:color="000000"/>
-              <w:bottom w:val="single" w:sz="2" w:space="0" w:color="000000"/>
-            </w:tcBorders>
-            <w:shd w:val="clear" w:color="auto" w:fill="4472C4" w:themeFill="accent1"/>
-          </w:tcPr>
-          <w:p>
-            <w:pPr>
-              <w:suppressLineNumbers/>
-              <w:spacing w:after="0" w:line="240" w:lineRule="auto"/>
-              <w:rPr>
-                <w:b/>
-                <w:bCs/>
-                <w:color w:val="FFFFFF" w:themeColor="background1"/>
-              </w:rPr>
-            </w:pPr>
-            <w:r>
-              <w:rPr>
-                <w:b/>
-                <w:bCs/>
-                <w:color w:val="FFFFFF" w:themeColor="background1"/>
-              </w:rPr>
-              <w:t>Eccezioni:</w:t>
-            </w:r>
-          </w:p>
-        </w:tc>
-        <w:tc>
-          <w:tcPr>
-            <w:tcW w:w="7668" w:type="dxa"/>
-            <w:tcBorders>
-              <w:left w:val="single" w:sz="2" w:space="0" w:color="000000"/>
-              <w:bottom w:val="single" w:sz="2" w:space="0" w:color="000000"/>
-              <w:right w:val="single" w:sz="2" w:space="0" w:color="000000"/>
-            </w:tcBorders>
-            <w:shd w:val="clear" w:color="auto" w:fill="auto"/>
-          </w:tcPr>
-          <w:p>
-            <w:pPr>
-              <w:suppressLineNumbers/>
-              <w:spacing w:after="0" w:line="240" w:lineRule="auto"/>
-            </w:pPr>
-            <w:r>
-              <w:t>Se mentre il Sistema carica il video sulla piattaforma</w:t>
-            </w:r>
-            <w:r>
-              <w:t>,</w:t>
-            </w:r>
-            <w:r>
-              <w:t xml:space="preserve"> il Docente </w:t>
-            </w:r>
-            <w:r>
-              <w:t>nota che è una lezione errata</w:t>
-            </w:r>
-            <w:r>
-              <w:t xml:space="preserve">, </w:t>
-            </w:r>
-            <w:r>
-              <w:t>preme il pulsante “Rimuovi” a forma di X</w:t>
-            </w:r>
-            <w:r>
-              <w:t xml:space="preserve"> e</w:t>
-            </w:r>
-            <w:r>
-              <w:t xml:space="preserve"> va al caso d’uso EC2</w:t>
-            </w:r>
-          </w:p>
-          <w:p>
-            <w:pPr>
-              <w:suppressLineNumbers/>
-              <w:spacing w:after="0" w:line="240" w:lineRule="auto"/>
-            </w:pPr>
-          </w:p>
-          <w:p>
-            <w:pPr>
-              <w:suppressLineNumbers/>
-              <w:spacing w:after="0" w:line="240" w:lineRule="auto"/>
-            </w:pPr>
-            <w:r>
-              <w:t>Se il Docente preme il pulsante “Annulla” si ritorna alla finestra del form di creazione corso.</w:t>
-            </w:r>
-          </w:p>
-        </w:tc>
-      </w:tr>
-    </w:tbl>
-    <w:p>
-      <w:pPr>
-        <w:rPr>
-          <w:b/>
-          <w:sz w:val="32"/>
-        </w:rPr>
-      </w:pPr>
-    </w:p>
-    <w:tbl>
-      <w:tblPr>
-        <w:tblW w:w="9638" w:type="dxa"/>
-        <w:tblBorders>
-          <w:top w:val="single" w:sz="2" w:space="0" w:color="000000"/>
-          <w:left w:val="single" w:sz="2" w:space="0" w:color="000000"/>
-          <w:bottom w:val="single" w:sz="2" w:space="0" w:color="000000"/>
-          <w:insideH w:val="single" w:sz="2" w:space="0" w:color="000000"/>
-        </w:tblBorders>
-        <w:tblCellMar>
-          <w:top w:w="55" w:type="dxa"/>
-          <w:left w:w="49" w:type="dxa"/>
-          <w:bottom w:w="55" w:type="dxa"/>
-          <w:right w:w="55" w:type="dxa"/>
-        </w:tblCellMar>
-        <w:tblLook w:val="04A0" w:firstRow="1" w:lastRow="0" w:firstColumn="1" w:lastColumn="0" w:noHBand="0" w:noVBand="1"/>
-      </w:tblPr>
-      <w:tblGrid>
-        <w:gridCol w:w="1970"/>
-        <w:gridCol w:w="7668"/>
-      </w:tblGrid>
-      <w:tr>
-        <w:tc>
-          <w:tcPr>
-            <w:tcW w:w="1970" w:type="dxa"/>
-            <w:tcBorders>
-              <w:top w:val="single" w:sz="2" w:space="0" w:color="000000"/>
-              <w:left w:val="single" w:sz="2" w:space="0" w:color="000000"/>
-              <w:bottom w:val="single" w:sz="2" w:space="0" w:color="000000"/>
-            </w:tcBorders>
-            <w:shd w:val="clear" w:color="auto" w:fill="4472C4" w:themeFill="accent1"/>
-          </w:tcPr>
-          <w:p>
-            <w:pPr>
-              <w:suppressLineNumbers/>
-              <w:spacing w:after="0" w:line="240" w:lineRule="auto"/>
-              <w:rPr>
-                <w:color w:val="FFFFFF" w:themeColor="background1"/>
-              </w:rPr>
-            </w:pPr>
-            <w:r>
-              <w:rPr>
-                <w:b/>
-                <w:bCs/>
-                <w:color w:val="FFFFFF" w:themeColor="background1"/>
-              </w:rPr>
-              <w:lastRenderedPageBreak/>
-              <w:t>ID:</w:t>
-            </w:r>
-          </w:p>
-        </w:tc>
-        <w:tc>
-          <w:tcPr>
-            <w:tcW w:w="7668" w:type="dxa"/>
-            <w:tcBorders>
-              <w:top w:val="single" w:sz="2" w:space="0" w:color="000000"/>
-              <w:left w:val="single" w:sz="2" w:space="0" w:color="000000"/>
-              <w:bottom w:val="single" w:sz="2" w:space="0" w:color="000000"/>
-              <w:right w:val="single" w:sz="2" w:space="0" w:color="000000"/>
-            </w:tcBorders>
-            <w:shd w:val="clear" w:color="auto" w:fill="auto"/>
-          </w:tcPr>
-          <w:p>
-            <w:pPr>
-              <w:suppressLineNumbers/>
-              <w:spacing w:after="0" w:line="240" w:lineRule="auto"/>
-            </w:pPr>
-            <w:r>
-              <w:t>EC2</w:t>
-            </w:r>
-          </w:p>
-        </w:tc>
-      </w:tr>
-      <w:tr>
-        <w:tc>
-          <w:tcPr>
-            <w:tcW w:w="1970" w:type="dxa"/>
-            <w:tcBorders>
-              <w:top w:val="single" w:sz="2" w:space="0" w:color="000000"/>
-              <w:left w:val="single" w:sz="2" w:space="0" w:color="000000"/>
-              <w:bottom w:val="single" w:sz="2" w:space="0" w:color="000000"/>
-            </w:tcBorders>
-            <w:shd w:val="clear" w:color="auto" w:fill="4472C4" w:themeFill="accent1"/>
-          </w:tcPr>
-          <w:p>
-            <w:pPr>
-              <w:suppressLineNumbers/>
-              <w:spacing w:after="0" w:line="240" w:lineRule="auto"/>
-              <w:rPr>
-                <w:color w:val="FFFFFF" w:themeColor="background1"/>
-              </w:rPr>
-            </w:pPr>
-            <w:r>
-              <w:rPr>
-                <w:b/>
-                <w:color w:val="FFFFFF" w:themeColor="background1"/>
-                <w:sz w:val="24"/>
-                <w:szCs w:val="24"/>
-              </w:rPr>
-              <w:t>Nome:</w:t>
-            </w:r>
-          </w:p>
-        </w:tc>
-        <w:tc>
-          <w:tcPr>
-            <w:tcW w:w="7668" w:type="dxa"/>
-            <w:tcBorders>
-              <w:top w:val="single" w:sz="2" w:space="0" w:color="000000"/>
-              <w:left w:val="single" w:sz="2" w:space="0" w:color="000000"/>
-              <w:bottom w:val="single" w:sz="2" w:space="0" w:color="000000"/>
-              <w:right w:val="single" w:sz="2" w:space="0" w:color="000000"/>
-            </w:tcBorders>
-            <w:shd w:val="clear" w:color="auto" w:fill="auto"/>
-          </w:tcPr>
-          <w:p>
-            <w:pPr>
-              <w:suppressLineNumbers/>
-              <w:spacing w:after="0" w:line="240" w:lineRule="auto"/>
-              <w:rPr>
-                <w:sz w:val="24"/>
-              </w:rPr>
-            </w:pPr>
-            <w:proofErr w:type="spellStart"/>
-            <w:r>
-              <w:rPr>
-                <w:sz w:val="24"/>
-              </w:rPr>
-              <w:t>RimozioneLezione</w:t>
-            </w:r>
-            <w:r>
-              <w:rPr>
-                <w:sz w:val="24"/>
-              </w:rPr>
-              <w:t>Errata</w:t>
-            </w:r>
-            <w:proofErr w:type="spellEnd"/>
-          </w:p>
-        </w:tc>
-      </w:tr>
-      <w:tr>
-        <w:tc>
-          <w:tcPr>
-            <w:tcW w:w="1970" w:type="dxa"/>
-            <w:tcBorders>
-              <w:top w:val="single" w:sz="2" w:space="0" w:color="000000"/>
-              <w:left w:val="single" w:sz="2" w:space="0" w:color="000000"/>
-              <w:bottom w:val="single" w:sz="2" w:space="0" w:color="000000"/>
-            </w:tcBorders>
-            <w:shd w:val="clear" w:color="auto" w:fill="4472C4" w:themeFill="accent1"/>
-          </w:tcPr>
-          <w:p>
-            <w:pPr>
-              <w:suppressLineNumbers/>
-              <w:spacing w:after="0" w:line="240" w:lineRule="auto"/>
-              <w:rPr>
-                <w:color w:val="FFFFFF" w:themeColor="background1"/>
-              </w:rPr>
-            </w:pPr>
-            <w:r>
-              <w:rPr>
-                <w:b/>
-                <w:color w:val="FFFFFF" w:themeColor="background1"/>
-                <w:sz w:val="24"/>
-                <w:szCs w:val="24"/>
-              </w:rPr>
-              <w:t>Attori:</w:t>
-            </w:r>
-          </w:p>
-        </w:tc>
-        <w:tc>
-          <w:tcPr>
-            <w:tcW w:w="7668" w:type="dxa"/>
-            <w:tcBorders>
-              <w:top w:val="single" w:sz="2" w:space="0" w:color="000000"/>
-              <w:left w:val="single" w:sz="2" w:space="0" w:color="000000"/>
-              <w:bottom w:val="single" w:sz="2" w:space="0" w:color="000000"/>
-              <w:right w:val="single" w:sz="2" w:space="0" w:color="000000"/>
-            </w:tcBorders>
-            <w:shd w:val="clear" w:color="auto" w:fill="auto"/>
-          </w:tcPr>
-          <w:p>
-            <w:pPr>
-              <w:suppressLineNumbers/>
-              <w:spacing w:after="0" w:line="240" w:lineRule="auto"/>
-            </w:pPr>
-            <w:r>
-              <w:rPr>
-                <w:sz w:val="24"/>
-                <w:szCs w:val="24"/>
-              </w:rPr>
-              <w:t>Iniziato da Docente</w:t>
-            </w:r>
-          </w:p>
-        </w:tc>
-      </w:tr>
-      <w:tr>
-        <w:tc>
-          <w:tcPr>
-            <w:tcW w:w="1970" w:type="dxa"/>
-            <w:tcBorders>
-              <w:top w:val="single" w:sz="2" w:space="0" w:color="000000"/>
-              <w:left w:val="single" w:sz="2" w:space="0" w:color="000000"/>
-              <w:bottom w:val="single" w:sz="2" w:space="0" w:color="000000"/>
-            </w:tcBorders>
-            <w:shd w:val="clear" w:color="auto" w:fill="4472C4" w:themeFill="accent1"/>
-          </w:tcPr>
-          <w:p>
-            <w:pPr>
-              <w:suppressLineNumbers/>
-              <w:spacing w:after="0" w:line="240" w:lineRule="auto"/>
-              <w:rPr>
-                <w:color w:val="FFFFFF" w:themeColor="background1"/>
-              </w:rPr>
-            </w:pPr>
-            <w:r>
-              <w:rPr>
-                <w:b/>
-                <w:color w:val="FFFFFF" w:themeColor="background1"/>
-                <w:sz w:val="24"/>
-                <w:szCs w:val="24"/>
-              </w:rPr>
-              <w:t>Condizione di ingresso:</w:t>
-            </w:r>
-          </w:p>
-        </w:tc>
-        <w:tc>
-          <w:tcPr>
-            <w:tcW w:w="7668" w:type="dxa"/>
-            <w:tcBorders>
-              <w:top w:val="single" w:sz="2" w:space="0" w:color="000000"/>
-              <w:left w:val="single" w:sz="2" w:space="0" w:color="000000"/>
-              <w:bottom w:val="single" w:sz="2" w:space="0" w:color="000000"/>
-              <w:right w:val="single" w:sz="2" w:space="0" w:color="000000"/>
-            </w:tcBorders>
-            <w:shd w:val="clear" w:color="auto" w:fill="auto"/>
-          </w:tcPr>
-          <w:p>
-            <w:pPr>
-              <w:suppressLineNumbers/>
-              <w:spacing w:after="0" w:line="240" w:lineRule="auto"/>
-            </w:pPr>
-            <w:r>
-              <w:rPr>
-                <w:sz w:val="24"/>
-                <w:szCs w:val="24"/>
-              </w:rPr>
-              <w:t>Si entra in questo caso d’uso quando nel caso d’uso US7 il docente preme il pulsante “Rimuovi” a forma di X</w:t>
-            </w:r>
-            <w:r>
-              <w:rPr>
-                <w:sz w:val="24"/>
-                <w:szCs w:val="24"/>
-              </w:rPr>
-              <w:t xml:space="preserve"> in una riga di una lezione in fase di caricamento, già caricata o una riga senza nessun file video correlato.</w:t>
-            </w:r>
-          </w:p>
-        </w:tc>
-      </w:tr>
-      <w:tr>
-        <w:tc>
-          <w:tcPr>
-            <w:tcW w:w="1970" w:type="dxa"/>
-            <w:tcBorders>
-              <w:top w:val="single" w:sz="2" w:space="0" w:color="000000"/>
-              <w:left w:val="single" w:sz="2" w:space="0" w:color="000000"/>
-              <w:bottom w:val="single" w:sz="2" w:space="0" w:color="000000"/>
-            </w:tcBorders>
-            <w:shd w:val="clear" w:color="auto" w:fill="4472C4" w:themeFill="accent1"/>
-          </w:tcPr>
-          <w:p>
-            <w:pPr>
-              <w:suppressLineNumbers/>
-              <w:spacing w:after="0" w:line="240" w:lineRule="auto"/>
-              <w:rPr>
-                <w:color w:val="FFFFFF" w:themeColor="background1"/>
-              </w:rPr>
-            </w:pPr>
-            <w:r>
-              <w:rPr>
-                <w:b/>
-                <w:color w:val="FFFFFF" w:themeColor="background1"/>
-                <w:sz w:val="24"/>
-                <w:szCs w:val="24"/>
-              </w:rPr>
-              <w:t>Condizione di uscita:</w:t>
-            </w:r>
-          </w:p>
-        </w:tc>
-        <w:tc>
-          <w:tcPr>
-            <w:tcW w:w="7668" w:type="dxa"/>
-            <w:tcBorders>
-              <w:top w:val="single" w:sz="2" w:space="0" w:color="000000"/>
-              <w:left w:val="single" w:sz="2" w:space="0" w:color="000000"/>
-              <w:bottom w:val="single" w:sz="2" w:space="0" w:color="000000"/>
-              <w:right w:val="single" w:sz="2" w:space="0" w:color="000000"/>
-            </w:tcBorders>
-            <w:shd w:val="clear" w:color="auto" w:fill="auto"/>
-          </w:tcPr>
-          <w:p>
-            <w:pPr>
-              <w:suppressLineNumbers/>
-              <w:spacing w:after="0" w:line="240" w:lineRule="auto"/>
-              <w:rPr>
-                <w:sz w:val="24"/>
-                <w:szCs w:val="24"/>
-              </w:rPr>
-            </w:pPr>
-            <w:r>
-              <w:rPr>
-                <w:sz w:val="24"/>
-                <w:szCs w:val="24"/>
-              </w:rPr>
-              <w:t>Il Docente visualizza la tabella delle lezioni senza la riga eliminata.</w:t>
-            </w:r>
-          </w:p>
-        </w:tc>
-      </w:tr>
-      <w:tr>
-        <w:tc>
-          <w:tcPr>
-            <w:tcW w:w="1970" w:type="dxa"/>
-            <w:tcBorders>
-              <w:top w:val="single" w:sz="2" w:space="0" w:color="000000"/>
-              <w:left w:val="single" w:sz="2" w:space="0" w:color="000000"/>
-              <w:bottom w:val="single" w:sz="2" w:space="0" w:color="000000"/>
-            </w:tcBorders>
-            <w:shd w:val="clear" w:color="auto" w:fill="4472C4" w:themeFill="accent1"/>
-          </w:tcPr>
-          <w:p>
-            <w:pPr>
-              <w:suppressLineNumbers/>
-              <w:spacing w:after="0" w:line="240" w:lineRule="auto"/>
-              <w:rPr>
-                <w:color w:val="FFFFFF" w:themeColor="background1"/>
-              </w:rPr>
-            </w:pPr>
-            <w:r>
-              <w:rPr>
-                <w:b/>
-                <w:color w:val="FFFFFF" w:themeColor="background1"/>
-                <w:sz w:val="24"/>
-                <w:szCs w:val="24"/>
-              </w:rPr>
-              <w:t>Flusso di eventi:</w:t>
-            </w:r>
-          </w:p>
-        </w:tc>
-        <w:tc>
-          <w:tcPr>
-            <w:tcW w:w="7668" w:type="dxa"/>
-            <w:tcBorders>
-              <w:top w:val="single" w:sz="2" w:space="0" w:color="000000"/>
-              <w:left w:val="single" w:sz="2" w:space="0" w:color="000000"/>
-              <w:bottom w:val="single" w:sz="2" w:space="0" w:color="000000"/>
-              <w:right w:val="single" w:sz="2" w:space="0" w:color="000000"/>
-            </w:tcBorders>
-            <w:shd w:val="clear" w:color="auto" w:fill="auto"/>
-          </w:tcPr>
-          <w:tbl>
-            <w:tblPr>
-              <w:tblStyle w:val="Grigliatabella"/>
-              <w:tblW w:w="0" w:type="auto"/>
-              <w:tblBorders>
-                <w:top w:val="none" w:sz="0" w:space="0" w:color="auto"/>
-                <w:left w:val="none" w:sz="0" w:space="0" w:color="auto"/>
-                <w:bottom w:val="none" w:sz="0" w:space="0" w:color="auto"/>
-                <w:right w:val="none" w:sz="0" w:space="0" w:color="auto"/>
-                <w:insideH w:val="none" w:sz="0" w:space="0" w:color="auto"/>
-                <w:insideV w:val="none" w:sz="0" w:space="0" w:color="auto"/>
-              </w:tblBorders>
-              <w:tblLook w:val="04A0" w:firstRow="1" w:lastRow="0" w:firstColumn="1" w:lastColumn="0" w:noHBand="0" w:noVBand="1"/>
-            </w:tblPr>
-            <w:tblGrid>
-              <w:gridCol w:w="3777"/>
-              <w:gridCol w:w="3777"/>
-            </w:tblGrid>
-            <w:tr>
-              <w:tc>
-                <w:tcPr>
-                  <w:tcW w:w="3777" w:type="dxa"/>
-                </w:tcPr>
-                <w:p>
-                  <w:pPr>
-                    <w:suppressLineNumbers/>
-                    <w:jc w:val="center"/>
-                    <w:rPr>
-                      <w:sz w:val="24"/>
-                      <w:szCs w:val="24"/>
-                    </w:rPr>
-                  </w:pPr>
-                  <w:r>
-                    <w:rPr>
-                      <w:sz w:val="24"/>
-                      <w:szCs w:val="24"/>
-                    </w:rPr>
-                    <w:t>Docente</w:t>
-                  </w:r>
-                </w:p>
-              </w:tc>
-              <w:tc>
-                <w:tcPr>
-                  <w:tcW w:w="3777" w:type="dxa"/>
-                </w:tcPr>
-                <w:p>
-                  <w:pPr>
-                    <w:suppressLineNumbers/>
-                    <w:jc w:val="center"/>
-                    <w:rPr>
-                      <w:sz w:val="24"/>
-                      <w:szCs w:val="24"/>
-                    </w:rPr>
-                  </w:pPr>
-                  <w:r>
-                    <w:rPr>
-                      <w:sz w:val="24"/>
-                      <w:szCs w:val="24"/>
-                    </w:rPr>
-                    <w:t>Sistema</w:t>
-                  </w:r>
-                </w:p>
-                <w:p>
-                  <w:pPr>
-                    <w:suppressLineNumbers/>
-                    <w:rPr>
-                      <w:sz w:val="24"/>
-                      <w:szCs w:val="24"/>
-                    </w:rPr>
-                  </w:pPr>
-                  <w:bookmarkStart w:id="3" w:name="_GoBack"/>
-                  <w:bookmarkEnd w:id="3"/>
-                </w:p>
-              </w:tc>
-            </w:tr>
-            <w:tr>
-              <w:tc>
-                <w:tcPr>
-                  <w:tcW w:w="3777" w:type="dxa"/>
-                </w:tcPr>
-                <w:p>
-                  <w:pPr>
-                    <w:suppressLineNumbers/>
-                    <w:rPr>
-                      <w:sz w:val="24"/>
-                      <w:szCs w:val="24"/>
-                    </w:rPr>
-                  </w:pPr>
-                </w:p>
-                <w:p>
-                  <w:pPr>
-                    <w:suppressLineNumbers/>
-                    <w:rPr>
-                      <w:sz w:val="24"/>
-                      <w:szCs w:val="24"/>
-                    </w:rPr>
-                  </w:pPr>
-                </w:p>
-                <w:p>
-                  <w:pPr>
-                    <w:suppressLineNumbers/>
-                    <w:rPr>
-                      <w:sz w:val="24"/>
-                      <w:szCs w:val="24"/>
-                    </w:rPr>
-                  </w:pPr>
-                </w:p>
-                <w:p>
-                  <w:pPr>
-                    <w:suppressLineNumbers/>
-                    <w:rPr>
-                      <w:sz w:val="24"/>
-                      <w:szCs w:val="24"/>
-                    </w:rPr>
-                  </w:pPr>
-                  <w:r>
-                    <w:rPr>
-                      <w:sz w:val="24"/>
-                      <w:szCs w:val="24"/>
-                    </w:rPr>
-                    <w:t>Il Docente vede la lista della lezione senza la riga eliminata.</w:t>
-                  </w:r>
-                </w:p>
-              </w:tc>
-              <w:tc>
-                <w:tcPr>
-                  <w:tcW w:w="3777" w:type="dxa"/>
-                </w:tcPr>
-                <w:p>
-                  <w:pPr>
-                    <w:suppressLineNumbers/>
-                    <w:rPr>
-                      <w:sz w:val="24"/>
-                      <w:szCs w:val="24"/>
-                    </w:rPr>
-                  </w:pPr>
-                  <w:r>
-                    <w:rPr>
-                      <w:sz w:val="24"/>
-                      <w:szCs w:val="24"/>
-                    </w:rPr>
-                    <w:t xml:space="preserve">Il Sistema risponde eliminando la lezione </w:t>
-                  </w:r>
-                  <w:r>
-                    <w:rPr>
-                      <w:sz w:val="24"/>
-                      <w:szCs w:val="24"/>
-                    </w:rPr>
-                    <w:t>selezionata</w:t>
-                  </w:r>
-                  <w:r>
-                    <w:rPr>
-                      <w:sz w:val="24"/>
-                      <w:szCs w:val="24"/>
-                    </w:rPr>
-                    <w:t xml:space="preserve"> </w:t>
-                  </w:r>
-                  <w:r>
-                    <w:rPr>
-                      <w:sz w:val="24"/>
-                      <w:szCs w:val="24"/>
-                    </w:rPr>
-                    <w:t>dalla lista delle lezioni in caricamento</w:t>
-                  </w:r>
-                </w:p>
-                <w:p>
-                  <w:pPr>
-                    <w:suppressLineNumbers/>
-                    <w:rPr>
-                      <w:sz w:val="24"/>
-                      <w:szCs w:val="24"/>
-                    </w:rPr>
-                  </w:pPr>
-                </w:p>
-                <w:p>
-                  <w:pPr>
-                    <w:suppressLineNumbers/>
-                    <w:rPr>
-                      <w:sz w:val="24"/>
-                      <w:szCs w:val="24"/>
-                    </w:rPr>
-                  </w:pPr>
-                </w:p>
-                <w:p>
-                  <w:pPr>
-                    <w:suppressLineNumbers/>
-                    <w:rPr>
-                      <w:sz w:val="24"/>
-                      <w:szCs w:val="24"/>
-                    </w:rPr>
-                  </w:pPr>
-                </w:p>
-              </w:tc>
-            </w:tr>
-          </w:tbl>
-          <w:p>
-            <w:pPr>
-              <w:suppressLineNumbers/>
-              <w:spacing w:after="0" w:line="240" w:lineRule="auto"/>
-            </w:pPr>
-          </w:p>
-        </w:tc>
-      </w:tr>
-    </w:tbl>
-    <w:p>
-      <w:pPr>
-        <w:rPr>
-          <w:b/>
-          <w:sz w:val="32"/>
-        </w:rPr>
-      </w:pPr>
-    </w:p>
-    <w:tbl>
-      <w:tblPr>
-        <w:tblW w:w="9638" w:type="dxa"/>
-        <w:tblBorders>
-          <w:top w:val="single" w:sz="2" w:space="0" w:color="000000"/>
-          <w:left w:val="single" w:sz="2" w:space="0" w:color="000000"/>
-          <w:bottom w:val="single" w:sz="2" w:space="0" w:color="000000"/>
-          <w:insideH w:val="single" w:sz="2" w:space="0" w:color="000000"/>
-        </w:tblBorders>
-        <w:tblCellMar>
-          <w:top w:w="55" w:type="dxa"/>
-          <w:left w:w="49" w:type="dxa"/>
-          <w:bottom w:w="55" w:type="dxa"/>
-          <w:right w:w="55" w:type="dxa"/>
-        </w:tblCellMar>
-        <w:tblLook w:val="04A0" w:firstRow="1" w:lastRow="0" w:firstColumn="1" w:lastColumn="0" w:noHBand="0" w:noVBand="1"/>
-      </w:tblPr>
-      <w:tblGrid>
-        <w:gridCol w:w="1970"/>
-        <w:gridCol w:w="7668"/>
-      </w:tblGrid>
-      <w:tr>
-        <w:tc>
-          <w:tcPr>
-            <w:tcW w:w="1970" w:type="dxa"/>
-            <w:tcBorders>
-              <w:top w:val="single" w:sz="2" w:space="0" w:color="000000"/>
-              <w:left w:val="single" w:sz="2" w:space="0" w:color="000000"/>
-              <w:bottom w:val="single" w:sz="2" w:space="0" w:color="000000"/>
-            </w:tcBorders>
-            <w:shd w:val="clear" w:color="auto" w:fill="4472C4" w:themeFill="accent1"/>
-          </w:tcPr>
-          <w:p>
-            <w:pPr>
-              <w:suppressLineNumbers/>
-              <w:spacing w:after="0" w:line="240" w:lineRule="auto"/>
-              <w:rPr>
-                <w:color w:val="FFFFFF" w:themeColor="background1"/>
-              </w:rPr>
-            </w:pPr>
-            <w:r>
-              <w:rPr>
-                <w:b/>
-                <w:bCs/>
-                <w:color w:val="FFFFFF" w:themeColor="background1"/>
-              </w:rPr>
-              <w:t>ID:</w:t>
-            </w:r>
-          </w:p>
-        </w:tc>
-        <w:tc>
-          <w:tcPr>
-            <w:tcW w:w="7668" w:type="dxa"/>
-            <w:tcBorders>
-              <w:top w:val="single" w:sz="2" w:space="0" w:color="000000"/>
-              <w:left w:val="single" w:sz="2" w:space="0" w:color="000000"/>
-              <w:bottom w:val="single" w:sz="2" w:space="0" w:color="000000"/>
-              <w:right w:val="single" w:sz="2" w:space="0" w:color="000000"/>
-            </w:tcBorders>
-            <w:shd w:val="clear" w:color="auto" w:fill="auto"/>
-          </w:tcPr>
-          <w:p>
-            <w:pPr>
-              <w:suppressLineNumbers/>
-              <w:spacing w:after="0" w:line="240" w:lineRule="auto"/>
-            </w:pPr>
-            <w:r>
-              <w:t>US</w:t>
-            </w:r>
-            <w:r>
-              <w:t>1</w:t>
-            </w:r>
-            <w:r>
-              <w:t>1</w:t>
-            </w:r>
-          </w:p>
-        </w:tc>
-      </w:tr>
-      <w:tr>
-        <w:tc>
-          <w:tcPr>
-            <w:tcW w:w="1970" w:type="dxa"/>
-            <w:tcBorders>
-              <w:top w:val="single" w:sz="2" w:space="0" w:color="000000"/>
-              <w:left w:val="single" w:sz="2" w:space="0" w:color="000000"/>
-              <w:bottom w:val="single" w:sz="2" w:space="0" w:color="000000"/>
-            </w:tcBorders>
-            <w:shd w:val="clear" w:color="auto" w:fill="4472C4" w:themeFill="accent1"/>
-          </w:tcPr>
-          <w:p>
-            <w:pPr>
-              <w:suppressLineNumbers/>
-              <w:spacing w:after="0" w:line="240" w:lineRule="auto"/>
-              <w:rPr>
-                <w:color w:val="FFFFFF" w:themeColor="background1"/>
-              </w:rPr>
-            </w:pPr>
-            <w:r>
-              <w:rPr>
-                <w:b/>
-                <w:color w:val="FFFFFF" w:themeColor="background1"/>
-                <w:sz w:val="24"/>
-                <w:szCs w:val="24"/>
-              </w:rPr>
-              <w:t>Nome:</w:t>
-            </w:r>
-          </w:p>
-        </w:tc>
-        <w:tc>
-          <w:tcPr>
-            <w:tcW w:w="7668" w:type="dxa"/>
-            <w:tcBorders>
-              <w:top w:val="single" w:sz="2" w:space="0" w:color="000000"/>
-              <w:left w:val="single" w:sz="2" w:space="0" w:color="000000"/>
-              <w:bottom w:val="single" w:sz="2" w:space="0" w:color="000000"/>
-              <w:right w:val="single" w:sz="2" w:space="0" w:color="000000"/>
-            </w:tcBorders>
-            <w:shd w:val="clear" w:color="auto" w:fill="auto"/>
-          </w:tcPr>
-          <w:p>
-            <w:pPr>
-              <w:suppressLineNumbers/>
-              <w:spacing w:after="0" w:line="240" w:lineRule="auto"/>
-              <w:rPr>
-                <w:sz w:val="24"/>
-              </w:rPr>
-            </w:pPr>
-            <w:proofErr w:type="spellStart"/>
-            <w:r>
-              <w:rPr>
-                <w:sz w:val="24"/>
-              </w:rPr>
-              <w:t>ConfermaCreazioneCorso</w:t>
-            </w:r>
-            <w:proofErr w:type="spellEnd"/>
-          </w:p>
-        </w:tc>
-      </w:tr>
-      <w:tr>
-        <w:tc>
-          <w:tcPr>
-            <w:tcW w:w="1970" w:type="dxa"/>
-            <w:tcBorders>
-              <w:top w:val="single" w:sz="2" w:space="0" w:color="000000"/>
-              <w:left w:val="single" w:sz="2" w:space="0" w:color="000000"/>
-              <w:bottom w:val="single" w:sz="2" w:space="0" w:color="000000"/>
-            </w:tcBorders>
-            <w:shd w:val="clear" w:color="auto" w:fill="4472C4" w:themeFill="accent1"/>
-          </w:tcPr>
-          <w:p>
-            <w:pPr>
-              <w:suppressLineNumbers/>
-              <w:spacing w:after="0" w:line="240" w:lineRule="auto"/>
-              <w:rPr>
-                <w:color w:val="FFFFFF" w:themeColor="background1"/>
-              </w:rPr>
-            </w:pPr>
-            <w:r>
-              <w:rPr>
-                <w:b/>
-                <w:color w:val="FFFFFF" w:themeColor="background1"/>
-                <w:sz w:val="24"/>
-                <w:szCs w:val="24"/>
-              </w:rPr>
-              <w:t>Attori:</w:t>
-            </w:r>
-          </w:p>
-        </w:tc>
-        <w:tc>
-          <w:tcPr>
-            <w:tcW w:w="7668" w:type="dxa"/>
-            <w:tcBorders>
-              <w:top w:val="single" w:sz="2" w:space="0" w:color="000000"/>
-              <w:left w:val="single" w:sz="2" w:space="0" w:color="000000"/>
-              <w:bottom w:val="single" w:sz="2" w:space="0" w:color="000000"/>
-              <w:right w:val="single" w:sz="2" w:space="0" w:color="000000"/>
-            </w:tcBorders>
-            <w:shd w:val="clear" w:color="auto" w:fill="auto"/>
-          </w:tcPr>
-          <w:p>
-            <w:pPr>
-              <w:suppressLineNumbers/>
-              <w:spacing w:after="0" w:line="240" w:lineRule="auto"/>
-            </w:pPr>
-            <w:r>
-              <w:rPr>
-                <w:sz w:val="24"/>
-                <w:szCs w:val="24"/>
-              </w:rPr>
-              <w:t>Iniziato da Docente</w:t>
-            </w:r>
-          </w:p>
-        </w:tc>
-      </w:tr>
-      <w:tr>
-        <w:tc>
-          <w:tcPr>
-            <w:tcW w:w="1970" w:type="dxa"/>
-            <w:tcBorders>
-              <w:top w:val="single" w:sz="2" w:space="0" w:color="000000"/>
-              <w:left w:val="single" w:sz="2" w:space="0" w:color="000000"/>
-              <w:bottom w:val="single" w:sz="2" w:space="0" w:color="000000"/>
-            </w:tcBorders>
-            <w:shd w:val="clear" w:color="auto" w:fill="4472C4" w:themeFill="accent1"/>
-          </w:tcPr>
-          <w:p>
-            <w:pPr>
-              <w:suppressLineNumbers/>
-              <w:spacing w:after="0" w:line="240" w:lineRule="auto"/>
-              <w:rPr>
-                <w:color w:val="FFFFFF" w:themeColor="background1"/>
-              </w:rPr>
-            </w:pPr>
-            <w:r>
-              <w:rPr>
-                <w:b/>
-                <w:color w:val="FFFFFF" w:themeColor="background1"/>
-                <w:sz w:val="24"/>
-                <w:szCs w:val="24"/>
-              </w:rPr>
-              <w:t>Condizione di ingresso:</w:t>
-            </w:r>
-          </w:p>
-        </w:tc>
-        <w:tc>
-          <w:tcPr>
-            <w:tcW w:w="7668" w:type="dxa"/>
-            <w:tcBorders>
-              <w:top w:val="single" w:sz="2" w:space="0" w:color="000000"/>
-              <w:left w:val="single" w:sz="2" w:space="0" w:color="000000"/>
-              <w:bottom w:val="single" w:sz="2" w:space="0" w:color="000000"/>
-              <w:right w:val="single" w:sz="2" w:space="0" w:color="000000"/>
-            </w:tcBorders>
-            <w:shd w:val="clear" w:color="auto" w:fill="auto"/>
-          </w:tcPr>
-          <w:p>
-            <w:pPr>
-              <w:suppressLineNumbers/>
-              <w:spacing w:after="0" w:line="240" w:lineRule="auto"/>
-            </w:pPr>
-            <w:r>
-              <w:rPr>
-                <w:sz w:val="24"/>
-                <w:szCs w:val="24"/>
-              </w:rPr>
-              <w:t>Il Docente è loggato nel sistema</w:t>
-            </w:r>
-          </w:p>
-        </w:tc>
-      </w:tr>
-      <w:tr>
-        <w:tc>
-          <w:tcPr>
-            <w:tcW w:w="1970" w:type="dxa"/>
-            <w:tcBorders>
-              <w:top w:val="single" w:sz="2" w:space="0" w:color="000000"/>
-              <w:left w:val="single" w:sz="2" w:space="0" w:color="000000"/>
-              <w:bottom w:val="single" w:sz="2" w:space="0" w:color="000000"/>
-            </w:tcBorders>
-            <w:shd w:val="clear" w:color="auto" w:fill="4472C4" w:themeFill="accent1"/>
-          </w:tcPr>
-          <w:p>
-            <w:pPr>
-              <w:suppressLineNumbers/>
-              <w:spacing w:after="0" w:line="240" w:lineRule="auto"/>
-              <w:rPr>
-                <w:color w:val="FFFFFF" w:themeColor="background1"/>
-              </w:rPr>
-            </w:pPr>
-            <w:r>
-              <w:rPr>
-                <w:b/>
-                <w:color w:val="FFFFFF" w:themeColor="background1"/>
-                <w:sz w:val="24"/>
-                <w:szCs w:val="24"/>
-              </w:rPr>
-              <w:t>Condizione di uscita:</w:t>
-            </w:r>
-          </w:p>
-        </w:tc>
-        <w:tc>
-          <w:tcPr>
-            <w:tcW w:w="7668" w:type="dxa"/>
-            <w:tcBorders>
-              <w:top w:val="single" w:sz="2" w:space="0" w:color="000000"/>
-              <w:left w:val="single" w:sz="2" w:space="0" w:color="000000"/>
-              <w:bottom w:val="single" w:sz="2" w:space="0" w:color="000000"/>
-              <w:right w:val="single" w:sz="2" w:space="0" w:color="000000"/>
-            </w:tcBorders>
-            <w:shd w:val="clear" w:color="auto" w:fill="auto"/>
-          </w:tcPr>
-          <w:p>
-            <w:pPr>
-              <w:suppressLineNumbers/>
-              <w:spacing w:after="0" w:line="240" w:lineRule="auto"/>
-            </w:pPr>
-            <w:r>
-              <w:rPr>
-                <w:sz w:val="24"/>
-                <w:szCs w:val="24"/>
-              </w:rPr>
-              <w:t xml:space="preserve">Il Docente </w:t>
-            </w:r>
-            <w:r>
-              <w:rPr>
-                <w:sz w:val="24"/>
-                <w:szCs w:val="24"/>
-              </w:rPr>
-              <w:t>conferma l’effettiva creazione del corso</w:t>
-            </w:r>
-          </w:p>
-        </w:tc>
-      </w:tr>
-      <w:tr>
-        <w:tc>
-          <w:tcPr>
-            <w:tcW w:w="1970" w:type="dxa"/>
-            <w:tcBorders>
-              <w:top w:val="single" w:sz="2" w:space="0" w:color="000000"/>
-              <w:left w:val="single" w:sz="2" w:space="0" w:color="000000"/>
-              <w:bottom w:val="single" w:sz="2" w:space="0" w:color="000000"/>
-            </w:tcBorders>
-            <w:shd w:val="clear" w:color="auto" w:fill="4472C4" w:themeFill="accent1"/>
-          </w:tcPr>
-          <w:p>
-            <w:pPr>
-              <w:suppressLineNumbers/>
-              <w:spacing w:after="0" w:line="240" w:lineRule="auto"/>
-              <w:rPr>
-                <w:color w:val="FFFFFF" w:themeColor="background1"/>
-              </w:rPr>
-            </w:pPr>
-            <w:r>
-              <w:rPr>
-                <w:b/>
-                <w:color w:val="FFFFFF" w:themeColor="background1"/>
-                <w:sz w:val="24"/>
-                <w:szCs w:val="24"/>
-              </w:rPr>
-              <w:t>Flusso di eventi:</w:t>
-            </w:r>
-          </w:p>
-        </w:tc>
-        <w:tc>
-          <w:tcPr>
-            <w:tcW w:w="7668" w:type="dxa"/>
-            <w:tcBorders>
-              <w:top w:val="single" w:sz="2" w:space="0" w:color="000000"/>
-              <w:left w:val="single" w:sz="2" w:space="0" w:color="000000"/>
-              <w:bottom w:val="single" w:sz="2" w:space="0" w:color="000000"/>
-              <w:right w:val="single" w:sz="2" w:space="0" w:color="000000"/>
-            </w:tcBorders>
-            <w:shd w:val="clear" w:color="auto" w:fill="auto"/>
-          </w:tcPr>
-          <w:tbl>
-            <w:tblPr>
-              <w:tblStyle w:val="Grigliatabella"/>
-              <w:tblW w:w="0" w:type="auto"/>
-              <w:tblBorders>
-                <w:top w:val="none" w:sz="0" w:space="0" w:color="auto"/>
-                <w:left w:val="none" w:sz="0" w:space="0" w:color="auto"/>
-                <w:bottom w:val="none" w:sz="0" w:space="0" w:color="auto"/>
-                <w:right w:val="none" w:sz="0" w:space="0" w:color="auto"/>
-                <w:insideH w:val="none" w:sz="0" w:space="0" w:color="auto"/>
-                <w:insideV w:val="none" w:sz="0" w:space="0" w:color="auto"/>
-              </w:tblBorders>
-              <w:tblLook w:val="04A0" w:firstRow="1" w:lastRow="0" w:firstColumn="1" w:lastColumn="0" w:noHBand="0" w:noVBand="1"/>
-            </w:tblPr>
-            <w:tblGrid>
-              <w:gridCol w:w="3777"/>
-              <w:gridCol w:w="3777"/>
-            </w:tblGrid>
-            <w:tr>
-              <w:tc>
-                <w:tcPr>
-                  <w:tcW w:w="3777" w:type="dxa"/>
-                </w:tcPr>
-                <w:p>
-                  <w:pPr>
-                    <w:suppressLineNumbers/>
-                    <w:jc w:val="center"/>
-                    <w:rPr>
-                      <w:sz w:val="24"/>
-                      <w:szCs w:val="24"/>
-                    </w:rPr>
-                  </w:pPr>
-                  <w:r>
-                    <w:rPr>
-                      <w:sz w:val="24"/>
-                      <w:szCs w:val="24"/>
-                    </w:rPr>
-                    <w:t>Docente</w:t>
-                  </w:r>
-                </w:p>
-                <w:p>
-                  <w:pPr>
-                    <w:suppressLineNumbers/>
-                    <w:rPr>
-                      <w:sz w:val="24"/>
-                      <w:szCs w:val="24"/>
-                    </w:rPr>
-                  </w:pPr>
-                  <w:r>
-                    <w:rPr>
-                      <w:sz w:val="24"/>
-                      <w:szCs w:val="24"/>
-                    </w:rPr>
-                    <w:t>Il Docente preme il pulsante “Conforma Creazione” presente sotto il corso caricato nella lista dei corsi tenuti</w:t>
-                  </w:r>
-                </w:p>
-              </w:tc>
-              <w:tc>
-                <w:tcPr>
-                  <w:tcW w:w="3777" w:type="dxa"/>
-                </w:tcPr>
-                <w:p>
-                  <w:pPr>
-                    <w:suppressLineNumbers/>
-                    <w:jc w:val="center"/>
-                    <w:rPr>
-                      <w:sz w:val="24"/>
-                      <w:szCs w:val="24"/>
-                    </w:rPr>
-                  </w:pPr>
-                  <w:r>
-                    <w:rPr>
-                      <w:sz w:val="24"/>
-                      <w:szCs w:val="24"/>
-                    </w:rPr>
-                    <w:t>Sistema</w:t>
-                  </w:r>
-                </w:p>
-              </w:tc>
-            </w:tr>
-            <w:tr>
-              <w:tc>
-                <w:tcPr>
-                  <w:tcW w:w="3777" w:type="dxa"/>
-                </w:tcPr>
-                <w:p>
-                  <w:pPr>
-                    <w:suppressLineNumbers/>
-                    <w:rPr>
-                      <w:sz w:val="24"/>
-                      <w:szCs w:val="24"/>
-                    </w:rPr>
-                  </w:pPr>
-                </w:p>
-              </w:tc>
-              <w:tc>
-                <w:tcPr>
-                  <w:tcW w:w="3777" w:type="dxa"/>
-                </w:tcPr>
-                <w:p>
-                  <w:pPr>
-                    <w:suppressLineNumbers/>
-                    <w:rPr>
-                      <w:sz w:val="24"/>
-                      <w:szCs w:val="24"/>
-                    </w:rPr>
-                  </w:pPr>
-                  <w:r>
-                    <w:rPr>
-                      <w:sz w:val="24"/>
-                      <w:szCs w:val="24"/>
-                    </w:rPr>
-                    <w:t xml:space="preserve">Il </w:t>
-                  </w:r>
-                  <w:r>
-                    <w:rPr>
-                      <w:i/>
-                      <w:iCs/>
-                      <w:sz w:val="24"/>
-                      <w:szCs w:val="24"/>
-                    </w:rPr>
-                    <w:t xml:space="preserve">Sistema </w:t>
-                  </w:r>
-                  <w:r>
-                    <w:rPr>
-                      <w:sz w:val="24"/>
-                      <w:szCs w:val="24"/>
-                    </w:rPr>
-                    <w:t>risponde modificando lo stato del corso in “In Validazione”</w:t>
-                  </w:r>
-                </w:p>
-              </w:tc>
-            </w:tr>
-            <w:tr>
-              <w:tc>
-                <w:tcPr>
-                  <w:tcW w:w="3777" w:type="dxa"/>
-                </w:tcPr>
-                <w:p>
-                  <w:pPr>
-                    <w:suppressLineNumbers/>
-                    <w:rPr>
-                      <w:sz w:val="24"/>
-                      <w:szCs w:val="24"/>
-                    </w:rPr>
-                  </w:pPr>
-                </w:p>
-              </w:tc>
-              <w:tc>
-                <w:tcPr>
-                  <w:tcW w:w="3777" w:type="dxa"/>
-                </w:tcPr>
-                <w:p>
-                  <w:pPr>
-                    <w:suppressLineNumbers/>
-                    <w:rPr>
-                      <w:sz w:val="24"/>
-                      <w:szCs w:val="24"/>
-                    </w:rPr>
-                  </w:pPr>
-                </w:p>
-              </w:tc>
-            </w:tr>
-          </w:tbl>
-          <w:p>
-            <w:pPr>
-              <w:suppressLineNumbers/>
-              <w:spacing w:after="0" w:line="240" w:lineRule="auto"/>
-            </w:pPr>
-          </w:p>
-        </w:tc>
-      </w:tr>
-      <w:tr>
-        <w:trPr>
-          <w:trHeight w:val="308"/>
-        </w:trPr>
-        <w:tc>
-          <w:tcPr>
-            <w:tcW w:w="1970" w:type="dxa"/>
-            <w:tcBorders>
-              <w:left w:val="single" w:sz="2" w:space="0" w:color="000000"/>
-              <w:bottom w:val="single" w:sz="2" w:space="0" w:color="000000"/>
-            </w:tcBorders>
-            <w:shd w:val="clear" w:color="auto" w:fill="4472C4" w:themeFill="accent1"/>
-          </w:tcPr>
-          <w:p>
-            <w:pPr>
-              <w:suppressLineNumbers/>
-              <w:spacing w:after="0" w:line="240" w:lineRule="auto"/>
-              <w:rPr>
-                <w:b/>
-                <w:bCs/>
-                <w:color w:val="FFFFFF" w:themeColor="background1"/>
-              </w:rPr>
-            </w:pPr>
-            <w:r>
-              <w:rPr>
-                <w:b/>
-                <w:bCs/>
-                <w:color w:val="FFFFFF" w:themeColor="background1"/>
-              </w:rPr>
-              <w:t>Eccezioni:</w:t>
-            </w:r>
-          </w:p>
-        </w:tc>
-        <w:tc>
-          <w:tcPr>
-            <w:tcW w:w="7668" w:type="dxa"/>
-            <w:tcBorders>
-              <w:left w:val="single" w:sz="2" w:space="0" w:color="000000"/>
-              <w:bottom w:val="single" w:sz="2" w:space="0" w:color="000000"/>
-              <w:right w:val="single" w:sz="2" w:space="0" w:color="000000"/>
-            </w:tcBorders>
-            <w:shd w:val="clear" w:color="auto" w:fill="auto"/>
-          </w:tcPr>
-          <w:p>
-            <w:pPr>
-              <w:suppressLineNumbers/>
-              <w:spacing w:after="0" w:line="240" w:lineRule="auto"/>
-            </w:pPr>
-          </w:p>
-        </w:tc>
-      </w:tr>
-    </w:tbl>
-    <w:p>
-      <w:pPr>
-        <w:rPr>
-          <w:b/>
-          <w:sz w:val="32"/>
-        </w:rPr>
-      </w:pPr>
-    </w:p>
-    <w:tbl>
-      <w:tblPr>
-        <w:tblW w:w="9638" w:type="dxa"/>
-        <w:tblBorders>
-          <w:top w:val="single" w:sz="2" w:space="0" w:color="000000"/>
-          <w:left w:val="single" w:sz="2" w:space="0" w:color="000000"/>
-          <w:bottom w:val="single" w:sz="2" w:space="0" w:color="000000"/>
-          <w:insideH w:val="single" w:sz="2" w:space="0" w:color="000000"/>
-        </w:tblBorders>
-        <w:tblCellMar>
-          <w:top w:w="55" w:type="dxa"/>
-          <w:left w:w="49" w:type="dxa"/>
-          <w:bottom w:w="55" w:type="dxa"/>
-          <w:right w:w="55" w:type="dxa"/>
-        </w:tblCellMar>
-        <w:tblLook w:val="04A0" w:firstRow="1" w:lastRow="0" w:firstColumn="1" w:lastColumn="0" w:noHBand="0" w:noVBand="1"/>
-      </w:tblPr>
-      <w:tblGrid>
-        <w:gridCol w:w="1970"/>
-        <w:gridCol w:w="7668"/>
-      </w:tblGrid>
-      <w:tr>
-        <w:tc>
-          <w:tcPr>
-            <w:tcW w:w="1970" w:type="dxa"/>
-            <w:tcBorders>
-              <w:top w:val="single" w:sz="2" w:space="0" w:color="000000"/>
-              <w:left w:val="single" w:sz="2" w:space="0" w:color="000000"/>
-              <w:bottom w:val="single" w:sz="2" w:space="0" w:color="000000"/>
-            </w:tcBorders>
-            <w:shd w:val="clear" w:color="auto" w:fill="4472C4" w:themeFill="accent1"/>
-          </w:tcPr>
-          <w:p>
-            <w:pPr>
-              <w:suppressLineNumbers/>
-              <w:spacing w:after="0" w:line="240" w:lineRule="auto"/>
-              <w:rPr>
-                <w:color w:val="FFFFFF" w:themeColor="background1"/>
-              </w:rPr>
-            </w:pPr>
-            <w:r>
-              <w:rPr>
-                <w:b/>
-                <w:bCs/>
-                <w:color w:val="FFFFFF" w:themeColor="background1"/>
-              </w:rPr>
-              <w:t>ID:</w:t>
-            </w:r>
-          </w:p>
-        </w:tc>
-        <w:tc>
-          <w:tcPr>
-            <w:tcW w:w="7668" w:type="dxa"/>
-            <w:tcBorders>
-              <w:top w:val="single" w:sz="2" w:space="0" w:color="000000"/>
-              <w:left w:val="single" w:sz="2" w:space="0" w:color="000000"/>
-              <w:bottom w:val="single" w:sz="2" w:space="0" w:color="000000"/>
-              <w:right w:val="single" w:sz="2" w:space="0" w:color="000000"/>
-            </w:tcBorders>
-            <w:shd w:val="clear" w:color="auto" w:fill="auto"/>
-          </w:tcPr>
-          <w:p>
-            <w:pPr>
-              <w:suppressLineNumbers/>
-              <w:spacing w:after="0" w:line="240" w:lineRule="auto"/>
-            </w:pPr>
-            <w:r>
-              <w:t>US</w:t>
-            </w:r>
-            <w:r>
-              <w:t>1</w:t>
-            </w:r>
-            <w:r>
-              <w:t>2</w:t>
-            </w:r>
-          </w:p>
-        </w:tc>
-      </w:tr>
-      <w:tr>
-        <w:tc>
-          <w:tcPr>
-            <w:tcW w:w="1970" w:type="dxa"/>
-            <w:tcBorders>
-              <w:top w:val="single" w:sz="2" w:space="0" w:color="000000"/>
-              <w:left w:val="single" w:sz="2" w:space="0" w:color="000000"/>
-              <w:bottom w:val="single" w:sz="2" w:space="0" w:color="000000"/>
-            </w:tcBorders>
-            <w:shd w:val="clear" w:color="auto" w:fill="4472C4" w:themeFill="accent1"/>
-          </w:tcPr>
-          <w:p>
-            <w:pPr>
-              <w:suppressLineNumbers/>
-              <w:spacing w:after="0" w:line="240" w:lineRule="auto"/>
-              <w:rPr>
-                <w:color w:val="FFFFFF" w:themeColor="background1"/>
-              </w:rPr>
-            </w:pPr>
-            <w:r>
-              <w:rPr>
-                <w:b/>
-                <w:color w:val="FFFFFF" w:themeColor="background1"/>
-                <w:sz w:val="24"/>
-                <w:szCs w:val="24"/>
-              </w:rPr>
-              <w:t>Nome:</w:t>
-            </w:r>
-          </w:p>
-        </w:tc>
-        <w:tc>
-          <w:tcPr>
-            <w:tcW w:w="7668" w:type="dxa"/>
-            <w:tcBorders>
-              <w:top w:val="single" w:sz="2" w:space="0" w:color="000000"/>
-              <w:left w:val="single" w:sz="2" w:space="0" w:color="000000"/>
-              <w:bottom w:val="single" w:sz="2" w:space="0" w:color="000000"/>
-              <w:right w:val="single" w:sz="2" w:space="0" w:color="000000"/>
-            </w:tcBorders>
-            <w:shd w:val="clear" w:color="auto" w:fill="auto"/>
-          </w:tcPr>
-          <w:p>
-            <w:pPr>
-              <w:suppressLineNumbers/>
-              <w:spacing w:after="0" w:line="240" w:lineRule="auto"/>
-              <w:rPr>
-                <w:sz w:val="24"/>
-              </w:rPr>
-            </w:pPr>
-            <w:proofErr w:type="spellStart"/>
-            <w:r>
-              <w:rPr>
-                <w:sz w:val="24"/>
-              </w:rPr>
-              <w:t>EliminaCorso</w:t>
-            </w:r>
-            <w:proofErr w:type="spellEnd"/>
-          </w:p>
-        </w:tc>
-      </w:tr>
-      <w:tr>
-        <w:tc>
-          <w:tcPr>
-            <w:tcW w:w="1970" w:type="dxa"/>
-            <w:tcBorders>
-              <w:top w:val="single" w:sz="2" w:space="0" w:color="000000"/>
-              <w:left w:val="single" w:sz="2" w:space="0" w:color="000000"/>
-              <w:bottom w:val="single" w:sz="2" w:space="0" w:color="000000"/>
-            </w:tcBorders>
-            <w:shd w:val="clear" w:color="auto" w:fill="4472C4" w:themeFill="accent1"/>
-          </w:tcPr>
-          <w:p>
-            <w:pPr>
-              <w:suppressLineNumbers/>
-              <w:spacing w:after="0" w:line="240" w:lineRule="auto"/>
-              <w:rPr>
-                <w:color w:val="FFFFFF" w:themeColor="background1"/>
-              </w:rPr>
-            </w:pPr>
-            <w:r>
-              <w:rPr>
-                <w:b/>
-                <w:color w:val="FFFFFF" w:themeColor="background1"/>
-                <w:sz w:val="24"/>
-                <w:szCs w:val="24"/>
-              </w:rPr>
-              <w:t>Attori:</w:t>
-            </w:r>
-          </w:p>
-        </w:tc>
-        <w:tc>
-          <w:tcPr>
-            <w:tcW w:w="7668" w:type="dxa"/>
-            <w:tcBorders>
-              <w:top w:val="single" w:sz="2" w:space="0" w:color="000000"/>
-              <w:left w:val="single" w:sz="2" w:space="0" w:color="000000"/>
-              <w:bottom w:val="single" w:sz="2" w:space="0" w:color="000000"/>
-              <w:right w:val="single" w:sz="2" w:space="0" w:color="000000"/>
-            </w:tcBorders>
-            <w:shd w:val="clear" w:color="auto" w:fill="auto"/>
-          </w:tcPr>
-          <w:p>
-            <w:pPr>
-              <w:suppressLineNumbers/>
-              <w:spacing w:after="0" w:line="240" w:lineRule="auto"/>
-            </w:pPr>
-            <w:r>
-              <w:rPr>
-                <w:sz w:val="24"/>
-                <w:szCs w:val="24"/>
-              </w:rPr>
-              <w:t>Iniziato da Docente</w:t>
-            </w:r>
-          </w:p>
-        </w:tc>
-      </w:tr>
-      <w:tr>
-        <w:tc>
-          <w:tcPr>
-            <w:tcW w:w="1970" w:type="dxa"/>
-            <w:tcBorders>
-              <w:top w:val="single" w:sz="2" w:space="0" w:color="000000"/>
-              <w:left w:val="single" w:sz="2" w:space="0" w:color="000000"/>
-              <w:bottom w:val="single" w:sz="2" w:space="0" w:color="000000"/>
-            </w:tcBorders>
-            <w:shd w:val="clear" w:color="auto" w:fill="4472C4" w:themeFill="accent1"/>
-          </w:tcPr>
-          <w:p>
-            <w:pPr>
-              <w:suppressLineNumbers/>
-              <w:spacing w:after="0" w:line="240" w:lineRule="auto"/>
-              <w:rPr>
-                <w:color w:val="FFFFFF" w:themeColor="background1"/>
-              </w:rPr>
-            </w:pPr>
-            <w:r>
-              <w:rPr>
-                <w:b/>
-                <w:color w:val="FFFFFF" w:themeColor="background1"/>
-                <w:sz w:val="24"/>
-                <w:szCs w:val="24"/>
-              </w:rPr>
-              <w:t>Condizione di ingresso:</w:t>
-            </w:r>
-          </w:p>
-        </w:tc>
-        <w:tc>
-          <w:tcPr>
-            <w:tcW w:w="7668" w:type="dxa"/>
-            <w:tcBorders>
-              <w:top w:val="single" w:sz="2" w:space="0" w:color="000000"/>
-              <w:left w:val="single" w:sz="2" w:space="0" w:color="000000"/>
-              <w:bottom w:val="single" w:sz="2" w:space="0" w:color="000000"/>
-              <w:right w:val="single" w:sz="2" w:space="0" w:color="000000"/>
-            </w:tcBorders>
-            <w:shd w:val="clear" w:color="auto" w:fill="auto"/>
-          </w:tcPr>
-          <w:p>
-            <w:pPr>
-              <w:suppressLineNumbers/>
-              <w:spacing w:after="0" w:line="240" w:lineRule="auto"/>
-            </w:pPr>
-            <w:r>
-              <w:rPr>
-                <w:sz w:val="24"/>
-                <w:szCs w:val="24"/>
-              </w:rPr>
-              <w:t>Il Docente è loggato nel sistema</w:t>
-            </w:r>
-          </w:p>
-        </w:tc>
-      </w:tr>
-      <w:tr>
-        <w:tc>
-          <w:tcPr>
-            <w:tcW w:w="1970" w:type="dxa"/>
-            <w:tcBorders>
-              <w:top w:val="single" w:sz="2" w:space="0" w:color="000000"/>
-              <w:left w:val="single" w:sz="2" w:space="0" w:color="000000"/>
-              <w:bottom w:val="single" w:sz="2" w:space="0" w:color="000000"/>
-            </w:tcBorders>
-            <w:shd w:val="clear" w:color="auto" w:fill="4472C4" w:themeFill="accent1"/>
-          </w:tcPr>
-          <w:p>
-            <w:pPr>
-              <w:suppressLineNumbers/>
-              <w:spacing w:after="0" w:line="240" w:lineRule="auto"/>
-              <w:rPr>
-                <w:color w:val="FFFFFF" w:themeColor="background1"/>
-              </w:rPr>
-            </w:pPr>
-            <w:r>
-              <w:rPr>
-                <w:b/>
-                <w:color w:val="FFFFFF" w:themeColor="background1"/>
-                <w:sz w:val="24"/>
-                <w:szCs w:val="24"/>
-              </w:rPr>
-              <w:lastRenderedPageBreak/>
-              <w:t>Condizione di uscita:</w:t>
-            </w:r>
-          </w:p>
-        </w:tc>
-        <w:tc>
-          <w:tcPr>
-            <w:tcW w:w="7668" w:type="dxa"/>
-            <w:tcBorders>
-              <w:top w:val="single" w:sz="2" w:space="0" w:color="000000"/>
-              <w:left w:val="single" w:sz="2" w:space="0" w:color="000000"/>
-              <w:bottom w:val="single" w:sz="2" w:space="0" w:color="000000"/>
-              <w:right w:val="single" w:sz="2" w:space="0" w:color="000000"/>
-            </w:tcBorders>
-            <w:shd w:val="clear" w:color="auto" w:fill="auto"/>
-          </w:tcPr>
-          <w:p>
-            <w:pPr>
-              <w:suppressLineNumbers/>
-              <w:spacing w:after="0" w:line="240" w:lineRule="auto"/>
-            </w:pPr>
-            <w:r>
-              <w:rPr>
-                <w:sz w:val="24"/>
-                <w:szCs w:val="24"/>
-              </w:rPr>
-              <w:t>Il Docente elimina il corso creato</w:t>
-            </w:r>
-          </w:p>
-        </w:tc>
-      </w:tr>
-      <w:tr>
-        <w:tc>
-          <w:tcPr>
-            <w:tcW w:w="1970" w:type="dxa"/>
-            <w:tcBorders>
-              <w:top w:val="single" w:sz="2" w:space="0" w:color="000000"/>
-              <w:left w:val="single" w:sz="2" w:space="0" w:color="000000"/>
-              <w:bottom w:val="single" w:sz="2" w:space="0" w:color="000000"/>
-            </w:tcBorders>
-            <w:shd w:val="clear" w:color="auto" w:fill="4472C4" w:themeFill="accent1"/>
-          </w:tcPr>
-          <w:p>
-            <w:pPr>
-              <w:suppressLineNumbers/>
-              <w:spacing w:after="0" w:line="240" w:lineRule="auto"/>
-              <w:rPr>
-                <w:color w:val="FFFFFF" w:themeColor="background1"/>
-              </w:rPr>
-            </w:pPr>
-            <w:r>
-              <w:rPr>
-                <w:b/>
-                <w:color w:val="FFFFFF" w:themeColor="background1"/>
-                <w:sz w:val="24"/>
-                <w:szCs w:val="24"/>
-              </w:rPr>
-              <w:t>Flusso di eventi:</w:t>
-            </w:r>
-          </w:p>
-        </w:tc>
-        <w:tc>
-          <w:tcPr>
-            <w:tcW w:w="7668" w:type="dxa"/>
-            <w:tcBorders>
-              <w:top w:val="single" w:sz="2" w:space="0" w:color="000000"/>
-              <w:left w:val="single" w:sz="2" w:space="0" w:color="000000"/>
-              <w:bottom w:val="single" w:sz="2" w:space="0" w:color="000000"/>
-              <w:right w:val="single" w:sz="2" w:space="0" w:color="000000"/>
-            </w:tcBorders>
-            <w:shd w:val="clear" w:color="auto" w:fill="auto"/>
-          </w:tcPr>
-          <w:tbl>
-            <w:tblPr>
-              <w:tblStyle w:val="Grigliatabella"/>
-              <w:tblW w:w="0" w:type="auto"/>
-              <w:tblBorders>
-                <w:top w:val="none" w:sz="0" w:space="0" w:color="auto"/>
-                <w:left w:val="none" w:sz="0" w:space="0" w:color="auto"/>
-                <w:bottom w:val="none" w:sz="0" w:space="0" w:color="auto"/>
-                <w:right w:val="none" w:sz="0" w:space="0" w:color="auto"/>
-                <w:insideH w:val="none" w:sz="0" w:space="0" w:color="auto"/>
-                <w:insideV w:val="none" w:sz="0" w:space="0" w:color="auto"/>
-              </w:tblBorders>
-              <w:tblLook w:val="04A0" w:firstRow="1" w:lastRow="0" w:firstColumn="1" w:lastColumn="0" w:noHBand="0" w:noVBand="1"/>
-            </w:tblPr>
-            <w:tblGrid>
-              <w:gridCol w:w="3777"/>
-              <w:gridCol w:w="3777"/>
-            </w:tblGrid>
-            <w:tr>
-              <w:tc>
-                <w:tcPr>
-                  <w:tcW w:w="3777" w:type="dxa"/>
-                </w:tcPr>
-                <w:p>
-                  <w:pPr>
-                    <w:suppressLineNumbers/>
-                    <w:jc w:val="center"/>
-                    <w:rPr>
-                      <w:sz w:val="24"/>
-                      <w:szCs w:val="24"/>
-                    </w:rPr>
-                  </w:pPr>
-                  <w:r>
-                    <w:rPr>
-                      <w:sz w:val="24"/>
-                      <w:szCs w:val="24"/>
-                    </w:rPr>
-                    <w:t>Docente</w:t>
-                  </w:r>
-                </w:p>
-                <w:p>
-                  <w:pPr>
-                    <w:suppressLineNumbers/>
-                    <w:rPr>
-                      <w:sz w:val="24"/>
-                      <w:szCs w:val="24"/>
-                    </w:rPr>
-                  </w:pPr>
-                  <w:r>
-                    <w:rPr>
-                      <w:sz w:val="24"/>
-                      <w:szCs w:val="24"/>
-                    </w:rPr>
-                    <w:t>Il Docente preme il pulsante “Elimina” presente sotto il corso caricato nella lista dei corsi tenuti</w:t>
-                  </w:r>
-                </w:p>
-              </w:tc>
-              <w:tc>
-                <w:tcPr>
-                  <w:tcW w:w="3777" w:type="dxa"/>
-                </w:tcPr>
-                <w:p>
-                  <w:pPr>
-                    <w:suppressLineNumbers/>
-                    <w:jc w:val="center"/>
-                    <w:rPr>
-                      <w:sz w:val="24"/>
-                      <w:szCs w:val="24"/>
-                    </w:rPr>
-                  </w:pPr>
-                  <w:r>
-                    <w:rPr>
-                      <w:sz w:val="24"/>
-                      <w:szCs w:val="24"/>
-                    </w:rPr>
-                    <w:t>Sistema</w:t>
-                  </w:r>
-                </w:p>
-              </w:tc>
-            </w:tr>
-            <w:tr>
-              <w:tc>
-                <w:tcPr>
-                  <w:tcW w:w="3777" w:type="dxa"/>
-                </w:tcPr>
-                <w:p>
-                  <w:pPr>
-                    <w:suppressLineNumbers/>
-                    <w:rPr>
-                      <w:sz w:val="24"/>
-                      <w:szCs w:val="24"/>
-                    </w:rPr>
-                  </w:pPr>
-                </w:p>
-                <w:p>
-                  <w:pPr>
-                    <w:suppressLineNumbers/>
-                    <w:rPr>
-                      <w:sz w:val="24"/>
-                      <w:szCs w:val="24"/>
-                    </w:rPr>
-                  </w:pPr>
-                </w:p>
-                <w:p>
-                  <w:pPr>
-                    <w:suppressLineNumbers/>
-                    <w:rPr>
-                      <w:sz w:val="24"/>
-                      <w:szCs w:val="24"/>
-                    </w:rPr>
-                  </w:pPr>
-                </w:p>
-                <w:p>
-                  <w:pPr>
-                    <w:suppressLineNumbers/>
-                    <w:rPr>
-                      <w:sz w:val="24"/>
-                      <w:szCs w:val="24"/>
-                    </w:rPr>
-                  </w:pPr>
-                </w:p>
-                <w:p>
-                  <w:pPr>
-                    <w:suppressLineNumbers/>
-                    <w:rPr>
-                      <w:sz w:val="24"/>
-                      <w:szCs w:val="24"/>
-                    </w:rPr>
-                  </w:pPr>
-                  <w:r>
-                    <w:rPr>
-                      <w:sz w:val="24"/>
-                      <w:szCs w:val="24"/>
-                    </w:rPr>
-                    <w:t>Il Docente preme il pulsante “Si”</w:t>
-                  </w:r>
-                </w:p>
-              </w:tc>
-              <w:tc>
-                <w:tcPr>
-                  <w:tcW w:w="3777" w:type="dxa"/>
-                </w:tcPr>
-                <w:p>
-                  <w:pPr>
-                    <w:suppressLineNumbers/>
-                    <w:rPr>
-                      <w:sz w:val="24"/>
-                      <w:szCs w:val="24"/>
-                    </w:rPr>
-                  </w:pPr>
-                  <w:r>
-                    <w:rPr>
-                      <w:sz w:val="24"/>
-                      <w:szCs w:val="24"/>
-                    </w:rPr>
-                    <w:t>Il Sistema risponde mostrando un messaggio di avvertimento “Sei sicuro di voler eliminare questo corso?” e due pulsanti “Si” e “No”</w:t>
-                  </w:r>
-                </w:p>
-                <w:p>
-                  <w:pPr>
-                    <w:suppressLineNumbers/>
-                    <w:rPr>
-                      <w:sz w:val="24"/>
-                      <w:szCs w:val="24"/>
-                    </w:rPr>
-                  </w:pPr>
-                </w:p>
-                <w:p>
-                  <w:pPr>
-                    <w:suppressLineNumbers/>
-                    <w:rPr>
-                      <w:sz w:val="24"/>
-                      <w:szCs w:val="24"/>
-                    </w:rPr>
-                  </w:pPr>
-                  <w:r>
-                    <w:rPr>
-                      <w:sz w:val="24"/>
-                      <w:szCs w:val="24"/>
-                    </w:rPr>
-                    <w:t xml:space="preserve">Il </w:t>
-                  </w:r>
-                  <w:r>
-                    <w:rPr>
-                      <w:i/>
-                      <w:iCs/>
-                      <w:sz w:val="24"/>
-                      <w:szCs w:val="24"/>
-                    </w:rPr>
-                    <w:t xml:space="preserve">Sistema </w:t>
-                  </w:r>
-                  <w:r>
-                    <w:rPr>
-                      <w:sz w:val="24"/>
-                      <w:szCs w:val="24"/>
-                    </w:rPr>
-                    <w:t>risponde rimuovendo il corso dalla lista dei corsi tenuti</w:t>
-                  </w:r>
-                </w:p>
-              </w:tc>
-            </w:tr>
-            <w:tr>
-              <w:tc>
-                <w:tcPr>
-                  <w:tcW w:w="3777" w:type="dxa"/>
-                </w:tcPr>
-                <w:p>
-                  <w:pPr>
-                    <w:suppressLineNumbers/>
-                    <w:rPr>
-                      <w:sz w:val="24"/>
-                      <w:szCs w:val="24"/>
-                    </w:rPr>
-                  </w:pPr>
-                  <w:r>
-                    <w:rPr>
-                      <w:sz w:val="24"/>
-                      <w:szCs w:val="24"/>
-                    </w:rPr>
-                    <w:t xml:space="preserve"> </w:t>
-                  </w:r>
-                </w:p>
-              </w:tc>
-              <w:tc>
-                <w:tcPr>
-                  <w:tcW w:w="3777" w:type="dxa"/>
-                </w:tcPr>
-                <w:p>
-                  <w:pPr>
-                    <w:suppressLineNumbers/>
-                    <w:rPr>
-                      <w:sz w:val="24"/>
-                      <w:szCs w:val="24"/>
-                    </w:rPr>
-                  </w:pPr>
-                </w:p>
-              </w:tc>
-            </w:tr>
-          </w:tbl>
-          <w:p>
-            <w:pPr>
-              <w:suppressLineNumbers/>
-              <w:spacing w:after="0" w:line="240" w:lineRule="auto"/>
-            </w:pPr>
-          </w:p>
-        </w:tc>
-      </w:tr>
-      <w:tr>
-        <w:trPr>
-          <w:trHeight w:val="308"/>
-        </w:trPr>
-        <w:tc>
-          <w:tcPr>
-            <w:tcW w:w="1970" w:type="dxa"/>
-            <w:tcBorders>
-              <w:left w:val="single" w:sz="2" w:space="0" w:color="000000"/>
-              <w:bottom w:val="single" w:sz="2" w:space="0" w:color="000000"/>
-            </w:tcBorders>
-            <w:shd w:val="clear" w:color="auto" w:fill="4472C4" w:themeFill="accent1"/>
-          </w:tcPr>
-          <w:p>
-            <w:pPr>
-              <w:suppressLineNumbers/>
-              <w:spacing w:after="0" w:line="240" w:lineRule="auto"/>
-              <w:rPr>
-                <w:b/>
-                <w:bCs/>
-                <w:color w:val="FFFFFF" w:themeColor="background1"/>
-              </w:rPr>
-            </w:pPr>
-            <w:r>
-              <w:rPr>
-                <w:b/>
-                <w:bCs/>
-                <w:color w:val="FFFFFF" w:themeColor="background1"/>
-              </w:rPr>
-              <w:t>Eccezioni:</w:t>
-            </w:r>
-          </w:p>
-        </w:tc>
-        <w:tc>
-          <w:tcPr>
-            <w:tcW w:w="7668" w:type="dxa"/>
-            <w:tcBorders>
-              <w:left w:val="single" w:sz="2" w:space="0" w:color="000000"/>
-              <w:bottom w:val="single" w:sz="2" w:space="0" w:color="000000"/>
-              <w:right w:val="single" w:sz="2" w:space="0" w:color="000000"/>
-            </w:tcBorders>
-            <w:shd w:val="clear" w:color="auto" w:fill="auto"/>
-          </w:tcPr>
-          <w:p>
-            <w:pPr>
-              <w:suppressLineNumbers/>
-              <w:spacing w:after="0" w:line="240" w:lineRule="auto"/>
-            </w:pPr>
           </w:p>
         </w:tc>
       </w:tr>
@@ -12505,10 +9385,7 @@
               <w:t>US</w:t>
             </w:r>
             <w:r>
-              <w:t>1</w:t>
-            </w:r>
-            <w:r>
-              <w:t>3</w:t>
+              <w:t>10</w:t>
             </w:r>
           </w:p>
         </w:tc>
@@ -12558,28 +9435,13 @@
             <w:pPr>
               <w:suppressLineNumbers/>
               <w:spacing w:after="0" w:line="240" w:lineRule="auto"/>
-              <w:rPr>
-                <w:sz w:val="24"/>
-              </w:rPr>
             </w:pPr>
             <w:proofErr w:type="spellStart"/>
             <w:r>
               <w:rPr>
                 <w:sz w:val="24"/>
               </w:rPr>
-              <w:t>Visualizza</w:t>
-            </w:r>
-            <w:r>
-              <w:rPr>
-                <w:sz w:val="24"/>
-              </w:rPr>
-              <w:t>Lezione</w:t>
-            </w:r>
-            <w:r>
-              <w:rPr>
-                <w:sz w:val="24"/>
-              </w:rPr>
-              <w:t>Docente</w:t>
+              <w:t>InserimentoLezione</w:t>
             </w:r>
             <w:proofErr w:type="spellEnd"/>
           </w:p>
@@ -12611,6 +9473,7 @@
                 <w:sz w:val="24"/>
                 <w:szCs w:val="24"/>
               </w:rPr>
+              <w:lastRenderedPageBreak/>
               <w:t>Attori:</w:t>
             </w:r>
           </w:p>
@@ -12692,14 +9555,49 @@
                 <w:sz w:val="24"/>
                 <w:szCs w:val="24"/>
               </w:rPr>
-              <w:t>Il Docente è loggato al sistema</w:t>
-            </w:r>
-            <w:r>
-              <w:rPr>
-                <w:sz w:val="24"/>
-                <w:szCs w:val="24"/>
-              </w:rPr>
-              <w:t xml:space="preserve"> e ha un corso attivo</w:t>
+              <w:t>Si accede a questo caso d’uso quando nel caso d’uso US</w:t>
+            </w:r>
+            <w:r>
+              <w:rPr>
+                <w:sz w:val="24"/>
+                <w:szCs w:val="24"/>
+              </w:rPr>
+              <w:t>7 o US8</w:t>
+            </w:r>
+            <w:r>
+              <w:rPr>
+                <w:sz w:val="24"/>
+                <w:szCs w:val="24"/>
+              </w:rPr>
+              <w:t xml:space="preserve"> il Docente inserisce l</w:t>
+            </w:r>
+            <w:r>
+              <w:rPr>
+                <w:sz w:val="24"/>
+                <w:szCs w:val="24"/>
+              </w:rPr>
+              <w:t>a</w:t>
+            </w:r>
+            <w:r>
+              <w:rPr>
+                <w:sz w:val="24"/>
+                <w:szCs w:val="24"/>
+              </w:rPr>
+              <w:t xml:space="preserve"> lezion</w:t>
+            </w:r>
+            <w:r>
+              <w:rPr>
+                <w:sz w:val="24"/>
+                <w:szCs w:val="24"/>
+              </w:rPr>
+              <w:t>e</w:t>
+            </w:r>
+            <w:r>
+              <w:rPr>
+                <w:sz w:val="24"/>
+                <w:szCs w:val="24"/>
+              </w:rPr>
+              <w:t xml:space="preserve"> tramite il pulsante “Inserisci Lezione”</w:t>
             </w:r>
           </w:p>
         </w:tc>
@@ -12755,7 +9653,42 @@
                 <w:sz w:val="24"/>
                 <w:szCs w:val="24"/>
               </w:rPr>
-              <w:t>Il Docente visualizza la lezione</w:t>
+              <w:t>Si esce da questo caso d’uso quando il Docente</w:t>
+            </w:r>
+            <w:r>
+              <w:rPr>
+                <w:sz w:val="24"/>
+                <w:szCs w:val="24"/>
+              </w:rPr>
+              <w:t xml:space="preserve"> ha inserito</w:t>
+            </w:r>
+            <w:r>
+              <w:rPr>
+                <w:sz w:val="24"/>
+                <w:szCs w:val="24"/>
+              </w:rPr>
+              <w:t xml:space="preserve"> l</w:t>
+            </w:r>
+            <w:r>
+              <w:rPr>
+                <w:sz w:val="24"/>
+                <w:szCs w:val="24"/>
+              </w:rPr>
+              <w:t xml:space="preserve">a </w:t>
+            </w:r>
+            <w:r>
+              <w:rPr>
+                <w:sz w:val="24"/>
+                <w:szCs w:val="24"/>
+              </w:rPr>
+              <w:t>lezion</w:t>
+            </w:r>
+            <w:r>
+              <w:rPr>
+                <w:sz w:val="24"/>
+                <w:szCs w:val="24"/>
+              </w:rPr>
+              <w:t>e</w:t>
             </w:r>
           </w:p>
         </w:tc>
@@ -12803,7 +9736,7 @@
           </w:tcPr>
           <w:tbl>
             <w:tblPr>
-              <w:tblStyle w:val="Grigliatabella"/>
+              <w:tblStyle w:val="TableGrid"/>
               <w:tblW w:w="0" w:type="auto"/>
               <w:tblBorders>
                 <w:top w:val="none" w:sz="0" w:space="0" w:color="auto"/>
@@ -12841,50 +9774,6 @@
                     <w:t>Docente</w:t>
                   </w:r>
                 </w:p>
-                <w:p>
-                  <w:pPr>
-                    <w:suppressLineNumbers/>
-                    <w:rPr>
-                      <w:sz w:val="24"/>
-                      <w:szCs w:val="24"/>
-                    </w:rPr>
-                  </w:pPr>
-                  <w:r>
-                    <w:rPr>
-                      <w:sz w:val="24"/>
-                      <w:szCs w:val="24"/>
-                    </w:rPr>
-                    <w:t>Il Docente clicca sul</w:t>
-                  </w:r>
-                  <w:r>
-                    <w:rPr>
-                      <w:sz w:val="24"/>
-                      <w:szCs w:val="24"/>
-                    </w:rPr>
-                    <w:t xml:space="preserve"> </w:t>
-                  </w:r>
-                  <w:r>
-                    <w:rPr>
-                      <w:sz w:val="24"/>
-                      <w:szCs w:val="24"/>
-                    </w:rPr>
-                    <w:t xml:space="preserve">nome del </w:t>
-                  </w:r>
-                  <w:r>
-                    <w:rPr>
-                      <w:sz w:val="24"/>
-                      <w:szCs w:val="24"/>
-                    </w:rPr>
-                    <w:t>corso</w:t>
-                  </w:r>
-                  <w:r>
-                    <w:rPr>
-                      <w:sz w:val="24"/>
-                      <w:szCs w:val="24"/>
-                    </w:rPr>
-                    <w:t xml:space="preserve"> che intende visionare dalla lista dei corsi presenti nella Homepage</w:t>
-                  </w:r>
-                </w:p>
               </w:tc>
               <w:tc>
                 <w:tcPr>
@@ -12972,28 +9861,7 @@
                       <w:sz w:val="24"/>
                       <w:szCs w:val="24"/>
                     </w:rPr>
-                    <w:t>Il Docente sceglie dalla lista</w:t>
-                  </w:r>
-                  <w:r>
-                    <w:rPr>
-                      <w:sz w:val="24"/>
-                      <w:szCs w:val="24"/>
-                    </w:rPr>
-                    <w:t xml:space="preserve"> delle lezioni quella</w:t>
-                  </w:r>
-                  <w:r>
-                    <w:rPr>
-                      <w:sz w:val="24"/>
-                      <w:szCs w:val="24"/>
-                    </w:rPr>
-                    <w:t xml:space="preserve"> che intende visionare </w:t>
-                  </w:r>
-                  <w:r>
-                    <w:rPr>
-                      <w:sz w:val="24"/>
-                      <w:szCs w:val="24"/>
-                    </w:rPr>
-                    <w:t>cliccandoci sopra.</w:t>
+                    <w:t>Il Docente inserisce il percorso e selezione il video da caricare e preme il tasto “Apri”</w:t>
                   </w:r>
                 </w:p>
                 <w:p>
@@ -13032,72 +9900,1924 @@
                       <w:sz w:val="24"/>
                       <w:szCs w:val="24"/>
                     </w:rPr>
-                    <w:t xml:space="preserve">Il Sistema risponde mostrando la pagina del corso che </w:t>
-                  </w:r>
-                  <w:r>
-                    <w:rPr>
-                      <w:sz w:val="24"/>
-                      <w:szCs w:val="24"/>
-                    </w:rPr>
-                    <w:t>contiene</w:t>
-                  </w:r>
-                  <w:r>
-                    <w:rPr>
-                      <w:sz w:val="24"/>
-                      <w:szCs w:val="24"/>
-                    </w:rPr>
-                    <w:t xml:space="preserve"> le informazioni del corso e una lista delle lezioni</w:t>
-                  </w:r>
-                </w:p>
-                <w:p>
-                  <w:pPr>
-                    <w:suppressLineNumbers/>
-                    <w:rPr>
-                      <w:sz w:val="24"/>
-                      <w:szCs w:val="24"/>
-                    </w:rPr>
-                  </w:pPr>
-                </w:p>
-                <w:p>
-                  <w:pPr>
-                    <w:suppressLineNumbers/>
-                    <w:rPr>
-                      <w:sz w:val="24"/>
-                      <w:szCs w:val="24"/>
-                    </w:rPr>
-                  </w:pPr>
-                </w:p>
-                <w:p>
-                  <w:pPr>
-                    <w:suppressLineNumbers/>
-                    <w:rPr>
-                      <w:sz w:val="24"/>
-                      <w:szCs w:val="24"/>
-                    </w:rPr>
-                  </w:pPr>
-                </w:p>
-                <w:p>
-                  <w:pPr>
-                    <w:suppressLineNumbers/>
-                    <w:rPr>
-                      <w:sz w:val="24"/>
-                      <w:szCs w:val="24"/>
-                    </w:rPr>
-                  </w:pPr>
-                  <w:r>
-                    <w:rPr>
-                      <w:sz w:val="24"/>
-                      <w:szCs w:val="24"/>
-                    </w:rPr>
-                    <w:t>Il Sistema risponde mostrando la pagina della lezione contenente il Player Video, le informazioni della lezione e i commenti d</w:t>
-                  </w:r>
-                  <w:r>
-                    <w:rPr>
-                      <w:sz w:val="24"/>
-                      <w:szCs w:val="24"/>
-                    </w:rPr>
-                    <w:t>el Docente e degli Studenti iscritti.</w:t>
-                  </w:r>
+                    <w:t>Il Sistema risponde andando a visualizzare una finestra sul File System da cui estrapolare i dati</w:t>
+                  </w:r>
+                </w:p>
+                <w:p>
+                  <w:pPr>
+                    <w:suppressLineNumbers/>
+                    <w:rPr>
+                      <w:sz w:val="24"/>
+                      <w:szCs w:val="24"/>
+                    </w:rPr>
+                  </w:pPr>
+                </w:p>
+                <w:p>
+                  <w:pPr>
+                    <w:suppressLineNumbers/>
+                    <w:rPr>
+                      <w:sz w:val="24"/>
+                      <w:szCs w:val="24"/>
+                    </w:rPr>
+                  </w:pPr>
+                </w:p>
+                <w:p>
+                  <w:pPr>
+                    <w:suppressLineNumbers/>
+                    <w:rPr>
+                      <w:sz w:val="24"/>
+                      <w:szCs w:val="24"/>
+                    </w:rPr>
+                  </w:pPr>
+                </w:p>
+                <w:p>
+                  <w:pPr>
+                    <w:suppressLineNumbers/>
+                    <w:rPr>
+                      <w:sz w:val="24"/>
+                      <w:szCs w:val="24"/>
+                    </w:rPr>
+                  </w:pPr>
+                </w:p>
+                <w:p>
+                  <w:pPr>
+                    <w:suppressLineNumbers/>
+                    <w:rPr>
+                      <w:sz w:val="24"/>
+                      <w:szCs w:val="24"/>
+                    </w:rPr>
+                  </w:pPr>
+                  <w:r>
+                    <w:rPr>
+                      <w:sz w:val="24"/>
+                      <w:szCs w:val="24"/>
+                    </w:rPr>
+                    <w:t xml:space="preserve">Il </w:t>
+                  </w:r>
+                  <w:r>
+                    <w:rPr>
+                      <w:i/>
+                      <w:iCs/>
+                      <w:sz w:val="24"/>
+                      <w:szCs w:val="24"/>
+                    </w:rPr>
+                    <w:t xml:space="preserve">Sistema </w:t>
+                  </w:r>
+                  <w:r>
+                    <w:rPr>
+                      <w:sz w:val="24"/>
+                      <w:szCs w:val="24"/>
+                    </w:rPr>
+                    <w:t>carica sulla piattaforma il video</w:t>
+                  </w:r>
+                </w:p>
+              </w:tc>
+            </w:tr>
+          </w:tbl>
+          <w:p>
+            <w:pPr>
+              <w:suppressLineNumbers/>
+              <w:spacing w:after="0" w:line="240" w:lineRule="auto"/>
+            </w:pPr>
+          </w:p>
+        </w:tc>
+      </w:tr>
+      <w:tr>
+        <w:trPr>
+          <w:trHeight w:val="308"/>
+        </w:trPr>
+        <w:tc>
+          <w:tcPr>
+            <w:tcW w:w="1970" w:type="dxa"/>
+            <w:tcBorders>
+              <w:left w:val="single" w:sz="2" w:space="0" w:color="000000"/>
+              <w:bottom w:val="single" w:sz="2" w:space="0" w:color="000000"/>
+            </w:tcBorders>
+            <w:shd w:val="clear" w:color="auto" w:fill="4472C4" w:themeFill="accent1"/>
+          </w:tcPr>
+          <w:p>
+            <w:pPr>
+              <w:suppressLineNumbers/>
+              <w:spacing w:after="0" w:line="240" w:lineRule="auto"/>
+              <w:rPr>
+                <w:b/>
+                <w:bCs/>
+                <w:color w:val="FFFFFF" w:themeColor="background1"/>
+              </w:rPr>
+            </w:pPr>
+            <w:r>
+              <w:rPr>
+                <w:b/>
+                <w:bCs/>
+                <w:color w:val="FFFFFF" w:themeColor="background1"/>
+              </w:rPr>
+              <w:t>Eccezioni:</w:t>
+            </w:r>
+          </w:p>
+        </w:tc>
+        <w:tc>
+          <w:tcPr>
+            <w:tcW w:w="7668" w:type="dxa"/>
+            <w:tcBorders>
+              <w:left w:val="single" w:sz="2" w:space="0" w:color="000000"/>
+              <w:bottom w:val="single" w:sz="2" w:space="0" w:color="000000"/>
+              <w:right w:val="single" w:sz="2" w:space="0" w:color="000000"/>
+            </w:tcBorders>
+            <w:shd w:val="clear" w:color="auto" w:fill="auto"/>
+          </w:tcPr>
+          <w:p>
+            <w:pPr>
+              <w:suppressLineNumbers/>
+              <w:spacing w:after="0" w:line="240" w:lineRule="auto"/>
+            </w:pPr>
+            <w:r>
+              <w:t>Se mentre il Sistema carica il video sulla piattaforma</w:t>
+            </w:r>
+            <w:r>
+              <w:t>,</w:t>
+            </w:r>
+            <w:r>
+              <w:t xml:space="preserve"> il Docente </w:t>
+            </w:r>
+            <w:r>
+              <w:t>nota che è una lezione errata</w:t>
+            </w:r>
+            <w:r>
+              <w:t xml:space="preserve">, </w:t>
+            </w:r>
+            <w:r>
+              <w:t>preme il pulsante “Rimuovi” a forma di X</w:t>
+            </w:r>
+            <w:r>
+              <w:t xml:space="preserve"> e</w:t>
+            </w:r>
+            <w:r>
+              <w:t xml:space="preserve"> va al caso d’uso EC2</w:t>
+            </w:r>
+          </w:p>
+          <w:p>
+            <w:pPr>
+              <w:suppressLineNumbers/>
+              <w:spacing w:after="0" w:line="240" w:lineRule="auto"/>
+            </w:pPr>
+          </w:p>
+          <w:p>
+            <w:pPr>
+              <w:suppressLineNumbers/>
+              <w:spacing w:after="0" w:line="240" w:lineRule="auto"/>
+            </w:pPr>
+            <w:r>
+              <w:t>Se il Docente preme il pulsante “Annulla” si ritorna alla finestra del form di creazione corso.</w:t>
+            </w:r>
+          </w:p>
+        </w:tc>
+      </w:tr>
+    </w:tbl>
+    <w:p>
+      <w:pPr>
+        <w:rPr>
+          <w:b/>
+          <w:sz w:val="32"/>
+        </w:rPr>
+      </w:pPr>
+    </w:p>
+    <w:tbl>
+      <w:tblPr>
+        <w:tblW w:w="9638" w:type="dxa"/>
+        <w:tblBorders>
+          <w:top w:val="single" w:sz="2" w:space="0" w:color="000000"/>
+          <w:left w:val="single" w:sz="2" w:space="0" w:color="000000"/>
+          <w:bottom w:val="single" w:sz="2" w:space="0" w:color="000000"/>
+          <w:insideH w:val="single" w:sz="2" w:space="0" w:color="000000"/>
+        </w:tblBorders>
+        <w:tblCellMar>
+          <w:top w:w="55" w:type="dxa"/>
+          <w:left w:w="49" w:type="dxa"/>
+          <w:bottom w:w="55" w:type="dxa"/>
+          <w:right w:w="55" w:type="dxa"/>
+        </w:tblCellMar>
+        <w:tblLook w:val="04A0" w:firstRow="1" w:lastRow="0" w:firstColumn="1" w:lastColumn="0" w:noHBand="0" w:noVBand="1"/>
+      </w:tblPr>
+      <w:tblGrid>
+        <w:gridCol w:w="1970"/>
+        <w:gridCol w:w="7668"/>
+      </w:tblGrid>
+      <w:tr>
+        <w:tc>
+          <w:tcPr>
+            <w:tcW w:w="1970" w:type="dxa"/>
+            <w:tcBorders>
+              <w:top w:val="single" w:sz="2" w:space="0" w:color="000000"/>
+              <w:left w:val="single" w:sz="2" w:space="0" w:color="000000"/>
+              <w:bottom w:val="single" w:sz="2" w:space="0" w:color="000000"/>
+            </w:tcBorders>
+            <w:shd w:val="clear" w:color="auto" w:fill="4472C4" w:themeFill="accent1"/>
+          </w:tcPr>
+          <w:p>
+            <w:pPr>
+              <w:suppressLineNumbers/>
+              <w:spacing w:after="0" w:line="240" w:lineRule="auto"/>
+              <w:rPr>
+                <w:color w:val="FFFFFF" w:themeColor="background1"/>
+              </w:rPr>
+            </w:pPr>
+            <w:r>
+              <w:rPr>
+                <w:b/>
+                <w:bCs/>
+                <w:color w:val="FFFFFF" w:themeColor="background1"/>
+              </w:rPr>
+              <w:t>ID:</w:t>
+            </w:r>
+          </w:p>
+        </w:tc>
+        <w:tc>
+          <w:tcPr>
+            <w:tcW w:w="7668" w:type="dxa"/>
+            <w:tcBorders>
+              <w:top w:val="single" w:sz="2" w:space="0" w:color="000000"/>
+              <w:left w:val="single" w:sz="2" w:space="0" w:color="000000"/>
+              <w:bottom w:val="single" w:sz="2" w:space="0" w:color="000000"/>
+              <w:right w:val="single" w:sz="2" w:space="0" w:color="000000"/>
+            </w:tcBorders>
+            <w:shd w:val="clear" w:color="auto" w:fill="auto"/>
+          </w:tcPr>
+          <w:p>
+            <w:pPr>
+              <w:suppressLineNumbers/>
+              <w:spacing w:after="0" w:line="240" w:lineRule="auto"/>
+            </w:pPr>
+            <w:r>
+              <w:t>EC2</w:t>
+            </w:r>
+          </w:p>
+        </w:tc>
+      </w:tr>
+      <w:tr>
+        <w:tc>
+          <w:tcPr>
+            <w:tcW w:w="1970" w:type="dxa"/>
+            <w:tcBorders>
+              <w:top w:val="single" w:sz="2" w:space="0" w:color="000000"/>
+              <w:left w:val="single" w:sz="2" w:space="0" w:color="000000"/>
+              <w:bottom w:val="single" w:sz="2" w:space="0" w:color="000000"/>
+            </w:tcBorders>
+            <w:shd w:val="clear" w:color="auto" w:fill="4472C4" w:themeFill="accent1"/>
+          </w:tcPr>
+          <w:p>
+            <w:pPr>
+              <w:suppressLineNumbers/>
+              <w:spacing w:after="0" w:line="240" w:lineRule="auto"/>
+              <w:rPr>
+                <w:color w:val="FFFFFF" w:themeColor="background1"/>
+              </w:rPr>
+            </w:pPr>
+            <w:r>
+              <w:rPr>
+                <w:b/>
+                <w:color w:val="FFFFFF" w:themeColor="background1"/>
+                <w:sz w:val="24"/>
+                <w:szCs w:val="24"/>
+              </w:rPr>
+              <w:t>Nome:</w:t>
+            </w:r>
+          </w:p>
+        </w:tc>
+        <w:tc>
+          <w:tcPr>
+            <w:tcW w:w="7668" w:type="dxa"/>
+            <w:tcBorders>
+              <w:top w:val="single" w:sz="2" w:space="0" w:color="000000"/>
+              <w:left w:val="single" w:sz="2" w:space="0" w:color="000000"/>
+              <w:bottom w:val="single" w:sz="2" w:space="0" w:color="000000"/>
+              <w:right w:val="single" w:sz="2" w:space="0" w:color="000000"/>
+            </w:tcBorders>
+            <w:shd w:val="clear" w:color="auto" w:fill="auto"/>
+          </w:tcPr>
+          <w:p>
+            <w:pPr>
+              <w:suppressLineNumbers/>
+              <w:spacing w:after="0" w:line="240" w:lineRule="auto"/>
+              <w:rPr>
+                <w:sz w:val="24"/>
+              </w:rPr>
+            </w:pPr>
+            <w:proofErr w:type="spellStart"/>
+            <w:r>
+              <w:rPr>
+                <w:sz w:val="24"/>
+              </w:rPr>
+              <w:t>RimozioneLezione</w:t>
+            </w:r>
+            <w:r>
+              <w:rPr>
+                <w:sz w:val="24"/>
+              </w:rPr>
+              <w:t>Errata</w:t>
+            </w:r>
+            <w:proofErr w:type="spellEnd"/>
+          </w:p>
+        </w:tc>
+      </w:tr>
+      <w:tr>
+        <w:tc>
+          <w:tcPr>
+            <w:tcW w:w="1970" w:type="dxa"/>
+            <w:tcBorders>
+              <w:top w:val="single" w:sz="2" w:space="0" w:color="000000"/>
+              <w:left w:val="single" w:sz="2" w:space="0" w:color="000000"/>
+              <w:bottom w:val="single" w:sz="2" w:space="0" w:color="000000"/>
+            </w:tcBorders>
+            <w:shd w:val="clear" w:color="auto" w:fill="4472C4" w:themeFill="accent1"/>
+          </w:tcPr>
+          <w:p>
+            <w:pPr>
+              <w:suppressLineNumbers/>
+              <w:spacing w:after="0" w:line="240" w:lineRule="auto"/>
+              <w:rPr>
+                <w:color w:val="FFFFFF" w:themeColor="background1"/>
+              </w:rPr>
+            </w:pPr>
+            <w:r>
+              <w:rPr>
+                <w:b/>
+                <w:color w:val="FFFFFF" w:themeColor="background1"/>
+                <w:sz w:val="24"/>
+                <w:szCs w:val="24"/>
+              </w:rPr>
+              <w:t>Attori:</w:t>
+            </w:r>
+          </w:p>
+        </w:tc>
+        <w:tc>
+          <w:tcPr>
+            <w:tcW w:w="7668" w:type="dxa"/>
+            <w:tcBorders>
+              <w:top w:val="single" w:sz="2" w:space="0" w:color="000000"/>
+              <w:left w:val="single" w:sz="2" w:space="0" w:color="000000"/>
+              <w:bottom w:val="single" w:sz="2" w:space="0" w:color="000000"/>
+              <w:right w:val="single" w:sz="2" w:space="0" w:color="000000"/>
+            </w:tcBorders>
+            <w:shd w:val="clear" w:color="auto" w:fill="auto"/>
+          </w:tcPr>
+          <w:p>
+            <w:pPr>
+              <w:suppressLineNumbers/>
+              <w:spacing w:after="0" w:line="240" w:lineRule="auto"/>
+            </w:pPr>
+            <w:r>
+              <w:rPr>
+                <w:sz w:val="24"/>
+                <w:szCs w:val="24"/>
+              </w:rPr>
+              <w:t>Iniziato da Docente</w:t>
+            </w:r>
+          </w:p>
+        </w:tc>
+      </w:tr>
+      <w:tr>
+        <w:tc>
+          <w:tcPr>
+            <w:tcW w:w="1970" w:type="dxa"/>
+            <w:tcBorders>
+              <w:top w:val="single" w:sz="2" w:space="0" w:color="000000"/>
+              <w:left w:val="single" w:sz="2" w:space="0" w:color="000000"/>
+              <w:bottom w:val="single" w:sz="2" w:space="0" w:color="000000"/>
+            </w:tcBorders>
+            <w:shd w:val="clear" w:color="auto" w:fill="4472C4" w:themeFill="accent1"/>
+          </w:tcPr>
+          <w:p>
+            <w:pPr>
+              <w:suppressLineNumbers/>
+              <w:spacing w:after="0" w:line="240" w:lineRule="auto"/>
+              <w:rPr>
+                <w:color w:val="FFFFFF" w:themeColor="background1"/>
+              </w:rPr>
+            </w:pPr>
+            <w:r>
+              <w:rPr>
+                <w:b/>
+                <w:color w:val="FFFFFF" w:themeColor="background1"/>
+                <w:sz w:val="24"/>
+                <w:szCs w:val="24"/>
+              </w:rPr>
+              <w:t>Condizione di ingresso:</w:t>
+            </w:r>
+          </w:p>
+        </w:tc>
+        <w:tc>
+          <w:tcPr>
+            <w:tcW w:w="7668" w:type="dxa"/>
+            <w:tcBorders>
+              <w:top w:val="single" w:sz="2" w:space="0" w:color="000000"/>
+              <w:left w:val="single" w:sz="2" w:space="0" w:color="000000"/>
+              <w:bottom w:val="single" w:sz="2" w:space="0" w:color="000000"/>
+              <w:right w:val="single" w:sz="2" w:space="0" w:color="000000"/>
+            </w:tcBorders>
+            <w:shd w:val="clear" w:color="auto" w:fill="auto"/>
+          </w:tcPr>
+          <w:p>
+            <w:pPr>
+              <w:suppressLineNumbers/>
+              <w:spacing w:after="0" w:line="240" w:lineRule="auto"/>
+            </w:pPr>
+            <w:r>
+              <w:rPr>
+                <w:sz w:val="24"/>
+                <w:szCs w:val="24"/>
+              </w:rPr>
+              <w:t>Si entra in questo caso d’uso quando nel caso d’uso US7 il docente preme il pulsante “Rimuovi” a forma di X</w:t>
+            </w:r>
+            <w:r>
+              <w:rPr>
+                <w:sz w:val="24"/>
+                <w:szCs w:val="24"/>
+              </w:rPr>
+              <w:t xml:space="preserve"> in una riga di una lezione in fase di caricamento, già caricata o una riga senza nessun file video correlato.</w:t>
+            </w:r>
+          </w:p>
+        </w:tc>
+      </w:tr>
+      <w:tr>
+        <w:tc>
+          <w:tcPr>
+            <w:tcW w:w="1970" w:type="dxa"/>
+            <w:tcBorders>
+              <w:top w:val="single" w:sz="2" w:space="0" w:color="000000"/>
+              <w:left w:val="single" w:sz="2" w:space="0" w:color="000000"/>
+              <w:bottom w:val="single" w:sz="2" w:space="0" w:color="000000"/>
+            </w:tcBorders>
+            <w:shd w:val="clear" w:color="auto" w:fill="4472C4" w:themeFill="accent1"/>
+          </w:tcPr>
+          <w:p>
+            <w:pPr>
+              <w:suppressLineNumbers/>
+              <w:spacing w:after="0" w:line="240" w:lineRule="auto"/>
+              <w:rPr>
+                <w:color w:val="FFFFFF" w:themeColor="background1"/>
+              </w:rPr>
+            </w:pPr>
+            <w:r>
+              <w:rPr>
+                <w:b/>
+                <w:color w:val="FFFFFF" w:themeColor="background1"/>
+                <w:sz w:val="24"/>
+                <w:szCs w:val="24"/>
+              </w:rPr>
+              <w:t>Condizione di uscita:</w:t>
+            </w:r>
+          </w:p>
+        </w:tc>
+        <w:tc>
+          <w:tcPr>
+            <w:tcW w:w="7668" w:type="dxa"/>
+            <w:tcBorders>
+              <w:top w:val="single" w:sz="2" w:space="0" w:color="000000"/>
+              <w:left w:val="single" w:sz="2" w:space="0" w:color="000000"/>
+              <w:bottom w:val="single" w:sz="2" w:space="0" w:color="000000"/>
+              <w:right w:val="single" w:sz="2" w:space="0" w:color="000000"/>
+            </w:tcBorders>
+            <w:shd w:val="clear" w:color="auto" w:fill="auto"/>
+          </w:tcPr>
+          <w:p>
+            <w:pPr>
+              <w:suppressLineNumbers/>
+              <w:spacing w:after="0" w:line="240" w:lineRule="auto"/>
+              <w:rPr>
+                <w:sz w:val="24"/>
+                <w:szCs w:val="24"/>
+              </w:rPr>
+            </w:pPr>
+            <w:r>
+              <w:rPr>
+                <w:sz w:val="24"/>
+                <w:szCs w:val="24"/>
+              </w:rPr>
+              <w:t>Il Docente visualizza la tabella delle lezioni senza la riga eliminata.</w:t>
+            </w:r>
+          </w:p>
+        </w:tc>
+      </w:tr>
+      <w:tr>
+        <w:tc>
+          <w:tcPr>
+            <w:tcW w:w="1970" w:type="dxa"/>
+            <w:tcBorders>
+              <w:top w:val="single" w:sz="2" w:space="0" w:color="000000"/>
+              <w:left w:val="single" w:sz="2" w:space="0" w:color="000000"/>
+              <w:bottom w:val="single" w:sz="2" w:space="0" w:color="000000"/>
+            </w:tcBorders>
+            <w:shd w:val="clear" w:color="auto" w:fill="4472C4" w:themeFill="accent1"/>
+          </w:tcPr>
+          <w:p>
+            <w:pPr>
+              <w:suppressLineNumbers/>
+              <w:spacing w:after="0" w:line="240" w:lineRule="auto"/>
+              <w:rPr>
+                <w:color w:val="FFFFFF" w:themeColor="background1"/>
+              </w:rPr>
+            </w:pPr>
+            <w:r>
+              <w:rPr>
+                <w:b/>
+                <w:color w:val="FFFFFF" w:themeColor="background1"/>
+                <w:sz w:val="24"/>
+                <w:szCs w:val="24"/>
+              </w:rPr>
+              <w:t>Flusso di eventi:</w:t>
+            </w:r>
+          </w:p>
+        </w:tc>
+        <w:tc>
+          <w:tcPr>
+            <w:tcW w:w="7668" w:type="dxa"/>
+            <w:tcBorders>
+              <w:top w:val="single" w:sz="2" w:space="0" w:color="000000"/>
+              <w:left w:val="single" w:sz="2" w:space="0" w:color="000000"/>
+              <w:bottom w:val="single" w:sz="2" w:space="0" w:color="000000"/>
+              <w:right w:val="single" w:sz="2" w:space="0" w:color="000000"/>
+            </w:tcBorders>
+            <w:shd w:val="clear" w:color="auto" w:fill="auto"/>
+          </w:tcPr>
+          <w:tbl>
+            <w:tblPr>
+              <w:tblStyle w:val="TableGrid"/>
+              <w:tblW w:w="0" w:type="auto"/>
+              <w:tblBorders>
+                <w:top w:val="none" w:sz="0" w:space="0" w:color="auto"/>
+                <w:left w:val="none" w:sz="0" w:space="0" w:color="auto"/>
+                <w:bottom w:val="none" w:sz="0" w:space="0" w:color="auto"/>
+                <w:right w:val="none" w:sz="0" w:space="0" w:color="auto"/>
+                <w:insideH w:val="none" w:sz="0" w:space="0" w:color="auto"/>
+                <w:insideV w:val="none" w:sz="0" w:space="0" w:color="auto"/>
+              </w:tblBorders>
+              <w:tblLook w:val="04A0" w:firstRow="1" w:lastRow="0" w:firstColumn="1" w:lastColumn="0" w:noHBand="0" w:noVBand="1"/>
+            </w:tblPr>
+            <w:tblGrid>
+              <w:gridCol w:w="3777"/>
+              <w:gridCol w:w="3777"/>
+            </w:tblGrid>
+            <w:tr>
+              <w:tc>
+                <w:tcPr>
+                  <w:tcW w:w="3777" w:type="dxa"/>
+                </w:tcPr>
+                <w:p>
+                  <w:pPr>
+                    <w:suppressLineNumbers/>
+                    <w:jc w:val="center"/>
+                    <w:rPr>
+                      <w:sz w:val="24"/>
+                      <w:szCs w:val="24"/>
+                    </w:rPr>
+                  </w:pPr>
+                  <w:r>
+                    <w:rPr>
+                      <w:sz w:val="24"/>
+                      <w:szCs w:val="24"/>
+                    </w:rPr>
+                    <w:t>Docente</w:t>
+                  </w:r>
+                </w:p>
+              </w:tc>
+              <w:tc>
+                <w:tcPr>
+                  <w:tcW w:w="3777" w:type="dxa"/>
+                </w:tcPr>
+                <w:p>
+                  <w:pPr>
+                    <w:suppressLineNumbers/>
+                    <w:jc w:val="center"/>
+                    <w:rPr>
+                      <w:sz w:val="24"/>
+                      <w:szCs w:val="24"/>
+                    </w:rPr>
+                  </w:pPr>
+                  <w:r>
+                    <w:rPr>
+                      <w:sz w:val="24"/>
+                      <w:szCs w:val="24"/>
+                    </w:rPr>
+                    <w:t>Sistema</w:t>
+                  </w:r>
+                </w:p>
+                <w:p>
+                  <w:pPr>
+                    <w:suppressLineNumbers/>
+                    <w:rPr>
+                      <w:sz w:val="24"/>
+                      <w:szCs w:val="24"/>
+                    </w:rPr>
+                  </w:pPr>
+                </w:p>
+              </w:tc>
+            </w:tr>
+            <w:tr>
+              <w:tc>
+                <w:tcPr>
+                  <w:tcW w:w="3777" w:type="dxa"/>
+                </w:tcPr>
+                <w:p>
+                  <w:pPr>
+                    <w:suppressLineNumbers/>
+                    <w:rPr>
+                      <w:sz w:val="24"/>
+                      <w:szCs w:val="24"/>
+                    </w:rPr>
+                  </w:pPr>
+                </w:p>
+                <w:p>
+                  <w:pPr>
+                    <w:suppressLineNumbers/>
+                    <w:rPr>
+                      <w:sz w:val="24"/>
+                      <w:szCs w:val="24"/>
+                    </w:rPr>
+                  </w:pPr>
+                </w:p>
+                <w:p>
+                  <w:pPr>
+                    <w:suppressLineNumbers/>
+                    <w:rPr>
+                      <w:sz w:val="24"/>
+                      <w:szCs w:val="24"/>
+                    </w:rPr>
+                  </w:pPr>
+                </w:p>
+                <w:p>
+                  <w:pPr>
+                    <w:suppressLineNumbers/>
+                    <w:rPr>
+                      <w:sz w:val="24"/>
+                      <w:szCs w:val="24"/>
+                    </w:rPr>
+                  </w:pPr>
+                  <w:r>
+                    <w:rPr>
+                      <w:sz w:val="24"/>
+                      <w:szCs w:val="24"/>
+                    </w:rPr>
+                    <w:t>Il Docente vede la lista della lezione senza la riga eliminata.</w:t>
+                  </w:r>
+                </w:p>
+              </w:tc>
+              <w:tc>
+                <w:tcPr>
+                  <w:tcW w:w="3777" w:type="dxa"/>
+                </w:tcPr>
+                <w:p>
+                  <w:pPr>
+                    <w:suppressLineNumbers/>
+                    <w:rPr>
+                      <w:sz w:val="24"/>
+                      <w:szCs w:val="24"/>
+                    </w:rPr>
+                  </w:pPr>
+                  <w:r>
+                    <w:rPr>
+                      <w:sz w:val="24"/>
+                      <w:szCs w:val="24"/>
+                    </w:rPr>
+                    <w:t xml:space="preserve">Il Sistema risponde eliminando la lezione </w:t>
+                  </w:r>
+                  <w:r>
+                    <w:rPr>
+                      <w:sz w:val="24"/>
+                      <w:szCs w:val="24"/>
+                    </w:rPr>
+                    <w:t>selezionata</w:t>
+                  </w:r>
+                  <w:r>
+                    <w:rPr>
+                      <w:sz w:val="24"/>
+                      <w:szCs w:val="24"/>
+                    </w:rPr>
+                    <w:t xml:space="preserve"> </w:t>
+                  </w:r>
+                  <w:r>
+                    <w:rPr>
+                      <w:sz w:val="24"/>
+                      <w:szCs w:val="24"/>
+                    </w:rPr>
+                    <w:t>dalla lista delle lezioni in caricamento</w:t>
+                  </w:r>
+                </w:p>
+                <w:p>
+                  <w:pPr>
+                    <w:suppressLineNumbers/>
+                    <w:rPr>
+                      <w:sz w:val="24"/>
+                      <w:szCs w:val="24"/>
+                    </w:rPr>
+                  </w:pPr>
+                </w:p>
+                <w:p>
+                  <w:pPr>
+                    <w:suppressLineNumbers/>
+                    <w:rPr>
+                      <w:sz w:val="24"/>
+                      <w:szCs w:val="24"/>
+                    </w:rPr>
+                  </w:pPr>
+                </w:p>
+                <w:p>
+                  <w:pPr>
+                    <w:suppressLineNumbers/>
+                    <w:rPr>
+                      <w:sz w:val="24"/>
+                      <w:szCs w:val="24"/>
+                    </w:rPr>
+                  </w:pPr>
+                </w:p>
+              </w:tc>
+            </w:tr>
+          </w:tbl>
+          <w:p>
+            <w:pPr>
+              <w:suppressLineNumbers/>
+              <w:spacing w:after="0" w:line="240" w:lineRule="auto"/>
+            </w:pPr>
+          </w:p>
+        </w:tc>
+      </w:tr>
+    </w:tbl>
+    <w:p>
+      <w:pPr>
+        <w:rPr>
+          <w:b/>
+          <w:sz w:val="32"/>
+        </w:rPr>
+      </w:pPr>
+    </w:p>
+    <w:tbl>
+      <w:tblPr>
+        <w:tblW w:w="9638" w:type="dxa"/>
+        <w:tblBorders>
+          <w:top w:val="single" w:sz="2" w:space="0" w:color="000000"/>
+          <w:left w:val="single" w:sz="2" w:space="0" w:color="000000"/>
+          <w:bottom w:val="single" w:sz="2" w:space="0" w:color="000000"/>
+          <w:insideH w:val="single" w:sz="2" w:space="0" w:color="000000"/>
+        </w:tblBorders>
+        <w:tblCellMar>
+          <w:top w:w="55" w:type="dxa"/>
+          <w:left w:w="49" w:type="dxa"/>
+          <w:bottom w:w="55" w:type="dxa"/>
+          <w:right w:w="55" w:type="dxa"/>
+        </w:tblCellMar>
+        <w:tblLook w:val="04A0" w:firstRow="1" w:lastRow="0" w:firstColumn="1" w:lastColumn="0" w:noHBand="0" w:noVBand="1"/>
+      </w:tblPr>
+      <w:tblGrid>
+        <w:gridCol w:w="1970"/>
+        <w:gridCol w:w="7668"/>
+      </w:tblGrid>
+      <w:tr>
+        <w:tc>
+          <w:tcPr>
+            <w:tcW w:w="1970" w:type="dxa"/>
+            <w:tcBorders>
+              <w:top w:val="single" w:sz="2" w:space="0" w:color="000000"/>
+              <w:left w:val="single" w:sz="2" w:space="0" w:color="000000"/>
+              <w:bottom w:val="single" w:sz="2" w:space="0" w:color="000000"/>
+            </w:tcBorders>
+            <w:shd w:val="clear" w:color="auto" w:fill="4472C4" w:themeFill="accent1"/>
+          </w:tcPr>
+          <w:p>
+            <w:pPr>
+              <w:suppressLineNumbers/>
+              <w:spacing w:after="0" w:line="240" w:lineRule="auto"/>
+              <w:rPr>
+                <w:color w:val="FFFFFF" w:themeColor="background1"/>
+              </w:rPr>
+            </w:pPr>
+            <w:r>
+              <w:rPr>
+                <w:b/>
+                <w:bCs/>
+                <w:color w:val="FFFFFF" w:themeColor="background1"/>
+              </w:rPr>
+              <w:t>ID:</w:t>
+            </w:r>
+          </w:p>
+        </w:tc>
+        <w:tc>
+          <w:tcPr>
+            <w:tcW w:w="7668" w:type="dxa"/>
+            <w:tcBorders>
+              <w:top w:val="single" w:sz="2" w:space="0" w:color="000000"/>
+              <w:left w:val="single" w:sz="2" w:space="0" w:color="000000"/>
+              <w:bottom w:val="single" w:sz="2" w:space="0" w:color="000000"/>
+              <w:right w:val="single" w:sz="2" w:space="0" w:color="000000"/>
+            </w:tcBorders>
+            <w:shd w:val="clear" w:color="auto" w:fill="auto"/>
+          </w:tcPr>
+          <w:p>
+            <w:pPr>
+              <w:suppressLineNumbers/>
+              <w:spacing w:after="0" w:line="240" w:lineRule="auto"/>
+            </w:pPr>
+            <w:r>
+              <w:t>US</w:t>
+            </w:r>
+            <w:r>
+              <w:t>1</w:t>
+            </w:r>
+            <w:r>
+              <w:t>1</w:t>
+            </w:r>
+          </w:p>
+        </w:tc>
+      </w:tr>
+      <w:tr>
+        <w:tc>
+          <w:tcPr>
+            <w:tcW w:w="1970" w:type="dxa"/>
+            <w:tcBorders>
+              <w:top w:val="single" w:sz="2" w:space="0" w:color="000000"/>
+              <w:left w:val="single" w:sz="2" w:space="0" w:color="000000"/>
+              <w:bottom w:val="single" w:sz="2" w:space="0" w:color="000000"/>
+            </w:tcBorders>
+            <w:shd w:val="clear" w:color="auto" w:fill="4472C4" w:themeFill="accent1"/>
+          </w:tcPr>
+          <w:p>
+            <w:pPr>
+              <w:suppressLineNumbers/>
+              <w:spacing w:after="0" w:line="240" w:lineRule="auto"/>
+              <w:rPr>
+                <w:color w:val="FFFFFF" w:themeColor="background1"/>
+              </w:rPr>
+            </w:pPr>
+            <w:r>
+              <w:rPr>
+                <w:b/>
+                <w:color w:val="FFFFFF" w:themeColor="background1"/>
+                <w:sz w:val="24"/>
+                <w:szCs w:val="24"/>
+              </w:rPr>
+              <w:t>Nome:</w:t>
+            </w:r>
+          </w:p>
+        </w:tc>
+        <w:tc>
+          <w:tcPr>
+            <w:tcW w:w="7668" w:type="dxa"/>
+            <w:tcBorders>
+              <w:top w:val="single" w:sz="2" w:space="0" w:color="000000"/>
+              <w:left w:val="single" w:sz="2" w:space="0" w:color="000000"/>
+              <w:bottom w:val="single" w:sz="2" w:space="0" w:color="000000"/>
+              <w:right w:val="single" w:sz="2" w:space="0" w:color="000000"/>
+            </w:tcBorders>
+            <w:shd w:val="clear" w:color="auto" w:fill="auto"/>
+          </w:tcPr>
+          <w:p>
+            <w:pPr>
+              <w:suppressLineNumbers/>
+              <w:spacing w:after="0" w:line="240" w:lineRule="auto"/>
+              <w:rPr>
+                <w:sz w:val="24"/>
+              </w:rPr>
+            </w:pPr>
+            <w:proofErr w:type="spellStart"/>
+            <w:r>
+              <w:rPr>
+                <w:sz w:val="24"/>
+              </w:rPr>
+              <w:t>ConfermaCreazioneCorso</w:t>
+            </w:r>
+            <w:proofErr w:type="spellEnd"/>
+          </w:p>
+        </w:tc>
+      </w:tr>
+      <w:tr>
+        <w:tc>
+          <w:tcPr>
+            <w:tcW w:w="1970" w:type="dxa"/>
+            <w:tcBorders>
+              <w:top w:val="single" w:sz="2" w:space="0" w:color="000000"/>
+              <w:left w:val="single" w:sz="2" w:space="0" w:color="000000"/>
+              <w:bottom w:val="single" w:sz="2" w:space="0" w:color="000000"/>
+            </w:tcBorders>
+            <w:shd w:val="clear" w:color="auto" w:fill="4472C4" w:themeFill="accent1"/>
+          </w:tcPr>
+          <w:p>
+            <w:pPr>
+              <w:suppressLineNumbers/>
+              <w:spacing w:after="0" w:line="240" w:lineRule="auto"/>
+              <w:rPr>
+                <w:color w:val="FFFFFF" w:themeColor="background1"/>
+              </w:rPr>
+            </w:pPr>
+            <w:r>
+              <w:rPr>
+                <w:b/>
+                <w:color w:val="FFFFFF" w:themeColor="background1"/>
+                <w:sz w:val="24"/>
+                <w:szCs w:val="24"/>
+              </w:rPr>
+              <w:lastRenderedPageBreak/>
+              <w:t>Attori:</w:t>
+            </w:r>
+          </w:p>
+        </w:tc>
+        <w:tc>
+          <w:tcPr>
+            <w:tcW w:w="7668" w:type="dxa"/>
+            <w:tcBorders>
+              <w:top w:val="single" w:sz="2" w:space="0" w:color="000000"/>
+              <w:left w:val="single" w:sz="2" w:space="0" w:color="000000"/>
+              <w:bottom w:val="single" w:sz="2" w:space="0" w:color="000000"/>
+              <w:right w:val="single" w:sz="2" w:space="0" w:color="000000"/>
+            </w:tcBorders>
+            <w:shd w:val="clear" w:color="auto" w:fill="auto"/>
+          </w:tcPr>
+          <w:p>
+            <w:pPr>
+              <w:suppressLineNumbers/>
+              <w:spacing w:after="0" w:line="240" w:lineRule="auto"/>
+            </w:pPr>
+            <w:r>
+              <w:rPr>
+                <w:sz w:val="24"/>
+                <w:szCs w:val="24"/>
+              </w:rPr>
+              <w:t>Iniziato da Docente</w:t>
+            </w:r>
+          </w:p>
+        </w:tc>
+      </w:tr>
+      <w:tr>
+        <w:tc>
+          <w:tcPr>
+            <w:tcW w:w="1970" w:type="dxa"/>
+            <w:tcBorders>
+              <w:top w:val="single" w:sz="2" w:space="0" w:color="000000"/>
+              <w:left w:val="single" w:sz="2" w:space="0" w:color="000000"/>
+              <w:bottom w:val="single" w:sz="2" w:space="0" w:color="000000"/>
+            </w:tcBorders>
+            <w:shd w:val="clear" w:color="auto" w:fill="4472C4" w:themeFill="accent1"/>
+          </w:tcPr>
+          <w:p>
+            <w:pPr>
+              <w:suppressLineNumbers/>
+              <w:spacing w:after="0" w:line="240" w:lineRule="auto"/>
+              <w:rPr>
+                <w:color w:val="FFFFFF" w:themeColor="background1"/>
+              </w:rPr>
+            </w:pPr>
+            <w:r>
+              <w:rPr>
+                <w:b/>
+                <w:color w:val="FFFFFF" w:themeColor="background1"/>
+                <w:sz w:val="24"/>
+                <w:szCs w:val="24"/>
+              </w:rPr>
+              <w:t>Condizione di ingresso:</w:t>
+            </w:r>
+          </w:p>
+        </w:tc>
+        <w:tc>
+          <w:tcPr>
+            <w:tcW w:w="7668" w:type="dxa"/>
+            <w:tcBorders>
+              <w:top w:val="single" w:sz="2" w:space="0" w:color="000000"/>
+              <w:left w:val="single" w:sz="2" w:space="0" w:color="000000"/>
+              <w:bottom w:val="single" w:sz="2" w:space="0" w:color="000000"/>
+              <w:right w:val="single" w:sz="2" w:space="0" w:color="000000"/>
+            </w:tcBorders>
+            <w:shd w:val="clear" w:color="auto" w:fill="auto"/>
+          </w:tcPr>
+          <w:p>
+            <w:pPr>
+              <w:suppressLineNumbers/>
+              <w:spacing w:after="0" w:line="240" w:lineRule="auto"/>
+            </w:pPr>
+            <w:r>
+              <w:rPr>
+                <w:sz w:val="24"/>
+                <w:szCs w:val="24"/>
+              </w:rPr>
+              <w:t>Il Docente è loggato nel sistema</w:t>
+            </w:r>
+          </w:p>
+        </w:tc>
+      </w:tr>
+      <w:tr>
+        <w:tc>
+          <w:tcPr>
+            <w:tcW w:w="1970" w:type="dxa"/>
+            <w:tcBorders>
+              <w:top w:val="single" w:sz="2" w:space="0" w:color="000000"/>
+              <w:left w:val="single" w:sz="2" w:space="0" w:color="000000"/>
+              <w:bottom w:val="single" w:sz="2" w:space="0" w:color="000000"/>
+            </w:tcBorders>
+            <w:shd w:val="clear" w:color="auto" w:fill="4472C4" w:themeFill="accent1"/>
+          </w:tcPr>
+          <w:p>
+            <w:pPr>
+              <w:suppressLineNumbers/>
+              <w:spacing w:after="0" w:line="240" w:lineRule="auto"/>
+              <w:rPr>
+                <w:color w:val="FFFFFF" w:themeColor="background1"/>
+              </w:rPr>
+            </w:pPr>
+            <w:r>
+              <w:rPr>
+                <w:b/>
+                <w:color w:val="FFFFFF" w:themeColor="background1"/>
+                <w:sz w:val="24"/>
+                <w:szCs w:val="24"/>
+              </w:rPr>
+              <w:t>Condizione di uscita:</w:t>
+            </w:r>
+          </w:p>
+        </w:tc>
+        <w:tc>
+          <w:tcPr>
+            <w:tcW w:w="7668" w:type="dxa"/>
+            <w:tcBorders>
+              <w:top w:val="single" w:sz="2" w:space="0" w:color="000000"/>
+              <w:left w:val="single" w:sz="2" w:space="0" w:color="000000"/>
+              <w:bottom w:val="single" w:sz="2" w:space="0" w:color="000000"/>
+              <w:right w:val="single" w:sz="2" w:space="0" w:color="000000"/>
+            </w:tcBorders>
+            <w:shd w:val="clear" w:color="auto" w:fill="auto"/>
+          </w:tcPr>
+          <w:p>
+            <w:pPr>
+              <w:suppressLineNumbers/>
+              <w:spacing w:after="0" w:line="240" w:lineRule="auto"/>
+            </w:pPr>
+            <w:r>
+              <w:rPr>
+                <w:sz w:val="24"/>
+                <w:szCs w:val="24"/>
+              </w:rPr>
+              <w:t xml:space="preserve">Il Docente </w:t>
+            </w:r>
+            <w:r>
+              <w:rPr>
+                <w:sz w:val="24"/>
+                <w:szCs w:val="24"/>
+              </w:rPr>
+              <w:t>conferma l’effettiva creazione del corso</w:t>
+            </w:r>
+          </w:p>
+        </w:tc>
+      </w:tr>
+      <w:tr>
+        <w:tc>
+          <w:tcPr>
+            <w:tcW w:w="1970" w:type="dxa"/>
+            <w:tcBorders>
+              <w:top w:val="single" w:sz="2" w:space="0" w:color="000000"/>
+              <w:left w:val="single" w:sz="2" w:space="0" w:color="000000"/>
+              <w:bottom w:val="single" w:sz="2" w:space="0" w:color="000000"/>
+            </w:tcBorders>
+            <w:shd w:val="clear" w:color="auto" w:fill="4472C4" w:themeFill="accent1"/>
+          </w:tcPr>
+          <w:p>
+            <w:pPr>
+              <w:suppressLineNumbers/>
+              <w:spacing w:after="0" w:line="240" w:lineRule="auto"/>
+              <w:rPr>
+                <w:color w:val="FFFFFF" w:themeColor="background1"/>
+              </w:rPr>
+            </w:pPr>
+            <w:r>
+              <w:rPr>
+                <w:b/>
+                <w:color w:val="FFFFFF" w:themeColor="background1"/>
+                <w:sz w:val="24"/>
+                <w:szCs w:val="24"/>
+              </w:rPr>
+              <w:t>Flusso di eventi:</w:t>
+            </w:r>
+          </w:p>
+        </w:tc>
+        <w:tc>
+          <w:tcPr>
+            <w:tcW w:w="7668" w:type="dxa"/>
+            <w:tcBorders>
+              <w:top w:val="single" w:sz="2" w:space="0" w:color="000000"/>
+              <w:left w:val="single" w:sz="2" w:space="0" w:color="000000"/>
+              <w:bottom w:val="single" w:sz="2" w:space="0" w:color="000000"/>
+              <w:right w:val="single" w:sz="2" w:space="0" w:color="000000"/>
+            </w:tcBorders>
+            <w:shd w:val="clear" w:color="auto" w:fill="auto"/>
+          </w:tcPr>
+          <w:tbl>
+            <w:tblPr>
+              <w:tblStyle w:val="TableGrid"/>
+              <w:tblW w:w="0" w:type="auto"/>
+              <w:tblBorders>
+                <w:top w:val="none" w:sz="0" w:space="0" w:color="auto"/>
+                <w:left w:val="none" w:sz="0" w:space="0" w:color="auto"/>
+                <w:bottom w:val="none" w:sz="0" w:space="0" w:color="auto"/>
+                <w:right w:val="none" w:sz="0" w:space="0" w:color="auto"/>
+                <w:insideH w:val="none" w:sz="0" w:space="0" w:color="auto"/>
+                <w:insideV w:val="none" w:sz="0" w:space="0" w:color="auto"/>
+              </w:tblBorders>
+              <w:tblLook w:val="04A0" w:firstRow="1" w:lastRow="0" w:firstColumn="1" w:lastColumn="0" w:noHBand="0" w:noVBand="1"/>
+            </w:tblPr>
+            <w:tblGrid>
+              <w:gridCol w:w="3777"/>
+              <w:gridCol w:w="3777"/>
+            </w:tblGrid>
+            <w:tr>
+              <w:tc>
+                <w:tcPr>
+                  <w:tcW w:w="3777" w:type="dxa"/>
+                </w:tcPr>
+                <w:p>
+                  <w:pPr>
+                    <w:suppressLineNumbers/>
+                    <w:jc w:val="center"/>
+                    <w:rPr>
+                      <w:sz w:val="24"/>
+                      <w:szCs w:val="24"/>
+                    </w:rPr>
+                  </w:pPr>
+                  <w:r>
+                    <w:rPr>
+                      <w:sz w:val="24"/>
+                      <w:szCs w:val="24"/>
+                    </w:rPr>
+                    <w:t>Docente</w:t>
+                  </w:r>
+                </w:p>
+                <w:p>
+                  <w:pPr>
+                    <w:suppressLineNumbers/>
+                    <w:rPr>
+                      <w:sz w:val="24"/>
+                      <w:szCs w:val="24"/>
+                    </w:rPr>
+                  </w:pPr>
+                  <w:r>
+                    <w:rPr>
+                      <w:sz w:val="24"/>
+                      <w:szCs w:val="24"/>
+                    </w:rPr>
+                    <w:t>Il Docente preme il pulsante “Conforma Creazione” presente sotto il corso caricato nella lista dei corsi tenuti</w:t>
+                  </w:r>
+                </w:p>
+              </w:tc>
+              <w:tc>
+                <w:tcPr>
+                  <w:tcW w:w="3777" w:type="dxa"/>
+                </w:tcPr>
+                <w:p>
+                  <w:pPr>
+                    <w:suppressLineNumbers/>
+                    <w:jc w:val="center"/>
+                    <w:rPr>
+                      <w:sz w:val="24"/>
+                      <w:szCs w:val="24"/>
+                    </w:rPr>
+                  </w:pPr>
+                  <w:r>
+                    <w:rPr>
+                      <w:sz w:val="24"/>
+                      <w:szCs w:val="24"/>
+                    </w:rPr>
+                    <w:t>Sistema</w:t>
+                  </w:r>
+                </w:p>
+              </w:tc>
+            </w:tr>
+            <w:tr>
+              <w:tc>
+                <w:tcPr>
+                  <w:tcW w:w="3777" w:type="dxa"/>
+                </w:tcPr>
+                <w:p>
+                  <w:pPr>
+                    <w:suppressLineNumbers/>
+                    <w:rPr>
+                      <w:sz w:val="24"/>
+                      <w:szCs w:val="24"/>
+                    </w:rPr>
+                  </w:pPr>
+                </w:p>
+              </w:tc>
+              <w:tc>
+                <w:tcPr>
+                  <w:tcW w:w="3777" w:type="dxa"/>
+                </w:tcPr>
+                <w:p>
+                  <w:pPr>
+                    <w:suppressLineNumbers/>
+                    <w:rPr>
+                      <w:sz w:val="24"/>
+                      <w:szCs w:val="24"/>
+                    </w:rPr>
+                  </w:pPr>
+                  <w:r>
+                    <w:rPr>
+                      <w:sz w:val="24"/>
+                      <w:szCs w:val="24"/>
+                    </w:rPr>
+                    <w:t xml:space="preserve">Il </w:t>
+                  </w:r>
+                  <w:r>
+                    <w:rPr>
+                      <w:i/>
+                      <w:iCs/>
+                      <w:sz w:val="24"/>
+                      <w:szCs w:val="24"/>
+                    </w:rPr>
+                    <w:t xml:space="preserve">Sistema </w:t>
+                  </w:r>
+                  <w:r>
+                    <w:rPr>
+                      <w:sz w:val="24"/>
+                      <w:szCs w:val="24"/>
+                    </w:rPr>
+                    <w:t>risponde modificando lo stato del corso in “In Validazione”</w:t>
+                  </w:r>
+                </w:p>
+              </w:tc>
+            </w:tr>
+            <w:tr>
+              <w:tc>
+                <w:tcPr>
+                  <w:tcW w:w="3777" w:type="dxa"/>
+                </w:tcPr>
+                <w:p>
+                  <w:pPr>
+                    <w:suppressLineNumbers/>
+                    <w:rPr>
+                      <w:sz w:val="24"/>
+                      <w:szCs w:val="24"/>
+                    </w:rPr>
+                  </w:pPr>
+                </w:p>
+              </w:tc>
+              <w:tc>
+                <w:tcPr>
+                  <w:tcW w:w="3777" w:type="dxa"/>
+                </w:tcPr>
+                <w:p>
+                  <w:pPr>
+                    <w:suppressLineNumbers/>
+                    <w:rPr>
+                      <w:sz w:val="24"/>
+                      <w:szCs w:val="24"/>
+                    </w:rPr>
+                  </w:pPr>
+                </w:p>
+              </w:tc>
+            </w:tr>
+          </w:tbl>
+          <w:p>
+            <w:pPr>
+              <w:suppressLineNumbers/>
+              <w:spacing w:after="0" w:line="240" w:lineRule="auto"/>
+            </w:pPr>
+          </w:p>
+        </w:tc>
+      </w:tr>
+      <w:tr>
+        <w:trPr>
+          <w:trHeight w:val="308"/>
+        </w:trPr>
+        <w:tc>
+          <w:tcPr>
+            <w:tcW w:w="1970" w:type="dxa"/>
+            <w:tcBorders>
+              <w:left w:val="single" w:sz="2" w:space="0" w:color="000000"/>
+              <w:bottom w:val="single" w:sz="2" w:space="0" w:color="000000"/>
+            </w:tcBorders>
+            <w:shd w:val="clear" w:color="auto" w:fill="4472C4" w:themeFill="accent1"/>
+          </w:tcPr>
+          <w:p>
+            <w:pPr>
+              <w:suppressLineNumbers/>
+              <w:spacing w:after="0" w:line="240" w:lineRule="auto"/>
+              <w:rPr>
+                <w:b/>
+                <w:bCs/>
+                <w:color w:val="FFFFFF" w:themeColor="background1"/>
+              </w:rPr>
+            </w:pPr>
+            <w:r>
+              <w:rPr>
+                <w:b/>
+                <w:bCs/>
+                <w:color w:val="FFFFFF" w:themeColor="background1"/>
+              </w:rPr>
+              <w:t>Eccezioni:</w:t>
+            </w:r>
+          </w:p>
+        </w:tc>
+        <w:tc>
+          <w:tcPr>
+            <w:tcW w:w="7668" w:type="dxa"/>
+            <w:tcBorders>
+              <w:left w:val="single" w:sz="2" w:space="0" w:color="000000"/>
+              <w:bottom w:val="single" w:sz="2" w:space="0" w:color="000000"/>
+              <w:right w:val="single" w:sz="2" w:space="0" w:color="000000"/>
+            </w:tcBorders>
+            <w:shd w:val="clear" w:color="auto" w:fill="auto"/>
+          </w:tcPr>
+          <w:p>
+            <w:pPr>
+              <w:suppressLineNumbers/>
+              <w:spacing w:after="0" w:line="240" w:lineRule="auto"/>
+            </w:pPr>
+          </w:p>
+        </w:tc>
+      </w:tr>
+    </w:tbl>
+    <w:p>
+      <w:pPr>
+        <w:rPr>
+          <w:b/>
+          <w:sz w:val="32"/>
+        </w:rPr>
+      </w:pPr>
+    </w:p>
+    <w:tbl>
+      <w:tblPr>
+        <w:tblW w:w="9638" w:type="dxa"/>
+        <w:tblBorders>
+          <w:top w:val="single" w:sz="2" w:space="0" w:color="000000"/>
+          <w:left w:val="single" w:sz="2" w:space="0" w:color="000000"/>
+          <w:bottom w:val="single" w:sz="2" w:space="0" w:color="000000"/>
+          <w:insideH w:val="single" w:sz="2" w:space="0" w:color="000000"/>
+        </w:tblBorders>
+        <w:tblCellMar>
+          <w:top w:w="55" w:type="dxa"/>
+          <w:left w:w="49" w:type="dxa"/>
+          <w:bottom w:w="55" w:type="dxa"/>
+          <w:right w:w="55" w:type="dxa"/>
+        </w:tblCellMar>
+        <w:tblLook w:val="04A0" w:firstRow="1" w:lastRow="0" w:firstColumn="1" w:lastColumn="0" w:noHBand="0" w:noVBand="1"/>
+      </w:tblPr>
+      <w:tblGrid>
+        <w:gridCol w:w="1970"/>
+        <w:gridCol w:w="7668"/>
+      </w:tblGrid>
+      <w:tr>
+        <w:tc>
+          <w:tcPr>
+            <w:tcW w:w="1970" w:type="dxa"/>
+            <w:tcBorders>
+              <w:top w:val="single" w:sz="2" w:space="0" w:color="000000"/>
+              <w:left w:val="single" w:sz="2" w:space="0" w:color="000000"/>
+              <w:bottom w:val="single" w:sz="2" w:space="0" w:color="000000"/>
+            </w:tcBorders>
+            <w:shd w:val="clear" w:color="auto" w:fill="4472C4" w:themeFill="accent1"/>
+          </w:tcPr>
+          <w:p>
+            <w:pPr>
+              <w:suppressLineNumbers/>
+              <w:spacing w:after="0" w:line="240" w:lineRule="auto"/>
+              <w:rPr>
+                <w:color w:val="FFFFFF" w:themeColor="background1"/>
+              </w:rPr>
+            </w:pPr>
+            <w:r>
+              <w:rPr>
+                <w:b/>
+                <w:bCs/>
+                <w:color w:val="FFFFFF" w:themeColor="background1"/>
+              </w:rPr>
+              <w:t>ID:</w:t>
+            </w:r>
+          </w:p>
+        </w:tc>
+        <w:tc>
+          <w:tcPr>
+            <w:tcW w:w="7668" w:type="dxa"/>
+            <w:tcBorders>
+              <w:top w:val="single" w:sz="2" w:space="0" w:color="000000"/>
+              <w:left w:val="single" w:sz="2" w:space="0" w:color="000000"/>
+              <w:bottom w:val="single" w:sz="2" w:space="0" w:color="000000"/>
+              <w:right w:val="single" w:sz="2" w:space="0" w:color="000000"/>
+            </w:tcBorders>
+            <w:shd w:val="clear" w:color="auto" w:fill="auto"/>
+          </w:tcPr>
+          <w:p>
+            <w:pPr>
+              <w:suppressLineNumbers/>
+              <w:spacing w:after="0" w:line="240" w:lineRule="auto"/>
+            </w:pPr>
+            <w:r>
+              <w:t>US</w:t>
+            </w:r>
+            <w:r>
+              <w:t>1</w:t>
+            </w:r>
+            <w:r>
+              <w:t>2</w:t>
+            </w:r>
+          </w:p>
+        </w:tc>
+      </w:tr>
+      <w:tr>
+        <w:tc>
+          <w:tcPr>
+            <w:tcW w:w="1970" w:type="dxa"/>
+            <w:tcBorders>
+              <w:top w:val="single" w:sz="2" w:space="0" w:color="000000"/>
+              <w:left w:val="single" w:sz="2" w:space="0" w:color="000000"/>
+              <w:bottom w:val="single" w:sz="2" w:space="0" w:color="000000"/>
+            </w:tcBorders>
+            <w:shd w:val="clear" w:color="auto" w:fill="4472C4" w:themeFill="accent1"/>
+          </w:tcPr>
+          <w:p>
+            <w:pPr>
+              <w:suppressLineNumbers/>
+              <w:spacing w:after="0" w:line="240" w:lineRule="auto"/>
+              <w:rPr>
+                <w:color w:val="FFFFFF" w:themeColor="background1"/>
+              </w:rPr>
+            </w:pPr>
+            <w:r>
+              <w:rPr>
+                <w:b/>
+                <w:color w:val="FFFFFF" w:themeColor="background1"/>
+                <w:sz w:val="24"/>
+                <w:szCs w:val="24"/>
+              </w:rPr>
+              <w:t>Nome:</w:t>
+            </w:r>
+          </w:p>
+        </w:tc>
+        <w:tc>
+          <w:tcPr>
+            <w:tcW w:w="7668" w:type="dxa"/>
+            <w:tcBorders>
+              <w:top w:val="single" w:sz="2" w:space="0" w:color="000000"/>
+              <w:left w:val="single" w:sz="2" w:space="0" w:color="000000"/>
+              <w:bottom w:val="single" w:sz="2" w:space="0" w:color="000000"/>
+              <w:right w:val="single" w:sz="2" w:space="0" w:color="000000"/>
+            </w:tcBorders>
+            <w:shd w:val="clear" w:color="auto" w:fill="auto"/>
+          </w:tcPr>
+          <w:p>
+            <w:pPr>
+              <w:suppressLineNumbers/>
+              <w:spacing w:after="0" w:line="240" w:lineRule="auto"/>
+              <w:rPr>
+                <w:sz w:val="24"/>
+              </w:rPr>
+            </w:pPr>
+            <w:proofErr w:type="spellStart"/>
+            <w:r>
+              <w:rPr>
+                <w:sz w:val="24"/>
+              </w:rPr>
+              <w:t>EliminaCorso</w:t>
+            </w:r>
+            <w:proofErr w:type="spellEnd"/>
+          </w:p>
+        </w:tc>
+      </w:tr>
+      <w:tr>
+        <w:tc>
+          <w:tcPr>
+            <w:tcW w:w="1970" w:type="dxa"/>
+            <w:tcBorders>
+              <w:top w:val="single" w:sz="2" w:space="0" w:color="000000"/>
+              <w:left w:val="single" w:sz="2" w:space="0" w:color="000000"/>
+              <w:bottom w:val="single" w:sz="2" w:space="0" w:color="000000"/>
+            </w:tcBorders>
+            <w:shd w:val="clear" w:color="auto" w:fill="4472C4" w:themeFill="accent1"/>
+          </w:tcPr>
+          <w:p>
+            <w:pPr>
+              <w:suppressLineNumbers/>
+              <w:spacing w:after="0" w:line="240" w:lineRule="auto"/>
+              <w:rPr>
+                <w:color w:val="FFFFFF" w:themeColor="background1"/>
+              </w:rPr>
+            </w:pPr>
+            <w:r>
+              <w:rPr>
+                <w:b/>
+                <w:color w:val="FFFFFF" w:themeColor="background1"/>
+                <w:sz w:val="24"/>
+                <w:szCs w:val="24"/>
+              </w:rPr>
+              <w:t>Attori:</w:t>
+            </w:r>
+          </w:p>
+        </w:tc>
+        <w:tc>
+          <w:tcPr>
+            <w:tcW w:w="7668" w:type="dxa"/>
+            <w:tcBorders>
+              <w:top w:val="single" w:sz="2" w:space="0" w:color="000000"/>
+              <w:left w:val="single" w:sz="2" w:space="0" w:color="000000"/>
+              <w:bottom w:val="single" w:sz="2" w:space="0" w:color="000000"/>
+              <w:right w:val="single" w:sz="2" w:space="0" w:color="000000"/>
+            </w:tcBorders>
+            <w:shd w:val="clear" w:color="auto" w:fill="auto"/>
+          </w:tcPr>
+          <w:p>
+            <w:pPr>
+              <w:suppressLineNumbers/>
+              <w:spacing w:after="0" w:line="240" w:lineRule="auto"/>
+            </w:pPr>
+            <w:r>
+              <w:rPr>
+                <w:sz w:val="24"/>
+                <w:szCs w:val="24"/>
+              </w:rPr>
+              <w:t>Iniziato da Docente</w:t>
+            </w:r>
+          </w:p>
+        </w:tc>
+      </w:tr>
+      <w:tr>
+        <w:tc>
+          <w:tcPr>
+            <w:tcW w:w="1970" w:type="dxa"/>
+            <w:tcBorders>
+              <w:top w:val="single" w:sz="2" w:space="0" w:color="000000"/>
+              <w:left w:val="single" w:sz="2" w:space="0" w:color="000000"/>
+              <w:bottom w:val="single" w:sz="2" w:space="0" w:color="000000"/>
+            </w:tcBorders>
+            <w:shd w:val="clear" w:color="auto" w:fill="4472C4" w:themeFill="accent1"/>
+          </w:tcPr>
+          <w:p>
+            <w:pPr>
+              <w:suppressLineNumbers/>
+              <w:spacing w:after="0" w:line="240" w:lineRule="auto"/>
+              <w:rPr>
+                <w:color w:val="FFFFFF" w:themeColor="background1"/>
+              </w:rPr>
+            </w:pPr>
+            <w:r>
+              <w:rPr>
+                <w:b/>
+                <w:color w:val="FFFFFF" w:themeColor="background1"/>
+                <w:sz w:val="24"/>
+                <w:szCs w:val="24"/>
+              </w:rPr>
+              <w:t>Condizione di ingresso:</w:t>
+            </w:r>
+          </w:p>
+        </w:tc>
+        <w:tc>
+          <w:tcPr>
+            <w:tcW w:w="7668" w:type="dxa"/>
+            <w:tcBorders>
+              <w:top w:val="single" w:sz="2" w:space="0" w:color="000000"/>
+              <w:left w:val="single" w:sz="2" w:space="0" w:color="000000"/>
+              <w:bottom w:val="single" w:sz="2" w:space="0" w:color="000000"/>
+              <w:right w:val="single" w:sz="2" w:space="0" w:color="000000"/>
+            </w:tcBorders>
+            <w:shd w:val="clear" w:color="auto" w:fill="auto"/>
+          </w:tcPr>
+          <w:p>
+            <w:pPr>
+              <w:suppressLineNumbers/>
+              <w:spacing w:after="0" w:line="240" w:lineRule="auto"/>
+            </w:pPr>
+            <w:r>
+              <w:rPr>
+                <w:sz w:val="24"/>
+                <w:szCs w:val="24"/>
+              </w:rPr>
+              <w:t>Il Docente è loggato nel sistema</w:t>
+            </w:r>
+          </w:p>
+        </w:tc>
+      </w:tr>
+      <w:tr>
+        <w:tc>
+          <w:tcPr>
+            <w:tcW w:w="1970" w:type="dxa"/>
+            <w:tcBorders>
+              <w:top w:val="single" w:sz="2" w:space="0" w:color="000000"/>
+              <w:left w:val="single" w:sz="2" w:space="0" w:color="000000"/>
+              <w:bottom w:val="single" w:sz="2" w:space="0" w:color="000000"/>
+            </w:tcBorders>
+            <w:shd w:val="clear" w:color="auto" w:fill="4472C4" w:themeFill="accent1"/>
+          </w:tcPr>
+          <w:p>
+            <w:pPr>
+              <w:suppressLineNumbers/>
+              <w:spacing w:after="0" w:line="240" w:lineRule="auto"/>
+              <w:rPr>
+                <w:color w:val="FFFFFF" w:themeColor="background1"/>
+              </w:rPr>
+            </w:pPr>
+            <w:r>
+              <w:rPr>
+                <w:b/>
+                <w:color w:val="FFFFFF" w:themeColor="background1"/>
+                <w:sz w:val="24"/>
+                <w:szCs w:val="24"/>
+              </w:rPr>
+              <w:t>Condizione di uscita:</w:t>
+            </w:r>
+          </w:p>
+        </w:tc>
+        <w:tc>
+          <w:tcPr>
+            <w:tcW w:w="7668" w:type="dxa"/>
+            <w:tcBorders>
+              <w:top w:val="single" w:sz="2" w:space="0" w:color="000000"/>
+              <w:left w:val="single" w:sz="2" w:space="0" w:color="000000"/>
+              <w:bottom w:val="single" w:sz="2" w:space="0" w:color="000000"/>
+              <w:right w:val="single" w:sz="2" w:space="0" w:color="000000"/>
+            </w:tcBorders>
+            <w:shd w:val="clear" w:color="auto" w:fill="auto"/>
+          </w:tcPr>
+          <w:p>
+            <w:pPr>
+              <w:suppressLineNumbers/>
+              <w:spacing w:after="0" w:line="240" w:lineRule="auto"/>
+            </w:pPr>
+            <w:r>
+              <w:rPr>
+                <w:sz w:val="24"/>
+                <w:szCs w:val="24"/>
+              </w:rPr>
+              <w:t>Il Docente elimina il corso creato</w:t>
+            </w:r>
+          </w:p>
+        </w:tc>
+      </w:tr>
+      <w:tr>
+        <w:tc>
+          <w:tcPr>
+            <w:tcW w:w="1970" w:type="dxa"/>
+            <w:tcBorders>
+              <w:top w:val="single" w:sz="2" w:space="0" w:color="000000"/>
+              <w:left w:val="single" w:sz="2" w:space="0" w:color="000000"/>
+              <w:bottom w:val="single" w:sz="2" w:space="0" w:color="000000"/>
+            </w:tcBorders>
+            <w:shd w:val="clear" w:color="auto" w:fill="4472C4" w:themeFill="accent1"/>
+          </w:tcPr>
+          <w:p>
+            <w:pPr>
+              <w:suppressLineNumbers/>
+              <w:spacing w:after="0" w:line="240" w:lineRule="auto"/>
+              <w:rPr>
+                <w:color w:val="FFFFFF" w:themeColor="background1"/>
+              </w:rPr>
+            </w:pPr>
+            <w:r>
+              <w:rPr>
+                <w:b/>
+                <w:color w:val="FFFFFF" w:themeColor="background1"/>
+                <w:sz w:val="24"/>
+                <w:szCs w:val="24"/>
+              </w:rPr>
+              <w:t>Flusso di eventi:</w:t>
+            </w:r>
+          </w:p>
+        </w:tc>
+        <w:tc>
+          <w:tcPr>
+            <w:tcW w:w="7668" w:type="dxa"/>
+            <w:tcBorders>
+              <w:top w:val="single" w:sz="2" w:space="0" w:color="000000"/>
+              <w:left w:val="single" w:sz="2" w:space="0" w:color="000000"/>
+              <w:bottom w:val="single" w:sz="2" w:space="0" w:color="000000"/>
+              <w:right w:val="single" w:sz="2" w:space="0" w:color="000000"/>
+            </w:tcBorders>
+            <w:shd w:val="clear" w:color="auto" w:fill="auto"/>
+          </w:tcPr>
+          <w:tbl>
+            <w:tblPr>
+              <w:tblStyle w:val="TableGrid"/>
+              <w:tblW w:w="0" w:type="auto"/>
+              <w:tblBorders>
+                <w:top w:val="none" w:sz="0" w:space="0" w:color="auto"/>
+                <w:left w:val="none" w:sz="0" w:space="0" w:color="auto"/>
+                <w:bottom w:val="none" w:sz="0" w:space="0" w:color="auto"/>
+                <w:right w:val="none" w:sz="0" w:space="0" w:color="auto"/>
+                <w:insideH w:val="none" w:sz="0" w:space="0" w:color="auto"/>
+                <w:insideV w:val="none" w:sz="0" w:space="0" w:color="auto"/>
+              </w:tblBorders>
+              <w:tblLook w:val="04A0" w:firstRow="1" w:lastRow="0" w:firstColumn="1" w:lastColumn="0" w:noHBand="0" w:noVBand="1"/>
+            </w:tblPr>
+            <w:tblGrid>
+              <w:gridCol w:w="3777"/>
+              <w:gridCol w:w="3777"/>
+            </w:tblGrid>
+            <w:tr>
+              <w:tc>
+                <w:tcPr>
+                  <w:tcW w:w="3777" w:type="dxa"/>
+                </w:tcPr>
+                <w:p>
+                  <w:pPr>
+                    <w:suppressLineNumbers/>
+                    <w:jc w:val="center"/>
+                    <w:rPr>
+                      <w:sz w:val="24"/>
+                      <w:szCs w:val="24"/>
+                    </w:rPr>
+                  </w:pPr>
+                  <w:r>
+                    <w:rPr>
+                      <w:sz w:val="24"/>
+                      <w:szCs w:val="24"/>
+                    </w:rPr>
+                    <w:t>Docente</w:t>
+                  </w:r>
+                </w:p>
+                <w:p>
+                  <w:pPr>
+                    <w:suppressLineNumbers/>
+                    <w:rPr>
+                      <w:sz w:val="24"/>
+                      <w:szCs w:val="24"/>
+                    </w:rPr>
+                  </w:pPr>
+                  <w:r>
+                    <w:rPr>
+                      <w:sz w:val="24"/>
+                      <w:szCs w:val="24"/>
+                    </w:rPr>
+                    <w:t>Il Docente preme il pulsante “Elimina” presente sotto il corso caricato nella lista dei corsi tenuti</w:t>
+                  </w:r>
+                </w:p>
+              </w:tc>
+              <w:tc>
+                <w:tcPr>
+                  <w:tcW w:w="3777" w:type="dxa"/>
+                </w:tcPr>
+                <w:p>
+                  <w:pPr>
+                    <w:suppressLineNumbers/>
+                    <w:jc w:val="center"/>
+                    <w:rPr>
+                      <w:sz w:val="24"/>
+                      <w:szCs w:val="24"/>
+                    </w:rPr>
+                  </w:pPr>
+                  <w:r>
+                    <w:rPr>
+                      <w:sz w:val="24"/>
+                      <w:szCs w:val="24"/>
+                    </w:rPr>
+                    <w:t>Sistema</w:t>
+                  </w:r>
+                </w:p>
+              </w:tc>
+            </w:tr>
+            <w:tr>
+              <w:tc>
+                <w:tcPr>
+                  <w:tcW w:w="3777" w:type="dxa"/>
+                </w:tcPr>
+                <w:p>
+                  <w:pPr>
+                    <w:suppressLineNumbers/>
+                    <w:rPr>
+                      <w:sz w:val="24"/>
+                      <w:szCs w:val="24"/>
+                    </w:rPr>
+                  </w:pPr>
+                </w:p>
+                <w:p>
+                  <w:pPr>
+                    <w:suppressLineNumbers/>
+                    <w:rPr>
+                      <w:sz w:val="24"/>
+                      <w:szCs w:val="24"/>
+                    </w:rPr>
+                  </w:pPr>
+                </w:p>
+                <w:p>
+                  <w:pPr>
+                    <w:suppressLineNumbers/>
+                    <w:rPr>
+                      <w:sz w:val="24"/>
+                      <w:szCs w:val="24"/>
+                    </w:rPr>
+                  </w:pPr>
+                </w:p>
+                <w:p>
+                  <w:pPr>
+                    <w:suppressLineNumbers/>
+                    <w:rPr>
+                      <w:sz w:val="24"/>
+                      <w:szCs w:val="24"/>
+                    </w:rPr>
+                  </w:pPr>
+                </w:p>
+                <w:p>
+                  <w:pPr>
+                    <w:suppressLineNumbers/>
+                    <w:rPr>
+                      <w:sz w:val="24"/>
+                      <w:szCs w:val="24"/>
+                    </w:rPr>
+                  </w:pPr>
+                  <w:r>
+                    <w:rPr>
+                      <w:sz w:val="24"/>
+                      <w:szCs w:val="24"/>
+                    </w:rPr>
+                    <w:t>Il Docente preme il pulsante “Si”</w:t>
+                  </w:r>
+                </w:p>
+              </w:tc>
+              <w:tc>
+                <w:tcPr>
+                  <w:tcW w:w="3777" w:type="dxa"/>
+                </w:tcPr>
+                <w:p>
+                  <w:pPr>
+                    <w:suppressLineNumbers/>
+                    <w:rPr>
+                      <w:sz w:val="24"/>
+                      <w:szCs w:val="24"/>
+                    </w:rPr>
+                  </w:pPr>
+                  <w:r>
+                    <w:rPr>
+                      <w:sz w:val="24"/>
+                      <w:szCs w:val="24"/>
+                    </w:rPr>
+                    <w:t>Il Sistema risponde mostrando un messaggio di avvertimento “Sei sicuro di voler eliminare questo corso?” e due pulsanti “Si” e “No”</w:t>
+                  </w:r>
+                </w:p>
+                <w:p>
+                  <w:pPr>
+                    <w:suppressLineNumbers/>
+                    <w:rPr>
+                      <w:sz w:val="24"/>
+                      <w:szCs w:val="24"/>
+                    </w:rPr>
+                  </w:pPr>
+                </w:p>
+                <w:p>
+                  <w:pPr>
+                    <w:suppressLineNumbers/>
+                    <w:rPr>
+                      <w:sz w:val="24"/>
+                      <w:szCs w:val="24"/>
+                    </w:rPr>
+                  </w:pPr>
+                  <w:r>
+                    <w:rPr>
+                      <w:sz w:val="24"/>
+                      <w:szCs w:val="24"/>
+                    </w:rPr>
+                    <w:t xml:space="preserve">Il </w:t>
+                  </w:r>
+                  <w:r>
+                    <w:rPr>
+                      <w:i/>
+                      <w:iCs/>
+                      <w:sz w:val="24"/>
+                      <w:szCs w:val="24"/>
+                    </w:rPr>
+                    <w:t xml:space="preserve">Sistema </w:t>
+                  </w:r>
+                  <w:r>
+                    <w:rPr>
+                      <w:sz w:val="24"/>
+                      <w:szCs w:val="24"/>
+                    </w:rPr>
+                    <w:t>risponde rimuovendo il corso dalla lista dei corsi tenuti</w:t>
+                  </w:r>
+                </w:p>
+              </w:tc>
+            </w:tr>
+            <w:tr>
+              <w:tc>
+                <w:tcPr>
+                  <w:tcW w:w="3777" w:type="dxa"/>
+                </w:tcPr>
+                <w:p>
+                  <w:pPr>
+                    <w:suppressLineNumbers/>
+                    <w:rPr>
+                      <w:sz w:val="24"/>
+                      <w:szCs w:val="24"/>
+                    </w:rPr>
+                  </w:pPr>
+                  <w:r>
+                    <w:rPr>
+                      <w:sz w:val="24"/>
+                      <w:szCs w:val="24"/>
+                    </w:rPr>
+                    <w:t xml:space="preserve"> </w:t>
+                  </w:r>
+                </w:p>
+              </w:tc>
+              <w:tc>
+                <w:tcPr>
+                  <w:tcW w:w="3777" w:type="dxa"/>
+                </w:tcPr>
+                <w:p>
+                  <w:pPr>
+                    <w:suppressLineNumbers/>
+                    <w:rPr>
+                      <w:sz w:val="24"/>
+                      <w:szCs w:val="24"/>
+                    </w:rPr>
+                  </w:pPr>
                 </w:p>
               </w:tc>
             </w:tr>
@@ -13251,7 +11971,7 @@
               <w:t>1</w:t>
             </w:r>
             <w:r>
-              <w:t>4</w:t>
+              <w:t>3</w:t>
             </w:r>
           </w:p>
         </w:tc>
@@ -13301,13 +12021,28 @@
             <w:pPr>
               <w:suppressLineNumbers/>
               <w:spacing w:after="0" w:line="240" w:lineRule="auto"/>
+              <w:rPr>
+                <w:sz w:val="24"/>
+              </w:rPr>
             </w:pPr>
             <w:proofErr w:type="spellStart"/>
             <w:r>
               <w:rPr>
                 <w:sz w:val="24"/>
               </w:rPr>
-              <w:t>CreaCommentoDocente</w:t>
+              <w:t>Visualizza</w:t>
+            </w:r>
+            <w:r>
+              <w:rPr>
+                <w:sz w:val="24"/>
+              </w:rPr>
+              <w:t>Lezione</w:t>
+            </w:r>
+            <w:r>
+              <w:rPr>
+                <w:sz w:val="24"/>
+              </w:rPr>
+              <w:t>Docente</w:t>
             </w:r>
             <w:proofErr w:type="spellEnd"/>
           </w:p>
@@ -13339,6 +12074,7 @@
                 <w:sz w:val="24"/>
                 <w:szCs w:val="24"/>
               </w:rPr>
+              <w:lastRenderedPageBreak/>
               <w:t>Attori:</w:t>
             </w:r>
           </w:p>
@@ -13420,28 +12156,14 @@
                 <w:sz w:val="24"/>
                 <w:szCs w:val="24"/>
               </w:rPr>
-              <w:t xml:space="preserve">Il Docente accede a questo caso d’uso quando </w:t>
-            </w:r>
-            <w:r>
-              <w:rPr>
-                <w:sz w:val="24"/>
-                <w:szCs w:val="24"/>
-              </w:rPr>
-              <w:t xml:space="preserve">si trova </w:t>
-            </w:r>
-            <w:r>
-              <w:rPr>
-                <w:sz w:val="24"/>
-                <w:szCs w:val="24"/>
-              </w:rPr>
-              <w:t>nella pagina della</w:t>
-            </w:r>
-            <w:r>
-              <w:rPr>
-                <w:sz w:val="24"/>
-                <w:szCs w:val="24"/>
-              </w:rPr>
-              <w:t xml:space="preserve"> lezione</w:t>
+              <w:t>Il Docente è loggato al sistema</w:t>
+            </w:r>
+            <w:r>
+              <w:rPr>
+                <w:sz w:val="24"/>
+                <w:szCs w:val="24"/>
+              </w:rPr>
+              <w:t xml:space="preserve"> e ha un corso attivo</w:t>
             </w:r>
           </w:p>
         </w:tc>
@@ -13497,42 +12219,7 @@
                 <w:sz w:val="24"/>
                 <w:szCs w:val="24"/>
               </w:rPr>
-              <w:t xml:space="preserve">Il Docente </w:t>
-            </w:r>
-            <w:r>
-              <w:rPr>
-                <w:sz w:val="24"/>
-                <w:szCs w:val="24"/>
-              </w:rPr>
-              <w:t>crea</w:t>
-            </w:r>
-            <w:r>
-              <w:rPr>
-                <w:sz w:val="24"/>
-                <w:szCs w:val="24"/>
-              </w:rPr>
-              <w:t xml:space="preserve"> </w:t>
-            </w:r>
-            <w:r>
-              <w:rPr>
-                <w:sz w:val="24"/>
-                <w:szCs w:val="24"/>
-              </w:rPr>
-              <w:t>al</w:t>
-            </w:r>
-            <w:r>
-              <w:rPr>
-                <w:sz w:val="24"/>
-                <w:szCs w:val="24"/>
-              </w:rPr>
-              <w:t xml:space="preserve"> </w:t>
-            </w:r>
-            <w:r>
-              <w:rPr>
-                <w:sz w:val="24"/>
-                <w:szCs w:val="24"/>
-              </w:rPr>
-              <w:t>commento</w:t>
+              <w:t>Il Docente visualizza la lezione</w:t>
             </w:r>
           </w:p>
         </w:tc>
@@ -13580,7 +12267,784 @@
           </w:tcPr>
           <w:tbl>
             <w:tblPr>
-              <w:tblStyle w:val="Grigliatabella"/>
+              <w:tblStyle w:val="TableGrid"/>
+              <w:tblW w:w="0" w:type="auto"/>
+              <w:tblBorders>
+                <w:top w:val="none" w:sz="0" w:space="0" w:color="auto"/>
+                <w:left w:val="none" w:sz="0" w:space="0" w:color="auto"/>
+                <w:bottom w:val="none" w:sz="0" w:space="0" w:color="auto"/>
+                <w:right w:val="none" w:sz="0" w:space="0" w:color="auto"/>
+                <w:insideH w:val="none" w:sz="0" w:space="0" w:color="auto"/>
+                <w:insideV w:val="none" w:sz="0" w:space="0" w:color="auto"/>
+              </w:tblBorders>
+              <w:tblLook w:val="04A0" w:firstRow="1" w:lastRow="0" w:firstColumn="1" w:lastColumn="0" w:noHBand="0" w:noVBand="1"/>
+            </w:tblPr>
+            <w:tblGrid>
+              <w:gridCol w:w="3777"/>
+              <w:gridCol w:w="3777"/>
+            </w:tblGrid>
+            <w:tr>
+              <w:tc>
+                <w:tcPr>
+                  <w:tcW w:w="3777" w:type="dxa"/>
+                </w:tcPr>
+                <w:p>
+                  <w:pPr>
+                    <w:suppressLineNumbers/>
+                    <w:jc w:val="center"/>
+                    <w:rPr>
+                      <w:sz w:val="24"/>
+                      <w:szCs w:val="24"/>
+                    </w:rPr>
+                  </w:pPr>
+                  <w:r>
+                    <w:rPr>
+                      <w:sz w:val="24"/>
+                      <w:szCs w:val="24"/>
+                    </w:rPr>
+                    <w:t>Docente</w:t>
+                  </w:r>
+                </w:p>
+                <w:p>
+                  <w:pPr>
+                    <w:suppressLineNumbers/>
+                    <w:rPr>
+                      <w:sz w:val="24"/>
+                      <w:szCs w:val="24"/>
+                    </w:rPr>
+                  </w:pPr>
+                  <w:r>
+                    <w:rPr>
+                      <w:sz w:val="24"/>
+                      <w:szCs w:val="24"/>
+                    </w:rPr>
+                    <w:t>Il Docente clicca sul</w:t>
+                  </w:r>
+                  <w:r>
+                    <w:rPr>
+                      <w:sz w:val="24"/>
+                      <w:szCs w:val="24"/>
+                    </w:rPr>
+                    <w:t xml:space="preserve"> </w:t>
+                  </w:r>
+                  <w:r>
+                    <w:rPr>
+                      <w:sz w:val="24"/>
+                      <w:szCs w:val="24"/>
+                    </w:rPr>
+                    <w:t xml:space="preserve">nome del </w:t>
+                  </w:r>
+                  <w:r>
+                    <w:rPr>
+                      <w:sz w:val="24"/>
+                      <w:szCs w:val="24"/>
+                    </w:rPr>
+                    <w:t>corso</w:t>
+                  </w:r>
+                  <w:r>
+                    <w:rPr>
+                      <w:sz w:val="24"/>
+                      <w:szCs w:val="24"/>
+                    </w:rPr>
+                    <w:t xml:space="preserve"> che intende visionare dalla lista dei corsi presenti nella Homepage</w:t>
+                  </w:r>
+                </w:p>
+              </w:tc>
+              <w:tc>
+                <w:tcPr>
+                  <w:tcW w:w="3777" w:type="dxa"/>
+                </w:tcPr>
+                <w:p>
+                  <w:pPr>
+                    <w:suppressLineNumbers/>
+                    <w:jc w:val="center"/>
+                    <w:rPr>
+                      <w:sz w:val="24"/>
+                      <w:szCs w:val="24"/>
+                    </w:rPr>
+                  </w:pPr>
+                  <w:r>
+                    <w:rPr>
+                      <w:sz w:val="24"/>
+                      <w:szCs w:val="24"/>
+                    </w:rPr>
+                    <w:t>Sistema</w:t>
+                  </w:r>
+                </w:p>
+                <w:p>
+                  <w:pPr>
+                    <w:suppressLineNumbers/>
+                    <w:rPr>
+                      <w:sz w:val="24"/>
+                      <w:szCs w:val="24"/>
+                    </w:rPr>
+                  </w:pPr>
+                </w:p>
+              </w:tc>
+            </w:tr>
+            <w:tr>
+              <w:tc>
+                <w:tcPr>
+                  <w:tcW w:w="3777" w:type="dxa"/>
+                </w:tcPr>
+                <w:p>
+                  <w:pPr>
+                    <w:suppressLineNumbers/>
+                    <w:rPr>
+                      <w:sz w:val="24"/>
+                      <w:szCs w:val="24"/>
+                    </w:rPr>
+                  </w:pPr>
+                </w:p>
+                <w:p>
+                  <w:pPr>
+                    <w:suppressLineNumbers/>
+                    <w:rPr>
+                      <w:sz w:val="24"/>
+                      <w:szCs w:val="24"/>
+                    </w:rPr>
+                  </w:pPr>
+                </w:p>
+                <w:p>
+                  <w:pPr>
+                    <w:suppressLineNumbers/>
+                    <w:rPr>
+                      <w:sz w:val="24"/>
+                      <w:szCs w:val="24"/>
+                    </w:rPr>
+                  </w:pPr>
+                </w:p>
+                <w:p>
+                  <w:pPr>
+                    <w:suppressLineNumbers/>
+                    <w:rPr>
+                      <w:sz w:val="24"/>
+                      <w:szCs w:val="24"/>
+                    </w:rPr>
+                  </w:pPr>
+                </w:p>
+                <w:p>
+                  <w:pPr>
+                    <w:suppressLineNumbers/>
+                    <w:rPr>
+                      <w:sz w:val="24"/>
+                      <w:szCs w:val="24"/>
+                    </w:rPr>
+                  </w:pPr>
+                  <w:r>
+                    <w:rPr>
+                      <w:sz w:val="24"/>
+                      <w:szCs w:val="24"/>
+                    </w:rPr>
+                    <w:t>Il Docente sceglie dalla lista</w:t>
+                  </w:r>
+                  <w:r>
+                    <w:rPr>
+                      <w:sz w:val="24"/>
+                      <w:szCs w:val="24"/>
+                    </w:rPr>
+                    <w:t xml:space="preserve"> delle lezioni quella</w:t>
+                  </w:r>
+                  <w:r>
+                    <w:rPr>
+                      <w:sz w:val="24"/>
+                      <w:szCs w:val="24"/>
+                    </w:rPr>
+                    <w:t xml:space="preserve"> che intende visionare </w:t>
+                  </w:r>
+                  <w:r>
+                    <w:rPr>
+                      <w:sz w:val="24"/>
+                      <w:szCs w:val="24"/>
+                    </w:rPr>
+                    <w:t>cliccandoci sopra.</w:t>
+                  </w:r>
+                </w:p>
+                <w:p>
+                  <w:pPr>
+                    <w:suppressLineNumbers/>
+                    <w:rPr>
+                      <w:sz w:val="24"/>
+                      <w:szCs w:val="24"/>
+                    </w:rPr>
+                  </w:pPr>
+                </w:p>
+                <w:p>
+                  <w:pPr>
+                    <w:suppressLineNumbers/>
+                    <w:rPr>
+                      <w:sz w:val="24"/>
+                      <w:szCs w:val="24"/>
+                    </w:rPr>
+                  </w:pPr>
+                </w:p>
+              </w:tc>
+              <w:tc>
+                <w:tcPr>
+                  <w:tcW w:w="3777" w:type="dxa"/>
+                </w:tcPr>
+                <w:p>
+                  <w:pPr>
+                    <w:suppressLineNumbers/>
+                    <w:rPr>
+                      <w:sz w:val="24"/>
+                      <w:szCs w:val="24"/>
+                    </w:rPr>
+                  </w:pPr>
+                  <w:r>
+                    <w:rPr>
+                      <w:sz w:val="24"/>
+                      <w:szCs w:val="24"/>
+                    </w:rPr>
+                    <w:t xml:space="preserve">Il Sistema risponde mostrando la pagina del corso che </w:t>
+                  </w:r>
+                  <w:r>
+                    <w:rPr>
+                      <w:sz w:val="24"/>
+                      <w:szCs w:val="24"/>
+                    </w:rPr>
+                    <w:t>contiene</w:t>
+                  </w:r>
+                  <w:r>
+                    <w:rPr>
+                      <w:sz w:val="24"/>
+                      <w:szCs w:val="24"/>
+                    </w:rPr>
+                    <w:t xml:space="preserve"> le informazioni del corso e una lista delle lezioni</w:t>
+                  </w:r>
+                </w:p>
+                <w:p>
+                  <w:pPr>
+                    <w:suppressLineNumbers/>
+                    <w:rPr>
+                      <w:sz w:val="24"/>
+                      <w:szCs w:val="24"/>
+                    </w:rPr>
+                  </w:pPr>
+                </w:p>
+                <w:p>
+                  <w:pPr>
+                    <w:suppressLineNumbers/>
+                    <w:rPr>
+                      <w:sz w:val="24"/>
+                      <w:szCs w:val="24"/>
+                    </w:rPr>
+                  </w:pPr>
+                </w:p>
+                <w:p>
+                  <w:pPr>
+                    <w:suppressLineNumbers/>
+                    <w:rPr>
+                      <w:sz w:val="24"/>
+                      <w:szCs w:val="24"/>
+                    </w:rPr>
+                  </w:pPr>
+                </w:p>
+                <w:p>
+                  <w:pPr>
+                    <w:suppressLineNumbers/>
+                    <w:rPr>
+                      <w:sz w:val="24"/>
+                      <w:szCs w:val="24"/>
+                    </w:rPr>
+                  </w:pPr>
+                  <w:r>
+                    <w:rPr>
+                      <w:sz w:val="24"/>
+                      <w:szCs w:val="24"/>
+                    </w:rPr>
+                    <w:t>Il Sistema risponde mostrando la pagina della lezione contenente il Player Video, le informazioni della lezione e i commenti d</w:t>
+                  </w:r>
+                  <w:r>
+                    <w:rPr>
+                      <w:sz w:val="24"/>
+                      <w:szCs w:val="24"/>
+                    </w:rPr>
+                    <w:t>el Docente e degli Studenti iscritti.</w:t>
+                  </w:r>
+                </w:p>
+              </w:tc>
+            </w:tr>
+          </w:tbl>
+          <w:p>
+            <w:pPr>
+              <w:suppressLineNumbers/>
+              <w:spacing w:after="0" w:line="240" w:lineRule="auto"/>
+            </w:pPr>
+          </w:p>
+        </w:tc>
+      </w:tr>
+      <w:tr>
+        <w:trPr>
+          <w:trHeight w:val="308"/>
+        </w:trPr>
+        <w:tc>
+          <w:tcPr>
+            <w:tcW w:w="1970" w:type="dxa"/>
+            <w:tcBorders>
+              <w:left w:val="single" w:sz="2" w:space="0" w:color="000000"/>
+              <w:bottom w:val="single" w:sz="2" w:space="0" w:color="000000"/>
+            </w:tcBorders>
+            <w:shd w:val="clear" w:color="auto" w:fill="4472C4" w:themeFill="accent1"/>
+          </w:tcPr>
+          <w:p>
+            <w:pPr>
+              <w:suppressLineNumbers/>
+              <w:spacing w:after="0" w:line="240" w:lineRule="auto"/>
+              <w:rPr>
+                <w:b/>
+                <w:bCs/>
+                <w:color w:val="FFFFFF" w:themeColor="background1"/>
+              </w:rPr>
+            </w:pPr>
+            <w:r>
+              <w:rPr>
+                <w:b/>
+                <w:bCs/>
+                <w:color w:val="FFFFFF" w:themeColor="background1"/>
+              </w:rPr>
+              <w:t>Eccezioni:</w:t>
+            </w:r>
+          </w:p>
+        </w:tc>
+        <w:tc>
+          <w:tcPr>
+            <w:tcW w:w="7668" w:type="dxa"/>
+            <w:tcBorders>
+              <w:left w:val="single" w:sz="2" w:space="0" w:color="000000"/>
+              <w:bottom w:val="single" w:sz="2" w:space="0" w:color="000000"/>
+              <w:right w:val="single" w:sz="2" w:space="0" w:color="000000"/>
+            </w:tcBorders>
+            <w:shd w:val="clear" w:color="auto" w:fill="auto"/>
+          </w:tcPr>
+          <w:p>
+            <w:pPr>
+              <w:suppressLineNumbers/>
+              <w:spacing w:after="0" w:line="240" w:lineRule="auto"/>
+            </w:pPr>
+          </w:p>
+        </w:tc>
+      </w:tr>
+    </w:tbl>
+    <w:p>
+      <w:pPr>
+        <w:rPr>
+          <w:b/>
+          <w:sz w:val="32"/>
+        </w:rPr>
+      </w:pPr>
+    </w:p>
+    <w:p>
+      <w:pPr>
+        <w:rPr>
+          <w:b/>
+          <w:sz w:val="32"/>
+        </w:rPr>
+      </w:pPr>
+    </w:p>
+    <w:tbl>
+      <w:tblPr>
+        <w:tblW w:w="9638" w:type="dxa"/>
+        <w:tblBorders>
+          <w:top w:val="single" w:sz="2" w:space="0" w:color="000000"/>
+          <w:left w:val="single" w:sz="2" w:space="0" w:color="000000"/>
+          <w:bottom w:val="single" w:sz="2" w:space="0" w:color="000000"/>
+          <w:insideH w:val="single" w:sz="2" w:space="0" w:color="000000"/>
+        </w:tblBorders>
+        <w:tblCellMar>
+          <w:top w:w="55" w:type="dxa"/>
+          <w:left w:w="49" w:type="dxa"/>
+          <w:bottom w:w="55" w:type="dxa"/>
+          <w:right w:w="55" w:type="dxa"/>
+        </w:tblCellMar>
+        <w:tblLook w:val="04A0" w:firstRow="1" w:lastRow="0" w:firstColumn="1" w:lastColumn="0" w:noHBand="0" w:noVBand="1"/>
+      </w:tblPr>
+      <w:tblGrid>
+        <w:gridCol w:w="1970"/>
+        <w:gridCol w:w="7668"/>
+      </w:tblGrid>
+      <w:tr>
+        <w:tc>
+          <w:tcPr>
+            <w:tcW w:w="1970" w:type="dxa"/>
+            <w:tcBorders>
+              <w:top w:val="single" w:sz="2" w:space="0" w:color="000000"/>
+              <w:left w:val="single" w:sz="2" w:space="0" w:color="000000"/>
+              <w:bottom w:val="single" w:sz="2" w:space="0" w:color="000000"/>
+            </w:tcBorders>
+            <w:shd w:val="clear" w:color="auto" w:fill="4472C4" w:themeFill="accent1"/>
+          </w:tcPr>
+          <w:p>
+            <w:pPr>
+              <w:suppressLineNumbers/>
+              <w:spacing w:after="0" w:line="240" w:lineRule="auto"/>
+              <w:rPr>
+                <w:color w:val="FFFFFF" w:themeColor="background1"/>
+              </w:rPr>
+            </w:pPr>
+            <w:r>
+              <w:rPr>
+                <w:b/>
+                <w:bCs/>
+                <w:color w:val="FFFFFF" w:themeColor="background1"/>
+              </w:rPr>
+              <w:t>ID:</w:t>
+            </w:r>
+          </w:p>
+        </w:tc>
+        <w:tc>
+          <w:tcPr>
+            <w:tcW w:w="7668" w:type="dxa"/>
+            <w:tcBorders>
+              <w:top w:val="single" w:sz="2" w:space="0" w:color="000000"/>
+              <w:left w:val="single" w:sz="2" w:space="0" w:color="000000"/>
+              <w:bottom w:val="single" w:sz="2" w:space="0" w:color="000000"/>
+              <w:right w:val="single" w:sz="2" w:space="0" w:color="000000"/>
+            </w:tcBorders>
+            <w:shd w:val="clear" w:color="auto" w:fill="auto"/>
+          </w:tcPr>
+          <w:p>
+            <w:pPr>
+              <w:suppressLineNumbers/>
+              <w:spacing w:after="0" w:line="240" w:lineRule="auto"/>
+            </w:pPr>
+            <w:r>
+              <w:t>US</w:t>
+            </w:r>
+            <w:r>
+              <w:t>1</w:t>
+            </w:r>
+            <w:r>
+              <w:t>4</w:t>
+            </w:r>
+          </w:p>
+        </w:tc>
+      </w:tr>
+      <w:tr>
+        <w:tc>
+          <w:tcPr>
+            <w:tcW w:w="1970" w:type="dxa"/>
+            <w:tcBorders>
+              <w:top w:val="single" w:sz="2" w:space="0" w:color="000000"/>
+              <w:left w:val="single" w:sz="2" w:space="0" w:color="000000"/>
+              <w:bottom w:val="single" w:sz="2" w:space="0" w:color="000000"/>
+            </w:tcBorders>
+            <w:shd w:val="clear" w:color="auto" w:fill="4472C4" w:themeFill="accent1"/>
+          </w:tcPr>
+          <w:p>
+            <w:pPr>
+              <w:suppressLineNumbers/>
+              <w:spacing w:after="0" w:line="240" w:lineRule="auto"/>
+              <w:rPr>
+                <w:color w:val="FFFFFF" w:themeColor="background1"/>
+              </w:rPr>
+            </w:pPr>
+            <w:r>
+              <w:rPr>
+                <w:b/>
+                <w:color w:val="FFFFFF" w:themeColor="background1"/>
+                <w:sz w:val="24"/>
+                <w:szCs w:val="24"/>
+              </w:rPr>
+              <w:t>Nome:</w:t>
+            </w:r>
+          </w:p>
+        </w:tc>
+        <w:tc>
+          <w:tcPr>
+            <w:tcW w:w="7668" w:type="dxa"/>
+            <w:tcBorders>
+              <w:top w:val="single" w:sz="2" w:space="0" w:color="000000"/>
+              <w:left w:val="single" w:sz="2" w:space="0" w:color="000000"/>
+              <w:bottom w:val="single" w:sz="2" w:space="0" w:color="000000"/>
+              <w:right w:val="single" w:sz="2" w:space="0" w:color="000000"/>
+            </w:tcBorders>
+            <w:shd w:val="clear" w:color="auto" w:fill="auto"/>
+          </w:tcPr>
+          <w:p>
+            <w:pPr>
+              <w:suppressLineNumbers/>
+              <w:spacing w:after="0" w:line="240" w:lineRule="auto"/>
+            </w:pPr>
+            <w:proofErr w:type="spellStart"/>
+            <w:r>
+              <w:rPr>
+                <w:sz w:val="24"/>
+              </w:rPr>
+              <w:t>CreaCommentoDocente</w:t>
+            </w:r>
+            <w:proofErr w:type="spellEnd"/>
+          </w:p>
+        </w:tc>
+      </w:tr>
+      <w:tr>
+        <w:tc>
+          <w:tcPr>
+            <w:tcW w:w="1970" w:type="dxa"/>
+            <w:tcBorders>
+              <w:top w:val="single" w:sz="2" w:space="0" w:color="000000"/>
+              <w:left w:val="single" w:sz="2" w:space="0" w:color="000000"/>
+              <w:bottom w:val="single" w:sz="2" w:space="0" w:color="000000"/>
+            </w:tcBorders>
+            <w:shd w:val="clear" w:color="auto" w:fill="4472C4" w:themeFill="accent1"/>
+          </w:tcPr>
+          <w:p>
+            <w:pPr>
+              <w:suppressLineNumbers/>
+              <w:spacing w:after="0" w:line="240" w:lineRule="auto"/>
+              <w:rPr>
+                <w:color w:val="FFFFFF" w:themeColor="background1"/>
+              </w:rPr>
+            </w:pPr>
+            <w:r>
+              <w:rPr>
+                <w:b/>
+                <w:color w:val="FFFFFF" w:themeColor="background1"/>
+                <w:sz w:val="24"/>
+                <w:szCs w:val="24"/>
+              </w:rPr>
+              <w:t>Attori:</w:t>
+            </w:r>
+          </w:p>
+        </w:tc>
+        <w:tc>
+          <w:tcPr>
+            <w:tcW w:w="7668" w:type="dxa"/>
+            <w:tcBorders>
+              <w:top w:val="single" w:sz="2" w:space="0" w:color="000000"/>
+              <w:left w:val="single" w:sz="2" w:space="0" w:color="000000"/>
+              <w:bottom w:val="single" w:sz="2" w:space="0" w:color="000000"/>
+              <w:right w:val="single" w:sz="2" w:space="0" w:color="000000"/>
+            </w:tcBorders>
+            <w:shd w:val="clear" w:color="auto" w:fill="auto"/>
+          </w:tcPr>
+          <w:p>
+            <w:pPr>
+              <w:suppressLineNumbers/>
+              <w:spacing w:after="0" w:line="240" w:lineRule="auto"/>
+            </w:pPr>
+            <w:r>
+              <w:rPr>
+                <w:sz w:val="24"/>
+                <w:szCs w:val="24"/>
+              </w:rPr>
+              <w:t>Iniziato da Docente</w:t>
+            </w:r>
+          </w:p>
+        </w:tc>
+      </w:tr>
+      <w:tr>
+        <w:tc>
+          <w:tcPr>
+            <w:tcW w:w="1970" w:type="dxa"/>
+            <w:tcBorders>
+              <w:top w:val="single" w:sz="2" w:space="0" w:color="000000"/>
+              <w:left w:val="single" w:sz="2" w:space="0" w:color="000000"/>
+              <w:bottom w:val="single" w:sz="2" w:space="0" w:color="000000"/>
+            </w:tcBorders>
+            <w:shd w:val="clear" w:color="auto" w:fill="4472C4" w:themeFill="accent1"/>
+          </w:tcPr>
+          <w:p>
+            <w:pPr>
+              <w:suppressLineNumbers/>
+              <w:spacing w:after="0" w:line="240" w:lineRule="auto"/>
+              <w:rPr>
+                <w:color w:val="FFFFFF" w:themeColor="background1"/>
+              </w:rPr>
+            </w:pPr>
+            <w:r>
+              <w:rPr>
+                <w:b/>
+                <w:color w:val="FFFFFF" w:themeColor="background1"/>
+                <w:sz w:val="24"/>
+                <w:szCs w:val="24"/>
+              </w:rPr>
+              <w:t>Condizione di ingresso:</w:t>
+            </w:r>
+          </w:p>
+        </w:tc>
+        <w:tc>
+          <w:tcPr>
+            <w:tcW w:w="7668" w:type="dxa"/>
+            <w:tcBorders>
+              <w:top w:val="single" w:sz="2" w:space="0" w:color="000000"/>
+              <w:left w:val="single" w:sz="2" w:space="0" w:color="000000"/>
+              <w:bottom w:val="single" w:sz="2" w:space="0" w:color="000000"/>
+              <w:right w:val="single" w:sz="2" w:space="0" w:color="000000"/>
+            </w:tcBorders>
+            <w:shd w:val="clear" w:color="auto" w:fill="auto"/>
+          </w:tcPr>
+          <w:p>
+            <w:pPr>
+              <w:suppressLineNumbers/>
+              <w:spacing w:after="0" w:line="240" w:lineRule="auto"/>
+            </w:pPr>
+            <w:r>
+              <w:rPr>
+                <w:sz w:val="24"/>
+                <w:szCs w:val="24"/>
+              </w:rPr>
+              <w:t xml:space="preserve">Il Docente accede a questo caso d’uso quando </w:t>
+            </w:r>
+            <w:r>
+              <w:rPr>
+                <w:sz w:val="24"/>
+                <w:szCs w:val="24"/>
+              </w:rPr>
+              <w:t xml:space="preserve">si trova </w:t>
+            </w:r>
+            <w:r>
+              <w:rPr>
+                <w:sz w:val="24"/>
+                <w:szCs w:val="24"/>
+              </w:rPr>
+              <w:t>nella pagina della</w:t>
+            </w:r>
+            <w:r>
+              <w:rPr>
+                <w:sz w:val="24"/>
+                <w:szCs w:val="24"/>
+              </w:rPr>
+              <w:t xml:space="preserve"> lezione</w:t>
+            </w:r>
+          </w:p>
+        </w:tc>
+      </w:tr>
+      <w:tr>
+        <w:tc>
+          <w:tcPr>
+            <w:tcW w:w="1970" w:type="dxa"/>
+            <w:tcBorders>
+              <w:top w:val="single" w:sz="2" w:space="0" w:color="000000"/>
+              <w:left w:val="single" w:sz="2" w:space="0" w:color="000000"/>
+              <w:bottom w:val="single" w:sz="2" w:space="0" w:color="000000"/>
+            </w:tcBorders>
+            <w:shd w:val="clear" w:color="auto" w:fill="4472C4" w:themeFill="accent1"/>
+          </w:tcPr>
+          <w:p>
+            <w:pPr>
+              <w:suppressLineNumbers/>
+              <w:spacing w:after="0" w:line="240" w:lineRule="auto"/>
+              <w:rPr>
+                <w:color w:val="FFFFFF" w:themeColor="background1"/>
+              </w:rPr>
+            </w:pPr>
+            <w:r>
+              <w:rPr>
+                <w:b/>
+                <w:color w:val="FFFFFF" w:themeColor="background1"/>
+                <w:sz w:val="24"/>
+                <w:szCs w:val="24"/>
+              </w:rPr>
+              <w:t>Condizione di uscita:</w:t>
+            </w:r>
+          </w:p>
+        </w:tc>
+        <w:tc>
+          <w:tcPr>
+            <w:tcW w:w="7668" w:type="dxa"/>
+            <w:tcBorders>
+              <w:top w:val="single" w:sz="2" w:space="0" w:color="000000"/>
+              <w:left w:val="single" w:sz="2" w:space="0" w:color="000000"/>
+              <w:bottom w:val="single" w:sz="2" w:space="0" w:color="000000"/>
+              <w:right w:val="single" w:sz="2" w:space="0" w:color="000000"/>
+            </w:tcBorders>
+            <w:shd w:val="clear" w:color="auto" w:fill="auto"/>
+          </w:tcPr>
+          <w:p>
+            <w:pPr>
+              <w:suppressLineNumbers/>
+              <w:spacing w:after="0" w:line="240" w:lineRule="auto"/>
+            </w:pPr>
+            <w:r>
+              <w:rPr>
+                <w:sz w:val="24"/>
+                <w:szCs w:val="24"/>
+              </w:rPr>
+              <w:t xml:space="preserve">Il Docente </w:t>
+            </w:r>
+            <w:r>
+              <w:rPr>
+                <w:sz w:val="24"/>
+                <w:szCs w:val="24"/>
+              </w:rPr>
+              <w:t>crea</w:t>
+            </w:r>
+            <w:r>
+              <w:rPr>
+                <w:sz w:val="24"/>
+                <w:szCs w:val="24"/>
+              </w:rPr>
+              <w:t xml:space="preserve"> </w:t>
+            </w:r>
+            <w:r>
+              <w:rPr>
+                <w:sz w:val="24"/>
+                <w:szCs w:val="24"/>
+              </w:rPr>
+              <w:t>al</w:t>
+            </w:r>
+            <w:r>
+              <w:rPr>
+                <w:sz w:val="24"/>
+                <w:szCs w:val="24"/>
+              </w:rPr>
+              <w:t xml:space="preserve"> </w:t>
+            </w:r>
+            <w:r>
+              <w:rPr>
+                <w:sz w:val="24"/>
+                <w:szCs w:val="24"/>
+              </w:rPr>
+              <w:t>commento</w:t>
+            </w:r>
+          </w:p>
+        </w:tc>
+      </w:tr>
+      <w:tr>
+        <w:tc>
+          <w:tcPr>
+            <w:tcW w:w="1970" w:type="dxa"/>
+            <w:tcBorders>
+              <w:top w:val="single" w:sz="2" w:space="0" w:color="000000"/>
+              <w:left w:val="single" w:sz="2" w:space="0" w:color="000000"/>
+              <w:bottom w:val="single" w:sz="2" w:space="0" w:color="000000"/>
+            </w:tcBorders>
+            <w:shd w:val="clear" w:color="auto" w:fill="4472C4" w:themeFill="accent1"/>
+          </w:tcPr>
+          <w:p>
+            <w:pPr>
+              <w:suppressLineNumbers/>
+              <w:spacing w:after="0" w:line="240" w:lineRule="auto"/>
+              <w:rPr>
+                <w:color w:val="FFFFFF" w:themeColor="background1"/>
+              </w:rPr>
+            </w:pPr>
+            <w:r>
+              <w:rPr>
+                <w:b/>
+                <w:color w:val="FFFFFF" w:themeColor="background1"/>
+                <w:sz w:val="24"/>
+                <w:szCs w:val="24"/>
+              </w:rPr>
+              <w:t>Flusso di eventi:</w:t>
+            </w:r>
+          </w:p>
+        </w:tc>
+        <w:tc>
+          <w:tcPr>
+            <w:tcW w:w="7668" w:type="dxa"/>
+            <w:tcBorders>
+              <w:top w:val="single" w:sz="2" w:space="0" w:color="000000"/>
+              <w:left w:val="single" w:sz="2" w:space="0" w:color="000000"/>
+              <w:bottom w:val="single" w:sz="2" w:space="0" w:color="000000"/>
+              <w:right w:val="single" w:sz="2" w:space="0" w:color="000000"/>
+            </w:tcBorders>
+            <w:shd w:val="clear" w:color="auto" w:fill="auto"/>
+          </w:tcPr>
+          <w:tbl>
+            <w:tblPr>
+              <w:tblStyle w:val="TableGrid"/>
               <w:tblW w:w="0" w:type="auto"/>
               <w:tblBorders>
                 <w:top w:val="none" w:sz="0" w:space="0" w:color="auto"/>
@@ -14232,7 +13696,7 @@
           </w:tcPr>
           <w:tbl>
             <w:tblPr>
-              <w:tblStyle w:val="Grigliatabella"/>
+              <w:tblStyle w:val="TableGrid"/>
               <w:tblW w:w="0" w:type="auto"/>
               <w:tblBorders>
                 <w:top w:val="none" w:sz="0" w:space="0" w:color="auto"/>
@@ -14469,7 +13933,6 @@
                       <w:sz w:val="24"/>
                       <w:szCs w:val="24"/>
                     </w:rPr>
-                    <w:lastRenderedPageBreak/>
                     <w:t>Il Docente visualizza la lista dei commenti senza il commento eliminato.</w:t>
                   </w:r>
                 </w:p>
@@ -14491,7 +13954,6 @@
                       <w:sz w:val="24"/>
                       <w:szCs w:val="24"/>
                     </w:rPr>
-                    <w:lastRenderedPageBreak/>
                     <w:t xml:space="preserve">Il Sistema risponde mostrando un messaggio di avvertimento: </w:t>
                   </w:r>
                   <w:r>
@@ -14592,7 +14054,6 @@
                 <w:bCs/>
                 <w:color w:val="FFFFFF" w:themeColor="background1"/>
               </w:rPr>
-              <w:lastRenderedPageBreak/>
               <w:t>Eccezioni:</w:t>
             </w:r>
           </w:p>
@@ -15012,7 +14473,7 @@
           </w:tcPr>
           <w:tbl>
             <w:tblPr>
-              <w:tblStyle w:val="Grigliatabella"/>
+              <w:tblStyle w:val="TableGrid"/>
               <w:tblW w:w="0" w:type="auto"/>
               <w:tblBorders>
                 <w:top w:val="none" w:sz="0" w:space="0" w:color="auto"/>
@@ -15101,6 +14562,7 @@
                       <w:sz w:val="24"/>
                       <w:szCs w:val="24"/>
                     </w:rPr>
+                    <w:lastRenderedPageBreak/>
                     <w:t>Sistema</w:t>
                   </w:r>
                 </w:p>
@@ -15620,15 +15082,7 @@
                       <w:sz w:val="24"/>
                       <w:szCs w:val="24"/>
                     </w:rPr>
-                    <w:t xml:space="preserve">llo </w:t>
-                  </w:r>
-                  <w:r>
-                    <w:rPr>
-                      <w:sz w:val="24"/>
-                      <w:szCs w:val="24"/>
-                    </w:rPr>
-                    <w:lastRenderedPageBreak/>
-                    <w:t>Studente</w:t>
+                    <w:t>llo Studente</w:t>
                   </w:r>
                   <w:r>
                     <w:rPr>
@@ -15819,6 +15273,7 @@
               <w:spacing w:after="0" w:line="240" w:lineRule="auto"/>
             </w:pPr>
             <w:r>
+              <w:lastRenderedPageBreak/>
               <w:t xml:space="preserve">Se lo Studente inserisce dei dati </w:t>
             </w:r>
             <w:r>
@@ -16244,7 +15699,7 @@
           </w:tcPr>
           <w:tbl>
             <w:tblPr>
-              <w:tblStyle w:val="Grigliatabella"/>
+              <w:tblStyle w:val="TableGrid"/>
               <w:tblW w:w="0" w:type="auto"/>
               <w:tblBorders>
                 <w:top w:val="none" w:sz="0" w:space="0" w:color="auto"/>
@@ -16424,16 +15879,7 @@
                       <w:sz w:val="24"/>
                       <w:szCs w:val="24"/>
                     </w:rPr>
-                    <w:lastRenderedPageBreak/>
-                    <w:t xml:space="preserve">Il Sistema risponde mostrando la pagina del corso che contiene le </w:t>
-                  </w:r>
-                  <w:r>
-                    <w:rPr>
-                      <w:sz w:val="24"/>
-                      <w:szCs w:val="24"/>
-                    </w:rPr>
-                    <w:lastRenderedPageBreak/>
-                    <w:t>informazioni del corso e una lista delle lezioni</w:t>
+                    <w:t>Il Sistema risponde mostrando la pagina del corso che contiene le informazioni del corso e una lista delle lezioni</w:t>
                   </w:r>
                 </w:p>
                 <w:p>
@@ -16519,7 +15965,6 @@
                 <w:bCs/>
                 <w:color w:val="FFFFFF" w:themeColor="background1"/>
               </w:rPr>
-              <w:lastRenderedPageBreak/>
               <w:t>Eccezioni:</w:t>
             </w:r>
           </w:p>
@@ -16823,6 +16268,7 @@
                 <w:sz w:val="24"/>
                 <w:szCs w:val="24"/>
               </w:rPr>
+              <w:lastRenderedPageBreak/>
               <w:t>Condizione di uscita:</w:t>
             </w:r>
           </w:p>
@@ -16939,7 +16385,7 @@
           </w:p>
           <w:tbl>
             <w:tblPr>
-              <w:tblStyle w:val="Grigliatabella"/>
+              <w:tblStyle w:val="TableGrid"/>
               <w:tblW w:w="0" w:type="auto"/>
               <w:tblBorders>
                 <w:top w:val="none" w:sz="0" w:space="0" w:color="auto"/>
@@ -17324,7 +16770,7 @@
                 <w:color w:val="FFFFFF" w:themeColor="background1"/>
               </w:rPr>
             </w:pPr>
-            <w:bookmarkStart w:id="4" w:name="_Hlk531280673"/>
+            <w:bookmarkStart w:id="3" w:name="_Hlk531280673"/>
             <w:r>
               <w:rPr>
                 <w:b/>
@@ -17452,7 +16898,6 @@
                 <w:sz w:val="24"/>
                 <w:szCs w:val="24"/>
               </w:rPr>
-              <w:lastRenderedPageBreak/>
               <w:t>Attori:</w:t>
             </w:r>
           </w:p>
@@ -17659,7 +17104,7 @@
           </w:tcPr>
           <w:tbl>
             <w:tblPr>
-              <w:tblStyle w:val="Grigliatabella"/>
+              <w:tblStyle w:val="TableGrid"/>
               <w:tblW w:w="0" w:type="auto"/>
               <w:tblBorders>
                 <w:top w:val="none" w:sz="0" w:space="0" w:color="auto"/>
@@ -17980,6 +17425,7 @@
                 <w:bCs/>
                 <w:color w:val="FFFFFF" w:themeColor="background1"/>
               </w:rPr>
+              <w:lastRenderedPageBreak/>
               <w:t>ID:</w:t>
             </w:r>
           </w:p>
@@ -18320,7 +17766,7 @@
           </w:p>
           <w:tbl>
             <w:tblPr>
-              <w:tblStyle w:val="Grigliatabella"/>
+              <w:tblStyle w:val="TableGrid"/>
               <w:tblW w:w="0" w:type="auto"/>
               <w:tblBorders>
                 <w:top w:val="none" w:sz="0" w:space="0" w:color="auto"/>
@@ -18633,7 +18079,7 @@
           </w:p>
         </w:tc>
       </w:tr>
-      <w:bookmarkEnd w:id="4"/>
+      <w:bookmarkEnd w:id="3"/>
     </w:tbl>
     <w:p>
       <w:pPr>
@@ -18655,7 +18101,6 @@
           <w:b/>
           <w:sz w:val="32"/>
         </w:rPr>
-        <w:lastRenderedPageBreak/>
         <w:t>SUPERVISORE:</w:t>
       </w:r>
     </w:p>
@@ -18699,7 +18144,7 @@
                 <w:color w:val="FFFFFF" w:themeColor="background1"/>
               </w:rPr>
             </w:pPr>
-            <w:bookmarkStart w:id="5" w:name="_Hlk531280857"/>
+            <w:bookmarkStart w:id="4" w:name="_Hlk531280857"/>
             <w:r>
               <w:rPr>
                 <w:b/>
@@ -19021,7 +18466,7 @@
           </w:tcPr>
           <w:tbl>
             <w:tblPr>
-              <w:tblStyle w:val="Grigliatabella"/>
+              <w:tblStyle w:val="TableGrid"/>
               <w:tblW w:w="0" w:type="auto"/>
               <w:tblBorders>
                 <w:top w:val="none" w:sz="0" w:space="0" w:color="auto"/>
@@ -19350,6 +18795,7 @@
                       <w:sz w:val="24"/>
                       <w:szCs w:val="24"/>
                     </w:rPr>
+                    <w:lastRenderedPageBreak/>
                     <w:t xml:space="preserve">Il </w:t>
                   </w:r>
                   <w:r>
@@ -19561,6 +19007,7 @@
                 <w:bCs/>
                 <w:color w:val="FFFFFF" w:themeColor="background1"/>
               </w:rPr>
+              <w:lastRenderedPageBreak/>
               <w:t>Eccezioni:</w:t>
             </w:r>
           </w:p>
@@ -19727,7 +19174,6 @@
                 <w:sz w:val="24"/>
                 <w:szCs w:val="24"/>
               </w:rPr>
-              <w:lastRenderedPageBreak/>
               <w:t>Nome:</w:t>
             </w:r>
           </w:p>
@@ -19967,7 +19413,7 @@
           </w:tcPr>
           <w:tbl>
             <w:tblPr>
-              <w:tblStyle w:val="Grigliatabella"/>
+              <w:tblStyle w:val="TableGrid"/>
               <w:tblW w:w="0" w:type="auto"/>
               <w:tblBorders>
                 <w:top w:val="none" w:sz="0" w:space="0" w:color="auto"/>
@@ -20165,6 +19611,7 @@
                       <w:sz w:val="24"/>
                       <w:szCs w:val="24"/>
                     </w:rPr>
+                    <w:lastRenderedPageBreak/>
                     <w:t xml:space="preserve">Il Supervisore compila il campo e preme il tasto </w:t>
                   </w:r>
                   <w:r>
@@ -20281,22 +19728,13 @@
                     </w:rPr>
                     <w:t xml:space="preserve">Il Sistema manda una E-mail contenente anche il messaggio del Supervisore per notificare il </w:t>
                   </w:r>
-                  <w:proofErr w:type="gramStart"/>
-                  <w:r>
-                    <w:rPr>
-                      <w:sz w:val="24"/>
-                      <w:szCs w:val="24"/>
-                    </w:rPr>
-                    <w:t xml:space="preserve">docente </w:t>
-                  </w:r>
-                  <w:r>
-                    <w:rPr>
-                      <w:sz w:val="24"/>
-                      <w:szCs w:val="24"/>
-                    </w:rPr>
-                    <w:t>,</w:t>
-                  </w:r>
-                  <w:proofErr w:type="gramEnd"/>
+                  <w:r>
+                    <w:rPr>
+                      <w:sz w:val="24"/>
+                      <w:szCs w:val="24"/>
+                    </w:rPr>
+                    <w:t>docente,</w:t>
+                  </w:r>
                   <w:r>
                     <w:rPr>
                       <w:sz w:val="24"/>
@@ -20366,6 +19804,7 @@
                 <w:bCs/>
                 <w:color w:val="FFFFFF" w:themeColor="background1"/>
               </w:rPr>
+              <w:lastRenderedPageBreak/>
               <w:t>Eccezioni:</w:t>
             </w:r>
           </w:p>
@@ -20398,7 +19837,7 @@
           </w:p>
         </w:tc>
       </w:tr>
-      <w:bookmarkEnd w:id="5"/>
+      <w:bookmarkEnd w:id="4"/>
     </w:tbl>
     <w:p>
       <w:pPr>
@@ -20415,6 +19854,8 @@
           <w:sz w:val="32"/>
         </w:rPr>
       </w:pPr>
+      <w:bookmarkStart w:id="5" w:name="_GoBack"/>
+      <w:bookmarkEnd w:id="5"/>
     </w:p>
     <w:sectPr>
       <w:pgSz w:w="11906" w:h="16838"/>
@@ -21335,18 +20776,18 @@
     <w:lsdException w:name="Hashtag" w:semiHidden="1" w:unhideWhenUsed="1"/>
     <w:lsdException w:name="Unresolved Mention" w:semiHidden="1" w:unhideWhenUsed="1"/>
   </w:latentStyles>
-  <w:style w:type="paragraph" w:default="1" w:styleId="Normale">
+  <w:style w:type="paragraph" w:default="1" w:styleId="Normal">
     <w:name w:val="Normal"/>
     <w:qFormat/>
     <w:rsid w:val="00C34767"/>
   </w:style>
-  <w:style w:type="character" w:default="1" w:styleId="Carpredefinitoparagrafo">
+  <w:style w:type="character" w:default="1" w:styleId="DefaultParagraphFont">
     <w:name w:val="Default Paragraph Font"/>
     <w:uiPriority w:val="1"/>
     <w:semiHidden/>
     <w:unhideWhenUsed/>
   </w:style>
-  <w:style w:type="table" w:default="1" w:styleId="Tabellanormale">
+  <w:style w:type="table" w:default="1" w:styleId="TableNormal">
     <w:name w:val="Normal Table"/>
     <w:uiPriority w:val="99"/>
     <w:semiHidden/>
@@ -21361,15 +20802,15 @@
       </w:tblCellMar>
     </w:tblPr>
   </w:style>
-  <w:style w:type="numbering" w:default="1" w:styleId="Nessunelenco">
+  <w:style w:type="numbering" w:default="1" w:styleId="NoList">
     <w:name w:val="No List"/>
     <w:uiPriority w:val="99"/>
     <w:semiHidden/>
     <w:unhideWhenUsed/>
   </w:style>
-  <w:style w:type="paragraph" w:styleId="Paragrafoelenco">
+  <w:style w:type="paragraph" w:styleId="ListParagraph">
     <w:name w:val="List Paragraph"/>
-    <w:basedOn w:val="Normale"/>
+    <w:basedOn w:val="Normal"/>
     <w:uiPriority w:val="34"/>
     <w:qFormat/>
     <w:rsid w:val="00C34767"/>
@@ -21378,9 +20819,9 @@
       <w:contextualSpacing/>
     </w:pPr>
   </w:style>
-  <w:style w:type="table" w:styleId="Grigliatabella">
+  <w:style w:type="table" w:styleId="TableGrid">
     <w:name w:val="Table Grid"/>
-    <w:basedOn w:val="Tabellanormale"/>
+    <w:basedOn w:val="TableNormal"/>
     <w:uiPriority w:val="39"/>
     <w:rsid w:val="00C34767"/>
     <w:pPr>
@@ -21397,10 +20838,10 @@
       </w:tblBorders>
     </w:tblPr>
   </w:style>
-  <w:style w:type="paragraph" w:styleId="Intestazione">
+  <w:style w:type="paragraph" w:styleId="Header">
     <w:name w:val="header"/>
-    <w:basedOn w:val="Normale"/>
-    <w:link w:val="IntestazioneCarattere"/>
+    <w:basedOn w:val="Normal"/>
+    <w:link w:val="HeaderChar"/>
     <w:uiPriority w:val="99"/>
     <w:unhideWhenUsed/>
     <w:rsid w:val="00C34767"/>
@@ -21412,17 +20853,17 @@
       <w:spacing w:after="0" w:line="240" w:lineRule="auto"/>
     </w:pPr>
   </w:style>
-  <w:style w:type="character" w:customStyle="1" w:styleId="IntestazioneCarattere">
-    <w:name w:val="Intestazione Carattere"/>
-    <w:basedOn w:val="Carpredefinitoparagrafo"/>
-    <w:link w:val="Intestazione"/>
+  <w:style w:type="character" w:customStyle="1" w:styleId="HeaderChar">
+    <w:name w:val="Header Char"/>
+    <w:basedOn w:val="DefaultParagraphFont"/>
+    <w:link w:val="Header"/>
     <w:uiPriority w:val="99"/>
     <w:rsid w:val="00C34767"/>
   </w:style>
-  <w:style w:type="paragraph" w:styleId="Pidipagina">
+  <w:style w:type="paragraph" w:styleId="Footer">
     <w:name w:val="footer"/>
-    <w:basedOn w:val="Normale"/>
-    <w:link w:val="PidipaginaCarattere"/>
+    <w:basedOn w:val="Normal"/>
+    <w:link w:val="FooterChar"/>
     <w:uiPriority w:val="99"/>
     <w:unhideWhenUsed/>
     <w:rsid w:val="00C34767"/>
@@ -21434,10 +20875,10 @@
       <w:spacing w:after="0" w:line="240" w:lineRule="auto"/>
     </w:pPr>
   </w:style>
-  <w:style w:type="character" w:customStyle="1" w:styleId="PidipaginaCarattere">
-    <w:name w:val="Piè di pagina Carattere"/>
-    <w:basedOn w:val="Carpredefinitoparagrafo"/>
-    <w:link w:val="Pidipagina"/>
+  <w:style w:type="character" w:customStyle="1" w:styleId="FooterChar">
+    <w:name w:val="Footer Char"/>
+    <w:basedOn w:val="DefaultParagraphFont"/>
+    <w:link w:val="Footer"/>
     <w:uiPriority w:val="99"/>
     <w:rsid w:val="00C34767"/>
   </w:style>
@@ -21744,7 +21185,7 @@
 </file>
 
 <file path=customXml/itemProps1.xml><?xml version="1.0" encoding="utf-8"?>
-<ds:datastoreItem xmlns:ds="http://schemas.openxmlformats.org/officeDocument/2006/customXml" ds:itemID="{08610DB7-29FE-4BAF-83B3-59EEB58EE2FA}">
+<ds:datastoreItem xmlns:ds="http://schemas.openxmlformats.org/officeDocument/2006/customXml" ds:itemID="{B334B3BB-A3B8-6C41-9D87-C8C8497BCFF7}">
   <ds:schemaRefs>
     <ds:schemaRef ds:uri="http://schemas.openxmlformats.org/officeDocument/2006/bibliography"/>
   </ds:schemaRefs>

--- a/Internal Work Product/Casi d'uso/Use_Case.docx
+++ b/Internal Work Product/Casi d'uso/Use_Case.docx
@@ -23,7 +23,7 @@
     </w:p>
     <w:p>
       <w:pPr>
-        <w:pStyle w:val="ListParagraph"/>
+        <w:pStyle w:val="Paragrafoelenco"/>
         <w:numPr>
           <w:ilvl w:val="0"/>
           <w:numId w:val="2"/>
@@ -46,7 +46,7 @@
     </w:p>
     <w:p>
       <w:pPr>
-        <w:pStyle w:val="ListParagraph"/>
+        <w:pStyle w:val="Paragrafoelenco"/>
         <w:numPr>
           <w:ilvl w:val="0"/>
           <w:numId w:val="2"/>
@@ -60,7 +60,7 @@
     </w:p>
     <w:p>
       <w:pPr>
-        <w:pStyle w:val="ListParagraph"/>
+        <w:pStyle w:val="Paragrafoelenco"/>
         <w:numPr>
           <w:ilvl w:val="0"/>
           <w:numId w:val="2"/>
@@ -88,7 +88,7 @@
     </w:p>
     <w:p>
       <w:pPr>
-        <w:pStyle w:val="ListParagraph"/>
+        <w:pStyle w:val="Paragrafoelenco"/>
         <w:numPr>
           <w:ilvl w:val="0"/>
           <w:numId w:val="2"/>
@@ -108,7 +108,7 @@
     </w:p>
     <w:p>
       <w:pPr>
-        <w:pStyle w:val="ListParagraph"/>
+        <w:pStyle w:val="Paragrafoelenco"/>
         <w:numPr>
           <w:ilvl w:val="0"/>
           <w:numId w:val="2"/>
@@ -133,7 +133,7 @@
     </w:p>
     <w:p>
       <w:pPr>
-        <w:pStyle w:val="ListParagraph"/>
+        <w:pStyle w:val="Paragrafoelenco"/>
         <w:numPr>
           <w:ilvl w:val="0"/>
           <w:numId w:val="2"/>
@@ -159,7 +159,7 @@
     </w:p>
     <w:p>
       <w:pPr>
-        <w:pStyle w:val="ListParagraph"/>
+        <w:pStyle w:val="Paragrafoelenco"/>
         <w:numPr>
           <w:ilvl w:val="0"/>
           <w:numId w:val="2"/>
@@ -181,7 +181,7 @@
     </w:p>
     <w:p>
       <w:pPr>
-        <w:pStyle w:val="ListParagraph"/>
+        <w:pStyle w:val="Paragrafoelenco"/>
         <w:numPr>
           <w:ilvl w:val="0"/>
           <w:numId w:val="2"/>
@@ -195,67 +195,38 @@
       <w:r>
         <w:t xml:space="preserve"> </w:t>
       </w:r>
-      <w:r>
-        <w:t>(</w:t>
-      </w:r>
-      <w:proofErr w:type="spellStart"/>
-      <w:r>
-        <w:t>InserimentoLezione</w:t>
-      </w:r>
-      <w:proofErr w:type="spellEnd"/>
-      <w:r>
-        <w:t xml:space="preserve"> Include Creazione Corso ed Eccezione </w:t>
-      </w:r>
-      <w:proofErr w:type="spellStart"/>
-      <w:r>
-        <w:t>Rimoz</w:t>
-      </w:r>
-      <w:proofErr w:type="spellEnd"/>
-      <w:r>
-        <w:t>)</w:t>
-      </w:r>
     </w:p>
     <w:p>
       <w:pPr>
-        <w:pStyle w:val="ListParagraph"/>
+        <w:pStyle w:val="Paragrafoelenco"/>
         <w:numPr>
           <w:ilvl w:val="0"/>
           <w:numId w:val="2"/>
         </w:numPr>
       </w:pPr>
       <w:proofErr w:type="spellStart"/>
-      <w:proofErr w:type="gramStart"/>
       <w:r>
         <w:t>ModificaCorso</w:t>
       </w:r>
       <w:proofErr w:type="spellEnd"/>
-      <w:r>
-        <w:t>(</w:t>
-      </w:r>
+    </w:p>
+    <w:p>
+      <w:pPr>
+        <w:pStyle w:val="Paragrafoelenco"/>
+        <w:numPr>
+          <w:ilvl w:val="0"/>
+          <w:numId w:val="2"/>
+        </w:numPr>
+      </w:pPr>
       <w:proofErr w:type="spellStart"/>
-      <w:proofErr w:type="gramEnd"/>
       <w:r>
         <w:t>InserimentoLezione</w:t>
       </w:r>
       <w:proofErr w:type="spellEnd"/>
-      <w:r>
-        <w:t xml:space="preserve"> Include Creazione Corso ed Eccezione </w:t>
-      </w:r>
-      <w:proofErr w:type="spellStart"/>
-      <w:r>
-        <w:t>Rimoz</w:t>
-      </w:r>
-      <w:proofErr w:type="spellEnd"/>
-      <w:r>
-        <w:t>) (DA FARE)</w:t>
-      </w:r>
-      <w:r>
-        <w:t xml:space="preserve"> OK</w:t>
-      </w:r>
     </w:p>
     <w:p>
       <w:pPr>
-        <w:pStyle w:val="ListParagraph"/>
+        <w:pStyle w:val="Paragrafoelenco"/>
         <w:numPr>
           <w:ilvl w:val="0"/>
           <w:numId w:val="2"/>
@@ -272,7 +243,7 @@
     </w:p>
     <w:p>
       <w:pPr>
-        <w:pStyle w:val="ListParagraph"/>
+        <w:pStyle w:val="Paragrafoelenco"/>
         <w:numPr>
           <w:ilvl w:val="0"/>
           <w:numId w:val="2"/>
@@ -289,7 +260,7 @@
     </w:p>
     <w:p>
       <w:pPr>
-        <w:pStyle w:val="ListParagraph"/>
+        <w:pStyle w:val="Paragrafoelenco"/>
         <w:numPr>
           <w:ilvl w:val="0"/>
           <w:numId w:val="2"/>
@@ -309,7 +280,7 @@
     </w:p>
     <w:p>
       <w:pPr>
-        <w:pStyle w:val="ListParagraph"/>
+        <w:pStyle w:val="Paragrafoelenco"/>
         <w:numPr>
           <w:ilvl w:val="0"/>
           <w:numId w:val="2"/>
@@ -334,7 +305,7 @@
     </w:p>
     <w:p>
       <w:pPr>
-        <w:pStyle w:val="ListParagraph"/>
+        <w:pStyle w:val="Paragrafoelenco"/>
         <w:numPr>
           <w:ilvl w:val="0"/>
           <w:numId w:val="2"/>
@@ -359,7 +330,7 @@
     </w:p>
     <w:p>
       <w:pPr>
-        <w:pStyle w:val="ListParagraph"/>
+        <w:pStyle w:val="Paragrafoelenco"/>
       </w:pPr>
       <w:r>
         <w:t xml:space="preserve"> - </w:t>
@@ -372,7 +343,7 @@
     </w:p>
     <w:p>
       <w:pPr>
-        <w:pStyle w:val="ListParagraph"/>
+        <w:pStyle w:val="Paragrafoelenco"/>
       </w:pPr>
       <w:r>
         <w:t xml:space="preserve">- </w:t>
@@ -385,7 +356,7 @@
     </w:p>
     <w:p>
       <w:pPr>
-        <w:pStyle w:val="ListParagraph"/>
+        <w:pStyle w:val="Paragrafoelenco"/>
       </w:pPr>
       <w:r>
         <w:t xml:space="preserve">- </w:t>
@@ -398,7 +369,7 @@
     </w:p>
     <w:p>
       <w:pPr>
-        <w:pStyle w:val="ListParagraph"/>
+        <w:pStyle w:val="Paragrafoelenco"/>
         <w:numPr>
           <w:ilvl w:val="0"/>
           <w:numId w:val="2"/>
@@ -418,7 +389,7 @@
     </w:p>
     <w:p>
       <w:pPr>
-        <w:pStyle w:val="ListParagraph"/>
+        <w:pStyle w:val="Paragrafoelenco"/>
         <w:numPr>
           <w:ilvl w:val="0"/>
           <w:numId w:val="2"/>
@@ -438,7 +409,7 @@
     </w:p>
     <w:p>
       <w:pPr>
-        <w:pStyle w:val="ListParagraph"/>
+        <w:pStyle w:val="Paragrafoelenco"/>
         <w:numPr>
           <w:ilvl w:val="0"/>
           <w:numId w:val="2"/>
@@ -470,7 +441,7 @@
     </w:p>
     <w:p>
       <w:pPr>
-        <w:pStyle w:val="ListParagraph"/>
+        <w:pStyle w:val="Paragrafoelenco"/>
         <w:numPr>
           <w:ilvl w:val="0"/>
           <w:numId w:val="2"/>
@@ -836,6 +807,7 @@
                 <w:sz w:val="24"/>
                 <w:szCs w:val="24"/>
               </w:rPr>
+              <w:lastRenderedPageBreak/>
               <w:t>Condizione di uscita:</w:t>
             </w:r>
           </w:p>
@@ -915,7 +887,6 @@
                 <w:sz w:val="24"/>
                 <w:szCs w:val="24"/>
               </w:rPr>
-              <w:lastRenderedPageBreak/>
               <w:t>Flusso di eventi:</w:t>
             </w:r>
           </w:p>
@@ -933,7 +904,7 @@
           </w:tcPr>
           <w:tbl>
             <w:tblPr>
-              <w:tblStyle w:val="TableGrid"/>
+              <w:tblStyle w:val="Grigliatabella"/>
               <w:tblW w:w="0" w:type="auto"/>
               <w:tblBorders>
                 <w:top w:val="none" w:sz="0" w:space="0" w:color="auto"/>
@@ -1843,7 +1814,7 @@
           </w:tcPr>
           <w:tbl>
             <w:tblPr>
-              <w:tblStyle w:val="TableGrid"/>
+              <w:tblStyle w:val="Grigliatabella"/>
               <w:tblW w:w="0" w:type="auto"/>
               <w:tblBorders>
                 <w:top w:val="none" w:sz="0" w:space="0" w:color="auto"/>
@@ -1966,7 +1937,21 @@
                       <w:sz w:val="24"/>
                       <w:szCs w:val="24"/>
                     </w:rPr>
-                    <w:t xml:space="preserve"> inserisce la mail nel form e preme il pulsante “Invia”</w:t>
+                    <w:t xml:space="preserve"> inserisce la </w:t>
+                  </w:r>
+                  <w:r>
+                    <w:rPr>
+                      <w:sz w:val="24"/>
+                      <w:szCs w:val="24"/>
+                    </w:rPr>
+                    <w:t>e-</w:t>
+                  </w:r>
+                  <w:r>
+                    <w:rPr>
+                      <w:sz w:val="24"/>
+                      <w:szCs w:val="24"/>
+                    </w:rPr>
+                    <w:t>mail nel form e preme il pulsante “Invia”</w:t>
                   </w:r>
                 </w:p>
               </w:tc>
@@ -2028,7 +2013,23 @@
                       <w:sz w:val="24"/>
                       <w:szCs w:val="24"/>
                     </w:rPr>
-                    <w:t>istema mostra un form testuale con scritto “</w:t>
+                    <w:t xml:space="preserve">istema mostra un </w:t>
+                  </w:r>
+                  <w:proofErr w:type="spellStart"/>
+                  <w:r>
+                    <w:rPr>
+                      <w:sz w:val="24"/>
+                      <w:szCs w:val="24"/>
+                    </w:rPr>
+                    <w:t>form</w:t>
+                  </w:r>
+                  <w:proofErr w:type="spellEnd"/>
+                  <w:r>
+                    <w:rPr>
+                      <w:sz w:val="24"/>
+                      <w:szCs w:val="24"/>
+                    </w:rPr>
+                    <w:t xml:space="preserve"> testuale con scritto “</w:t>
                   </w:r>
                   <w:r>
                     <w:rPr>
@@ -2174,7 +2175,21 @@
                       <w:sz w:val="24"/>
                       <w:szCs w:val="24"/>
                     </w:rPr>
-                    <w:t xml:space="preserve"> la tua casella di posta per la nuova password”</w:t>
+                    <w:t xml:space="preserve"> la tua casella di posta per</w:t>
+                  </w:r>
+                  <w:r>
+                    <w:rPr>
+                      <w:sz w:val="24"/>
+                      <w:szCs w:val="24"/>
+                    </w:rPr>
+                    <w:t xml:space="preserve"> settare la</w:t>
+                  </w:r>
+                  <w:r>
+                    <w:rPr>
+                      <w:sz w:val="24"/>
+                      <w:szCs w:val="24"/>
+                    </w:rPr>
+                    <w:t xml:space="preserve"> nuova password”</w:t>
                   </w:r>
                   <w:r>
                     <w:rPr>
@@ -2188,7 +2203,21 @@
                       <w:sz w:val="24"/>
                       <w:szCs w:val="24"/>
                     </w:rPr>
-                    <w:t xml:space="preserve">in cima la pagina </w:t>
+                    <w:t xml:space="preserve">in cima </w:t>
+                  </w:r>
+                  <w:r>
+                    <w:rPr>
+                      <w:sz w:val="24"/>
+                      <w:szCs w:val="24"/>
+                    </w:rPr>
+                    <w:t>al</w:t>
+                  </w:r>
+                  <w:r>
+                    <w:rPr>
+                      <w:sz w:val="24"/>
+                      <w:szCs w:val="24"/>
+                    </w:rPr>
+                    <w:t xml:space="preserve">la pagina </w:t>
                   </w:r>
                   <w:r>
                     <w:rPr>
@@ -2245,72 +2274,162 @@
                       <w:sz w:val="24"/>
                       <w:szCs w:val="24"/>
                     </w:rPr>
-                    <w:t xml:space="preserve">, dopo aver copiato la password nella sua posta elettronica, </w:t>
-                  </w:r>
-                  <w:r>
-                    <w:rPr>
-                      <w:sz w:val="24"/>
-                      <w:szCs w:val="24"/>
-                    </w:rPr>
-                    <w:t>torna nel sistema e ricompila il form di login con la nuova password</w:t>
-                  </w:r>
-                  <w:r>
-                    <w:rPr>
-                      <w:sz w:val="24"/>
-                      <w:szCs w:val="24"/>
-                    </w:rPr>
-                    <w:t>.</w:t>
-                  </w:r>
-                </w:p>
-                <w:p>
-                  <w:pPr>
-                    <w:suppressLineNumbers/>
-                    <w:rPr>
-                      <w:sz w:val="24"/>
-                      <w:szCs w:val="24"/>
-                    </w:rPr>
-                  </w:pPr>
-                </w:p>
-                <w:p>
-                  <w:pPr>
-                    <w:suppressLineNumbers/>
-                    <w:rPr>
-                      <w:sz w:val="24"/>
-                      <w:szCs w:val="24"/>
-                    </w:rPr>
-                  </w:pPr>
-                </w:p>
-                <w:p>
-                  <w:pPr>
-                    <w:suppressLineNumbers/>
-                    <w:rPr>
-                      <w:sz w:val="24"/>
-                      <w:szCs w:val="24"/>
-                    </w:rPr>
-                  </w:pPr>
-                </w:p>
-                <w:p>
-                  <w:pPr>
-                    <w:suppressLineNumbers/>
-                    <w:rPr>
-                      <w:sz w:val="24"/>
-                      <w:szCs w:val="24"/>
-                    </w:rPr>
-                  </w:pPr>
-                  <w:r>
-                    <w:rPr>
-                      <w:sz w:val="24"/>
-                      <w:szCs w:val="24"/>
-                    </w:rPr>
-                    <w:t>L</w:t>
-                  </w:r>
-                  <w:r>
-                    <w:rPr>
-                      <w:sz w:val="24"/>
-                      <w:szCs w:val="24"/>
-                    </w:rPr>
-                    <w:t>’Utente</w:t>
-                  </w:r>
+                    <w:t xml:space="preserve">, </w:t>
+                  </w:r>
+                  <w:r>
+                    <w:rPr>
+                      <w:sz w:val="24"/>
+                      <w:szCs w:val="24"/>
+                    </w:rPr>
+                    <w:t>accede alla sua casella di posta elettronica, seleziona l’e-mail inviata dal Sistema e clicca sul link per la compilazione della nuova password</w:t>
+                  </w:r>
+                </w:p>
+                <w:p>
+                  <w:pPr>
+                    <w:suppressLineNumbers/>
+                    <w:rPr>
+                      <w:sz w:val="24"/>
+                      <w:szCs w:val="24"/>
+                    </w:rPr>
+                  </w:pPr>
+                </w:p>
+                <w:p>
+                  <w:pPr>
+                    <w:suppressLineNumbers/>
+                    <w:rPr>
+                      <w:sz w:val="24"/>
+                      <w:szCs w:val="24"/>
+                    </w:rPr>
+                  </w:pPr>
+                </w:p>
+                <w:p>
+                  <w:pPr>
+                    <w:suppressLineNumbers/>
+                    <w:rPr>
+                      <w:sz w:val="24"/>
+                      <w:szCs w:val="24"/>
+                    </w:rPr>
+                  </w:pPr>
+                </w:p>
+                <w:p>
+                  <w:pPr>
+                    <w:suppressLineNumbers/>
+                    <w:rPr>
+                      <w:sz w:val="24"/>
+                      <w:szCs w:val="24"/>
+                    </w:rPr>
+                  </w:pPr>
+                </w:p>
+                <w:p>
+                  <w:pPr>
+                    <w:suppressLineNumbers/>
+                    <w:rPr>
+                      <w:sz w:val="24"/>
+                      <w:szCs w:val="24"/>
+                    </w:rPr>
+                  </w:pPr>
+                </w:p>
+                <w:p>
+                  <w:pPr>
+                    <w:suppressLineNumbers/>
+                    <w:rPr>
+                      <w:sz w:val="24"/>
+                      <w:szCs w:val="24"/>
+                    </w:rPr>
+                  </w:pPr>
+                </w:p>
+                <w:p>
+                  <w:pPr>
+                    <w:suppressLineNumbers/>
+                    <w:rPr>
+                      <w:sz w:val="24"/>
+                      <w:szCs w:val="24"/>
+                    </w:rPr>
+                  </w:pPr>
+                  <w:r>
+                    <w:rPr>
+                      <w:sz w:val="24"/>
+                      <w:szCs w:val="24"/>
+                    </w:rPr>
+                    <w:t xml:space="preserve">Il </w:t>
+                  </w:r>
+                  <w:proofErr w:type="spellStart"/>
+                  <w:r>
+                    <w:rPr>
+                      <w:sz w:val="24"/>
+                      <w:szCs w:val="24"/>
+                    </w:rPr>
+                    <w:t>SuperUtente</w:t>
+                  </w:r>
+                  <w:proofErr w:type="spellEnd"/>
+                  <w:r>
+                    <w:rPr>
+                      <w:sz w:val="24"/>
+                      <w:szCs w:val="24"/>
+                    </w:rPr>
+                    <w:t xml:space="preserve"> compila i campi e preme il pulsante “Conferma”</w:t>
+                  </w:r>
+                </w:p>
+                <w:p>
+                  <w:pPr>
+                    <w:suppressLineNumbers/>
+                    <w:rPr>
+                      <w:sz w:val="24"/>
+                      <w:szCs w:val="24"/>
+                    </w:rPr>
+                  </w:pPr>
+                </w:p>
+                <w:p>
+                  <w:pPr>
+                    <w:suppressLineNumbers/>
+                    <w:rPr>
+                      <w:sz w:val="24"/>
+                      <w:szCs w:val="24"/>
+                    </w:rPr>
+                  </w:pPr>
+                </w:p>
+                <w:p>
+                  <w:pPr>
+                    <w:suppressLineNumbers/>
+                    <w:rPr>
+                      <w:sz w:val="24"/>
+                      <w:szCs w:val="24"/>
+                    </w:rPr>
+                  </w:pPr>
+                </w:p>
+                <w:p>
+                  <w:pPr>
+                    <w:suppressLineNumbers/>
+                    <w:rPr>
+                      <w:sz w:val="24"/>
+                      <w:szCs w:val="24"/>
+                    </w:rPr>
+                  </w:pPr>
+                </w:p>
+                <w:p>
+                  <w:pPr>
+                    <w:suppressLineNumbers/>
+                    <w:rPr>
+                      <w:sz w:val="24"/>
+                      <w:szCs w:val="24"/>
+                    </w:rPr>
+                  </w:pPr>
+                  <w:r>
+                    <w:rPr>
+                      <w:sz w:val="24"/>
+                      <w:szCs w:val="24"/>
+                    </w:rPr>
+                    <w:t xml:space="preserve">Il </w:t>
+                  </w:r>
+                  <w:proofErr w:type="spellStart"/>
+                  <w:r>
+                    <w:rPr>
+                      <w:sz w:val="24"/>
+                      <w:szCs w:val="24"/>
+                    </w:rPr>
+                    <w:t>SuperUtente</w:t>
+                  </w:r>
+                  <w:proofErr w:type="spellEnd"/>
                   <w:r>
                     <w:rPr>
                       <w:sz w:val="24"/>
@@ -2323,7 +2442,21 @@
                       <w:sz w:val="24"/>
                       <w:szCs w:val="24"/>
                     </w:rPr>
-                    <w:t>accetta al sistema andando a visualizzare la homepage.</w:t>
+                    <w:t>inserisce la e-mail, la nuova password e</w:t>
+                  </w:r>
+                  <w:r>
+                    <w:rPr>
+                      <w:sz w:val="24"/>
+                      <w:szCs w:val="24"/>
+                    </w:rPr>
+                    <w:t xml:space="preserve"> </w:t>
+                  </w:r>
+                  <w:r>
+                    <w:rPr>
+                      <w:sz w:val="24"/>
+                      <w:szCs w:val="24"/>
+                    </w:rPr>
+                    <w:t xml:space="preserve">preme il pulsante “Accedi” </w:t>
                   </w:r>
                 </w:p>
               </w:tc>
@@ -2389,6 +2522,56 @@
                       <w:sz w:val="24"/>
                       <w:szCs w:val="24"/>
                     </w:rPr>
+                    <w:t xml:space="preserve">Il Sistema mostra una pagina dedicata al settaggio della nuova password, mostrando due </w:t>
+                  </w:r>
+                  <w:proofErr w:type="spellStart"/>
+                  <w:r>
+                    <w:rPr>
+                      <w:sz w:val="24"/>
+                      <w:szCs w:val="24"/>
+                    </w:rPr>
+                    <w:t>InputText</w:t>
+                  </w:r>
+                  <w:proofErr w:type="spellEnd"/>
+                  <w:r>
+                    <w:rPr>
+                      <w:sz w:val="24"/>
+                      <w:szCs w:val="24"/>
+                    </w:rPr>
+                    <w:t xml:space="preserve"> “Nuova Password” e “Conferma Password” e un pulsante “Conferma”</w:t>
+                  </w:r>
+                </w:p>
+                <w:p>
+                  <w:pPr>
+                    <w:suppressLineNumbers/>
+                    <w:rPr>
+                      <w:sz w:val="24"/>
+                      <w:szCs w:val="24"/>
+                    </w:rPr>
+                  </w:pPr>
+                </w:p>
+                <w:p>
+                  <w:pPr>
+                    <w:suppressLineNumbers/>
+                    <w:rPr>
+                      <w:sz w:val="24"/>
+                      <w:szCs w:val="24"/>
+                    </w:rPr>
+                  </w:pPr>
+                </w:p>
+                <w:p>
+                  <w:pPr>
+                    <w:suppressLineNumbers/>
+                    <w:rPr>
+                      <w:sz w:val="24"/>
+                      <w:szCs w:val="24"/>
+                    </w:rPr>
+                  </w:pPr>
+                  <w:r>
+                    <w:rPr>
+                      <w:sz w:val="24"/>
+                      <w:szCs w:val="24"/>
+                    </w:rPr>
                     <w:t xml:space="preserve">Il </w:t>
                   </w:r>
                   <w:r>
@@ -2410,7 +2593,103 @@
                       <w:sz w:val="24"/>
                       <w:szCs w:val="24"/>
                     </w:rPr>
-                    <w:t>fa visualizzare la homepage del sistema.</w:t>
+                    <w:t xml:space="preserve">apporta le modifiche alla password e </w:t>
+                  </w:r>
+                  <w:r>
+                    <w:rPr>
+                      <w:sz w:val="24"/>
+                      <w:szCs w:val="24"/>
+                    </w:rPr>
+                    <w:t>reindirizza</w:t>
+                  </w:r>
+                  <w:r>
+                    <w:rPr>
+                      <w:sz w:val="24"/>
+                      <w:szCs w:val="24"/>
+                    </w:rPr>
+                    <w:t xml:space="preserve"> il </w:t>
+                  </w:r>
+                  <w:proofErr w:type="spellStart"/>
+                  <w:r>
+                    <w:rPr>
+                      <w:sz w:val="24"/>
+                      <w:szCs w:val="24"/>
+                    </w:rPr>
+                    <w:t>SuperUtente</w:t>
+                  </w:r>
+                  <w:proofErr w:type="spellEnd"/>
+                  <w:r>
+                    <w:rPr>
+                      <w:sz w:val="24"/>
+                      <w:szCs w:val="24"/>
+                    </w:rPr>
+                    <w:t xml:space="preserve"> alla pagina di login del Sistema</w:t>
+                  </w:r>
+                  <w:r>
+                    <w:rPr>
+                      <w:sz w:val="24"/>
+                      <w:szCs w:val="24"/>
+                    </w:rPr>
+                    <w:t>.</w:t>
+                  </w:r>
+                </w:p>
+                <w:p>
+                  <w:pPr>
+                    <w:suppressLineNumbers/>
+                    <w:rPr>
+                      <w:sz w:val="24"/>
+                      <w:szCs w:val="24"/>
+                    </w:rPr>
+                  </w:pPr>
+                </w:p>
+                <w:p>
+                  <w:pPr>
+                    <w:suppressLineNumbers/>
+                    <w:rPr>
+                      <w:sz w:val="24"/>
+                      <w:szCs w:val="24"/>
+                    </w:rPr>
+                  </w:pPr>
+                </w:p>
+                <w:p>
+                  <w:pPr>
+                    <w:suppressLineNumbers/>
+                    <w:rPr>
+                      <w:sz w:val="24"/>
+                      <w:szCs w:val="24"/>
+                    </w:rPr>
+                  </w:pPr>
+                </w:p>
+                <w:p>
+                  <w:pPr>
+                    <w:suppressLineNumbers/>
+                    <w:rPr>
+                      <w:sz w:val="24"/>
+                      <w:szCs w:val="24"/>
+                    </w:rPr>
+                  </w:pPr>
+                  <w:r>
+                    <w:rPr>
+                      <w:sz w:val="24"/>
+                      <w:szCs w:val="24"/>
+                    </w:rPr>
+                    <w:t xml:space="preserve">Il Sistema risponde loggando il </w:t>
+                  </w:r>
+                  <w:proofErr w:type="spellStart"/>
+                  <w:r>
+                    <w:rPr>
+                      <w:sz w:val="24"/>
+                      <w:szCs w:val="24"/>
+                    </w:rPr>
+                    <w:t>SuperUtente</w:t>
+                  </w:r>
+                  <w:proofErr w:type="spellEnd"/>
+                  <w:r>
+                    <w:rPr>
+                      <w:sz w:val="24"/>
+                      <w:szCs w:val="24"/>
+                    </w:rPr>
+                    <w:t xml:space="preserve"> al sistema e mostra la Homepage del sito</w:t>
                   </w:r>
                 </w:p>
               </w:tc>
@@ -2936,7 +3215,7 @@
           </w:tcPr>
           <w:tbl>
             <w:tblPr>
-              <w:tblStyle w:val="TableGrid"/>
+              <w:tblStyle w:val="Grigliatabella"/>
               <w:tblW w:w="0" w:type="auto"/>
               <w:tblBorders>
                 <w:top w:val="none" w:sz="0" w:space="0" w:color="auto"/>
@@ -3053,7 +3332,15 @@
                       <w:sz w:val="24"/>
                       <w:szCs w:val="24"/>
                     </w:rPr>
-                    <w:t xml:space="preserve"> compila i campi presenti nel form di registrazione e preme il pulsante “</w:t>
+                    <w:t xml:space="preserve"> compila i </w:t>
+                  </w:r>
+                  <w:r>
+                    <w:rPr>
+                      <w:sz w:val="24"/>
+                      <w:szCs w:val="24"/>
+                    </w:rPr>
+                    <w:lastRenderedPageBreak/>
+                    <w:t>campi presenti nel form di registrazione e preme il pulsante “</w:t>
                   </w:r>
                   <w:r>
                     <w:rPr>
@@ -3096,6 +3383,7 @@
                       <w:sz w:val="24"/>
                       <w:szCs w:val="24"/>
                     </w:rPr>
+                    <w:lastRenderedPageBreak/>
                     <w:t>Sistema</w:t>
                   </w:r>
                 </w:p>
@@ -3127,7 +3415,23 @@
                       <w:sz w:val="24"/>
                       <w:szCs w:val="24"/>
                     </w:rPr>
-                    <w:t xml:space="preserve"> un form per la registrazione contenent</w:t>
+                    <w:t xml:space="preserve"> un </w:t>
+                  </w:r>
+                  <w:proofErr w:type="spellStart"/>
+                  <w:r>
+                    <w:rPr>
+                      <w:sz w:val="24"/>
+                      <w:szCs w:val="24"/>
+                    </w:rPr>
+                    <w:t>form</w:t>
+                  </w:r>
+                  <w:proofErr w:type="spellEnd"/>
+                  <w:r>
+                    <w:rPr>
+                      <w:sz w:val="24"/>
+                      <w:szCs w:val="24"/>
+                    </w:rPr>
+                    <w:t xml:space="preserve"> per la registrazione contenent</w:t>
                   </w:r>
                   <w:r>
                     <w:rPr>
@@ -3338,6 +3642,7 @@
                 <w:bCs/>
                 <w:color w:val="FFFFFF" w:themeColor="background1"/>
               </w:rPr>
+              <w:lastRenderedPageBreak/>
               <w:t>Eccezioni:</w:t>
             </w:r>
           </w:p>
@@ -3894,7 +4199,7 @@
           </w:tcPr>
           <w:tbl>
             <w:tblPr>
-              <w:tblStyle w:val="TableGrid"/>
+              <w:tblStyle w:val="Grigliatabella"/>
               <w:tblW w:w="0" w:type="auto"/>
               <w:tblBorders>
                 <w:top w:val="none" w:sz="0" w:space="0" w:color="auto"/>
@@ -4480,6 +4785,7 @@
                 <w:sz w:val="24"/>
                 <w:szCs w:val="24"/>
               </w:rPr>
+              <w:lastRenderedPageBreak/>
               <w:t>Condizione di ingresso:</w:t>
             </w:r>
           </w:p>
@@ -4655,7 +4961,7 @@
           </w:tcPr>
           <w:tbl>
             <w:tblPr>
-              <w:tblStyle w:val="TableGrid"/>
+              <w:tblStyle w:val="Grigliatabella"/>
               <w:tblW w:w="0" w:type="auto"/>
               <w:tblBorders>
                 <w:top w:val="none" w:sz="0" w:space="0" w:color="auto"/>
@@ -4839,15 +5145,7 @@
                       <w:sz w:val="24"/>
                       <w:szCs w:val="24"/>
                     </w:rPr>
-                    <w:t xml:space="preserve"> mostrando un input Text dove inserire la nuova </w:t>
-                  </w:r>
-                  <w:r>
-                    <w:rPr>
-                      <w:sz w:val="24"/>
-                      <w:szCs w:val="24"/>
-                    </w:rPr>
-                    <w:lastRenderedPageBreak/>
-                    <w:t>mail</w:t>
+                    <w:t xml:space="preserve"> mostrando un input Text dove inserire la nuova mail</w:t>
                   </w:r>
                   <w:r>
                     <w:rPr>
@@ -5028,7 +5326,6 @@
                 <w:bCs/>
                 <w:color w:val="FFFFFF" w:themeColor="background1"/>
               </w:rPr>
-              <w:lastRenderedPageBreak/>
               <w:t>Eccezioni:</w:t>
             </w:r>
           </w:p>
@@ -5525,7 +5822,7 @@
           </w:tcPr>
           <w:tbl>
             <w:tblPr>
-              <w:tblStyle w:val="TableGrid"/>
+              <w:tblStyle w:val="Grigliatabella"/>
               <w:tblW w:w="0" w:type="auto"/>
               <w:tblBorders>
                 <w:top w:val="none" w:sz="0" w:space="0" w:color="auto"/>
@@ -5615,21 +5912,7 @@
                       <w:sz w:val="24"/>
                       <w:szCs w:val="24"/>
                     </w:rPr>
-                    <w:t>, nella sezione relativa ai suoi dati</w:t>
-                  </w:r>
-                  <w:r>
-                    <w:rPr>
-                      <w:sz w:val="24"/>
-                      <w:szCs w:val="24"/>
-                    </w:rPr>
-                    <w:t>,</w:t>
-                  </w:r>
-                  <w:r>
-                    <w:rPr>
-                      <w:sz w:val="24"/>
-                      <w:szCs w:val="24"/>
-                    </w:rPr>
-                    <w:t xml:space="preserve"> preme il pulsante “Modifica Password”</w:t>
+                    <w:t xml:space="preserve"> nella sezione relativa ai suoi dati preme il pulsante “Modifica Password”</w:t>
                   </w:r>
                 </w:p>
               </w:tc>
@@ -5845,7 +6128,15 @@
                       <w:sz w:val="24"/>
                       <w:szCs w:val="24"/>
                     </w:rPr>
-                    <w:t xml:space="preserve">scrivendo la nuova password in entrambi gli </w:t>
+                    <w:t xml:space="preserve">scrivendo la nuova password in </w:t>
+                  </w:r>
+                  <w:r>
+                    <w:rPr>
+                      <w:sz w:val="24"/>
+                      <w:szCs w:val="24"/>
+                    </w:rPr>
+                    <w:lastRenderedPageBreak/>
+                    <w:t xml:space="preserve">entrambi gli </w:t>
                   </w:r>
                   <w:proofErr w:type="spellStart"/>
                   <w:r>
@@ -5984,6 +6275,7 @@
                 <w:bCs/>
                 <w:color w:val="FFFFFF" w:themeColor="background1"/>
               </w:rPr>
+              <w:lastRenderedPageBreak/>
               <w:t>Eccezioni:</w:t>
             </w:r>
           </w:p>
@@ -6115,7 +6407,6 @@
                 <w:bCs/>
                 <w:color w:val="FFFFFF" w:themeColor="background1"/>
               </w:rPr>
-              <w:lastRenderedPageBreak/>
               <w:t>ID:</w:t>
             </w:r>
           </w:p>
@@ -6419,7 +6710,7 @@
           </w:tcPr>
           <w:tbl>
             <w:tblPr>
-              <w:tblStyle w:val="TableGrid"/>
+              <w:tblStyle w:val="Grigliatabella"/>
               <w:tblW w:w="0" w:type="auto"/>
               <w:tblBorders>
                 <w:top w:val="none" w:sz="0" w:space="0" w:color="auto"/>
@@ -6740,10 +7031,18 @@
               <w:spacing w:after="0" w:line="240" w:lineRule="auto"/>
             </w:pPr>
             <w:r>
-              <w:t xml:space="preserve">Quando l’Utente clicca sul tasto “Conferma” e i dati inseriti non sono conformi al form, il Sistema risponde con un messaggio di errore: “I dati inseriti non sono validi.” e colora di rosso gli </w:t>
+              <w:t xml:space="preserve">Quando l’Utente clicca sul tasto “Conferma” e i dati inseriti non sono conformi al </w:t>
             </w:r>
             <w:proofErr w:type="spellStart"/>
             <w:r>
+              <w:t>form</w:t>
+            </w:r>
+            <w:proofErr w:type="spellEnd"/>
+            <w:r>
+              <w:t xml:space="preserve">, il Sistema risponde con un messaggio di errore: “I dati inseriti non sono validi.” e colora di rosso gli </w:t>
+            </w:r>
+            <w:proofErr w:type="spellStart"/>
+            <w:r>
               <w:t>InputText</w:t>
             </w:r>
             <w:proofErr w:type="spellEnd"/>
@@ -6763,7 +7062,15 @@
               <w:spacing w:after="0" w:line="240" w:lineRule="auto"/>
             </w:pPr>
             <w:r>
-              <w:t>Se l’Utente preme su “Annulla”, il form di modifica scompare.</w:t>
+              <w:t xml:space="preserve">Se l’Utente preme su “Annulla”, il </w:t>
+            </w:r>
+            <w:proofErr w:type="spellStart"/>
+            <w:r>
+              <w:t>form</w:t>
+            </w:r>
+            <w:proofErr w:type="spellEnd"/>
+            <w:r>
+              <w:t xml:space="preserve"> di modifica scompare.</w:t>
             </w:r>
           </w:p>
         </w:tc>
@@ -6818,6 +7125,7 @@
                 <w:bCs/>
                 <w:color w:val="FFFFFF" w:themeColor="background1"/>
               </w:rPr>
+              <w:lastRenderedPageBreak/>
               <w:t>ID:</w:t>
             </w:r>
           </w:p>
@@ -7186,7 +7494,7 @@
           </w:tcPr>
           <w:tbl>
             <w:tblPr>
-              <w:tblStyle w:val="TableGrid"/>
+              <w:tblStyle w:val="Grigliatabella"/>
               <w:tblW w:w="0" w:type="auto"/>
               <w:tblBorders>
                 <w:top w:val="none" w:sz="0" w:space="0" w:color="auto"/>
@@ -7498,7 +7806,6 @@
                 <w:bCs/>
                 <w:color w:val="FFFFFF" w:themeColor="background1"/>
               </w:rPr>
-              <w:lastRenderedPageBreak/>
               <w:t>Eccezioni:</w:t>
             </w:r>
           </w:p>
@@ -7885,7 +8192,7 @@
           </w:tcPr>
           <w:tbl>
             <w:tblPr>
-              <w:tblStyle w:val="TableGrid"/>
+              <w:tblStyle w:val="Grigliatabella"/>
               <w:tblW w:w="0" w:type="auto"/>
               <w:tblBorders>
                 <w:top w:val="none" w:sz="0" w:space="0" w:color="auto"/>
@@ -8048,126 +8355,80 @@
                       <w:sz w:val="24"/>
                       <w:szCs w:val="24"/>
                     </w:rPr>
-                    <w:t xml:space="preserve">Il Docente inserisce tutte le informazioni utile per il corso, inserisci le lezioni </w:t>
-                  </w:r>
-                  <w:r>
-                    <w:rPr>
-                      <w:sz w:val="24"/>
-                      <w:szCs w:val="24"/>
-                    </w:rPr>
-                    <w:t>tramite il caso d’uso “</w:t>
-                  </w:r>
-                  <w:proofErr w:type="spellStart"/>
-                  <w:r>
-                    <w:rPr>
-                      <w:sz w:val="24"/>
-                      <w:szCs w:val="24"/>
-                    </w:rPr>
-                    <w:t>InserimentoLezione</w:t>
-                  </w:r>
-                  <w:proofErr w:type="spellEnd"/>
-                  <w:r>
-                    <w:rPr>
-                      <w:sz w:val="24"/>
-                      <w:szCs w:val="24"/>
-                    </w:rPr>
-                    <w:t>”</w:t>
-                  </w:r>
-                  <w:r>
-                    <w:rPr>
-                      <w:sz w:val="24"/>
-                      <w:szCs w:val="24"/>
-                    </w:rPr>
-                    <w:t xml:space="preserve"> ogni volta che clicca su “Inserimento Lezione”</w:t>
-                  </w:r>
-                  <w:r>
-                    <w:rPr>
-                      <w:sz w:val="24"/>
-                      <w:szCs w:val="24"/>
-                    </w:rPr>
-                    <w:t xml:space="preserve"> </w:t>
-                  </w:r>
-                  <w:r>
-                    <w:rPr>
-                      <w:sz w:val="24"/>
-                      <w:szCs w:val="24"/>
-                    </w:rPr>
-                    <w:t>e preme</w:t>
-                  </w:r>
-                  <w:r>
-                    <w:rPr>
-                      <w:sz w:val="24"/>
-                      <w:szCs w:val="24"/>
-                    </w:rPr>
-                    <w:t>, infine,</w:t>
-                  </w:r>
-                  <w:r>
-                    <w:rPr>
-                      <w:sz w:val="24"/>
-                      <w:szCs w:val="24"/>
-                    </w:rPr>
-                    <w:t xml:space="preserve"> il tasto “Conferma” </w:t>
-                  </w:r>
-                </w:p>
-                <w:p>
-                  <w:pPr>
-                    <w:suppressLineNumbers/>
-                    <w:rPr>
-                      <w:sz w:val="24"/>
-                      <w:szCs w:val="24"/>
-                    </w:rPr>
-                  </w:pPr>
-                </w:p>
-                <w:p>
-                  <w:pPr>
-                    <w:suppressLineNumbers/>
-                    <w:rPr>
-                      <w:sz w:val="24"/>
-                      <w:szCs w:val="24"/>
-                    </w:rPr>
-                  </w:pPr>
-                </w:p>
-                <w:p>
-                  <w:pPr>
-                    <w:suppressLineNumbers/>
-                    <w:rPr>
-                      <w:sz w:val="24"/>
-                      <w:szCs w:val="24"/>
-                    </w:rPr>
-                  </w:pPr>
-                </w:p>
-                <w:p>
-                  <w:pPr>
-                    <w:suppressLineNumbers/>
-                    <w:rPr>
-                      <w:sz w:val="24"/>
-                      <w:szCs w:val="24"/>
-                    </w:rPr>
-                  </w:pPr>
-                </w:p>
-                <w:p>
-                  <w:pPr>
-                    <w:suppressLineNumbers/>
-                    <w:rPr>
-                      <w:sz w:val="24"/>
-                      <w:szCs w:val="24"/>
-                    </w:rPr>
-                  </w:pPr>
-                </w:p>
-                <w:p>
-                  <w:pPr>
-                    <w:suppressLineNumbers/>
-                    <w:rPr>
-                      <w:sz w:val="24"/>
-                      <w:szCs w:val="24"/>
-                    </w:rPr>
-                  </w:pPr>
-                  <w:r>
-                    <w:rPr>
-                      <w:sz w:val="24"/>
-                      <w:szCs w:val="24"/>
-                    </w:rPr>
-                    <w:t>Il Docente viene reindirizzato alla pagina del corso appena creato</w:t>
+                    <w:t xml:space="preserve">Il Docente inserisce tutte le informazioni utile per </w:t>
+                  </w:r>
+                  <w:r>
+                    <w:rPr>
+                      <w:sz w:val="24"/>
+                      <w:szCs w:val="24"/>
+                    </w:rPr>
+                    <w:t>la creazione del</w:t>
+                  </w:r>
+                  <w:r>
+                    <w:rPr>
+                      <w:sz w:val="24"/>
+                      <w:szCs w:val="24"/>
+                    </w:rPr>
+                    <w:t xml:space="preserve"> corso, preme il tasto Conferma” </w:t>
+                  </w:r>
+                </w:p>
+                <w:p>
+                  <w:pPr>
+                    <w:suppressLineNumbers/>
+                    <w:rPr>
+                      <w:sz w:val="24"/>
+                      <w:szCs w:val="24"/>
+                    </w:rPr>
+                  </w:pPr>
+                </w:p>
+                <w:p>
+                  <w:pPr>
+                    <w:suppressLineNumbers/>
+                    <w:rPr>
+                      <w:sz w:val="24"/>
+                      <w:szCs w:val="24"/>
+                    </w:rPr>
+                  </w:pPr>
+                </w:p>
+                <w:p>
+                  <w:pPr>
+                    <w:suppressLineNumbers/>
+                    <w:rPr>
+                      <w:sz w:val="24"/>
+                      <w:szCs w:val="24"/>
+                    </w:rPr>
+                  </w:pPr>
+                </w:p>
+                <w:p>
+                  <w:pPr>
+                    <w:suppressLineNumbers/>
+                    <w:rPr>
+                      <w:sz w:val="24"/>
+                      <w:szCs w:val="24"/>
+                    </w:rPr>
+                  </w:pPr>
+                </w:p>
+                <w:p>
+                  <w:pPr>
+                    <w:suppressLineNumbers/>
+                    <w:rPr>
+                      <w:sz w:val="24"/>
+                      <w:szCs w:val="24"/>
+                    </w:rPr>
+                  </w:pPr>
+                  <w:r>
+                    <w:rPr>
+                      <w:sz w:val="24"/>
+                      <w:szCs w:val="24"/>
+                    </w:rPr>
+                    <w:t xml:space="preserve">Il Docente viene reindirizzato </w:t>
+                  </w:r>
+                  <w:r>
+                    <w:rPr>
+                      <w:sz w:val="24"/>
+                      <w:szCs w:val="24"/>
+                    </w:rPr>
+                    <w:t>alla Homepage del sito</w:t>
                   </w:r>
                 </w:p>
               </w:tc>
@@ -8210,51 +8471,6 @@
                       <w:szCs w:val="24"/>
                     </w:rPr>
                   </w:pPr>
-                </w:p>
-                <w:p>
-                  <w:pPr>
-                    <w:suppressLineNumbers/>
-                    <w:rPr>
-                      <w:sz w:val="24"/>
-                      <w:szCs w:val="24"/>
-                    </w:rPr>
-                  </w:pPr>
-                </w:p>
-                <w:p>
-                  <w:pPr>
-                    <w:suppressLineNumbers/>
-                    <w:rPr>
-                      <w:sz w:val="24"/>
-                      <w:szCs w:val="24"/>
-                    </w:rPr>
-                  </w:pPr>
-                </w:p>
-                <w:p>
-                  <w:pPr>
-                    <w:suppressLineNumbers/>
-                    <w:rPr>
-                      <w:sz w:val="24"/>
-                      <w:szCs w:val="24"/>
-                    </w:rPr>
-                  </w:pPr>
-                </w:p>
-                <w:p>
-                  <w:pPr>
-                    <w:suppressLineNumbers/>
-                    <w:rPr>
-                      <w:sz w:val="24"/>
-                      <w:szCs w:val="24"/>
-                    </w:rPr>
-                  </w:pPr>
-                </w:p>
-                <w:p>
-                  <w:pPr>
-                    <w:suppressLineNumbers/>
-                    <w:rPr>
-                      <w:sz w:val="24"/>
-                      <w:szCs w:val="24"/>
-                    </w:rPr>
-                  </w:pPr>
                   <w:r>
                     <w:rPr>
                       <w:sz w:val="24"/>
@@ -8267,14 +8483,14 @@
                       <w:sz w:val="24"/>
                       <w:szCs w:val="24"/>
                     </w:rPr>
-                    <w:t xml:space="preserve"> e</w:t>
-                  </w:r>
-                  <w:r>
-                    <w:rPr>
-                      <w:sz w:val="24"/>
-                      <w:szCs w:val="24"/>
-                    </w:rPr>
-                    <w:t xml:space="preserve"> i file inseriti dal Docente </w:t>
+                    <w:t xml:space="preserve"> </w:t>
+                  </w:r>
+                  <w:r>
+                    <w:rPr>
+                      <w:sz w:val="24"/>
+                      <w:szCs w:val="24"/>
+                    </w:rPr>
+                    <w:t xml:space="preserve">inseriti dal Docente </w:t>
                   </w:r>
                   <w:r>
                     <w:rPr>
@@ -8352,6 +8568,7 @@
                 <w:bCs/>
                 <w:color w:val="FFFFFF" w:themeColor="background1"/>
               </w:rPr>
+              <w:lastRenderedPageBreak/>
               <w:t>Eccezioni:</w:t>
             </w:r>
           </w:p>
@@ -8372,19 +8589,15 @@
               <w:spacing w:after="0" w:line="240" w:lineRule="auto"/>
             </w:pPr>
             <w:r>
-              <w:t>Quando il Docente clicca sul tasto “Conferma” e i dati inseriti non sono conformi al form</w:t>
-            </w:r>
-            <w:r>
-              <w:t xml:space="preserve"> o una lezione non è caricata completamente</w:t>
-            </w:r>
-            <w:r>
-              <w:t>, il Sistema risponde con un messaggio di errore: “I dati non sono stati inseriti correttamente</w:t>
-            </w:r>
-            <w:r>
-              <w:t xml:space="preserve"> o le lezione non sono state caricate in maniera corretta</w:t>
-            </w:r>
-            <w:r>
-              <w:t>.” e colora di rosso</w:t>
+              <w:t xml:space="preserve">Quando il Docente clicca sul tasto “Conferma” e i dati inseriti non sono conformi al </w:t>
+            </w:r>
+            <w:proofErr w:type="spellStart"/>
+            <w:r>
+              <w:t>form</w:t>
+            </w:r>
+            <w:proofErr w:type="spellEnd"/>
+            <w:r>
+              <w:t>, il Sistema risponde con un messaggio di errore: “I dati non sono stati inseriti correttamente.” e colora di rosso</w:t>
             </w:r>
             <w:r>
               <w:t xml:space="preserve"> i campi </w:t>
@@ -8777,7 +8990,7 @@
           </w:tcPr>
           <w:tbl>
             <w:tblPr>
-              <w:tblStyle w:val="TableGrid"/>
+              <w:tblStyle w:val="Grigliatabella"/>
               <w:tblW w:w="0" w:type="auto"/>
               <w:tblBorders>
                 <w:top w:val="none" w:sz="0" w:space="0" w:color="auto"/>
@@ -8924,7 +9137,23 @@
                       <w:sz w:val="24"/>
                       <w:szCs w:val="24"/>
                     </w:rPr>
-                    <w:t xml:space="preserve">risponde mostrando un form per la </w:t>
+                    <w:t xml:space="preserve">risponde mostrando un </w:t>
+                  </w:r>
+                  <w:proofErr w:type="spellStart"/>
+                  <w:r>
+                    <w:rPr>
+                      <w:sz w:val="24"/>
+                      <w:szCs w:val="24"/>
+                    </w:rPr>
+                    <w:t>form</w:t>
+                  </w:r>
+                  <w:proofErr w:type="spellEnd"/>
+                  <w:r>
+                    <w:rPr>
+                      <w:sz w:val="24"/>
+                      <w:szCs w:val="24"/>
+                    </w:rPr>
+                    <w:t xml:space="preserve"> per la </w:t>
                   </w:r>
                   <w:r>
                     <w:rPr>
@@ -8989,84 +9218,71 @@
                       <w:sz w:val="24"/>
                       <w:szCs w:val="24"/>
                     </w:rPr>
-                    <w:t xml:space="preserve"> il corso, inserisci le lezioni tramite il caso d’uso “</w:t>
-                  </w:r>
-                  <w:proofErr w:type="spellStart"/>
-                  <w:r>
-                    <w:rPr>
-                      <w:sz w:val="24"/>
-                      <w:szCs w:val="24"/>
-                    </w:rPr>
-                    <w:t>InserimentoLezione</w:t>
-                  </w:r>
-                  <w:proofErr w:type="spellEnd"/>
-                  <w:r>
-                    <w:rPr>
-                      <w:sz w:val="24"/>
-                      <w:szCs w:val="24"/>
-                    </w:rPr>
-                    <w:t xml:space="preserve">” ogni volta che clicca su “Inserimento Lezione” e preme, infine, il tasto “Conferma” </w:t>
-                  </w:r>
-                </w:p>
-                <w:p>
-                  <w:pPr>
-                    <w:suppressLineNumbers/>
-                    <w:rPr>
-                      <w:sz w:val="24"/>
-                      <w:szCs w:val="24"/>
-                    </w:rPr>
-                  </w:pPr>
-                </w:p>
-                <w:p>
-                  <w:pPr>
-                    <w:suppressLineNumbers/>
-                    <w:rPr>
-                      <w:sz w:val="24"/>
-                      <w:szCs w:val="24"/>
-                    </w:rPr>
-                  </w:pPr>
-                </w:p>
-                <w:p>
-                  <w:pPr>
-                    <w:suppressLineNumbers/>
-                    <w:rPr>
-                      <w:sz w:val="24"/>
-                      <w:szCs w:val="24"/>
-                    </w:rPr>
-                  </w:pPr>
-                </w:p>
-                <w:p>
-                  <w:pPr>
-                    <w:suppressLineNumbers/>
-                    <w:rPr>
-                      <w:sz w:val="24"/>
-                      <w:szCs w:val="24"/>
-                    </w:rPr>
-                  </w:pPr>
-                </w:p>
-                <w:p>
-                  <w:pPr>
-                    <w:suppressLineNumbers/>
-                    <w:rPr>
-                      <w:sz w:val="24"/>
-                      <w:szCs w:val="24"/>
-                    </w:rPr>
-                  </w:pPr>
-                </w:p>
-                <w:p>
-                  <w:pPr>
-                    <w:suppressLineNumbers/>
-                    <w:rPr>
-                      <w:sz w:val="24"/>
-                      <w:szCs w:val="24"/>
-                    </w:rPr>
-                  </w:pPr>
-                  <w:r>
-                    <w:rPr>
-                      <w:sz w:val="24"/>
-                      <w:szCs w:val="24"/>
-                    </w:rPr>
-                    <w:t>Il Docente viene reindirizzato alla</w:t>
+                    <w:t xml:space="preserve"> il corso</w:t>
+                  </w:r>
+                  <w:r>
+                    <w:rPr>
+                      <w:sz w:val="24"/>
+                      <w:szCs w:val="24"/>
+                    </w:rPr>
+                    <w:t xml:space="preserve"> </w:t>
+                  </w:r>
+                  <w:r>
+                    <w:rPr>
+                      <w:sz w:val="24"/>
+                      <w:szCs w:val="24"/>
+                    </w:rPr>
+                    <w:t xml:space="preserve">e preme il tasto “Conferma” </w:t>
+                  </w:r>
+                </w:p>
+                <w:p>
+                  <w:pPr>
+                    <w:suppressLineNumbers/>
+                    <w:rPr>
+                      <w:sz w:val="24"/>
+                      <w:szCs w:val="24"/>
+                    </w:rPr>
+                  </w:pPr>
+                </w:p>
+                <w:p>
+                  <w:pPr>
+                    <w:suppressLineNumbers/>
+                    <w:rPr>
+                      <w:sz w:val="24"/>
+                      <w:szCs w:val="24"/>
+                    </w:rPr>
+                  </w:pPr>
+                </w:p>
+                <w:p>
+                  <w:pPr>
+                    <w:suppressLineNumbers/>
+                    <w:rPr>
+                      <w:sz w:val="24"/>
+                      <w:szCs w:val="24"/>
+                    </w:rPr>
+                  </w:pPr>
+                </w:p>
+                <w:p>
+                  <w:pPr>
+                    <w:suppressLineNumbers/>
+                    <w:rPr>
+                      <w:sz w:val="24"/>
+                      <w:szCs w:val="24"/>
+                    </w:rPr>
+                  </w:pPr>
+                  <w:r>
+                    <w:rPr>
+                      <w:sz w:val="24"/>
+                      <w:szCs w:val="24"/>
+                    </w:rPr>
+                    <w:t>I</w:t>
+                  </w:r>
+                  <w:r>
+                    <w:rPr>
+                      <w:sz w:val="24"/>
+                      <w:szCs w:val="24"/>
+                    </w:rPr>
+                    <w:t>l Docente viene reindirizzato alla</w:t>
                   </w:r>
                   <w:r>
                     <w:rPr>
@@ -9074,6 +9290,13 @@
                       <w:szCs w:val="24"/>
                     </w:rPr>
                     <w:t xml:space="preserve"> Homepage </w:t>
+                  </w:r>
+                  <w:r>
+                    <w:rPr>
+                      <w:sz w:val="24"/>
+                      <w:szCs w:val="24"/>
+                    </w:rPr>
+                    <w:t>del sito</w:t>
                   </w:r>
                 </w:p>
               </w:tc>
@@ -9116,51 +9339,6 @@
                       <w:szCs w:val="24"/>
                     </w:rPr>
                   </w:pPr>
-                </w:p>
-                <w:p>
-                  <w:pPr>
-                    <w:suppressLineNumbers/>
-                    <w:rPr>
-                      <w:sz w:val="24"/>
-                      <w:szCs w:val="24"/>
-                    </w:rPr>
-                  </w:pPr>
-                </w:p>
-                <w:p>
-                  <w:pPr>
-                    <w:suppressLineNumbers/>
-                    <w:rPr>
-                      <w:sz w:val="24"/>
-                      <w:szCs w:val="24"/>
-                    </w:rPr>
-                  </w:pPr>
-                </w:p>
-                <w:p>
-                  <w:pPr>
-                    <w:suppressLineNumbers/>
-                    <w:rPr>
-                      <w:sz w:val="24"/>
-                      <w:szCs w:val="24"/>
-                    </w:rPr>
-                  </w:pPr>
-                </w:p>
-                <w:p>
-                  <w:pPr>
-                    <w:suppressLineNumbers/>
-                    <w:rPr>
-                      <w:sz w:val="24"/>
-                      <w:szCs w:val="24"/>
-                    </w:rPr>
-                  </w:pPr>
-                </w:p>
-                <w:p>
-                  <w:pPr>
-                    <w:suppressLineNumbers/>
-                    <w:rPr>
-                      <w:sz w:val="24"/>
-                      <w:szCs w:val="24"/>
-                    </w:rPr>
-                  </w:pPr>
                   <w:r>
                     <w:rPr>
                       <w:sz w:val="24"/>
@@ -9278,7 +9456,21 @@
               <w:spacing w:after="0" w:line="240" w:lineRule="auto"/>
             </w:pPr>
             <w:r>
-              <w:t>Quando il Docente clicca sul tasto “Conferma” e i dati inseriti non sono conformi al form o una lezione non è caricata completamente, il Sistema risponde con un messaggio di errore: “I dati non sono stati inseriti correttamente o le lezione non sono state caricate in maniera corretta.” e colora di rosso i campi contenenti gli errori.</w:t>
+              <w:t xml:space="preserve">Quando il Docente clicca sul tasto “Conferma” e i dati inseriti non sono conformi al </w:t>
+            </w:r>
+            <w:proofErr w:type="spellStart"/>
+            <w:r>
+              <w:t>form</w:t>
+            </w:r>
+            <w:proofErr w:type="spellEnd"/>
+            <w:r>
+              <w:t xml:space="preserve">, il Sistema risponde con un messaggio di errore: “I dati non sono stati inseriti </w:t>
+            </w:r>
+            <w:r>
+              <w:t>correttamente” e colora</w:t>
+            </w:r>
+            <w:r>
+              <w:t xml:space="preserve"> di rosso i campi contenenti gli errori.</w:t>
             </w:r>
           </w:p>
           <w:p>
@@ -9295,6 +9487,2907 @@
             <w:r>
               <w:t>Se il Docente preme il pulsante “Annulla” si ritorna alla Homepage del sito.</w:t>
             </w:r>
+          </w:p>
+        </w:tc>
+      </w:tr>
+    </w:tbl>
+    <w:p>
+      <w:pPr>
+        <w:rPr>
+          <w:b/>
+          <w:sz w:val="32"/>
+        </w:rPr>
+      </w:pPr>
+      <w:bookmarkStart w:id="3" w:name="_GoBack"/>
+      <w:bookmarkEnd w:id="3"/>
+    </w:p>
+    <w:tbl>
+      <w:tblPr>
+        <w:tblW w:w="9638" w:type="dxa"/>
+        <w:tblBorders>
+          <w:top w:val="single" w:sz="2" w:space="0" w:color="000000"/>
+          <w:left w:val="single" w:sz="2" w:space="0" w:color="000000"/>
+          <w:bottom w:val="single" w:sz="2" w:space="0" w:color="000000"/>
+          <w:insideH w:val="single" w:sz="2" w:space="0" w:color="000000"/>
+        </w:tblBorders>
+        <w:tblCellMar>
+          <w:top w:w="55" w:type="dxa"/>
+          <w:left w:w="49" w:type="dxa"/>
+          <w:bottom w:w="55" w:type="dxa"/>
+          <w:right w:w="55" w:type="dxa"/>
+        </w:tblCellMar>
+        <w:tblLook w:val="04A0" w:firstRow="1" w:lastRow="0" w:firstColumn="1" w:lastColumn="0" w:noHBand="0" w:noVBand="1"/>
+      </w:tblPr>
+      <w:tblGrid>
+        <w:gridCol w:w="1970"/>
+        <w:gridCol w:w="7668"/>
+      </w:tblGrid>
+      <w:tr>
+        <w:tc>
+          <w:tcPr>
+            <w:tcW w:w="1970" w:type="dxa"/>
+            <w:tcBorders>
+              <w:top w:val="single" w:sz="2" w:space="0" w:color="000000"/>
+              <w:left w:val="single" w:sz="2" w:space="0" w:color="000000"/>
+              <w:bottom w:val="single" w:sz="2" w:space="0" w:color="000000"/>
+            </w:tcBorders>
+            <w:shd w:val="clear" w:color="auto" w:fill="4472C4" w:themeFill="accent1"/>
+          </w:tcPr>
+          <w:p>
+            <w:pPr>
+              <w:suppressLineNumbers/>
+              <w:spacing w:after="0" w:line="240" w:lineRule="auto"/>
+              <w:rPr>
+                <w:color w:val="FFFFFF" w:themeColor="background1"/>
+              </w:rPr>
+            </w:pPr>
+            <w:r>
+              <w:rPr>
+                <w:b/>
+                <w:bCs/>
+                <w:color w:val="FFFFFF" w:themeColor="background1"/>
+              </w:rPr>
+              <w:t>ID:</w:t>
+            </w:r>
+          </w:p>
+        </w:tc>
+        <w:tc>
+          <w:tcPr>
+            <w:tcW w:w="7668" w:type="dxa"/>
+            <w:tcBorders>
+              <w:top w:val="single" w:sz="2" w:space="0" w:color="000000"/>
+              <w:left w:val="single" w:sz="2" w:space="0" w:color="000000"/>
+              <w:bottom w:val="single" w:sz="2" w:space="0" w:color="000000"/>
+              <w:right w:val="single" w:sz="2" w:space="0" w:color="000000"/>
+            </w:tcBorders>
+            <w:shd w:val="clear" w:color="auto" w:fill="auto"/>
+          </w:tcPr>
+          <w:p>
+            <w:pPr>
+              <w:suppressLineNumbers/>
+              <w:spacing w:after="0" w:line="240" w:lineRule="auto"/>
+            </w:pPr>
+            <w:r>
+              <w:t>US</w:t>
+            </w:r>
+            <w:r>
+              <w:t>10</w:t>
+            </w:r>
+          </w:p>
+        </w:tc>
+      </w:tr>
+      <w:tr>
+        <w:tc>
+          <w:tcPr>
+            <w:tcW w:w="1970" w:type="dxa"/>
+            <w:tcBorders>
+              <w:top w:val="single" w:sz="2" w:space="0" w:color="000000"/>
+              <w:left w:val="single" w:sz="2" w:space="0" w:color="000000"/>
+              <w:bottom w:val="single" w:sz="2" w:space="0" w:color="000000"/>
+            </w:tcBorders>
+            <w:shd w:val="clear" w:color="auto" w:fill="4472C4" w:themeFill="accent1"/>
+          </w:tcPr>
+          <w:p>
+            <w:pPr>
+              <w:suppressLineNumbers/>
+              <w:spacing w:after="0" w:line="240" w:lineRule="auto"/>
+              <w:rPr>
+                <w:color w:val="FFFFFF" w:themeColor="background1"/>
+              </w:rPr>
+            </w:pPr>
+            <w:r>
+              <w:rPr>
+                <w:b/>
+                <w:color w:val="FFFFFF" w:themeColor="background1"/>
+                <w:sz w:val="24"/>
+                <w:szCs w:val="24"/>
+              </w:rPr>
+              <w:t>Nome:</w:t>
+            </w:r>
+          </w:p>
+        </w:tc>
+        <w:tc>
+          <w:tcPr>
+            <w:tcW w:w="7668" w:type="dxa"/>
+            <w:tcBorders>
+              <w:top w:val="single" w:sz="2" w:space="0" w:color="000000"/>
+              <w:left w:val="single" w:sz="2" w:space="0" w:color="000000"/>
+              <w:bottom w:val="single" w:sz="2" w:space="0" w:color="000000"/>
+              <w:right w:val="single" w:sz="2" w:space="0" w:color="000000"/>
+            </w:tcBorders>
+            <w:shd w:val="clear" w:color="auto" w:fill="auto"/>
+          </w:tcPr>
+          <w:p>
+            <w:pPr>
+              <w:suppressLineNumbers/>
+              <w:spacing w:after="0" w:line="240" w:lineRule="auto"/>
+            </w:pPr>
+            <w:proofErr w:type="spellStart"/>
+            <w:r>
+              <w:rPr>
+                <w:sz w:val="24"/>
+              </w:rPr>
+              <w:t>InserimentoLezione</w:t>
+            </w:r>
+            <w:proofErr w:type="spellEnd"/>
+          </w:p>
+        </w:tc>
+      </w:tr>
+      <w:tr>
+        <w:tc>
+          <w:tcPr>
+            <w:tcW w:w="1970" w:type="dxa"/>
+            <w:tcBorders>
+              <w:top w:val="single" w:sz="2" w:space="0" w:color="000000"/>
+              <w:left w:val="single" w:sz="2" w:space="0" w:color="000000"/>
+              <w:bottom w:val="single" w:sz="2" w:space="0" w:color="000000"/>
+            </w:tcBorders>
+            <w:shd w:val="clear" w:color="auto" w:fill="4472C4" w:themeFill="accent1"/>
+          </w:tcPr>
+          <w:p>
+            <w:pPr>
+              <w:suppressLineNumbers/>
+              <w:spacing w:after="0" w:line="240" w:lineRule="auto"/>
+              <w:rPr>
+                <w:color w:val="FFFFFF" w:themeColor="background1"/>
+              </w:rPr>
+            </w:pPr>
+            <w:r>
+              <w:rPr>
+                <w:b/>
+                <w:color w:val="FFFFFF" w:themeColor="background1"/>
+                <w:sz w:val="24"/>
+                <w:szCs w:val="24"/>
+              </w:rPr>
+              <w:t>Attori:</w:t>
+            </w:r>
+          </w:p>
+        </w:tc>
+        <w:tc>
+          <w:tcPr>
+            <w:tcW w:w="7668" w:type="dxa"/>
+            <w:tcBorders>
+              <w:top w:val="single" w:sz="2" w:space="0" w:color="000000"/>
+              <w:left w:val="single" w:sz="2" w:space="0" w:color="000000"/>
+              <w:bottom w:val="single" w:sz="2" w:space="0" w:color="000000"/>
+              <w:right w:val="single" w:sz="2" w:space="0" w:color="000000"/>
+            </w:tcBorders>
+            <w:shd w:val="clear" w:color="auto" w:fill="auto"/>
+          </w:tcPr>
+          <w:p>
+            <w:pPr>
+              <w:suppressLineNumbers/>
+              <w:spacing w:after="0" w:line="240" w:lineRule="auto"/>
+            </w:pPr>
+            <w:r>
+              <w:rPr>
+                <w:sz w:val="24"/>
+                <w:szCs w:val="24"/>
+              </w:rPr>
+              <w:t>Iniziato da Docente</w:t>
+            </w:r>
+          </w:p>
+        </w:tc>
+      </w:tr>
+      <w:tr>
+        <w:tc>
+          <w:tcPr>
+            <w:tcW w:w="1970" w:type="dxa"/>
+            <w:tcBorders>
+              <w:top w:val="single" w:sz="2" w:space="0" w:color="000000"/>
+              <w:left w:val="single" w:sz="2" w:space="0" w:color="000000"/>
+              <w:bottom w:val="single" w:sz="2" w:space="0" w:color="000000"/>
+            </w:tcBorders>
+            <w:shd w:val="clear" w:color="auto" w:fill="4472C4" w:themeFill="accent1"/>
+          </w:tcPr>
+          <w:p>
+            <w:pPr>
+              <w:suppressLineNumbers/>
+              <w:spacing w:after="0" w:line="240" w:lineRule="auto"/>
+              <w:rPr>
+                <w:color w:val="FFFFFF" w:themeColor="background1"/>
+              </w:rPr>
+            </w:pPr>
+            <w:r>
+              <w:rPr>
+                <w:b/>
+                <w:color w:val="FFFFFF" w:themeColor="background1"/>
+                <w:sz w:val="24"/>
+                <w:szCs w:val="24"/>
+              </w:rPr>
+              <w:t>Condizione di ingresso:</w:t>
+            </w:r>
+          </w:p>
+        </w:tc>
+        <w:tc>
+          <w:tcPr>
+            <w:tcW w:w="7668" w:type="dxa"/>
+            <w:tcBorders>
+              <w:top w:val="single" w:sz="2" w:space="0" w:color="000000"/>
+              <w:left w:val="single" w:sz="2" w:space="0" w:color="000000"/>
+              <w:bottom w:val="single" w:sz="2" w:space="0" w:color="000000"/>
+              <w:right w:val="single" w:sz="2" w:space="0" w:color="000000"/>
+            </w:tcBorders>
+            <w:shd w:val="clear" w:color="auto" w:fill="auto"/>
+          </w:tcPr>
+          <w:p>
+            <w:pPr>
+              <w:suppressLineNumbers/>
+              <w:spacing w:after="0" w:line="240" w:lineRule="auto"/>
+            </w:pPr>
+            <w:r>
+              <w:rPr>
+                <w:sz w:val="24"/>
+                <w:szCs w:val="24"/>
+              </w:rPr>
+              <w:t>Il Docente è loggato al sito</w:t>
+            </w:r>
+          </w:p>
+        </w:tc>
+      </w:tr>
+      <w:tr>
+        <w:tc>
+          <w:tcPr>
+            <w:tcW w:w="1970" w:type="dxa"/>
+            <w:tcBorders>
+              <w:top w:val="single" w:sz="2" w:space="0" w:color="000000"/>
+              <w:left w:val="single" w:sz="2" w:space="0" w:color="000000"/>
+              <w:bottom w:val="single" w:sz="2" w:space="0" w:color="000000"/>
+            </w:tcBorders>
+            <w:shd w:val="clear" w:color="auto" w:fill="4472C4" w:themeFill="accent1"/>
+          </w:tcPr>
+          <w:p>
+            <w:pPr>
+              <w:suppressLineNumbers/>
+              <w:spacing w:after="0" w:line="240" w:lineRule="auto"/>
+              <w:rPr>
+                <w:color w:val="FFFFFF" w:themeColor="background1"/>
+              </w:rPr>
+            </w:pPr>
+            <w:r>
+              <w:rPr>
+                <w:b/>
+                <w:color w:val="FFFFFF" w:themeColor="background1"/>
+                <w:sz w:val="24"/>
+                <w:szCs w:val="24"/>
+              </w:rPr>
+              <w:lastRenderedPageBreak/>
+              <w:t>Condizione di uscita:</w:t>
+            </w:r>
+          </w:p>
+        </w:tc>
+        <w:tc>
+          <w:tcPr>
+            <w:tcW w:w="7668" w:type="dxa"/>
+            <w:tcBorders>
+              <w:top w:val="single" w:sz="2" w:space="0" w:color="000000"/>
+              <w:left w:val="single" w:sz="2" w:space="0" w:color="000000"/>
+              <w:bottom w:val="single" w:sz="2" w:space="0" w:color="000000"/>
+              <w:right w:val="single" w:sz="2" w:space="0" w:color="000000"/>
+            </w:tcBorders>
+            <w:shd w:val="clear" w:color="auto" w:fill="auto"/>
+          </w:tcPr>
+          <w:p>
+            <w:pPr>
+              <w:suppressLineNumbers/>
+              <w:spacing w:after="0" w:line="240" w:lineRule="auto"/>
+            </w:pPr>
+            <w:r>
+              <w:rPr>
+                <w:sz w:val="24"/>
+                <w:szCs w:val="24"/>
+              </w:rPr>
+              <w:t>Si esce da questo caso d’uso quando il Docente</w:t>
+            </w:r>
+            <w:r>
+              <w:rPr>
+                <w:sz w:val="24"/>
+                <w:szCs w:val="24"/>
+              </w:rPr>
+              <w:t xml:space="preserve"> ha inserito</w:t>
+            </w:r>
+            <w:r>
+              <w:rPr>
+                <w:sz w:val="24"/>
+                <w:szCs w:val="24"/>
+              </w:rPr>
+              <w:t xml:space="preserve"> l</w:t>
+            </w:r>
+            <w:r>
+              <w:rPr>
+                <w:sz w:val="24"/>
+                <w:szCs w:val="24"/>
+              </w:rPr>
+              <w:t xml:space="preserve">a </w:t>
+            </w:r>
+            <w:r>
+              <w:rPr>
+                <w:sz w:val="24"/>
+                <w:szCs w:val="24"/>
+              </w:rPr>
+              <w:t>lezion</w:t>
+            </w:r>
+            <w:r>
+              <w:rPr>
+                <w:sz w:val="24"/>
+                <w:szCs w:val="24"/>
+              </w:rPr>
+              <w:t>e</w:t>
+            </w:r>
+          </w:p>
+        </w:tc>
+      </w:tr>
+      <w:tr>
+        <w:tc>
+          <w:tcPr>
+            <w:tcW w:w="1970" w:type="dxa"/>
+            <w:tcBorders>
+              <w:top w:val="single" w:sz="2" w:space="0" w:color="000000"/>
+              <w:left w:val="single" w:sz="2" w:space="0" w:color="000000"/>
+              <w:bottom w:val="single" w:sz="2" w:space="0" w:color="000000"/>
+            </w:tcBorders>
+            <w:shd w:val="clear" w:color="auto" w:fill="4472C4" w:themeFill="accent1"/>
+          </w:tcPr>
+          <w:p>
+            <w:pPr>
+              <w:suppressLineNumbers/>
+              <w:spacing w:after="0" w:line="240" w:lineRule="auto"/>
+              <w:rPr>
+                <w:color w:val="FFFFFF" w:themeColor="background1"/>
+              </w:rPr>
+            </w:pPr>
+            <w:r>
+              <w:rPr>
+                <w:b/>
+                <w:color w:val="FFFFFF" w:themeColor="background1"/>
+                <w:sz w:val="24"/>
+                <w:szCs w:val="24"/>
+              </w:rPr>
+              <w:t>Flusso di eventi:</w:t>
+            </w:r>
+          </w:p>
+        </w:tc>
+        <w:tc>
+          <w:tcPr>
+            <w:tcW w:w="7668" w:type="dxa"/>
+            <w:tcBorders>
+              <w:top w:val="single" w:sz="2" w:space="0" w:color="000000"/>
+              <w:left w:val="single" w:sz="2" w:space="0" w:color="000000"/>
+              <w:bottom w:val="single" w:sz="2" w:space="0" w:color="000000"/>
+              <w:right w:val="single" w:sz="2" w:space="0" w:color="000000"/>
+            </w:tcBorders>
+            <w:shd w:val="clear" w:color="auto" w:fill="auto"/>
+          </w:tcPr>
+          <w:tbl>
+            <w:tblPr>
+              <w:tblStyle w:val="Grigliatabella"/>
+              <w:tblW w:w="0" w:type="auto"/>
+              <w:tblBorders>
+                <w:top w:val="none" w:sz="0" w:space="0" w:color="auto"/>
+                <w:left w:val="none" w:sz="0" w:space="0" w:color="auto"/>
+                <w:bottom w:val="none" w:sz="0" w:space="0" w:color="auto"/>
+                <w:right w:val="none" w:sz="0" w:space="0" w:color="auto"/>
+                <w:insideH w:val="none" w:sz="0" w:space="0" w:color="auto"/>
+                <w:insideV w:val="none" w:sz="0" w:space="0" w:color="auto"/>
+              </w:tblBorders>
+              <w:tblLook w:val="04A0" w:firstRow="1" w:lastRow="0" w:firstColumn="1" w:lastColumn="0" w:noHBand="0" w:noVBand="1"/>
+            </w:tblPr>
+            <w:tblGrid>
+              <w:gridCol w:w="3777"/>
+              <w:gridCol w:w="3777"/>
+            </w:tblGrid>
+            <w:tr>
+              <w:tc>
+                <w:tcPr>
+                  <w:tcW w:w="3777" w:type="dxa"/>
+                </w:tcPr>
+                <w:p>
+                  <w:pPr>
+                    <w:suppressLineNumbers/>
+                    <w:jc w:val="center"/>
+                    <w:rPr>
+                      <w:sz w:val="24"/>
+                      <w:szCs w:val="24"/>
+                    </w:rPr>
+                  </w:pPr>
+                  <w:r>
+                    <w:rPr>
+                      <w:sz w:val="24"/>
+                      <w:szCs w:val="24"/>
+                    </w:rPr>
+                    <w:t>Docente</w:t>
+                  </w:r>
+                </w:p>
+              </w:tc>
+              <w:tc>
+                <w:tcPr>
+                  <w:tcW w:w="3777" w:type="dxa"/>
+                </w:tcPr>
+                <w:p>
+                  <w:pPr>
+                    <w:suppressLineNumbers/>
+                    <w:jc w:val="center"/>
+                    <w:rPr>
+                      <w:sz w:val="24"/>
+                      <w:szCs w:val="24"/>
+                    </w:rPr>
+                  </w:pPr>
+                  <w:r>
+                    <w:rPr>
+                      <w:sz w:val="24"/>
+                      <w:szCs w:val="24"/>
+                    </w:rPr>
+                    <w:t>Sistema</w:t>
+                  </w:r>
+                </w:p>
+                <w:p>
+                  <w:pPr>
+                    <w:suppressLineNumbers/>
+                    <w:rPr>
+                      <w:sz w:val="24"/>
+                      <w:szCs w:val="24"/>
+                    </w:rPr>
+                  </w:pPr>
+                </w:p>
+              </w:tc>
+            </w:tr>
+            <w:tr>
+              <w:tc>
+                <w:tcPr>
+                  <w:tcW w:w="3777" w:type="dxa"/>
+                </w:tcPr>
+                <w:p>
+                  <w:pPr>
+                    <w:suppressLineNumbers/>
+                    <w:rPr>
+                      <w:sz w:val="24"/>
+                      <w:szCs w:val="24"/>
+                    </w:rPr>
+                  </w:pPr>
+                  <w:r>
+                    <w:rPr>
+                      <w:sz w:val="24"/>
+                      <w:szCs w:val="24"/>
+                    </w:rPr>
+                    <w:t>Il Docente preme il pulsante “Gestione Lezioni” presente sotto il corso caricato nella lista dei corsi tenuti</w:t>
+                  </w:r>
+                </w:p>
+                <w:p>
+                  <w:pPr>
+                    <w:suppressLineNumbers/>
+                    <w:rPr>
+                      <w:sz w:val="24"/>
+                      <w:szCs w:val="24"/>
+                    </w:rPr>
+                  </w:pPr>
+                </w:p>
+                <w:p>
+                  <w:pPr>
+                    <w:suppressLineNumbers/>
+                    <w:rPr>
+                      <w:sz w:val="24"/>
+                      <w:szCs w:val="24"/>
+                    </w:rPr>
+                  </w:pPr>
+                </w:p>
+                <w:p>
+                  <w:pPr>
+                    <w:suppressLineNumbers/>
+                    <w:rPr>
+                      <w:sz w:val="24"/>
+                      <w:szCs w:val="24"/>
+                    </w:rPr>
+                  </w:pPr>
+                </w:p>
+                <w:p>
+                  <w:pPr>
+                    <w:suppressLineNumbers/>
+                    <w:rPr>
+                      <w:sz w:val="24"/>
+                      <w:szCs w:val="24"/>
+                    </w:rPr>
+                  </w:pPr>
+                </w:p>
+                <w:p>
+                  <w:pPr>
+                    <w:suppressLineNumbers/>
+                    <w:rPr>
+                      <w:sz w:val="24"/>
+                      <w:szCs w:val="24"/>
+                    </w:rPr>
+                  </w:pPr>
+                </w:p>
+                <w:p>
+                  <w:pPr>
+                    <w:suppressLineNumbers/>
+                    <w:rPr>
+                      <w:sz w:val="24"/>
+                      <w:szCs w:val="24"/>
+                    </w:rPr>
+                  </w:pPr>
+                  <w:r>
+                    <w:rPr>
+                      <w:sz w:val="24"/>
+                      <w:szCs w:val="24"/>
+                    </w:rPr>
+                    <w:t>Il Docente preme il pulsante “Aggiungi Lezione”</w:t>
+                  </w:r>
+                </w:p>
+                <w:p>
+                  <w:pPr>
+                    <w:suppressLineNumbers/>
+                    <w:rPr>
+                      <w:sz w:val="24"/>
+                      <w:szCs w:val="24"/>
+                    </w:rPr>
+                  </w:pPr>
+                </w:p>
+                <w:p>
+                  <w:pPr>
+                    <w:suppressLineNumbers/>
+                    <w:rPr>
+                      <w:sz w:val="24"/>
+                      <w:szCs w:val="24"/>
+                    </w:rPr>
+                  </w:pPr>
+                </w:p>
+                <w:p>
+                  <w:pPr>
+                    <w:suppressLineNumbers/>
+                    <w:rPr>
+                      <w:sz w:val="24"/>
+                      <w:szCs w:val="24"/>
+                    </w:rPr>
+                  </w:pPr>
+                </w:p>
+                <w:p>
+                  <w:pPr>
+                    <w:suppressLineNumbers/>
+                    <w:rPr>
+                      <w:sz w:val="24"/>
+                      <w:szCs w:val="24"/>
+                    </w:rPr>
+                  </w:pPr>
+                  <w:r>
+                    <w:rPr>
+                      <w:sz w:val="24"/>
+                      <w:szCs w:val="24"/>
+                    </w:rPr>
+                    <w:t>Il Docente inserisce il percorso e selezione il video da caricare e preme il tasto “Apri”</w:t>
+                  </w:r>
+                </w:p>
+                <w:p>
+                  <w:pPr>
+                    <w:suppressLineNumbers/>
+                    <w:rPr>
+                      <w:sz w:val="24"/>
+                      <w:szCs w:val="24"/>
+                    </w:rPr>
+                  </w:pPr>
+                </w:p>
+                <w:p>
+                  <w:pPr>
+                    <w:suppressLineNumbers/>
+                    <w:rPr>
+                      <w:sz w:val="24"/>
+                      <w:szCs w:val="24"/>
+                    </w:rPr>
+                  </w:pPr>
+                </w:p>
+                <w:p>
+                  <w:pPr>
+                    <w:suppressLineNumbers/>
+                    <w:rPr>
+                      <w:sz w:val="24"/>
+                      <w:szCs w:val="24"/>
+                    </w:rPr>
+                  </w:pPr>
+                </w:p>
+                <w:p>
+                  <w:pPr>
+                    <w:suppressLineNumbers/>
+                    <w:rPr>
+                      <w:sz w:val="24"/>
+                      <w:szCs w:val="24"/>
+                    </w:rPr>
+                  </w:pPr>
+                </w:p>
+                <w:p>
+                  <w:pPr>
+                    <w:suppressLineNumbers/>
+                    <w:rPr>
+                      <w:sz w:val="24"/>
+                      <w:szCs w:val="24"/>
+                    </w:rPr>
+                  </w:pPr>
+                </w:p>
+                <w:p>
+                  <w:pPr>
+                    <w:suppressLineNumbers/>
+                    <w:rPr>
+                      <w:sz w:val="24"/>
+                      <w:szCs w:val="24"/>
+                    </w:rPr>
+                  </w:pPr>
+                </w:p>
+                <w:p>
+                  <w:pPr>
+                    <w:suppressLineNumbers/>
+                    <w:rPr>
+                      <w:sz w:val="24"/>
+                      <w:szCs w:val="24"/>
+                    </w:rPr>
+                  </w:pPr>
+                  <w:r>
+                    <w:rPr>
+                      <w:sz w:val="24"/>
+                      <w:szCs w:val="24"/>
+                    </w:rPr>
+                    <w:t>Il Docente inserisce il nome alla lezione e attende il caricamento</w:t>
+                  </w:r>
+                </w:p>
+                <w:p>
+                  <w:pPr>
+                    <w:suppressLineNumbers/>
+                    <w:rPr>
+                      <w:sz w:val="24"/>
+                      <w:szCs w:val="24"/>
+                    </w:rPr>
+                  </w:pPr>
+                </w:p>
+                <w:p>
+                  <w:pPr>
+                    <w:suppressLineNumbers/>
+                    <w:rPr>
+                      <w:sz w:val="24"/>
+                      <w:szCs w:val="24"/>
+                    </w:rPr>
+                  </w:pPr>
+                </w:p>
+                <w:p>
+                  <w:pPr>
+                    <w:suppressLineNumbers/>
+                    <w:rPr>
+                      <w:sz w:val="24"/>
+                      <w:szCs w:val="24"/>
+                    </w:rPr>
+                  </w:pPr>
+                  <w:r>
+                    <w:rPr>
+                      <w:sz w:val="24"/>
+                      <w:szCs w:val="24"/>
+                    </w:rPr>
+                    <w:t>Il Docente preme il pulsante “Conferma”</w:t>
+                  </w:r>
+                </w:p>
+                <w:p>
+                  <w:pPr>
+                    <w:suppressLineNumbers/>
+                    <w:rPr>
+                      <w:sz w:val="24"/>
+                      <w:szCs w:val="24"/>
+                    </w:rPr>
+                  </w:pPr>
+                </w:p>
+                <w:p>
+                  <w:pPr>
+                    <w:suppressLineNumbers/>
+                    <w:rPr>
+                      <w:sz w:val="24"/>
+                      <w:szCs w:val="24"/>
+                    </w:rPr>
+                  </w:pPr>
+                </w:p>
+                <w:p>
+                  <w:pPr>
+                    <w:suppressLineNumbers/>
+                    <w:rPr>
+                      <w:sz w:val="24"/>
+                      <w:szCs w:val="24"/>
+                    </w:rPr>
+                  </w:pPr>
+                </w:p>
+                <w:p>
+                  <w:pPr>
+                    <w:suppressLineNumbers/>
+                    <w:rPr>
+                      <w:sz w:val="24"/>
+                      <w:szCs w:val="24"/>
+                    </w:rPr>
+                  </w:pPr>
+                  <w:r>
+                    <w:rPr>
+                      <w:sz w:val="24"/>
+                      <w:szCs w:val="24"/>
+                    </w:rPr>
+                    <w:t>Il Docente viene reindirizzato alla Homepage del sito</w:t>
+                  </w:r>
+                </w:p>
+              </w:tc>
+              <w:tc>
+                <w:tcPr>
+                  <w:tcW w:w="3777" w:type="dxa"/>
+                </w:tcPr>
+                <w:p>
+                  <w:pPr>
+                    <w:suppressLineNumbers/>
+                    <w:rPr>
+                      <w:sz w:val="24"/>
+                      <w:szCs w:val="24"/>
+                    </w:rPr>
+                  </w:pPr>
+                </w:p>
+                <w:p>
+                  <w:pPr>
+                    <w:suppressLineNumbers/>
+                    <w:rPr>
+                      <w:sz w:val="24"/>
+                      <w:szCs w:val="24"/>
+                    </w:rPr>
+                  </w:pPr>
+                </w:p>
+                <w:p>
+                  <w:pPr>
+                    <w:suppressLineNumbers/>
+                    <w:rPr>
+                      <w:sz w:val="24"/>
+                      <w:szCs w:val="24"/>
+                    </w:rPr>
+                  </w:pPr>
+                </w:p>
+                <w:p>
+                  <w:pPr>
+                    <w:suppressLineNumbers/>
+                    <w:rPr>
+                      <w:sz w:val="24"/>
+                      <w:szCs w:val="24"/>
+                    </w:rPr>
+                  </w:pPr>
+                </w:p>
+                <w:p>
+                  <w:pPr>
+                    <w:suppressLineNumbers/>
+                    <w:rPr>
+                      <w:sz w:val="24"/>
+                      <w:szCs w:val="24"/>
+                    </w:rPr>
+                  </w:pPr>
+                  <w:r>
+                    <w:rPr>
+                      <w:sz w:val="24"/>
+                      <w:szCs w:val="24"/>
+                    </w:rPr>
+                    <w:t xml:space="preserve">Il Sistema risponde mostrando una pagina </w:t>
+                  </w:r>
+                  <w:r>
+                    <w:rPr>
+                      <w:sz w:val="24"/>
+                      <w:szCs w:val="24"/>
+                    </w:rPr>
+                    <w:t>che presenta una lista con tutte le lezioni caricate, un pulsante “Conferma” e un pulsante “Aggiungi Lezione”</w:t>
+                  </w:r>
+                </w:p>
+                <w:p>
+                  <w:pPr>
+                    <w:suppressLineNumbers/>
+                    <w:rPr>
+                      <w:sz w:val="24"/>
+                      <w:szCs w:val="24"/>
+                    </w:rPr>
+                  </w:pPr>
+                </w:p>
+                <w:p>
+                  <w:pPr>
+                    <w:suppressLineNumbers/>
+                    <w:rPr>
+                      <w:sz w:val="24"/>
+                      <w:szCs w:val="24"/>
+                    </w:rPr>
+                  </w:pPr>
+                </w:p>
+                <w:p>
+                  <w:pPr>
+                    <w:suppressLineNumbers/>
+                    <w:rPr>
+                      <w:sz w:val="24"/>
+                      <w:szCs w:val="24"/>
+                    </w:rPr>
+                  </w:pPr>
+                  <w:r>
+                    <w:rPr>
+                      <w:sz w:val="24"/>
+                      <w:szCs w:val="24"/>
+                    </w:rPr>
+                    <w:t>Il Sistema risponde andando a visualizzare una finestra sul File System da cui estrapolare i dati</w:t>
+                  </w:r>
+                </w:p>
+                <w:p>
+                  <w:pPr>
+                    <w:suppressLineNumbers/>
+                    <w:rPr>
+                      <w:sz w:val="24"/>
+                      <w:szCs w:val="24"/>
+                    </w:rPr>
+                  </w:pPr>
+                </w:p>
+                <w:p>
+                  <w:pPr>
+                    <w:suppressLineNumbers/>
+                    <w:rPr>
+                      <w:sz w:val="24"/>
+                      <w:szCs w:val="24"/>
+                    </w:rPr>
+                  </w:pPr>
+                </w:p>
+                <w:p>
+                  <w:pPr>
+                    <w:suppressLineNumbers/>
+                    <w:rPr>
+                      <w:sz w:val="24"/>
+                      <w:szCs w:val="24"/>
+                    </w:rPr>
+                  </w:pPr>
+                </w:p>
+                <w:p>
+                  <w:pPr>
+                    <w:suppressLineNumbers/>
+                    <w:rPr>
+                      <w:sz w:val="24"/>
+                      <w:szCs w:val="24"/>
+                    </w:rPr>
+                  </w:pPr>
+                  <w:r>
+                    <w:rPr>
+                      <w:sz w:val="24"/>
+                      <w:szCs w:val="24"/>
+                    </w:rPr>
+                    <w:t xml:space="preserve">Il Sistema crea una nuova riga nella lista delle lezioni, con un </w:t>
+                  </w:r>
+                  <w:proofErr w:type="spellStart"/>
+                  <w:r>
+                    <w:rPr>
+                      <w:sz w:val="24"/>
+                      <w:szCs w:val="24"/>
+                    </w:rPr>
+                    <w:t>InputText</w:t>
+                  </w:r>
+                  <w:proofErr w:type="spellEnd"/>
+                  <w:r>
+                    <w:rPr>
+                      <w:sz w:val="24"/>
+                      <w:szCs w:val="24"/>
+                    </w:rPr>
+                    <w:t xml:space="preserve"> per il nome della lezione, una barra di caricamento della lezione e un pulsante per rimuovere la stessa lezione.</w:t>
+                  </w:r>
+                </w:p>
+                <w:p>
+                  <w:pPr>
+                    <w:suppressLineNumbers/>
+                    <w:rPr>
+                      <w:sz w:val="24"/>
+                      <w:szCs w:val="24"/>
+                    </w:rPr>
+                  </w:pPr>
+                </w:p>
+                <w:p>
+                  <w:pPr>
+                    <w:suppressLineNumbers/>
+                    <w:rPr>
+                      <w:sz w:val="24"/>
+                      <w:szCs w:val="24"/>
+                    </w:rPr>
+                  </w:pPr>
+                </w:p>
+                <w:p>
+                  <w:pPr>
+                    <w:suppressLineNumbers/>
+                    <w:rPr>
+                      <w:sz w:val="24"/>
+                      <w:szCs w:val="24"/>
+                    </w:rPr>
+                  </w:pPr>
+                  <w:r>
+                    <w:rPr>
+                      <w:sz w:val="24"/>
+                      <w:szCs w:val="24"/>
+                    </w:rPr>
+                    <w:t xml:space="preserve">Il </w:t>
+                  </w:r>
+                  <w:r>
+                    <w:rPr>
+                      <w:i/>
+                      <w:iCs/>
+                      <w:sz w:val="24"/>
+                      <w:szCs w:val="24"/>
+                    </w:rPr>
+                    <w:t xml:space="preserve">Sistema </w:t>
+                  </w:r>
+                  <w:r>
+                    <w:rPr>
+                      <w:sz w:val="24"/>
+                      <w:szCs w:val="24"/>
+                    </w:rPr>
+                    <w:t xml:space="preserve">carica </w:t>
+                  </w:r>
+                  <w:r>
+                    <w:rPr>
+                      <w:sz w:val="24"/>
+                      <w:szCs w:val="24"/>
+                    </w:rPr>
+                    <w:t xml:space="preserve">completamente il video </w:t>
+                  </w:r>
+                  <w:r>
+                    <w:rPr>
+                      <w:sz w:val="24"/>
+                      <w:szCs w:val="24"/>
+                    </w:rPr>
+                    <w:t xml:space="preserve">sulla piattaforma </w:t>
+                  </w:r>
+                </w:p>
+                <w:p>
+                  <w:pPr>
+                    <w:suppressLineNumbers/>
+                    <w:rPr>
+                      <w:sz w:val="24"/>
+                      <w:szCs w:val="24"/>
+                    </w:rPr>
+                  </w:pPr>
+                </w:p>
+                <w:p>
+                  <w:pPr>
+                    <w:suppressLineNumbers/>
+                    <w:rPr>
+                      <w:sz w:val="24"/>
+                      <w:szCs w:val="24"/>
+                    </w:rPr>
+                  </w:pPr>
+                </w:p>
+                <w:p>
+                  <w:pPr>
+                    <w:suppressLineNumbers/>
+                    <w:rPr>
+                      <w:sz w:val="24"/>
+                      <w:szCs w:val="24"/>
+                    </w:rPr>
+                  </w:pPr>
+                  <w:r>
+                    <w:rPr>
+                      <w:sz w:val="24"/>
+                      <w:szCs w:val="24"/>
+                    </w:rPr>
+                    <w:t>Il Sistema apporta le nuove modifiche e inserisce la lezione nel corso</w:t>
+                  </w:r>
+                </w:p>
+              </w:tc>
+            </w:tr>
+          </w:tbl>
+          <w:p>
+            <w:pPr>
+              <w:suppressLineNumbers/>
+              <w:spacing w:after="0" w:line="240" w:lineRule="auto"/>
+            </w:pPr>
+          </w:p>
+        </w:tc>
+      </w:tr>
+      <w:tr>
+        <w:trPr>
+          <w:trHeight w:val="308"/>
+        </w:trPr>
+        <w:tc>
+          <w:tcPr>
+            <w:tcW w:w="1970" w:type="dxa"/>
+            <w:tcBorders>
+              <w:left w:val="single" w:sz="2" w:space="0" w:color="000000"/>
+              <w:bottom w:val="single" w:sz="2" w:space="0" w:color="000000"/>
+            </w:tcBorders>
+            <w:shd w:val="clear" w:color="auto" w:fill="4472C4" w:themeFill="accent1"/>
+          </w:tcPr>
+          <w:p>
+            <w:pPr>
+              <w:suppressLineNumbers/>
+              <w:spacing w:after="0" w:line="240" w:lineRule="auto"/>
+              <w:rPr>
+                <w:b/>
+                <w:bCs/>
+                <w:color w:val="FFFFFF" w:themeColor="background1"/>
+              </w:rPr>
+            </w:pPr>
+            <w:r>
+              <w:rPr>
+                <w:b/>
+                <w:bCs/>
+                <w:color w:val="FFFFFF" w:themeColor="background1"/>
+              </w:rPr>
+              <w:t>Eccezioni:</w:t>
+            </w:r>
+          </w:p>
+        </w:tc>
+        <w:tc>
+          <w:tcPr>
+            <w:tcW w:w="7668" w:type="dxa"/>
+            <w:tcBorders>
+              <w:left w:val="single" w:sz="2" w:space="0" w:color="000000"/>
+              <w:bottom w:val="single" w:sz="2" w:space="0" w:color="000000"/>
+              <w:right w:val="single" w:sz="2" w:space="0" w:color="000000"/>
+            </w:tcBorders>
+            <w:shd w:val="clear" w:color="auto" w:fill="auto"/>
+          </w:tcPr>
+          <w:p>
+            <w:pPr>
+              <w:suppressLineNumbers/>
+              <w:spacing w:after="0" w:line="240" w:lineRule="auto"/>
+            </w:pPr>
+            <w:r>
+              <w:t>Se mentre il Sistema carica il video sulla piattaforma</w:t>
+            </w:r>
+            <w:r>
+              <w:t>,</w:t>
+            </w:r>
+            <w:r>
+              <w:t xml:space="preserve"> il Docente </w:t>
+            </w:r>
+            <w:r>
+              <w:t>nota che è una lezione errata</w:t>
+            </w:r>
+            <w:r>
+              <w:t xml:space="preserve">, </w:t>
+            </w:r>
+            <w:r>
+              <w:t>preme il pulsante “Rimuovi” a forma di X</w:t>
+            </w:r>
+            <w:r>
+              <w:t xml:space="preserve"> e</w:t>
+            </w:r>
+            <w:r>
+              <w:t xml:space="preserve"> va al caso d’uso EC2</w:t>
+            </w:r>
+          </w:p>
+          <w:p>
+            <w:pPr>
+              <w:suppressLineNumbers/>
+              <w:spacing w:after="0" w:line="240" w:lineRule="auto"/>
+            </w:pPr>
+          </w:p>
+          <w:p>
+            <w:pPr>
+              <w:suppressLineNumbers/>
+              <w:spacing w:after="0" w:line="240" w:lineRule="auto"/>
+            </w:pPr>
+            <w:r>
+              <w:t>Se il Docente preme il pulsante “Annulla” si ritorna alla finestra del form di creazione corso.</w:t>
+            </w:r>
+          </w:p>
+        </w:tc>
+      </w:tr>
+    </w:tbl>
+    <w:p>
+      <w:pPr>
+        <w:rPr>
+          <w:b/>
+          <w:sz w:val="32"/>
+        </w:rPr>
+      </w:pPr>
+    </w:p>
+    <w:tbl>
+      <w:tblPr>
+        <w:tblW w:w="9638" w:type="dxa"/>
+        <w:tblBorders>
+          <w:top w:val="single" w:sz="2" w:space="0" w:color="000000"/>
+          <w:left w:val="single" w:sz="2" w:space="0" w:color="000000"/>
+          <w:bottom w:val="single" w:sz="2" w:space="0" w:color="000000"/>
+          <w:insideH w:val="single" w:sz="2" w:space="0" w:color="000000"/>
+        </w:tblBorders>
+        <w:tblCellMar>
+          <w:top w:w="55" w:type="dxa"/>
+          <w:left w:w="49" w:type="dxa"/>
+          <w:bottom w:w="55" w:type="dxa"/>
+          <w:right w:w="55" w:type="dxa"/>
+        </w:tblCellMar>
+        <w:tblLook w:val="04A0" w:firstRow="1" w:lastRow="0" w:firstColumn="1" w:lastColumn="0" w:noHBand="0" w:noVBand="1"/>
+      </w:tblPr>
+      <w:tblGrid>
+        <w:gridCol w:w="1970"/>
+        <w:gridCol w:w="7668"/>
+      </w:tblGrid>
+      <w:tr>
+        <w:tc>
+          <w:tcPr>
+            <w:tcW w:w="1970" w:type="dxa"/>
+            <w:tcBorders>
+              <w:top w:val="single" w:sz="2" w:space="0" w:color="000000"/>
+              <w:left w:val="single" w:sz="2" w:space="0" w:color="000000"/>
+              <w:bottom w:val="single" w:sz="2" w:space="0" w:color="000000"/>
+            </w:tcBorders>
+            <w:shd w:val="clear" w:color="auto" w:fill="4472C4" w:themeFill="accent1"/>
+          </w:tcPr>
+          <w:p>
+            <w:pPr>
+              <w:suppressLineNumbers/>
+              <w:spacing w:after="0" w:line="240" w:lineRule="auto"/>
+              <w:rPr>
+                <w:color w:val="FFFFFF" w:themeColor="background1"/>
+              </w:rPr>
+            </w:pPr>
+            <w:r>
+              <w:rPr>
+                <w:b/>
+                <w:bCs/>
+                <w:color w:val="FFFFFF" w:themeColor="background1"/>
+              </w:rPr>
+              <w:t>ID:</w:t>
+            </w:r>
+          </w:p>
+        </w:tc>
+        <w:tc>
+          <w:tcPr>
+            <w:tcW w:w="7668" w:type="dxa"/>
+            <w:tcBorders>
+              <w:top w:val="single" w:sz="2" w:space="0" w:color="000000"/>
+              <w:left w:val="single" w:sz="2" w:space="0" w:color="000000"/>
+              <w:bottom w:val="single" w:sz="2" w:space="0" w:color="000000"/>
+              <w:right w:val="single" w:sz="2" w:space="0" w:color="000000"/>
+            </w:tcBorders>
+            <w:shd w:val="clear" w:color="auto" w:fill="auto"/>
+          </w:tcPr>
+          <w:p>
+            <w:pPr>
+              <w:suppressLineNumbers/>
+              <w:spacing w:after="0" w:line="240" w:lineRule="auto"/>
+            </w:pPr>
+            <w:r>
+              <w:t>EC2</w:t>
+            </w:r>
+          </w:p>
+        </w:tc>
+      </w:tr>
+      <w:tr>
+        <w:tc>
+          <w:tcPr>
+            <w:tcW w:w="1970" w:type="dxa"/>
+            <w:tcBorders>
+              <w:top w:val="single" w:sz="2" w:space="0" w:color="000000"/>
+              <w:left w:val="single" w:sz="2" w:space="0" w:color="000000"/>
+              <w:bottom w:val="single" w:sz="2" w:space="0" w:color="000000"/>
+            </w:tcBorders>
+            <w:shd w:val="clear" w:color="auto" w:fill="4472C4" w:themeFill="accent1"/>
+          </w:tcPr>
+          <w:p>
+            <w:pPr>
+              <w:suppressLineNumbers/>
+              <w:spacing w:after="0" w:line="240" w:lineRule="auto"/>
+              <w:rPr>
+                <w:color w:val="FFFFFF" w:themeColor="background1"/>
+              </w:rPr>
+            </w:pPr>
+            <w:r>
+              <w:rPr>
+                <w:b/>
+                <w:color w:val="FFFFFF" w:themeColor="background1"/>
+                <w:sz w:val="24"/>
+                <w:szCs w:val="24"/>
+              </w:rPr>
+              <w:t>Nome:</w:t>
+            </w:r>
+          </w:p>
+        </w:tc>
+        <w:tc>
+          <w:tcPr>
+            <w:tcW w:w="7668" w:type="dxa"/>
+            <w:tcBorders>
+              <w:top w:val="single" w:sz="2" w:space="0" w:color="000000"/>
+              <w:left w:val="single" w:sz="2" w:space="0" w:color="000000"/>
+              <w:bottom w:val="single" w:sz="2" w:space="0" w:color="000000"/>
+              <w:right w:val="single" w:sz="2" w:space="0" w:color="000000"/>
+            </w:tcBorders>
+            <w:shd w:val="clear" w:color="auto" w:fill="auto"/>
+          </w:tcPr>
+          <w:p>
+            <w:pPr>
+              <w:suppressLineNumbers/>
+              <w:spacing w:after="0" w:line="240" w:lineRule="auto"/>
+              <w:rPr>
+                <w:sz w:val="24"/>
+              </w:rPr>
+            </w:pPr>
+            <w:proofErr w:type="spellStart"/>
+            <w:r>
+              <w:rPr>
+                <w:sz w:val="24"/>
+              </w:rPr>
+              <w:t>RimozioneLezione</w:t>
+            </w:r>
+            <w:r>
+              <w:rPr>
+                <w:sz w:val="24"/>
+              </w:rPr>
+              <w:t>Errata</w:t>
+            </w:r>
+            <w:proofErr w:type="spellEnd"/>
+          </w:p>
+        </w:tc>
+      </w:tr>
+      <w:tr>
+        <w:tc>
+          <w:tcPr>
+            <w:tcW w:w="1970" w:type="dxa"/>
+            <w:tcBorders>
+              <w:top w:val="single" w:sz="2" w:space="0" w:color="000000"/>
+              <w:left w:val="single" w:sz="2" w:space="0" w:color="000000"/>
+              <w:bottom w:val="single" w:sz="2" w:space="0" w:color="000000"/>
+            </w:tcBorders>
+            <w:shd w:val="clear" w:color="auto" w:fill="4472C4" w:themeFill="accent1"/>
+          </w:tcPr>
+          <w:p>
+            <w:pPr>
+              <w:suppressLineNumbers/>
+              <w:spacing w:after="0" w:line="240" w:lineRule="auto"/>
+              <w:rPr>
+                <w:color w:val="FFFFFF" w:themeColor="background1"/>
+              </w:rPr>
+            </w:pPr>
+            <w:r>
+              <w:rPr>
+                <w:b/>
+                <w:color w:val="FFFFFF" w:themeColor="background1"/>
+                <w:sz w:val="24"/>
+                <w:szCs w:val="24"/>
+              </w:rPr>
+              <w:lastRenderedPageBreak/>
+              <w:t>Attori:</w:t>
+            </w:r>
+          </w:p>
+        </w:tc>
+        <w:tc>
+          <w:tcPr>
+            <w:tcW w:w="7668" w:type="dxa"/>
+            <w:tcBorders>
+              <w:top w:val="single" w:sz="2" w:space="0" w:color="000000"/>
+              <w:left w:val="single" w:sz="2" w:space="0" w:color="000000"/>
+              <w:bottom w:val="single" w:sz="2" w:space="0" w:color="000000"/>
+              <w:right w:val="single" w:sz="2" w:space="0" w:color="000000"/>
+            </w:tcBorders>
+            <w:shd w:val="clear" w:color="auto" w:fill="auto"/>
+          </w:tcPr>
+          <w:p>
+            <w:pPr>
+              <w:suppressLineNumbers/>
+              <w:spacing w:after="0" w:line="240" w:lineRule="auto"/>
+            </w:pPr>
+            <w:r>
+              <w:rPr>
+                <w:sz w:val="24"/>
+                <w:szCs w:val="24"/>
+              </w:rPr>
+              <w:t>Iniziato da Docente</w:t>
+            </w:r>
+          </w:p>
+        </w:tc>
+      </w:tr>
+      <w:tr>
+        <w:tc>
+          <w:tcPr>
+            <w:tcW w:w="1970" w:type="dxa"/>
+            <w:tcBorders>
+              <w:top w:val="single" w:sz="2" w:space="0" w:color="000000"/>
+              <w:left w:val="single" w:sz="2" w:space="0" w:color="000000"/>
+              <w:bottom w:val="single" w:sz="2" w:space="0" w:color="000000"/>
+            </w:tcBorders>
+            <w:shd w:val="clear" w:color="auto" w:fill="4472C4" w:themeFill="accent1"/>
+          </w:tcPr>
+          <w:p>
+            <w:pPr>
+              <w:suppressLineNumbers/>
+              <w:spacing w:after="0" w:line="240" w:lineRule="auto"/>
+              <w:rPr>
+                <w:color w:val="FFFFFF" w:themeColor="background1"/>
+              </w:rPr>
+            </w:pPr>
+            <w:r>
+              <w:rPr>
+                <w:b/>
+                <w:color w:val="FFFFFF" w:themeColor="background1"/>
+                <w:sz w:val="24"/>
+                <w:szCs w:val="24"/>
+              </w:rPr>
+              <w:t>Condizione di ingresso:</w:t>
+            </w:r>
+          </w:p>
+        </w:tc>
+        <w:tc>
+          <w:tcPr>
+            <w:tcW w:w="7668" w:type="dxa"/>
+            <w:tcBorders>
+              <w:top w:val="single" w:sz="2" w:space="0" w:color="000000"/>
+              <w:left w:val="single" w:sz="2" w:space="0" w:color="000000"/>
+              <w:bottom w:val="single" w:sz="2" w:space="0" w:color="000000"/>
+              <w:right w:val="single" w:sz="2" w:space="0" w:color="000000"/>
+            </w:tcBorders>
+            <w:shd w:val="clear" w:color="auto" w:fill="auto"/>
+          </w:tcPr>
+          <w:p>
+            <w:pPr>
+              <w:suppressLineNumbers/>
+              <w:spacing w:after="0" w:line="240" w:lineRule="auto"/>
+            </w:pPr>
+            <w:r>
+              <w:rPr>
+                <w:sz w:val="24"/>
+                <w:szCs w:val="24"/>
+              </w:rPr>
+              <w:t>Si entra in questo caso d’uso quando nel caso d’uso US7 il docente preme il pulsante “Rimuovi” a forma di X</w:t>
+            </w:r>
+            <w:r>
+              <w:rPr>
+                <w:sz w:val="24"/>
+                <w:szCs w:val="24"/>
+              </w:rPr>
+              <w:t xml:space="preserve"> in una riga di una lezione in fase di caricamento, già caricata o una riga senza nessun file video correlato.</w:t>
+            </w:r>
+          </w:p>
+        </w:tc>
+      </w:tr>
+      <w:tr>
+        <w:tc>
+          <w:tcPr>
+            <w:tcW w:w="1970" w:type="dxa"/>
+            <w:tcBorders>
+              <w:top w:val="single" w:sz="2" w:space="0" w:color="000000"/>
+              <w:left w:val="single" w:sz="2" w:space="0" w:color="000000"/>
+              <w:bottom w:val="single" w:sz="2" w:space="0" w:color="000000"/>
+            </w:tcBorders>
+            <w:shd w:val="clear" w:color="auto" w:fill="4472C4" w:themeFill="accent1"/>
+          </w:tcPr>
+          <w:p>
+            <w:pPr>
+              <w:suppressLineNumbers/>
+              <w:spacing w:after="0" w:line="240" w:lineRule="auto"/>
+              <w:rPr>
+                <w:color w:val="FFFFFF" w:themeColor="background1"/>
+              </w:rPr>
+            </w:pPr>
+            <w:r>
+              <w:rPr>
+                <w:b/>
+                <w:color w:val="FFFFFF" w:themeColor="background1"/>
+                <w:sz w:val="24"/>
+                <w:szCs w:val="24"/>
+              </w:rPr>
+              <w:t>Condizione di uscita:</w:t>
+            </w:r>
+          </w:p>
+        </w:tc>
+        <w:tc>
+          <w:tcPr>
+            <w:tcW w:w="7668" w:type="dxa"/>
+            <w:tcBorders>
+              <w:top w:val="single" w:sz="2" w:space="0" w:color="000000"/>
+              <w:left w:val="single" w:sz="2" w:space="0" w:color="000000"/>
+              <w:bottom w:val="single" w:sz="2" w:space="0" w:color="000000"/>
+              <w:right w:val="single" w:sz="2" w:space="0" w:color="000000"/>
+            </w:tcBorders>
+            <w:shd w:val="clear" w:color="auto" w:fill="auto"/>
+          </w:tcPr>
+          <w:p>
+            <w:pPr>
+              <w:suppressLineNumbers/>
+              <w:spacing w:after="0" w:line="240" w:lineRule="auto"/>
+              <w:rPr>
+                <w:sz w:val="24"/>
+                <w:szCs w:val="24"/>
+              </w:rPr>
+            </w:pPr>
+            <w:r>
+              <w:rPr>
+                <w:sz w:val="24"/>
+                <w:szCs w:val="24"/>
+              </w:rPr>
+              <w:t>Il Docente visualizza la tabella delle lezioni senza la riga eliminata.</w:t>
+            </w:r>
+          </w:p>
+        </w:tc>
+      </w:tr>
+      <w:tr>
+        <w:tc>
+          <w:tcPr>
+            <w:tcW w:w="1970" w:type="dxa"/>
+            <w:tcBorders>
+              <w:top w:val="single" w:sz="2" w:space="0" w:color="000000"/>
+              <w:left w:val="single" w:sz="2" w:space="0" w:color="000000"/>
+              <w:bottom w:val="single" w:sz="2" w:space="0" w:color="000000"/>
+            </w:tcBorders>
+            <w:shd w:val="clear" w:color="auto" w:fill="4472C4" w:themeFill="accent1"/>
+          </w:tcPr>
+          <w:p>
+            <w:pPr>
+              <w:suppressLineNumbers/>
+              <w:spacing w:after="0" w:line="240" w:lineRule="auto"/>
+              <w:rPr>
+                <w:color w:val="FFFFFF" w:themeColor="background1"/>
+              </w:rPr>
+            </w:pPr>
+            <w:r>
+              <w:rPr>
+                <w:b/>
+                <w:color w:val="FFFFFF" w:themeColor="background1"/>
+                <w:sz w:val="24"/>
+                <w:szCs w:val="24"/>
+              </w:rPr>
+              <w:t>Flusso di eventi:</w:t>
+            </w:r>
+          </w:p>
+        </w:tc>
+        <w:tc>
+          <w:tcPr>
+            <w:tcW w:w="7668" w:type="dxa"/>
+            <w:tcBorders>
+              <w:top w:val="single" w:sz="2" w:space="0" w:color="000000"/>
+              <w:left w:val="single" w:sz="2" w:space="0" w:color="000000"/>
+              <w:bottom w:val="single" w:sz="2" w:space="0" w:color="000000"/>
+              <w:right w:val="single" w:sz="2" w:space="0" w:color="000000"/>
+            </w:tcBorders>
+            <w:shd w:val="clear" w:color="auto" w:fill="auto"/>
+          </w:tcPr>
+          <w:tbl>
+            <w:tblPr>
+              <w:tblStyle w:val="Grigliatabella"/>
+              <w:tblW w:w="0" w:type="auto"/>
+              <w:tblBorders>
+                <w:top w:val="none" w:sz="0" w:space="0" w:color="auto"/>
+                <w:left w:val="none" w:sz="0" w:space="0" w:color="auto"/>
+                <w:bottom w:val="none" w:sz="0" w:space="0" w:color="auto"/>
+                <w:right w:val="none" w:sz="0" w:space="0" w:color="auto"/>
+                <w:insideH w:val="none" w:sz="0" w:space="0" w:color="auto"/>
+                <w:insideV w:val="none" w:sz="0" w:space="0" w:color="auto"/>
+              </w:tblBorders>
+              <w:tblLook w:val="04A0" w:firstRow="1" w:lastRow="0" w:firstColumn="1" w:lastColumn="0" w:noHBand="0" w:noVBand="1"/>
+            </w:tblPr>
+            <w:tblGrid>
+              <w:gridCol w:w="3777"/>
+              <w:gridCol w:w="3777"/>
+            </w:tblGrid>
+            <w:tr>
+              <w:tc>
+                <w:tcPr>
+                  <w:tcW w:w="3777" w:type="dxa"/>
+                </w:tcPr>
+                <w:p>
+                  <w:pPr>
+                    <w:suppressLineNumbers/>
+                    <w:jc w:val="center"/>
+                    <w:rPr>
+                      <w:sz w:val="24"/>
+                      <w:szCs w:val="24"/>
+                    </w:rPr>
+                  </w:pPr>
+                  <w:r>
+                    <w:rPr>
+                      <w:sz w:val="24"/>
+                      <w:szCs w:val="24"/>
+                    </w:rPr>
+                    <w:t>Docente</w:t>
+                  </w:r>
+                </w:p>
+              </w:tc>
+              <w:tc>
+                <w:tcPr>
+                  <w:tcW w:w="3777" w:type="dxa"/>
+                </w:tcPr>
+                <w:p>
+                  <w:pPr>
+                    <w:suppressLineNumbers/>
+                    <w:jc w:val="center"/>
+                    <w:rPr>
+                      <w:sz w:val="24"/>
+                      <w:szCs w:val="24"/>
+                    </w:rPr>
+                  </w:pPr>
+                  <w:r>
+                    <w:rPr>
+                      <w:sz w:val="24"/>
+                      <w:szCs w:val="24"/>
+                    </w:rPr>
+                    <w:t>Sistema</w:t>
+                  </w:r>
+                </w:p>
+                <w:p>
+                  <w:pPr>
+                    <w:suppressLineNumbers/>
+                    <w:rPr>
+                      <w:sz w:val="24"/>
+                      <w:szCs w:val="24"/>
+                    </w:rPr>
+                  </w:pPr>
+                </w:p>
+              </w:tc>
+            </w:tr>
+            <w:tr>
+              <w:tc>
+                <w:tcPr>
+                  <w:tcW w:w="3777" w:type="dxa"/>
+                </w:tcPr>
+                <w:p>
+                  <w:pPr>
+                    <w:suppressLineNumbers/>
+                    <w:rPr>
+                      <w:sz w:val="24"/>
+                      <w:szCs w:val="24"/>
+                    </w:rPr>
+                  </w:pPr>
+                </w:p>
+                <w:p>
+                  <w:pPr>
+                    <w:suppressLineNumbers/>
+                    <w:rPr>
+                      <w:sz w:val="24"/>
+                      <w:szCs w:val="24"/>
+                    </w:rPr>
+                  </w:pPr>
+                </w:p>
+                <w:p>
+                  <w:pPr>
+                    <w:suppressLineNumbers/>
+                    <w:rPr>
+                      <w:sz w:val="24"/>
+                      <w:szCs w:val="24"/>
+                    </w:rPr>
+                  </w:pPr>
+                </w:p>
+                <w:p>
+                  <w:pPr>
+                    <w:suppressLineNumbers/>
+                    <w:rPr>
+                      <w:sz w:val="24"/>
+                      <w:szCs w:val="24"/>
+                    </w:rPr>
+                  </w:pPr>
+                  <w:r>
+                    <w:rPr>
+                      <w:sz w:val="24"/>
+                      <w:szCs w:val="24"/>
+                    </w:rPr>
+                    <w:t>Il Docente vede la lista della lezione senza la riga eliminata.</w:t>
+                  </w:r>
+                </w:p>
+              </w:tc>
+              <w:tc>
+                <w:tcPr>
+                  <w:tcW w:w="3777" w:type="dxa"/>
+                </w:tcPr>
+                <w:p>
+                  <w:pPr>
+                    <w:suppressLineNumbers/>
+                    <w:rPr>
+                      <w:sz w:val="24"/>
+                      <w:szCs w:val="24"/>
+                    </w:rPr>
+                  </w:pPr>
+                  <w:r>
+                    <w:rPr>
+                      <w:sz w:val="24"/>
+                      <w:szCs w:val="24"/>
+                    </w:rPr>
+                    <w:t xml:space="preserve">Il Sistema risponde eliminando la lezione </w:t>
+                  </w:r>
+                  <w:r>
+                    <w:rPr>
+                      <w:sz w:val="24"/>
+                      <w:szCs w:val="24"/>
+                    </w:rPr>
+                    <w:t>selezionata</w:t>
+                  </w:r>
+                  <w:r>
+                    <w:rPr>
+                      <w:sz w:val="24"/>
+                      <w:szCs w:val="24"/>
+                    </w:rPr>
+                    <w:t xml:space="preserve"> </w:t>
+                  </w:r>
+                  <w:r>
+                    <w:rPr>
+                      <w:sz w:val="24"/>
+                      <w:szCs w:val="24"/>
+                    </w:rPr>
+                    <w:t>dalla lista delle lezioni in caricamento</w:t>
+                  </w:r>
+                </w:p>
+                <w:p>
+                  <w:pPr>
+                    <w:suppressLineNumbers/>
+                    <w:rPr>
+                      <w:sz w:val="24"/>
+                      <w:szCs w:val="24"/>
+                    </w:rPr>
+                  </w:pPr>
+                </w:p>
+                <w:p>
+                  <w:pPr>
+                    <w:suppressLineNumbers/>
+                    <w:rPr>
+                      <w:sz w:val="24"/>
+                      <w:szCs w:val="24"/>
+                    </w:rPr>
+                  </w:pPr>
+                </w:p>
+                <w:p>
+                  <w:pPr>
+                    <w:suppressLineNumbers/>
+                    <w:rPr>
+                      <w:sz w:val="24"/>
+                      <w:szCs w:val="24"/>
+                    </w:rPr>
+                  </w:pPr>
+                </w:p>
+              </w:tc>
+            </w:tr>
+          </w:tbl>
+          <w:p>
+            <w:pPr>
+              <w:suppressLineNumbers/>
+              <w:spacing w:after="0" w:line="240" w:lineRule="auto"/>
+            </w:pPr>
+          </w:p>
+        </w:tc>
+      </w:tr>
+    </w:tbl>
+    <w:p>
+      <w:pPr>
+        <w:rPr>
+          <w:b/>
+          <w:sz w:val="32"/>
+        </w:rPr>
+      </w:pPr>
+    </w:p>
+    <w:tbl>
+      <w:tblPr>
+        <w:tblW w:w="9638" w:type="dxa"/>
+        <w:tblBorders>
+          <w:top w:val="single" w:sz="2" w:space="0" w:color="000000"/>
+          <w:left w:val="single" w:sz="2" w:space="0" w:color="000000"/>
+          <w:bottom w:val="single" w:sz="2" w:space="0" w:color="000000"/>
+          <w:insideH w:val="single" w:sz="2" w:space="0" w:color="000000"/>
+        </w:tblBorders>
+        <w:tblCellMar>
+          <w:top w:w="55" w:type="dxa"/>
+          <w:left w:w="49" w:type="dxa"/>
+          <w:bottom w:w="55" w:type="dxa"/>
+          <w:right w:w="55" w:type="dxa"/>
+        </w:tblCellMar>
+        <w:tblLook w:val="04A0" w:firstRow="1" w:lastRow="0" w:firstColumn="1" w:lastColumn="0" w:noHBand="0" w:noVBand="1"/>
+      </w:tblPr>
+      <w:tblGrid>
+        <w:gridCol w:w="1970"/>
+        <w:gridCol w:w="7668"/>
+      </w:tblGrid>
+      <w:tr>
+        <w:tc>
+          <w:tcPr>
+            <w:tcW w:w="1970" w:type="dxa"/>
+            <w:tcBorders>
+              <w:top w:val="single" w:sz="2" w:space="0" w:color="000000"/>
+              <w:left w:val="single" w:sz="2" w:space="0" w:color="000000"/>
+              <w:bottom w:val="single" w:sz="2" w:space="0" w:color="000000"/>
+            </w:tcBorders>
+            <w:shd w:val="clear" w:color="auto" w:fill="4472C4" w:themeFill="accent1"/>
+          </w:tcPr>
+          <w:p>
+            <w:pPr>
+              <w:suppressLineNumbers/>
+              <w:spacing w:after="0" w:line="240" w:lineRule="auto"/>
+              <w:rPr>
+                <w:color w:val="FFFFFF" w:themeColor="background1"/>
+              </w:rPr>
+            </w:pPr>
+            <w:r>
+              <w:rPr>
+                <w:b/>
+                <w:bCs/>
+                <w:color w:val="FFFFFF" w:themeColor="background1"/>
+              </w:rPr>
+              <w:t>ID:</w:t>
+            </w:r>
+          </w:p>
+        </w:tc>
+        <w:tc>
+          <w:tcPr>
+            <w:tcW w:w="7668" w:type="dxa"/>
+            <w:tcBorders>
+              <w:top w:val="single" w:sz="2" w:space="0" w:color="000000"/>
+              <w:left w:val="single" w:sz="2" w:space="0" w:color="000000"/>
+              <w:bottom w:val="single" w:sz="2" w:space="0" w:color="000000"/>
+              <w:right w:val="single" w:sz="2" w:space="0" w:color="000000"/>
+            </w:tcBorders>
+            <w:shd w:val="clear" w:color="auto" w:fill="auto"/>
+          </w:tcPr>
+          <w:p>
+            <w:pPr>
+              <w:suppressLineNumbers/>
+              <w:spacing w:after="0" w:line="240" w:lineRule="auto"/>
+            </w:pPr>
+            <w:r>
+              <w:t>US</w:t>
+            </w:r>
+            <w:r>
+              <w:t>1</w:t>
+            </w:r>
+            <w:r>
+              <w:t>1</w:t>
+            </w:r>
+          </w:p>
+        </w:tc>
+      </w:tr>
+      <w:tr>
+        <w:tc>
+          <w:tcPr>
+            <w:tcW w:w="1970" w:type="dxa"/>
+            <w:tcBorders>
+              <w:top w:val="single" w:sz="2" w:space="0" w:color="000000"/>
+              <w:left w:val="single" w:sz="2" w:space="0" w:color="000000"/>
+              <w:bottom w:val="single" w:sz="2" w:space="0" w:color="000000"/>
+            </w:tcBorders>
+            <w:shd w:val="clear" w:color="auto" w:fill="4472C4" w:themeFill="accent1"/>
+          </w:tcPr>
+          <w:p>
+            <w:pPr>
+              <w:suppressLineNumbers/>
+              <w:spacing w:after="0" w:line="240" w:lineRule="auto"/>
+              <w:rPr>
+                <w:color w:val="FFFFFF" w:themeColor="background1"/>
+              </w:rPr>
+            </w:pPr>
+            <w:r>
+              <w:rPr>
+                <w:b/>
+                <w:color w:val="FFFFFF" w:themeColor="background1"/>
+                <w:sz w:val="24"/>
+                <w:szCs w:val="24"/>
+              </w:rPr>
+              <w:t>Nome:</w:t>
+            </w:r>
+          </w:p>
+        </w:tc>
+        <w:tc>
+          <w:tcPr>
+            <w:tcW w:w="7668" w:type="dxa"/>
+            <w:tcBorders>
+              <w:top w:val="single" w:sz="2" w:space="0" w:color="000000"/>
+              <w:left w:val="single" w:sz="2" w:space="0" w:color="000000"/>
+              <w:bottom w:val="single" w:sz="2" w:space="0" w:color="000000"/>
+              <w:right w:val="single" w:sz="2" w:space="0" w:color="000000"/>
+            </w:tcBorders>
+            <w:shd w:val="clear" w:color="auto" w:fill="auto"/>
+          </w:tcPr>
+          <w:p>
+            <w:pPr>
+              <w:suppressLineNumbers/>
+              <w:spacing w:after="0" w:line="240" w:lineRule="auto"/>
+              <w:rPr>
+                <w:sz w:val="24"/>
+              </w:rPr>
+            </w:pPr>
+            <w:proofErr w:type="spellStart"/>
+            <w:r>
+              <w:rPr>
+                <w:sz w:val="24"/>
+              </w:rPr>
+              <w:t>ConfermaCreazioneCorso</w:t>
+            </w:r>
+            <w:proofErr w:type="spellEnd"/>
+          </w:p>
+        </w:tc>
+      </w:tr>
+      <w:tr>
+        <w:tc>
+          <w:tcPr>
+            <w:tcW w:w="1970" w:type="dxa"/>
+            <w:tcBorders>
+              <w:top w:val="single" w:sz="2" w:space="0" w:color="000000"/>
+              <w:left w:val="single" w:sz="2" w:space="0" w:color="000000"/>
+              <w:bottom w:val="single" w:sz="2" w:space="0" w:color="000000"/>
+            </w:tcBorders>
+            <w:shd w:val="clear" w:color="auto" w:fill="4472C4" w:themeFill="accent1"/>
+          </w:tcPr>
+          <w:p>
+            <w:pPr>
+              <w:suppressLineNumbers/>
+              <w:spacing w:after="0" w:line="240" w:lineRule="auto"/>
+              <w:rPr>
+                <w:color w:val="FFFFFF" w:themeColor="background1"/>
+              </w:rPr>
+            </w:pPr>
+            <w:r>
+              <w:rPr>
+                <w:b/>
+                <w:color w:val="FFFFFF" w:themeColor="background1"/>
+                <w:sz w:val="24"/>
+                <w:szCs w:val="24"/>
+              </w:rPr>
+              <w:t>Attori:</w:t>
+            </w:r>
+          </w:p>
+        </w:tc>
+        <w:tc>
+          <w:tcPr>
+            <w:tcW w:w="7668" w:type="dxa"/>
+            <w:tcBorders>
+              <w:top w:val="single" w:sz="2" w:space="0" w:color="000000"/>
+              <w:left w:val="single" w:sz="2" w:space="0" w:color="000000"/>
+              <w:bottom w:val="single" w:sz="2" w:space="0" w:color="000000"/>
+              <w:right w:val="single" w:sz="2" w:space="0" w:color="000000"/>
+            </w:tcBorders>
+            <w:shd w:val="clear" w:color="auto" w:fill="auto"/>
+          </w:tcPr>
+          <w:p>
+            <w:pPr>
+              <w:suppressLineNumbers/>
+              <w:spacing w:after="0" w:line="240" w:lineRule="auto"/>
+            </w:pPr>
+            <w:r>
+              <w:rPr>
+                <w:sz w:val="24"/>
+                <w:szCs w:val="24"/>
+              </w:rPr>
+              <w:t>Iniziato da Docente</w:t>
+            </w:r>
+          </w:p>
+        </w:tc>
+      </w:tr>
+      <w:tr>
+        <w:tc>
+          <w:tcPr>
+            <w:tcW w:w="1970" w:type="dxa"/>
+            <w:tcBorders>
+              <w:top w:val="single" w:sz="2" w:space="0" w:color="000000"/>
+              <w:left w:val="single" w:sz="2" w:space="0" w:color="000000"/>
+              <w:bottom w:val="single" w:sz="2" w:space="0" w:color="000000"/>
+            </w:tcBorders>
+            <w:shd w:val="clear" w:color="auto" w:fill="4472C4" w:themeFill="accent1"/>
+          </w:tcPr>
+          <w:p>
+            <w:pPr>
+              <w:suppressLineNumbers/>
+              <w:spacing w:after="0" w:line="240" w:lineRule="auto"/>
+              <w:rPr>
+                <w:color w:val="FFFFFF" w:themeColor="background1"/>
+              </w:rPr>
+            </w:pPr>
+            <w:r>
+              <w:rPr>
+                <w:b/>
+                <w:color w:val="FFFFFF" w:themeColor="background1"/>
+                <w:sz w:val="24"/>
+                <w:szCs w:val="24"/>
+              </w:rPr>
+              <w:t>Condizione di ingresso:</w:t>
+            </w:r>
+          </w:p>
+        </w:tc>
+        <w:tc>
+          <w:tcPr>
+            <w:tcW w:w="7668" w:type="dxa"/>
+            <w:tcBorders>
+              <w:top w:val="single" w:sz="2" w:space="0" w:color="000000"/>
+              <w:left w:val="single" w:sz="2" w:space="0" w:color="000000"/>
+              <w:bottom w:val="single" w:sz="2" w:space="0" w:color="000000"/>
+              <w:right w:val="single" w:sz="2" w:space="0" w:color="000000"/>
+            </w:tcBorders>
+            <w:shd w:val="clear" w:color="auto" w:fill="auto"/>
+          </w:tcPr>
+          <w:p>
+            <w:pPr>
+              <w:suppressLineNumbers/>
+              <w:spacing w:after="0" w:line="240" w:lineRule="auto"/>
+            </w:pPr>
+            <w:r>
+              <w:rPr>
+                <w:sz w:val="24"/>
+                <w:szCs w:val="24"/>
+              </w:rPr>
+              <w:t>Il Docente è loggato nel sistema</w:t>
+            </w:r>
+          </w:p>
+        </w:tc>
+      </w:tr>
+      <w:tr>
+        <w:tc>
+          <w:tcPr>
+            <w:tcW w:w="1970" w:type="dxa"/>
+            <w:tcBorders>
+              <w:top w:val="single" w:sz="2" w:space="0" w:color="000000"/>
+              <w:left w:val="single" w:sz="2" w:space="0" w:color="000000"/>
+              <w:bottom w:val="single" w:sz="2" w:space="0" w:color="000000"/>
+            </w:tcBorders>
+            <w:shd w:val="clear" w:color="auto" w:fill="4472C4" w:themeFill="accent1"/>
+          </w:tcPr>
+          <w:p>
+            <w:pPr>
+              <w:suppressLineNumbers/>
+              <w:spacing w:after="0" w:line="240" w:lineRule="auto"/>
+              <w:rPr>
+                <w:color w:val="FFFFFF" w:themeColor="background1"/>
+              </w:rPr>
+            </w:pPr>
+            <w:r>
+              <w:rPr>
+                <w:b/>
+                <w:color w:val="FFFFFF" w:themeColor="background1"/>
+                <w:sz w:val="24"/>
+                <w:szCs w:val="24"/>
+              </w:rPr>
+              <w:t>Condizione di uscita:</w:t>
+            </w:r>
+          </w:p>
+        </w:tc>
+        <w:tc>
+          <w:tcPr>
+            <w:tcW w:w="7668" w:type="dxa"/>
+            <w:tcBorders>
+              <w:top w:val="single" w:sz="2" w:space="0" w:color="000000"/>
+              <w:left w:val="single" w:sz="2" w:space="0" w:color="000000"/>
+              <w:bottom w:val="single" w:sz="2" w:space="0" w:color="000000"/>
+              <w:right w:val="single" w:sz="2" w:space="0" w:color="000000"/>
+            </w:tcBorders>
+            <w:shd w:val="clear" w:color="auto" w:fill="auto"/>
+          </w:tcPr>
+          <w:p>
+            <w:pPr>
+              <w:suppressLineNumbers/>
+              <w:spacing w:after="0" w:line="240" w:lineRule="auto"/>
+            </w:pPr>
+            <w:r>
+              <w:rPr>
+                <w:sz w:val="24"/>
+                <w:szCs w:val="24"/>
+              </w:rPr>
+              <w:t xml:space="preserve">Il Docente </w:t>
+            </w:r>
+            <w:r>
+              <w:rPr>
+                <w:sz w:val="24"/>
+                <w:szCs w:val="24"/>
+              </w:rPr>
+              <w:t>conferma l’effettiva creazione del corso</w:t>
+            </w:r>
+          </w:p>
+        </w:tc>
+      </w:tr>
+      <w:tr>
+        <w:tc>
+          <w:tcPr>
+            <w:tcW w:w="1970" w:type="dxa"/>
+            <w:tcBorders>
+              <w:top w:val="single" w:sz="2" w:space="0" w:color="000000"/>
+              <w:left w:val="single" w:sz="2" w:space="0" w:color="000000"/>
+              <w:bottom w:val="single" w:sz="2" w:space="0" w:color="000000"/>
+            </w:tcBorders>
+            <w:shd w:val="clear" w:color="auto" w:fill="4472C4" w:themeFill="accent1"/>
+          </w:tcPr>
+          <w:p>
+            <w:pPr>
+              <w:suppressLineNumbers/>
+              <w:spacing w:after="0" w:line="240" w:lineRule="auto"/>
+              <w:rPr>
+                <w:color w:val="FFFFFF" w:themeColor="background1"/>
+              </w:rPr>
+            </w:pPr>
+            <w:r>
+              <w:rPr>
+                <w:b/>
+                <w:color w:val="FFFFFF" w:themeColor="background1"/>
+                <w:sz w:val="24"/>
+                <w:szCs w:val="24"/>
+              </w:rPr>
+              <w:t>Flusso di eventi:</w:t>
+            </w:r>
+          </w:p>
+        </w:tc>
+        <w:tc>
+          <w:tcPr>
+            <w:tcW w:w="7668" w:type="dxa"/>
+            <w:tcBorders>
+              <w:top w:val="single" w:sz="2" w:space="0" w:color="000000"/>
+              <w:left w:val="single" w:sz="2" w:space="0" w:color="000000"/>
+              <w:bottom w:val="single" w:sz="2" w:space="0" w:color="000000"/>
+              <w:right w:val="single" w:sz="2" w:space="0" w:color="000000"/>
+            </w:tcBorders>
+            <w:shd w:val="clear" w:color="auto" w:fill="auto"/>
+          </w:tcPr>
+          <w:tbl>
+            <w:tblPr>
+              <w:tblStyle w:val="Grigliatabella"/>
+              <w:tblW w:w="0" w:type="auto"/>
+              <w:tblBorders>
+                <w:top w:val="none" w:sz="0" w:space="0" w:color="auto"/>
+                <w:left w:val="none" w:sz="0" w:space="0" w:color="auto"/>
+                <w:bottom w:val="none" w:sz="0" w:space="0" w:color="auto"/>
+                <w:right w:val="none" w:sz="0" w:space="0" w:color="auto"/>
+                <w:insideH w:val="none" w:sz="0" w:space="0" w:color="auto"/>
+                <w:insideV w:val="none" w:sz="0" w:space="0" w:color="auto"/>
+              </w:tblBorders>
+              <w:tblLook w:val="04A0" w:firstRow="1" w:lastRow="0" w:firstColumn="1" w:lastColumn="0" w:noHBand="0" w:noVBand="1"/>
+            </w:tblPr>
+            <w:tblGrid>
+              <w:gridCol w:w="3777"/>
+              <w:gridCol w:w="3777"/>
+            </w:tblGrid>
+            <w:tr>
+              <w:tc>
+                <w:tcPr>
+                  <w:tcW w:w="3777" w:type="dxa"/>
+                </w:tcPr>
+                <w:p>
+                  <w:pPr>
+                    <w:suppressLineNumbers/>
+                    <w:jc w:val="center"/>
+                    <w:rPr>
+                      <w:sz w:val="24"/>
+                      <w:szCs w:val="24"/>
+                    </w:rPr>
+                  </w:pPr>
+                  <w:r>
+                    <w:rPr>
+                      <w:sz w:val="24"/>
+                      <w:szCs w:val="24"/>
+                    </w:rPr>
+                    <w:t>Docente</w:t>
+                  </w:r>
+                </w:p>
+                <w:p>
+                  <w:pPr>
+                    <w:suppressLineNumbers/>
+                    <w:rPr>
+                      <w:sz w:val="24"/>
+                      <w:szCs w:val="24"/>
+                    </w:rPr>
+                  </w:pPr>
+                  <w:r>
+                    <w:rPr>
+                      <w:sz w:val="24"/>
+                      <w:szCs w:val="24"/>
+                    </w:rPr>
+                    <w:t>Il Docente preme il pulsante “Conforma Creazione” presente sotto il corso caricato nella lista dei corsi tenuti</w:t>
+                  </w:r>
+                </w:p>
+              </w:tc>
+              <w:tc>
+                <w:tcPr>
+                  <w:tcW w:w="3777" w:type="dxa"/>
+                </w:tcPr>
+                <w:p>
+                  <w:pPr>
+                    <w:suppressLineNumbers/>
+                    <w:jc w:val="center"/>
+                    <w:rPr>
+                      <w:sz w:val="24"/>
+                      <w:szCs w:val="24"/>
+                    </w:rPr>
+                  </w:pPr>
+                  <w:r>
+                    <w:rPr>
+                      <w:sz w:val="24"/>
+                      <w:szCs w:val="24"/>
+                    </w:rPr>
+                    <w:t>Sistema</w:t>
+                  </w:r>
+                </w:p>
+              </w:tc>
+            </w:tr>
+            <w:tr>
+              <w:tc>
+                <w:tcPr>
+                  <w:tcW w:w="3777" w:type="dxa"/>
+                </w:tcPr>
+                <w:p>
+                  <w:pPr>
+                    <w:suppressLineNumbers/>
+                    <w:rPr>
+                      <w:sz w:val="24"/>
+                      <w:szCs w:val="24"/>
+                    </w:rPr>
+                  </w:pPr>
+                </w:p>
+              </w:tc>
+              <w:tc>
+                <w:tcPr>
+                  <w:tcW w:w="3777" w:type="dxa"/>
+                </w:tcPr>
+                <w:p>
+                  <w:pPr>
+                    <w:suppressLineNumbers/>
+                    <w:rPr>
+                      <w:sz w:val="24"/>
+                      <w:szCs w:val="24"/>
+                    </w:rPr>
+                  </w:pPr>
+                  <w:r>
+                    <w:rPr>
+                      <w:sz w:val="24"/>
+                      <w:szCs w:val="24"/>
+                    </w:rPr>
+                    <w:t xml:space="preserve">Il </w:t>
+                  </w:r>
+                  <w:r>
+                    <w:rPr>
+                      <w:i/>
+                      <w:iCs/>
+                      <w:sz w:val="24"/>
+                      <w:szCs w:val="24"/>
+                    </w:rPr>
+                    <w:t xml:space="preserve">Sistema </w:t>
+                  </w:r>
+                  <w:r>
+                    <w:rPr>
+                      <w:sz w:val="24"/>
+                      <w:szCs w:val="24"/>
+                    </w:rPr>
+                    <w:t>risponde modificando lo stato del corso in “In Validazione”</w:t>
+                  </w:r>
+                </w:p>
+              </w:tc>
+            </w:tr>
+            <w:tr>
+              <w:tc>
+                <w:tcPr>
+                  <w:tcW w:w="3777" w:type="dxa"/>
+                </w:tcPr>
+                <w:p>
+                  <w:pPr>
+                    <w:suppressLineNumbers/>
+                    <w:rPr>
+                      <w:sz w:val="24"/>
+                      <w:szCs w:val="24"/>
+                    </w:rPr>
+                  </w:pPr>
+                </w:p>
+              </w:tc>
+              <w:tc>
+                <w:tcPr>
+                  <w:tcW w:w="3777" w:type="dxa"/>
+                </w:tcPr>
+                <w:p>
+                  <w:pPr>
+                    <w:suppressLineNumbers/>
+                    <w:rPr>
+                      <w:sz w:val="24"/>
+                      <w:szCs w:val="24"/>
+                    </w:rPr>
+                  </w:pPr>
+                </w:p>
+              </w:tc>
+            </w:tr>
+          </w:tbl>
+          <w:p>
+            <w:pPr>
+              <w:suppressLineNumbers/>
+              <w:spacing w:after="0" w:line="240" w:lineRule="auto"/>
+            </w:pPr>
+          </w:p>
+        </w:tc>
+      </w:tr>
+      <w:tr>
+        <w:trPr>
+          <w:trHeight w:val="308"/>
+        </w:trPr>
+        <w:tc>
+          <w:tcPr>
+            <w:tcW w:w="1970" w:type="dxa"/>
+            <w:tcBorders>
+              <w:left w:val="single" w:sz="2" w:space="0" w:color="000000"/>
+              <w:bottom w:val="single" w:sz="2" w:space="0" w:color="000000"/>
+            </w:tcBorders>
+            <w:shd w:val="clear" w:color="auto" w:fill="4472C4" w:themeFill="accent1"/>
+          </w:tcPr>
+          <w:p>
+            <w:pPr>
+              <w:suppressLineNumbers/>
+              <w:spacing w:after="0" w:line="240" w:lineRule="auto"/>
+              <w:rPr>
+                <w:b/>
+                <w:bCs/>
+                <w:color w:val="FFFFFF" w:themeColor="background1"/>
+              </w:rPr>
+            </w:pPr>
+            <w:r>
+              <w:rPr>
+                <w:b/>
+                <w:bCs/>
+                <w:color w:val="FFFFFF" w:themeColor="background1"/>
+              </w:rPr>
+              <w:t>Eccezioni:</w:t>
+            </w:r>
+          </w:p>
+        </w:tc>
+        <w:tc>
+          <w:tcPr>
+            <w:tcW w:w="7668" w:type="dxa"/>
+            <w:tcBorders>
+              <w:left w:val="single" w:sz="2" w:space="0" w:color="000000"/>
+              <w:bottom w:val="single" w:sz="2" w:space="0" w:color="000000"/>
+              <w:right w:val="single" w:sz="2" w:space="0" w:color="000000"/>
+            </w:tcBorders>
+            <w:shd w:val="clear" w:color="auto" w:fill="auto"/>
+          </w:tcPr>
+          <w:p>
+            <w:pPr>
+              <w:suppressLineNumbers/>
+              <w:spacing w:after="0" w:line="240" w:lineRule="auto"/>
+            </w:pPr>
+          </w:p>
+        </w:tc>
+      </w:tr>
+    </w:tbl>
+    <w:p>
+      <w:pPr>
+        <w:rPr>
+          <w:b/>
+          <w:sz w:val="32"/>
+        </w:rPr>
+      </w:pPr>
+    </w:p>
+    <w:tbl>
+      <w:tblPr>
+        <w:tblW w:w="9638" w:type="dxa"/>
+        <w:tblBorders>
+          <w:top w:val="single" w:sz="2" w:space="0" w:color="000000"/>
+          <w:left w:val="single" w:sz="2" w:space="0" w:color="000000"/>
+          <w:bottom w:val="single" w:sz="2" w:space="0" w:color="000000"/>
+          <w:insideH w:val="single" w:sz="2" w:space="0" w:color="000000"/>
+        </w:tblBorders>
+        <w:tblCellMar>
+          <w:top w:w="55" w:type="dxa"/>
+          <w:left w:w="49" w:type="dxa"/>
+          <w:bottom w:w="55" w:type="dxa"/>
+          <w:right w:w="55" w:type="dxa"/>
+        </w:tblCellMar>
+        <w:tblLook w:val="04A0" w:firstRow="1" w:lastRow="0" w:firstColumn="1" w:lastColumn="0" w:noHBand="0" w:noVBand="1"/>
+      </w:tblPr>
+      <w:tblGrid>
+        <w:gridCol w:w="1970"/>
+        <w:gridCol w:w="7668"/>
+      </w:tblGrid>
+      <w:tr>
+        <w:tc>
+          <w:tcPr>
+            <w:tcW w:w="1970" w:type="dxa"/>
+            <w:tcBorders>
+              <w:top w:val="single" w:sz="2" w:space="0" w:color="000000"/>
+              <w:left w:val="single" w:sz="2" w:space="0" w:color="000000"/>
+              <w:bottom w:val="single" w:sz="2" w:space="0" w:color="000000"/>
+            </w:tcBorders>
+            <w:shd w:val="clear" w:color="auto" w:fill="4472C4" w:themeFill="accent1"/>
+          </w:tcPr>
+          <w:p>
+            <w:pPr>
+              <w:suppressLineNumbers/>
+              <w:spacing w:after="0" w:line="240" w:lineRule="auto"/>
+              <w:rPr>
+                <w:color w:val="FFFFFF" w:themeColor="background1"/>
+              </w:rPr>
+            </w:pPr>
+            <w:r>
+              <w:rPr>
+                <w:b/>
+                <w:bCs/>
+                <w:color w:val="FFFFFF" w:themeColor="background1"/>
+              </w:rPr>
+              <w:t>ID:</w:t>
+            </w:r>
+          </w:p>
+        </w:tc>
+        <w:tc>
+          <w:tcPr>
+            <w:tcW w:w="7668" w:type="dxa"/>
+            <w:tcBorders>
+              <w:top w:val="single" w:sz="2" w:space="0" w:color="000000"/>
+              <w:left w:val="single" w:sz="2" w:space="0" w:color="000000"/>
+              <w:bottom w:val="single" w:sz="2" w:space="0" w:color="000000"/>
+              <w:right w:val="single" w:sz="2" w:space="0" w:color="000000"/>
+            </w:tcBorders>
+            <w:shd w:val="clear" w:color="auto" w:fill="auto"/>
+          </w:tcPr>
+          <w:p>
+            <w:pPr>
+              <w:suppressLineNumbers/>
+              <w:spacing w:after="0" w:line="240" w:lineRule="auto"/>
+            </w:pPr>
+            <w:r>
+              <w:t>US</w:t>
+            </w:r>
+            <w:r>
+              <w:t>1</w:t>
+            </w:r>
+            <w:r>
+              <w:t>2</w:t>
+            </w:r>
+          </w:p>
+        </w:tc>
+      </w:tr>
+      <w:tr>
+        <w:tc>
+          <w:tcPr>
+            <w:tcW w:w="1970" w:type="dxa"/>
+            <w:tcBorders>
+              <w:top w:val="single" w:sz="2" w:space="0" w:color="000000"/>
+              <w:left w:val="single" w:sz="2" w:space="0" w:color="000000"/>
+              <w:bottom w:val="single" w:sz="2" w:space="0" w:color="000000"/>
+            </w:tcBorders>
+            <w:shd w:val="clear" w:color="auto" w:fill="4472C4" w:themeFill="accent1"/>
+          </w:tcPr>
+          <w:p>
+            <w:pPr>
+              <w:suppressLineNumbers/>
+              <w:spacing w:after="0" w:line="240" w:lineRule="auto"/>
+              <w:rPr>
+                <w:color w:val="FFFFFF" w:themeColor="background1"/>
+              </w:rPr>
+            </w:pPr>
+            <w:r>
+              <w:rPr>
+                <w:b/>
+                <w:color w:val="FFFFFF" w:themeColor="background1"/>
+                <w:sz w:val="24"/>
+                <w:szCs w:val="24"/>
+              </w:rPr>
+              <w:t>Nome:</w:t>
+            </w:r>
+          </w:p>
+        </w:tc>
+        <w:tc>
+          <w:tcPr>
+            <w:tcW w:w="7668" w:type="dxa"/>
+            <w:tcBorders>
+              <w:top w:val="single" w:sz="2" w:space="0" w:color="000000"/>
+              <w:left w:val="single" w:sz="2" w:space="0" w:color="000000"/>
+              <w:bottom w:val="single" w:sz="2" w:space="0" w:color="000000"/>
+              <w:right w:val="single" w:sz="2" w:space="0" w:color="000000"/>
+            </w:tcBorders>
+            <w:shd w:val="clear" w:color="auto" w:fill="auto"/>
+          </w:tcPr>
+          <w:p>
+            <w:pPr>
+              <w:suppressLineNumbers/>
+              <w:spacing w:after="0" w:line="240" w:lineRule="auto"/>
+              <w:rPr>
+                <w:sz w:val="24"/>
+              </w:rPr>
+            </w:pPr>
+            <w:proofErr w:type="spellStart"/>
+            <w:r>
+              <w:rPr>
+                <w:sz w:val="24"/>
+              </w:rPr>
+              <w:t>EliminaCorso</w:t>
+            </w:r>
+            <w:proofErr w:type="spellEnd"/>
+          </w:p>
+        </w:tc>
+      </w:tr>
+      <w:tr>
+        <w:tc>
+          <w:tcPr>
+            <w:tcW w:w="1970" w:type="dxa"/>
+            <w:tcBorders>
+              <w:top w:val="single" w:sz="2" w:space="0" w:color="000000"/>
+              <w:left w:val="single" w:sz="2" w:space="0" w:color="000000"/>
+              <w:bottom w:val="single" w:sz="2" w:space="0" w:color="000000"/>
+            </w:tcBorders>
+            <w:shd w:val="clear" w:color="auto" w:fill="4472C4" w:themeFill="accent1"/>
+          </w:tcPr>
+          <w:p>
+            <w:pPr>
+              <w:suppressLineNumbers/>
+              <w:spacing w:after="0" w:line="240" w:lineRule="auto"/>
+              <w:rPr>
+                <w:color w:val="FFFFFF" w:themeColor="background1"/>
+              </w:rPr>
+            </w:pPr>
+            <w:r>
+              <w:rPr>
+                <w:b/>
+                <w:color w:val="FFFFFF" w:themeColor="background1"/>
+                <w:sz w:val="24"/>
+                <w:szCs w:val="24"/>
+              </w:rPr>
+              <w:t>Attori:</w:t>
+            </w:r>
+          </w:p>
+        </w:tc>
+        <w:tc>
+          <w:tcPr>
+            <w:tcW w:w="7668" w:type="dxa"/>
+            <w:tcBorders>
+              <w:top w:val="single" w:sz="2" w:space="0" w:color="000000"/>
+              <w:left w:val="single" w:sz="2" w:space="0" w:color="000000"/>
+              <w:bottom w:val="single" w:sz="2" w:space="0" w:color="000000"/>
+              <w:right w:val="single" w:sz="2" w:space="0" w:color="000000"/>
+            </w:tcBorders>
+            <w:shd w:val="clear" w:color="auto" w:fill="auto"/>
+          </w:tcPr>
+          <w:p>
+            <w:pPr>
+              <w:suppressLineNumbers/>
+              <w:spacing w:after="0" w:line="240" w:lineRule="auto"/>
+            </w:pPr>
+            <w:r>
+              <w:rPr>
+                <w:sz w:val="24"/>
+                <w:szCs w:val="24"/>
+              </w:rPr>
+              <w:t>Iniziato da Docente</w:t>
+            </w:r>
+          </w:p>
+        </w:tc>
+      </w:tr>
+      <w:tr>
+        <w:tc>
+          <w:tcPr>
+            <w:tcW w:w="1970" w:type="dxa"/>
+            <w:tcBorders>
+              <w:top w:val="single" w:sz="2" w:space="0" w:color="000000"/>
+              <w:left w:val="single" w:sz="2" w:space="0" w:color="000000"/>
+              <w:bottom w:val="single" w:sz="2" w:space="0" w:color="000000"/>
+            </w:tcBorders>
+            <w:shd w:val="clear" w:color="auto" w:fill="4472C4" w:themeFill="accent1"/>
+          </w:tcPr>
+          <w:p>
+            <w:pPr>
+              <w:suppressLineNumbers/>
+              <w:spacing w:after="0" w:line="240" w:lineRule="auto"/>
+              <w:rPr>
+                <w:color w:val="FFFFFF" w:themeColor="background1"/>
+              </w:rPr>
+            </w:pPr>
+            <w:r>
+              <w:rPr>
+                <w:b/>
+                <w:color w:val="FFFFFF" w:themeColor="background1"/>
+                <w:sz w:val="24"/>
+                <w:szCs w:val="24"/>
+              </w:rPr>
+              <w:t>Condizione di ingresso:</w:t>
+            </w:r>
+          </w:p>
+        </w:tc>
+        <w:tc>
+          <w:tcPr>
+            <w:tcW w:w="7668" w:type="dxa"/>
+            <w:tcBorders>
+              <w:top w:val="single" w:sz="2" w:space="0" w:color="000000"/>
+              <w:left w:val="single" w:sz="2" w:space="0" w:color="000000"/>
+              <w:bottom w:val="single" w:sz="2" w:space="0" w:color="000000"/>
+              <w:right w:val="single" w:sz="2" w:space="0" w:color="000000"/>
+            </w:tcBorders>
+            <w:shd w:val="clear" w:color="auto" w:fill="auto"/>
+          </w:tcPr>
+          <w:p>
+            <w:pPr>
+              <w:suppressLineNumbers/>
+              <w:spacing w:after="0" w:line="240" w:lineRule="auto"/>
+            </w:pPr>
+            <w:r>
+              <w:rPr>
+                <w:sz w:val="24"/>
+                <w:szCs w:val="24"/>
+              </w:rPr>
+              <w:t>Il Docente è loggato nel sistema</w:t>
+            </w:r>
+          </w:p>
+        </w:tc>
+      </w:tr>
+      <w:tr>
+        <w:tc>
+          <w:tcPr>
+            <w:tcW w:w="1970" w:type="dxa"/>
+            <w:tcBorders>
+              <w:top w:val="single" w:sz="2" w:space="0" w:color="000000"/>
+              <w:left w:val="single" w:sz="2" w:space="0" w:color="000000"/>
+              <w:bottom w:val="single" w:sz="2" w:space="0" w:color="000000"/>
+            </w:tcBorders>
+            <w:shd w:val="clear" w:color="auto" w:fill="4472C4" w:themeFill="accent1"/>
+          </w:tcPr>
+          <w:p>
+            <w:pPr>
+              <w:suppressLineNumbers/>
+              <w:spacing w:after="0" w:line="240" w:lineRule="auto"/>
+              <w:rPr>
+                <w:color w:val="FFFFFF" w:themeColor="background1"/>
+              </w:rPr>
+            </w:pPr>
+            <w:r>
+              <w:rPr>
+                <w:b/>
+                <w:color w:val="FFFFFF" w:themeColor="background1"/>
+                <w:sz w:val="24"/>
+                <w:szCs w:val="24"/>
+              </w:rPr>
+              <w:t>Condizione di uscita:</w:t>
+            </w:r>
+          </w:p>
+        </w:tc>
+        <w:tc>
+          <w:tcPr>
+            <w:tcW w:w="7668" w:type="dxa"/>
+            <w:tcBorders>
+              <w:top w:val="single" w:sz="2" w:space="0" w:color="000000"/>
+              <w:left w:val="single" w:sz="2" w:space="0" w:color="000000"/>
+              <w:bottom w:val="single" w:sz="2" w:space="0" w:color="000000"/>
+              <w:right w:val="single" w:sz="2" w:space="0" w:color="000000"/>
+            </w:tcBorders>
+            <w:shd w:val="clear" w:color="auto" w:fill="auto"/>
+          </w:tcPr>
+          <w:p>
+            <w:pPr>
+              <w:suppressLineNumbers/>
+              <w:spacing w:after="0" w:line="240" w:lineRule="auto"/>
+            </w:pPr>
+            <w:r>
+              <w:rPr>
+                <w:sz w:val="24"/>
+                <w:szCs w:val="24"/>
+              </w:rPr>
+              <w:t>Il Docente elimina il corso creato</w:t>
+            </w:r>
+          </w:p>
+        </w:tc>
+      </w:tr>
+      <w:tr>
+        <w:tc>
+          <w:tcPr>
+            <w:tcW w:w="1970" w:type="dxa"/>
+            <w:tcBorders>
+              <w:top w:val="single" w:sz="2" w:space="0" w:color="000000"/>
+              <w:left w:val="single" w:sz="2" w:space="0" w:color="000000"/>
+              <w:bottom w:val="single" w:sz="2" w:space="0" w:color="000000"/>
+            </w:tcBorders>
+            <w:shd w:val="clear" w:color="auto" w:fill="4472C4" w:themeFill="accent1"/>
+          </w:tcPr>
+          <w:p>
+            <w:pPr>
+              <w:suppressLineNumbers/>
+              <w:spacing w:after="0" w:line="240" w:lineRule="auto"/>
+              <w:rPr>
+                <w:color w:val="FFFFFF" w:themeColor="background1"/>
+              </w:rPr>
+            </w:pPr>
+            <w:r>
+              <w:rPr>
+                <w:b/>
+                <w:color w:val="FFFFFF" w:themeColor="background1"/>
+                <w:sz w:val="24"/>
+                <w:szCs w:val="24"/>
+              </w:rPr>
+              <w:t>Flusso di eventi:</w:t>
+            </w:r>
+          </w:p>
+        </w:tc>
+        <w:tc>
+          <w:tcPr>
+            <w:tcW w:w="7668" w:type="dxa"/>
+            <w:tcBorders>
+              <w:top w:val="single" w:sz="2" w:space="0" w:color="000000"/>
+              <w:left w:val="single" w:sz="2" w:space="0" w:color="000000"/>
+              <w:bottom w:val="single" w:sz="2" w:space="0" w:color="000000"/>
+              <w:right w:val="single" w:sz="2" w:space="0" w:color="000000"/>
+            </w:tcBorders>
+            <w:shd w:val="clear" w:color="auto" w:fill="auto"/>
+          </w:tcPr>
+          <w:tbl>
+            <w:tblPr>
+              <w:tblStyle w:val="Grigliatabella"/>
+              <w:tblW w:w="0" w:type="auto"/>
+              <w:tblBorders>
+                <w:top w:val="none" w:sz="0" w:space="0" w:color="auto"/>
+                <w:left w:val="none" w:sz="0" w:space="0" w:color="auto"/>
+                <w:bottom w:val="none" w:sz="0" w:space="0" w:color="auto"/>
+                <w:right w:val="none" w:sz="0" w:space="0" w:color="auto"/>
+                <w:insideH w:val="none" w:sz="0" w:space="0" w:color="auto"/>
+                <w:insideV w:val="none" w:sz="0" w:space="0" w:color="auto"/>
+              </w:tblBorders>
+              <w:tblLook w:val="04A0" w:firstRow="1" w:lastRow="0" w:firstColumn="1" w:lastColumn="0" w:noHBand="0" w:noVBand="1"/>
+            </w:tblPr>
+            <w:tblGrid>
+              <w:gridCol w:w="3777"/>
+              <w:gridCol w:w="3777"/>
+            </w:tblGrid>
+            <w:tr>
+              <w:tc>
+                <w:tcPr>
+                  <w:tcW w:w="3777" w:type="dxa"/>
+                </w:tcPr>
+                <w:p>
+                  <w:pPr>
+                    <w:suppressLineNumbers/>
+                    <w:jc w:val="center"/>
+                    <w:rPr>
+                      <w:sz w:val="24"/>
+                      <w:szCs w:val="24"/>
+                    </w:rPr>
+                  </w:pPr>
+                  <w:r>
+                    <w:rPr>
+                      <w:sz w:val="24"/>
+                      <w:szCs w:val="24"/>
+                    </w:rPr>
+                    <w:t>Docente</w:t>
+                  </w:r>
+                </w:p>
+                <w:p>
+                  <w:pPr>
+                    <w:suppressLineNumbers/>
+                    <w:rPr>
+                      <w:sz w:val="24"/>
+                      <w:szCs w:val="24"/>
+                    </w:rPr>
+                  </w:pPr>
+                  <w:r>
+                    <w:rPr>
+                      <w:sz w:val="24"/>
+                      <w:szCs w:val="24"/>
+                    </w:rPr>
+                    <w:lastRenderedPageBreak/>
+                    <w:t>Il Docente preme il pulsante “Elimina” presente sotto il corso caricato nella lista dei corsi tenuti</w:t>
+                  </w:r>
+                </w:p>
+              </w:tc>
+              <w:tc>
+                <w:tcPr>
+                  <w:tcW w:w="3777" w:type="dxa"/>
+                </w:tcPr>
+                <w:p>
+                  <w:pPr>
+                    <w:suppressLineNumbers/>
+                    <w:jc w:val="center"/>
+                    <w:rPr>
+                      <w:sz w:val="24"/>
+                      <w:szCs w:val="24"/>
+                    </w:rPr>
+                  </w:pPr>
+                  <w:r>
+                    <w:rPr>
+                      <w:sz w:val="24"/>
+                      <w:szCs w:val="24"/>
+                    </w:rPr>
+                    <w:lastRenderedPageBreak/>
+                    <w:t>Sistema</w:t>
+                  </w:r>
+                </w:p>
+              </w:tc>
+            </w:tr>
+            <w:tr>
+              <w:tc>
+                <w:tcPr>
+                  <w:tcW w:w="3777" w:type="dxa"/>
+                </w:tcPr>
+                <w:p>
+                  <w:pPr>
+                    <w:suppressLineNumbers/>
+                    <w:rPr>
+                      <w:sz w:val="24"/>
+                      <w:szCs w:val="24"/>
+                    </w:rPr>
+                  </w:pPr>
+                </w:p>
+                <w:p>
+                  <w:pPr>
+                    <w:suppressLineNumbers/>
+                    <w:rPr>
+                      <w:sz w:val="24"/>
+                      <w:szCs w:val="24"/>
+                    </w:rPr>
+                  </w:pPr>
+                </w:p>
+                <w:p>
+                  <w:pPr>
+                    <w:suppressLineNumbers/>
+                    <w:rPr>
+                      <w:sz w:val="24"/>
+                      <w:szCs w:val="24"/>
+                    </w:rPr>
+                  </w:pPr>
+                </w:p>
+                <w:p>
+                  <w:pPr>
+                    <w:suppressLineNumbers/>
+                    <w:rPr>
+                      <w:sz w:val="24"/>
+                      <w:szCs w:val="24"/>
+                    </w:rPr>
+                  </w:pPr>
+                </w:p>
+                <w:p>
+                  <w:pPr>
+                    <w:suppressLineNumbers/>
+                    <w:rPr>
+                      <w:sz w:val="24"/>
+                      <w:szCs w:val="24"/>
+                    </w:rPr>
+                  </w:pPr>
+                  <w:r>
+                    <w:rPr>
+                      <w:sz w:val="24"/>
+                      <w:szCs w:val="24"/>
+                    </w:rPr>
+                    <w:t>Il Docente preme il pulsante “Si”</w:t>
+                  </w:r>
+                </w:p>
+              </w:tc>
+              <w:tc>
+                <w:tcPr>
+                  <w:tcW w:w="3777" w:type="dxa"/>
+                </w:tcPr>
+                <w:p>
+                  <w:pPr>
+                    <w:suppressLineNumbers/>
+                    <w:rPr>
+                      <w:sz w:val="24"/>
+                      <w:szCs w:val="24"/>
+                    </w:rPr>
+                  </w:pPr>
+                  <w:r>
+                    <w:rPr>
+                      <w:sz w:val="24"/>
+                      <w:szCs w:val="24"/>
+                    </w:rPr>
+                    <w:t>Il Sistema risponde mostrando un messaggio di avvertimento “Sei sicuro di voler eliminare questo corso?” e due pulsanti “Si” e “No”</w:t>
+                  </w:r>
+                </w:p>
+                <w:p>
+                  <w:pPr>
+                    <w:suppressLineNumbers/>
+                    <w:rPr>
+                      <w:sz w:val="24"/>
+                      <w:szCs w:val="24"/>
+                    </w:rPr>
+                  </w:pPr>
+                </w:p>
+                <w:p>
+                  <w:pPr>
+                    <w:suppressLineNumbers/>
+                    <w:rPr>
+                      <w:sz w:val="24"/>
+                      <w:szCs w:val="24"/>
+                    </w:rPr>
+                  </w:pPr>
+                  <w:r>
+                    <w:rPr>
+                      <w:sz w:val="24"/>
+                      <w:szCs w:val="24"/>
+                    </w:rPr>
+                    <w:t xml:space="preserve">Il </w:t>
+                  </w:r>
+                  <w:r>
+                    <w:rPr>
+                      <w:i/>
+                      <w:iCs/>
+                      <w:sz w:val="24"/>
+                      <w:szCs w:val="24"/>
+                    </w:rPr>
+                    <w:t xml:space="preserve">Sistema </w:t>
+                  </w:r>
+                  <w:r>
+                    <w:rPr>
+                      <w:sz w:val="24"/>
+                      <w:szCs w:val="24"/>
+                    </w:rPr>
+                    <w:t>risponde rimuovendo il corso dalla lista dei corsi tenuti</w:t>
+                  </w:r>
+                </w:p>
+              </w:tc>
+            </w:tr>
+            <w:tr>
+              <w:tc>
+                <w:tcPr>
+                  <w:tcW w:w="3777" w:type="dxa"/>
+                </w:tcPr>
+                <w:p>
+                  <w:pPr>
+                    <w:suppressLineNumbers/>
+                    <w:rPr>
+                      <w:sz w:val="24"/>
+                      <w:szCs w:val="24"/>
+                    </w:rPr>
+                  </w:pPr>
+                  <w:r>
+                    <w:rPr>
+                      <w:sz w:val="24"/>
+                      <w:szCs w:val="24"/>
+                    </w:rPr>
+                    <w:t xml:space="preserve"> </w:t>
+                  </w:r>
+                </w:p>
+              </w:tc>
+              <w:tc>
+                <w:tcPr>
+                  <w:tcW w:w="3777" w:type="dxa"/>
+                </w:tcPr>
+                <w:p>
+                  <w:pPr>
+                    <w:suppressLineNumbers/>
+                    <w:rPr>
+                      <w:sz w:val="24"/>
+                      <w:szCs w:val="24"/>
+                    </w:rPr>
+                  </w:pPr>
+                </w:p>
+              </w:tc>
+            </w:tr>
+          </w:tbl>
+          <w:p>
+            <w:pPr>
+              <w:suppressLineNumbers/>
+              <w:spacing w:after="0" w:line="240" w:lineRule="auto"/>
+            </w:pPr>
+          </w:p>
+        </w:tc>
+      </w:tr>
+      <w:tr>
+        <w:trPr>
+          <w:trHeight w:val="308"/>
+        </w:trPr>
+        <w:tc>
+          <w:tcPr>
+            <w:tcW w:w="1970" w:type="dxa"/>
+            <w:tcBorders>
+              <w:left w:val="single" w:sz="2" w:space="0" w:color="000000"/>
+              <w:bottom w:val="single" w:sz="2" w:space="0" w:color="000000"/>
+            </w:tcBorders>
+            <w:shd w:val="clear" w:color="auto" w:fill="4472C4" w:themeFill="accent1"/>
+          </w:tcPr>
+          <w:p>
+            <w:pPr>
+              <w:suppressLineNumbers/>
+              <w:spacing w:after="0" w:line="240" w:lineRule="auto"/>
+              <w:rPr>
+                <w:b/>
+                <w:bCs/>
+                <w:color w:val="FFFFFF" w:themeColor="background1"/>
+              </w:rPr>
+            </w:pPr>
+            <w:r>
+              <w:rPr>
+                <w:b/>
+                <w:bCs/>
+                <w:color w:val="FFFFFF" w:themeColor="background1"/>
+              </w:rPr>
+              <w:lastRenderedPageBreak/>
+              <w:t>Eccezioni:</w:t>
+            </w:r>
+          </w:p>
+        </w:tc>
+        <w:tc>
+          <w:tcPr>
+            <w:tcW w:w="7668" w:type="dxa"/>
+            <w:tcBorders>
+              <w:left w:val="single" w:sz="2" w:space="0" w:color="000000"/>
+              <w:bottom w:val="single" w:sz="2" w:space="0" w:color="000000"/>
+              <w:right w:val="single" w:sz="2" w:space="0" w:color="000000"/>
+            </w:tcBorders>
+            <w:shd w:val="clear" w:color="auto" w:fill="auto"/>
+          </w:tcPr>
+          <w:p>
+            <w:pPr>
+              <w:suppressLineNumbers/>
+              <w:spacing w:after="0" w:line="240" w:lineRule="auto"/>
+            </w:pPr>
           </w:p>
         </w:tc>
       </w:tr>
@@ -9385,7 +12478,10 @@
               <w:t>US</w:t>
             </w:r>
             <w:r>
-              <w:t>10</w:t>
+              <w:t>1</w:t>
+            </w:r>
+            <w:r>
+              <w:t>3</w:t>
             </w:r>
           </w:p>
         </w:tc>
@@ -9435,13 +12531,28 @@
             <w:pPr>
               <w:suppressLineNumbers/>
               <w:spacing w:after="0" w:line="240" w:lineRule="auto"/>
+              <w:rPr>
+                <w:sz w:val="24"/>
+              </w:rPr>
             </w:pPr>
             <w:proofErr w:type="spellStart"/>
             <w:r>
               <w:rPr>
                 <w:sz w:val="24"/>
               </w:rPr>
-              <w:t>InserimentoLezione</w:t>
+              <w:t>Visualizza</w:t>
+            </w:r>
+            <w:r>
+              <w:rPr>
+                <w:sz w:val="24"/>
+              </w:rPr>
+              <w:t>Lezione</w:t>
+            </w:r>
+            <w:r>
+              <w:rPr>
+                <w:sz w:val="24"/>
+              </w:rPr>
+              <w:t>Docente</w:t>
             </w:r>
             <w:proofErr w:type="spellEnd"/>
           </w:p>
@@ -9473,7 +12584,6 @@
                 <w:sz w:val="24"/>
                 <w:szCs w:val="24"/>
               </w:rPr>
-              <w:lastRenderedPageBreak/>
               <w:t>Attori:</w:t>
             </w:r>
           </w:p>
@@ -9555,49 +12665,14 @@
                 <w:sz w:val="24"/>
                 <w:szCs w:val="24"/>
               </w:rPr>
-              <w:t>Si accede a questo caso d’uso quando nel caso d’uso US</w:t>
-            </w:r>
-            <w:r>
-              <w:rPr>
-                <w:sz w:val="24"/>
-                <w:szCs w:val="24"/>
-              </w:rPr>
-              <w:t>7 o US8</w:t>
-            </w:r>
-            <w:r>
-              <w:rPr>
-                <w:sz w:val="24"/>
-                <w:szCs w:val="24"/>
-              </w:rPr>
-              <w:t xml:space="preserve"> il Docente inserisce l</w:t>
-            </w:r>
-            <w:r>
-              <w:rPr>
-                <w:sz w:val="24"/>
-                <w:szCs w:val="24"/>
-              </w:rPr>
-              <w:t>a</w:t>
-            </w:r>
-            <w:r>
-              <w:rPr>
-                <w:sz w:val="24"/>
-                <w:szCs w:val="24"/>
-              </w:rPr>
-              <w:t xml:space="preserve"> lezion</w:t>
-            </w:r>
-            <w:r>
-              <w:rPr>
-                <w:sz w:val="24"/>
-                <w:szCs w:val="24"/>
-              </w:rPr>
-              <w:t>e</w:t>
-            </w:r>
-            <w:r>
-              <w:rPr>
-                <w:sz w:val="24"/>
-                <w:szCs w:val="24"/>
-              </w:rPr>
-              <w:t xml:space="preserve"> tramite il pulsante “Inserisci Lezione”</w:t>
+              <w:t>Il Docente è loggato al sistema</w:t>
+            </w:r>
+            <w:r>
+              <w:rPr>
+                <w:sz w:val="24"/>
+                <w:szCs w:val="24"/>
+              </w:rPr>
+              <w:t xml:space="preserve"> e ha un corso attivo</w:t>
             </w:r>
           </w:p>
         </w:tc>
@@ -9653,42 +12728,7 @@
                 <w:sz w:val="24"/>
                 <w:szCs w:val="24"/>
               </w:rPr>
-              <w:t>Si esce da questo caso d’uso quando il Docente</w:t>
-            </w:r>
-            <w:r>
-              <w:rPr>
-                <w:sz w:val="24"/>
-                <w:szCs w:val="24"/>
-              </w:rPr>
-              <w:t xml:space="preserve"> ha inserito</w:t>
-            </w:r>
-            <w:r>
-              <w:rPr>
-                <w:sz w:val="24"/>
-                <w:szCs w:val="24"/>
-              </w:rPr>
-              <w:t xml:space="preserve"> l</w:t>
-            </w:r>
-            <w:r>
-              <w:rPr>
-                <w:sz w:val="24"/>
-                <w:szCs w:val="24"/>
-              </w:rPr>
-              <w:t xml:space="preserve">a </w:t>
-            </w:r>
-            <w:r>
-              <w:rPr>
-                <w:sz w:val="24"/>
-                <w:szCs w:val="24"/>
-              </w:rPr>
-              <w:t>lezion</w:t>
-            </w:r>
-            <w:r>
-              <w:rPr>
-                <w:sz w:val="24"/>
-                <w:szCs w:val="24"/>
-              </w:rPr>
-              <w:t>e</w:t>
+              <w:t>Il Docente visualizza la lezione</w:t>
             </w:r>
           </w:p>
         </w:tc>
@@ -9736,7 +12776,7 @@
           </w:tcPr>
           <w:tbl>
             <w:tblPr>
-              <w:tblStyle w:val="TableGrid"/>
+              <w:tblStyle w:val="Grigliatabella"/>
               <w:tblW w:w="0" w:type="auto"/>
               <w:tblBorders>
                 <w:top w:val="none" w:sz="0" w:space="0" w:color="auto"/>
@@ -9774,6 +12814,50 @@
                     <w:t>Docente</w:t>
                   </w:r>
                 </w:p>
+                <w:p>
+                  <w:pPr>
+                    <w:suppressLineNumbers/>
+                    <w:rPr>
+                      <w:sz w:val="24"/>
+                      <w:szCs w:val="24"/>
+                    </w:rPr>
+                  </w:pPr>
+                  <w:r>
+                    <w:rPr>
+                      <w:sz w:val="24"/>
+                      <w:szCs w:val="24"/>
+                    </w:rPr>
+                    <w:t>Il Docente clicca sul</w:t>
+                  </w:r>
+                  <w:r>
+                    <w:rPr>
+                      <w:sz w:val="24"/>
+                      <w:szCs w:val="24"/>
+                    </w:rPr>
+                    <w:t xml:space="preserve"> </w:t>
+                  </w:r>
+                  <w:r>
+                    <w:rPr>
+                      <w:sz w:val="24"/>
+                      <w:szCs w:val="24"/>
+                    </w:rPr>
+                    <w:t xml:space="preserve">nome del </w:t>
+                  </w:r>
+                  <w:r>
+                    <w:rPr>
+                      <w:sz w:val="24"/>
+                      <w:szCs w:val="24"/>
+                    </w:rPr>
+                    <w:t>corso</w:t>
+                  </w:r>
+                  <w:r>
+                    <w:rPr>
+                      <w:sz w:val="24"/>
+                      <w:szCs w:val="24"/>
+                    </w:rPr>
+                    <w:t xml:space="preserve"> che intende visionare dalla lista dei corsi presenti nella Homepage</w:t>
+                  </w:r>
+                </w:p>
               </w:tc>
               <w:tc>
                 <w:tcPr>
@@ -9861,7 +12945,28 @@
                       <w:sz w:val="24"/>
                       <w:szCs w:val="24"/>
                     </w:rPr>
-                    <w:t>Il Docente inserisce il percorso e selezione il video da caricare e preme il tasto “Apri”</w:t>
+                    <w:t>Il Docente sceglie dalla lista</w:t>
+                  </w:r>
+                  <w:r>
+                    <w:rPr>
+                      <w:sz w:val="24"/>
+                      <w:szCs w:val="24"/>
+                    </w:rPr>
+                    <w:t xml:space="preserve"> delle lezioni quella</w:t>
+                  </w:r>
+                  <w:r>
+                    <w:rPr>
+                      <w:sz w:val="24"/>
+                      <w:szCs w:val="24"/>
+                    </w:rPr>
+                    <w:t xml:space="preserve"> che intende visionare </w:t>
+                  </w:r>
+                  <w:r>
+                    <w:rPr>
+                      <w:sz w:val="24"/>
+                      <w:szCs w:val="24"/>
+                    </w:rPr>
+                    <w:t>cliccandoci sopra.</w:t>
                   </w:r>
                 </w:p>
                 <w:p>
@@ -9900,1924 +13005,72 @@
                       <w:sz w:val="24"/>
                       <w:szCs w:val="24"/>
                     </w:rPr>
-                    <w:t>Il Sistema risponde andando a visualizzare una finestra sul File System da cui estrapolare i dati</w:t>
-                  </w:r>
-                </w:p>
-                <w:p>
-                  <w:pPr>
-                    <w:suppressLineNumbers/>
-                    <w:rPr>
-                      <w:sz w:val="24"/>
-                      <w:szCs w:val="24"/>
-                    </w:rPr>
-                  </w:pPr>
-                </w:p>
-                <w:p>
-                  <w:pPr>
-                    <w:suppressLineNumbers/>
-                    <w:rPr>
-                      <w:sz w:val="24"/>
-                      <w:szCs w:val="24"/>
-                    </w:rPr>
-                  </w:pPr>
-                </w:p>
-                <w:p>
-                  <w:pPr>
-                    <w:suppressLineNumbers/>
-                    <w:rPr>
-                      <w:sz w:val="24"/>
-                      <w:szCs w:val="24"/>
-                    </w:rPr>
-                  </w:pPr>
-                </w:p>
-                <w:p>
-                  <w:pPr>
-                    <w:suppressLineNumbers/>
-                    <w:rPr>
-                      <w:sz w:val="24"/>
-                      <w:szCs w:val="24"/>
-                    </w:rPr>
-                  </w:pPr>
-                </w:p>
-                <w:p>
-                  <w:pPr>
-                    <w:suppressLineNumbers/>
-                    <w:rPr>
-                      <w:sz w:val="24"/>
-                      <w:szCs w:val="24"/>
-                    </w:rPr>
-                  </w:pPr>
-                  <w:r>
-                    <w:rPr>
-                      <w:sz w:val="24"/>
-                      <w:szCs w:val="24"/>
-                    </w:rPr>
-                    <w:t xml:space="preserve">Il </w:t>
-                  </w:r>
-                  <w:r>
-                    <w:rPr>
-                      <w:i/>
-                      <w:iCs/>
-                      <w:sz w:val="24"/>
-                      <w:szCs w:val="24"/>
-                    </w:rPr>
-                    <w:t xml:space="preserve">Sistema </w:t>
-                  </w:r>
-                  <w:r>
-                    <w:rPr>
-                      <w:sz w:val="24"/>
-                      <w:szCs w:val="24"/>
-                    </w:rPr>
-                    <w:t>carica sulla piattaforma il video</w:t>
-                  </w:r>
-                </w:p>
-              </w:tc>
-            </w:tr>
-          </w:tbl>
-          <w:p>
-            <w:pPr>
-              <w:suppressLineNumbers/>
-              <w:spacing w:after="0" w:line="240" w:lineRule="auto"/>
-            </w:pPr>
-          </w:p>
-        </w:tc>
-      </w:tr>
-      <w:tr>
-        <w:trPr>
-          <w:trHeight w:val="308"/>
-        </w:trPr>
-        <w:tc>
-          <w:tcPr>
-            <w:tcW w:w="1970" w:type="dxa"/>
-            <w:tcBorders>
-              <w:left w:val="single" w:sz="2" w:space="0" w:color="000000"/>
-              <w:bottom w:val="single" w:sz="2" w:space="0" w:color="000000"/>
-            </w:tcBorders>
-            <w:shd w:val="clear" w:color="auto" w:fill="4472C4" w:themeFill="accent1"/>
-          </w:tcPr>
-          <w:p>
-            <w:pPr>
-              <w:suppressLineNumbers/>
-              <w:spacing w:after="0" w:line="240" w:lineRule="auto"/>
-              <w:rPr>
-                <w:b/>
-                <w:bCs/>
-                <w:color w:val="FFFFFF" w:themeColor="background1"/>
-              </w:rPr>
-            </w:pPr>
-            <w:r>
-              <w:rPr>
-                <w:b/>
-                <w:bCs/>
-                <w:color w:val="FFFFFF" w:themeColor="background1"/>
-              </w:rPr>
-              <w:t>Eccezioni:</w:t>
-            </w:r>
-          </w:p>
-        </w:tc>
-        <w:tc>
-          <w:tcPr>
-            <w:tcW w:w="7668" w:type="dxa"/>
-            <w:tcBorders>
-              <w:left w:val="single" w:sz="2" w:space="0" w:color="000000"/>
-              <w:bottom w:val="single" w:sz="2" w:space="0" w:color="000000"/>
-              <w:right w:val="single" w:sz="2" w:space="0" w:color="000000"/>
-            </w:tcBorders>
-            <w:shd w:val="clear" w:color="auto" w:fill="auto"/>
-          </w:tcPr>
-          <w:p>
-            <w:pPr>
-              <w:suppressLineNumbers/>
-              <w:spacing w:after="0" w:line="240" w:lineRule="auto"/>
-            </w:pPr>
-            <w:r>
-              <w:t>Se mentre il Sistema carica il video sulla piattaforma</w:t>
-            </w:r>
-            <w:r>
-              <w:t>,</w:t>
-            </w:r>
-            <w:r>
-              <w:t xml:space="preserve"> il Docente </w:t>
-            </w:r>
-            <w:r>
-              <w:t>nota che è una lezione errata</w:t>
-            </w:r>
-            <w:r>
-              <w:t xml:space="preserve">, </w:t>
-            </w:r>
-            <w:r>
-              <w:t>preme il pulsante “Rimuovi” a forma di X</w:t>
-            </w:r>
-            <w:r>
-              <w:t xml:space="preserve"> e</w:t>
-            </w:r>
-            <w:r>
-              <w:t xml:space="preserve"> va al caso d’uso EC2</w:t>
-            </w:r>
-          </w:p>
-          <w:p>
-            <w:pPr>
-              <w:suppressLineNumbers/>
-              <w:spacing w:after="0" w:line="240" w:lineRule="auto"/>
-            </w:pPr>
-          </w:p>
-          <w:p>
-            <w:pPr>
-              <w:suppressLineNumbers/>
-              <w:spacing w:after="0" w:line="240" w:lineRule="auto"/>
-            </w:pPr>
-            <w:r>
-              <w:t>Se il Docente preme il pulsante “Annulla” si ritorna alla finestra del form di creazione corso.</w:t>
-            </w:r>
-          </w:p>
-        </w:tc>
-      </w:tr>
-    </w:tbl>
-    <w:p>
-      <w:pPr>
-        <w:rPr>
-          <w:b/>
-          <w:sz w:val="32"/>
-        </w:rPr>
-      </w:pPr>
-    </w:p>
-    <w:tbl>
-      <w:tblPr>
-        <w:tblW w:w="9638" w:type="dxa"/>
-        <w:tblBorders>
-          <w:top w:val="single" w:sz="2" w:space="0" w:color="000000"/>
-          <w:left w:val="single" w:sz="2" w:space="0" w:color="000000"/>
-          <w:bottom w:val="single" w:sz="2" w:space="0" w:color="000000"/>
-          <w:insideH w:val="single" w:sz="2" w:space="0" w:color="000000"/>
-        </w:tblBorders>
-        <w:tblCellMar>
-          <w:top w:w="55" w:type="dxa"/>
-          <w:left w:w="49" w:type="dxa"/>
-          <w:bottom w:w="55" w:type="dxa"/>
-          <w:right w:w="55" w:type="dxa"/>
-        </w:tblCellMar>
-        <w:tblLook w:val="04A0" w:firstRow="1" w:lastRow="0" w:firstColumn="1" w:lastColumn="0" w:noHBand="0" w:noVBand="1"/>
-      </w:tblPr>
-      <w:tblGrid>
-        <w:gridCol w:w="1970"/>
-        <w:gridCol w:w="7668"/>
-      </w:tblGrid>
-      <w:tr>
-        <w:tc>
-          <w:tcPr>
-            <w:tcW w:w="1970" w:type="dxa"/>
-            <w:tcBorders>
-              <w:top w:val="single" w:sz="2" w:space="0" w:color="000000"/>
-              <w:left w:val="single" w:sz="2" w:space="0" w:color="000000"/>
-              <w:bottom w:val="single" w:sz="2" w:space="0" w:color="000000"/>
-            </w:tcBorders>
-            <w:shd w:val="clear" w:color="auto" w:fill="4472C4" w:themeFill="accent1"/>
-          </w:tcPr>
-          <w:p>
-            <w:pPr>
-              <w:suppressLineNumbers/>
-              <w:spacing w:after="0" w:line="240" w:lineRule="auto"/>
-              <w:rPr>
-                <w:color w:val="FFFFFF" w:themeColor="background1"/>
-              </w:rPr>
-            </w:pPr>
-            <w:r>
-              <w:rPr>
-                <w:b/>
-                <w:bCs/>
-                <w:color w:val="FFFFFF" w:themeColor="background1"/>
-              </w:rPr>
-              <w:t>ID:</w:t>
-            </w:r>
-          </w:p>
-        </w:tc>
-        <w:tc>
-          <w:tcPr>
-            <w:tcW w:w="7668" w:type="dxa"/>
-            <w:tcBorders>
-              <w:top w:val="single" w:sz="2" w:space="0" w:color="000000"/>
-              <w:left w:val="single" w:sz="2" w:space="0" w:color="000000"/>
-              <w:bottom w:val="single" w:sz="2" w:space="0" w:color="000000"/>
-              <w:right w:val="single" w:sz="2" w:space="0" w:color="000000"/>
-            </w:tcBorders>
-            <w:shd w:val="clear" w:color="auto" w:fill="auto"/>
-          </w:tcPr>
-          <w:p>
-            <w:pPr>
-              <w:suppressLineNumbers/>
-              <w:spacing w:after="0" w:line="240" w:lineRule="auto"/>
-            </w:pPr>
-            <w:r>
-              <w:t>EC2</w:t>
-            </w:r>
-          </w:p>
-        </w:tc>
-      </w:tr>
-      <w:tr>
-        <w:tc>
-          <w:tcPr>
-            <w:tcW w:w="1970" w:type="dxa"/>
-            <w:tcBorders>
-              <w:top w:val="single" w:sz="2" w:space="0" w:color="000000"/>
-              <w:left w:val="single" w:sz="2" w:space="0" w:color="000000"/>
-              <w:bottom w:val="single" w:sz="2" w:space="0" w:color="000000"/>
-            </w:tcBorders>
-            <w:shd w:val="clear" w:color="auto" w:fill="4472C4" w:themeFill="accent1"/>
-          </w:tcPr>
-          <w:p>
-            <w:pPr>
-              <w:suppressLineNumbers/>
-              <w:spacing w:after="0" w:line="240" w:lineRule="auto"/>
-              <w:rPr>
-                <w:color w:val="FFFFFF" w:themeColor="background1"/>
-              </w:rPr>
-            </w:pPr>
-            <w:r>
-              <w:rPr>
-                <w:b/>
-                <w:color w:val="FFFFFF" w:themeColor="background1"/>
-                <w:sz w:val="24"/>
-                <w:szCs w:val="24"/>
-              </w:rPr>
-              <w:t>Nome:</w:t>
-            </w:r>
-          </w:p>
-        </w:tc>
-        <w:tc>
-          <w:tcPr>
-            <w:tcW w:w="7668" w:type="dxa"/>
-            <w:tcBorders>
-              <w:top w:val="single" w:sz="2" w:space="0" w:color="000000"/>
-              <w:left w:val="single" w:sz="2" w:space="0" w:color="000000"/>
-              <w:bottom w:val="single" w:sz="2" w:space="0" w:color="000000"/>
-              <w:right w:val="single" w:sz="2" w:space="0" w:color="000000"/>
-            </w:tcBorders>
-            <w:shd w:val="clear" w:color="auto" w:fill="auto"/>
-          </w:tcPr>
-          <w:p>
-            <w:pPr>
-              <w:suppressLineNumbers/>
-              <w:spacing w:after="0" w:line="240" w:lineRule="auto"/>
-              <w:rPr>
-                <w:sz w:val="24"/>
-              </w:rPr>
-            </w:pPr>
-            <w:proofErr w:type="spellStart"/>
-            <w:r>
-              <w:rPr>
-                <w:sz w:val="24"/>
-              </w:rPr>
-              <w:t>RimozioneLezione</w:t>
-            </w:r>
-            <w:r>
-              <w:rPr>
-                <w:sz w:val="24"/>
-              </w:rPr>
-              <w:t>Errata</w:t>
-            </w:r>
-            <w:proofErr w:type="spellEnd"/>
-          </w:p>
-        </w:tc>
-      </w:tr>
-      <w:tr>
-        <w:tc>
-          <w:tcPr>
-            <w:tcW w:w="1970" w:type="dxa"/>
-            <w:tcBorders>
-              <w:top w:val="single" w:sz="2" w:space="0" w:color="000000"/>
-              <w:left w:val="single" w:sz="2" w:space="0" w:color="000000"/>
-              <w:bottom w:val="single" w:sz="2" w:space="0" w:color="000000"/>
-            </w:tcBorders>
-            <w:shd w:val="clear" w:color="auto" w:fill="4472C4" w:themeFill="accent1"/>
-          </w:tcPr>
-          <w:p>
-            <w:pPr>
-              <w:suppressLineNumbers/>
-              <w:spacing w:after="0" w:line="240" w:lineRule="auto"/>
-              <w:rPr>
-                <w:color w:val="FFFFFF" w:themeColor="background1"/>
-              </w:rPr>
-            </w:pPr>
-            <w:r>
-              <w:rPr>
-                <w:b/>
-                <w:color w:val="FFFFFF" w:themeColor="background1"/>
-                <w:sz w:val="24"/>
-                <w:szCs w:val="24"/>
-              </w:rPr>
-              <w:t>Attori:</w:t>
-            </w:r>
-          </w:p>
-        </w:tc>
-        <w:tc>
-          <w:tcPr>
-            <w:tcW w:w="7668" w:type="dxa"/>
-            <w:tcBorders>
-              <w:top w:val="single" w:sz="2" w:space="0" w:color="000000"/>
-              <w:left w:val="single" w:sz="2" w:space="0" w:color="000000"/>
-              <w:bottom w:val="single" w:sz="2" w:space="0" w:color="000000"/>
-              <w:right w:val="single" w:sz="2" w:space="0" w:color="000000"/>
-            </w:tcBorders>
-            <w:shd w:val="clear" w:color="auto" w:fill="auto"/>
-          </w:tcPr>
-          <w:p>
-            <w:pPr>
-              <w:suppressLineNumbers/>
-              <w:spacing w:after="0" w:line="240" w:lineRule="auto"/>
-            </w:pPr>
-            <w:r>
-              <w:rPr>
-                <w:sz w:val="24"/>
-                <w:szCs w:val="24"/>
-              </w:rPr>
-              <w:t>Iniziato da Docente</w:t>
-            </w:r>
-          </w:p>
-        </w:tc>
-      </w:tr>
-      <w:tr>
-        <w:tc>
-          <w:tcPr>
-            <w:tcW w:w="1970" w:type="dxa"/>
-            <w:tcBorders>
-              <w:top w:val="single" w:sz="2" w:space="0" w:color="000000"/>
-              <w:left w:val="single" w:sz="2" w:space="0" w:color="000000"/>
-              <w:bottom w:val="single" w:sz="2" w:space="0" w:color="000000"/>
-            </w:tcBorders>
-            <w:shd w:val="clear" w:color="auto" w:fill="4472C4" w:themeFill="accent1"/>
-          </w:tcPr>
-          <w:p>
-            <w:pPr>
-              <w:suppressLineNumbers/>
-              <w:spacing w:after="0" w:line="240" w:lineRule="auto"/>
-              <w:rPr>
-                <w:color w:val="FFFFFF" w:themeColor="background1"/>
-              </w:rPr>
-            </w:pPr>
-            <w:r>
-              <w:rPr>
-                <w:b/>
-                <w:color w:val="FFFFFF" w:themeColor="background1"/>
-                <w:sz w:val="24"/>
-                <w:szCs w:val="24"/>
-              </w:rPr>
-              <w:t>Condizione di ingresso:</w:t>
-            </w:r>
-          </w:p>
-        </w:tc>
-        <w:tc>
-          <w:tcPr>
-            <w:tcW w:w="7668" w:type="dxa"/>
-            <w:tcBorders>
-              <w:top w:val="single" w:sz="2" w:space="0" w:color="000000"/>
-              <w:left w:val="single" w:sz="2" w:space="0" w:color="000000"/>
-              <w:bottom w:val="single" w:sz="2" w:space="0" w:color="000000"/>
-              <w:right w:val="single" w:sz="2" w:space="0" w:color="000000"/>
-            </w:tcBorders>
-            <w:shd w:val="clear" w:color="auto" w:fill="auto"/>
-          </w:tcPr>
-          <w:p>
-            <w:pPr>
-              <w:suppressLineNumbers/>
-              <w:spacing w:after="0" w:line="240" w:lineRule="auto"/>
-            </w:pPr>
-            <w:r>
-              <w:rPr>
-                <w:sz w:val="24"/>
-                <w:szCs w:val="24"/>
-              </w:rPr>
-              <w:t>Si entra in questo caso d’uso quando nel caso d’uso US7 il docente preme il pulsante “Rimuovi” a forma di X</w:t>
-            </w:r>
-            <w:r>
-              <w:rPr>
-                <w:sz w:val="24"/>
-                <w:szCs w:val="24"/>
-              </w:rPr>
-              <w:t xml:space="preserve"> in una riga di una lezione in fase di caricamento, già caricata o una riga senza nessun file video correlato.</w:t>
-            </w:r>
-          </w:p>
-        </w:tc>
-      </w:tr>
-      <w:tr>
-        <w:tc>
-          <w:tcPr>
-            <w:tcW w:w="1970" w:type="dxa"/>
-            <w:tcBorders>
-              <w:top w:val="single" w:sz="2" w:space="0" w:color="000000"/>
-              <w:left w:val="single" w:sz="2" w:space="0" w:color="000000"/>
-              <w:bottom w:val="single" w:sz="2" w:space="0" w:color="000000"/>
-            </w:tcBorders>
-            <w:shd w:val="clear" w:color="auto" w:fill="4472C4" w:themeFill="accent1"/>
-          </w:tcPr>
-          <w:p>
-            <w:pPr>
-              <w:suppressLineNumbers/>
-              <w:spacing w:after="0" w:line="240" w:lineRule="auto"/>
-              <w:rPr>
-                <w:color w:val="FFFFFF" w:themeColor="background1"/>
-              </w:rPr>
-            </w:pPr>
-            <w:r>
-              <w:rPr>
-                <w:b/>
-                <w:color w:val="FFFFFF" w:themeColor="background1"/>
-                <w:sz w:val="24"/>
-                <w:szCs w:val="24"/>
-              </w:rPr>
-              <w:t>Condizione di uscita:</w:t>
-            </w:r>
-          </w:p>
-        </w:tc>
-        <w:tc>
-          <w:tcPr>
-            <w:tcW w:w="7668" w:type="dxa"/>
-            <w:tcBorders>
-              <w:top w:val="single" w:sz="2" w:space="0" w:color="000000"/>
-              <w:left w:val="single" w:sz="2" w:space="0" w:color="000000"/>
-              <w:bottom w:val="single" w:sz="2" w:space="0" w:color="000000"/>
-              <w:right w:val="single" w:sz="2" w:space="0" w:color="000000"/>
-            </w:tcBorders>
-            <w:shd w:val="clear" w:color="auto" w:fill="auto"/>
-          </w:tcPr>
-          <w:p>
-            <w:pPr>
-              <w:suppressLineNumbers/>
-              <w:spacing w:after="0" w:line="240" w:lineRule="auto"/>
-              <w:rPr>
-                <w:sz w:val="24"/>
-                <w:szCs w:val="24"/>
-              </w:rPr>
-            </w:pPr>
-            <w:r>
-              <w:rPr>
-                <w:sz w:val="24"/>
-                <w:szCs w:val="24"/>
-              </w:rPr>
-              <w:t>Il Docente visualizza la tabella delle lezioni senza la riga eliminata.</w:t>
-            </w:r>
-          </w:p>
-        </w:tc>
-      </w:tr>
-      <w:tr>
-        <w:tc>
-          <w:tcPr>
-            <w:tcW w:w="1970" w:type="dxa"/>
-            <w:tcBorders>
-              <w:top w:val="single" w:sz="2" w:space="0" w:color="000000"/>
-              <w:left w:val="single" w:sz="2" w:space="0" w:color="000000"/>
-              <w:bottom w:val="single" w:sz="2" w:space="0" w:color="000000"/>
-            </w:tcBorders>
-            <w:shd w:val="clear" w:color="auto" w:fill="4472C4" w:themeFill="accent1"/>
-          </w:tcPr>
-          <w:p>
-            <w:pPr>
-              <w:suppressLineNumbers/>
-              <w:spacing w:after="0" w:line="240" w:lineRule="auto"/>
-              <w:rPr>
-                <w:color w:val="FFFFFF" w:themeColor="background1"/>
-              </w:rPr>
-            </w:pPr>
-            <w:r>
-              <w:rPr>
-                <w:b/>
-                <w:color w:val="FFFFFF" w:themeColor="background1"/>
-                <w:sz w:val="24"/>
-                <w:szCs w:val="24"/>
-              </w:rPr>
-              <w:t>Flusso di eventi:</w:t>
-            </w:r>
-          </w:p>
-        </w:tc>
-        <w:tc>
-          <w:tcPr>
-            <w:tcW w:w="7668" w:type="dxa"/>
-            <w:tcBorders>
-              <w:top w:val="single" w:sz="2" w:space="0" w:color="000000"/>
-              <w:left w:val="single" w:sz="2" w:space="0" w:color="000000"/>
-              <w:bottom w:val="single" w:sz="2" w:space="0" w:color="000000"/>
-              <w:right w:val="single" w:sz="2" w:space="0" w:color="000000"/>
-            </w:tcBorders>
-            <w:shd w:val="clear" w:color="auto" w:fill="auto"/>
-          </w:tcPr>
-          <w:tbl>
-            <w:tblPr>
-              <w:tblStyle w:val="TableGrid"/>
-              <w:tblW w:w="0" w:type="auto"/>
-              <w:tblBorders>
-                <w:top w:val="none" w:sz="0" w:space="0" w:color="auto"/>
-                <w:left w:val="none" w:sz="0" w:space="0" w:color="auto"/>
-                <w:bottom w:val="none" w:sz="0" w:space="0" w:color="auto"/>
-                <w:right w:val="none" w:sz="0" w:space="0" w:color="auto"/>
-                <w:insideH w:val="none" w:sz="0" w:space="0" w:color="auto"/>
-                <w:insideV w:val="none" w:sz="0" w:space="0" w:color="auto"/>
-              </w:tblBorders>
-              <w:tblLook w:val="04A0" w:firstRow="1" w:lastRow="0" w:firstColumn="1" w:lastColumn="0" w:noHBand="0" w:noVBand="1"/>
-            </w:tblPr>
-            <w:tblGrid>
-              <w:gridCol w:w="3777"/>
-              <w:gridCol w:w="3777"/>
-            </w:tblGrid>
-            <w:tr>
-              <w:tc>
-                <w:tcPr>
-                  <w:tcW w:w="3777" w:type="dxa"/>
-                </w:tcPr>
-                <w:p>
-                  <w:pPr>
-                    <w:suppressLineNumbers/>
-                    <w:jc w:val="center"/>
-                    <w:rPr>
-                      <w:sz w:val="24"/>
-                      <w:szCs w:val="24"/>
-                    </w:rPr>
-                  </w:pPr>
-                  <w:r>
-                    <w:rPr>
-                      <w:sz w:val="24"/>
-                      <w:szCs w:val="24"/>
-                    </w:rPr>
-                    <w:t>Docente</w:t>
-                  </w:r>
-                </w:p>
-              </w:tc>
-              <w:tc>
-                <w:tcPr>
-                  <w:tcW w:w="3777" w:type="dxa"/>
-                </w:tcPr>
-                <w:p>
-                  <w:pPr>
-                    <w:suppressLineNumbers/>
-                    <w:jc w:val="center"/>
-                    <w:rPr>
-                      <w:sz w:val="24"/>
-                      <w:szCs w:val="24"/>
-                    </w:rPr>
-                  </w:pPr>
-                  <w:r>
-                    <w:rPr>
-                      <w:sz w:val="24"/>
-                      <w:szCs w:val="24"/>
-                    </w:rPr>
-                    <w:t>Sistema</w:t>
-                  </w:r>
-                </w:p>
-                <w:p>
-                  <w:pPr>
-                    <w:suppressLineNumbers/>
-                    <w:rPr>
-                      <w:sz w:val="24"/>
-                      <w:szCs w:val="24"/>
-                    </w:rPr>
-                  </w:pPr>
-                </w:p>
-              </w:tc>
-            </w:tr>
-            <w:tr>
-              <w:tc>
-                <w:tcPr>
-                  <w:tcW w:w="3777" w:type="dxa"/>
-                </w:tcPr>
-                <w:p>
-                  <w:pPr>
-                    <w:suppressLineNumbers/>
-                    <w:rPr>
-                      <w:sz w:val="24"/>
-                      <w:szCs w:val="24"/>
-                    </w:rPr>
-                  </w:pPr>
-                </w:p>
-                <w:p>
-                  <w:pPr>
-                    <w:suppressLineNumbers/>
-                    <w:rPr>
-                      <w:sz w:val="24"/>
-                      <w:szCs w:val="24"/>
-                    </w:rPr>
-                  </w:pPr>
-                </w:p>
-                <w:p>
-                  <w:pPr>
-                    <w:suppressLineNumbers/>
-                    <w:rPr>
-                      <w:sz w:val="24"/>
-                      <w:szCs w:val="24"/>
-                    </w:rPr>
-                  </w:pPr>
-                </w:p>
-                <w:p>
-                  <w:pPr>
-                    <w:suppressLineNumbers/>
-                    <w:rPr>
-                      <w:sz w:val="24"/>
-                      <w:szCs w:val="24"/>
-                    </w:rPr>
-                  </w:pPr>
-                  <w:r>
-                    <w:rPr>
-                      <w:sz w:val="24"/>
-                      <w:szCs w:val="24"/>
-                    </w:rPr>
-                    <w:t>Il Docente vede la lista della lezione senza la riga eliminata.</w:t>
-                  </w:r>
-                </w:p>
-              </w:tc>
-              <w:tc>
-                <w:tcPr>
-                  <w:tcW w:w="3777" w:type="dxa"/>
-                </w:tcPr>
-                <w:p>
-                  <w:pPr>
-                    <w:suppressLineNumbers/>
-                    <w:rPr>
-                      <w:sz w:val="24"/>
-                      <w:szCs w:val="24"/>
-                    </w:rPr>
-                  </w:pPr>
-                  <w:r>
-                    <w:rPr>
-                      <w:sz w:val="24"/>
-                      <w:szCs w:val="24"/>
-                    </w:rPr>
-                    <w:t xml:space="preserve">Il Sistema risponde eliminando la lezione </w:t>
-                  </w:r>
-                  <w:r>
-                    <w:rPr>
-                      <w:sz w:val="24"/>
-                      <w:szCs w:val="24"/>
-                    </w:rPr>
-                    <w:t>selezionata</w:t>
-                  </w:r>
-                  <w:r>
-                    <w:rPr>
-                      <w:sz w:val="24"/>
-                      <w:szCs w:val="24"/>
-                    </w:rPr>
-                    <w:t xml:space="preserve"> </w:t>
-                  </w:r>
-                  <w:r>
-                    <w:rPr>
-                      <w:sz w:val="24"/>
-                      <w:szCs w:val="24"/>
-                    </w:rPr>
-                    <w:t>dalla lista delle lezioni in caricamento</w:t>
-                  </w:r>
-                </w:p>
-                <w:p>
-                  <w:pPr>
-                    <w:suppressLineNumbers/>
-                    <w:rPr>
-                      <w:sz w:val="24"/>
-                      <w:szCs w:val="24"/>
-                    </w:rPr>
-                  </w:pPr>
-                </w:p>
-                <w:p>
-                  <w:pPr>
-                    <w:suppressLineNumbers/>
-                    <w:rPr>
-                      <w:sz w:val="24"/>
-                      <w:szCs w:val="24"/>
-                    </w:rPr>
-                  </w:pPr>
-                </w:p>
-                <w:p>
-                  <w:pPr>
-                    <w:suppressLineNumbers/>
-                    <w:rPr>
-                      <w:sz w:val="24"/>
-                      <w:szCs w:val="24"/>
-                    </w:rPr>
-                  </w:pPr>
-                </w:p>
-              </w:tc>
-            </w:tr>
-          </w:tbl>
-          <w:p>
-            <w:pPr>
-              <w:suppressLineNumbers/>
-              <w:spacing w:after="0" w:line="240" w:lineRule="auto"/>
-            </w:pPr>
-          </w:p>
-        </w:tc>
-      </w:tr>
-    </w:tbl>
-    <w:p>
-      <w:pPr>
-        <w:rPr>
-          <w:b/>
-          <w:sz w:val="32"/>
-        </w:rPr>
-      </w:pPr>
-    </w:p>
-    <w:tbl>
-      <w:tblPr>
-        <w:tblW w:w="9638" w:type="dxa"/>
-        <w:tblBorders>
-          <w:top w:val="single" w:sz="2" w:space="0" w:color="000000"/>
-          <w:left w:val="single" w:sz="2" w:space="0" w:color="000000"/>
-          <w:bottom w:val="single" w:sz="2" w:space="0" w:color="000000"/>
-          <w:insideH w:val="single" w:sz="2" w:space="0" w:color="000000"/>
-        </w:tblBorders>
-        <w:tblCellMar>
-          <w:top w:w="55" w:type="dxa"/>
-          <w:left w:w="49" w:type="dxa"/>
-          <w:bottom w:w="55" w:type="dxa"/>
-          <w:right w:w="55" w:type="dxa"/>
-        </w:tblCellMar>
-        <w:tblLook w:val="04A0" w:firstRow="1" w:lastRow="0" w:firstColumn="1" w:lastColumn="0" w:noHBand="0" w:noVBand="1"/>
-      </w:tblPr>
-      <w:tblGrid>
-        <w:gridCol w:w="1970"/>
-        <w:gridCol w:w="7668"/>
-      </w:tblGrid>
-      <w:tr>
-        <w:tc>
-          <w:tcPr>
-            <w:tcW w:w="1970" w:type="dxa"/>
-            <w:tcBorders>
-              <w:top w:val="single" w:sz="2" w:space="0" w:color="000000"/>
-              <w:left w:val="single" w:sz="2" w:space="0" w:color="000000"/>
-              <w:bottom w:val="single" w:sz="2" w:space="0" w:color="000000"/>
-            </w:tcBorders>
-            <w:shd w:val="clear" w:color="auto" w:fill="4472C4" w:themeFill="accent1"/>
-          </w:tcPr>
-          <w:p>
-            <w:pPr>
-              <w:suppressLineNumbers/>
-              <w:spacing w:after="0" w:line="240" w:lineRule="auto"/>
-              <w:rPr>
-                <w:color w:val="FFFFFF" w:themeColor="background1"/>
-              </w:rPr>
-            </w:pPr>
-            <w:r>
-              <w:rPr>
-                <w:b/>
-                <w:bCs/>
-                <w:color w:val="FFFFFF" w:themeColor="background1"/>
-              </w:rPr>
-              <w:t>ID:</w:t>
-            </w:r>
-          </w:p>
-        </w:tc>
-        <w:tc>
-          <w:tcPr>
-            <w:tcW w:w="7668" w:type="dxa"/>
-            <w:tcBorders>
-              <w:top w:val="single" w:sz="2" w:space="0" w:color="000000"/>
-              <w:left w:val="single" w:sz="2" w:space="0" w:color="000000"/>
-              <w:bottom w:val="single" w:sz="2" w:space="0" w:color="000000"/>
-              <w:right w:val="single" w:sz="2" w:space="0" w:color="000000"/>
-            </w:tcBorders>
-            <w:shd w:val="clear" w:color="auto" w:fill="auto"/>
-          </w:tcPr>
-          <w:p>
-            <w:pPr>
-              <w:suppressLineNumbers/>
-              <w:spacing w:after="0" w:line="240" w:lineRule="auto"/>
-            </w:pPr>
-            <w:r>
-              <w:t>US</w:t>
-            </w:r>
-            <w:r>
-              <w:t>1</w:t>
-            </w:r>
-            <w:r>
-              <w:t>1</w:t>
-            </w:r>
-          </w:p>
-        </w:tc>
-      </w:tr>
-      <w:tr>
-        <w:tc>
-          <w:tcPr>
-            <w:tcW w:w="1970" w:type="dxa"/>
-            <w:tcBorders>
-              <w:top w:val="single" w:sz="2" w:space="0" w:color="000000"/>
-              <w:left w:val="single" w:sz="2" w:space="0" w:color="000000"/>
-              <w:bottom w:val="single" w:sz="2" w:space="0" w:color="000000"/>
-            </w:tcBorders>
-            <w:shd w:val="clear" w:color="auto" w:fill="4472C4" w:themeFill="accent1"/>
-          </w:tcPr>
-          <w:p>
-            <w:pPr>
-              <w:suppressLineNumbers/>
-              <w:spacing w:after="0" w:line="240" w:lineRule="auto"/>
-              <w:rPr>
-                <w:color w:val="FFFFFF" w:themeColor="background1"/>
-              </w:rPr>
-            </w:pPr>
-            <w:r>
-              <w:rPr>
-                <w:b/>
-                <w:color w:val="FFFFFF" w:themeColor="background1"/>
-                <w:sz w:val="24"/>
-                <w:szCs w:val="24"/>
-              </w:rPr>
-              <w:t>Nome:</w:t>
-            </w:r>
-          </w:p>
-        </w:tc>
-        <w:tc>
-          <w:tcPr>
-            <w:tcW w:w="7668" w:type="dxa"/>
-            <w:tcBorders>
-              <w:top w:val="single" w:sz="2" w:space="0" w:color="000000"/>
-              <w:left w:val="single" w:sz="2" w:space="0" w:color="000000"/>
-              <w:bottom w:val="single" w:sz="2" w:space="0" w:color="000000"/>
-              <w:right w:val="single" w:sz="2" w:space="0" w:color="000000"/>
-            </w:tcBorders>
-            <w:shd w:val="clear" w:color="auto" w:fill="auto"/>
-          </w:tcPr>
-          <w:p>
-            <w:pPr>
-              <w:suppressLineNumbers/>
-              <w:spacing w:after="0" w:line="240" w:lineRule="auto"/>
-              <w:rPr>
-                <w:sz w:val="24"/>
-              </w:rPr>
-            </w:pPr>
-            <w:proofErr w:type="spellStart"/>
-            <w:r>
-              <w:rPr>
-                <w:sz w:val="24"/>
-              </w:rPr>
-              <w:t>ConfermaCreazioneCorso</w:t>
-            </w:r>
-            <w:proofErr w:type="spellEnd"/>
-          </w:p>
-        </w:tc>
-      </w:tr>
-      <w:tr>
-        <w:tc>
-          <w:tcPr>
-            <w:tcW w:w="1970" w:type="dxa"/>
-            <w:tcBorders>
-              <w:top w:val="single" w:sz="2" w:space="0" w:color="000000"/>
-              <w:left w:val="single" w:sz="2" w:space="0" w:color="000000"/>
-              <w:bottom w:val="single" w:sz="2" w:space="0" w:color="000000"/>
-            </w:tcBorders>
-            <w:shd w:val="clear" w:color="auto" w:fill="4472C4" w:themeFill="accent1"/>
-          </w:tcPr>
-          <w:p>
-            <w:pPr>
-              <w:suppressLineNumbers/>
-              <w:spacing w:after="0" w:line="240" w:lineRule="auto"/>
-              <w:rPr>
-                <w:color w:val="FFFFFF" w:themeColor="background1"/>
-              </w:rPr>
-            </w:pPr>
-            <w:r>
-              <w:rPr>
-                <w:b/>
-                <w:color w:val="FFFFFF" w:themeColor="background1"/>
-                <w:sz w:val="24"/>
-                <w:szCs w:val="24"/>
-              </w:rPr>
-              <w:lastRenderedPageBreak/>
-              <w:t>Attori:</w:t>
-            </w:r>
-          </w:p>
-        </w:tc>
-        <w:tc>
-          <w:tcPr>
-            <w:tcW w:w="7668" w:type="dxa"/>
-            <w:tcBorders>
-              <w:top w:val="single" w:sz="2" w:space="0" w:color="000000"/>
-              <w:left w:val="single" w:sz="2" w:space="0" w:color="000000"/>
-              <w:bottom w:val="single" w:sz="2" w:space="0" w:color="000000"/>
-              <w:right w:val="single" w:sz="2" w:space="0" w:color="000000"/>
-            </w:tcBorders>
-            <w:shd w:val="clear" w:color="auto" w:fill="auto"/>
-          </w:tcPr>
-          <w:p>
-            <w:pPr>
-              <w:suppressLineNumbers/>
-              <w:spacing w:after="0" w:line="240" w:lineRule="auto"/>
-            </w:pPr>
-            <w:r>
-              <w:rPr>
-                <w:sz w:val="24"/>
-                <w:szCs w:val="24"/>
-              </w:rPr>
-              <w:t>Iniziato da Docente</w:t>
-            </w:r>
-          </w:p>
-        </w:tc>
-      </w:tr>
-      <w:tr>
-        <w:tc>
-          <w:tcPr>
-            <w:tcW w:w="1970" w:type="dxa"/>
-            <w:tcBorders>
-              <w:top w:val="single" w:sz="2" w:space="0" w:color="000000"/>
-              <w:left w:val="single" w:sz="2" w:space="0" w:color="000000"/>
-              <w:bottom w:val="single" w:sz="2" w:space="0" w:color="000000"/>
-            </w:tcBorders>
-            <w:shd w:val="clear" w:color="auto" w:fill="4472C4" w:themeFill="accent1"/>
-          </w:tcPr>
-          <w:p>
-            <w:pPr>
-              <w:suppressLineNumbers/>
-              <w:spacing w:after="0" w:line="240" w:lineRule="auto"/>
-              <w:rPr>
-                <w:color w:val="FFFFFF" w:themeColor="background1"/>
-              </w:rPr>
-            </w:pPr>
-            <w:r>
-              <w:rPr>
-                <w:b/>
-                <w:color w:val="FFFFFF" w:themeColor="background1"/>
-                <w:sz w:val="24"/>
-                <w:szCs w:val="24"/>
-              </w:rPr>
-              <w:t>Condizione di ingresso:</w:t>
-            </w:r>
-          </w:p>
-        </w:tc>
-        <w:tc>
-          <w:tcPr>
-            <w:tcW w:w="7668" w:type="dxa"/>
-            <w:tcBorders>
-              <w:top w:val="single" w:sz="2" w:space="0" w:color="000000"/>
-              <w:left w:val="single" w:sz="2" w:space="0" w:color="000000"/>
-              <w:bottom w:val="single" w:sz="2" w:space="0" w:color="000000"/>
-              <w:right w:val="single" w:sz="2" w:space="0" w:color="000000"/>
-            </w:tcBorders>
-            <w:shd w:val="clear" w:color="auto" w:fill="auto"/>
-          </w:tcPr>
-          <w:p>
-            <w:pPr>
-              <w:suppressLineNumbers/>
-              <w:spacing w:after="0" w:line="240" w:lineRule="auto"/>
-            </w:pPr>
-            <w:r>
-              <w:rPr>
-                <w:sz w:val="24"/>
-                <w:szCs w:val="24"/>
-              </w:rPr>
-              <w:t>Il Docente è loggato nel sistema</w:t>
-            </w:r>
-          </w:p>
-        </w:tc>
-      </w:tr>
-      <w:tr>
-        <w:tc>
-          <w:tcPr>
-            <w:tcW w:w="1970" w:type="dxa"/>
-            <w:tcBorders>
-              <w:top w:val="single" w:sz="2" w:space="0" w:color="000000"/>
-              <w:left w:val="single" w:sz="2" w:space="0" w:color="000000"/>
-              <w:bottom w:val="single" w:sz="2" w:space="0" w:color="000000"/>
-            </w:tcBorders>
-            <w:shd w:val="clear" w:color="auto" w:fill="4472C4" w:themeFill="accent1"/>
-          </w:tcPr>
-          <w:p>
-            <w:pPr>
-              <w:suppressLineNumbers/>
-              <w:spacing w:after="0" w:line="240" w:lineRule="auto"/>
-              <w:rPr>
-                <w:color w:val="FFFFFF" w:themeColor="background1"/>
-              </w:rPr>
-            </w:pPr>
-            <w:r>
-              <w:rPr>
-                <w:b/>
-                <w:color w:val="FFFFFF" w:themeColor="background1"/>
-                <w:sz w:val="24"/>
-                <w:szCs w:val="24"/>
-              </w:rPr>
-              <w:t>Condizione di uscita:</w:t>
-            </w:r>
-          </w:p>
-        </w:tc>
-        <w:tc>
-          <w:tcPr>
-            <w:tcW w:w="7668" w:type="dxa"/>
-            <w:tcBorders>
-              <w:top w:val="single" w:sz="2" w:space="0" w:color="000000"/>
-              <w:left w:val="single" w:sz="2" w:space="0" w:color="000000"/>
-              <w:bottom w:val="single" w:sz="2" w:space="0" w:color="000000"/>
-              <w:right w:val="single" w:sz="2" w:space="0" w:color="000000"/>
-            </w:tcBorders>
-            <w:shd w:val="clear" w:color="auto" w:fill="auto"/>
-          </w:tcPr>
-          <w:p>
-            <w:pPr>
-              <w:suppressLineNumbers/>
-              <w:spacing w:after="0" w:line="240" w:lineRule="auto"/>
-            </w:pPr>
-            <w:r>
-              <w:rPr>
-                <w:sz w:val="24"/>
-                <w:szCs w:val="24"/>
-              </w:rPr>
-              <w:t xml:space="preserve">Il Docente </w:t>
-            </w:r>
-            <w:r>
-              <w:rPr>
-                <w:sz w:val="24"/>
-                <w:szCs w:val="24"/>
-              </w:rPr>
-              <w:t>conferma l’effettiva creazione del corso</w:t>
-            </w:r>
-          </w:p>
-        </w:tc>
-      </w:tr>
-      <w:tr>
-        <w:tc>
-          <w:tcPr>
-            <w:tcW w:w="1970" w:type="dxa"/>
-            <w:tcBorders>
-              <w:top w:val="single" w:sz="2" w:space="0" w:color="000000"/>
-              <w:left w:val="single" w:sz="2" w:space="0" w:color="000000"/>
-              <w:bottom w:val="single" w:sz="2" w:space="0" w:color="000000"/>
-            </w:tcBorders>
-            <w:shd w:val="clear" w:color="auto" w:fill="4472C4" w:themeFill="accent1"/>
-          </w:tcPr>
-          <w:p>
-            <w:pPr>
-              <w:suppressLineNumbers/>
-              <w:spacing w:after="0" w:line="240" w:lineRule="auto"/>
-              <w:rPr>
-                <w:color w:val="FFFFFF" w:themeColor="background1"/>
-              </w:rPr>
-            </w:pPr>
-            <w:r>
-              <w:rPr>
-                <w:b/>
-                <w:color w:val="FFFFFF" w:themeColor="background1"/>
-                <w:sz w:val="24"/>
-                <w:szCs w:val="24"/>
-              </w:rPr>
-              <w:t>Flusso di eventi:</w:t>
-            </w:r>
-          </w:p>
-        </w:tc>
-        <w:tc>
-          <w:tcPr>
-            <w:tcW w:w="7668" w:type="dxa"/>
-            <w:tcBorders>
-              <w:top w:val="single" w:sz="2" w:space="0" w:color="000000"/>
-              <w:left w:val="single" w:sz="2" w:space="0" w:color="000000"/>
-              <w:bottom w:val="single" w:sz="2" w:space="0" w:color="000000"/>
-              <w:right w:val="single" w:sz="2" w:space="0" w:color="000000"/>
-            </w:tcBorders>
-            <w:shd w:val="clear" w:color="auto" w:fill="auto"/>
-          </w:tcPr>
-          <w:tbl>
-            <w:tblPr>
-              <w:tblStyle w:val="TableGrid"/>
-              <w:tblW w:w="0" w:type="auto"/>
-              <w:tblBorders>
-                <w:top w:val="none" w:sz="0" w:space="0" w:color="auto"/>
-                <w:left w:val="none" w:sz="0" w:space="0" w:color="auto"/>
-                <w:bottom w:val="none" w:sz="0" w:space="0" w:color="auto"/>
-                <w:right w:val="none" w:sz="0" w:space="0" w:color="auto"/>
-                <w:insideH w:val="none" w:sz="0" w:space="0" w:color="auto"/>
-                <w:insideV w:val="none" w:sz="0" w:space="0" w:color="auto"/>
-              </w:tblBorders>
-              <w:tblLook w:val="04A0" w:firstRow="1" w:lastRow="0" w:firstColumn="1" w:lastColumn="0" w:noHBand="0" w:noVBand="1"/>
-            </w:tblPr>
-            <w:tblGrid>
-              <w:gridCol w:w="3777"/>
-              <w:gridCol w:w="3777"/>
-            </w:tblGrid>
-            <w:tr>
-              <w:tc>
-                <w:tcPr>
-                  <w:tcW w:w="3777" w:type="dxa"/>
-                </w:tcPr>
-                <w:p>
-                  <w:pPr>
-                    <w:suppressLineNumbers/>
-                    <w:jc w:val="center"/>
-                    <w:rPr>
-                      <w:sz w:val="24"/>
-                      <w:szCs w:val="24"/>
-                    </w:rPr>
-                  </w:pPr>
-                  <w:r>
-                    <w:rPr>
-                      <w:sz w:val="24"/>
-                      <w:szCs w:val="24"/>
-                    </w:rPr>
-                    <w:t>Docente</w:t>
-                  </w:r>
-                </w:p>
-                <w:p>
-                  <w:pPr>
-                    <w:suppressLineNumbers/>
-                    <w:rPr>
-                      <w:sz w:val="24"/>
-                      <w:szCs w:val="24"/>
-                    </w:rPr>
-                  </w:pPr>
-                  <w:r>
-                    <w:rPr>
-                      <w:sz w:val="24"/>
-                      <w:szCs w:val="24"/>
-                    </w:rPr>
-                    <w:t>Il Docente preme il pulsante “Conforma Creazione” presente sotto il corso caricato nella lista dei corsi tenuti</w:t>
-                  </w:r>
-                </w:p>
-              </w:tc>
-              <w:tc>
-                <w:tcPr>
-                  <w:tcW w:w="3777" w:type="dxa"/>
-                </w:tcPr>
-                <w:p>
-                  <w:pPr>
-                    <w:suppressLineNumbers/>
-                    <w:jc w:val="center"/>
-                    <w:rPr>
-                      <w:sz w:val="24"/>
-                      <w:szCs w:val="24"/>
-                    </w:rPr>
-                  </w:pPr>
-                  <w:r>
-                    <w:rPr>
-                      <w:sz w:val="24"/>
-                      <w:szCs w:val="24"/>
-                    </w:rPr>
-                    <w:t>Sistema</w:t>
-                  </w:r>
-                </w:p>
-              </w:tc>
-            </w:tr>
-            <w:tr>
-              <w:tc>
-                <w:tcPr>
-                  <w:tcW w:w="3777" w:type="dxa"/>
-                </w:tcPr>
-                <w:p>
-                  <w:pPr>
-                    <w:suppressLineNumbers/>
-                    <w:rPr>
-                      <w:sz w:val="24"/>
-                      <w:szCs w:val="24"/>
-                    </w:rPr>
-                  </w:pPr>
-                </w:p>
-              </w:tc>
-              <w:tc>
-                <w:tcPr>
-                  <w:tcW w:w="3777" w:type="dxa"/>
-                </w:tcPr>
-                <w:p>
-                  <w:pPr>
-                    <w:suppressLineNumbers/>
-                    <w:rPr>
-                      <w:sz w:val="24"/>
-                      <w:szCs w:val="24"/>
-                    </w:rPr>
-                  </w:pPr>
-                  <w:r>
-                    <w:rPr>
-                      <w:sz w:val="24"/>
-                      <w:szCs w:val="24"/>
-                    </w:rPr>
-                    <w:t xml:space="preserve">Il </w:t>
-                  </w:r>
-                  <w:r>
-                    <w:rPr>
-                      <w:i/>
-                      <w:iCs/>
-                      <w:sz w:val="24"/>
-                      <w:szCs w:val="24"/>
-                    </w:rPr>
-                    <w:t xml:space="preserve">Sistema </w:t>
-                  </w:r>
-                  <w:r>
-                    <w:rPr>
-                      <w:sz w:val="24"/>
-                      <w:szCs w:val="24"/>
-                    </w:rPr>
-                    <w:t>risponde modificando lo stato del corso in “In Validazione”</w:t>
-                  </w:r>
-                </w:p>
-              </w:tc>
-            </w:tr>
-            <w:tr>
-              <w:tc>
-                <w:tcPr>
-                  <w:tcW w:w="3777" w:type="dxa"/>
-                </w:tcPr>
-                <w:p>
-                  <w:pPr>
-                    <w:suppressLineNumbers/>
-                    <w:rPr>
-                      <w:sz w:val="24"/>
-                      <w:szCs w:val="24"/>
-                    </w:rPr>
-                  </w:pPr>
-                </w:p>
-              </w:tc>
-              <w:tc>
-                <w:tcPr>
-                  <w:tcW w:w="3777" w:type="dxa"/>
-                </w:tcPr>
-                <w:p>
-                  <w:pPr>
-                    <w:suppressLineNumbers/>
-                    <w:rPr>
-                      <w:sz w:val="24"/>
-                      <w:szCs w:val="24"/>
-                    </w:rPr>
-                  </w:pPr>
-                </w:p>
-              </w:tc>
-            </w:tr>
-          </w:tbl>
-          <w:p>
-            <w:pPr>
-              <w:suppressLineNumbers/>
-              <w:spacing w:after="0" w:line="240" w:lineRule="auto"/>
-            </w:pPr>
-          </w:p>
-        </w:tc>
-      </w:tr>
-      <w:tr>
-        <w:trPr>
-          <w:trHeight w:val="308"/>
-        </w:trPr>
-        <w:tc>
-          <w:tcPr>
-            <w:tcW w:w="1970" w:type="dxa"/>
-            <w:tcBorders>
-              <w:left w:val="single" w:sz="2" w:space="0" w:color="000000"/>
-              <w:bottom w:val="single" w:sz="2" w:space="0" w:color="000000"/>
-            </w:tcBorders>
-            <w:shd w:val="clear" w:color="auto" w:fill="4472C4" w:themeFill="accent1"/>
-          </w:tcPr>
-          <w:p>
-            <w:pPr>
-              <w:suppressLineNumbers/>
-              <w:spacing w:after="0" w:line="240" w:lineRule="auto"/>
-              <w:rPr>
-                <w:b/>
-                <w:bCs/>
-                <w:color w:val="FFFFFF" w:themeColor="background1"/>
-              </w:rPr>
-            </w:pPr>
-            <w:r>
-              <w:rPr>
-                <w:b/>
-                <w:bCs/>
-                <w:color w:val="FFFFFF" w:themeColor="background1"/>
-              </w:rPr>
-              <w:t>Eccezioni:</w:t>
-            </w:r>
-          </w:p>
-        </w:tc>
-        <w:tc>
-          <w:tcPr>
-            <w:tcW w:w="7668" w:type="dxa"/>
-            <w:tcBorders>
-              <w:left w:val="single" w:sz="2" w:space="0" w:color="000000"/>
-              <w:bottom w:val="single" w:sz="2" w:space="0" w:color="000000"/>
-              <w:right w:val="single" w:sz="2" w:space="0" w:color="000000"/>
-            </w:tcBorders>
-            <w:shd w:val="clear" w:color="auto" w:fill="auto"/>
-          </w:tcPr>
-          <w:p>
-            <w:pPr>
-              <w:suppressLineNumbers/>
-              <w:spacing w:after="0" w:line="240" w:lineRule="auto"/>
-            </w:pPr>
-          </w:p>
-        </w:tc>
-      </w:tr>
-    </w:tbl>
-    <w:p>
-      <w:pPr>
-        <w:rPr>
-          <w:b/>
-          <w:sz w:val="32"/>
-        </w:rPr>
-      </w:pPr>
-    </w:p>
-    <w:tbl>
-      <w:tblPr>
-        <w:tblW w:w="9638" w:type="dxa"/>
-        <w:tblBorders>
-          <w:top w:val="single" w:sz="2" w:space="0" w:color="000000"/>
-          <w:left w:val="single" w:sz="2" w:space="0" w:color="000000"/>
-          <w:bottom w:val="single" w:sz="2" w:space="0" w:color="000000"/>
-          <w:insideH w:val="single" w:sz="2" w:space="0" w:color="000000"/>
-        </w:tblBorders>
-        <w:tblCellMar>
-          <w:top w:w="55" w:type="dxa"/>
-          <w:left w:w="49" w:type="dxa"/>
-          <w:bottom w:w="55" w:type="dxa"/>
-          <w:right w:w="55" w:type="dxa"/>
-        </w:tblCellMar>
-        <w:tblLook w:val="04A0" w:firstRow="1" w:lastRow="0" w:firstColumn="1" w:lastColumn="0" w:noHBand="0" w:noVBand="1"/>
-      </w:tblPr>
-      <w:tblGrid>
-        <w:gridCol w:w="1970"/>
-        <w:gridCol w:w="7668"/>
-      </w:tblGrid>
-      <w:tr>
-        <w:tc>
-          <w:tcPr>
-            <w:tcW w:w="1970" w:type="dxa"/>
-            <w:tcBorders>
-              <w:top w:val="single" w:sz="2" w:space="0" w:color="000000"/>
-              <w:left w:val="single" w:sz="2" w:space="0" w:color="000000"/>
-              <w:bottom w:val="single" w:sz="2" w:space="0" w:color="000000"/>
-            </w:tcBorders>
-            <w:shd w:val="clear" w:color="auto" w:fill="4472C4" w:themeFill="accent1"/>
-          </w:tcPr>
-          <w:p>
-            <w:pPr>
-              <w:suppressLineNumbers/>
-              <w:spacing w:after="0" w:line="240" w:lineRule="auto"/>
-              <w:rPr>
-                <w:color w:val="FFFFFF" w:themeColor="background1"/>
-              </w:rPr>
-            </w:pPr>
-            <w:r>
-              <w:rPr>
-                <w:b/>
-                <w:bCs/>
-                <w:color w:val="FFFFFF" w:themeColor="background1"/>
-              </w:rPr>
-              <w:t>ID:</w:t>
-            </w:r>
-          </w:p>
-        </w:tc>
-        <w:tc>
-          <w:tcPr>
-            <w:tcW w:w="7668" w:type="dxa"/>
-            <w:tcBorders>
-              <w:top w:val="single" w:sz="2" w:space="0" w:color="000000"/>
-              <w:left w:val="single" w:sz="2" w:space="0" w:color="000000"/>
-              <w:bottom w:val="single" w:sz="2" w:space="0" w:color="000000"/>
-              <w:right w:val="single" w:sz="2" w:space="0" w:color="000000"/>
-            </w:tcBorders>
-            <w:shd w:val="clear" w:color="auto" w:fill="auto"/>
-          </w:tcPr>
-          <w:p>
-            <w:pPr>
-              <w:suppressLineNumbers/>
-              <w:spacing w:after="0" w:line="240" w:lineRule="auto"/>
-            </w:pPr>
-            <w:r>
-              <w:t>US</w:t>
-            </w:r>
-            <w:r>
-              <w:t>1</w:t>
-            </w:r>
-            <w:r>
-              <w:t>2</w:t>
-            </w:r>
-          </w:p>
-        </w:tc>
-      </w:tr>
-      <w:tr>
-        <w:tc>
-          <w:tcPr>
-            <w:tcW w:w="1970" w:type="dxa"/>
-            <w:tcBorders>
-              <w:top w:val="single" w:sz="2" w:space="0" w:color="000000"/>
-              <w:left w:val="single" w:sz="2" w:space="0" w:color="000000"/>
-              <w:bottom w:val="single" w:sz="2" w:space="0" w:color="000000"/>
-            </w:tcBorders>
-            <w:shd w:val="clear" w:color="auto" w:fill="4472C4" w:themeFill="accent1"/>
-          </w:tcPr>
-          <w:p>
-            <w:pPr>
-              <w:suppressLineNumbers/>
-              <w:spacing w:after="0" w:line="240" w:lineRule="auto"/>
-              <w:rPr>
-                <w:color w:val="FFFFFF" w:themeColor="background1"/>
-              </w:rPr>
-            </w:pPr>
-            <w:r>
-              <w:rPr>
-                <w:b/>
-                <w:color w:val="FFFFFF" w:themeColor="background1"/>
-                <w:sz w:val="24"/>
-                <w:szCs w:val="24"/>
-              </w:rPr>
-              <w:t>Nome:</w:t>
-            </w:r>
-          </w:p>
-        </w:tc>
-        <w:tc>
-          <w:tcPr>
-            <w:tcW w:w="7668" w:type="dxa"/>
-            <w:tcBorders>
-              <w:top w:val="single" w:sz="2" w:space="0" w:color="000000"/>
-              <w:left w:val="single" w:sz="2" w:space="0" w:color="000000"/>
-              <w:bottom w:val="single" w:sz="2" w:space="0" w:color="000000"/>
-              <w:right w:val="single" w:sz="2" w:space="0" w:color="000000"/>
-            </w:tcBorders>
-            <w:shd w:val="clear" w:color="auto" w:fill="auto"/>
-          </w:tcPr>
-          <w:p>
-            <w:pPr>
-              <w:suppressLineNumbers/>
-              <w:spacing w:after="0" w:line="240" w:lineRule="auto"/>
-              <w:rPr>
-                <w:sz w:val="24"/>
-              </w:rPr>
-            </w:pPr>
-            <w:proofErr w:type="spellStart"/>
-            <w:r>
-              <w:rPr>
-                <w:sz w:val="24"/>
-              </w:rPr>
-              <w:t>EliminaCorso</w:t>
-            </w:r>
-            <w:proofErr w:type="spellEnd"/>
-          </w:p>
-        </w:tc>
-      </w:tr>
-      <w:tr>
-        <w:tc>
-          <w:tcPr>
-            <w:tcW w:w="1970" w:type="dxa"/>
-            <w:tcBorders>
-              <w:top w:val="single" w:sz="2" w:space="0" w:color="000000"/>
-              <w:left w:val="single" w:sz="2" w:space="0" w:color="000000"/>
-              <w:bottom w:val="single" w:sz="2" w:space="0" w:color="000000"/>
-            </w:tcBorders>
-            <w:shd w:val="clear" w:color="auto" w:fill="4472C4" w:themeFill="accent1"/>
-          </w:tcPr>
-          <w:p>
-            <w:pPr>
-              <w:suppressLineNumbers/>
-              <w:spacing w:after="0" w:line="240" w:lineRule="auto"/>
-              <w:rPr>
-                <w:color w:val="FFFFFF" w:themeColor="background1"/>
-              </w:rPr>
-            </w:pPr>
-            <w:r>
-              <w:rPr>
-                <w:b/>
-                <w:color w:val="FFFFFF" w:themeColor="background1"/>
-                <w:sz w:val="24"/>
-                <w:szCs w:val="24"/>
-              </w:rPr>
-              <w:t>Attori:</w:t>
-            </w:r>
-          </w:p>
-        </w:tc>
-        <w:tc>
-          <w:tcPr>
-            <w:tcW w:w="7668" w:type="dxa"/>
-            <w:tcBorders>
-              <w:top w:val="single" w:sz="2" w:space="0" w:color="000000"/>
-              <w:left w:val="single" w:sz="2" w:space="0" w:color="000000"/>
-              <w:bottom w:val="single" w:sz="2" w:space="0" w:color="000000"/>
-              <w:right w:val="single" w:sz="2" w:space="0" w:color="000000"/>
-            </w:tcBorders>
-            <w:shd w:val="clear" w:color="auto" w:fill="auto"/>
-          </w:tcPr>
-          <w:p>
-            <w:pPr>
-              <w:suppressLineNumbers/>
-              <w:spacing w:after="0" w:line="240" w:lineRule="auto"/>
-            </w:pPr>
-            <w:r>
-              <w:rPr>
-                <w:sz w:val="24"/>
-                <w:szCs w:val="24"/>
-              </w:rPr>
-              <w:t>Iniziato da Docente</w:t>
-            </w:r>
-          </w:p>
-        </w:tc>
-      </w:tr>
-      <w:tr>
-        <w:tc>
-          <w:tcPr>
-            <w:tcW w:w="1970" w:type="dxa"/>
-            <w:tcBorders>
-              <w:top w:val="single" w:sz="2" w:space="0" w:color="000000"/>
-              <w:left w:val="single" w:sz="2" w:space="0" w:color="000000"/>
-              <w:bottom w:val="single" w:sz="2" w:space="0" w:color="000000"/>
-            </w:tcBorders>
-            <w:shd w:val="clear" w:color="auto" w:fill="4472C4" w:themeFill="accent1"/>
-          </w:tcPr>
-          <w:p>
-            <w:pPr>
-              <w:suppressLineNumbers/>
-              <w:spacing w:after="0" w:line="240" w:lineRule="auto"/>
-              <w:rPr>
-                <w:color w:val="FFFFFF" w:themeColor="background1"/>
-              </w:rPr>
-            </w:pPr>
-            <w:r>
-              <w:rPr>
-                <w:b/>
-                <w:color w:val="FFFFFF" w:themeColor="background1"/>
-                <w:sz w:val="24"/>
-                <w:szCs w:val="24"/>
-              </w:rPr>
-              <w:t>Condizione di ingresso:</w:t>
-            </w:r>
-          </w:p>
-        </w:tc>
-        <w:tc>
-          <w:tcPr>
-            <w:tcW w:w="7668" w:type="dxa"/>
-            <w:tcBorders>
-              <w:top w:val="single" w:sz="2" w:space="0" w:color="000000"/>
-              <w:left w:val="single" w:sz="2" w:space="0" w:color="000000"/>
-              <w:bottom w:val="single" w:sz="2" w:space="0" w:color="000000"/>
-              <w:right w:val="single" w:sz="2" w:space="0" w:color="000000"/>
-            </w:tcBorders>
-            <w:shd w:val="clear" w:color="auto" w:fill="auto"/>
-          </w:tcPr>
-          <w:p>
-            <w:pPr>
-              <w:suppressLineNumbers/>
-              <w:spacing w:after="0" w:line="240" w:lineRule="auto"/>
-            </w:pPr>
-            <w:r>
-              <w:rPr>
-                <w:sz w:val="24"/>
-                <w:szCs w:val="24"/>
-              </w:rPr>
-              <w:t>Il Docente è loggato nel sistema</w:t>
-            </w:r>
-          </w:p>
-        </w:tc>
-      </w:tr>
-      <w:tr>
-        <w:tc>
-          <w:tcPr>
-            <w:tcW w:w="1970" w:type="dxa"/>
-            <w:tcBorders>
-              <w:top w:val="single" w:sz="2" w:space="0" w:color="000000"/>
-              <w:left w:val="single" w:sz="2" w:space="0" w:color="000000"/>
-              <w:bottom w:val="single" w:sz="2" w:space="0" w:color="000000"/>
-            </w:tcBorders>
-            <w:shd w:val="clear" w:color="auto" w:fill="4472C4" w:themeFill="accent1"/>
-          </w:tcPr>
-          <w:p>
-            <w:pPr>
-              <w:suppressLineNumbers/>
-              <w:spacing w:after="0" w:line="240" w:lineRule="auto"/>
-              <w:rPr>
-                <w:color w:val="FFFFFF" w:themeColor="background1"/>
-              </w:rPr>
-            </w:pPr>
-            <w:r>
-              <w:rPr>
-                <w:b/>
-                <w:color w:val="FFFFFF" w:themeColor="background1"/>
-                <w:sz w:val="24"/>
-                <w:szCs w:val="24"/>
-              </w:rPr>
-              <w:t>Condizione di uscita:</w:t>
-            </w:r>
-          </w:p>
-        </w:tc>
-        <w:tc>
-          <w:tcPr>
-            <w:tcW w:w="7668" w:type="dxa"/>
-            <w:tcBorders>
-              <w:top w:val="single" w:sz="2" w:space="0" w:color="000000"/>
-              <w:left w:val="single" w:sz="2" w:space="0" w:color="000000"/>
-              <w:bottom w:val="single" w:sz="2" w:space="0" w:color="000000"/>
-              <w:right w:val="single" w:sz="2" w:space="0" w:color="000000"/>
-            </w:tcBorders>
-            <w:shd w:val="clear" w:color="auto" w:fill="auto"/>
-          </w:tcPr>
-          <w:p>
-            <w:pPr>
-              <w:suppressLineNumbers/>
-              <w:spacing w:after="0" w:line="240" w:lineRule="auto"/>
-            </w:pPr>
-            <w:r>
-              <w:rPr>
-                <w:sz w:val="24"/>
-                <w:szCs w:val="24"/>
-              </w:rPr>
-              <w:t>Il Docente elimina il corso creato</w:t>
-            </w:r>
-          </w:p>
-        </w:tc>
-      </w:tr>
-      <w:tr>
-        <w:tc>
-          <w:tcPr>
-            <w:tcW w:w="1970" w:type="dxa"/>
-            <w:tcBorders>
-              <w:top w:val="single" w:sz="2" w:space="0" w:color="000000"/>
-              <w:left w:val="single" w:sz="2" w:space="0" w:color="000000"/>
-              <w:bottom w:val="single" w:sz="2" w:space="0" w:color="000000"/>
-            </w:tcBorders>
-            <w:shd w:val="clear" w:color="auto" w:fill="4472C4" w:themeFill="accent1"/>
-          </w:tcPr>
-          <w:p>
-            <w:pPr>
-              <w:suppressLineNumbers/>
-              <w:spacing w:after="0" w:line="240" w:lineRule="auto"/>
-              <w:rPr>
-                <w:color w:val="FFFFFF" w:themeColor="background1"/>
-              </w:rPr>
-            </w:pPr>
-            <w:r>
-              <w:rPr>
-                <w:b/>
-                <w:color w:val="FFFFFF" w:themeColor="background1"/>
-                <w:sz w:val="24"/>
-                <w:szCs w:val="24"/>
-              </w:rPr>
-              <w:t>Flusso di eventi:</w:t>
-            </w:r>
-          </w:p>
-        </w:tc>
-        <w:tc>
-          <w:tcPr>
-            <w:tcW w:w="7668" w:type="dxa"/>
-            <w:tcBorders>
-              <w:top w:val="single" w:sz="2" w:space="0" w:color="000000"/>
-              <w:left w:val="single" w:sz="2" w:space="0" w:color="000000"/>
-              <w:bottom w:val="single" w:sz="2" w:space="0" w:color="000000"/>
-              <w:right w:val="single" w:sz="2" w:space="0" w:color="000000"/>
-            </w:tcBorders>
-            <w:shd w:val="clear" w:color="auto" w:fill="auto"/>
-          </w:tcPr>
-          <w:tbl>
-            <w:tblPr>
-              <w:tblStyle w:val="TableGrid"/>
-              <w:tblW w:w="0" w:type="auto"/>
-              <w:tblBorders>
-                <w:top w:val="none" w:sz="0" w:space="0" w:color="auto"/>
-                <w:left w:val="none" w:sz="0" w:space="0" w:color="auto"/>
-                <w:bottom w:val="none" w:sz="0" w:space="0" w:color="auto"/>
-                <w:right w:val="none" w:sz="0" w:space="0" w:color="auto"/>
-                <w:insideH w:val="none" w:sz="0" w:space="0" w:color="auto"/>
-                <w:insideV w:val="none" w:sz="0" w:space="0" w:color="auto"/>
-              </w:tblBorders>
-              <w:tblLook w:val="04A0" w:firstRow="1" w:lastRow="0" w:firstColumn="1" w:lastColumn="0" w:noHBand="0" w:noVBand="1"/>
-            </w:tblPr>
-            <w:tblGrid>
-              <w:gridCol w:w="3777"/>
-              <w:gridCol w:w="3777"/>
-            </w:tblGrid>
-            <w:tr>
-              <w:tc>
-                <w:tcPr>
-                  <w:tcW w:w="3777" w:type="dxa"/>
-                </w:tcPr>
-                <w:p>
-                  <w:pPr>
-                    <w:suppressLineNumbers/>
-                    <w:jc w:val="center"/>
-                    <w:rPr>
-                      <w:sz w:val="24"/>
-                      <w:szCs w:val="24"/>
-                    </w:rPr>
-                  </w:pPr>
-                  <w:r>
-                    <w:rPr>
-                      <w:sz w:val="24"/>
-                      <w:szCs w:val="24"/>
-                    </w:rPr>
-                    <w:t>Docente</w:t>
-                  </w:r>
-                </w:p>
-                <w:p>
-                  <w:pPr>
-                    <w:suppressLineNumbers/>
-                    <w:rPr>
-                      <w:sz w:val="24"/>
-                      <w:szCs w:val="24"/>
-                    </w:rPr>
-                  </w:pPr>
-                  <w:r>
-                    <w:rPr>
-                      <w:sz w:val="24"/>
-                      <w:szCs w:val="24"/>
-                    </w:rPr>
-                    <w:t>Il Docente preme il pulsante “Elimina” presente sotto il corso caricato nella lista dei corsi tenuti</w:t>
-                  </w:r>
-                </w:p>
-              </w:tc>
-              <w:tc>
-                <w:tcPr>
-                  <w:tcW w:w="3777" w:type="dxa"/>
-                </w:tcPr>
-                <w:p>
-                  <w:pPr>
-                    <w:suppressLineNumbers/>
-                    <w:jc w:val="center"/>
-                    <w:rPr>
-                      <w:sz w:val="24"/>
-                      <w:szCs w:val="24"/>
-                    </w:rPr>
-                  </w:pPr>
-                  <w:r>
-                    <w:rPr>
-                      <w:sz w:val="24"/>
-                      <w:szCs w:val="24"/>
-                    </w:rPr>
-                    <w:t>Sistema</w:t>
-                  </w:r>
-                </w:p>
-              </w:tc>
-            </w:tr>
-            <w:tr>
-              <w:tc>
-                <w:tcPr>
-                  <w:tcW w:w="3777" w:type="dxa"/>
-                </w:tcPr>
-                <w:p>
-                  <w:pPr>
-                    <w:suppressLineNumbers/>
-                    <w:rPr>
-                      <w:sz w:val="24"/>
-                      <w:szCs w:val="24"/>
-                    </w:rPr>
-                  </w:pPr>
-                </w:p>
-                <w:p>
-                  <w:pPr>
-                    <w:suppressLineNumbers/>
-                    <w:rPr>
-                      <w:sz w:val="24"/>
-                      <w:szCs w:val="24"/>
-                    </w:rPr>
-                  </w:pPr>
-                </w:p>
-                <w:p>
-                  <w:pPr>
-                    <w:suppressLineNumbers/>
-                    <w:rPr>
-                      <w:sz w:val="24"/>
-                      <w:szCs w:val="24"/>
-                    </w:rPr>
-                  </w:pPr>
-                </w:p>
-                <w:p>
-                  <w:pPr>
-                    <w:suppressLineNumbers/>
-                    <w:rPr>
-                      <w:sz w:val="24"/>
-                      <w:szCs w:val="24"/>
-                    </w:rPr>
-                  </w:pPr>
-                </w:p>
-                <w:p>
-                  <w:pPr>
-                    <w:suppressLineNumbers/>
-                    <w:rPr>
-                      <w:sz w:val="24"/>
-                      <w:szCs w:val="24"/>
-                    </w:rPr>
-                  </w:pPr>
-                  <w:r>
-                    <w:rPr>
-                      <w:sz w:val="24"/>
-                      <w:szCs w:val="24"/>
-                    </w:rPr>
-                    <w:t>Il Docente preme il pulsante “Si”</w:t>
-                  </w:r>
-                </w:p>
-              </w:tc>
-              <w:tc>
-                <w:tcPr>
-                  <w:tcW w:w="3777" w:type="dxa"/>
-                </w:tcPr>
-                <w:p>
-                  <w:pPr>
-                    <w:suppressLineNumbers/>
-                    <w:rPr>
-                      <w:sz w:val="24"/>
-                      <w:szCs w:val="24"/>
-                    </w:rPr>
-                  </w:pPr>
-                  <w:r>
-                    <w:rPr>
-                      <w:sz w:val="24"/>
-                      <w:szCs w:val="24"/>
-                    </w:rPr>
-                    <w:t>Il Sistema risponde mostrando un messaggio di avvertimento “Sei sicuro di voler eliminare questo corso?” e due pulsanti “Si” e “No”</w:t>
-                  </w:r>
-                </w:p>
-                <w:p>
-                  <w:pPr>
-                    <w:suppressLineNumbers/>
-                    <w:rPr>
-                      <w:sz w:val="24"/>
-                      <w:szCs w:val="24"/>
-                    </w:rPr>
-                  </w:pPr>
-                </w:p>
-                <w:p>
-                  <w:pPr>
-                    <w:suppressLineNumbers/>
-                    <w:rPr>
-                      <w:sz w:val="24"/>
-                      <w:szCs w:val="24"/>
-                    </w:rPr>
-                  </w:pPr>
-                  <w:r>
-                    <w:rPr>
-                      <w:sz w:val="24"/>
-                      <w:szCs w:val="24"/>
-                    </w:rPr>
-                    <w:t xml:space="preserve">Il </w:t>
-                  </w:r>
-                  <w:r>
-                    <w:rPr>
-                      <w:i/>
-                      <w:iCs/>
-                      <w:sz w:val="24"/>
-                      <w:szCs w:val="24"/>
-                    </w:rPr>
-                    <w:t xml:space="preserve">Sistema </w:t>
-                  </w:r>
-                  <w:r>
-                    <w:rPr>
-                      <w:sz w:val="24"/>
-                      <w:szCs w:val="24"/>
-                    </w:rPr>
-                    <w:t>risponde rimuovendo il corso dalla lista dei corsi tenuti</w:t>
-                  </w:r>
-                </w:p>
-              </w:tc>
-            </w:tr>
-            <w:tr>
-              <w:tc>
-                <w:tcPr>
-                  <w:tcW w:w="3777" w:type="dxa"/>
-                </w:tcPr>
-                <w:p>
-                  <w:pPr>
-                    <w:suppressLineNumbers/>
-                    <w:rPr>
-                      <w:sz w:val="24"/>
-                      <w:szCs w:val="24"/>
-                    </w:rPr>
-                  </w:pPr>
-                  <w:r>
-                    <w:rPr>
-                      <w:sz w:val="24"/>
-                      <w:szCs w:val="24"/>
-                    </w:rPr>
-                    <w:t xml:space="preserve"> </w:t>
-                  </w:r>
-                </w:p>
-              </w:tc>
-              <w:tc>
-                <w:tcPr>
-                  <w:tcW w:w="3777" w:type="dxa"/>
-                </w:tcPr>
-                <w:p>
-                  <w:pPr>
-                    <w:suppressLineNumbers/>
-                    <w:rPr>
-                      <w:sz w:val="24"/>
-                      <w:szCs w:val="24"/>
-                    </w:rPr>
-                  </w:pPr>
+                    <w:t xml:space="preserve">Il Sistema risponde mostrando la pagina del corso che </w:t>
+                  </w:r>
+                  <w:r>
+                    <w:rPr>
+                      <w:sz w:val="24"/>
+                      <w:szCs w:val="24"/>
+                    </w:rPr>
+                    <w:t>contiene</w:t>
+                  </w:r>
+                  <w:r>
+                    <w:rPr>
+                      <w:sz w:val="24"/>
+                      <w:szCs w:val="24"/>
+                    </w:rPr>
+                    <w:t xml:space="preserve"> le informazioni del corso e una lista delle lezioni</w:t>
+                  </w:r>
+                </w:p>
+                <w:p>
+                  <w:pPr>
+                    <w:suppressLineNumbers/>
+                    <w:rPr>
+                      <w:sz w:val="24"/>
+                      <w:szCs w:val="24"/>
+                    </w:rPr>
+                  </w:pPr>
+                </w:p>
+                <w:p>
+                  <w:pPr>
+                    <w:suppressLineNumbers/>
+                    <w:rPr>
+                      <w:sz w:val="24"/>
+                      <w:szCs w:val="24"/>
+                    </w:rPr>
+                  </w:pPr>
+                </w:p>
+                <w:p>
+                  <w:pPr>
+                    <w:suppressLineNumbers/>
+                    <w:rPr>
+                      <w:sz w:val="24"/>
+                      <w:szCs w:val="24"/>
+                    </w:rPr>
+                  </w:pPr>
+                </w:p>
+                <w:p>
+                  <w:pPr>
+                    <w:suppressLineNumbers/>
+                    <w:rPr>
+                      <w:sz w:val="24"/>
+                      <w:szCs w:val="24"/>
+                    </w:rPr>
+                  </w:pPr>
+                  <w:r>
+                    <w:rPr>
+                      <w:sz w:val="24"/>
+                      <w:szCs w:val="24"/>
+                    </w:rPr>
+                    <w:t>Il Sistema risponde mostrando la pagina della lezione contenente il Player Video, le informazioni della lezione e i commenti d</w:t>
+                  </w:r>
+                  <w:r>
+                    <w:rPr>
+                      <w:sz w:val="24"/>
+                      <w:szCs w:val="24"/>
+                    </w:rPr>
+                    <w:t>el Docente e degli Studenti iscritti.</w:t>
+                  </w:r>
                 </w:p>
               </w:tc>
             </w:tr>
@@ -11944,6 +13197,7 @@
                 <w:bCs/>
                 <w:color w:val="FFFFFF" w:themeColor="background1"/>
               </w:rPr>
+              <w:lastRenderedPageBreak/>
               <w:t>ID:</w:t>
             </w:r>
           </w:p>
@@ -11971,7 +13225,7 @@
               <w:t>1</w:t>
             </w:r>
             <w:r>
-              <w:t>3</w:t>
+              <w:t>4</w:t>
             </w:r>
           </w:p>
         </w:tc>
@@ -12021,28 +13275,13 @@
             <w:pPr>
               <w:suppressLineNumbers/>
               <w:spacing w:after="0" w:line="240" w:lineRule="auto"/>
-              <w:rPr>
-                <w:sz w:val="24"/>
-              </w:rPr>
             </w:pPr>
             <w:proofErr w:type="spellStart"/>
             <w:r>
               <w:rPr>
                 <w:sz w:val="24"/>
               </w:rPr>
-              <w:t>Visualizza</w:t>
-            </w:r>
-            <w:r>
-              <w:rPr>
-                <w:sz w:val="24"/>
-              </w:rPr>
-              <w:t>Lezione</w:t>
-            </w:r>
-            <w:r>
-              <w:rPr>
-                <w:sz w:val="24"/>
-              </w:rPr>
-              <w:t>Docente</w:t>
+              <w:t>CreaCommentoDocente</w:t>
             </w:r>
             <w:proofErr w:type="spellEnd"/>
           </w:p>
@@ -12074,7 +13313,6 @@
                 <w:sz w:val="24"/>
                 <w:szCs w:val="24"/>
               </w:rPr>
-              <w:lastRenderedPageBreak/>
               <w:t>Attori:</w:t>
             </w:r>
           </w:p>
@@ -12156,14 +13394,28 @@
                 <w:sz w:val="24"/>
                 <w:szCs w:val="24"/>
               </w:rPr>
-              <w:t>Il Docente è loggato al sistema</w:t>
-            </w:r>
-            <w:r>
-              <w:rPr>
-                <w:sz w:val="24"/>
-                <w:szCs w:val="24"/>
-              </w:rPr>
-              <w:t xml:space="preserve"> e ha un corso attivo</w:t>
+              <w:t xml:space="preserve">Il Docente accede a questo caso d’uso quando </w:t>
+            </w:r>
+            <w:r>
+              <w:rPr>
+                <w:sz w:val="24"/>
+                <w:szCs w:val="24"/>
+              </w:rPr>
+              <w:t xml:space="preserve">si trova </w:t>
+            </w:r>
+            <w:r>
+              <w:rPr>
+                <w:sz w:val="24"/>
+                <w:szCs w:val="24"/>
+              </w:rPr>
+              <w:t>nella pagina della</w:t>
+            </w:r>
+            <w:r>
+              <w:rPr>
+                <w:sz w:val="24"/>
+                <w:szCs w:val="24"/>
+              </w:rPr>
+              <w:t xml:space="preserve"> lezione</w:t>
             </w:r>
           </w:p>
         </w:tc>
@@ -12219,7 +13471,42 @@
                 <w:sz w:val="24"/>
                 <w:szCs w:val="24"/>
               </w:rPr>
-              <w:t>Il Docente visualizza la lezione</w:t>
+              <w:t xml:space="preserve">Il Docente </w:t>
+            </w:r>
+            <w:r>
+              <w:rPr>
+                <w:sz w:val="24"/>
+                <w:szCs w:val="24"/>
+              </w:rPr>
+              <w:t>crea</w:t>
+            </w:r>
+            <w:r>
+              <w:rPr>
+                <w:sz w:val="24"/>
+                <w:szCs w:val="24"/>
+              </w:rPr>
+              <w:t xml:space="preserve"> </w:t>
+            </w:r>
+            <w:r>
+              <w:rPr>
+                <w:sz w:val="24"/>
+                <w:szCs w:val="24"/>
+              </w:rPr>
+              <w:t>al</w:t>
+            </w:r>
+            <w:r>
+              <w:rPr>
+                <w:sz w:val="24"/>
+                <w:szCs w:val="24"/>
+              </w:rPr>
+              <w:t xml:space="preserve"> </w:t>
+            </w:r>
+            <w:r>
+              <w:rPr>
+                <w:sz w:val="24"/>
+                <w:szCs w:val="24"/>
+              </w:rPr>
+              <w:t>commento</w:t>
             </w:r>
           </w:p>
         </w:tc>
@@ -12267,784 +13554,7 @@
           </w:tcPr>
           <w:tbl>
             <w:tblPr>
-              <w:tblStyle w:val="TableGrid"/>
-              <w:tblW w:w="0" w:type="auto"/>
-              <w:tblBorders>
-                <w:top w:val="none" w:sz="0" w:space="0" w:color="auto"/>
-                <w:left w:val="none" w:sz="0" w:space="0" w:color="auto"/>
-                <w:bottom w:val="none" w:sz="0" w:space="0" w:color="auto"/>
-                <w:right w:val="none" w:sz="0" w:space="0" w:color="auto"/>
-                <w:insideH w:val="none" w:sz="0" w:space="0" w:color="auto"/>
-                <w:insideV w:val="none" w:sz="0" w:space="0" w:color="auto"/>
-              </w:tblBorders>
-              <w:tblLook w:val="04A0" w:firstRow="1" w:lastRow="0" w:firstColumn="1" w:lastColumn="0" w:noHBand="0" w:noVBand="1"/>
-            </w:tblPr>
-            <w:tblGrid>
-              <w:gridCol w:w="3777"/>
-              <w:gridCol w:w="3777"/>
-            </w:tblGrid>
-            <w:tr>
-              <w:tc>
-                <w:tcPr>
-                  <w:tcW w:w="3777" w:type="dxa"/>
-                </w:tcPr>
-                <w:p>
-                  <w:pPr>
-                    <w:suppressLineNumbers/>
-                    <w:jc w:val="center"/>
-                    <w:rPr>
-                      <w:sz w:val="24"/>
-                      <w:szCs w:val="24"/>
-                    </w:rPr>
-                  </w:pPr>
-                  <w:r>
-                    <w:rPr>
-                      <w:sz w:val="24"/>
-                      <w:szCs w:val="24"/>
-                    </w:rPr>
-                    <w:t>Docente</w:t>
-                  </w:r>
-                </w:p>
-                <w:p>
-                  <w:pPr>
-                    <w:suppressLineNumbers/>
-                    <w:rPr>
-                      <w:sz w:val="24"/>
-                      <w:szCs w:val="24"/>
-                    </w:rPr>
-                  </w:pPr>
-                  <w:r>
-                    <w:rPr>
-                      <w:sz w:val="24"/>
-                      <w:szCs w:val="24"/>
-                    </w:rPr>
-                    <w:t>Il Docente clicca sul</w:t>
-                  </w:r>
-                  <w:r>
-                    <w:rPr>
-                      <w:sz w:val="24"/>
-                      <w:szCs w:val="24"/>
-                    </w:rPr>
-                    <w:t xml:space="preserve"> </w:t>
-                  </w:r>
-                  <w:r>
-                    <w:rPr>
-                      <w:sz w:val="24"/>
-                      <w:szCs w:val="24"/>
-                    </w:rPr>
-                    <w:t xml:space="preserve">nome del </w:t>
-                  </w:r>
-                  <w:r>
-                    <w:rPr>
-                      <w:sz w:val="24"/>
-                      <w:szCs w:val="24"/>
-                    </w:rPr>
-                    <w:t>corso</w:t>
-                  </w:r>
-                  <w:r>
-                    <w:rPr>
-                      <w:sz w:val="24"/>
-                      <w:szCs w:val="24"/>
-                    </w:rPr>
-                    <w:t xml:space="preserve"> che intende visionare dalla lista dei corsi presenti nella Homepage</w:t>
-                  </w:r>
-                </w:p>
-              </w:tc>
-              <w:tc>
-                <w:tcPr>
-                  <w:tcW w:w="3777" w:type="dxa"/>
-                </w:tcPr>
-                <w:p>
-                  <w:pPr>
-                    <w:suppressLineNumbers/>
-                    <w:jc w:val="center"/>
-                    <w:rPr>
-                      <w:sz w:val="24"/>
-                      <w:szCs w:val="24"/>
-                    </w:rPr>
-                  </w:pPr>
-                  <w:r>
-                    <w:rPr>
-                      <w:sz w:val="24"/>
-                      <w:szCs w:val="24"/>
-                    </w:rPr>
-                    <w:t>Sistema</w:t>
-                  </w:r>
-                </w:p>
-                <w:p>
-                  <w:pPr>
-                    <w:suppressLineNumbers/>
-                    <w:rPr>
-                      <w:sz w:val="24"/>
-                      <w:szCs w:val="24"/>
-                    </w:rPr>
-                  </w:pPr>
-                </w:p>
-              </w:tc>
-            </w:tr>
-            <w:tr>
-              <w:tc>
-                <w:tcPr>
-                  <w:tcW w:w="3777" w:type="dxa"/>
-                </w:tcPr>
-                <w:p>
-                  <w:pPr>
-                    <w:suppressLineNumbers/>
-                    <w:rPr>
-                      <w:sz w:val="24"/>
-                      <w:szCs w:val="24"/>
-                    </w:rPr>
-                  </w:pPr>
-                </w:p>
-                <w:p>
-                  <w:pPr>
-                    <w:suppressLineNumbers/>
-                    <w:rPr>
-                      <w:sz w:val="24"/>
-                      <w:szCs w:val="24"/>
-                    </w:rPr>
-                  </w:pPr>
-                </w:p>
-                <w:p>
-                  <w:pPr>
-                    <w:suppressLineNumbers/>
-                    <w:rPr>
-                      <w:sz w:val="24"/>
-                      <w:szCs w:val="24"/>
-                    </w:rPr>
-                  </w:pPr>
-                </w:p>
-                <w:p>
-                  <w:pPr>
-                    <w:suppressLineNumbers/>
-                    <w:rPr>
-                      <w:sz w:val="24"/>
-                      <w:szCs w:val="24"/>
-                    </w:rPr>
-                  </w:pPr>
-                </w:p>
-                <w:p>
-                  <w:pPr>
-                    <w:suppressLineNumbers/>
-                    <w:rPr>
-                      <w:sz w:val="24"/>
-                      <w:szCs w:val="24"/>
-                    </w:rPr>
-                  </w:pPr>
-                  <w:r>
-                    <w:rPr>
-                      <w:sz w:val="24"/>
-                      <w:szCs w:val="24"/>
-                    </w:rPr>
-                    <w:t>Il Docente sceglie dalla lista</w:t>
-                  </w:r>
-                  <w:r>
-                    <w:rPr>
-                      <w:sz w:val="24"/>
-                      <w:szCs w:val="24"/>
-                    </w:rPr>
-                    <w:t xml:space="preserve"> delle lezioni quella</w:t>
-                  </w:r>
-                  <w:r>
-                    <w:rPr>
-                      <w:sz w:val="24"/>
-                      <w:szCs w:val="24"/>
-                    </w:rPr>
-                    <w:t xml:space="preserve"> che intende visionare </w:t>
-                  </w:r>
-                  <w:r>
-                    <w:rPr>
-                      <w:sz w:val="24"/>
-                      <w:szCs w:val="24"/>
-                    </w:rPr>
-                    <w:t>cliccandoci sopra.</w:t>
-                  </w:r>
-                </w:p>
-                <w:p>
-                  <w:pPr>
-                    <w:suppressLineNumbers/>
-                    <w:rPr>
-                      <w:sz w:val="24"/>
-                      <w:szCs w:val="24"/>
-                    </w:rPr>
-                  </w:pPr>
-                </w:p>
-                <w:p>
-                  <w:pPr>
-                    <w:suppressLineNumbers/>
-                    <w:rPr>
-                      <w:sz w:val="24"/>
-                      <w:szCs w:val="24"/>
-                    </w:rPr>
-                  </w:pPr>
-                </w:p>
-              </w:tc>
-              <w:tc>
-                <w:tcPr>
-                  <w:tcW w:w="3777" w:type="dxa"/>
-                </w:tcPr>
-                <w:p>
-                  <w:pPr>
-                    <w:suppressLineNumbers/>
-                    <w:rPr>
-                      <w:sz w:val="24"/>
-                      <w:szCs w:val="24"/>
-                    </w:rPr>
-                  </w:pPr>
-                  <w:r>
-                    <w:rPr>
-                      <w:sz w:val="24"/>
-                      <w:szCs w:val="24"/>
-                    </w:rPr>
-                    <w:t xml:space="preserve">Il Sistema risponde mostrando la pagina del corso che </w:t>
-                  </w:r>
-                  <w:r>
-                    <w:rPr>
-                      <w:sz w:val="24"/>
-                      <w:szCs w:val="24"/>
-                    </w:rPr>
-                    <w:t>contiene</w:t>
-                  </w:r>
-                  <w:r>
-                    <w:rPr>
-                      <w:sz w:val="24"/>
-                      <w:szCs w:val="24"/>
-                    </w:rPr>
-                    <w:t xml:space="preserve"> le informazioni del corso e una lista delle lezioni</w:t>
-                  </w:r>
-                </w:p>
-                <w:p>
-                  <w:pPr>
-                    <w:suppressLineNumbers/>
-                    <w:rPr>
-                      <w:sz w:val="24"/>
-                      <w:szCs w:val="24"/>
-                    </w:rPr>
-                  </w:pPr>
-                </w:p>
-                <w:p>
-                  <w:pPr>
-                    <w:suppressLineNumbers/>
-                    <w:rPr>
-                      <w:sz w:val="24"/>
-                      <w:szCs w:val="24"/>
-                    </w:rPr>
-                  </w:pPr>
-                </w:p>
-                <w:p>
-                  <w:pPr>
-                    <w:suppressLineNumbers/>
-                    <w:rPr>
-                      <w:sz w:val="24"/>
-                      <w:szCs w:val="24"/>
-                    </w:rPr>
-                  </w:pPr>
-                </w:p>
-                <w:p>
-                  <w:pPr>
-                    <w:suppressLineNumbers/>
-                    <w:rPr>
-                      <w:sz w:val="24"/>
-                      <w:szCs w:val="24"/>
-                    </w:rPr>
-                  </w:pPr>
-                  <w:r>
-                    <w:rPr>
-                      <w:sz w:val="24"/>
-                      <w:szCs w:val="24"/>
-                    </w:rPr>
-                    <w:t>Il Sistema risponde mostrando la pagina della lezione contenente il Player Video, le informazioni della lezione e i commenti d</w:t>
-                  </w:r>
-                  <w:r>
-                    <w:rPr>
-                      <w:sz w:val="24"/>
-                      <w:szCs w:val="24"/>
-                    </w:rPr>
-                    <w:t>el Docente e degli Studenti iscritti.</w:t>
-                  </w:r>
-                </w:p>
-              </w:tc>
-            </w:tr>
-          </w:tbl>
-          <w:p>
-            <w:pPr>
-              <w:suppressLineNumbers/>
-              <w:spacing w:after="0" w:line="240" w:lineRule="auto"/>
-            </w:pPr>
-          </w:p>
-        </w:tc>
-      </w:tr>
-      <w:tr>
-        <w:trPr>
-          <w:trHeight w:val="308"/>
-        </w:trPr>
-        <w:tc>
-          <w:tcPr>
-            <w:tcW w:w="1970" w:type="dxa"/>
-            <w:tcBorders>
-              <w:left w:val="single" w:sz="2" w:space="0" w:color="000000"/>
-              <w:bottom w:val="single" w:sz="2" w:space="0" w:color="000000"/>
-            </w:tcBorders>
-            <w:shd w:val="clear" w:color="auto" w:fill="4472C4" w:themeFill="accent1"/>
-          </w:tcPr>
-          <w:p>
-            <w:pPr>
-              <w:suppressLineNumbers/>
-              <w:spacing w:after="0" w:line="240" w:lineRule="auto"/>
-              <w:rPr>
-                <w:b/>
-                <w:bCs/>
-                <w:color w:val="FFFFFF" w:themeColor="background1"/>
-              </w:rPr>
-            </w:pPr>
-            <w:r>
-              <w:rPr>
-                <w:b/>
-                <w:bCs/>
-                <w:color w:val="FFFFFF" w:themeColor="background1"/>
-              </w:rPr>
-              <w:t>Eccezioni:</w:t>
-            </w:r>
-          </w:p>
-        </w:tc>
-        <w:tc>
-          <w:tcPr>
-            <w:tcW w:w="7668" w:type="dxa"/>
-            <w:tcBorders>
-              <w:left w:val="single" w:sz="2" w:space="0" w:color="000000"/>
-              <w:bottom w:val="single" w:sz="2" w:space="0" w:color="000000"/>
-              <w:right w:val="single" w:sz="2" w:space="0" w:color="000000"/>
-            </w:tcBorders>
-            <w:shd w:val="clear" w:color="auto" w:fill="auto"/>
-          </w:tcPr>
-          <w:p>
-            <w:pPr>
-              <w:suppressLineNumbers/>
-              <w:spacing w:after="0" w:line="240" w:lineRule="auto"/>
-            </w:pPr>
-          </w:p>
-        </w:tc>
-      </w:tr>
-    </w:tbl>
-    <w:p>
-      <w:pPr>
-        <w:rPr>
-          <w:b/>
-          <w:sz w:val="32"/>
-        </w:rPr>
-      </w:pPr>
-    </w:p>
-    <w:p>
-      <w:pPr>
-        <w:rPr>
-          <w:b/>
-          <w:sz w:val="32"/>
-        </w:rPr>
-      </w:pPr>
-    </w:p>
-    <w:tbl>
-      <w:tblPr>
-        <w:tblW w:w="9638" w:type="dxa"/>
-        <w:tblBorders>
-          <w:top w:val="single" w:sz="2" w:space="0" w:color="000000"/>
-          <w:left w:val="single" w:sz="2" w:space="0" w:color="000000"/>
-          <w:bottom w:val="single" w:sz="2" w:space="0" w:color="000000"/>
-          <w:insideH w:val="single" w:sz="2" w:space="0" w:color="000000"/>
-        </w:tblBorders>
-        <w:tblCellMar>
-          <w:top w:w="55" w:type="dxa"/>
-          <w:left w:w="49" w:type="dxa"/>
-          <w:bottom w:w="55" w:type="dxa"/>
-          <w:right w:w="55" w:type="dxa"/>
-        </w:tblCellMar>
-        <w:tblLook w:val="04A0" w:firstRow="1" w:lastRow="0" w:firstColumn="1" w:lastColumn="0" w:noHBand="0" w:noVBand="1"/>
-      </w:tblPr>
-      <w:tblGrid>
-        <w:gridCol w:w="1970"/>
-        <w:gridCol w:w="7668"/>
-      </w:tblGrid>
-      <w:tr>
-        <w:tc>
-          <w:tcPr>
-            <w:tcW w:w="1970" w:type="dxa"/>
-            <w:tcBorders>
-              <w:top w:val="single" w:sz="2" w:space="0" w:color="000000"/>
-              <w:left w:val="single" w:sz="2" w:space="0" w:color="000000"/>
-              <w:bottom w:val="single" w:sz="2" w:space="0" w:color="000000"/>
-            </w:tcBorders>
-            <w:shd w:val="clear" w:color="auto" w:fill="4472C4" w:themeFill="accent1"/>
-          </w:tcPr>
-          <w:p>
-            <w:pPr>
-              <w:suppressLineNumbers/>
-              <w:spacing w:after="0" w:line="240" w:lineRule="auto"/>
-              <w:rPr>
-                <w:color w:val="FFFFFF" w:themeColor="background1"/>
-              </w:rPr>
-            </w:pPr>
-            <w:r>
-              <w:rPr>
-                <w:b/>
-                <w:bCs/>
-                <w:color w:val="FFFFFF" w:themeColor="background1"/>
-              </w:rPr>
-              <w:t>ID:</w:t>
-            </w:r>
-          </w:p>
-        </w:tc>
-        <w:tc>
-          <w:tcPr>
-            <w:tcW w:w="7668" w:type="dxa"/>
-            <w:tcBorders>
-              <w:top w:val="single" w:sz="2" w:space="0" w:color="000000"/>
-              <w:left w:val="single" w:sz="2" w:space="0" w:color="000000"/>
-              <w:bottom w:val="single" w:sz="2" w:space="0" w:color="000000"/>
-              <w:right w:val="single" w:sz="2" w:space="0" w:color="000000"/>
-            </w:tcBorders>
-            <w:shd w:val="clear" w:color="auto" w:fill="auto"/>
-          </w:tcPr>
-          <w:p>
-            <w:pPr>
-              <w:suppressLineNumbers/>
-              <w:spacing w:after="0" w:line="240" w:lineRule="auto"/>
-            </w:pPr>
-            <w:r>
-              <w:t>US</w:t>
-            </w:r>
-            <w:r>
-              <w:t>1</w:t>
-            </w:r>
-            <w:r>
-              <w:t>4</w:t>
-            </w:r>
-          </w:p>
-        </w:tc>
-      </w:tr>
-      <w:tr>
-        <w:tc>
-          <w:tcPr>
-            <w:tcW w:w="1970" w:type="dxa"/>
-            <w:tcBorders>
-              <w:top w:val="single" w:sz="2" w:space="0" w:color="000000"/>
-              <w:left w:val="single" w:sz="2" w:space="0" w:color="000000"/>
-              <w:bottom w:val="single" w:sz="2" w:space="0" w:color="000000"/>
-            </w:tcBorders>
-            <w:shd w:val="clear" w:color="auto" w:fill="4472C4" w:themeFill="accent1"/>
-          </w:tcPr>
-          <w:p>
-            <w:pPr>
-              <w:suppressLineNumbers/>
-              <w:spacing w:after="0" w:line="240" w:lineRule="auto"/>
-              <w:rPr>
-                <w:color w:val="FFFFFF" w:themeColor="background1"/>
-              </w:rPr>
-            </w:pPr>
-            <w:r>
-              <w:rPr>
-                <w:b/>
-                <w:color w:val="FFFFFF" w:themeColor="background1"/>
-                <w:sz w:val="24"/>
-                <w:szCs w:val="24"/>
-              </w:rPr>
-              <w:t>Nome:</w:t>
-            </w:r>
-          </w:p>
-        </w:tc>
-        <w:tc>
-          <w:tcPr>
-            <w:tcW w:w="7668" w:type="dxa"/>
-            <w:tcBorders>
-              <w:top w:val="single" w:sz="2" w:space="0" w:color="000000"/>
-              <w:left w:val="single" w:sz="2" w:space="0" w:color="000000"/>
-              <w:bottom w:val="single" w:sz="2" w:space="0" w:color="000000"/>
-              <w:right w:val="single" w:sz="2" w:space="0" w:color="000000"/>
-            </w:tcBorders>
-            <w:shd w:val="clear" w:color="auto" w:fill="auto"/>
-          </w:tcPr>
-          <w:p>
-            <w:pPr>
-              <w:suppressLineNumbers/>
-              <w:spacing w:after="0" w:line="240" w:lineRule="auto"/>
-            </w:pPr>
-            <w:proofErr w:type="spellStart"/>
-            <w:r>
-              <w:rPr>
-                <w:sz w:val="24"/>
-              </w:rPr>
-              <w:t>CreaCommentoDocente</w:t>
-            </w:r>
-            <w:proofErr w:type="spellEnd"/>
-          </w:p>
-        </w:tc>
-      </w:tr>
-      <w:tr>
-        <w:tc>
-          <w:tcPr>
-            <w:tcW w:w="1970" w:type="dxa"/>
-            <w:tcBorders>
-              <w:top w:val="single" w:sz="2" w:space="0" w:color="000000"/>
-              <w:left w:val="single" w:sz="2" w:space="0" w:color="000000"/>
-              <w:bottom w:val="single" w:sz="2" w:space="0" w:color="000000"/>
-            </w:tcBorders>
-            <w:shd w:val="clear" w:color="auto" w:fill="4472C4" w:themeFill="accent1"/>
-          </w:tcPr>
-          <w:p>
-            <w:pPr>
-              <w:suppressLineNumbers/>
-              <w:spacing w:after="0" w:line="240" w:lineRule="auto"/>
-              <w:rPr>
-                <w:color w:val="FFFFFF" w:themeColor="background1"/>
-              </w:rPr>
-            </w:pPr>
-            <w:r>
-              <w:rPr>
-                <w:b/>
-                <w:color w:val="FFFFFF" w:themeColor="background1"/>
-                <w:sz w:val="24"/>
-                <w:szCs w:val="24"/>
-              </w:rPr>
-              <w:t>Attori:</w:t>
-            </w:r>
-          </w:p>
-        </w:tc>
-        <w:tc>
-          <w:tcPr>
-            <w:tcW w:w="7668" w:type="dxa"/>
-            <w:tcBorders>
-              <w:top w:val="single" w:sz="2" w:space="0" w:color="000000"/>
-              <w:left w:val="single" w:sz="2" w:space="0" w:color="000000"/>
-              <w:bottom w:val="single" w:sz="2" w:space="0" w:color="000000"/>
-              <w:right w:val="single" w:sz="2" w:space="0" w:color="000000"/>
-            </w:tcBorders>
-            <w:shd w:val="clear" w:color="auto" w:fill="auto"/>
-          </w:tcPr>
-          <w:p>
-            <w:pPr>
-              <w:suppressLineNumbers/>
-              <w:spacing w:after="0" w:line="240" w:lineRule="auto"/>
-            </w:pPr>
-            <w:r>
-              <w:rPr>
-                <w:sz w:val="24"/>
-                <w:szCs w:val="24"/>
-              </w:rPr>
-              <w:t>Iniziato da Docente</w:t>
-            </w:r>
-          </w:p>
-        </w:tc>
-      </w:tr>
-      <w:tr>
-        <w:tc>
-          <w:tcPr>
-            <w:tcW w:w="1970" w:type="dxa"/>
-            <w:tcBorders>
-              <w:top w:val="single" w:sz="2" w:space="0" w:color="000000"/>
-              <w:left w:val="single" w:sz="2" w:space="0" w:color="000000"/>
-              <w:bottom w:val="single" w:sz="2" w:space="0" w:color="000000"/>
-            </w:tcBorders>
-            <w:shd w:val="clear" w:color="auto" w:fill="4472C4" w:themeFill="accent1"/>
-          </w:tcPr>
-          <w:p>
-            <w:pPr>
-              <w:suppressLineNumbers/>
-              <w:spacing w:after="0" w:line="240" w:lineRule="auto"/>
-              <w:rPr>
-                <w:color w:val="FFFFFF" w:themeColor="background1"/>
-              </w:rPr>
-            </w:pPr>
-            <w:r>
-              <w:rPr>
-                <w:b/>
-                <w:color w:val="FFFFFF" w:themeColor="background1"/>
-                <w:sz w:val="24"/>
-                <w:szCs w:val="24"/>
-              </w:rPr>
-              <w:t>Condizione di ingresso:</w:t>
-            </w:r>
-          </w:p>
-        </w:tc>
-        <w:tc>
-          <w:tcPr>
-            <w:tcW w:w="7668" w:type="dxa"/>
-            <w:tcBorders>
-              <w:top w:val="single" w:sz="2" w:space="0" w:color="000000"/>
-              <w:left w:val="single" w:sz="2" w:space="0" w:color="000000"/>
-              <w:bottom w:val="single" w:sz="2" w:space="0" w:color="000000"/>
-              <w:right w:val="single" w:sz="2" w:space="0" w:color="000000"/>
-            </w:tcBorders>
-            <w:shd w:val="clear" w:color="auto" w:fill="auto"/>
-          </w:tcPr>
-          <w:p>
-            <w:pPr>
-              <w:suppressLineNumbers/>
-              <w:spacing w:after="0" w:line="240" w:lineRule="auto"/>
-            </w:pPr>
-            <w:r>
-              <w:rPr>
-                <w:sz w:val="24"/>
-                <w:szCs w:val="24"/>
-              </w:rPr>
-              <w:t xml:space="preserve">Il Docente accede a questo caso d’uso quando </w:t>
-            </w:r>
-            <w:r>
-              <w:rPr>
-                <w:sz w:val="24"/>
-                <w:szCs w:val="24"/>
-              </w:rPr>
-              <w:t xml:space="preserve">si trova </w:t>
-            </w:r>
-            <w:r>
-              <w:rPr>
-                <w:sz w:val="24"/>
-                <w:szCs w:val="24"/>
-              </w:rPr>
-              <w:t>nella pagina della</w:t>
-            </w:r>
-            <w:r>
-              <w:rPr>
-                <w:sz w:val="24"/>
-                <w:szCs w:val="24"/>
-              </w:rPr>
-              <w:t xml:space="preserve"> lezione</w:t>
-            </w:r>
-          </w:p>
-        </w:tc>
-      </w:tr>
-      <w:tr>
-        <w:tc>
-          <w:tcPr>
-            <w:tcW w:w="1970" w:type="dxa"/>
-            <w:tcBorders>
-              <w:top w:val="single" w:sz="2" w:space="0" w:color="000000"/>
-              <w:left w:val="single" w:sz="2" w:space="0" w:color="000000"/>
-              <w:bottom w:val="single" w:sz="2" w:space="0" w:color="000000"/>
-            </w:tcBorders>
-            <w:shd w:val="clear" w:color="auto" w:fill="4472C4" w:themeFill="accent1"/>
-          </w:tcPr>
-          <w:p>
-            <w:pPr>
-              <w:suppressLineNumbers/>
-              <w:spacing w:after="0" w:line="240" w:lineRule="auto"/>
-              <w:rPr>
-                <w:color w:val="FFFFFF" w:themeColor="background1"/>
-              </w:rPr>
-            </w:pPr>
-            <w:r>
-              <w:rPr>
-                <w:b/>
-                <w:color w:val="FFFFFF" w:themeColor="background1"/>
-                <w:sz w:val="24"/>
-                <w:szCs w:val="24"/>
-              </w:rPr>
-              <w:t>Condizione di uscita:</w:t>
-            </w:r>
-          </w:p>
-        </w:tc>
-        <w:tc>
-          <w:tcPr>
-            <w:tcW w:w="7668" w:type="dxa"/>
-            <w:tcBorders>
-              <w:top w:val="single" w:sz="2" w:space="0" w:color="000000"/>
-              <w:left w:val="single" w:sz="2" w:space="0" w:color="000000"/>
-              <w:bottom w:val="single" w:sz="2" w:space="0" w:color="000000"/>
-              <w:right w:val="single" w:sz="2" w:space="0" w:color="000000"/>
-            </w:tcBorders>
-            <w:shd w:val="clear" w:color="auto" w:fill="auto"/>
-          </w:tcPr>
-          <w:p>
-            <w:pPr>
-              <w:suppressLineNumbers/>
-              <w:spacing w:after="0" w:line="240" w:lineRule="auto"/>
-            </w:pPr>
-            <w:r>
-              <w:rPr>
-                <w:sz w:val="24"/>
-                <w:szCs w:val="24"/>
-              </w:rPr>
-              <w:t xml:space="preserve">Il Docente </w:t>
-            </w:r>
-            <w:r>
-              <w:rPr>
-                <w:sz w:val="24"/>
-                <w:szCs w:val="24"/>
-              </w:rPr>
-              <w:t>crea</w:t>
-            </w:r>
-            <w:r>
-              <w:rPr>
-                <w:sz w:val="24"/>
-                <w:szCs w:val="24"/>
-              </w:rPr>
-              <w:t xml:space="preserve"> </w:t>
-            </w:r>
-            <w:r>
-              <w:rPr>
-                <w:sz w:val="24"/>
-                <w:szCs w:val="24"/>
-              </w:rPr>
-              <w:t>al</w:t>
-            </w:r>
-            <w:r>
-              <w:rPr>
-                <w:sz w:val="24"/>
-                <w:szCs w:val="24"/>
-              </w:rPr>
-              <w:t xml:space="preserve"> </w:t>
-            </w:r>
-            <w:r>
-              <w:rPr>
-                <w:sz w:val="24"/>
-                <w:szCs w:val="24"/>
-              </w:rPr>
-              <w:t>commento</w:t>
-            </w:r>
-          </w:p>
-        </w:tc>
-      </w:tr>
-      <w:tr>
-        <w:tc>
-          <w:tcPr>
-            <w:tcW w:w="1970" w:type="dxa"/>
-            <w:tcBorders>
-              <w:top w:val="single" w:sz="2" w:space="0" w:color="000000"/>
-              <w:left w:val="single" w:sz="2" w:space="0" w:color="000000"/>
-              <w:bottom w:val="single" w:sz="2" w:space="0" w:color="000000"/>
-            </w:tcBorders>
-            <w:shd w:val="clear" w:color="auto" w:fill="4472C4" w:themeFill="accent1"/>
-          </w:tcPr>
-          <w:p>
-            <w:pPr>
-              <w:suppressLineNumbers/>
-              <w:spacing w:after="0" w:line="240" w:lineRule="auto"/>
-              <w:rPr>
-                <w:color w:val="FFFFFF" w:themeColor="background1"/>
-              </w:rPr>
-            </w:pPr>
-            <w:r>
-              <w:rPr>
-                <w:b/>
-                <w:color w:val="FFFFFF" w:themeColor="background1"/>
-                <w:sz w:val="24"/>
-                <w:szCs w:val="24"/>
-              </w:rPr>
-              <w:t>Flusso di eventi:</w:t>
-            </w:r>
-          </w:p>
-        </w:tc>
-        <w:tc>
-          <w:tcPr>
-            <w:tcW w:w="7668" w:type="dxa"/>
-            <w:tcBorders>
-              <w:top w:val="single" w:sz="2" w:space="0" w:color="000000"/>
-              <w:left w:val="single" w:sz="2" w:space="0" w:color="000000"/>
-              <w:bottom w:val="single" w:sz="2" w:space="0" w:color="000000"/>
-              <w:right w:val="single" w:sz="2" w:space="0" w:color="000000"/>
-            </w:tcBorders>
-            <w:shd w:val="clear" w:color="auto" w:fill="auto"/>
-          </w:tcPr>
-          <w:tbl>
-            <w:tblPr>
-              <w:tblStyle w:val="TableGrid"/>
+              <w:tblStyle w:val="Grigliatabella"/>
               <w:tblW w:w="0" w:type="auto"/>
               <w:tblBorders>
                 <w:top w:val="none" w:sz="0" w:space="0" w:color="auto"/>
@@ -13696,7 +14206,7 @@
           </w:tcPr>
           <w:tbl>
             <w:tblPr>
-              <w:tblStyle w:val="TableGrid"/>
+              <w:tblStyle w:val="Grigliatabella"/>
               <w:tblW w:w="0" w:type="auto"/>
               <w:tblBorders>
                 <w:top w:val="none" w:sz="0" w:space="0" w:color="auto"/>
@@ -13933,6 +14443,7 @@
                       <w:sz w:val="24"/>
                       <w:szCs w:val="24"/>
                     </w:rPr>
+                    <w:lastRenderedPageBreak/>
                     <w:t>Il Docente visualizza la lista dei commenti senza il commento eliminato.</w:t>
                   </w:r>
                 </w:p>
@@ -13954,6 +14465,7 @@
                       <w:sz w:val="24"/>
                       <w:szCs w:val="24"/>
                     </w:rPr>
+                    <w:lastRenderedPageBreak/>
                     <w:t xml:space="preserve">Il Sistema risponde mostrando un messaggio di avvertimento: </w:t>
                   </w:r>
                   <w:r>
@@ -14054,6 +14566,7 @@
                 <w:bCs/>
                 <w:color w:val="FFFFFF" w:themeColor="background1"/>
               </w:rPr>
+              <w:lastRenderedPageBreak/>
               <w:t>Eccezioni:</w:t>
             </w:r>
           </w:p>
@@ -14473,7 +14986,7 @@
           </w:tcPr>
           <w:tbl>
             <w:tblPr>
-              <w:tblStyle w:val="TableGrid"/>
+              <w:tblStyle w:val="Grigliatabella"/>
               <w:tblW w:w="0" w:type="auto"/>
               <w:tblBorders>
                 <w:top w:val="none" w:sz="0" w:space="0" w:color="auto"/>
@@ -14562,7 +15075,6 @@
                       <w:sz w:val="24"/>
                       <w:szCs w:val="24"/>
                     </w:rPr>
-                    <w:lastRenderedPageBreak/>
                     <w:t>Sistema</w:t>
                   </w:r>
                 </w:p>
@@ -15082,7 +15594,15 @@
                       <w:sz w:val="24"/>
                       <w:szCs w:val="24"/>
                     </w:rPr>
-                    <w:t>llo Studente</w:t>
+                    <w:t xml:space="preserve">llo </w:t>
+                  </w:r>
+                  <w:r>
+                    <w:rPr>
+                      <w:sz w:val="24"/>
+                      <w:szCs w:val="24"/>
+                    </w:rPr>
+                    <w:lastRenderedPageBreak/>
+                    <w:t>Studente</w:t>
                   </w:r>
                   <w:r>
                     <w:rPr>
@@ -15273,7 +15793,6 @@
               <w:spacing w:after="0" w:line="240" w:lineRule="auto"/>
             </w:pPr>
             <w:r>
-              <w:lastRenderedPageBreak/>
               <w:t xml:space="preserve">Se lo Studente inserisce dei dati </w:t>
             </w:r>
             <w:r>
@@ -15699,7 +16218,7 @@
           </w:tcPr>
           <w:tbl>
             <w:tblPr>
-              <w:tblStyle w:val="TableGrid"/>
+              <w:tblStyle w:val="Grigliatabella"/>
               <w:tblW w:w="0" w:type="auto"/>
               <w:tblBorders>
                 <w:top w:val="none" w:sz="0" w:space="0" w:color="auto"/>
@@ -15879,7 +16398,16 @@
                       <w:sz w:val="24"/>
                       <w:szCs w:val="24"/>
                     </w:rPr>
-                    <w:t>Il Sistema risponde mostrando la pagina del corso che contiene le informazioni del corso e una lista delle lezioni</w:t>
+                    <w:lastRenderedPageBreak/>
+                    <w:t xml:space="preserve">Il Sistema risponde mostrando la pagina del corso che contiene le </w:t>
+                  </w:r>
+                  <w:r>
+                    <w:rPr>
+                      <w:sz w:val="24"/>
+                      <w:szCs w:val="24"/>
+                    </w:rPr>
+                    <w:lastRenderedPageBreak/>
+                    <w:t>informazioni del corso e una lista delle lezioni</w:t>
                   </w:r>
                 </w:p>
                 <w:p>
@@ -15965,6 +16493,7 @@
                 <w:bCs/>
                 <w:color w:val="FFFFFF" w:themeColor="background1"/>
               </w:rPr>
+              <w:lastRenderedPageBreak/>
               <w:t>Eccezioni:</w:t>
             </w:r>
           </w:p>
@@ -16268,7 +16797,6 @@
                 <w:sz w:val="24"/>
                 <w:szCs w:val="24"/>
               </w:rPr>
-              <w:lastRenderedPageBreak/>
               <w:t>Condizione di uscita:</w:t>
             </w:r>
           </w:p>
@@ -16385,7 +16913,7 @@
           </w:p>
           <w:tbl>
             <w:tblPr>
-              <w:tblStyle w:val="TableGrid"/>
+              <w:tblStyle w:val="Grigliatabella"/>
               <w:tblW w:w="0" w:type="auto"/>
               <w:tblBorders>
                 <w:top w:val="none" w:sz="0" w:space="0" w:color="auto"/>
@@ -16770,7 +17298,7 @@
                 <w:color w:val="FFFFFF" w:themeColor="background1"/>
               </w:rPr>
             </w:pPr>
-            <w:bookmarkStart w:id="3" w:name="_Hlk531280673"/>
+            <w:bookmarkStart w:id="4" w:name="_Hlk531280673"/>
             <w:r>
               <w:rPr>
                 <w:b/>
@@ -16898,6 +17426,7 @@
                 <w:sz w:val="24"/>
                 <w:szCs w:val="24"/>
               </w:rPr>
+              <w:lastRenderedPageBreak/>
               <w:t>Attori:</w:t>
             </w:r>
           </w:p>
@@ -17104,7 +17633,7 @@
           </w:tcPr>
           <w:tbl>
             <w:tblPr>
-              <w:tblStyle w:val="TableGrid"/>
+              <w:tblStyle w:val="Grigliatabella"/>
               <w:tblW w:w="0" w:type="auto"/>
               <w:tblBorders>
                 <w:top w:val="none" w:sz="0" w:space="0" w:color="auto"/>
@@ -17425,7 +17954,6 @@
                 <w:bCs/>
                 <w:color w:val="FFFFFF" w:themeColor="background1"/>
               </w:rPr>
-              <w:lastRenderedPageBreak/>
               <w:t>ID:</w:t>
             </w:r>
           </w:p>
@@ -17766,7 +18294,7 @@
           </w:p>
           <w:tbl>
             <w:tblPr>
-              <w:tblStyle w:val="TableGrid"/>
+              <w:tblStyle w:val="Grigliatabella"/>
               <w:tblW w:w="0" w:type="auto"/>
               <w:tblBorders>
                 <w:top w:val="none" w:sz="0" w:space="0" w:color="auto"/>
@@ -18079,7 +18607,7 @@
           </w:p>
         </w:tc>
       </w:tr>
-      <w:bookmarkEnd w:id="3"/>
+      <w:bookmarkEnd w:id="4"/>
     </w:tbl>
     <w:p>
       <w:pPr>
@@ -18101,6 +18629,7 @@
           <w:b/>
           <w:sz w:val="32"/>
         </w:rPr>
+        <w:lastRenderedPageBreak/>
         <w:t>SUPERVISORE:</w:t>
       </w:r>
     </w:p>
@@ -18144,7 +18673,7 @@
                 <w:color w:val="FFFFFF" w:themeColor="background1"/>
               </w:rPr>
             </w:pPr>
-            <w:bookmarkStart w:id="4" w:name="_Hlk531280857"/>
+            <w:bookmarkStart w:id="5" w:name="_Hlk531280857"/>
             <w:r>
               <w:rPr>
                 <w:b/>
@@ -18466,7 +18995,7 @@
           </w:tcPr>
           <w:tbl>
             <w:tblPr>
-              <w:tblStyle w:val="TableGrid"/>
+              <w:tblStyle w:val="Grigliatabella"/>
               <w:tblW w:w="0" w:type="auto"/>
               <w:tblBorders>
                 <w:top w:val="none" w:sz="0" w:space="0" w:color="auto"/>
@@ -18795,7 +19324,6 @@
                       <w:sz w:val="24"/>
                       <w:szCs w:val="24"/>
                     </w:rPr>
-                    <w:lastRenderedPageBreak/>
                     <w:t xml:space="preserve">Il </w:t>
                   </w:r>
                   <w:r>
@@ -19007,7 +19535,6 @@
                 <w:bCs/>
                 <w:color w:val="FFFFFF" w:themeColor="background1"/>
               </w:rPr>
-              <w:lastRenderedPageBreak/>
               <w:t>Eccezioni:</w:t>
             </w:r>
           </w:p>
@@ -19174,6 +19701,7 @@
                 <w:sz w:val="24"/>
                 <w:szCs w:val="24"/>
               </w:rPr>
+              <w:lastRenderedPageBreak/>
               <w:t>Nome:</w:t>
             </w:r>
           </w:p>
@@ -19413,7 +19941,7 @@
           </w:tcPr>
           <w:tbl>
             <w:tblPr>
-              <w:tblStyle w:val="TableGrid"/>
+              <w:tblStyle w:val="Grigliatabella"/>
               <w:tblW w:w="0" w:type="auto"/>
               <w:tblBorders>
                 <w:top w:val="none" w:sz="0" w:space="0" w:color="auto"/>
@@ -19611,7 +20139,6 @@
                       <w:sz w:val="24"/>
                       <w:szCs w:val="24"/>
                     </w:rPr>
-                    <w:lastRenderedPageBreak/>
                     <w:t xml:space="preserve">Il Supervisore compila il campo e preme il tasto </w:t>
                   </w:r>
                   <w:r>
@@ -19728,13 +20255,22 @@
                     </w:rPr>
                     <w:t xml:space="preserve">Il Sistema manda una E-mail contenente anche il messaggio del Supervisore per notificare il </w:t>
                   </w:r>
-                  <w:r>
-                    <w:rPr>
-                      <w:sz w:val="24"/>
-                      <w:szCs w:val="24"/>
-                    </w:rPr>
-                    <w:t>docente,</w:t>
-                  </w:r>
+                  <w:proofErr w:type="gramStart"/>
+                  <w:r>
+                    <w:rPr>
+                      <w:sz w:val="24"/>
+                      <w:szCs w:val="24"/>
+                    </w:rPr>
+                    <w:t xml:space="preserve">docente </w:t>
+                  </w:r>
+                  <w:r>
+                    <w:rPr>
+                      <w:sz w:val="24"/>
+                      <w:szCs w:val="24"/>
+                    </w:rPr>
+                    <w:t>,</w:t>
+                  </w:r>
+                  <w:proofErr w:type="gramEnd"/>
                   <w:r>
                     <w:rPr>
                       <w:sz w:val="24"/>
@@ -19804,7 +20340,6 @@
                 <w:bCs/>
                 <w:color w:val="FFFFFF" w:themeColor="background1"/>
               </w:rPr>
-              <w:lastRenderedPageBreak/>
               <w:t>Eccezioni:</w:t>
             </w:r>
           </w:p>
@@ -19837,7 +20372,7 @@
           </w:p>
         </w:tc>
       </w:tr>
-      <w:bookmarkEnd w:id="4"/>
+      <w:bookmarkEnd w:id="5"/>
     </w:tbl>
     <w:p>
       <w:pPr>
@@ -19854,8 +20389,6 @@
           <w:sz w:val="32"/>
         </w:rPr>
       </w:pPr>
-      <w:bookmarkStart w:id="5" w:name="_GoBack"/>
-      <w:bookmarkEnd w:id="5"/>
     </w:p>
     <w:sectPr>
       <w:pgSz w:w="11906" w:h="16838"/>
@@ -20776,18 +21309,18 @@
     <w:lsdException w:name="Hashtag" w:semiHidden="1" w:unhideWhenUsed="1"/>
     <w:lsdException w:name="Unresolved Mention" w:semiHidden="1" w:unhideWhenUsed="1"/>
   </w:latentStyles>
-  <w:style w:type="paragraph" w:default="1" w:styleId="Normal">
+  <w:style w:type="paragraph" w:default="1" w:styleId="Normale">
     <w:name w:val="Normal"/>
     <w:qFormat/>
     <w:rsid w:val="00C34767"/>
   </w:style>
-  <w:style w:type="character" w:default="1" w:styleId="DefaultParagraphFont">
+  <w:style w:type="character" w:default="1" w:styleId="Carpredefinitoparagrafo">
     <w:name w:val="Default Paragraph Font"/>
     <w:uiPriority w:val="1"/>
     <w:semiHidden/>
     <w:unhideWhenUsed/>
   </w:style>
-  <w:style w:type="table" w:default="1" w:styleId="TableNormal">
+  <w:style w:type="table" w:default="1" w:styleId="Tabellanormale">
     <w:name w:val="Normal Table"/>
     <w:uiPriority w:val="99"/>
     <w:semiHidden/>
@@ -20802,15 +21335,15 @@
       </w:tblCellMar>
     </w:tblPr>
   </w:style>
-  <w:style w:type="numbering" w:default="1" w:styleId="NoList">
+  <w:style w:type="numbering" w:default="1" w:styleId="Nessunelenco">
     <w:name w:val="No List"/>
     <w:uiPriority w:val="99"/>
     <w:semiHidden/>
     <w:unhideWhenUsed/>
   </w:style>
-  <w:style w:type="paragraph" w:styleId="ListParagraph">
+  <w:style w:type="paragraph" w:styleId="Paragrafoelenco">
     <w:name w:val="List Paragraph"/>
-    <w:basedOn w:val="Normal"/>
+    <w:basedOn w:val="Normale"/>
     <w:uiPriority w:val="34"/>
     <w:qFormat/>
     <w:rsid w:val="00C34767"/>
@@ -20819,9 +21352,9 @@
       <w:contextualSpacing/>
     </w:pPr>
   </w:style>
-  <w:style w:type="table" w:styleId="TableGrid">
+  <w:style w:type="table" w:styleId="Grigliatabella">
     <w:name w:val="Table Grid"/>
-    <w:basedOn w:val="TableNormal"/>
+    <w:basedOn w:val="Tabellanormale"/>
     <w:uiPriority w:val="39"/>
     <w:rsid w:val="00C34767"/>
     <w:pPr>
@@ -20838,10 +21371,10 @@
       </w:tblBorders>
     </w:tblPr>
   </w:style>
-  <w:style w:type="paragraph" w:styleId="Header">
+  <w:style w:type="paragraph" w:styleId="Intestazione">
     <w:name w:val="header"/>
-    <w:basedOn w:val="Normal"/>
-    <w:link w:val="HeaderChar"/>
+    <w:basedOn w:val="Normale"/>
+    <w:link w:val="IntestazioneCarattere"/>
     <w:uiPriority w:val="99"/>
     <w:unhideWhenUsed/>
     <w:rsid w:val="00C34767"/>
@@ -20853,17 +21386,17 @@
       <w:spacing w:after="0" w:line="240" w:lineRule="auto"/>
     </w:pPr>
   </w:style>
-  <w:style w:type="character" w:customStyle="1" w:styleId="HeaderChar">
-    <w:name w:val="Header Char"/>
-    <w:basedOn w:val="DefaultParagraphFont"/>
-    <w:link w:val="Header"/>
+  <w:style w:type="character" w:customStyle="1" w:styleId="IntestazioneCarattere">
+    <w:name w:val="Intestazione Carattere"/>
+    <w:basedOn w:val="Carpredefinitoparagrafo"/>
+    <w:link w:val="Intestazione"/>
     <w:uiPriority w:val="99"/>
     <w:rsid w:val="00C34767"/>
   </w:style>
-  <w:style w:type="paragraph" w:styleId="Footer">
+  <w:style w:type="paragraph" w:styleId="Pidipagina">
     <w:name w:val="footer"/>
-    <w:basedOn w:val="Normal"/>
-    <w:link w:val="FooterChar"/>
+    <w:basedOn w:val="Normale"/>
+    <w:link w:val="PidipaginaCarattere"/>
     <w:uiPriority w:val="99"/>
     <w:unhideWhenUsed/>
     <w:rsid w:val="00C34767"/>
@@ -20875,10 +21408,10 @@
       <w:spacing w:after="0" w:line="240" w:lineRule="auto"/>
     </w:pPr>
   </w:style>
-  <w:style w:type="character" w:customStyle="1" w:styleId="FooterChar">
-    <w:name w:val="Footer Char"/>
-    <w:basedOn w:val="DefaultParagraphFont"/>
-    <w:link w:val="Footer"/>
+  <w:style w:type="character" w:customStyle="1" w:styleId="PidipaginaCarattere">
+    <w:name w:val="Piè di pagina Carattere"/>
+    <w:basedOn w:val="Carpredefinitoparagrafo"/>
+    <w:link w:val="Pidipagina"/>
     <w:uiPriority w:val="99"/>
     <w:rsid w:val="00C34767"/>
   </w:style>
@@ -21185,7 +21718,7 @@
 </file>
 
 <file path=customXml/itemProps1.xml><?xml version="1.0" encoding="utf-8"?>
-<ds:datastoreItem xmlns:ds="http://schemas.openxmlformats.org/officeDocument/2006/customXml" ds:itemID="{B334B3BB-A3B8-6C41-9D87-C8C8497BCFF7}">
+<ds:datastoreItem xmlns:ds="http://schemas.openxmlformats.org/officeDocument/2006/customXml" ds:itemID="{82BCB59A-0458-4FE2-BB25-357D4377BC06}">
   <ds:schemaRefs>
     <ds:schemaRef ds:uri="http://schemas.openxmlformats.org/officeDocument/2006/bibliography"/>
   </ds:schemaRefs>
